--- a/diseño_didactico.docx
+++ b/diseño_didactico.docx
@@ -1,12 +1,12 @@
 
 <file path=word/document.xml><?xml version="1.0" encoding="utf-8"?>
-<w:document xmlns:wpc="http://schemas.microsoft.com/office/word/2010/wordprocessingCanvas" xmlns:mo="http://schemas.microsoft.com/office/mac/office/2008/main" xmlns:mc="http://schemas.openxmlformats.org/markup-compatibility/2006" xmlns:mv="urn:schemas-microsoft-com:mac:vml" xmlns:o="urn:schemas-microsoft-com:office:office" xmlns:r="http://schemas.openxmlformats.org/officeDocument/2006/relationships" xmlns:m="http://schemas.openxmlformats.org/officeDocument/2006/math" xmlns:v="urn:schemas-microsoft-com:vml" xmlns:wp14="http://schemas.microsoft.com/office/word/2010/wordprocessingDrawing" xmlns:wp="http://schemas.openxmlformats.org/drawingml/2006/wordprocessingDrawing" xmlns:w10="urn:schemas-microsoft-com:office:word" xmlns:w="http://schemas.openxmlformats.org/wordprocessingml/2006/main" xmlns:w14="http://schemas.microsoft.com/office/word/2010/wordml" xmlns:w15="http://schemas.microsoft.com/office/word/2012/wordml" xmlns:wpg="http://schemas.microsoft.com/office/word/2010/wordprocessingGroup" xmlns:wpi="http://schemas.microsoft.com/office/word/2010/wordprocessingInk" xmlns:wne="http://schemas.microsoft.com/office/word/2006/wordml" xmlns:wps="http://schemas.microsoft.com/office/word/2010/wordprocessingShape" mc:Ignorable="w14 w15 wp14">
+<w:document xmlns:wpc="http://schemas.microsoft.com/office/word/2010/wordprocessingCanvas" xmlns:cx="http://schemas.microsoft.com/office/drawing/2014/chartex" xmlns:mc="http://schemas.openxmlformats.org/markup-compatibility/2006" xmlns:o="urn:schemas-microsoft-com:office:office" xmlns:r="http://schemas.openxmlformats.org/officeDocument/2006/relationships" xmlns:m="http://schemas.openxmlformats.org/officeDocument/2006/math" xmlns:v="urn:schemas-microsoft-com:vml" xmlns:wp14="http://schemas.microsoft.com/office/word/2010/wordprocessingDrawing" xmlns:wp="http://schemas.openxmlformats.org/drawingml/2006/wordprocessingDrawing" xmlns:w10="urn:schemas-microsoft-com:office:word" xmlns:w="http://schemas.openxmlformats.org/wordprocessingml/2006/main" xmlns:w14="http://schemas.microsoft.com/office/word/2010/wordml" xmlns:w15="http://schemas.microsoft.com/office/word/2012/wordml" xmlns:w16se="http://schemas.microsoft.com/office/word/2015/wordml/symex" xmlns:wpg="http://schemas.microsoft.com/office/word/2010/wordprocessingGroup" xmlns:wpi="http://schemas.microsoft.com/office/word/2010/wordprocessingInk" xmlns:wne="http://schemas.microsoft.com/office/word/2006/wordml" xmlns:wps="http://schemas.microsoft.com/office/word/2010/wordprocessingShape" mc:Ignorable="w14 w15 w16se wp14">
   <w:body>
     <w:p>
       <w:r>
         <w:rPr>
           <w:noProof/>
-          <w:lang w:val="es-ES_tradnl" w:eastAsia="es-ES_tradnl"/>
+          <w:lang w:val="es-MX" w:eastAsia="es-MX"/>
         </w:rPr>
         <mc:AlternateContent>
           <mc:Choice Requires="wps">
@@ -113,11 +113,11 @@
           </mc:Choice>
           <mc:Fallback>
             <w:pict>
-              <v:shapetype w14:anchorId="245AFD99" id="_x0000_t202" coordsize="21600,21600" o:spt="202" path="m0,0l0,21600,21600,21600,21600,0xe">
+              <v:shapetype w14:anchorId="245AFD99" id="_x0000_t202" coordsize="21600,21600" o:spt="202" path="m,l,21600r21600,l21600,xe">
                 <v:stroke joinstyle="miter"/>
                 <v:path gradientshapeok="t" o:connecttype="rect"/>
               </v:shapetype>
-              <v:shape id="Cuadro_x0020_de_x0020_texto_x0020_2" o:spid="_x0000_s1026" type="#_x0000_t202" style="position:absolute;margin-left:36.3pt;margin-top:206.8pt;width:385.5pt;height:88.45pt;z-index:251661312;visibility:visible;mso-wrap-style:square;mso-width-percent:0;mso-height-percent:200;mso-wrap-distance-left:9pt;mso-wrap-distance-top:3.6pt;mso-wrap-distance-right:9pt;mso-wrap-distance-bottom:3.6pt;mso-position-horizontal:absolute;mso-position-horizontal-relative:text;mso-position-vertical:absolute;mso-position-vertical-relative:text;mso-width-percent:0;mso-height-percent:200;mso-width-relative:margin;mso-height-relative:margin;v-text-anchor:top" o:gfxdata="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" filled="f" stroked="f">
+              <v:shape id="Cuadro de texto 2" o:spid="_x0000_s1026" type="#_x0000_t202" style="position:absolute;margin-left:36.3pt;margin-top:206.8pt;width:385.5pt;height:88.45pt;z-index:251661312;visibility:visible;mso-wrap-style:square;mso-width-percent:0;mso-height-percent:200;mso-wrap-distance-left:9pt;mso-wrap-distance-top:3.6pt;mso-wrap-distance-right:9pt;mso-wrap-distance-bottom:3.6pt;mso-position-horizontal:absolute;mso-position-horizontal-relative:text;mso-position-vertical:absolute;mso-position-vertical-relative:text;mso-width-percent:0;mso-height-percent:200;mso-width-relative:margin;mso-height-relative:margin;v-text-anchor:top" o:gfxdata="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" filled="f" stroked="f">
                 <v:textbox style="mso-fit-shape-to-text:t">
                   <w:txbxContent>
                     <w:p>
@@ -175,7 +175,7 @@
       <w:r>
         <w:rPr>
           <w:noProof/>
-          <w:lang w:val="es-ES_tradnl" w:eastAsia="es-ES_tradnl"/>
+          <w:lang w:val="es-MX" w:eastAsia="es-MX"/>
         </w:rPr>
         <w:drawing>
           <wp:anchor distT="0" distB="0" distL="114300" distR="114300" simplePos="0" relativeHeight="251659264" behindDoc="1" locked="0" layoutInCell="1" allowOverlap="1" wp14:anchorId="3EA6F606" wp14:editId="2639170D">
@@ -1262,13 +1262,34 @@
                 <w:rFonts w:ascii="Arial" w:hAnsi="Arial" w:cs="Arial"/>
                 <w:color w:val="000000" w:themeColor="text1"/>
               </w:rPr>
-              <w:t>la solución de problemas</w:t>
+              <w:t xml:space="preserve">la solución de problemas </w:t>
             </w:r>
             <w:r>
               <w:rPr>
                 <w:rFonts w:ascii="Arial" w:hAnsi="Arial" w:cs="Arial"/>
                 <w:color w:val="000000" w:themeColor="text1"/>
               </w:rPr>
+              <w:t xml:space="preserve"> a </w:t>
+            </w:r>
+            <w:r>
+              <w:rPr>
+                <w:rFonts w:ascii="Arial" w:hAnsi="Arial" w:cs="Arial"/>
+                <w:color w:val="000000" w:themeColor="text1"/>
+              </w:rPr>
+              <w:t>traves de algoritmos</w:t>
+            </w:r>
+            <w:r>
+              <w:rPr>
+                <w:rFonts w:ascii="Arial" w:hAnsi="Arial" w:cs="Arial"/>
+                <w:color w:val="000000" w:themeColor="text1"/>
+              </w:rPr>
+              <w:t>,</w:t>
+            </w:r>
+            <w:r>
+              <w:rPr>
+                <w:rFonts w:ascii="Arial" w:hAnsi="Arial" w:cs="Arial"/>
+                <w:color w:val="000000" w:themeColor="text1"/>
+              </w:rPr>
               <w:t xml:space="preserve"> </w:t>
             </w:r>
             <w:r>
@@ -1276,80 +1297,43 @@
                 <w:rFonts w:ascii="Arial" w:hAnsi="Arial" w:cs="Arial"/>
                 <w:color w:val="000000" w:themeColor="text1"/>
               </w:rPr>
-              <w:t xml:space="preserve"> a </w:t>
+              <w:t xml:space="preserve">diagramas de flujo y pseudocodigo, </w:t>
             </w:r>
             <w:r>
               <w:rPr>
                 <w:rFonts w:ascii="Arial" w:hAnsi="Arial" w:cs="Arial"/>
                 <w:color w:val="000000" w:themeColor="text1"/>
               </w:rPr>
-              <w:t>traves de algoritmos</w:t>
+              <w:t>adquiriendo habitos de estudio para resolver problemas  con base en</w:t>
             </w:r>
             <w:r>
               <w:rPr>
                 <w:rFonts w:ascii="Arial" w:hAnsi="Arial" w:cs="Arial"/>
                 <w:color w:val="000000" w:themeColor="text1"/>
               </w:rPr>
-              <w:t>,</w:t>
+              <w:t xml:space="preserve"> la</w:t>
             </w:r>
             <w:r>
               <w:rPr>
                 <w:rFonts w:ascii="Arial" w:hAnsi="Arial" w:cs="Arial"/>
                 <w:color w:val="000000" w:themeColor="text1"/>
               </w:rPr>
-              <w:t xml:space="preserve"> </w:t>
+              <w:t xml:space="preserve"> aplicación de la</w:t>
             </w:r>
             <w:r>
               <w:rPr>
                 <w:rFonts w:ascii="Arial" w:hAnsi="Arial" w:cs="Arial"/>
                 <w:color w:val="000000" w:themeColor="text1"/>
               </w:rPr>
-              <w:t xml:space="preserve">diagramas de flujo y pseudocodigo, </w:t>
+              <w:t xml:space="preserve"> metodología</w:t>
             </w:r>
             <w:r>
               <w:rPr>
                 <w:rFonts w:ascii="Arial" w:hAnsi="Arial" w:cs="Arial"/>
                 <w:color w:val="000000" w:themeColor="text1"/>
               </w:rPr>
-              <w:t>adquiriendo habitos de estudio para resolver problemas  con base en</w:t>
-            </w:r>
-            <w:r>
-              <w:rPr>
-                <w:rFonts w:ascii="Arial" w:hAnsi="Arial" w:cs="Arial"/>
-                <w:color w:val="000000" w:themeColor="text1"/>
-              </w:rPr>
-              <w:t xml:space="preserve"> la</w:t>
-            </w:r>
-            <w:r>
-              <w:rPr>
-                <w:rFonts w:ascii="Arial" w:hAnsi="Arial" w:cs="Arial"/>
-                <w:color w:val="000000" w:themeColor="text1"/>
-              </w:rPr>
-              <w:t xml:space="preserve"> </w:t>
-            </w:r>
-            <w:bookmarkStart w:id="0" w:name="_GoBack"/>
-            <w:r>
-              <w:rPr>
-                <w:rFonts w:ascii="Arial" w:hAnsi="Arial" w:cs="Arial"/>
-                <w:color w:val="000000" w:themeColor="text1"/>
-              </w:rPr>
-              <w:t>aplicación de la</w:t>
-            </w:r>
-            <w:r>
-              <w:rPr>
-                <w:rFonts w:ascii="Arial" w:hAnsi="Arial" w:cs="Arial"/>
-                <w:color w:val="000000" w:themeColor="text1"/>
-              </w:rPr>
-              <w:t xml:space="preserve"> metodología</w:t>
-            </w:r>
-            <w:r>
-              <w:rPr>
-                <w:rFonts w:ascii="Arial" w:hAnsi="Arial" w:cs="Arial"/>
-                <w:color w:val="000000" w:themeColor="text1"/>
-              </w:rPr>
               <w:t xml:space="preserve"> de programacion.</w:t>
             </w:r>
-            <w:bookmarkEnd w:id="0"/>
           </w:p>
         </w:tc>
         <w:tc>
@@ -1371,13 +1355,7 @@
               <w:rPr>
                 <w:rFonts w:ascii="Arial" w:hAnsi="Arial" w:cs="Arial"/>
               </w:rPr>
-              <w:t>M</w:t>
-            </w:r>
-            <w:r>
-              <w:rPr>
-                <w:rFonts w:ascii="Arial" w:hAnsi="Arial" w:cs="Arial"/>
-              </w:rPr>
-              <w:t>etodología de programación necesaria para su resolución</w:t>
+              <w:t>Metodología de programación necesaria para su resolución</w:t>
             </w:r>
           </w:p>
         </w:tc>
@@ -1400,13 +1378,7 @@
               <w:rPr>
                 <w:rFonts w:ascii="Arial" w:hAnsi="Arial" w:cs="Arial"/>
               </w:rPr>
-              <w:t>S</w:t>
-            </w:r>
-            <w:r>
-              <w:rPr>
-                <w:rFonts w:ascii="Arial" w:hAnsi="Arial" w:cs="Arial"/>
-              </w:rPr>
-              <w:t>olución de problemas algoritmo secuenciales, diagramas de fujos y pseudocódigo</w:t>
+              <w:t>Solución de problemas algoritmo secuenciales, diagramas de fujos y pseudocódigo</w:t>
             </w:r>
           </w:p>
         </w:tc>
@@ -1429,31 +1401,7 @@
               <w:rPr>
                 <w:rFonts w:ascii="Arial" w:hAnsi="Arial" w:cs="Arial"/>
               </w:rPr>
-              <w:t>Representa res</w:t>
-            </w:r>
-            <w:r>
-              <w:rPr>
-                <w:rFonts w:ascii="Arial" w:hAnsi="Arial" w:cs="Arial"/>
-              </w:rPr>
-              <w:t>ponsablemente la solución de problemas</w:t>
-            </w:r>
-            <w:r>
-              <w:rPr>
-                <w:rFonts w:ascii="Arial" w:hAnsi="Arial" w:cs="Arial"/>
-              </w:rPr>
-              <w:t xml:space="preserve"> mediante</w:t>
-            </w:r>
-            <w:r>
-              <w:rPr>
-                <w:rFonts w:ascii="Arial" w:hAnsi="Arial" w:cs="Arial"/>
-              </w:rPr>
-              <w:t xml:space="preserve"> algoritmo secuenciales, diagramas de fujos y pseudocódigo</w:t>
-            </w:r>
-            <w:r>
-              <w:rPr>
-                <w:rFonts w:ascii="Arial" w:hAnsi="Arial" w:cs="Arial"/>
-              </w:rPr>
-              <w:t>.</w:t>
+              <w:t>Representa responsablemente la solución de problemas mediante algoritmo secuenciales, diagramas de fujos y pseudocódigo.</w:t>
             </w:r>
           </w:p>
         </w:tc>
@@ -1725,6 +1673,12 @@
                 <w:rFonts w:ascii="Arial" w:hAnsi="Arial" w:cs="Arial"/>
               </w:rPr>
             </w:pPr>
+            <w:r>
+              <w:rPr>
+                <w:rFonts w:ascii="Arial" w:hAnsi="Arial" w:cs="Arial"/>
+              </w:rPr>
+              <w:t>Desarrollo de Aplicación Básica</w:t>
+            </w:r>
           </w:p>
         </w:tc>
       </w:tr>
@@ -2189,6 +2143,62 @@
           </w:tcPr>
           <w:p>
             <w:pPr>
+              <w:numPr>
+                <w:ilvl w:val="0"/>
+                <w:numId w:val="16"/>
+              </w:numPr>
+              <w:spacing w:line="276" w:lineRule="auto"/>
+              <w:contextualSpacing/>
+              <w:jc w:val="both"/>
+              <w:rPr>
+                <w:rFonts w:ascii="Century Gothic" w:hAnsi="Century Gothic"/>
+                <w:lang w:val="es-MX"/>
+              </w:rPr>
+            </w:pPr>
+            <w:r>
+              <w:rPr>
+                <w:rFonts w:ascii="Century Gothic" w:hAnsi="Century Gothic"/>
+                <w:lang w:val="es-MX"/>
+              </w:rPr>
+              <w:t>Identifica los tipos de datos de entrada-proceso-salida para resolución de problemas adquiriendo el hábito de análisis algorítmicos con base en los componentes de un sistema.</w:t>
+            </w:r>
+          </w:p>
+          <w:p>
+            <w:pPr>
+              <w:spacing w:line="276" w:lineRule="auto"/>
+              <w:ind w:left="720"/>
+              <w:contextualSpacing/>
+              <w:jc w:val="both"/>
+              <w:rPr>
+                <w:rFonts w:ascii="Century Gothic" w:hAnsi="Century Gothic"/>
+                <w:lang w:val="es-MX"/>
+              </w:rPr>
+            </w:pPr>
+          </w:p>
+          <w:p>
+            <w:pPr>
+              <w:numPr>
+                <w:ilvl w:val="0"/>
+                <w:numId w:val="16"/>
+              </w:numPr>
+              <w:spacing w:line="276" w:lineRule="auto"/>
+              <w:contextualSpacing/>
+              <w:jc w:val="both"/>
+              <w:rPr>
+                <w:rFonts w:ascii="Century Gothic" w:hAnsi="Century Gothic"/>
+                <w:lang w:val="es-MX"/>
+              </w:rPr>
+            </w:pPr>
+            <w:r>
+              <w:rPr>
+                <w:rFonts w:ascii="Century Gothic" w:hAnsi="Century Gothic"/>
+                <w:lang w:val="es-MX"/>
+              </w:rPr>
+              <w:t>Diferencia los conceptos de constante y variables usados en un algoritmo adquiriendo el hábito de análisis de acuerdo a las características de un algoritmo.</w:t>
+            </w:r>
+          </w:p>
+          <w:p>
+            <w:pPr>
               <w:tabs>
                 <w:tab w:val="left" w:pos="2925"/>
               </w:tabs>
@@ -2206,15 +2216,60 @@
           </w:tcPr>
           <w:p>
             <w:pPr>
-              <w:tabs>
-                <w:tab w:val="left" w:pos="2925"/>
-              </w:tabs>
-              <w:spacing w:line="360" w:lineRule="auto"/>
+              <w:numPr>
+                <w:ilvl w:val="0"/>
+                <w:numId w:val="16"/>
+              </w:numPr>
+              <w:spacing w:line="276" w:lineRule="auto"/>
+              <w:contextualSpacing/>
               <w:jc w:val="both"/>
               <w:rPr>
-                <w:rFonts w:ascii="Arial" w:hAnsi="Arial" w:cs="Arial"/>
-              </w:rPr>
-            </w:pPr>
+                <w:rFonts w:ascii="Century Gothic" w:hAnsi="Century Gothic"/>
+                <w:lang w:val="es-MX"/>
+              </w:rPr>
+            </w:pPr>
+            <w:r>
+              <w:rPr>
+                <w:rFonts w:ascii="Century Gothic" w:hAnsi="Century Gothic"/>
+                <w:lang w:val="es-MX"/>
+              </w:rPr>
+              <w:t>Utiliza las expresiones condicionales en la solución de ejercicios fomentando la responsabilidad en la entrega de soluciones según los tipos de expresiones inmersa en los algoritmos.</w:t>
+            </w:r>
+          </w:p>
+          <w:p>
+            <w:pPr>
+              <w:ind w:left="720"/>
+              <w:contextualSpacing/>
+              <w:jc w:val="both"/>
+              <w:rPr>
+                <w:rFonts w:ascii="Century Gothic" w:hAnsi="Century Gothic"/>
+                <w:lang w:val="es-MX"/>
+              </w:rPr>
+            </w:pPr>
+          </w:p>
+          <w:p>
+            <w:pPr>
+              <w:pStyle w:val="Prrafodelista"/>
+              <w:numPr>
+                <w:ilvl w:val="0"/>
+                <w:numId w:val="16"/>
+              </w:numPr>
+              <w:tabs>
+                <w:tab w:val="left" w:pos="2925"/>
+              </w:tabs>
+              <w:spacing w:after="0"/>
+              <w:jc w:val="both"/>
+              <w:rPr>
+                <w:rFonts w:ascii="Arial" w:hAnsi="Arial" w:cs="Arial"/>
+              </w:rPr>
+            </w:pPr>
+            <w:r>
+              <w:rPr>
+                <w:rFonts w:ascii="Century Gothic" w:hAnsi="Century Gothic"/>
+                <w:lang w:val="es-MX"/>
+              </w:rPr>
+              <w:t>Aplica herramientas de cálculo para  la solución de ejercicios en  expresiones aritméticas y algorítmicas según la diferencia entre las diferentes tipos de expresiones.</w:t>
+            </w:r>
           </w:p>
         </w:tc>
         <w:tc>
@@ -2223,15 +2278,26 @@
           </w:tcPr>
           <w:p>
             <w:pPr>
-              <w:tabs>
-                <w:tab w:val="left" w:pos="2925"/>
-              </w:tabs>
-              <w:spacing w:line="360" w:lineRule="auto"/>
+              <w:pStyle w:val="Prrafodelista"/>
+              <w:numPr>
+                <w:ilvl w:val="0"/>
+                <w:numId w:val="16"/>
+              </w:numPr>
+              <w:tabs>
+                <w:tab w:val="left" w:pos="2925"/>
+              </w:tabs>
+              <w:spacing w:after="0"/>
               <w:jc w:val="both"/>
               <w:rPr>
                 <w:rFonts w:ascii="Arial" w:hAnsi="Arial" w:cs="Arial"/>
               </w:rPr>
             </w:pPr>
+            <w:r>
+              <w:rPr>
+                <w:rFonts w:ascii="Century Gothic" w:hAnsi="Century Gothic"/>
+              </w:rPr>
+              <w:t>Aplica los diferentes tipos de instrucciones en algoritmos, diagrama de flujos y pseudocódigo para la resolución de problemas aprovechando la metodología para el desarrollo de programas con base en la comprensión de los conceptos de entrada/proceso/salida</w:t>
+            </w:r>
           </w:p>
         </w:tc>
         <w:tc>
@@ -2240,15 +2306,26 @@
           </w:tcPr>
           <w:p>
             <w:pPr>
-              <w:tabs>
-                <w:tab w:val="left" w:pos="2925"/>
-              </w:tabs>
-              <w:spacing w:line="360" w:lineRule="auto"/>
+              <w:pStyle w:val="Prrafodelista"/>
+              <w:numPr>
+                <w:ilvl w:val="0"/>
+                <w:numId w:val="16"/>
+              </w:numPr>
+              <w:tabs>
+                <w:tab w:val="left" w:pos="2925"/>
+              </w:tabs>
+              <w:spacing w:after="0" w:line="360" w:lineRule="auto"/>
               <w:jc w:val="both"/>
               <w:rPr>
                 <w:rFonts w:ascii="Arial" w:hAnsi="Arial" w:cs="Arial"/>
               </w:rPr>
             </w:pPr>
+            <w:r>
+              <w:rPr>
+                <w:rFonts w:ascii="Century Gothic" w:hAnsi="Century Gothic"/>
+              </w:rPr>
+              <w:t>Utiliza estructuras selectivas y cíclicas en la resolución de problemas de programación adquiriendo el hábito de análisis lógico de acuerdo a las expresiones lógicas, estructuras selectivas y cíclicas.</w:t>
+            </w:r>
           </w:p>
         </w:tc>
       </w:tr>
@@ -2283,6 +2360,397 @@
           </w:tcPr>
           <w:p>
             <w:pPr>
+              <w:numPr>
+                <w:ilvl w:val="1"/>
+                <w:numId w:val="16"/>
+              </w:numPr>
+              <w:tabs>
+                <w:tab w:val="left" w:pos="2925"/>
+              </w:tabs>
+              <w:spacing w:line="276" w:lineRule="auto"/>
+              <w:jc w:val="both"/>
+              <w:rPr>
+                <w:rFonts w:ascii="Arial" w:hAnsi="Arial" w:cs="Arial"/>
+                <w:lang w:val="es-MX"/>
+              </w:rPr>
+            </w:pPr>
+            <w:r>
+              <w:rPr>
+                <w:rFonts w:ascii="Arial" w:hAnsi="Arial" w:cs="Arial"/>
+                <w:lang w:val="es-MX"/>
+              </w:rPr>
+              <w:t xml:space="preserve">Componentes de un sistema para procesar la información. </w:t>
+            </w:r>
+          </w:p>
+          <w:p>
+            <w:pPr>
+              <w:numPr>
+                <w:ilvl w:val="1"/>
+                <w:numId w:val="16"/>
+              </w:numPr>
+              <w:tabs>
+                <w:tab w:val="left" w:pos="2925"/>
+              </w:tabs>
+              <w:spacing w:line="276" w:lineRule="auto"/>
+              <w:jc w:val="both"/>
+              <w:rPr>
+                <w:rFonts w:ascii="Arial" w:hAnsi="Arial" w:cs="Arial"/>
+                <w:lang w:val="es-MX"/>
+              </w:rPr>
+            </w:pPr>
+            <w:r>
+              <w:rPr>
+                <w:rFonts w:ascii="Arial" w:hAnsi="Arial" w:cs="Arial"/>
+                <w:lang w:val="es-MX"/>
+              </w:rPr>
+              <w:t>Concepto de algoritmo.</w:t>
+            </w:r>
+          </w:p>
+          <w:p>
+            <w:pPr>
+              <w:numPr>
+                <w:ilvl w:val="1"/>
+                <w:numId w:val="16"/>
+              </w:numPr>
+              <w:tabs>
+                <w:tab w:val="left" w:pos="2925"/>
+              </w:tabs>
+              <w:spacing w:line="276" w:lineRule="auto"/>
+              <w:jc w:val="both"/>
+              <w:rPr>
+                <w:rFonts w:ascii="Arial" w:hAnsi="Arial" w:cs="Arial"/>
+                <w:lang w:val="es-MX"/>
+              </w:rPr>
+            </w:pPr>
+            <w:r>
+              <w:rPr>
+                <w:rFonts w:ascii="Arial" w:hAnsi="Arial" w:cs="Arial"/>
+                <w:lang w:val="es-MX"/>
+              </w:rPr>
+              <w:t>Tipos de datos</w:t>
+            </w:r>
+            <w:r>
+              <w:rPr>
+                <w:rFonts w:ascii="Arial" w:hAnsi="Arial" w:cs="Arial"/>
+                <w:lang w:val="es-MX"/>
+              </w:rPr>
+              <w:t>.</w:t>
+            </w:r>
+          </w:p>
+          <w:p>
+            <w:pPr>
+              <w:numPr>
+                <w:ilvl w:val="1"/>
+                <w:numId w:val="16"/>
+              </w:numPr>
+              <w:tabs>
+                <w:tab w:val="left" w:pos="2925"/>
+              </w:tabs>
+              <w:spacing w:line="276" w:lineRule="auto"/>
+              <w:jc w:val="both"/>
+              <w:rPr>
+                <w:rFonts w:ascii="Arial" w:hAnsi="Arial" w:cs="Arial"/>
+                <w:lang w:val="es-MX"/>
+              </w:rPr>
+            </w:pPr>
+            <w:r>
+              <w:rPr>
+                <w:rFonts w:ascii="Arial" w:hAnsi="Arial" w:cs="Arial"/>
+                <w:lang w:val="es-MX"/>
+              </w:rPr>
+              <w:lastRenderedPageBreak/>
+              <w:t>Etapas o pasos en la solución de un problema (entrada, proceso, salida)</w:t>
+            </w:r>
+          </w:p>
+          <w:p>
+            <w:pPr>
+              <w:numPr>
+                <w:ilvl w:val="1"/>
+                <w:numId w:val="16"/>
+              </w:numPr>
+              <w:tabs>
+                <w:tab w:val="left" w:pos="2925"/>
+              </w:tabs>
+              <w:spacing w:line="276" w:lineRule="auto"/>
+              <w:jc w:val="both"/>
+              <w:rPr>
+                <w:rFonts w:ascii="Arial" w:hAnsi="Arial" w:cs="Arial"/>
+                <w:lang w:val="es-MX"/>
+              </w:rPr>
+            </w:pPr>
+            <w:r>
+              <w:rPr>
+                <w:rFonts w:ascii="Arial" w:hAnsi="Arial" w:cs="Arial"/>
+                <w:lang w:val="es-MX"/>
+              </w:rPr>
+              <w:t>Lenguajes de programación</w:t>
+            </w:r>
+          </w:p>
+          <w:p>
+            <w:pPr>
+              <w:numPr>
+                <w:ilvl w:val="1"/>
+                <w:numId w:val="16"/>
+              </w:numPr>
+              <w:tabs>
+                <w:tab w:val="left" w:pos="2925"/>
+              </w:tabs>
+              <w:spacing w:line="276" w:lineRule="auto"/>
+              <w:jc w:val="both"/>
+              <w:rPr>
+                <w:rFonts w:ascii="Arial" w:hAnsi="Arial" w:cs="Arial"/>
+                <w:lang w:val="es-MX"/>
+              </w:rPr>
+            </w:pPr>
+            <w:r>
+              <w:rPr>
+                <w:rFonts w:ascii="Arial" w:hAnsi="Arial" w:cs="Arial"/>
+                <w:lang w:val="es-MX"/>
+              </w:rPr>
+              <w:t>Análisis algorítmico de problemas de la vida real.</w:t>
+            </w:r>
+          </w:p>
+          <w:p>
+            <w:pPr>
+              <w:tabs>
+                <w:tab w:val="left" w:pos="2925"/>
+              </w:tabs>
+              <w:spacing w:line="276" w:lineRule="auto"/>
+              <w:jc w:val="both"/>
+              <w:rPr>
+                <w:rFonts w:ascii="Arial" w:hAnsi="Arial" w:cs="Arial"/>
+              </w:rPr>
+            </w:pPr>
+          </w:p>
+        </w:tc>
+        <w:tc>
+          <w:tcPr>
+            <w:tcW w:w="1014" w:type="pct"/>
+          </w:tcPr>
+          <w:p>
+            <w:pPr>
+              <w:spacing w:line="276" w:lineRule="auto"/>
+              <w:rPr>
+                <w:rFonts w:ascii="Century Gothic" w:hAnsi="Century Gothic"/>
+                <w:lang w:val="es-MX"/>
+              </w:rPr>
+            </w:pPr>
+            <w:r>
+              <w:rPr>
+                <w:rFonts w:ascii="Century Gothic" w:hAnsi="Century Gothic"/>
+                <w:lang w:val="es-MX"/>
+              </w:rPr>
+              <w:lastRenderedPageBreak/>
+              <w:t>•</w:t>
+            </w:r>
+            <w:r>
+              <w:rPr>
+                <w:rFonts w:ascii="Century Gothic" w:hAnsi="Century Gothic"/>
+                <w:lang w:val="es-MX"/>
+              </w:rPr>
+              <w:tab/>
+              <w:t>Tipos de expresiones</w:t>
+            </w:r>
+          </w:p>
+          <w:p>
+            <w:pPr>
+              <w:spacing w:line="276" w:lineRule="auto"/>
+              <w:rPr>
+                <w:rFonts w:ascii="Century Gothic" w:hAnsi="Century Gothic"/>
+                <w:lang w:val="es-MX"/>
+              </w:rPr>
+            </w:pPr>
+            <w:r>
+              <w:rPr>
+                <w:rFonts w:ascii="Century Gothic" w:hAnsi="Century Gothic"/>
+                <w:lang w:val="es-MX"/>
+              </w:rPr>
+              <w:t>•</w:t>
+            </w:r>
+            <w:r>
+              <w:rPr>
+                <w:rFonts w:ascii="Century Gothic" w:hAnsi="Century Gothic"/>
+                <w:lang w:val="es-MX"/>
+              </w:rPr>
+              <w:tab/>
+              <w:t>Diferenciación de expresiones condicionales y aritmética</w:t>
+            </w:r>
+          </w:p>
+          <w:p>
+            <w:pPr>
+              <w:spacing w:line="276" w:lineRule="auto"/>
+              <w:rPr>
+                <w:rFonts w:ascii="Century Gothic" w:hAnsi="Century Gothic"/>
+                <w:lang w:val="es-MX"/>
+              </w:rPr>
+            </w:pPr>
+            <w:r>
+              <w:rPr>
+                <w:rFonts w:ascii="Century Gothic" w:hAnsi="Century Gothic"/>
+                <w:lang w:val="es-MX"/>
+              </w:rPr>
+              <w:lastRenderedPageBreak/>
+              <w:t>•</w:t>
+            </w:r>
+            <w:r>
+              <w:rPr>
+                <w:rFonts w:ascii="Century Gothic" w:hAnsi="Century Gothic"/>
+                <w:lang w:val="es-MX"/>
+              </w:rPr>
+              <w:tab/>
+              <w:t>Utilización de operadores lógicos de decisiones</w:t>
+            </w:r>
+          </w:p>
+          <w:p>
+            <w:pPr>
+              <w:spacing w:line="276" w:lineRule="auto"/>
+              <w:rPr>
+                <w:rFonts w:ascii="Century Gothic" w:hAnsi="Century Gothic"/>
+                <w:lang w:val="es-MX"/>
+              </w:rPr>
+            </w:pPr>
+            <w:r>
+              <w:rPr>
+                <w:rFonts w:ascii="Century Gothic" w:hAnsi="Century Gothic"/>
+                <w:lang w:val="es-MX"/>
+              </w:rPr>
+              <w:t>•</w:t>
+            </w:r>
+            <w:r>
+              <w:rPr>
+                <w:rFonts w:ascii="Century Gothic" w:hAnsi="Century Gothic"/>
+                <w:lang w:val="es-MX"/>
+              </w:rPr>
+              <w:tab/>
+              <w:t>Aplicación herramientas de cálculo en la solución de ejercicios de expresiones aritméticas y algorítmicas</w:t>
+            </w:r>
+          </w:p>
+          <w:p>
+            <w:pPr>
+              <w:spacing w:line="276" w:lineRule="auto"/>
+              <w:rPr>
+                <w:rFonts w:ascii="Century Gothic" w:hAnsi="Century Gothic"/>
+                <w:lang w:val="es-MX"/>
+              </w:rPr>
+            </w:pPr>
+            <w:r>
+              <w:rPr>
+                <w:rFonts w:ascii="Century Gothic" w:hAnsi="Century Gothic"/>
+                <w:lang w:val="es-MX"/>
+              </w:rPr>
+              <w:t>•</w:t>
+            </w:r>
+            <w:r>
+              <w:rPr>
+                <w:rFonts w:ascii="Century Gothic" w:hAnsi="Century Gothic"/>
+                <w:lang w:val="es-MX"/>
+              </w:rPr>
+              <w:tab/>
+              <w:t>Solución de ejercicios de expresiones aritméticas y algorítmicas.</w:t>
+            </w:r>
+          </w:p>
+          <w:p>
+            <w:pPr>
+              <w:tabs>
+                <w:tab w:val="left" w:pos="2925"/>
+              </w:tabs>
+              <w:spacing w:line="276" w:lineRule="auto"/>
+              <w:jc w:val="both"/>
+              <w:rPr>
+                <w:rFonts w:ascii="Arial" w:hAnsi="Arial" w:cs="Arial"/>
+              </w:rPr>
+            </w:pPr>
+          </w:p>
+        </w:tc>
+        <w:tc>
+          <w:tcPr>
+            <w:tcW w:w="960" w:type="pct"/>
+          </w:tcPr>
+          <w:p>
+            <w:pPr>
+              <w:spacing w:line="276" w:lineRule="auto"/>
+              <w:jc w:val="both"/>
+              <w:rPr>
+                <w:rFonts w:ascii="Century Gothic" w:hAnsi="Century Gothic"/>
+                <w:lang w:val="es-MX"/>
+              </w:rPr>
+            </w:pPr>
+            <w:r>
+              <w:rPr>
+                <w:rFonts w:ascii="Century Gothic" w:hAnsi="Century Gothic"/>
+                <w:lang w:val="es-MX"/>
+              </w:rPr>
+              <w:lastRenderedPageBreak/>
+              <w:t>Comprensión de Algoritmos, diagramas de flujo y pseudocódigos.</w:t>
+            </w:r>
+          </w:p>
+          <w:p>
+            <w:pPr>
+              <w:spacing w:line="276" w:lineRule="auto"/>
+              <w:jc w:val="both"/>
+              <w:rPr>
+                <w:rFonts w:ascii="Century Gothic" w:hAnsi="Century Gothic"/>
+                <w:lang w:val="es-MX"/>
+              </w:rPr>
+            </w:pPr>
+            <w:r>
+              <w:rPr>
+                <w:rFonts w:ascii="Century Gothic" w:hAnsi="Century Gothic"/>
+                <w:lang w:val="es-MX"/>
+              </w:rPr>
+              <w:t>•</w:t>
+            </w:r>
+            <w:r>
+              <w:rPr>
+                <w:rFonts w:ascii="Century Gothic" w:hAnsi="Century Gothic"/>
+                <w:lang w:val="es-MX"/>
+              </w:rPr>
+              <w:tab/>
+              <w:t xml:space="preserve">Aplicación de algoritmos, diagrama de </w:t>
+            </w:r>
+            <w:r>
+              <w:rPr>
+                <w:rFonts w:ascii="Century Gothic" w:hAnsi="Century Gothic"/>
+                <w:lang w:val="es-MX"/>
+              </w:rPr>
+              <w:lastRenderedPageBreak/>
+              <w:t>flujos y pseudocódigos en la solución de problemas de programación.</w:t>
+            </w:r>
+          </w:p>
+          <w:p>
+            <w:pPr>
+              <w:spacing w:line="276" w:lineRule="auto"/>
+              <w:jc w:val="both"/>
+              <w:rPr>
+                <w:rFonts w:ascii="Century Gothic" w:hAnsi="Century Gothic"/>
+                <w:lang w:val="es-MX"/>
+              </w:rPr>
+            </w:pPr>
+            <w:r>
+              <w:rPr>
+                <w:rFonts w:ascii="Century Gothic" w:hAnsi="Century Gothic"/>
+                <w:lang w:val="es-MX"/>
+              </w:rPr>
+              <w:t>•</w:t>
+            </w:r>
+            <w:r>
+              <w:rPr>
+                <w:rFonts w:ascii="Century Gothic" w:hAnsi="Century Gothic"/>
+                <w:lang w:val="es-MX"/>
+              </w:rPr>
+              <w:tab/>
+              <w:t>Aprovechamiento de la metodología de la programación para el desarrollo exitoso de problemas de programación</w:t>
+            </w:r>
+            <w:r>
+              <w:rPr>
+                <w:rFonts w:ascii="Century Gothic" w:hAnsi="Century Gothic"/>
+                <w:lang w:val="es-MX"/>
+              </w:rPr>
+              <w:t>.</w:t>
+            </w:r>
+          </w:p>
+          <w:p>
+            <w:pPr>
               <w:tabs>
                 <w:tab w:val="left" w:pos="2925"/>
               </w:tabs>
@@ -2296,42 +2764,83 @@
         </w:tc>
         <w:tc>
           <w:tcPr>
-            <w:tcW w:w="1014" w:type="pct"/>
-          </w:tcPr>
-          <w:p>
-            <w:pPr>
-              <w:tabs>
-                <w:tab w:val="left" w:pos="2925"/>
-              </w:tabs>
-              <w:spacing w:line="360" w:lineRule="auto"/>
-              <w:jc w:val="both"/>
-              <w:rPr>
-                <w:rFonts w:ascii="Arial" w:hAnsi="Arial" w:cs="Arial"/>
-              </w:rPr>
-            </w:pPr>
-          </w:p>
-        </w:tc>
-        <w:tc>
-          <w:tcPr>
-            <w:tcW w:w="960" w:type="pct"/>
-          </w:tcPr>
-          <w:p>
-            <w:pPr>
-              <w:tabs>
-                <w:tab w:val="left" w:pos="2925"/>
-              </w:tabs>
-              <w:spacing w:line="360" w:lineRule="auto"/>
-              <w:jc w:val="both"/>
-              <w:rPr>
-                <w:rFonts w:ascii="Arial" w:hAnsi="Arial" w:cs="Arial"/>
-              </w:rPr>
-            </w:pPr>
-          </w:p>
-        </w:tc>
-        <w:tc>
-          <w:tcPr>
             <w:tcW w:w="1067" w:type="pct"/>
           </w:tcPr>
+          <w:p>
+            <w:pPr>
+              <w:spacing w:line="276" w:lineRule="auto"/>
+              <w:rPr>
+                <w:rFonts w:ascii="Century Gothic" w:hAnsi="Century Gothic"/>
+                <w:lang w:val="es-MX"/>
+              </w:rPr>
+            </w:pPr>
+            <w:r>
+              <w:rPr>
+                <w:rFonts w:ascii="Century Gothic" w:hAnsi="Century Gothic"/>
+                <w:lang w:val="es-MX"/>
+              </w:rPr>
+              <w:lastRenderedPageBreak/>
+              <w:t>Evaluación de expresiones lógicas a través de corridas manuales paso a paso y con software especializado.</w:t>
+            </w:r>
+          </w:p>
+          <w:p>
+            <w:pPr>
+              <w:spacing w:line="276" w:lineRule="auto"/>
+              <w:rPr>
+                <w:rFonts w:ascii="Century Gothic" w:hAnsi="Century Gothic"/>
+                <w:lang w:val="es-MX"/>
+              </w:rPr>
+            </w:pPr>
+          </w:p>
+          <w:p>
+            <w:pPr>
+              <w:spacing w:line="276" w:lineRule="auto"/>
+              <w:rPr>
+                <w:rFonts w:ascii="Century Gothic" w:hAnsi="Century Gothic"/>
+                <w:lang w:val="es-MX"/>
+              </w:rPr>
+            </w:pPr>
+            <w:r>
+              <w:rPr>
+                <w:rFonts w:ascii="Century Gothic" w:hAnsi="Century Gothic"/>
+                <w:lang w:val="es-MX"/>
+              </w:rPr>
+              <w:lastRenderedPageBreak/>
+              <w:t>•</w:t>
+            </w:r>
+            <w:r>
+              <w:rPr>
+                <w:rFonts w:ascii="Century Gothic" w:hAnsi="Century Gothic"/>
+                <w:lang w:val="es-MX"/>
+              </w:rPr>
+              <w:tab/>
+              <w:t>Utilización de estructuras selectivas y cíclicas en la resolución de problemas de programación.</w:t>
+            </w:r>
+          </w:p>
+          <w:p>
+            <w:pPr>
+              <w:spacing w:line="276" w:lineRule="auto"/>
+              <w:rPr>
+                <w:rFonts w:ascii="Century Gothic" w:hAnsi="Century Gothic"/>
+                <w:lang w:val="es-MX"/>
+              </w:rPr>
+            </w:pPr>
+            <w:r>
+              <w:rPr>
+                <w:rFonts w:ascii="Century Gothic" w:hAnsi="Century Gothic"/>
+                <w:lang w:val="es-MX"/>
+              </w:rPr>
+              <w:t>•</w:t>
+            </w:r>
+            <w:r>
+              <w:rPr>
+                <w:rFonts w:ascii="Century Gothic" w:hAnsi="Century Gothic"/>
+                <w:lang w:val="es-MX"/>
+              </w:rPr>
+              <w:tab/>
+              <w:t>Análisis lógico de problemas para su adecuada resolución empleando estructuras de control selectivas y cíclicas.</w:t>
+            </w:r>
+          </w:p>
           <w:p>
             <w:pPr>
               <w:tabs>
@@ -2367,6 +2876,7 @@
               <w:rPr>
                 <w:rFonts w:ascii="Arial" w:hAnsi="Arial" w:cs="Arial"/>
               </w:rPr>
+              <w:lastRenderedPageBreak/>
               <w:t>Subproducto de la unidad:</w:t>
             </w:r>
           </w:p>
@@ -2530,7 +3040,7 @@
               <w:rPr>
                 <w:rFonts w:ascii="Arial" w:hAnsi="Arial" w:cs="Arial"/>
               </w:rPr>
-              <w:t>4</w:t>
+              <w:t>3</w:t>
             </w:r>
           </w:p>
         </w:tc>
@@ -2553,7 +3063,7 @@
               <w:rPr>
                 <w:rFonts w:ascii="Arial" w:hAnsi="Arial" w:cs="Arial"/>
               </w:rPr>
-              <w:t>5</w:t>
+              <w:t>6</w:t>
             </w:r>
             <w:r>
               <w:rPr>
@@ -2672,7 +3182,6 @@
         <w:pStyle w:val="Ttulo1"/>
       </w:pPr>
       <w:r>
-        <w:lastRenderedPageBreak/>
         <w:t>Desglose de actividades por unidades</w:t>
       </w:r>
     </w:p>
@@ -2772,6 +3281,7 @@
                 <w:rFonts w:ascii="Arial" w:hAnsi="Arial" w:cs="Arial"/>
                 <w:b/>
               </w:rPr>
+              <w:lastRenderedPageBreak/>
               <w:t>Competencia de unidad</w:t>
             </w:r>
           </w:p>
@@ -3287,6 +3797,8 @@
                 <w:rFonts w:ascii="Arial" w:hAnsi="Arial" w:cs="Arial"/>
               </w:rPr>
             </w:pPr>
+            <w:bookmarkStart w:id="0" w:name="_GoBack"/>
+            <w:bookmarkEnd w:id="0"/>
           </w:p>
         </w:tc>
         <w:tc>
@@ -14861,8 +15373,8 @@
 </file>
 
 <file path=word/numbering.xml><?xml version="1.0" encoding="utf-8"?>
-<w:numbering xmlns:wpc="http://schemas.microsoft.com/office/word/2010/wordprocessingCanvas" xmlns:mo="http://schemas.microsoft.com/office/mac/office/2008/main" xmlns:mc="http://schemas.openxmlformats.org/markup-compatibility/2006" xmlns:mv="urn:schemas-microsoft-com:mac:vml" xmlns:o="urn:schemas-microsoft-com:office:office" xmlns:r="http://schemas.openxmlformats.org/officeDocument/2006/relationships" xmlns:m="http://schemas.openxmlformats.org/officeDocument/2006/math" xmlns:v="urn:schemas-microsoft-com:vml" xmlns:wp14="http://schemas.microsoft.com/office/word/2010/wordprocessingDrawing" xmlns:wp="http://schemas.openxmlformats.org/drawingml/2006/wordprocessingDrawing" xmlns:w10="urn:schemas-microsoft-com:office:word" xmlns:w="http://schemas.openxmlformats.org/wordprocessingml/2006/main" xmlns:w14="http://schemas.microsoft.com/office/word/2010/wordml" xmlns:w15="http://schemas.microsoft.com/office/word/2012/wordml" xmlns:wpg="http://schemas.microsoft.com/office/word/2010/wordprocessingGroup" xmlns:wpi="http://schemas.microsoft.com/office/word/2010/wordprocessingInk" xmlns:wne="http://schemas.microsoft.com/office/word/2006/wordml" xmlns:wps="http://schemas.microsoft.com/office/word/2010/wordprocessingShape" mc:Ignorable="w14 w15 wp14">
-  <w:abstractNum w:abstractNumId="0">
+<w:numbering xmlns:wpc="http://schemas.microsoft.com/office/word/2010/wordprocessingCanvas" xmlns:cx="http://schemas.microsoft.com/office/drawing/2014/chartex" xmlns:mc="http://schemas.openxmlformats.org/markup-compatibility/2006" xmlns:o="urn:schemas-microsoft-com:office:office" xmlns:r="http://schemas.openxmlformats.org/officeDocument/2006/relationships" xmlns:m="http://schemas.openxmlformats.org/officeDocument/2006/math" xmlns:v="urn:schemas-microsoft-com:vml" xmlns:wp14="http://schemas.microsoft.com/office/word/2010/wordprocessingDrawing" xmlns:wp="http://schemas.openxmlformats.org/drawingml/2006/wordprocessingDrawing" xmlns:w10="urn:schemas-microsoft-com:office:word" xmlns:w="http://schemas.openxmlformats.org/wordprocessingml/2006/main" xmlns:w14="http://schemas.microsoft.com/office/word/2010/wordml" xmlns:w15="http://schemas.microsoft.com/office/word/2012/wordml" xmlns:w16se="http://schemas.microsoft.com/office/word/2015/wordml/symex" xmlns:wpg="http://schemas.microsoft.com/office/word/2010/wordprocessingGroup" xmlns:wpi="http://schemas.microsoft.com/office/word/2010/wordprocessingInk" xmlns:wne="http://schemas.microsoft.com/office/word/2006/wordml" xmlns:wps="http://schemas.microsoft.com/office/word/2010/wordprocessingShape" mc:Ignorable="w14 w15 w16se wp14">
+  <w:abstractNum w:abstractNumId="0" w15:restartNumberingAfterBreak="0">
     <w:nsid w:val="129A51A2"/>
     <w:multiLevelType w:val="hybridMultilevel"/>
     <w:tmpl w:val="F2B6C438"/>
@@ -14975,7 +15487,7 @@
       </w:rPr>
     </w:lvl>
   </w:abstractNum>
-  <w:abstractNum w:abstractNumId="1">
+  <w:abstractNum w:abstractNumId="1" w15:restartNumberingAfterBreak="0">
     <w:nsid w:val="18E53A27"/>
     <w:multiLevelType w:val="hybridMultilevel"/>
     <w:tmpl w:val="558AE1CC"/>
@@ -15087,7 +15599,7 @@
       </w:rPr>
     </w:lvl>
   </w:abstractNum>
-  <w:abstractNum w:abstractNumId="2">
+  <w:abstractNum w:abstractNumId="2" w15:restartNumberingAfterBreak="0">
     <w:nsid w:val="23553667"/>
     <w:multiLevelType w:val="hybridMultilevel"/>
     <w:tmpl w:val="89BA2982"/>
@@ -15200,7 +15712,7 @@
       </w:rPr>
     </w:lvl>
   </w:abstractNum>
-  <w:abstractNum w:abstractNumId="3">
+  <w:abstractNum w:abstractNumId="3" w15:restartNumberingAfterBreak="0">
     <w:nsid w:val="4B4D11F3"/>
     <w:multiLevelType w:val="hybridMultilevel"/>
     <w:tmpl w:val="F1329EF4"/>
@@ -15289,7 +15801,120 @@
       </w:pPr>
     </w:lvl>
   </w:abstractNum>
-  <w:abstractNum w:abstractNumId="4">
+  <w:abstractNum w:abstractNumId="4" w15:restartNumberingAfterBreak="0">
+    <w:nsid w:val="612E7985"/>
+    <w:multiLevelType w:val="hybridMultilevel"/>
+    <w:tmpl w:val="F23C6BDE"/>
+    <w:lvl w:ilvl="0" w:tplc="080A0001">
+      <w:start w:val="1"/>
+      <w:numFmt w:val="bullet"/>
+      <w:lvlText w:val=""/>
+      <w:lvlJc w:val="left"/>
+      <w:pPr>
+        <w:ind w:left="502" w:hanging="360"/>
+      </w:pPr>
+      <w:rPr>
+        <w:rFonts w:ascii="Symbol" w:hAnsi="Symbol" w:hint="default"/>
+      </w:rPr>
+    </w:lvl>
+    <w:lvl w:ilvl="1" w:tplc="080A0001">
+      <w:start w:val="1"/>
+      <w:numFmt w:val="bullet"/>
+      <w:lvlText w:val=""/>
+      <w:lvlJc w:val="left"/>
+      <w:pPr>
+        <w:ind w:left="644" w:hanging="360"/>
+      </w:pPr>
+      <w:rPr>
+        <w:rFonts w:ascii="Symbol" w:hAnsi="Symbol" w:hint="default"/>
+      </w:rPr>
+    </w:lvl>
+    <w:lvl w:ilvl="2" w:tplc="080A0005" w:tentative="1">
+      <w:start w:val="1"/>
+      <w:numFmt w:val="bullet"/>
+      <w:lvlText w:val=""/>
+      <w:lvlJc w:val="left"/>
+      <w:pPr>
+        <w:ind w:left="2160" w:hanging="360"/>
+      </w:pPr>
+      <w:rPr>
+        <w:rFonts w:ascii="Wingdings" w:hAnsi="Wingdings" w:hint="default"/>
+      </w:rPr>
+    </w:lvl>
+    <w:lvl w:ilvl="3" w:tplc="080A0001" w:tentative="1">
+      <w:start w:val="1"/>
+      <w:numFmt w:val="bullet"/>
+      <w:lvlText w:val=""/>
+      <w:lvlJc w:val="left"/>
+      <w:pPr>
+        <w:ind w:left="2880" w:hanging="360"/>
+      </w:pPr>
+      <w:rPr>
+        <w:rFonts w:ascii="Symbol" w:hAnsi="Symbol" w:hint="default"/>
+      </w:rPr>
+    </w:lvl>
+    <w:lvl w:ilvl="4" w:tplc="080A0003" w:tentative="1">
+      <w:start w:val="1"/>
+      <w:numFmt w:val="bullet"/>
+      <w:lvlText w:val="o"/>
+      <w:lvlJc w:val="left"/>
+      <w:pPr>
+        <w:ind w:left="3600" w:hanging="360"/>
+      </w:pPr>
+      <w:rPr>
+        <w:rFonts w:ascii="Courier New" w:hAnsi="Courier New" w:cs="Courier New" w:hint="default"/>
+      </w:rPr>
+    </w:lvl>
+    <w:lvl w:ilvl="5" w:tplc="080A0005" w:tentative="1">
+      <w:start w:val="1"/>
+      <w:numFmt w:val="bullet"/>
+      <w:lvlText w:val=""/>
+      <w:lvlJc w:val="left"/>
+      <w:pPr>
+        <w:ind w:left="4320" w:hanging="360"/>
+      </w:pPr>
+      <w:rPr>
+        <w:rFonts w:ascii="Wingdings" w:hAnsi="Wingdings" w:hint="default"/>
+      </w:rPr>
+    </w:lvl>
+    <w:lvl w:ilvl="6" w:tplc="080A0001" w:tentative="1">
+      <w:start w:val="1"/>
+      <w:numFmt w:val="bullet"/>
+      <w:lvlText w:val=""/>
+      <w:lvlJc w:val="left"/>
+      <w:pPr>
+        <w:ind w:left="5040" w:hanging="360"/>
+      </w:pPr>
+      <w:rPr>
+        <w:rFonts w:ascii="Symbol" w:hAnsi="Symbol" w:hint="default"/>
+      </w:rPr>
+    </w:lvl>
+    <w:lvl w:ilvl="7" w:tplc="080A0003" w:tentative="1">
+      <w:start w:val="1"/>
+      <w:numFmt w:val="bullet"/>
+      <w:lvlText w:val="o"/>
+      <w:lvlJc w:val="left"/>
+      <w:pPr>
+        <w:ind w:left="5760" w:hanging="360"/>
+      </w:pPr>
+      <w:rPr>
+        <w:rFonts w:ascii="Courier New" w:hAnsi="Courier New" w:cs="Courier New" w:hint="default"/>
+      </w:rPr>
+    </w:lvl>
+    <w:lvl w:ilvl="8" w:tplc="080A0005" w:tentative="1">
+      <w:start w:val="1"/>
+      <w:numFmt w:val="bullet"/>
+      <w:lvlText w:val=""/>
+      <w:lvlJc w:val="left"/>
+      <w:pPr>
+        <w:ind w:left="6480" w:hanging="360"/>
+      </w:pPr>
+      <w:rPr>
+        <w:rFonts w:ascii="Wingdings" w:hAnsi="Wingdings" w:hint="default"/>
+      </w:rPr>
+    </w:lvl>
+  </w:abstractNum>
+  <w:abstractNum w:abstractNumId="5" w15:restartNumberingAfterBreak="0">
     <w:nsid w:val="6511769B"/>
     <w:multiLevelType w:val="hybridMultilevel"/>
     <w:tmpl w:val="F2E61F5A"/>
@@ -15402,7 +16027,7 @@
       </w:rPr>
     </w:lvl>
   </w:abstractNum>
-  <w:abstractNum w:abstractNumId="5">
+  <w:abstractNum w:abstractNumId="6" w15:restartNumberingAfterBreak="0">
     <w:nsid w:val="781A3D78"/>
     <w:multiLevelType w:val="multilevel"/>
     <w:tmpl w:val="212AA9D2"/>
@@ -15497,7 +16122,7 @@
       </w:pPr>
     </w:lvl>
   </w:abstractNum>
-  <w:abstractNum w:abstractNumId="6">
+  <w:abstractNum w:abstractNumId="7" w15:restartNumberingAfterBreak="0">
     <w:nsid w:val="787D145D"/>
     <w:multiLevelType w:val="hybridMultilevel"/>
     <w:tmpl w:val="BACCD6E4"/>
@@ -15620,46 +16245,49 @@
     <w:abstractNumId w:val="2"/>
   </w:num>
   <w:num w:numId="4">
-    <w:abstractNumId w:val="6"/>
+    <w:abstractNumId w:val="7"/>
   </w:num>
   <w:num w:numId="5">
-    <w:abstractNumId w:val="4"/>
+    <w:abstractNumId w:val="5"/>
   </w:num>
   <w:num w:numId="6">
     <w:abstractNumId w:val="3"/>
   </w:num>
   <w:num w:numId="7">
-    <w:abstractNumId w:val="5"/>
+    <w:abstractNumId w:val="6"/>
   </w:num>
   <w:num w:numId="8">
-    <w:abstractNumId w:val="5"/>
+    <w:abstractNumId w:val="6"/>
   </w:num>
   <w:num w:numId="9">
-    <w:abstractNumId w:val="5"/>
+    <w:abstractNumId w:val="6"/>
   </w:num>
   <w:num w:numId="10">
-    <w:abstractNumId w:val="5"/>
+    <w:abstractNumId w:val="6"/>
   </w:num>
   <w:num w:numId="11">
-    <w:abstractNumId w:val="5"/>
+    <w:abstractNumId w:val="6"/>
   </w:num>
   <w:num w:numId="12">
-    <w:abstractNumId w:val="5"/>
+    <w:abstractNumId w:val="6"/>
   </w:num>
   <w:num w:numId="13">
-    <w:abstractNumId w:val="5"/>
+    <w:abstractNumId w:val="6"/>
   </w:num>
   <w:num w:numId="14">
-    <w:abstractNumId w:val="5"/>
+    <w:abstractNumId w:val="6"/>
   </w:num>
   <w:num w:numId="15">
-    <w:abstractNumId w:val="5"/>
+    <w:abstractNumId w:val="6"/>
+  </w:num>
+  <w:num w:numId="16">
+    <w:abstractNumId w:val="4"/>
   </w:num>
 </w:numbering>
 </file>
 
 <file path=word/styles.xml><?xml version="1.0" encoding="utf-8"?>
-<w:styles xmlns:mc="http://schemas.openxmlformats.org/markup-compatibility/2006" xmlns:r="http://schemas.openxmlformats.org/officeDocument/2006/relationships" xmlns:w="http://schemas.openxmlformats.org/wordprocessingml/2006/main" xmlns:w14="http://schemas.microsoft.com/office/word/2010/wordml" xmlns:w15="http://schemas.microsoft.com/office/word/2012/wordml" mc:Ignorable="w14 w15">
+<w:styles xmlns:mc="http://schemas.openxmlformats.org/markup-compatibility/2006" xmlns:r="http://schemas.openxmlformats.org/officeDocument/2006/relationships" xmlns:w="http://schemas.openxmlformats.org/wordprocessingml/2006/main" xmlns:w14="http://schemas.microsoft.com/office/word/2010/wordml" xmlns:w15="http://schemas.microsoft.com/office/word/2012/wordml" xmlns:w16se="http://schemas.microsoft.com/office/word/2015/wordml/symex" mc:Ignorable="w14 w15 w16se">
   <w:docDefaults>
     <w:rPrDefault>
       <w:rPr>
@@ -15675,7 +16303,7 @@
       </w:pPr>
     </w:pPrDefault>
   </w:docDefaults>
-  <w:latentStyles w:defLockedState="0" w:defUIPriority="99" w:defSemiHidden="0" w:defUnhideWhenUsed="0" w:defQFormat="0" w:count="380">
+  <w:latentStyles w:defLockedState="0" w:defUIPriority="99" w:defSemiHidden="0" w:defUnhideWhenUsed="0" w:defQFormat="0" w:count="371">
     <w:lsdException w:name="Normal" w:uiPriority="0" w:qFormat="1"/>
     <w:lsdException w:name="heading 1" w:uiPriority="9" w:qFormat="1"/>
     <w:lsdException w:name="heading 2" w:semiHidden="1" w:uiPriority="9" w:unhideWhenUsed="1" w:qFormat="1"/>
@@ -16294,7 +16922,6 @@
   <w:style w:type="character" w:default="1" w:styleId="Fuentedeprrafopredeter">
     <w:name w:val="Default Paragraph Font"/>
     <w:uiPriority w:val="1"/>
-    <w:semiHidden/>
     <w:unhideWhenUsed/>
   </w:style>
   <w:style w:type="table" w:default="1" w:styleId="Tablanormal">
@@ -16341,7 +16968,6 @@
       <w:spacing w:after="0" w:line="240" w:lineRule="auto"/>
     </w:pPr>
     <w:tblPr>
-      <w:tblInd w:w="0" w:type="dxa"/>
       <w:tblBorders>
         <w:top w:val="single" w:sz="4" w:space="0" w:color="auto"/>
         <w:left w:val="single" w:sz="4" w:space="0" w:color="auto"/>
@@ -16350,12 +16976,6 @@
         <w:insideH w:val="single" w:sz="4" w:space="0" w:color="auto"/>
         <w:insideV w:val="single" w:sz="4" w:space="0" w:color="auto"/>
       </w:tblBorders>
-      <w:tblCellMar>
-        <w:top w:w="0" w:type="dxa"/>
-        <w:left w:w="108" w:type="dxa"/>
-        <w:bottom w:w="0" w:type="dxa"/>
-        <w:right w:w="108" w:type="dxa"/>
-      </w:tblCellMar>
     </w:tblPr>
   </w:style>
   <w:style w:type="paragraph" w:styleId="Prrafodelista">
@@ -16764,7 +17384,7 @@
 </file>
 
 <file path=customXml/itemProps1.xml><?xml version="1.0" encoding="utf-8"?>
-<ds:datastoreItem xmlns:ds="http://schemas.openxmlformats.org/officeDocument/2006/customXml" ds:itemID="{D57888D1-C6A1-8246-8203-9BDE6E255125}">
+<ds:datastoreItem xmlns:ds="http://schemas.openxmlformats.org/officeDocument/2006/customXml" ds:itemID="{81D6E98B-588D-4EAA-9917-0C6F97F8994B}">
   <ds:schemaRefs>
     <ds:schemaRef ds:uri="http://schemas.openxmlformats.org/officeDocument/2006/bibliography"/>
   </ds:schemaRefs>

--- a/diseño_didactico.docx
+++ b/diseño_didactico.docx
@@ -1,12 +1,12 @@
 
 <file path=word/document.xml><?xml version="1.0" encoding="utf-8"?>
-<w:document xmlns:wpc="http://schemas.microsoft.com/office/word/2010/wordprocessingCanvas" xmlns:cx="http://schemas.microsoft.com/office/drawing/2014/chartex" xmlns:mc="http://schemas.openxmlformats.org/markup-compatibility/2006" xmlns:o="urn:schemas-microsoft-com:office:office" xmlns:r="http://schemas.openxmlformats.org/officeDocument/2006/relationships" xmlns:m="http://schemas.openxmlformats.org/officeDocument/2006/math" xmlns:v="urn:schemas-microsoft-com:vml" xmlns:wp14="http://schemas.microsoft.com/office/word/2010/wordprocessingDrawing" xmlns:wp="http://schemas.openxmlformats.org/drawingml/2006/wordprocessingDrawing" xmlns:w10="urn:schemas-microsoft-com:office:word" xmlns:w="http://schemas.openxmlformats.org/wordprocessingml/2006/main" xmlns:w14="http://schemas.microsoft.com/office/word/2010/wordml" xmlns:w15="http://schemas.microsoft.com/office/word/2012/wordml" xmlns:w16se="http://schemas.microsoft.com/office/word/2015/wordml/symex" xmlns:wpg="http://schemas.microsoft.com/office/word/2010/wordprocessingGroup" xmlns:wpi="http://schemas.microsoft.com/office/word/2010/wordprocessingInk" xmlns:wne="http://schemas.microsoft.com/office/word/2006/wordml" xmlns:wps="http://schemas.microsoft.com/office/word/2010/wordprocessingShape" mc:Ignorable="w14 w15 w16se wp14">
+<w:document xmlns:wpc="http://schemas.microsoft.com/office/word/2010/wordprocessingCanvas" xmlns:mo="http://schemas.microsoft.com/office/mac/office/2008/main" xmlns:mc="http://schemas.openxmlformats.org/markup-compatibility/2006" xmlns:mv="urn:schemas-microsoft-com:mac:vml" xmlns:o="urn:schemas-microsoft-com:office:office" xmlns:r="http://schemas.openxmlformats.org/officeDocument/2006/relationships" xmlns:m="http://schemas.openxmlformats.org/officeDocument/2006/math" xmlns:v="urn:schemas-microsoft-com:vml" xmlns:wp14="http://schemas.microsoft.com/office/word/2010/wordprocessingDrawing" xmlns:wp="http://schemas.openxmlformats.org/drawingml/2006/wordprocessingDrawing" xmlns:w10="urn:schemas-microsoft-com:office:word" xmlns:w="http://schemas.openxmlformats.org/wordprocessingml/2006/main" xmlns:w14="http://schemas.microsoft.com/office/word/2010/wordml" xmlns:w15="http://schemas.microsoft.com/office/word/2012/wordml" xmlns:wpg="http://schemas.microsoft.com/office/word/2010/wordprocessingGroup" xmlns:wpi="http://schemas.microsoft.com/office/word/2010/wordprocessingInk" xmlns:wne="http://schemas.microsoft.com/office/word/2006/wordml" xmlns:wps="http://schemas.microsoft.com/office/word/2010/wordprocessingShape" mc:Ignorable="w14 w15 wp14">
   <w:body>
     <w:p>
       <w:r>
         <w:rPr>
           <w:noProof/>
-          <w:lang w:val="es-MX" w:eastAsia="es-MX"/>
+          <w:lang w:val="es-ES_tradnl" w:eastAsia="es-ES_tradnl"/>
         </w:rPr>
         <mc:AlternateContent>
           <mc:Choice Requires="wps">
@@ -113,11 +113,11 @@
           </mc:Choice>
           <mc:Fallback>
             <w:pict>
-              <v:shapetype w14:anchorId="245AFD99" id="_x0000_t202" coordsize="21600,21600" o:spt="202" path="m,l,21600r21600,l21600,xe">
+              <v:shapetype w14:anchorId="245AFD99" id="_x0000_t202" coordsize="21600,21600" o:spt="202" path="m0,0l0,21600,21600,21600,21600,0xe">
                 <v:stroke joinstyle="miter"/>
                 <v:path gradientshapeok="t" o:connecttype="rect"/>
               </v:shapetype>
-              <v:shape id="Cuadro de texto 2" o:spid="_x0000_s1026" type="#_x0000_t202" style="position:absolute;margin-left:36.3pt;margin-top:206.8pt;width:385.5pt;height:88.45pt;z-index:251661312;visibility:visible;mso-wrap-style:square;mso-width-percent:0;mso-height-percent:200;mso-wrap-distance-left:9pt;mso-wrap-distance-top:3.6pt;mso-wrap-distance-right:9pt;mso-wrap-distance-bottom:3.6pt;mso-position-horizontal:absolute;mso-position-horizontal-relative:text;mso-position-vertical:absolute;mso-position-vertical-relative:text;mso-width-percent:0;mso-height-percent:200;mso-width-relative:margin;mso-height-relative:margin;v-text-anchor:top" o:gfxdata="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" filled="f" stroked="f">
+              <v:shape id="Cuadro_x0020_de_x0020_texto_x0020_2" o:spid="_x0000_s1026" type="#_x0000_t202" style="position:absolute;margin-left:36.3pt;margin-top:206.8pt;width:385.5pt;height:88.45pt;z-index:251661312;visibility:visible;mso-wrap-style:square;mso-width-percent:0;mso-height-percent:200;mso-wrap-distance-left:9pt;mso-wrap-distance-top:3.6pt;mso-wrap-distance-right:9pt;mso-wrap-distance-bottom:3.6pt;mso-position-horizontal:absolute;mso-position-horizontal-relative:text;mso-position-vertical:absolute;mso-position-vertical-relative:text;mso-width-percent:0;mso-height-percent:200;mso-width-relative:margin;mso-height-relative:margin;v-text-anchor:top" o:gfxdata="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" filled="f" stroked="f">
                 <v:textbox style="mso-fit-shape-to-text:t">
                   <w:txbxContent>
                     <w:p>
@@ -175,7 +175,7 @@
       <w:r>
         <w:rPr>
           <w:noProof/>
-          <w:lang w:val="es-MX" w:eastAsia="es-MX"/>
+          <w:lang w:val="es-ES_tradnl" w:eastAsia="es-ES_tradnl"/>
         </w:rPr>
         <w:drawing>
           <wp:anchor distT="0" distB="0" distL="114300" distR="114300" simplePos="0" relativeHeight="251659264" behindDoc="1" locked="0" layoutInCell="1" allowOverlap="1" wp14:anchorId="3EA6F606" wp14:editId="2639170D">
@@ -1722,6 +1722,100 @@
                 <w:rFonts w:ascii="Arial" w:hAnsi="Arial" w:cs="Arial"/>
               </w:rPr>
             </w:pPr>
+            <w:r>
+              <w:rPr>
+                <w:rFonts w:ascii="Arial" w:hAnsi="Arial" w:cs="Arial"/>
+              </w:rPr>
+              <w:t>Aplicación de:</w:t>
+            </w:r>
+          </w:p>
+          <w:p>
+            <w:pPr>
+              <w:pStyle w:val="Prrafodelista"/>
+              <w:numPr>
+                <w:ilvl w:val="0"/>
+                <w:numId w:val="17"/>
+              </w:numPr>
+              <w:tabs>
+                <w:tab w:val="left" w:pos="2925"/>
+              </w:tabs>
+              <w:spacing w:after="0" w:line="240" w:lineRule="auto"/>
+              <w:rPr>
+                <w:rFonts w:ascii="Arial" w:hAnsi="Arial" w:cs="Arial"/>
+              </w:rPr>
+            </w:pPr>
+            <w:r>
+              <w:rPr>
+                <w:rFonts w:ascii="Arial" w:hAnsi="Arial" w:cs="Arial"/>
+              </w:rPr>
+              <w:t>Diseño de diagramas de flujos y seudocódigo</w:t>
+            </w:r>
+          </w:p>
+          <w:p>
+            <w:pPr>
+              <w:pStyle w:val="Prrafodelista"/>
+              <w:numPr>
+                <w:ilvl w:val="0"/>
+                <w:numId w:val="17"/>
+              </w:numPr>
+              <w:tabs>
+                <w:tab w:val="left" w:pos="2925"/>
+              </w:tabs>
+              <w:spacing w:after="0" w:line="240" w:lineRule="auto"/>
+              <w:rPr>
+                <w:rFonts w:ascii="Arial" w:hAnsi="Arial" w:cs="Arial"/>
+              </w:rPr>
+            </w:pPr>
+            <w:r>
+              <w:rPr>
+                <w:rFonts w:ascii="Arial" w:hAnsi="Arial" w:cs="Arial"/>
+              </w:rPr>
+              <w:t>Entrada – Proceso – Salida</w:t>
+            </w:r>
+          </w:p>
+          <w:p>
+            <w:pPr>
+              <w:pStyle w:val="Prrafodelista"/>
+              <w:numPr>
+                <w:ilvl w:val="0"/>
+                <w:numId w:val="17"/>
+              </w:numPr>
+              <w:tabs>
+                <w:tab w:val="left" w:pos="2925"/>
+              </w:tabs>
+              <w:spacing w:after="0" w:line="240" w:lineRule="auto"/>
+              <w:rPr>
+                <w:rFonts w:ascii="Arial" w:hAnsi="Arial" w:cs="Arial"/>
+              </w:rPr>
+            </w:pPr>
+            <w:r>
+              <w:rPr>
+                <w:rFonts w:ascii="Arial" w:hAnsi="Arial" w:cs="Arial"/>
+              </w:rPr>
+              <w:t>Estructuras de control condicionales</w:t>
+            </w:r>
+          </w:p>
+          <w:p>
+            <w:pPr>
+              <w:pStyle w:val="Prrafodelista"/>
+              <w:numPr>
+                <w:ilvl w:val="0"/>
+                <w:numId w:val="17"/>
+              </w:numPr>
+              <w:tabs>
+                <w:tab w:val="left" w:pos="2925"/>
+              </w:tabs>
+              <w:spacing w:after="0" w:line="240" w:lineRule="auto"/>
+              <w:rPr>
+                <w:rFonts w:ascii="Arial" w:hAnsi="Arial" w:cs="Arial"/>
+              </w:rPr>
+            </w:pPr>
+            <w:r>
+              <w:rPr>
+                <w:rFonts w:ascii="Arial" w:hAnsi="Arial" w:cs="Arial"/>
+              </w:rPr>
+              <w:t>Estructuras de control repetitivas</w:t>
+            </w:r>
           </w:p>
         </w:tc>
       </w:tr>
@@ -1763,8 +1857,15 @@
               </w:tabs>
               <w:rPr>
                 <w:rFonts w:ascii="Arial" w:hAnsi="Arial" w:cs="Arial"/>
-              </w:rPr>
-            </w:pPr>
+                <w:lang w:val="es-ES"/>
+              </w:rPr>
+            </w:pPr>
+            <w:r>
+              <w:rPr>
+                <w:rFonts w:ascii="Arial" w:hAnsi="Arial" w:cs="Arial"/>
+              </w:rPr>
+              <w:t>Los estudiantes harán la entrega por medio de la plataforma en una carpeta comprimida</w:t>
+            </w:r>
           </w:p>
         </w:tc>
       </w:tr>
@@ -1779,6 +1880,13 @@
           <w:b/>
         </w:rPr>
       </w:pPr>
+      <w:r>
+        <w:rPr>
+          <w:rFonts w:ascii="Arial" w:hAnsi="Arial" w:cs="Arial"/>
+          <w:b/>
+        </w:rPr>
+        <w:t xml:space="preserve"> </w:t>
+      </w:r>
     </w:p>
     <w:p>
       <w:pPr>
@@ -1818,6 +1926,7 @@
         <w:pStyle w:val="Ttulo1"/>
       </w:pPr>
       <w:r>
+        <w:lastRenderedPageBreak/>
         <w:t>Estructura del Programa de Asignatura (Mapa del Curso)</w:t>
       </w:r>
     </w:p>
@@ -1870,7 +1979,6 @@
                 <w:rFonts w:ascii="Arial" w:hAnsi="Arial" w:cs="Arial"/>
                 <w:b/>
               </w:rPr>
-              <w:lastRenderedPageBreak/>
               <w:t>Descripción de la unidad</w:t>
             </w:r>
           </w:p>
@@ -2427,14 +2535,8 @@
                 <w:rFonts w:ascii="Arial" w:hAnsi="Arial" w:cs="Arial"/>
                 <w:lang w:val="es-MX"/>
               </w:rPr>
-              <w:t>Tipos de datos</w:t>
-            </w:r>
-            <w:r>
-              <w:rPr>
-                <w:rFonts w:ascii="Arial" w:hAnsi="Arial" w:cs="Arial"/>
-                <w:lang w:val="es-MX"/>
-              </w:rPr>
-              <w:t>.</w:t>
+              <w:lastRenderedPageBreak/>
+              <w:t>Tipos de datos.</w:t>
             </w:r>
           </w:p>
           <w:p>
@@ -2458,7 +2560,6 @@
                 <w:rFonts w:ascii="Arial" w:hAnsi="Arial" w:cs="Arial"/>
                 <w:lang w:val="es-MX"/>
               </w:rPr>
-              <w:lastRenderedPageBreak/>
               <w:t>Etapas o pasos en la solución de un problema (entrada, proceso, salida)</w:t>
             </w:r>
           </w:p>
@@ -2565,6 +2666,7 @@
                 <w:rFonts w:ascii="Century Gothic" w:hAnsi="Century Gothic"/>
                 <w:lang w:val="es-MX"/>
               </w:rPr>
+              <w:lastRenderedPageBreak/>
               <w:t>•</w:t>
             </w:r>
             <w:r>
@@ -2589,6 +2691,114 @@
                 <w:rFonts w:ascii="Century Gothic" w:hAnsi="Century Gothic"/>
                 <w:lang w:val="es-MX"/>
               </w:rPr>
+              <w:t>•</w:t>
+            </w:r>
+            <w:r>
+              <w:rPr>
+                <w:rFonts w:ascii="Century Gothic" w:hAnsi="Century Gothic"/>
+                <w:lang w:val="es-MX"/>
+              </w:rPr>
+              <w:tab/>
+              <w:t>Utilización de operadores lógicos de decisiones</w:t>
+            </w:r>
+          </w:p>
+          <w:p>
+            <w:pPr>
+              <w:spacing w:line="276" w:lineRule="auto"/>
+              <w:rPr>
+                <w:rFonts w:ascii="Century Gothic" w:hAnsi="Century Gothic"/>
+                <w:lang w:val="es-MX"/>
+              </w:rPr>
+            </w:pPr>
+            <w:r>
+              <w:rPr>
+                <w:rFonts w:ascii="Century Gothic" w:hAnsi="Century Gothic"/>
+                <w:lang w:val="es-MX"/>
+              </w:rPr>
+              <w:t>•</w:t>
+            </w:r>
+            <w:r>
+              <w:rPr>
+                <w:rFonts w:ascii="Century Gothic" w:hAnsi="Century Gothic"/>
+                <w:lang w:val="es-MX"/>
+              </w:rPr>
+              <w:tab/>
+              <w:t>Aplicación herramientas de cálculo en la solución de ejercicios de expresiones aritméticas y algorítmicas</w:t>
+            </w:r>
+          </w:p>
+          <w:p>
+            <w:pPr>
+              <w:spacing w:line="276" w:lineRule="auto"/>
+              <w:rPr>
+                <w:rFonts w:ascii="Century Gothic" w:hAnsi="Century Gothic"/>
+                <w:lang w:val="es-MX"/>
+              </w:rPr>
+            </w:pPr>
+            <w:r>
+              <w:rPr>
+                <w:rFonts w:ascii="Century Gothic" w:hAnsi="Century Gothic"/>
+                <w:lang w:val="es-MX"/>
+              </w:rPr>
+              <w:t>•</w:t>
+            </w:r>
+            <w:r>
+              <w:rPr>
+                <w:rFonts w:ascii="Century Gothic" w:hAnsi="Century Gothic"/>
+                <w:lang w:val="es-MX"/>
+              </w:rPr>
+              <w:tab/>
+              <w:t>Solución de ejercicios de expresiones aritméticas y algorítmicas.</w:t>
+            </w:r>
+          </w:p>
+          <w:p>
+            <w:pPr>
+              <w:tabs>
+                <w:tab w:val="left" w:pos="2925"/>
+              </w:tabs>
+              <w:spacing w:line="276" w:lineRule="auto"/>
+              <w:jc w:val="both"/>
+              <w:rPr>
+                <w:rFonts w:ascii="Arial" w:hAnsi="Arial" w:cs="Arial"/>
+              </w:rPr>
+            </w:pPr>
+          </w:p>
+        </w:tc>
+        <w:tc>
+          <w:tcPr>
+            <w:tcW w:w="960" w:type="pct"/>
+          </w:tcPr>
+          <w:p>
+            <w:pPr>
+              <w:spacing w:line="276" w:lineRule="auto"/>
+              <w:jc w:val="both"/>
+              <w:rPr>
+                <w:rFonts w:ascii="Century Gothic" w:hAnsi="Century Gothic"/>
+                <w:lang w:val="es-MX"/>
+              </w:rPr>
+            </w:pPr>
+            <w:r>
+              <w:rPr>
+                <w:rFonts w:ascii="Century Gothic" w:hAnsi="Century Gothic"/>
+                <w:lang w:val="es-MX"/>
+              </w:rPr>
+              <w:lastRenderedPageBreak/>
+              <w:t>Comprensión de Algoritmos, diagramas de flujo y pseudocódigos.</w:t>
+            </w:r>
+          </w:p>
+          <w:p>
+            <w:pPr>
+              <w:spacing w:line="276" w:lineRule="auto"/>
+              <w:jc w:val="both"/>
+              <w:rPr>
+                <w:rFonts w:ascii="Century Gothic" w:hAnsi="Century Gothic"/>
+                <w:lang w:val="es-MX"/>
+              </w:rPr>
+            </w:pPr>
+            <w:r>
+              <w:rPr>
+                <w:rFonts w:ascii="Century Gothic" w:hAnsi="Century Gothic"/>
+                <w:lang w:val="es-MX"/>
+              </w:rPr>
               <w:lastRenderedPageBreak/>
               <w:t>•</w:t>
             </w:r>
@@ -2598,12 +2808,13 @@
                 <w:lang w:val="es-MX"/>
               </w:rPr>
               <w:tab/>
-              <w:t>Utilización de operadores lógicos de decisiones</w:t>
+              <w:t>Aplicación de algoritmos, diagrama de flujos y pseudocódigos en la solución de problemas de programación.</w:t>
             </w:r>
           </w:p>
           <w:p>
             <w:pPr>
               <w:spacing w:line="276" w:lineRule="auto"/>
+              <w:jc w:val="both"/>
               <w:rPr>
                 <w:rFonts w:ascii="Century Gothic" w:hAnsi="Century Gothic"/>
                 <w:lang w:val="es-MX"/>
@@ -2622,72 +2833,70 @@
                 <w:lang w:val="es-MX"/>
               </w:rPr>
               <w:tab/>
-              <w:t>Aplicación herramientas de cálculo en la solución de ejercicios de expresiones aritméticas y algorítmicas</w:t>
-            </w:r>
-          </w:p>
-          <w:p>
-            <w:pPr>
-              <w:spacing w:line="276" w:lineRule="auto"/>
+              <w:t>Aprovechamiento de la metodología de la programación para el desarrollo exitoso de problemas de programación</w:t>
+            </w:r>
+            <w:r>
               <w:rPr>
                 <w:rFonts w:ascii="Century Gothic" w:hAnsi="Century Gothic"/>
                 <w:lang w:val="es-MX"/>
               </w:rPr>
-            </w:pPr>
-            <w:r>
+              <w:t>.</w:t>
+            </w:r>
+          </w:p>
+          <w:p>
+            <w:pPr>
+              <w:tabs>
+                <w:tab w:val="left" w:pos="2925"/>
+              </w:tabs>
+              <w:spacing w:line="360" w:lineRule="auto"/>
+              <w:jc w:val="both"/>
+              <w:rPr>
+                <w:rFonts w:ascii="Arial" w:hAnsi="Arial" w:cs="Arial"/>
+              </w:rPr>
+            </w:pPr>
+          </w:p>
+        </w:tc>
+        <w:tc>
+          <w:tcPr>
+            <w:tcW w:w="1067" w:type="pct"/>
+          </w:tcPr>
+          <w:p>
+            <w:pPr>
+              <w:spacing w:line="276" w:lineRule="auto"/>
               <w:rPr>
                 <w:rFonts w:ascii="Century Gothic" w:hAnsi="Century Gothic"/>
                 <w:lang w:val="es-MX"/>
               </w:rPr>
-              <w:t>•</w:t>
-            </w:r>
+            </w:pPr>
             <w:r>
               <w:rPr>
                 <w:rFonts w:ascii="Century Gothic" w:hAnsi="Century Gothic"/>
                 <w:lang w:val="es-MX"/>
               </w:rPr>
-              <w:tab/>
-              <w:t>Solución de ejercicios de expresiones aritméticas y algorítmicas.</w:t>
-            </w:r>
-          </w:p>
-          <w:p>
-            <w:pPr>
-              <w:tabs>
-                <w:tab w:val="left" w:pos="2925"/>
-              </w:tabs>
-              <w:spacing w:line="276" w:lineRule="auto"/>
-              <w:jc w:val="both"/>
-              <w:rPr>
-                <w:rFonts w:ascii="Arial" w:hAnsi="Arial" w:cs="Arial"/>
-              </w:rPr>
-            </w:pPr>
-          </w:p>
-        </w:tc>
-        <w:tc>
-          <w:tcPr>
-            <w:tcW w:w="960" w:type="pct"/>
-          </w:tcPr>
-          <w:p>
-            <w:pPr>
-              <w:spacing w:line="276" w:lineRule="auto"/>
-              <w:jc w:val="both"/>
+              <w:lastRenderedPageBreak/>
+              <w:t xml:space="preserve">Evaluación de expresiones lógicas a través de corridas </w:t>
+            </w:r>
+            <w:r>
               <w:rPr>
                 <w:rFonts w:ascii="Century Gothic" w:hAnsi="Century Gothic"/>
                 <w:lang w:val="es-MX"/>
               </w:rPr>
-            </w:pPr>
-            <w:r>
+              <w:lastRenderedPageBreak/>
+              <w:t>manuales paso a paso y con software especializado.</w:t>
+            </w:r>
+          </w:p>
+          <w:p>
+            <w:pPr>
+              <w:spacing w:line="276" w:lineRule="auto"/>
               <w:rPr>
                 <w:rFonts w:ascii="Century Gothic" w:hAnsi="Century Gothic"/>
                 <w:lang w:val="es-MX"/>
               </w:rPr>
-              <w:lastRenderedPageBreak/>
-              <w:t>Comprensión de Algoritmos, diagramas de flujo y pseudocódigos.</w:t>
-            </w:r>
+            </w:pPr>
           </w:p>
           <w:p>
             <w:pPr>
               <w:spacing w:line="276" w:lineRule="auto"/>
-              <w:jc w:val="both"/>
               <w:rPr>
                 <w:rFonts w:ascii="Century Gothic" w:hAnsi="Century Gothic"/>
                 <w:lang w:val="es-MX"/>
@@ -2698,114 +2907,6 @@
                 <w:rFonts w:ascii="Century Gothic" w:hAnsi="Century Gothic"/>
                 <w:lang w:val="es-MX"/>
               </w:rPr>
-              <w:t>•</w:t>
-            </w:r>
-            <w:r>
-              <w:rPr>
-                <w:rFonts w:ascii="Century Gothic" w:hAnsi="Century Gothic"/>
-                <w:lang w:val="es-MX"/>
-              </w:rPr>
-              <w:tab/>
-              <w:t xml:space="preserve">Aplicación de algoritmos, diagrama de </w:t>
-            </w:r>
-            <w:r>
-              <w:rPr>
-                <w:rFonts w:ascii="Century Gothic" w:hAnsi="Century Gothic"/>
-                <w:lang w:val="es-MX"/>
-              </w:rPr>
-              <w:lastRenderedPageBreak/>
-              <w:t>flujos y pseudocódigos en la solución de problemas de programación.</w:t>
-            </w:r>
-          </w:p>
-          <w:p>
-            <w:pPr>
-              <w:spacing w:line="276" w:lineRule="auto"/>
-              <w:jc w:val="both"/>
-              <w:rPr>
-                <w:rFonts w:ascii="Century Gothic" w:hAnsi="Century Gothic"/>
-                <w:lang w:val="es-MX"/>
-              </w:rPr>
-            </w:pPr>
-            <w:r>
-              <w:rPr>
-                <w:rFonts w:ascii="Century Gothic" w:hAnsi="Century Gothic"/>
-                <w:lang w:val="es-MX"/>
-              </w:rPr>
-              <w:t>•</w:t>
-            </w:r>
-            <w:r>
-              <w:rPr>
-                <w:rFonts w:ascii="Century Gothic" w:hAnsi="Century Gothic"/>
-                <w:lang w:val="es-MX"/>
-              </w:rPr>
-              <w:tab/>
-              <w:t>Aprovechamiento de la metodología de la programación para el desarrollo exitoso de problemas de programación</w:t>
-            </w:r>
-            <w:r>
-              <w:rPr>
-                <w:rFonts w:ascii="Century Gothic" w:hAnsi="Century Gothic"/>
-                <w:lang w:val="es-MX"/>
-              </w:rPr>
-              <w:t>.</w:t>
-            </w:r>
-          </w:p>
-          <w:p>
-            <w:pPr>
-              <w:tabs>
-                <w:tab w:val="left" w:pos="2925"/>
-              </w:tabs>
-              <w:spacing w:line="360" w:lineRule="auto"/>
-              <w:jc w:val="both"/>
-              <w:rPr>
-                <w:rFonts w:ascii="Arial" w:hAnsi="Arial" w:cs="Arial"/>
-              </w:rPr>
-            </w:pPr>
-          </w:p>
-        </w:tc>
-        <w:tc>
-          <w:tcPr>
-            <w:tcW w:w="1067" w:type="pct"/>
-          </w:tcPr>
-          <w:p>
-            <w:pPr>
-              <w:spacing w:line="276" w:lineRule="auto"/>
-              <w:rPr>
-                <w:rFonts w:ascii="Century Gothic" w:hAnsi="Century Gothic"/>
-                <w:lang w:val="es-MX"/>
-              </w:rPr>
-            </w:pPr>
-            <w:r>
-              <w:rPr>
-                <w:rFonts w:ascii="Century Gothic" w:hAnsi="Century Gothic"/>
-                <w:lang w:val="es-MX"/>
-              </w:rPr>
-              <w:lastRenderedPageBreak/>
-              <w:t>Evaluación de expresiones lógicas a través de corridas manuales paso a paso y con software especializado.</w:t>
-            </w:r>
-          </w:p>
-          <w:p>
-            <w:pPr>
-              <w:spacing w:line="276" w:lineRule="auto"/>
-              <w:rPr>
-                <w:rFonts w:ascii="Century Gothic" w:hAnsi="Century Gothic"/>
-                <w:lang w:val="es-MX"/>
-              </w:rPr>
-            </w:pPr>
-          </w:p>
-          <w:p>
-            <w:pPr>
-              <w:spacing w:line="276" w:lineRule="auto"/>
-              <w:rPr>
-                <w:rFonts w:ascii="Century Gothic" w:hAnsi="Century Gothic"/>
-                <w:lang w:val="es-MX"/>
-              </w:rPr>
-            </w:pPr>
-            <w:r>
-              <w:rPr>
-                <w:rFonts w:ascii="Century Gothic" w:hAnsi="Century Gothic"/>
-                <w:lang w:val="es-MX"/>
-              </w:rPr>
-              <w:lastRenderedPageBreak/>
               <w:t>•</w:t>
             </w:r>
             <w:r>
@@ -3147,41 +3248,10 @@
     </w:p>
     <w:p>
       <w:pPr>
-        <w:rPr>
-          <w:rFonts w:ascii="Arial" w:hAnsi="Arial" w:cs="Arial"/>
-          <w:b/>
-        </w:rPr>
-      </w:pPr>
-    </w:p>
-    <w:p>
-      <w:pPr>
-        <w:rPr>
-          <w:rFonts w:ascii="Arial" w:hAnsi="Arial" w:cs="Arial"/>
-          <w:b/>
-        </w:rPr>
-      </w:pPr>
-    </w:p>
-    <w:p>
-      <w:pPr>
-        <w:rPr>
-          <w:rFonts w:ascii="Arial" w:hAnsi="Arial" w:cs="Arial"/>
-          <w:b/>
-        </w:rPr>
-      </w:pPr>
-    </w:p>
-    <w:p>
-      <w:pPr>
-        <w:rPr>
-          <w:rFonts w:ascii="Arial" w:hAnsi="Arial" w:cs="Arial"/>
-          <w:b/>
-        </w:rPr>
-      </w:pPr>
-    </w:p>
-    <w:p>
-      <w:pPr>
         <w:pStyle w:val="Ttulo1"/>
       </w:pPr>
       <w:r>
+        <w:lastRenderedPageBreak/>
         <w:t>Desglose de actividades por unidades</w:t>
       </w:r>
     </w:p>
@@ -3228,7 +3298,13 @@
           <w:sz w:val="24"/>
           <w:szCs w:val="24"/>
         </w:rPr>
-        <w:t>Nombre de la unidad: xxxxxxxxx</w:t>
+        <w:t xml:space="preserve">Nombre de la unidad: </w:t>
+      </w:r>
+      <w:r>
+        <w:rPr>
+          <w:rFonts w:ascii="Arial" w:hAnsi="Arial" w:cs="Arial"/>
+        </w:rPr>
+        <w:t>Conceptos generales</w:t>
       </w:r>
     </w:p>
     <w:p>
@@ -3281,7 +3357,6 @@
                 <w:rFonts w:ascii="Arial" w:hAnsi="Arial" w:cs="Arial"/>
                 <w:b/>
               </w:rPr>
-              <w:lastRenderedPageBreak/>
               <w:t>Competencia de unidad</w:t>
             </w:r>
           </w:p>
@@ -3797,8 +3872,6 @@
                 <w:rFonts w:ascii="Arial" w:hAnsi="Arial" w:cs="Arial"/>
               </w:rPr>
             </w:pPr>
-            <w:bookmarkStart w:id="0" w:name="_GoBack"/>
-            <w:bookmarkEnd w:id="0"/>
           </w:p>
         </w:tc>
         <w:tc>
@@ -6091,7 +6164,13 @@
           <w:sz w:val="24"/>
           <w:szCs w:val="24"/>
         </w:rPr>
-        <w:t>Nombre de la unidad: xxxxxxxxx</w:t>
+        <w:t xml:space="preserve">Nombre de la unidad: </w:t>
+      </w:r>
+      <w:r>
+        <w:rPr>
+          <w:rFonts w:ascii="Arial" w:hAnsi="Arial" w:cs="Arial"/>
+        </w:rPr>
+        <w:t>Expresiones arimeticas y algoritmicas</w:t>
       </w:r>
     </w:p>
     <w:p>
@@ -8966,7 +9045,15 @@
           <w:sz w:val="24"/>
           <w:szCs w:val="24"/>
         </w:rPr>
-        <w:t>Nombre de la unidad: xxxxxxxxx</w:t>
+        <w:t xml:space="preserve">Nombre de la unidad: </w:t>
+      </w:r>
+      <w:r>
+        <w:rPr>
+          <w:rFonts w:ascii="Arial" w:hAnsi="Arial" w:cs="Arial"/>
+          <w:sz w:val="24"/>
+          <w:szCs w:val="24"/>
+        </w:rPr>
+        <w:t>Algoritmos, diagramas de flujos y seudocódigos</w:t>
       </w:r>
     </w:p>
     <w:p>
@@ -8985,16 +9072,16 @@
         <w:tblLook w:val="04A0" w:firstRow="1" w:lastRow="0" w:firstColumn="1" w:lastColumn="0" w:noHBand="0" w:noVBand="1"/>
       </w:tblPr>
       <w:tblGrid>
-        <w:gridCol w:w="1867"/>
-        <w:gridCol w:w="1849"/>
-        <w:gridCol w:w="1673"/>
-        <w:gridCol w:w="1766"/>
-        <w:gridCol w:w="1766"/>
-        <w:gridCol w:w="1524"/>
-        <w:gridCol w:w="1815"/>
-        <w:gridCol w:w="1604"/>
-        <w:gridCol w:w="1604"/>
-        <w:gridCol w:w="1849"/>
+        <w:gridCol w:w="1779"/>
+        <w:gridCol w:w="1761"/>
+        <w:gridCol w:w="1585"/>
+        <w:gridCol w:w="1678"/>
+        <w:gridCol w:w="1678"/>
+        <w:gridCol w:w="1574"/>
+        <w:gridCol w:w="1727"/>
+        <w:gridCol w:w="2257"/>
+        <w:gridCol w:w="1516"/>
+        <w:gridCol w:w="1762"/>
       </w:tblGrid>
       <w:tr>
         <w:trPr>
@@ -9355,6 +9442,9 @@
         </w:tc>
       </w:tr>
       <w:tr>
+        <w:trPr>
+          <w:trHeight w:val="909"/>
+        </w:trPr>
         <w:tc>
           <w:tcPr>
             <w:tcW w:w="539" w:type="pct"/>
@@ -9440,7 +9530,28 @@
                 <w:sz w:val="22"/>
                 <w:szCs w:val="22"/>
               </w:rPr>
-              <w:t>Contenidos: xxxxxxxxx</w:t>
+              <w:t xml:space="preserve">Contenidos: </w:t>
+            </w:r>
+          </w:p>
+          <w:p>
+            <w:pPr>
+              <w:pStyle w:val="Default"/>
+              <w:numPr>
+                <w:ilvl w:val="0"/>
+                <w:numId w:val="18"/>
+              </w:numPr>
+              <w:jc w:val="both"/>
+              <w:rPr>
+                <w:sz w:val="22"/>
+                <w:szCs w:val="22"/>
+              </w:rPr>
+            </w:pPr>
+            <w:r>
+              <w:rPr>
+                <w:sz w:val="22"/>
+                <w:szCs w:val="22"/>
+              </w:rPr>
+              <w:t>Comprensión de Algoritmos, diagramas de flujo y pseudocódigos.</w:t>
             </w:r>
           </w:p>
         </w:tc>
@@ -9454,11 +9565,26 @@
               <w:pStyle w:val="Default"/>
               <w:jc w:val="both"/>
               <w:rPr>
-                <w:b/>
                 <w:sz w:val="22"/>
                 <w:szCs w:val="22"/>
               </w:rPr>
             </w:pPr>
+            <w:r>
+              <w:rPr>
+                <w:sz w:val="22"/>
+                <w:szCs w:val="22"/>
+              </w:rPr>
+              <w:t>Contrucción de un algoritmo</w:t>
+            </w:r>
+            <w:r>
+              <w:rPr>
+                <w:sz w:val="22"/>
+                <w:szCs w:val="22"/>
+              </w:rPr>
+              <w:t>, Diagrama de fjujo y seudocódigo utilizando los programas especializados para su creación</w:t>
+            </w:r>
+            <w:bookmarkStart w:id="0" w:name="_GoBack"/>
+            <w:bookmarkEnd w:id="0"/>
           </w:p>
         </w:tc>
       </w:tr>
@@ -9534,6 +9660,12 @@
                 <w:rFonts w:ascii="Arial" w:hAnsi="Arial" w:cs="Arial"/>
               </w:rPr>
             </w:pPr>
+            <w:r>
+              <w:rPr>
+                <w:rFonts w:ascii="Arial" w:hAnsi="Arial" w:cs="Arial"/>
+              </w:rPr>
+              <w:t>Cafeteria</w:t>
+            </w:r>
           </w:p>
         </w:tc>
         <w:tc>
@@ -9550,6 +9682,12 @@
                 <w:rFonts w:ascii="Arial" w:hAnsi="Arial" w:cs="Arial"/>
               </w:rPr>
             </w:pPr>
+            <w:r>
+              <w:rPr>
+                <w:rFonts w:ascii="Arial" w:hAnsi="Arial" w:cs="Arial"/>
+              </w:rPr>
+              <w:t>Los estudiantes participan en un foro para discutir sobre los temas de algoritmos, diagramas de flujos y seudocódigos</w:t>
+            </w:r>
           </w:p>
         </w:tc>
         <w:tc>
@@ -9565,6 +9703,18 @@
                 <w:rFonts w:ascii="Arial" w:hAnsi="Arial" w:cs="Arial"/>
               </w:rPr>
             </w:pPr>
+            <w:r>
+              <w:rPr>
+                <w:rFonts w:ascii="Arial" w:hAnsi="Arial" w:cs="Arial"/>
+              </w:rPr>
+              <w:t>Recurso 1: Algorimos</w:t>
+            </w:r>
+            <w:r>
+              <w:rPr>
+                <w:rFonts w:ascii="Arial" w:hAnsi="Arial" w:cs="Arial"/>
+              </w:rPr>
+              <w:t>, diagramas de flujos y seudocódigos</w:t>
+            </w:r>
           </w:p>
         </w:tc>
         <w:tc>
@@ -9579,8 +9729,16 @@
               </w:tabs>
               <w:rPr>
                 <w:rFonts w:ascii="Arial" w:hAnsi="Arial" w:cs="Arial"/>
-              </w:rPr>
-            </w:pPr>
+                <w:lang w:val="es-ES_tradnl"/>
+              </w:rPr>
+            </w:pPr>
+            <w:r>
+              <w:rPr>
+                <w:rFonts w:ascii="Arial" w:hAnsi="Arial" w:cs="Arial"/>
+                <w:lang w:val="es-ES_tradnl"/>
+              </w:rPr>
+              <w:t>Lista de cotejo</w:t>
+            </w:r>
           </w:p>
         </w:tc>
         <w:tc>
@@ -9602,6 +9760,12 @@
                 <w:rFonts w:ascii="Arial" w:hAnsi="Arial" w:cs="Arial"/>
               </w:rPr>
             </w:pPr>
+            <w:r>
+              <w:rPr>
+                <w:rFonts w:ascii="Arial" w:hAnsi="Arial" w:cs="Arial"/>
+              </w:rPr>
+              <w:t>Participaci[on activa en el foro</w:t>
+            </w:r>
           </w:p>
         </w:tc>
         <w:tc>
@@ -9618,6 +9782,12 @@
                 <w:rFonts w:ascii="Arial" w:hAnsi="Arial" w:cs="Arial"/>
               </w:rPr>
             </w:pPr>
+            <w:r>
+              <w:rPr>
+                <w:rFonts w:ascii="Arial" w:hAnsi="Arial" w:cs="Arial"/>
+              </w:rPr>
+              <w:t>0</w:t>
+            </w:r>
           </w:p>
         </w:tc>
         <w:tc>
@@ -10242,7 +10412,56 @@
                 <w:rFonts w:ascii="Arial" w:hAnsi="Arial" w:cs="Arial"/>
                 <w:b/>
               </w:rPr>
-              <w:t>Contenidos: xxxxxxxxx</w:t>
+              <w:t xml:space="preserve">Contenidos: </w:t>
+            </w:r>
+          </w:p>
+          <w:p>
+            <w:pPr>
+              <w:pStyle w:val="Default"/>
+              <w:numPr>
+                <w:ilvl w:val="0"/>
+                <w:numId w:val="18"/>
+              </w:numPr>
+              <w:jc w:val="both"/>
+              <w:rPr>
+                <w:sz w:val="22"/>
+                <w:szCs w:val="22"/>
+              </w:rPr>
+            </w:pPr>
+            <w:r>
+              <w:rPr>
+                <w:sz w:val="22"/>
+                <w:szCs w:val="22"/>
+              </w:rPr>
+              <w:t>Aprovechamiento de la metodología de la programación para el desarrollo exitoso de problemas de programación.</w:t>
+            </w:r>
+          </w:p>
+          <w:p>
+            <w:pPr>
+              <w:pStyle w:val="Prrafodelista"/>
+              <w:numPr>
+                <w:ilvl w:val="0"/>
+                <w:numId w:val="18"/>
+              </w:numPr>
+              <w:tabs>
+                <w:tab w:val="left" w:pos="2925"/>
+              </w:tabs>
+              <w:spacing w:after="0" w:line="240" w:lineRule="auto"/>
+              <w:rPr>
+                <w:rFonts w:ascii="Arial" w:hAnsi="Arial" w:cs="Arial"/>
+              </w:rPr>
+            </w:pPr>
+            <w:r>
+              <w:rPr>
+                <w:rFonts w:ascii="Arial" w:hAnsi="Arial" w:cs="Arial"/>
+              </w:rPr>
+              <w:t>Aplicación de algoritmos</w:t>
+            </w:r>
+            <w:r>
+              <w:rPr>
+                <w:rFonts w:ascii="Arial" w:hAnsi="Arial" w:cs="Arial"/>
+              </w:rPr>
+              <w:t>.</w:t>
             </w:r>
           </w:p>
         </w:tc>
@@ -11044,7 +11263,35 @@
                 <w:rFonts w:ascii="Arial" w:hAnsi="Arial" w:cs="Arial"/>
                 <w:b/>
               </w:rPr>
-              <w:t>Contenidos: xxxxxxxxx</w:t>
+              <w:t xml:space="preserve">Contenidos: </w:t>
+            </w:r>
+            <w:r>
+              <w:rPr>
+                <w:rFonts w:ascii="Arial" w:hAnsi="Arial" w:cs="Arial"/>
+              </w:rPr>
+              <w:t xml:space="preserve"> </w:t>
+            </w:r>
+          </w:p>
+          <w:p>
+            <w:pPr>
+              <w:pStyle w:val="Prrafodelista"/>
+              <w:numPr>
+                <w:ilvl w:val="0"/>
+                <w:numId w:val="19"/>
+              </w:numPr>
+              <w:tabs>
+                <w:tab w:val="left" w:pos="2925"/>
+              </w:tabs>
+              <w:spacing w:after="0" w:line="240" w:lineRule="auto"/>
+              <w:rPr>
+                <w:rFonts w:ascii="Arial" w:hAnsi="Arial" w:cs="Arial"/>
+              </w:rPr>
+            </w:pPr>
+            <w:r>
+              <w:rPr>
+                <w:rFonts w:ascii="Arial" w:hAnsi="Arial" w:cs="Arial"/>
+              </w:rPr>
+              <w:t>Aplicación de algoritmos, diagrama de flujos y pseudocódigos en la solución de problemas de programación.</w:t>
             </w:r>
           </w:p>
         </w:tc>
@@ -11850,16 +12097,16 @@
           <w:sz w:val="24"/>
           <w:szCs w:val="24"/>
         </w:rPr>
-        <w:t>Nombre de la unidad: xxxxxxxxx</w:t>
+        <w:t xml:space="preserve">Nombre de la unidad: </w:t>
       </w:r>
-    </w:p>
-    <w:p>
-      <w:pPr>
+      <w:r>
         <w:rPr>
           <w:rFonts w:ascii="Arial" w:hAnsi="Arial" w:cs="Arial"/>
-          <w:b/>
+          <w:sz w:val="24"/>
+          <w:szCs w:val="24"/>
         </w:rPr>
-      </w:pPr>
+        <w:t>Estructuras algorítmicas selectivas y cíclicas</w:t>
+      </w:r>
     </w:p>
     <w:tbl>
       <w:tblPr>
@@ -15373,8 +15620,8 @@
 </file>
 
 <file path=word/numbering.xml><?xml version="1.0" encoding="utf-8"?>
-<w:numbering xmlns:wpc="http://schemas.microsoft.com/office/word/2010/wordprocessingCanvas" xmlns:cx="http://schemas.microsoft.com/office/drawing/2014/chartex" xmlns:mc="http://schemas.openxmlformats.org/markup-compatibility/2006" xmlns:o="urn:schemas-microsoft-com:office:office" xmlns:r="http://schemas.openxmlformats.org/officeDocument/2006/relationships" xmlns:m="http://schemas.openxmlformats.org/officeDocument/2006/math" xmlns:v="urn:schemas-microsoft-com:vml" xmlns:wp14="http://schemas.microsoft.com/office/word/2010/wordprocessingDrawing" xmlns:wp="http://schemas.openxmlformats.org/drawingml/2006/wordprocessingDrawing" xmlns:w10="urn:schemas-microsoft-com:office:word" xmlns:w="http://schemas.openxmlformats.org/wordprocessingml/2006/main" xmlns:w14="http://schemas.microsoft.com/office/word/2010/wordml" xmlns:w15="http://schemas.microsoft.com/office/word/2012/wordml" xmlns:w16se="http://schemas.microsoft.com/office/word/2015/wordml/symex" xmlns:wpg="http://schemas.microsoft.com/office/word/2010/wordprocessingGroup" xmlns:wpi="http://schemas.microsoft.com/office/word/2010/wordprocessingInk" xmlns:wne="http://schemas.microsoft.com/office/word/2006/wordml" xmlns:wps="http://schemas.microsoft.com/office/word/2010/wordprocessingShape" mc:Ignorable="w14 w15 w16se wp14">
-  <w:abstractNum w:abstractNumId="0" w15:restartNumberingAfterBreak="0">
+<w:numbering xmlns:wpc="http://schemas.microsoft.com/office/word/2010/wordprocessingCanvas" xmlns:mo="http://schemas.microsoft.com/office/mac/office/2008/main" xmlns:mc="http://schemas.openxmlformats.org/markup-compatibility/2006" xmlns:mv="urn:schemas-microsoft-com:mac:vml" xmlns:o="urn:schemas-microsoft-com:office:office" xmlns:r="http://schemas.openxmlformats.org/officeDocument/2006/relationships" xmlns:m="http://schemas.openxmlformats.org/officeDocument/2006/math" xmlns:v="urn:schemas-microsoft-com:vml" xmlns:wp14="http://schemas.microsoft.com/office/word/2010/wordprocessingDrawing" xmlns:wp="http://schemas.openxmlformats.org/drawingml/2006/wordprocessingDrawing" xmlns:w10="urn:schemas-microsoft-com:office:word" xmlns:w="http://schemas.openxmlformats.org/wordprocessingml/2006/main" xmlns:w14="http://schemas.microsoft.com/office/word/2010/wordml" xmlns:w15="http://schemas.microsoft.com/office/word/2012/wordml" xmlns:wpg="http://schemas.microsoft.com/office/word/2010/wordprocessingGroup" xmlns:wpi="http://schemas.microsoft.com/office/word/2010/wordprocessingInk" xmlns:wne="http://schemas.microsoft.com/office/word/2006/wordml" xmlns:wps="http://schemas.microsoft.com/office/word/2010/wordprocessingShape" mc:Ignorable="w14 w15 wp14">
+  <w:abstractNum w:abstractNumId="0">
     <w:nsid w:val="129A51A2"/>
     <w:multiLevelType w:val="hybridMultilevel"/>
     <w:tmpl w:val="F2B6C438"/>
@@ -15487,7 +15734,7 @@
       </w:rPr>
     </w:lvl>
   </w:abstractNum>
-  <w:abstractNum w:abstractNumId="1" w15:restartNumberingAfterBreak="0">
+  <w:abstractNum w:abstractNumId="1">
     <w:nsid w:val="18E53A27"/>
     <w:multiLevelType w:val="hybridMultilevel"/>
     <w:tmpl w:val="558AE1CC"/>
@@ -15599,7 +15846,7 @@
       </w:rPr>
     </w:lvl>
   </w:abstractNum>
-  <w:abstractNum w:abstractNumId="2" w15:restartNumberingAfterBreak="0">
+  <w:abstractNum w:abstractNumId="2">
     <w:nsid w:val="23553667"/>
     <w:multiLevelType w:val="hybridMultilevel"/>
     <w:tmpl w:val="89BA2982"/>
@@ -15712,7 +15959,346 @@
       </w:rPr>
     </w:lvl>
   </w:abstractNum>
-  <w:abstractNum w:abstractNumId="3" w15:restartNumberingAfterBreak="0">
+  <w:abstractNum w:abstractNumId="3">
+    <w:nsid w:val="253346D2"/>
+    <w:multiLevelType w:val="hybridMultilevel"/>
+    <w:tmpl w:val="60E25808"/>
+    <w:lvl w:ilvl="0" w:tplc="040A0001">
+      <w:start w:val="1"/>
+      <w:numFmt w:val="bullet"/>
+      <w:lvlText w:val=""/>
+      <w:lvlJc w:val="left"/>
+      <w:pPr>
+        <w:ind w:left="720" w:hanging="360"/>
+      </w:pPr>
+      <w:rPr>
+        <w:rFonts w:ascii="Symbol" w:hAnsi="Symbol" w:hint="default"/>
+      </w:rPr>
+    </w:lvl>
+    <w:lvl w:ilvl="1" w:tplc="040A0003" w:tentative="1">
+      <w:start w:val="1"/>
+      <w:numFmt w:val="bullet"/>
+      <w:lvlText w:val="o"/>
+      <w:lvlJc w:val="left"/>
+      <w:pPr>
+        <w:ind w:left="1440" w:hanging="360"/>
+      </w:pPr>
+      <w:rPr>
+        <w:rFonts w:ascii="Courier New" w:hAnsi="Courier New" w:cs="Courier New" w:hint="default"/>
+      </w:rPr>
+    </w:lvl>
+    <w:lvl w:ilvl="2" w:tplc="040A0005" w:tentative="1">
+      <w:start w:val="1"/>
+      <w:numFmt w:val="bullet"/>
+      <w:lvlText w:val=""/>
+      <w:lvlJc w:val="left"/>
+      <w:pPr>
+        <w:ind w:left="2160" w:hanging="360"/>
+      </w:pPr>
+      <w:rPr>
+        <w:rFonts w:ascii="Wingdings" w:hAnsi="Wingdings" w:hint="default"/>
+      </w:rPr>
+    </w:lvl>
+    <w:lvl w:ilvl="3" w:tplc="040A0001" w:tentative="1">
+      <w:start w:val="1"/>
+      <w:numFmt w:val="bullet"/>
+      <w:lvlText w:val=""/>
+      <w:lvlJc w:val="left"/>
+      <w:pPr>
+        <w:ind w:left="2880" w:hanging="360"/>
+      </w:pPr>
+      <w:rPr>
+        <w:rFonts w:ascii="Symbol" w:hAnsi="Symbol" w:hint="default"/>
+      </w:rPr>
+    </w:lvl>
+    <w:lvl w:ilvl="4" w:tplc="040A0003" w:tentative="1">
+      <w:start w:val="1"/>
+      <w:numFmt w:val="bullet"/>
+      <w:lvlText w:val="o"/>
+      <w:lvlJc w:val="left"/>
+      <w:pPr>
+        <w:ind w:left="3600" w:hanging="360"/>
+      </w:pPr>
+      <w:rPr>
+        <w:rFonts w:ascii="Courier New" w:hAnsi="Courier New" w:cs="Courier New" w:hint="default"/>
+      </w:rPr>
+    </w:lvl>
+    <w:lvl w:ilvl="5" w:tplc="040A0005" w:tentative="1">
+      <w:start w:val="1"/>
+      <w:numFmt w:val="bullet"/>
+      <w:lvlText w:val=""/>
+      <w:lvlJc w:val="left"/>
+      <w:pPr>
+        <w:ind w:left="4320" w:hanging="360"/>
+      </w:pPr>
+      <w:rPr>
+        <w:rFonts w:ascii="Wingdings" w:hAnsi="Wingdings" w:hint="default"/>
+      </w:rPr>
+    </w:lvl>
+    <w:lvl w:ilvl="6" w:tplc="040A0001" w:tentative="1">
+      <w:start w:val="1"/>
+      <w:numFmt w:val="bullet"/>
+      <w:lvlText w:val=""/>
+      <w:lvlJc w:val="left"/>
+      <w:pPr>
+        <w:ind w:left="5040" w:hanging="360"/>
+      </w:pPr>
+      <w:rPr>
+        <w:rFonts w:ascii="Symbol" w:hAnsi="Symbol" w:hint="default"/>
+      </w:rPr>
+    </w:lvl>
+    <w:lvl w:ilvl="7" w:tplc="040A0003" w:tentative="1">
+      <w:start w:val="1"/>
+      <w:numFmt w:val="bullet"/>
+      <w:lvlText w:val="o"/>
+      <w:lvlJc w:val="left"/>
+      <w:pPr>
+        <w:ind w:left="5760" w:hanging="360"/>
+      </w:pPr>
+      <w:rPr>
+        <w:rFonts w:ascii="Courier New" w:hAnsi="Courier New" w:cs="Courier New" w:hint="default"/>
+      </w:rPr>
+    </w:lvl>
+    <w:lvl w:ilvl="8" w:tplc="040A0005" w:tentative="1">
+      <w:start w:val="1"/>
+      <w:numFmt w:val="bullet"/>
+      <w:lvlText w:val=""/>
+      <w:lvlJc w:val="left"/>
+      <w:pPr>
+        <w:ind w:left="6480" w:hanging="360"/>
+      </w:pPr>
+      <w:rPr>
+        <w:rFonts w:ascii="Wingdings" w:hAnsi="Wingdings" w:hint="default"/>
+      </w:rPr>
+    </w:lvl>
+  </w:abstractNum>
+  <w:abstractNum w:abstractNumId="4">
+    <w:nsid w:val="32774F7A"/>
+    <w:multiLevelType w:val="hybridMultilevel"/>
+    <w:tmpl w:val="65D2C6EC"/>
+    <w:lvl w:ilvl="0" w:tplc="040A0001">
+      <w:start w:val="1"/>
+      <w:numFmt w:val="bullet"/>
+      <w:lvlText w:val=""/>
+      <w:lvlJc w:val="left"/>
+      <w:pPr>
+        <w:ind w:left="720" w:hanging="360"/>
+      </w:pPr>
+      <w:rPr>
+        <w:rFonts w:ascii="Symbol" w:hAnsi="Symbol" w:hint="default"/>
+      </w:rPr>
+    </w:lvl>
+    <w:lvl w:ilvl="1" w:tplc="040A0003" w:tentative="1">
+      <w:start w:val="1"/>
+      <w:numFmt w:val="bullet"/>
+      <w:lvlText w:val="o"/>
+      <w:lvlJc w:val="left"/>
+      <w:pPr>
+        <w:ind w:left="1440" w:hanging="360"/>
+      </w:pPr>
+      <w:rPr>
+        <w:rFonts w:ascii="Courier New" w:hAnsi="Courier New" w:cs="Courier New" w:hint="default"/>
+      </w:rPr>
+    </w:lvl>
+    <w:lvl w:ilvl="2" w:tplc="040A0005" w:tentative="1">
+      <w:start w:val="1"/>
+      <w:numFmt w:val="bullet"/>
+      <w:lvlText w:val=""/>
+      <w:lvlJc w:val="left"/>
+      <w:pPr>
+        <w:ind w:left="2160" w:hanging="360"/>
+      </w:pPr>
+      <w:rPr>
+        <w:rFonts w:ascii="Wingdings" w:hAnsi="Wingdings" w:hint="default"/>
+      </w:rPr>
+    </w:lvl>
+    <w:lvl w:ilvl="3" w:tplc="040A0001" w:tentative="1">
+      <w:start w:val="1"/>
+      <w:numFmt w:val="bullet"/>
+      <w:lvlText w:val=""/>
+      <w:lvlJc w:val="left"/>
+      <w:pPr>
+        <w:ind w:left="2880" w:hanging="360"/>
+      </w:pPr>
+      <w:rPr>
+        <w:rFonts w:ascii="Symbol" w:hAnsi="Symbol" w:hint="default"/>
+      </w:rPr>
+    </w:lvl>
+    <w:lvl w:ilvl="4" w:tplc="040A0003" w:tentative="1">
+      <w:start w:val="1"/>
+      <w:numFmt w:val="bullet"/>
+      <w:lvlText w:val="o"/>
+      <w:lvlJc w:val="left"/>
+      <w:pPr>
+        <w:ind w:left="3600" w:hanging="360"/>
+      </w:pPr>
+      <w:rPr>
+        <w:rFonts w:ascii="Courier New" w:hAnsi="Courier New" w:cs="Courier New" w:hint="default"/>
+      </w:rPr>
+    </w:lvl>
+    <w:lvl w:ilvl="5" w:tplc="040A0005" w:tentative="1">
+      <w:start w:val="1"/>
+      <w:numFmt w:val="bullet"/>
+      <w:lvlText w:val=""/>
+      <w:lvlJc w:val="left"/>
+      <w:pPr>
+        <w:ind w:left="4320" w:hanging="360"/>
+      </w:pPr>
+      <w:rPr>
+        <w:rFonts w:ascii="Wingdings" w:hAnsi="Wingdings" w:hint="default"/>
+      </w:rPr>
+    </w:lvl>
+    <w:lvl w:ilvl="6" w:tplc="040A0001" w:tentative="1">
+      <w:start w:val="1"/>
+      <w:numFmt w:val="bullet"/>
+      <w:lvlText w:val=""/>
+      <w:lvlJc w:val="left"/>
+      <w:pPr>
+        <w:ind w:left="5040" w:hanging="360"/>
+      </w:pPr>
+      <w:rPr>
+        <w:rFonts w:ascii="Symbol" w:hAnsi="Symbol" w:hint="default"/>
+      </w:rPr>
+    </w:lvl>
+    <w:lvl w:ilvl="7" w:tplc="040A0003" w:tentative="1">
+      <w:start w:val="1"/>
+      <w:numFmt w:val="bullet"/>
+      <w:lvlText w:val="o"/>
+      <w:lvlJc w:val="left"/>
+      <w:pPr>
+        <w:ind w:left="5760" w:hanging="360"/>
+      </w:pPr>
+      <w:rPr>
+        <w:rFonts w:ascii="Courier New" w:hAnsi="Courier New" w:cs="Courier New" w:hint="default"/>
+      </w:rPr>
+    </w:lvl>
+    <w:lvl w:ilvl="8" w:tplc="040A0005" w:tentative="1">
+      <w:start w:val="1"/>
+      <w:numFmt w:val="bullet"/>
+      <w:lvlText w:val=""/>
+      <w:lvlJc w:val="left"/>
+      <w:pPr>
+        <w:ind w:left="6480" w:hanging="360"/>
+      </w:pPr>
+      <w:rPr>
+        <w:rFonts w:ascii="Wingdings" w:hAnsi="Wingdings" w:hint="default"/>
+      </w:rPr>
+    </w:lvl>
+  </w:abstractNum>
+  <w:abstractNum w:abstractNumId="5">
+    <w:nsid w:val="47913FDB"/>
+    <w:multiLevelType w:val="hybridMultilevel"/>
+    <w:tmpl w:val="E5ACA08C"/>
+    <w:lvl w:ilvl="0" w:tplc="040A0001">
+      <w:start w:val="1"/>
+      <w:numFmt w:val="bullet"/>
+      <w:lvlText w:val=""/>
+      <w:lvlJc w:val="left"/>
+      <w:pPr>
+        <w:ind w:left="720" w:hanging="360"/>
+      </w:pPr>
+      <w:rPr>
+        <w:rFonts w:ascii="Symbol" w:hAnsi="Symbol" w:hint="default"/>
+      </w:rPr>
+    </w:lvl>
+    <w:lvl w:ilvl="1" w:tplc="040A0003" w:tentative="1">
+      <w:start w:val="1"/>
+      <w:numFmt w:val="bullet"/>
+      <w:lvlText w:val="o"/>
+      <w:lvlJc w:val="left"/>
+      <w:pPr>
+        <w:ind w:left="1440" w:hanging="360"/>
+      </w:pPr>
+      <w:rPr>
+        <w:rFonts w:ascii="Courier New" w:hAnsi="Courier New" w:cs="Courier New" w:hint="default"/>
+      </w:rPr>
+    </w:lvl>
+    <w:lvl w:ilvl="2" w:tplc="040A0005" w:tentative="1">
+      <w:start w:val="1"/>
+      <w:numFmt w:val="bullet"/>
+      <w:lvlText w:val=""/>
+      <w:lvlJc w:val="left"/>
+      <w:pPr>
+        <w:ind w:left="2160" w:hanging="360"/>
+      </w:pPr>
+      <w:rPr>
+        <w:rFonts w:ascii="Wingdings" w:hAnsi="Wingdings" w:hint="default"/>
+      </w:rPr>
+    </w:lvl>
+    <w:lvl w:ilvl="3" w:tplc="040A0001" w:tentative="1">
+      <w:start w:val="1"/>
+      <w:numFmt w:val="bullet"/>
+      <w:lvlText w:val=""/>
+      <w:lvlJc w:val="left"/>
+      <w:pPr>
+        <w:ind w:left="2880" w:hanging="360"/>
+      </w:pPr>
+      <w:rPr>
+        <w:rFonts w:ascii="Symbol" w:hAnsi="Symbol" w:hint="default"/>
+      </w:rPr>
+    </w:lvl>
+    <w:lvl w:ilvl="4" w:tplc="040A0003" w:tentative="1">
+      <w:start w:val="1"/>
+      <w:numFmt w:val="bullet"/>
+      <w:lvlText w:val="o"/>
+      <w:lvlJc w:val="left"/>
+      <w:pPr>
+        <w:ind w:left="3600" w:hanging="360"/>
+      </w:pPr>
+      <w:rPr>
+        <w:rFonts w:ascii="Courier New" w:hAnsi="Courier New" w:cs="Courier New" w:hint="default"/>
+      </w:rPr>
+    </w:lvl>
+    <w:lvl w:ilvl="5" w:tplc="040A0005" w:tentative="1">
+      <w:start w:val="1"/>
+      <w:numFmt w:val="bullet"/>
+      <w:lvlText w:val=""/>
+      <w:lvlJc w:val="left"/>
+      <w:pPr>
+        <w:ind w:left="4320" w:hanging="360"/>
+      </w:pPr>
+      <w:rPr>
+        <w:rFonts w:ascii="Wingdings" w:hAnsi="Wingdings" w:hint="default"/>
+      </w:rPr>
+    </w:lvl>
+    <w:lvl w:ilvl="6" w:tplc="040A0001" w:tentative="1">
+      <w:start w:val="1"/>
+      <w:numFmt w:val="bullet"/>
+      <w:lvlText w:val=""/>
+      <w:lvlJc w:val="left"/>
+      <w:pPr>
+        <w:ind w:left="5040" w:hanging="360"/>
+      </w:pPr>
+      <w:rPr>
+        <w:rFonts w:ascii="Symbol" w:hAnsi="Symbol" w:hint="default"/>
+      </w:rPr>
+    </w:lvl>
+    <w:lvl w:ilvl="7" w:tplc="040A0003" w:tentative="1">
+      <w:start w:val="1"/>
+      <w:numFmt w:val="bullet"/>
+      <w:lvlText w:val="o"/>
+      <w:lvlJc w:val="left"/>
+      <w:pPr>
+        <w:ind w:left="5760" w:hanging="360"/>
+      </w:pPr>
+      <w:rPr>
+        <w:rFonts w:ascii="Courier New" w:hAnsi="Courier New" w:cs="Courier New" w:hint="default"/>
+      </w:rPr>
+    </w:lvl>
+    <w:lvl w:ilvl="8" w:tplc="040A0005" w:tentative="1">
+      <w:start w:val="1"/>
+      <w:numFmt w:val="bullet"/>
+      <w:lvlText w:val=""/>
+      <w:lvlJc w:val="left"/>
+      <w:pPr>
+        <w:ind w:left="6480" w:hanging="360"/>
+      </w:pPr>
+      <w:rPr>
+        <w:rFonts w:ascii="Wingdings" w:hAnsi="Wingdings" w:hint="default"/>
+      </w:rPr>
+    </w:lvl>
+  </w:abstractNum>
+  <w:abstractNum w:abstractNumId="6">
     <w:nsid w:val="4B4D11F3"/>
     <w:multiLevelType w:val="hybridMultilevel"/>
     <w:tmpl w:val="F1329EF4"/>
@@ -15801,7 +16387,7 @@
       </w:pPr>
     </w:lvl>
   </w:abstractNum>
-  <w:abstractNum w:abstractNumId="4" w15:restartNumberingAfterBreak="0">
+  <w:abstractNum w:abstractNumId="7">
     <w:nsid w:val="612E7985"/>
     <w:multiLevelType w:val="hybridMultilevel"/>
     <w:tmpl w:val="F23C6BDE"/>
@@ -15914,7 +16500,7 @@
       </w:rPr>
     </w:lvl>
   </w:abstractNum>
-  <w:abstractNum w:abstractNumId="5" w15:restartNumberingAfterBreak="0">
+  <w:abstractNum w:abstractNumId="8">
     <w:nsid w:val="6511769B"/>
     <w:multiLevelType w:val="hybridMultilevel"/>
     <w:tmpl w:val="F2E61F5A"/>
@@ -16027,7 +16613,7 @@
       </w:rPr>
     </w:lvl>
   </w:abstractNum>
-  <w:abstractNum w:abstractNumId="6" w15:restartNumberingAfterBreak="0">
+  <w:abstractNum w:abstractNumId="9">
     <w:nsid w:val="781A3D78"/>
     <w:multiLevelType w:val="multilevel"/>
     <w:tmpl w:val="212AA9D2"/>
@@ -16122,7 +16708,7 @@
       </w:pPr>
     </w:lvl>
   </w:abstractNum>
-  <w:abstractNum w:abstractNumId="7" w15:restartNumberingAfterBreak="0">
+  <w:abstractNum w:abstractNumId="10">
     <w:nsid w:val="787D145D"/>
     <w:multiLevelType w:val="hybridMultilevel"/>
     <w:tmpl w:val="BACCD6E4"/>
@@ -16245,49 +16831,58 @@
     <w:abstractNumId w:val="2"/>
   </w:num>
   <w:num w:numId="4">
+    <w:abstractNumId w:val="10"/>
+  </w:num>
+  <w:num w:numId="5">
+    <w:abstractNumId w:val="8"/>
+  </w:num>
+  <w:num w:numId="6">
+    <w:abstractNumId w:val="6"/>
+  </w:num>
+  <w:num w:numId="7">
+    <w:abstractNumId w:val="9"/>
+  </w:num>
+  <w:num w:numId="8">
+    <w:abstractNumId w:val="9"/>
+  </w:num>
+  <w:num w:numId="9">
+    <w:abstractNumId w:val="9"/>
+  </w:num>
+  <w:num w:numId="10">
+    <w:abstractNumId w:val="9"/>
+  </w:num>
+  <w:num w:numId="11">
+    <w:abstractNumId w:val="9"/>
+  </w:num>
+  <w:num w:numId="12">
+    <w:abstractNumId w:val="9"/>
+  </w:num>
+  <w:num w:numId="13">
+    <w:abstractNumId w:val="9"/>
+  </w:num>
+  <w:num w:numId="14">
+    <w:abstractNumId w:val="9"/>
+  </w:num>
+  <w:num w:numId="15">
+    <w:abstractNumId w:val="9"/>
+  </w:num>
+  <w:num w:numId="16">
     <w:abstractNumId w:val="7"/>
   </w:num>
-  <w:num w:numId="5">
+  <w:num w:numId="17">
+    <w:abstractNumId w:val="4"/>
+  </w:num>
+  <w:num w:numId="18">
     <w:abstractNumId w:val="5"/>
   </w:num>
-  <w:num w:numId="6">
+  <w:num w:numId="19">
     <w:abstractNumId w:val="3"/>
-  </w:num>
-  <w:num w:numId="7">
-    <w:abstractNumId w:val="6"/>
-  </w:num>
-  <w:num w:numId="8">
-    <w:abstractNumId w:val="6"/>
-  </w:num>
-  <w:num w:numId="9">
-    <w:abstractNumId w:val="6"/>
-  </w:num>
-  <w:num w:numId="10">
-    <w:abstractNumId w:val="6"/>
-  </w:num>
-  <w:num w:numId="11">
-    <w:abstractNumId w:val="6"/>
-  </w:num>
-  <w:num w:numId="12">
-    <w:abstractNumId w:val="6"/>
-  </w:num>
-  <w:num w:numId="13">
-    <w:abstractNumId w:val="6"/>
-  </w:num>
-  <w:num w:numId="14">
-    <w:abstractNumId w:val="6"/>
-  </w:num>
-  <w:num w:numId="15">
-    <w:abstractNumId w:val="6"/>
-  </w:num>
-  <w:num w:numId="16">
-    <w:abstractNumId w:val="4"/>
   </w:num>
 </w:numbering>
 </file>
 
 <file path=word/styles.xml><?xml version="1.0" encoding="utf-8"?>
-<w:styles xmlns:mc="http://schemas.openxmlformats.org/markup-compatibility/2006" xmlns:r="http://schemas.openxmlformats.org/officeDocument/2006/relationships" xmlns:w="http://schemas.openxmlformats.org/wordprocessingml/2006/main" xmlns:w14="http://schemas.microsoft.com/office/word/2010/wordml" xmlns:w15="http://schemas.microsoft.com/office/word/2012/wordml" xmlns:w16se="http://schemas.microsoft.com/office/word/2015/wordml/symex" mc:Ignorable="w14 w15 w16se">
+<w:styles xmlns:mc="http://schemas.openxmlformats.org/markup-compatibility/2006" xmlns:r="http://schemas.openxmlformats.org/officeDocument/2006/relationships" xmlns:w="http://schemas.openxmlformats.org/wordprocessingml/2006/main" xmlns:w14="http://schemas.microsoft.com/office/word/2010/wordml" xmlns:w15="http://schemas.microsoft.com/office/word/2012/wordml" mc:Ignorable="w14 w15">
   <w:docDefaults>
     <w:rPrDefault>
       <w:rPr>
@@ -16303,7 +16898,7 @@
       </w:pPr>
     </w:pPrDefault>
   </w:docDefaults>
-  <w:latentStyles w:defLockedState="0" w:defUIPriority="99" w:defSemiHidden="0" w:defUnhideWhenUsed="0" w:defQFormat="0" w:count="371">
+  <w:latentStyles w:defLockedState="0" w:defUIPriority="99" w:defSemiHidden="0" w:defUnhideWhenUsed="0" w:defQFormat="0" w:count="380">
     <w:lsdException w:name="Normal" w:uiPriority="0" w:qFormat="1"/>
     <w:lsdException w:name="heading 1" w:uiPriority="9" w:qFormat="1"/>
     <w:lsdException w:name="heading 2" w:semiHidden="1" w:uiPriority="9" w:unhideWhenUsed="1" w:qFormat="1"/>
@@ -16922,6 +17517,7 @@
   <w:style w:type="character" w:default="1" w:styleId="Fuentedeprrafopredeter">
     <w:name w:val="Default Paragraph Font"/>
     <w:uiPriority w:val="1"/>
+    <w:semiHidden/>
     <w:unhideWhenUsed/>
   </w:style>
   <w:style w:type="table" w:default="1" w:styleId="Tablanormal">
@@ -16968,6 +17564,7 @@
       <w:spacing w:after="0" w:line="240" w:lineRule="auto"/>
     </w:pPr>
     <w:tblPr>
+      <w:tblInd w:w="0" w:type="dxa"/>
       <w:tblBorders>
         <w:top w:val="single" w:sz="4" w:space="0" w:color="auto"/>
         <w:left w:val="single" w:sz="4" w:space="0" w:color="auto"/>
@@ -16976,6 +17573,12 @@
         <w:insideH w:val="single" w:sz="4" w:space="0" w:color="auto"/>
         <w:insideV w:val="single" w:sz="4" w:space="0" w:color="auto"/>
       </w:tblBorders>
+      <w:tblCellMar>
+        <w:top w:w="0" w:type="dxa"/>
+        <w:left w:w="108" w:type="dxa"/>
+        <w:bottom w:w="0" w:type="dxa"/>
+        <w:right w:w="108" w:type="dxa"/>
+      </w:tblCellMar>
     </w:tblPr>
   </w:style>
   <w:style w:type="paragraph" w:styleId="Prrafodelista">
@@ -17384,7 +17987,7 @@
 </file>
 
 <file path=customXml/itemProps1.xml><?xml version="1.0" encoding="utf-8"?>
-<ds:datastoreItem xmlns:ds="http://schemas.openxmlformats.org/officeDocument/2006/customXml" ds:itemID="{81D6E98B-588D-4EAA-9917-0C6F97F8994B}">
+<ds:datastoreItem xmlns:ds="http://schemas.openxmlformats.org/officeDocument/2006/customXml" ds:itemID="{9BABADE0-8DA1-244E-B89A-A4A486A253EF}">
   <ds:schemaRefs>
     <ds:schemaRef ds:uri="http://schemas.openxmlformats.org/officeDocument/2006/bibliography"/>
   </ds:schemaRefs>

--- a/diseño_didactico.docx
+++ b/diseño_didactico.docx
@@ -1748,7 +1748,15 @@
               <w:rPr>
                 <w:rFonts w:ascii="Arial" w:hAnsi="Arial" w:cs="Arial"/>
               </w:rPr>
-              <w:t>Diseño de diagramas de flujos y seudocódigo</w:t>
+              <w:t>D</w:t>
+            </w:r>
+            <w:bookmarkStart w:id="0" w:name="_GoBack"/>
+            <w:bookmarkEnd w:id="0"/>
+            <w:r>
+              <w:rPr>
+                <w:rFonts w:ascii="Arial" w:hAnsi="Arial" w:cs="Arial"/>
+              </w:rPr>
+              <w:t>iseño de diagramas de flujos y seudocódigo</w:t>
             </w:r>
           </w:p>
           <w:p>
@@ -9583,8 +9591,6 @@
               </w:rPr>
               <w:t>, Diagrama de fjujo y seudocódigo utilizando los programas especializados para su creación</w:t>
             </w:r>
-            <w:bookmarkStart w:id="0" w:name="_GoBack"/>
-            <w:bookmarkEnd w:id="0"/>
           </w:p>
         </w:tc>
       </w:tr>
@@ -17987,7 +17993,7 @@
 </file>
 
 <file path=customXml/itemProps1.xml><?xml version="1.0" encoding="utf-8"?>
-<ds:datastoreItem xmlns:ds="http://schemas.openxmlformats.org/officeDocument/2006/customXml" ds:itemID="{9BABADE0-8DA1-244E-B89A-A4A486A253EF}">
+<ds:datastoreItem xmlns:ds="http://schemas.openxmlformats.org/officeDocument/2006/customXml" ds:itemID="{F38FEC9E-C602-6A43-959B-5B73547A187E}">
   <ds:schemaRefs>
     <ds:schemaRef ds:uri="http://schemas.openxmlformats.org/officeDocument/2006/bibliography"/>
   </ds:schemaRefs>

--- a/diseño_didactico.docx
+++ b/diseño_didactico.docx
@@ -1750,8 +1750,6 @@
               </w:rPr>
               <w:t>D</w:t>
             </w:r>
-            <w:bookmarkStart w:id="0" w:name="_GoBack"/>
-            <w:bookmarkEnd w:id="0"/>
             <w:r>
               <w:rPr>
                 <w:rFonts w:ascii="Arial" w:hAnsi="Arial" w:cs="Arial"/>
@@ -9080,16 +9078,16 @@
         <w:tblLook w:val="04A0" w:firstRow="1" w:lastRow="0" w:firstColumn="1" w:lastColumn="0" w:noHBand="0" w:noVBand="1"/>
       </w:tblPr>
       <w:tblGrid>
-        <w:gridCol w:w="1779"/>
-        <w:gridCol w:w="1761"/>
-        <w:gridCol w:w="1585"/>
-        <w:gridCol w:w="1678"/>
-        <w:gridCol w:w="1678"/>
-        <w:gridCol w:w="1574"/>
-        <w:gridCol w:w="1727"/>
-        <w:gridCol w:w="2257"/>
-        <w:gridCol w:w="1516"/>
-        <w:gridCol w:w="1762"/>
+        <w:gridCol w:w="2381"/>
+        <w:gridCol w:w="2381"/>
+        <w:gridCol w:w="1382"/>
+        <w:gridCol w:w="1429"/>
+        <w:gridCol w:w="1537"/>
+        <w:gridCol w:w="1537"/>
+        <w:gridCol w:w="1453"/>
+        <w:gridCol w:w="2273"/>
+        <w:gridCol w:w="1323"/>
+        <w:gridCol w:w="1621"/>
       </w:tblGrid>
       <w:tr>
         <w:trPr>
@@ -9097,7 +9095,7 @@
         </w:trPr>
         <w:tc>
           <w:tcPr>
-            <w:tcW w:w="539" w:type="pct"/>
+            <w:tcW w:w="687" w:type="pct"/>
             <w:vMerge w:val="restart"/>
             <w:shd w:val="clear" w:color="auto" w:fill="BFBFBF" w:themeFill="background1" w:themeFillShade="BF"/>
           </w:tcPr>
@@ -9129,7 +9127,7 @@
         </w:tc>
         <w:tc>
           <w:tcPr>
-            <w:tcW w:w="534" w:type="pct"/>
+            <w:tcW w:w="687" w:type="pct"/>
             <w:vMerge w:val="restart"/>
             <w:shd w:val="clear" w:color="auto" w:fill="BFBFBF" w:themeFill="background1" w:themeFillShade="BF"/>
           </w:tcPr>
@@ -9152,7 +9150,7 @@
         </w:tc>
         <w:tc>
           <w:tcPr>
-            <w:tcW w:w="483" w:type="pct"/>
+            <w:tcW w:w="399" w:type="pct"/>
             <w:vMerge w:val="restart"/>
             <w:shd w:val="clear" w:color="auto" w:fill="BFBFBF" w:themeFill="background1" w:themeFillShade="BF"/>
           </w:tcPr>
@@ -9184,7 +9182,7 @@
         </w:tc>
         <w:tc>
           <w:tcPr>
-            <w:tcW w:w="2910" w:type="pct"/>
+            <w:tcW w:w="2758" w:type="pct"/>
             <w:gridSpan w:val="6"/>
             <w:shd w:val="clear" w:color="auto" w:fill="BFBFBF" w:themeFill="background1" w:themeFillShade="BF"/>
           </w:tcPr>
@@ -9207,7 +9205,7 @@
         </w:tc>
         <w:tc>
           <w:tcPr>
-            <w:tcW w:w="534" w:type="pct"/>
+            <w:tcW w:w="468" w:type="pct"/>
             <w:vMerge w:val="restart"/>
             <w:shd w:val="clear" w:color="auto" w:fill="BFBFBF" w:themeFill="background1" w:themeFillShade="BF"/>
           </w:tcPr>
@@ -9244,7 +9242,7 @@
         </w:trPr>
         <w:tc>
           <w:tcPr>
-            <w:tcW w:w="539" w:type="pct"/>
+            <w:tcW w:w="687" w:type="pct"/>
             <w:vMerge/>
           </w:tcPr>
           <w:p>
@@ -9261,7 +9259,7 @@
         </w:tc>
         <w:tc>
           <w:tcPr>
-            <w:tcW w:w="534" w:type="pct"/>
+            <w:tcW w:w="687" w:type="pct"/>
             <w:vMerge/>
           </w:tcPr>
           <w:p>
@@ -9278,7 +9276,7 @@
         </w:tc>
         <w:tc>
           <w:tcPr>
-            <w:tcW w:w="483" w:type="pct"/>
+            <w:tcW w:w="399" w:type="pct"/>
             <w:vMerge/>
           </w:tcPr>
           <w:p>
@@ -9295,7 +9293,7 @@
         </w:tc>
         <w:tc>
           <w:tcPr>
-            <w:tcW w:w="510" w:type="pct"/>
+            <w:tcW w:w="413" w:type="pct"/>
             <w:shd w:val="clear" w:color="auto" w:fill="BFBFBF" w:themeFill="background1" w:themeFillShade="BF"/>
           </w:tcPr>
           <w:p>
@@ -9319,7 +9317,7 @@
         </w:tc>
         <w:tc>
           <w:tcPr>
-            <w:tcW w:w="510" w:type="pct"/>
+            <w:tcW w:w="444" w:type="pct"/>
             <w:shd w:val="clear" w:color="auto" w:fill="BFBFBF" w:themeFill="background1" w:themeFillShade="BF"/>
           </w:tcPr>
           <w:p>
@@ -9341,7 +9339,7 @@
         </w:tc>
         <w:tc>
           <w:tcPr>
-            <w:tcW w:w="440" w:type="pct"/>
+            <w:tcW w:w="444" w:type="pct"/>
             <w:shd w:val="clear" w:color="auto" w:fill="BFBFBF" w:themeFill="background1" w:themeFillShade="BF"/>
           </w:tcPr>
           <w:p>
@@ -9363,7 +9361,7 @@
         </w:tc>
         <w:tc>
           <w:tcPr>
-            <w:tcW w:w="524" w:type="pct"/>
+            <w:tcW w:w="420" w:type="pct"/>
             <w:shd w:val="clear" w:color="auto" w:fill="BFBFBF" w:themeFill="background1" w:themeFillShade="BF"/>
           </w:tcPr>
           <w:p>
@@ -9385,7 +9383,7 @@
         </w:tc>
         <w:tc>
           <w:tcPr>
-            <w:tcW w:w="463" w:type="pct"/>
+            <w:tcW w:w="656" w:type="pct"/>
             <w:shd w:val="clear" w:color="auto" w:fill="BFBFBF" w:themeFill="background1" w:themeFillShade="BF"/>
           </w:tcPr>
           <w:p>
@@ -9409,7 +9407,7 @@
         </w:tc>
         <w:tc>
           <w:tcPr>
-            <w:tcW w:w="463" w:type="pct"/>
+            <w:tcW w:w="382" w:type="pct"/>
             <w:shd w:val="clear" w:color="auto" w:fill="BFBFBF" w:themeFill="background1" w:themeFillShade="BF"/>
           </w:tcPr>
           <w:p>
@@ -9433,7 +9431,7 @@
         </w:tc>
         <w:tc>
           <w:tcPr>
-            <w:tcW w:w="534" w:type="pct"/>
+            <w:tcW w:w="468" w:type="pct"/>
             <w:vMerge/>
           </w:tcPr>
           <w:p>
@@ -9455,7 +9453,7 @@
         </w:trPr>
         <w:tc>
           <w:tcPr>
-            <w:tcW w:w="539" w:type="pct"/>
+            <w:tcW w:w="687" w:type="pct"/>
             <w:vMerge w:val="restart"/>
           </w:tcPr>
           <w:p>
@@ -9463,27 +9461,24 @@
               <w:tabs>
                 <w:tab w:val="left" w:pos="2925"/>
               </w:tabs>
-              <w:rPr>
-                <w:rFonts w:ascii="Arial" w:hAnsi="Arial" w:cs="Arial"/>
-                <w:b/>
-              </w:rPr>
-            </w:pPr>
-          </w:p>
-          <w:p>
-            <w:pPr>
-              <w:tabs>
-                <w:tab w:val="left" w:pos="2925"/>
-              </w:tabs>
               <w:jc w:val="both"/>
               <w:rPr>
                 <w:rFonts w:ascii="Arial" w:hAnsi="Arial" w:cs="Arial"/>
               </w:rPr>
             </w:pPr>
-          </w:p>
-        </w:tc>
-        <w:tc>
-          <w:tcPr>
-            <w:tcW w:w="534" w:type="pct"/>
+            <w:r>
+              <w:rPr>
+                <w:rFonts w:ascii="Arial" w:hAnsi="Arial" w:cs="Arial"/>
+              </w:rPr>
+              <w:t>Aplica los diferentes tipos de instrucciones en algoritmos, diagrama de flujos y pseudocódigo para la resolución de problemas aprovechando la metodología para el desarrollo de programas con base en la comprensión de los conceptos de entrada/proceso/salida</w:t>
+            </w:r>
+            <w:bookmarkStart w:id="0" w:name="_GoBack"/>
+            <w:bookmarkEnd w:id="0"/>
+          </w:p>
+        </w:tc>
+        <w:tc>
+          <w:tcPr>
+            <w:tcW w:w="687" w:type="pct"/>
             <w:vMerge w:val="restart"/>
           </w:tcPr>
           <w:p>
@@ -9491,16 +9486,50 @@
               <w:pStyle w:val="Default"/>
               <w:jc w:val="both"/>
               <w:rPr>
-                <w:b/>
                 <w:sz w:val="22"/>
                 <w:szCs w:val="22"/>
               </w:rPr>
             </w:pPr>
-          </w:p>
-        </w:tc>
-        <w:tc>
-          <w:tcPr>
-            <w:tcW w:w="3393" w:type="pct"/>
+            <w:r>
+              <w:rPr>
+                <w:sz w:val="22"/>
+                <w:szCs w:val="22"/>
+              </w:rPr>
+              <w:t>Comprende</w:t>
+            </w:r>
+            <w:r>
+              <w:rPr>
+                <w:sz w:val="22"/>
+                <w:szCs w:val="22"/>
+              </w:rPr>
+              <w:t xml:space="preserve"> el concepto de algoritmo, diagramas de flujo y pseudocódigos</w:t>
+            </w:r>
+            <w:r>
+              <w:rPr>
+                <w:sz w:val="22"/>
+                <w:szCs w:val="22"/>
+              </w:rPr>
+              <w:t xml:space="preserve"> para diseñar soluciones en base a </w:t>
+            </w:r>
+            <w:r>
+              <w:rPr>
+                <w:sz w:val="22"/>
+                <w:szCs w:val="22"/>
+              </w:rPr>
+              <w:t>problemas programación</w:t>
+            </w:r>
+            <w:r>
+              <w:rPr>
+                <w:sz w:val="22"/>
+                <w:szCs w:val="22"/>
+              </w:rPr>
+              <w:t>.</w:t>
+            </w:r>
+          </w:p>
+        </w:tc>
+        <w:tc>
+          <w:tcPr>
+            <w:tcW w:w="3157" w:type="pct"/>
             <w:gridSpan w:val="7"/>
           </w:tcPr>
           <w:p>
@@ -9565,7 +9594,7 @@
         </w:tc>
         <w:tc>
           <w:tcPr>
-            <w:tcW w:w="534" w:type="pct"/>
+            <w:tcW w:w="468" w:type="pct"/>
             <w:vMerge w:val="restart"/>
           </w:tcPr>
           <w:p>
@@ -9597,7 +9626,7 @@
       <w:tr>
         <w:tc>
           <w:tcPr>
-            <w:tcW w:w="539" w:type="pct"/>
+            <w:tcW w:w="687" w:type="pct"/>
             <w:vMerge/>
           </w:tcPr>
           <w:p>
@@ -9613,7 +9642,7 @@
         </w:tc>
         <w:tc>
           <w:tcPr>
-            <w:tcW w:w="534" w:type="pct"/>
+            <w:tcW w:w="687" w:type="pct"/>
             <w:vMerge/>
           </w:tcPr>
           <w:p>
@@ -9630,7 +9659,7 @@
         </w:tc>
         <w:tc>
           <w:tcPr>
-            <w:tcW w:w="483" w:type="pct"/>
+            <w:tcW w:w="399" w:type="pct"/>
             <w:vAlign w:val="center"/>
           </w:tcPr>
           <w:p>
@@ -9653,7 +9682,7 @@
         </w:tc>
         <w:tc>
           <w:tcPr>
-            <w:tcW w:w="510" w:type="pct"/>
+            <w:tcW w:w="413" w:type="pct"/>
             <w:vAlign w:val="center"/>
           </w:tcPr>
           <w:p>
@@ -9676,7 +9705,7 @@
         </w:tc>
         <w:tc>
           <w:tcPr>
-            <w:tcW w:w="510" w:type="pct"/>
+            <w:tcW w:w="444" w:type="pct"/>
             <w:vAlign w:val="center"/>
           </w:tcPr>
           <w:p>
@@ -9698,7 +9727,7 @@
         </w:tc>
         <w:tc>
           <w:tcPr>
-            <w:tcW w:w="440" w:type="pct"/>
+            <w:tcW w:w="444" w:type="pct"/>
           </w:tcPr>
           <w:p>
             <w:pPr>
@@ -9722,10 +9751,42 @@
               <w:t>, diagramas de flujos y seudocódigos</w:t>
             </w:r>
           </w:p>
-        </w:tc>
-        <w:tc>
-          <w:tcPr>
-            <w:tcW w:w="524" w:type="pct"/>
+          <w:p>
+            <w:pPr>
+              <w:tabs>
+                <w:tab w:val="left" w:pos="2925"/>
+              </w:tabs>
+              <w:rPr>
+                <w:rFonts w:ascii="Arial" w:hAnsi="Arial" w:cs="Arial"/>
+              </w:rPr>
+            </w:pPr>
+          </w:p>
+          <w:p>
+            <w:pPr>
+              <w:tabs>
+                <w:tab w:val="left" w:pos="2925"/>
+              </w:tabs>
+              <w:rPr>
+                <w:rFonts w:ascii="Arial" w:hAnsi="Arial" w:cs="Arial"/>
+              </w:rPr>
+            </w:pPr>
+            <w:r>
+              <w:rPr>
+                <w:rFonts w:ascii="Arial" w:hAnsi="Arial" w:cs="Arial"/>
+              </w:rPr>
+              <w:t xml:space="preserve">Actividad 1: </w:t>
+            </w:r>
+            <w:r>
+              <w:rPr>
+                <w:rFonts w:ascii="Arial" w:hAnsi="Arial" w:cs="Arial"/>
+              </w:rPr>
+              <w:t>Foro</w:t>
+            </w:r>
+          </w:p>
+        </w:tc>
+        <w:tc>
+          <w:tcPr>
+            <w:tcW w:w="420" w:type="pct"/>
             <w:vAlign w:val="center"/>
           </w:tcPr>
           <w:p>
@@ -9749,7 +9810,7 @@
         </w:tc>
         <w:tc>
           <w:tcPr>
-            <w:tcW w:w="463" w:type="pct"/>
+            <w:tcW w:w="656" w:type="pct"/>
           </w:tcPr>
           <w:p>
             <w:pPr>
@@ -9770,35 +9831,69 @@
               <w:rPr>
                 <w:rFonts w:ascii="Arial" w:hAnsi="Arial" w:cs="Arial"/>
               </w:rPr>
-              <w:t>Participaci[on activa en el foro</w:t>
-            </w:r>
-          </w:p>
-        </w:tc>
-        <w:tc>
-          <w:tcPr>
-            <w:tcW w:w="463" w:type="pct"/>
-            <w:vAlign w:val="center"/>
-          </w:tcPr>
-          <w:p>
-            <w:pPr>
-              <w:tabs>
-                <w:tab w:val="left" w:pos="2925"/>
-              </w:tabs>
-              <w:rPr>
-                <w:rFonts w:ascii="Arial" w:hAnsi="Arial" w:cs="Arial"/>
-              </w:rPr>
-            </w:pPr>
-            <w:r>
-              <w:rPr>
-                <w:rFonts w:ascii="Arial" w:hAnsi="Arial" w:cs="Arial"/>
-              </w:rPr>
-              <w:t>0</w:t>
-            </w:r>
-          </w:p>
-        </w:tc>
-        <w:tc>
-          <w:tcPr>
-            <w:tcW w:w="534" w:type="pct"/>
+              <w:t>Participació</w:t>
+            </w:r>
+            <w:r>
+              <w:rPr>
+                <w:rFonts w:ascii="Arial" w:hAnsi="Arial" w:cs="Arial"/>
+              </w:rPr>
+              <w:t>n activa en el foro</w:t>
+            </w:r>
+          </w:p>
+          <w:p>
+            <w:pPr>
+              <w:pStyle w:val="Prrafodelista"/>
+              <w:numPr>
+                <w:ilvl w:val="0"/>
+                <w:numId w:val="2"/>
+              </w:numPr>
+              <w:tabs>
+                <w:tab w:val="left" w:pos="2925"/>
+              </w:tabs>
+              <w:spacing w:after="0" w:line="240" w:lineRule="auto"/>
+              <w:rPr>
+                <w:rFonts w:ascii="Arial" w:hAnsi="Arial" w:cs="Arial"/>
+              </w:rPr>
+            </w:pPr>
+            <w:r>
+              <w:rPr>
+                <w:rFonts w:ascii="Arial" w:hAnsi="Arial" w:cs="Arial"/>
+              </w:rPr>
+              <w:t xml:space="preserve">Comunicación con sus pares </w:t>
+            </w:r>
+            <w:r>
+              <w:rPr>
+                <w:rFonts w:ascii="Arial" w:hAnsi="Arial" w:cs="Arial"/>
+              </w:rPr>
+              <w:t>generando conocimiento y reflexión de las diferentes posturas sobre el tema</w:t>
+            </w:r>
+          </w:p>
+        </w:tc>
+        <w:tc>
+          <w:tcPr>
+            <w:tcW w:w="382" w:type="pct"/>
+            <w:vAlign w:val="center"/>
+          </w:tcPr>
+          <w:p>
+            <w:pPr>
+              <w:tabs>
+                <w:tab w:val="left" w:pos="2925"/>
+              </w:tabs>
+              <w:rPr>
+                <w:rFonts w:ascii="Arial" w:hAnsi="Arial" w:cs="Arial"/>
+              </w:rPr>
+            </w:pPr>
+            <w:r>
+              <w:rPr>
+                <w:rFonts w:ascii="Arial" w:hAnsi="Arial" w:cs="Arial"/>
+              </w:rPr>
+              <w:t>Evaluación formativa</w:t>
+            </w:r>
+          </w:p>
+        </w:tc>
+        <w:tc>
+          <w:tcPr>
+            <w:tcW w:w="468" w:type="pct"/>
             <w:vMerge/>
           </w:tcPr>
           <w:p>
@@ -9816,7 +9911,7 @@
       <w:tr>
         <w:tc>
           <w:tcPr>
-            <w:tcW w:w="539" w:type="pct"/>
+            <w:tcW w:w="687" w:type="pct"/>
             <w:vMerge/>
           </w:tcPr>
           <w:p>
@@ -9832,7 +9927,7 @@
         </w:tc>
         <w:tc>
           <w:tcPr>
-            <w:tcW w:w="534" w:type="pct"/>
+            <w:tcW w:w="687" w:type="pct"/>
             <w:vMerge/>
           </w:tcPr>
           <w:p>
@@ -9849,7 +9944,7 @@
         </w:tc>
         <w:tc>
           <w:tcPr>
-            <w:tcW w:w="483" w:type="pct"/>
+            <w:tcW w:w="399" w:type="pct"/>
             <w:vAlign w:val="center"/>
           </w:tcPr>
           <w:p>
@@ -9872,40 +9967,65 @@
         </w:tc>
         <w:tc>
           <w:tcPr>
-            <w:tcW w:w="510" w:type="pct"/>
-            <w:vAlign w:val="center"/>
-          </w:tcPr>
-          <w:p>
-            <w:pPr>
-              <w:tabs>
-                <w:tab w:val="left" w:pos="2925"/>
-              </w:tabs>
-              <w:jc w:val="center"/>
-              <w:rPr>
-                <w:rFonts w:ascii="Arial" w:hAnsi="Arial" w:cs="Arial"/>
-              </w:rPr>
-            </w:pPr>
-          </w:p>
-        </w:tc>
-        <w:tc>
-          <w:tcPr>
-            <w:tcW w:w="510" w:type="pct"/>
-            <w:vAlign w:val="center"/>
-          </w:tcPr>
-          <w:p>
-            <w:pPr>
-              <w:tabs>
-                <w:tab w:val="left" w:pos="2925"/>
-              </w:tabs>
-              <w:rPr>
-                <w:rFonts w:ascii="Arial" w:hAnsi="Arial" w:cs="Arial"/>
-              </w:rPr>
-            </w:pPr>
-          </w:p>
-        </w:tc>
-        <w:tc>
-          <w:tcPr>
-            <w:tcW w:w="440" w:type="pct"/>
+            <w:tcW w:w="413" w:type="pct"/>
+            <w:vAlign w:val="center"/>
+          </w:tcPr>
+          <w:p>
+            <w:pPr>
+              <w:tabs>
+                <w:tab w:val="left" w:pos="2925"/>
+              </w:tabs>
+              <w:jc w:val="center"/>
+              <w:rPr>
+                <w:rFonts w:ascii="Arial" w:hAnsi="Arial" w:cs="Arial"/>
+              </w:rPr>
+            </w:pPr>
+            <w:r>
+              <w:rPr>
+                <w:rFonts w:ascii="Arial" w:hAnsi="Arial" w:cs="Arial"/>
+              </w:rPr>
+              <w:t>Glosario colaborativo</w:t>
+            </w:r>
+          </w:p>
+        </w:tc>
+        <w:tc>
+          <w:tcPr>
+            <w:tcW w:w="444" w:type="pct"/>
+            <w:vAlign w:val="center"/>
+          </w:tcPr>
+          <w:p>
+            <w:pPr>
+              <w:tabs>
+                <w:tab w:val="left" w:pos="2925"/>
+              </w:tabs>
+              <w:rPr>
+                <w:rFonts w:ascii="Arial" w:hAnsi="Arial" w:cs="Arial"/>
+              </w:rPr>
+            </w:pPr>
+            <w:r>
+              <w:rPr>
+                <w:rFonts w:ascii="Arial" w:hAnsi="Arial" w:cs="Arial"/>
+              </w:rPr>
+              <w:t xml:space="preserve">Los estudiantes colaboran en en la creación de un glosario </w:t>
+            </w:r>
+            <w:r>
+              <w:rPr>
+                <w:rFonts w:ascii="Arial" w:hAnsi="Arial" w:cs="Arial"/>
+              </w:rPr>
+              <w:lastRenderedPageBreak/>
+              <w:t xml:space="preserve">de termino sobre los conceptos de  </w:t>
+            </w:r>
+            <w:r>
+              <w:rPr>
+                <w:rFonts w:ascii="Arial" w:hAnsi="Arial" w:cs="Arial"/>
+              </w:rPr>
+              <w:t>algoritmos, diagramas de flujos y seudocódigos</w:t>
+            </w:r>
+          </w:p>
+        </w:tc>
+        <w:tc>
+          <w:tcPr>
+            <w:tcW w:w="444" w:type="pct"/>
           </w:tcPr>
           <w:p>
             <w:pPr>
@@ -9917,27 +10037,46 @@
                 <w:rFonts w:ascii="Arial" w:hAnsi="Arial" w:cs="Arial"/>
               </w:rPr>
             </w:pPr>
-          </w:p>
-        </w:tc>
-        <w:tc>
-          <w:tcPr>
-            <w:tcW w:w="524" w:type="pct"/>
-            <w:vAlign w:val="center"/>
-          </w:tcPr>
-          <w:p>
-            <w:pPr>
-              <w:tabs>
-                <w:tab w:val="left" w:pos="2925"/>
-              </w:tabs>
-              <w:rPr>
-                <w:rFonts w:ascii="Arial" w:hAnsi="Arial" w:cs="Arial"/>
-              </w:rPr>
-            </w:pPr>
-          </w:p>
-        </w:tc>
-        <w:tc>
-          <w:tcPr>
-            <w:tcW w:w="463" w:type="pct"/>
+            <w:r>
+              <w:rPr>
+                <w:rFonts w:ascii="Arial" w:hAnsi="Arial" w:cs="Arial"/>
+              </w:rPr>
+              <w:lastRenderedPageBreak/>
+              <w:t xml:space="preserve">Actividad </w:t>
+            </w:r>
+            <w:r>
+              <w:rPr>
+                <w:rFonts w:ascii="Arial" w:hAnsi="Arial" w:cs="Arial"/>
+              </w:rPr>
+              <w:t>2: Glosario de Termino</w:t>
+            </w:r>
+          </w:p>
+        </w:tc>
+        <w:tc>
+          <w:tcPr>
+            <w:tcW w:w="420" w:type="pct"/>
+            <w:vAlign w:val="center"/>
+          </w:tcPr>
+          <w:p>
+            <w:pPr>
+              <w:tabs>
+                <w:tab w:val="left" w:pos="2925"/>
+              </w:tabs>
+              <w:rPr>
+                <w:rFonts w:ascii="Arial" w:hAnsi="Arial" w:cs="Arial"/>
+              </w:rPr>
+            </w:pPr>
+            <w:r>
+              <w:rPr>
+                <w:rFonts w:ascii="Arial" w:hAnsi="Arial" w:cs="Arial"/>
+              </w:rPr>
+              <w:t>Lista de cotejo</w:t>
+            </w:r>
+          </w:p>
+        </w:tc>
+        <w:tc>
+          <w:tcPr>
+            <w:tcW w:w="656" w:type="pct"/>
             <w:vAlign w:val="center"/>
           </w:tcPr>
           <w:p>
@@ -9956,204 +10095,64 @@
                 <w:rFonts w:ascii="Arial" w:hAnsi="Arial" w:cs="Arial"/>
               </w:rPr>
             </w:pPr>
-          </w:p>
-        </w:tc>
-        <w:tc>
-          <w:tcPr>
-            <w:tcW w:w="463" w:type="pct"/>
-            <w:vAlign w:val="center"/>
-          </w:tcPr>
-          <w:p>
-            <w:pPr>
-              <w:tabs>
-                <w:tab w:val="left" w:pos="2925"/>
-              </w:tabs>
-              <w:rPr>
-                <w:rFonts w:ascii="Arial" w:hAnsi="Arial" w:cs="Arial"/>
-              </w:rPr>
-            </w:pPr>
-          </w:p>
-        </w:tc>
-        <w:tc>
-          <w:tcPr>
-            <w:tcW w:w="534" w:type="pct"/>
-            <w:vMerge/>
-          </w:tcPr>
-          <w:p>
-            <w:pPr>
-              <w:tabs>
-                <w:tab w:val="left" w:pos="2925"/>
-              </w:tabs>
-              <w:rPr>
-                <w:rFonts w:ascii="Arial" w:hAnsi="Arial" w:cs="Arial"/>
-              </w:rPr>
-            </w:pPr>
-          </w:p>
-        </w:tc>
-      </w:tr>
-      <w:tr>
-        <w:tc>
-          <w:tcPr>
-            <w:tcW w:w="539" w:type="pct"/>
-            <w:vMerge/>
-          </w:tcPr>
-          <w:p>
-            <w:pPr>
-              <w:tabs>
-                <w:tab w:val="left" w:pos="2925"/>
-              </w:tabs>
-              <w:rPr>
-                <w:rFonts w:ascii="Arial" w:hAnsi="Arial" w:cs="Arial"/>
-              </w:rPr>
-            </w:pPr>
-          </w:p>
-        </w:tc>
-        <w:tc>
-          <w:tcPr>
-            <w:tcW w:w="534" w:type="pct"/>
-            <w:vMerge/>
-          </w:tcPr>
-          <w:p>
-            <w:pPr>
-              <w:tabs>
-                <w:tab w:val="left" w:pos="2925"/>
-              </w:tabs>
-              <w:jc w:val="center"/>
-              <w:rPr>
-                <w:rFonts w:ascii="Arial" w:hAnsi="Arial" w:cs="Arial"/>
-              </w:rPr>
-            </w:pPr>
-          </w:p>
-        </w:tc>
-        <w:tc>
-          <w:tcPr>
-            <w:tcW w:w="483" w:type="pct"/>
-            <w:vAlign w:val="center"/>
-          </w:tcPr>
-          <w:p>
-            <w:pPr>
-              <w:tabs>
-                <w:tab w:val="left" w:pos="2925"/>
-              </w:tabs>
-              <w:jc w:val="center"/>
-              <w:rPr>
-                <w:rFonts w:ascii="Arial" w:hAnsi="Arial" w:cs="Arial"/>
-              </w:rPr>
-            </w:pPr>
-            <w:r>
-              <w:rPr>
-                <w:rFonts w:ascii="Arial" w:hAnsi="Arial" w:cs="Arial"/>
-              </w:rPr>
-              <w:t>Actividad 3</w:t>
-            </w:r>
-          </w:p>
-        </w:tc>
-        <w:tc>
-          <w:tcPr>
-            <w:tcW w:w="510" w:type="pct"/>
-            <w:vAlign w:val="center"/>
-          </w:tcPr>
-          <w:p>
-            <w:pPr>
-              <w:tabs>
-                <w:tab w:val="left" w:pos="2925"/>
-              </w:tabs>
-              <w:jc w:val="center"/>
-              <w:rPr>
-                <w:rFonts w:ascii="Arial" w:hAnsi="Arial" w:cs="Arial"/>
-              </w:rPr>
-            </w:pPr>
-          </w:p>
-        </w:tc>
-        <w:tc>
-          <w:tcPr>
-            <w:tcW w:w="510" w:type="pct"/>
-            <w:vAlign w:val="center"/>
-          </w:tcPr>
-          <w:p>
-            <w:pPr>
-              <w:tabs>
-                <w:tab w:val="left" w:pos="2925"/>
-              </w:tabs>
-              <w:rPr>
-                <w:rFonts w:ascii="Arial" w:hAnsi="Arial" w:cs="Arial"/>
-              </w:rPr>
-            </w:pPr>
-          </w:p>
-        </w:tc>
-        <w:tc>
-          <w:tcPr>
-            <w:tcW w:w="440" w:type="pct"/>
-          </w:tcPr>
-          <w:p>
-            <w:pPr>
-              <w:tabs>
-                <w:tab w:val="left" w:pos="2925"/>
-              </w:tabs>
-              <w:jc w:val="both"/>
-              <w:rPr>
-                <w:rFonts w:ascii="Arial" w:hAnsi="Arial" w:cs="Arial"/>
-              </w:rPr>
-            </w:pPr>
-          </w:p>
-        </w:tc>
-        <w:tc>
-          <w:tcPr>
-            <w:tcW w:w="524" w:type="pct"/>
-            <w:vAlign w:val="center"/>
-          </w:tcPr>
-          <w:p>
-            <w:pPr>
-              <w:tabs>
-                <w:tab w:val="left" w:pos="2925"/>
-              </w:tabs>
-              <w:rPr>
-                <w:rFonts w:ascii="Arial" w:hAnsi="Arial" w:cs="Arial"/>
-              </w:rPr>
-            </w:pPr>
-          </w:p>
-        </w:tc>
-        <w:tc>
-          <w:tcPr>
-            <w:tcW w:w="463" w:type="pct"/>
-            <w:vAlign w:val="center"/>
-          </w:tcPr>
+            <w:r>
+              <w:rPr>
+                <w:rFonts w:ascii="Arial" w:hAnsi="Arial" w:cs="Arial"/>
+              </w:rPr>
+              <w:t>Participación activa el el glosario de termino</w:t>
+            </w:r>
+          </w:p>
           <w:p>
             <w:pPr>
               <w:pStyle w:val="Prrafodelista"/>
               <w:numPr>
                 <w:ilvl w:val="0"/>
-                <w:numId w:val="5"/>
+                <w:numId w:val="4"/>
               </w:numPr>
               <w:tabs>
                 <w:tab w:val="left" w:pos="2925"/>
               </w:tabs>
               <w:spacing w:after="0" w:line="240" w:lineRule="auto"/>
-              <w:rPr>
-                <w:rFonts w:ascii="Arial" w:hAnsi="Arial" w:cs="Arial"/>
-              </w:rPr>
-            </w:pPr>
-          </w:p>
-        </w:tc>
-        <w:tc>
-          <w:tcPr>
-            <w:tcW w:w="463" w:type="pct"/>
-            <w:vAlign w:val="center"/>
-          </w:tcPr>
-          <w:p>
-            <w:pPr>
-              <w:tabs>
-                <w:tab w:val="left" w:pos="2925"/>
-              </w:tabs>
-              <w:rPr>
-                <w:rFonts w:ascii="Arial" w:hAnsi="Arial" w:cs="Arial"/>
-              </w:rPr>
-            </w:pPr>
-          </w:p>
-        </w:tc>
-        <w:tc>
-          <w:tcPr>
-            <w:tcW w:w="534" w:type="pct"/>
+              <w:jc w:val="both"/>
+              <w:rPr>
+                <w:rFonts w:ascii="Arial" w:hAnsi="Arial" w:cs="Arial"/>
+              </w:rPr>
+            </w:pPr>
+            <w:r>
+              <w:rPr>
+                <w:rFonts w:ascii="Arial" w:hAnsi="Arial" w:cs="Arial"/>
+              </w:rPr>
+              <w:lastRenderedPageBreak/>
+              <w:t>Agregar 2 entradas por estudiante</w:t>
+            </w:r>
+          </w:p>
+        </w:tc>
+        <w:tc>
+          <w:tcPr>
+            <w:tcW w:w="382" w:type="pct"/>
+            <w:vAlign w:val="center"/>
+          </w:tcPr>
+          <w:p>
+            <w:pPr>
+              <w:tabs>
+                <w:tab w:val="left" w:pos="2925"/>
+              </w:tabs>
+              <w:rPr>
+                <w:rFonts w:ascii="Arial" w:hAnsi="Arial" w:cs="Arial"/>
+              </w:rPr>
+            </w:pPr>
+            <w:r>
+              <w:rPr>
+                <w:rFonts w:ascii="Arial" w:hAnsi="Arial" w:cs="Arial"/>
+              </w:rPr>
+              <w:lastRenderedPageBreak/>
+              <w:t>Evaluación formativa</w:t>
+            </w:r>
+          </w:p>
+        </w:tc>
+        <w:tc>
+          <w:tcPr>
+            <w:tcW w:w="468" w:type="pct"/>
             <w:vMerge/>
           </w:tcPr>
           <w:p>
@@ -10171,7 +10170,7 @@
       <w:tr>
         <w:tc>
           <w:tcPr>
-            <w:tcW w:w="539" w:type="pct"/>
+            <w:tcW w:w="687" w:type="pct"/>
             <w:vMerge/>
           </w:tcPr>
           <w:p>
@@ -10187,201 +10186,41 @@
         </w:tc>
         <w:tc>
           <w:tcPr>
-            <w:tcW w:w="534" w:type="pct"/>
-            <w:vMerge/>
-          </w:tcPr>
-          <w:p>
-            <w:pPr>
-              <w:tabs>
-                <w:tab w:val="left" w:pos="2925"/>
-              </w:tabs>
-              <w:jc w:val="center"/>
-              <w:rPr>
-                <w:rFonts w:ascii="Arial" w:hAnsi="Arial" w:cs="Arial"/>
-              </w:rPr>
-            </w:pPr>
-          </w:p>
-        </w:tc>
-        <w:tc>
-          <w:tcPr>
-            <w:tcW w:w="483" w:type="pct"/>
-            <w:vAlign w:val="center"/>
-          </w:tcPr>
-          <w:p>
-            <w:pPr>
-              <w:tabs>
-                <w:tab w:val="left" w:pos="2925"/>
-              </w:tabs>
-              <w:jc w:val="center"/>
-              <w:rPr>
-                <w:rFonts w:ascii="Arial" w:hAnsi="Arial" w:cs="Arial"/>
-              </w:rPr>
-            </w:pPr>
-            <w:r>
-              <w:rPr>
-                <w:rFonts w:ascii="Arial" w:hAnsi="Arial" w:cs="Arial"/>
-              </w:rPr>
-              <w:t>Actividad 4</w:t>
-            </w:r>
-          </w:p>
-        </w:tc>
-        <w:tc>
-          <w:tcPr>
-            <w:tcW w:w="510" w:type="pct"/>
-            <w:vAlign w:val="center"/>
-          </w:tcPr>
-          <w:p>
-            <w:pPr>
-              <w:tabs>
-                <w:tab w:val="left" w:pos="2925"/>
-              </w:tabs>
-              <w:jc w:val="center"/>
-              <w:rPr>
-                <w:rFonts w:ascii="Arial" w:hAnsi="Arial" w:cs="Arial"/>
-              </w:rPr>
-            </w:pPr>
-          </w:p>
-        </w:tc>
-        <w:tc>
-          <w:tcPr>
-            <w:tcW w:w="510" w:type="pct"/>
-            <w:vAlign w:val="center"/>
-          </w:tcPr>
-          <w:p>
-            <w:pPr>
-              <w:tabs>
-                <w:tab w:val="left" w:pos="2925"/>
-              </w:tabs>
-              <w:rPr>
-                <w:rFonts w:ascii="Arial" w:hAnsi="Arial" w:cs="Arial"/>
-              </w:rPr>
-            </w:pPr>
-          </w:p>
-        </w:tc>
-        <w:tc>
-          <w:tcPr>
-            <w:tcW w:w="440" w:type="pct"/>
-          </w:tcPr>
-          <w:p>
-            <w:pPr>
-              <w:tabs>
-                <w:tab w:val="left" w:pos="2925"/>
-              </w:tabs>
+            <w:tcW w:w="687" w:type="pct"/>
+            <w:vMerge w:val="restart"/>
+          </w:tcPr>
+          <w:p>
+            <w:pPr>
+              <w:pStyle w:val="Default"/>
               <w:jc w:val="both"/>
               <w:rPr>
-                <w:rFonts w:ascii="Arial" w:hAnsi="Arial" w:cs="Arial"/>
-              </w:rPr>
-            </w:pPr>
-          </w:p>
-        </w:tc>
-        <w:tc>
-          <w:tcPr>
-            <w:tcW w:w="524" w:type="pct"/>
-            <w:vAlign w:val="center"/>
-          </w:tcPr>
-          <w:p>
-            <w:pPr>
-              <w:tabs>
-                <w:tab w:val="left" w:pos="2925"/>
-              </w:tabs>
-              <w:rPr>
-                <w:rFonts w:ascii="Arial" w:hAnsi="Arial" w:cs="Arial"/>
-              </w:rPr>
-            </w:pPr>
-          </w:p>
-        </w:tc>
-        <w:tc>
-          <w:tcPr>
-            <w:tcW w:w="463" w:type="pct"/>
-            <w:vAlign w:val="center"/>
-          </w:tcPr>
-          <w:p>
-            <w:pPr>
-              <w:pStyle w:val="Prrafodelista"/>
-              <w:numPr>
-                <w:ilvl w:val="0"/>
-                <w:numId w:val="5"/>
-              </w:numPr>
-              <w:tabs>
-                <w:tab w:val="left" w:pos="2925"/>
-              </w:tabs>
-              <w:spacing w:after="0" w:line="240" w:lineRule="auto"/>
-              <w:rPr>
-                <w:rFonts w:ascii="Arial" w:hAnsi="Arial" w:cs="Arial"/>
-              </w:rPr>
-            </w:pPr>
-          </w:p>
-        </w:tc>
-        <w:tc>
-          <w:tcPr>
-            <w:tcW w:w="463" w:type="pct"/>
-            <w:vAlign w:val="center"/>
-          </w:tcPr>
-          <w:p>
-            <w:pPr>
-              <w:tabs>
-                <w:tab w:val="left" w:pos="2925"/>
-              </w:tabs>
-              <w:rPr>
-                <w:rFonts w:ascii="Arial" w:hAnsi="Arial" w:cs="Arial"/>
-              </w:rPr>
-            </w:pPr>
-          </w:p>
-        </w:tc>
-        <w:tc>
-          <w:tcPr>
-            <w:tcW w:w="534" w:type="pct"/>
-            <w:vMerge/>
-          </w:tcPr>
-          <w:p>
-            <w:pPr>
-              <w:tabs>
-                <w:tab w:val="left" w:pos="2925"/>
-              </w:tabs>
-              <w:rPr>
-                <w:rFonts w:ascii="Arial" w:hAnsi="Arial" w:cs="Arial"/>
-              </w:rPr>
-            </w:pPr>
-          </w:p>
-        </w:tc>
-      </w:tr>
-      <w:tr>
-        <w:tc>
-          <w:tcPr>
-            <w:tcW w:w="539" w:type="pct"/>
-            <w:vMerge/>
-          </w:tcPr>
-          <w:p>
-            <w:pPr>
-              <w:tabs>
-                <w:tab w:val="left" w:pos="2925"/>
-              </w:tabs>
-              <w:rPr>
-                <w:rFonts w:ascii="Arial" w:hAnsi="Arial" w:cs="Arial"/>
-              </w:rPr>
-            </w:pPr>
-          </w:p>
-        </w:tc>
-        <w:tc>
-          <w:tcPr>
-            <w:tcW w:w="534" w:type="pct"/>
-            <w:vMerge w:val="restart"/>
-          </w:tcPr>
-          <w:p>
-            <w:pPr>
-              <w:tabs>
-                <w:tab w:val="left" w:pos="2925"/>
-              </w:tabs>
-              <w:rPr>
-                <w:rFonts w:ascii="Arial" w:hAnsi="Arial" w:cs="Arial"/>
-                <w:b/>
-              </w:rPr>
-            </w:pPr>
-          </w:p>
-        </w:tc>
-        <w:tc>
-          <w:tcPr>
-            <w:tcW w:w="3393" w:type="pct"/>
+                <w:sz w:val="22"/>
+                <w:szCs w:val="22"/>
+              </w:rPr>
+            </w:pPr>
+            <w:r>
+              <w:rPr>
+                <w:sz w:val="22"/>
+                <w:szCs w:val="22"/>
+              </w:rPr>
+              <w:t>Aplicar las instrucciones entrada/proceso/salida en los algoritmos, diagramas de flujos y pseudocódigo en la resolución de problemas de programación.</w:t>
+            </w:r>
+          </w:p>
+          <w:p>
+            <w:pPr>
+              <w:tabs>
+                <w:tab w:val="left" w:pos="2925"/>
+              </w:tabs>
+              <w:rPr>
+                <w:rFonts w:ascii="Arial" w:hAnsi="Arial" w:cs="Arial"/>
+                <w:b/>
+              </w:rPr>
+            </w:pPr>
+          </w:p>
+        </w:tc>
+        <w:tc>
+          <w:tcPr>
+            <w:tcW w:w="3157" w:type="pct"/>
             <w:gridSpan w:val="7"/>
             <w:vAlign w:val="center"/>
           </w:tcPr>
@@ -10473,7 +10312,7 @@
         </w:tc>
         <w:tc>
           <w:tcPr>
-            <w:tcW w:w="534" w:type="pct"/>
+            <w:tcW w:w="468" w:type="pct"/>
             <w:vMerge/>
           </w:tcPr>
           <w:p>
@@ -10492,7 +10331,7 @@
       <w:tr>
         <w:tc>
           <w:tcPr>
-            <w:tcW w:w="539" w:type="pct"/>
+            <w:tcW w:w="687" w:type="pct"/>
             <w:vMerge/>
           </w:tcPr>
           <w:p>
@@ -10508,7 +10347,7 @@
         </w:tc>
         <w:tc>
           <w:tcPr>
-            <w:tcW w:w="534" w:type="pct"/>
+            <w:tcW w:w="687" w:type="pct"/>
             <w:vMerge/>
           </w:tcPr>
           <w:p>
@@ -10525,7 +10364,7 @@
         </w:tc>
         <w:tc>
           <w:tcPr>
-            <w:tcW w:w="483" w:type="pct"/>
+            <w:tcW w:w="399" w:type="pct"/>
             <w:vAlign w:val="center"/>
           </w:tcPr>
           <w:p>
@@ -10548,40 +10387,40 @@
         </w:tc>
         <w:tc>
           <w:tcPr>
-            <w:tcW w:w="510" w:type="pct"/>
-            <w:vAlign w:val="center"/>
-          </w:tcPr>
-          <w:p>
-            <w:pPr>
-              <w:tabs>
-                <w:tab w:val="left" w:pos="2925"/>
-              </w:tabs>
-              <w:jc w:val="center"/>
-              <w:rPr>
-                <w:rFonts w:ascii="Arial" w:hAnsi="Arial" w:cs="Arial"/>
-              </w:rPr>
-            </w:pPr>
-          </w:p>
-        </w:tc>
-        <w:tc>
-          <w:tcPr>
-            <w:tcW w:w="510" w:type="pct"/>
-            <w:vAlign w:val="center"/>
-          </w:tcPr>
-          <w:p>
-            <w:pPr>
-              <w:tabs>
-                <w:tab w:val="left" w:pos="2925"/>
-              </w:tabs>
-              <w:rPr>
-                <w:rFonts w:ascii="Arial" w:hAnsi="Arial" w:cs="Arial"/>
-              </w:rPr>
-            </w:pPr>
-          </w:p>
-        </w:tc>
-        <w:tc>
-          <w:tcPr>
-            <w:tcW w:w="440" w:type="pct"/>
+            <w:tcW w:w="413" w:type="pct"/>
+            <w:vAlign w:val="center"/>
+          </w:tcPr>
+          <w:p>
+            <w:pPr>
+              <w:tabs>
+                <w:tab w:val="left" w:pos="2925"/>
+              </w:tabs>
+              <w:jc w:val="center"/>
+              <w:rPr>
+                <w:rFonts w:ascii="Arial" w:hAnsi="Arial" w:cs="Arial"/>
+              </w:rPr>
+            </w:pPr>
+          </w:p>
+        </w:tc>
+        <w:tc>
+          <w:tcPr>
+            <w:tcW w:w="444" w:type="pct"/>
+            <w:vAlign w:val="center"/>
+          </w:tcPr>
+          <w:p>
+            <w:pPr>
+              <w:tabs>
+                <w:tab w:val="left" w:pos="2925"/>
+              </w:tabs>
+              <w:rPr>
+                <w:rFonts w:ascii="Arial" w:hAnsi="Arial" w:cs="Arial"/>
+              </w:rPr>
+            </w:pPr>
+          </w:p>
+        </w:tc>
+        <w:tc>
+          <w:tcPr>
+            <w:tcW w:w="444" w:type="pct"/>
           </w:tcPr>
           <w:p>
             <w:pPr>
@@ -10597,23 +10436,23 @@
         </w:tc>
         <w:tc>
           <w:tcPr>
-            <w:tcW w:w="524" w:type="pct"/>
-            <w:vAlign w:val="center"/>
-          </w:tcPr>
-          <w:p>
-            <w:pPr>
-              <w:tabs>
-                <w:tab w:val="left" w:pos="2925"/>
-              </w:tabs>
-              <w:rPr>
-                <w:rFonts w:ascii="Arial" w:hAnsi="Arial" w:cs="Arial"/>
-              </w:rPr>
-            </w:pPr>
-          </w:p>
-        </w:tc>
-        <w:tc>
-          <w:tcPr>
-            <w:tcW w:w="463" w:type="pct"/>
+            <w:tcW w:w="420" w:type="pct"/>
+            <w:vAlign w:val="center"/>
+          </w:tcPr>
+          <w:p>
+            <w:pPr>
+              <w:tabs>
+                <w:tab w:val="left" w:pos="2925"/>
+              </w:tabs>
+              <w:rPr>
+                <w:rFonts w:ascii="Arial" w:hAnsi="Arial" w:cs="Arial"/>
+              </w:rPr>
+            </w:pPr>
+          </w:p>
+        </w:tc>
+        <w:tc>
+          <w:tcPr>
+            <w:tcW w:w="656" w:type="pct"/>
             <w:vAlign w:val="center"/>
           </w:tcPr>
           <w:p>
@@ -10635,23 +10474,23 @@
         </w:tc>
         <w:tc>
           <w:tcPr>
-            <w:tcW w:w="463" w:type="pct"/>
-            <w:vAlign w:val="center"/>
-          </w:tcPr>
-          <w:p>
-            <w:pPr>
-              <w:tabs>
-                <w:tab w:val="left" w:pos="2925"/>
-              </w:tabs>
-              <w:rPr>
-                <w:rFonts w:ascii="Arial" w:hAnsi="Arial" w:cs="Arial"/>
-              </w:rPr>
-            </w:pPr>
-          </w:p>
-        </w:tc>
-        <w:tc>
-          <w:tcPr>
-            <w:tcW w:w="534" w:type="pct"/>
+            <w:tcW w:w="382" w:type="pct"/>
+            <w:vAlign w:val="center"/>
+          </w:tcPr>
+          <w:p>
+            <w:pPr>
+              <w:tabs>
+                <w:tab w:val="left" w:pos="2925"/>
+              </w:tabs>
+              <w:rPr>
+                <w:rFonts w:ascii="Arial" w:hAnsi="Arial" w:cs="Arial"/>
+              </w:rPr>
+            </w:pPr>
+          </w:p>
+        </w:tc>
+        <w:tc>
+          <w:tcPr>
+            <w:tcW w:w="468" w:type="pct"/>
             <w:vMerge/>
           </w:tcPr>
           <w:p>
@@ -10669,7 +10508,7 @@
       <w:tr>
         <w:tc>
           <w:tcPr>
-            <w:tcW w:w="539" w:type="pct"/>
+            <w:tcW w:w="687" w:type="pct"/>
             <w:vMerge/>
           </w:tcPr>
           <w:p>
@@ -10685,7 +10524,7 @@
         </w:tc>
         <w:tc>
           <w:tcPr>
-            <w:tcW w:w="534" w:type="pct"/>
+            <w:tcW w:w="687" w:type="pct"/>
             <w:vMerge/>
           </w:tcPr>
           <w:p>
@@ -10702,7 +10541,7 @@
         </w:tc>
         <w:tc>
           <w:tcPr>
-            <w:tcW w:w="483" w:type="pct"/>
+            <w:tcW w:w="399" w:type="pct"/>
             <w:vAlign w:val="center"/>
           </w:tcPr>
           <w:p>
@@ -10725,40 +10564,40 @@
         </w:tc>
         <w:tc>
           <w:tcPr>
-            <w:tcW w:w="510" w:type="pct"/>
-            <w:vAlign w:val="center"/>
-          </w:tcPr>
-          <w:p>
-            <w:pPr>
-              <w:tabs>
-                <w:tab w:val="left" w:pos="2925"/>
-              </w:tabs>
-              <w:jc w:val="center"/>
-              <w:rPr>
-                <w:rFonts w:ascii="Arial" w:hAnsi="Arial" w:cs="Arial"/>
-              </w:rPr>
-            </w:pPr>
-          </w:p>
-        </w:tc>
-        <w:tc>
-          <w:tcPr>
-            <w:tcW w:w="510" w:type="pct"/>
-            <w:vAlign w:val="center"/>
-          </w:tcPr>
-          <w:p>
-            <w:pPr>
-              <w:tabs>
-                <w:tab w:val="left" w:pos="2925"/>
-              </w:tabs>
-              <w:rPr>
-                <w:rFonts w:ascii="Arial" w:hAnsi="Arial" w:cs="Arial"/>
-              </w:rPr>
-            </w:pPr>
-          </w:p>
-        </w:tc>
-        <w:tc>
-          <w:tcPr>
-            <w:tcW w:w="440" w:type="pct"/>
+            <w:tcW w:w="413" w:type="pct"/>
+            <w:vAlign w:val="center"/>
+          </w:tcPr>
+          <w:p>
+            <w:pPr>
+              <w:tabs>
+                <w:tab w:val="left" w:pos="2925"/>
+              </w:tabs>
+              <w:jc w:val="center"/>
+              <w:rPr>
+                <w:rFonts w:ascii="Arial" w:hAnsi="Arial" w:cs="Arial"/>
+              </w:rPr>
+            </w:pPr>
+          </w:p>
+        </w:tc>
+        <w:tc>
+          <w:tcPr>
+            <w:tcW w:w="444" w:type="pct"/>
+            <w:vAlign w:val="center"/>
+          </w:tcPr>
+          <w:p>
+            <w:pPr>
+              <w:tabs>
+                <w:tab w:val="left" w:pos="2925"/>
+              </w:tabs>
+              <w:rPr>
+                <w:rFonts w:ascii="Arial" w:hAnsi="Arial" w:cs="Arial"/>
+              </w:rPr>
+            </w:pPr>
+          </w:p>
+        </w:tc>
+        <w:tc>
+          <w:tcPr>
+            <w:tcW w:w="444" w:type="pct"/>
           </w:tcPr>
           <w:p>
             <w:pPr>
@@ -10774,23 +10613,23 @@
         </w:tc>
         <w:tc>
           <w:tcPr>
-            <w:tcW w:w="524" w:type="pct"/>
-            <w:vAlign w:val="center"/>
-          </w:tcPr>
-          <w:p>
-            <w:pPr>
-              <w:tabs>
-                <w:tab w:val="left" w:pos="2925"/>
-              </w:tabs>
-              <w:rPr>
-                <w:rFonts w:ascii="Arial" w:hAnsi="Arial" w:cs="Arial"/>
-              </w:rPr>
-            </w:pPr>
-          </w:p>
-        </w:tc>
-        <w:tc>
-          <w:tcPr>
-            <w:tcW w:w="463" w:type="pct"/>
+            <w:tcW w:w="420" w:type="pct"/>
+            <w:vAlign w:val="center"/>
+          </w:tcPr>
+          <w:p>
+            <w:pPr>
+              <w:tabs>
+                <w:tab w:val="left" w:pos="2925"/>
+              </w:tabs>
+              <w:rPr>
+                <w:rFonts w:ascii="Arial" w:hAnsi="Arial" w:cs="Arial"/>
+              </w:rPr>
+            </w:pPr>
+          </w:p>
+        </w:tc>
+        <w:tc>
+          <w:tcPr>
+            <w:tcW w:w="656" w:type="pct"/>
             <w:vAlign w:val="center"/>
           </w:tcPr>
           <w:p>
@@ -10812,23 +10651,23 @@
         </w:tc>
         <w:tc>
           <w:tcPr>
-            <w:tcW w:w="463" w:type="pct"/>
-            <w:vAlign w:val="center"/>
-          </w:tcPr>
-          <w:p>
-            <w:pPr>
-              <w:tabs>
-                <w:tab w:val="left" w:pos="2925"/>
-              </w:tabs>
-              <w:rPr>
-                <w:rFonts w:ascii="Arial" w:hAnsi="Arial" w:cs="Arial"/>
-              </w:rPr>
-            </w:pPr>
-          </w:p>
-        </w:tc>
-        <w:tc>
-          <w:tcPr>
-            <w:tcW w:w="534" w:type="pct"/>
+            <w:tcW w:w="382" w:type="pct"/>
+            <w:vAlign w:val="center"/>
+          </w:tcPr>
+          <w:p>
+            <w:pPr>
+              <w:tabs>
+                <w:tab w:val="left" w:pos="2925"/>
+              </w:tabs>
+              <w:rPr>
+                <w:rFonts w:ascii="Arial" w:hAnsi="Arial" w:cs="Arial"/>
+              </w:rPr>
+            </w:pPr>
+          </w:p>
+        </w:tc>
+        <w:tc>
+          <w:tcPr>
+            <w:tcW w:w="468" w:type="pct"/>
             <w:vMerge/>
           </w:tcPr>
           <w:p>
@@ -10846,7 +10685,7 @@
       <w:tr>
         <w:tc>
           <w:tcPr>
-            <w:tcW w:w="539" w:type="pct"/>
+            <w:tcW w:w="687" w:type="pct"/>
             <w:vMerge/>
           </w:tcPr>
           <w:p>
@@ -10862,7 +10701,7 @@
         </w:tc>
         <w:tc>
           <w:tcPr>
-            <w:tcW w:w="534" w:type="pct"/>
+            <w:tcW w:w="687" w:type="pct"/>
             <w:vMerge/>
           </w:tcPr>
           <w:p>
@@ -10879,7 +10718,7 @@
         </w:tc>
         <w:tc>
           <w:tcPr>
-            <w:tcW w:w="483" w:type="pct"/>
+            <w:tcW w:w="399" w:type="pct"/>
             <w:vAlign w:val="center"/>
           </w:tcPr>
           <w:p>
@@ -10902,40 +10741,40 @@
         </w:tc>
         <w:tc>
           <w:tcPr>
-            <w:tcW w:w="510" w:type="pct"/>
-            <w:vAlign w:val="center"/>
-          </w:tcPr>
-          <w:p>
-            <w:pPr>
-              <w:tabs>
-                <w:tab w:val="left" w:pos="2925"/>
-              </w:tabs>
-              <w:jc w:val="center"/>
-              <w:rPr>
-                <w:rFonts w:ascii="Arial" w:hAnsi="Arial" w:cs="Arial"/>
-              </w:rPr>
-            </w:pPr>
-          </w:p>
-        </w:tc>
-        <w:tc>
-          <w:tcPr>
-            <w:tcW w:w="510" w:type="pct"/>
-            <w:vAlign w:val="center"/>
-          </w:tcPr>
-          <w:p>
-            <w:pPr>
-              <w:tabs>
-                <w:tab w:val="left" w:pos="2925"/>
-              </w:tabs>
-              <w:rPr>
-                <w:rFonts w:ascii="Arial" w:hAnsi="Arial" w:cs="Arial"/>
-              </w:rPr>
-            </w:pPr>
-          </w:p>
-        </w:tc>
-        <w:tc>
-          <w:tcPr>
-            <w:tcW w:w="440" w:type="pct"/>
+            <w:tcW w:w="413" w:type="pct"/>
+            <w:vAlign w:val="center"/>
+          </w:tcPr>
+          <w:p>
+            <w:pPr>
+              <w:tabs>
+                <w:tab w:val="left" w:pos="2925"/>
+              </w:tabs>
+              <w:jc w:val="center"/>
+              <w:rPr>
+                <w:rFonts w:ascii="Arial" w:hAnsi="Arial" w:cs="Arial"/>
+              </w:rPr>
+            </w:pPr>
+          </w:p>
+        </w:tc>
+        <w:tc>
+          <w:tcPr>
+            <w:tcW w:w="444" w:type="pct"/>
+            <w:vAlign w:val="center"/>
+          </w:tcPr>
+          <w:p>
+            <w:pPr>
+              <w:tabs>
+                <w:tab w:val="left" w:pos="2925"/>
+              </w:tabs>
+              <w:rPr>
+                <w:rFonts w:ascii="Arial" w:hAnsi="Arial" w:cs="Arial"/>
+              </w:rPr>
+            </w:pPr>
+          </w:p>
+        </w:tc>
+        <w:tc>
+          <w:tcPr>
+            <w:tcW w:w="444" w:type="pct"/>
           </w:tcPr>
           <w:p>
             <w:pPr>
@@ -10951,23 +10790,23 @@
         </w:tc>
         <w:tc>
           <w:tcPr>
-            <w:tcW w:w="524" w:type="pct"/>
-            <w:vAlign w:val="center"/>
-          </w:tcPr>
-          <w:p>
-            <w:pPr>
-              <w:tabs>
-                <w:tab w:val="left" w:pos="2925"/>
-              </w:tabs>
-              <w:rPr>
-                <w:rFonts w:ascii="Arial" w:hAnsi="Arial" w:cs="Arial"/>
-              </w:rPr>
-            </w:pPr>
-          </w:p>
-        </w:tc>
-        <w:tc>
-          <w:tcPr>
-            <w:tcW w:w="463" w:type="pct"/>
+            <w:tcW w:w="420" w:type="pct"/>
+            <w:vAlign w:val="center"/>
+          </w:tcPr>
+          <w:p>
+            <w:pPr>
+              <w:tabs>
+                <w:tab w:val="left" w:pos="2925"/>
+              </w:tabs>
+              <w:rPr>
+                <w:rFonts w:ascii="Arial" w:hAnsi="Arial" w:cs="Arial"/>
+              </w:rPr>
+            </w:pPr>
+          </w:p>
+        </w:tc>
+        <w:tc>
+          <w:tcPr>
+            <w:tcW w:w="656" w:type="pct"/>
             <w:vAlign w:val="center"/>
           </w:tcPr>
           <w:p>
@@ -10989,23 +10828,23 @@
         </w:tc>
         <w:tc>
           <w:tcPr>
-            <w:tcW w:w="463" w:type="pct"/>
-            <w:vAlign w:val="center"/>
-          </w:tcPr>
-          <w:p>
-            <w:pPr>
-              <w:tabs>
-                <w:tab w:val="left" w:pos="2925"/>
-              </w:tabs>
-              <w:rPr>
-                <w:rFonts w:ascii="Arial" w:hAnsi="Arial" w:cs="Arial"/>
-              </w:rPr>
-            </w:pPr>
-          </w:p>
-        </w:tc>
-        <w:tc>
-          <w:tcPr>
-            <w:tcW w:w="534" w:type="pct"/>
+            <w:tcW w:w="382" w:type="pct"/>
+            <w:vAlign w:val="center"/>
+          </w:tcPr>
+          <w:p>
+            <w:pPr>
+              <w:tabs>
+                <w:tab w:val="left" w:pos="2925"/>
+              </w:tabs>
+              <w:rPr>
+                <w:rFonts w:ascii="Arial" w:hAnsi="Arial" w:cs="Arial"/>
+              </w:rPr>
+            </w:pPr>
+          </w:p>
+        </w:tc>
+        <w:tc>
+          <w:tcPr>
+            <w:tcW w:w="468" w:type="pct"/>
             <w:vMerge/>
           </w:tcPr>
           <w:p>
@@ -11023,7 +10862,7 @@
       <w:tr>
         <w:tc>
           <w:tcPr>
-            <w:tcW w:w="539" w:type="pct"/>
+            <w:tcW w:w="687" w:type="pct"/>
             <w:vMerge/>
           </w:tcPr>
           <w:p>
@@ -11039,7 +10878,7 @@
         </w:tc>
         <w:tc>
           <w:tcPr>
-            <w:tcW w:w="534" w:type="pct"/>
+            <w:tcW w:w="687" w:type="pct"/>
             <w:vMerge/>
           </w:tcPr>
           <w:p>
@@ -11056,7 +10895,7 @@
         </w:tc>
         <w:tc>
           <w:tcPr>
-            <w:tcW w:w="483" w:type="pct"/>
+            <w:tcW w:w="399" w:type="pct"/>
             <w:vAlign w:val="center"/>
           </w:tcPr>
           <w:p>
@@ -11079,40 +10918,40 @@
         </w:tc>
         <w:tc>
           <w:tcPr>
-            <w:tcW w:w="510" w:type="pct"/>
-            <w:vAlign w:val="center"/>
-          </w:tcPr>
-          <w:p>
-            <w:pPr>
-              <w:tabs>
-                <w:tab w:val="left" w:pos="2925"/>
-              </w:tabs>
-              <w:jc w:val="center"/>
-              <w:rPr>
-                <w:rFonts w:ascii="Arial" w:hAnsi="Arial" w:cs="Arial"/>
-              </w:rPr>
-            </w:pPr>
-          </w:p>
-        </w:tc>
-        <w:tc>
-          <w:tcPr>
-            <w:tcW w:w="510" w:type="pct"/>
-            <w:vAlign w:val="center"/>
-          </w:tcPr>
-          <w:p>
-            <w:pPr>
-              <w:tabs>
-                <w:tab w:val="left" w:pos="2925"/>
-              </w:tabs>
-              <w:rPr>
-                <w:rFonts w:ascii="Arial" w:hAnsi="Arial" w:cs="Arial"/>
-              </w:rPr>
-            </w:pPr>
-          </w:p>
-        </w:tc>
-        <w:tc>
-          <w:tcPr>
-            <w:tcW w:w="440" w:type="pct"/>
+            <w:tcW w:w="413" w:type="pct"/>
+            <w:vAlign w:val="center"/>
+          </w:tcPr>
+          <w:p>
+            <w:pPr>
+              <w:tabs>
+                <w:tab w:val="left" w:pos="2925"/>
+              </w:tabs>
+              <w:jc w:val="center"/>
+              <w:rPr>
+                <w:rFonts w:ascii="Arial" w:hAnsi="Arial" w:cs="Arial"/>
+              </w:rPr>
+            </w:pPr>
+          </w:p>
+        </w:tc>
+        <w:tc>
+          <w:tcPr>
+            <w:tcW w:w="444" w:type="pct"/>
+            <w:vAlign w:val="center"/>
+          </w:tcPr>
+          <w:p>
+            <w:pPr>
+              <w:tabs>
+                <w:tab w:val="left" w:pos="2925"/>
+              </w:tabs>
+              <w:rPr>
+                <w:rFonts w:ascii="Arial" w:hAnsi="Arial" w:cs="Arial"/>
+              </w:rPr>
+            </w:pPr>
+          </w:p>
+        </w:tc>
+        <w:tc>
+          <w:tcPr>
+            <w:tcW w:w="444" w:type="pct"/>
           </w:tcPr>
           <w:p>
             <w:pPr>
@@ -11128,23 +10967,23 @@
         </w:tc>
         <w:tc>
           <w:tcPr>
-            <w:tcW w:w="524" w:type="pct"/>
-            <w:vAlign w:val="center"/>
-          </w:tcPr>
-          <w:p>
-            <w:pPr>
-              <w:tabs>
-                <w:tab w:val="left" w:pos="2925"/>
-              </w:tabs>
-              <w:rPr>
-                <w:rFonts w:ascii="Arial" w:hAnsi="Arial" w:cs="Arial"/>
-              </w:rPr>
-            </w:pPr>
-          </w:p>
-        </w:tc>
-        <w:tc>
-          <w:tcPr>
-            <w:tcW w:w="463" w:type="pct"/>
+            <w:tcW w:w="420" w:type="pct"/>
+            <w:vAlign w:val="center"/>
+          </w:tcPr>
+          <w:p>
+            <w:pPr>
+              <w:tabs>
+                <w:tab w:val="left" w:pos="2925"/>
+              </w:tabs>
+              <w:rPr>
+                <w:rFonts w:ascii="Arial" w:hAnsi="Arial" w:cs="Arial"/>
+              </w:rPr>
+            </w:pPr>
+          </w:p>
+        </w:tc>
+        <w:tc>
+          <w:tcPr>
+            <w:tcW w:w="656" w:type="pct"/>
             <w:vAlign w:val="center"/>
           </w:tcPr>
           <w:p>
@@ -11166,23 +11005,23 @@
         </w:tc>
         <w:tc>
           <w:tcPr>
-            <w:tcW w:w="463" w:type="pct"/>
-            <w:vAlign w:val="center"/>
-          </w:tcPr>
-          <w:p>
-            <w:pPr>
-              <w:tabs>
-                <w:tab w:val="left" w:pos="2925"/>
-              </w:tabs>
-              <w:rPr>
-                <w:rFonts w:ascii="Arial" w:hAnsi="Arial" w:cs="Arial"/>
-              </w:rPr>
-            </w:pPr>
-          </w:p>
-        </w:tc>
-        <w:tc>
-          <w:tcPr>
-            <w:tcW w:w="534" w:type="pct"/>
+            <w:tcW w:w="382" w:type="pct"/>
+            <w:vAlign w:val="center"/>
+          </w:tcPr>
+          <w:p>
+            <w:pPr>
+              <w:tabs>
+                <w:tab w:val="left" w:pos="2925"/>
+              </w:tabs>
+              <w:rPr>
+                <w:rFonts w:ascii="Arial" w:hAnsi="Arial" w:cs="Arial"/>
+              </w:rPr>
+            </w:pPr>
+          </w:p>
+        </w:tc>
+        <w:tc>
+          <w:tcPr>
+            <w:tcW w:w="468" w:type="pct"/>
             <w:vMerge/>
           </w:tcPr>
           <w:p>
@@ -11200,7 +11039,7 @@
       <w:tr>
         <w:tc>
           <w:tcPr>
-            <w:tcW w:w="539" w:type="pct"/>
+            <w:tcW w:w="687" w:type="pct"/>
             <w:vMerge/>
           </w:tcPr>
           <w:p>
@@ -11216,24 +11055,41 @@
         </w:tc>
         <w:tc>
           <w:tcPr>
-            <w:tcW w:w="534" w:type="pct"/>
+            <w:tcW w:w="687" w:type="pct"/>
             <w:vMerge w:val="restart"/>
           </w:tcPr>
           <w:p>
             <w:pPr>
-              <w:tabs>
-                <w:tab w:val="left" w:pos="2925"/>
-              </w:tabs>
-              <w:rPr>
-                <w:rFonts w:ascii="Arial" w:hAnsi="Arial" w:cs="Arial"/>
-                <w:b/>
-              </w:rPr>
-            </w:pPr>
-          </w:p>
-        </w:tc>
-        <w:tc>
-          <w:tcPr>
-            <w:tcW w:w="3393" w:type="pct"/>
+              <w:pStyle w:val="Default"/>
+              <w:jc w:val="both"/>
+              <w:rPr>
+                <w:sz w:val="22"/>
+                <w:szCs w:val="22"/>
+              </w:rPr>
+            </w:pPr>
+            <w:r>
+              <w:rPr>
+                <w:sz w:val="22"/>
+                <w:szCs w:val="22"/>
+              </w:rPr>
+              <w:t>Aprovechar la metodología de la programación para el desarrollo exitoso de problemas de programación</w:t>
+            </w:r>
+          </w:p>
+          <w:p>
+            <w:pPr>
+              <w:tabs>
+                <w:tab w:val="left" w:pos="2925"/>
+              </w:tabs>
+              <w:rPr>
+                <w:rFonts w:ascii="Arial" w:hAnsi="Arial" w:cs="Arial"/>
+                <w:b/>
+              </w:rPr>
+            </w:pPr>
+          </w:p>
+        </w:tc>
+        <w:tc>
+          <w:tcPr>
+            <w:tcW w:w="3157" w:type="pct"/>
             <w:gridSpan w:val="7"/>
             <w:vAlign w:val="center"/>
           </w:tcPr>
@@ -11303,7 +11159,7 @@
         </w:tc>
         <w:tc>
           <w:tcPr>
-            <w:tcW w:w="534" w:type="pct"/>
+            <w:tcW w:w="468" w:type="pct"/>
             <w:vMerge/>
           </w:tcPr>
           <w:p>
@@ -11322,7 +11178,7 @@
       <w:tr>
         <w:tc>
           <w:tcPr>
-            <w:tcW w:w="539" w:type="pct"/>
+            <w:tcW w:w="687" w:type="pct"/>
             <w:vMerge/>
           </w:tcPr>
           <w:p>
@@ -11338,7 +11194,7 @@
         </w:tc>
         <w:tc>
           <w:tcPr>
-            <w:tcW w:w="534" w:type="pct"/>
+            <w:tcW w:w="687" w:type="pct"/>
             <w:vMerge/>
           </w:tcPr>
           <w:p>
@@ -11355,7 +11211,7 @@
         </w:tc>
         <w:tc>
           <w:tcPr>
-            <w:tcW w:w="483" w:type="pct"/>
+            <w:tcW w:w="399" w:type="pct"/>
             <w:vAlign w:val="center"/>
           </w:tcPr>
           <w:p>
@@ -11378,40 +11234,40 @@
         </w:tc>
         <w:tc>
           <w:tcPr>
-            <w:tcW w:w="510" w:type="pct"/>
-            <w:vAlign w:val="center"/>
-          </w:tcPr>
-          <w:p>
-            <w:pPr>
-              <w:tabs>
-                <w:tab w:val="left" w:pos="2925"/>
-              </w:tabs>
-              <w:jc w:val="center"/>
-              <w:rPr>
-                <w:rFonts w:ascii="Arial" w:hAnsi="Arial" w:cs="Arial"/>
-              </w:rPr>
-            </w:pPr>
-          </w:p>
-        </w:tc>
-        <w:tc>
-          <w:tcPr>
-            <w:tcW w:w="510" w:type="pct"/>
-            <w:vAlign w:val="center"/>
-          </w:tcPr>
-          <w:p>
-            <w:pPr>
-              <w:tabs>
-                <w:tab w:val="left" w:pos="2925"/>
-              </w:tabs>
-              <w:rPr>
-                <w:rFonts w:ascii="Arial" w:hAnsi="Arial" w:cs="Arial"/>
-              </w:rPr>
-            </w:pPr>
-          </w:p>
-        </w:tc>
-        <w:tc>
-          <w:tcPr>
-            <w:tcW w:w="440" w:type="pct"/>
+            <w:tcW w:w="413" w:type="pct"/>
+            <w:vAlign w:val="center"/>
+          </w:tcPr>
+          <w:p>
+            <w:pPr>
+              <w:tabs>
+                <w:tab w:val="left" w:pos="2925"/>
+              </w:tabs>
+              <w:jc w:val="center"/>
+              <w:rPr>
+                <w:rFonts w:ascii="Arial" w:hAnsi="Arial" w:cs="Arial"/>
+              </w:rPr>
+            </w:pPr>
+          </w:p>
+        </w:tc>
+        <w:tc>
+          <w:tcPr>
+            <w:tcW w:w="444" w:type="pct"/>
+            <w:vAlign w:val="center"/>
+          </w:tcPr>
+          <w:p>
+            <w:pPr>
+              <w:tabs>
+                <w:tab w:val="left" w:pos="2925"/>
+              </w:tabs>
+              <w:rPr>
+                <w:rFonts w:ascii="Arial" w:hAnsi="Arial" w:cs="Arial"/>
+              </w:rPr>
+            </w:pPr>
+          </w:p>
+        </w:tc>
+        <w:tc>
+          <w:tcPr>
+            <w:tcW w:w="444" w:type="pct"/>
           </w:tcPr>
           <w:p>
             <w:pPr>
@@ -11427,23 +11283,23 @@
         </w:tc>
         <w:tc>
           <w:tcPr>
-            <w:tcW w:w="524" w:type="pct"/>
-            <w:vAlign w:val="center"/>
-          </w:tcPr>
-          <w:p>
-            <w:pPr>
-              <w:tabs>
-                <w:tab w:val="left" w:pos="2925"/>
-              </w:tabs>
-              <w:rPr>
-                <w:rFonts w:ascii="Arial" w:hAnsi="Arial" w:cs="Arial"/>
-              </w:rPr>
-            </w:pPr>
-          </w:p>
-        </w:tc>
-        <w:tc>
-          <w:tcPr>
-            <w:tcW w:w="463" w:type="pct"/>
+            <w:tcW w:w="420" w:type="pct"/>
+            <w:vAlign w:val="center"/>
+          </w:tcPr>
+          <w:p>
+            <w:pPr>
+              <w:tabs>
+                <w:tab w:val="left" w:pos="2925"/>
+              </w:tabs>
+              <w:rPr>
+                <w:rFonts w:ascii="Arial" w:hAnsi="Arial" w:cs="Arial"/>
+              </w:rPr>
+            </w:pPr>
+          </w:p>
+        </w:tc>
+        <w:tc>
+          <w:tcPr>
+            <w:tcW w:w="656" w:type="pct"/>
             <w:vAlign w:val="center"/>
           </w:tcPr>
           <w:p>
@@ -11465,23 +11321,23 @@
         </w:tc>
         <w:tc>
           <w:tcPr>
-            <w:tcW w:w="463" w:type="pct"/>
-            <w:vAlign w:val="center"/>
-          </w:tcPr>
-          <w:p>
-            <w:pPr>
-              <w:tabs>
-                <w:tab w:val="left" w:pos="2925"/>
-              </w:tabs>
-              <w:rPr>
-                <w:rFonts w:ascii="Arial" w:hAnsi="Arial" w:cs="Arial"/>
-              </w:rPr>
-            </w:pPr>
-          </w:p>
-        </w:tc>
-        <w:tc>
-          <w:tcPr>
-            <w:tcW w:w="534" w:type="pct"/>
+            <w:tcW w:w="382" w:type="pct"/>
+            <w:vAlign w:val="center"/>
+          </w:tcPr>
+          <w:p>
+            <w:pPr>
+              <w:tabs>
+                <w:tab w:val="left" w:pos="2925"/>
+              </w:tabs>
+              <w:rPr>
+                <w:rFonts w:ascii="Arial" w:hAnsi="Arial" w:cs="Arial"/>
+              </w:rPr>
+            </w:pPr>
+          </w:p>
+        </w:tc>
+        <w:tc>
+          <w:tcPr>
+            <w:tcW w:w="468" w:type="pct"/>
             <w:vMerge/>
           </w:tcPr>
           <w:p>
@@ -11499,7 +11355,7 @@
       <w:tr>
         <w:tc>
           <w:tcPr>
-            <w:tcW w:w="539" w:type="pct"/>
+            <w:tcW w:w="687" w:type="pct"/>
             <w:vMerge/>
           </w:tcPr>
           <w:p>
@@ -11515,7 +11371,7 @@
         </w:tc>
         <w:tc>
           <w:tcPr>
-            <w:tcW w:w="534" w:type="pct"/>
+            <w:tcW w:w="687" w:type="pct"/>
             <w:vMerge/>
           </w:tcPr>
           <w:p>
@@ -11532,7 +11388,7 @@
         </w:tc>
         <w:tc>
           <w:tcPr>
-            <w:tcW w:w="483" w:type="pct"/>
+            <w:tcW w:w="399" w:type="pct"/>
             <w:vAlign w:val="center"/>
           </w:tcPr>
           <w:p>
@@ -11555,40 +11411,40 @@
         </w:tc>
         <w:tc>
           <w:tcPr>
-            <w:tcW w:w="510" w:type="pct"/>
-            <w:vAlign w:val="center"/>
-          </w:tcPr>
-          <w:p>
-            <w:pPr>
-              <w:tabs>
-                <w:tab w:val="left" w:pos="2925"/>
-              </w:tabs>
-              <w:jc w:val="center"/>
-              <w:rPr>
-                <w:rFonts w:ascii="Arial" w:hAnsi="Arial" w:cs="Arial"/>
-              </w:rPr>
-            </w:pPr>
-          </w:p>
-        </w:tc>
-        <w:tc>
-          <w:tcPr>
-            <w:tcW w:w="510" w:type="pct"/>
-            <w:vAlign w:val="center"/>
-          </w:tcPr>
-          <w:p>
-            <w:pPr>
-              <w:tabs>
-                <w:tab w:val="left" w:pos="2925"/>
-              </w:tabs>
-              <w:rPr>
-                <w:rFonts w:ascii="Arial" w:hAnsi="Arial" w:cs="Arial"/>
-              </w:rPr>
-            </w:pPr>
-          </w:p>
-        </w:tc>
-        <w:tc>
-          <w:tcPr>
-            <w:tcW w:w="440" w:type="pct"/>
+            <w:tcW w:w="413" w:type="pct"/>
+            <w:vAlign w:val="center"/>
+          </w:tcPr>
+          <w:p>
+            <w:pPr>
+              <w:tabs>
+                <w:tab w:val="left" w:pos="2925"/>
+              </w:tabs>
+              <w:jc w:val="center"/>
+              <w:rPr>
+                <w:rFonts w:ascii="Arial" w:hAnsi="Arial" w:cs="Arial"/>
+              </w:rPr>
+            </w:pPr>
+          </w:p>
+        </w:tc>
+        <w:tc>
+          <w:tcPr>
+            <w:tcW w:w="444" w:type="pct"/>
+            <w:vAlign w:val="center"/>
+          </w:tcPr>
+          <w:p>
+            <w:pPr>
+              <w:tabs>
+                <w:tab w:val="left" w:pos="2925"/>
+              </w:tabs>
+              <w:rPr>
+                <w:rFonts w:ascii="Arial" w:hAnsi="Arial" w:cs="Arial"/>
+              </w:rPr>
+            </w:pPr>
+          </w:p>
+        </w:tc>
+        <w:tc>
+          <w:tcPr>
+            <w:tcW w:w="444" w:type="pct"/>
           </w:tcPr>
           <w:p>
             <w:pPr>
@@ -11604,23 +11460,23 @@
         </w:tc>
         <w:tc>
           <w:tcPr>
-            <w:tcW w:w="524" w:type="pct"/>
-            <w:vAlign w:val="center"/>
-          </w:tcPr>
-          <w:p>
-            <w:pPr>
-              <w:tabs>
-                <w:tab w:val="left" w:pos="2925"/>
-              </w:tabs>
-              <w:rPr>
-                <w:rFonts w:ascii="Arial" w:hAnsi="Arial" w:cs="Arial"/>
-              </w:rPr>
-            </w:pPr>
-          </w:p>
-        </w:tc>
-        <w:tc>
-          <w:tcPr>
-            <w:tcW w:w="463" w:type="pct"/>
+            <w:tcW w:w="420" w:type="pct"/>
+            <w:vAlign w:val="center"/>
+          </w:tcPr>
+          <w:p>
+            <w:pPr>
+              <w:tabs>
+                <w:tab w:val="left" w:pos="2925"/>
+              </w:tabs>
+              <w:rPr>
+                <w:rFonts w:ascii="Arial" w:hAnsi="Arial" w:cs="Arial"/>
+              </w:rPr>
+            </w:pPr>
+          </w:p>
+        </w:tc>
+        <w:tc>
+          <w:tcPr>
+            <w:tcW w:w="656" w:type="pct"/>
             <w:vAlign w:val="center"/>
           </w:tcPr>
           <w:p>
@@ -11642,23 +11498,23 @@
         </w:tc>
         <w:tc>
           <w:tcPr>
-            <w:tcW w:w="463" w:type="pct"/>
-            <w:vAlign w:val="center"/>
-          </w:tcPr>
-          <w:p>
-            <w:pPr>
-              <w:tabs>
-                <w:tab w:val="left" w:pos="2925"/>
-              </w:tabs>
-              <w:rPr>
-                <w:rFonts w:ascii="Arial" w:hAnsi="Arial" w:cs="Arial"/>
-              </w:rPr>
-            </w:pPr>
-          </w:p>
-        </w:tc>
-        <w:tc>
-          <w:tcPr>
-            <w:tcW w:w="534" w:type="pct"/>
+            <w:tcW w:w="382" w:type="pct"/>
+            <w:vAlign w:val="center"/>
+          </w:tcPr>
+          <w:p>
+            <w:pPr>
+              <w:tabs>
+                <w:tab w:val="left" w:pos="2925"/>
+              </w:tabs>
+              <w:rPr>
+                <w:rFonts w:ascii="Arial" w:hAnsi="Arial" w:cs="Arial"/>
+              </w:rPr>
+            </w:pPr>
+          </w:p>
+        </w:tc>
+        <w:tc>
+          <w:tcPr>
+            <w:tcW w:w="468" w:type="pct"/>
             <w:vMerge/>
           </w:tcPr>
           <w:p>
@@ -11676,7 +11532,7 @@
       <w:tr>
         <w:tc>
           <w:tcPr>
-            <w:tcW w:w="539" w:type="pct"/>
+            <w:tcW w:w="687" w:type="pct"/>
             <w:vMerge/>
           </w:tcPr>
           <w:p>
@@ -11692,7 +11548,7 @@
         </w:tc>
         <w:tc>
           <w:tcPr>
-            <w:tcW w:w="534" w:type="pct"/>
+            <w:tcW w:w="687" w:type="pct"/>
             <w:vMerge/>
           </w:tcPr>
           <w:p>
@@ -11709,7 +11565,7 @@
         </w:tc>
         <w:tc>
           <w:tcPr>
-            <w:tcW w:w="483" w:type="pct"/>
+            <w:tcW w:w="399" w:type="pct"/>
             <w:vAlign w:val="center"/>
           </w:tcPr>
           <w:p>
@@ -11732,40 +11588,40 @@
         </w:tc>
         <w:tc>
           <w:tcPr>
-            <w:tcW w:w="510" w:type="pct"/>
-            <w:vAlign w:val="center"/>
-          </w:tcPr>
-          <w:p>
-            <w:pPr>
-              <w:tabs>
-                <w:tab w:val="left" w:pos="2925"/>
-              </w:tabs>
-              <w:jc w:val="center"/>
-              <w:rPr>
-                <w:rFonts w:ascii="Arial" w:hAnsi="Arial" w:cs="Arial"/>
-              </w:rPr>
-            </w:pPr>
-          </w:p>
-        </w:tc>
-        <w:tc>
-          <w:tcPr>
-            <w:tcW w:w="510" w:type="pct"/>
-            <w:vAlign w:val="center"/>
-          </w:tcPr>
-          <w:p>
-            <w:pPr>
-              <w:tabs>
-                <w:tab w:val="left" w:pos="2925"/>
-              </w:tabs>
-              <w:rPr>
-                <w:rFonts w:ascii="Arial" w:hAnsi="Arial" w:cs="Arial"/>
-              </w:rPr>
-            </w:pPr>
-          </w:p>
-        </w:tc>
-        <w:tc>
-          <w:tcPr>
-            <w:tcW w:w="440" w:type="pct"/>
+            <w:tcW w:w="413" w:type="pct"/>
+            <w:vAlign w:val="center"/>
+          </w:tcPr>
+          <w:p>
+            <w:pPr>
+              <w:tabs>
+                <w:tab w:val="left" w:pos="2925"/>
+              </w:tabs>
+              <w:jc w:val="center"/>
+              <w:rPr>
+                <w:rFonts w:ascii="Arial" w:hAnsi="Arial" w:cs="Arial"/>
+              </w:rPr>
+            </w:pPr>
+          </w:p>
+        </w:tc>
+        <w:tc>
+          <w:tcPr>
+            <w:tcW w:w="444" w:type="pct"/>
+            <w:vAlign w:val="center"/>
+          </w:tcPr>
+          <w:p>
+            <w:pPr>
+              <w:tabs>
+                <w:tab w:val="left" w:pos="2925"/>
+              </w:tabs>
+              <w:rPr>
+                <w:rFonts w:ascii="Arial" w:hAnsi="Arial" w:cs="Arial"/>
+              </w:rPr>
+            </w:pPr>
+          </w:p>
+        </w:tc>
+        <w:tc>
+          <w:tcPr>
+            <w:tcW w:w="444" w:type="pct"/>
           </w:tcPr>
           <w:p>
             <w:pPr>
@@ -11781,23 +11637,23 @@
         </w:tc>
         <w:tc>
           <w:tcPr>
-            <w:tcW w:w="524" w:type="pct"/>
-            <w:vAlign w:val="center"/>
-          </w:tcPr>
-          <w:p>
-            <w:pPr>
-              <w:tabs>
-                <w:tab w:val="left" w:pos="2925"/>
-              </w:tabs>
-              <w:rPr>
-                <w:rFonts w:ascii="Arial" w:hAnsi="Arial" w:cs="Arial"/>
-              </w:rPr>
-            </w:pPr>
-          </w:p>
-        </w:tc>
-        <w:tc>
-          <w:tcPr>
-            <w:tcW w:w="463" w:type="pct"/>
+            <w:tcW w:w="420" w:type="pct"/>
+            <w:vAlign w:val="center"/>
+          </w:tcPr>
+          <w:p>
+            <w:pPr>
+              <w:tabs>
+                <w:tab w:val="left" w:pos="2925"/>
+              </w:tabs>
+              <w:rPr>
+                <w:rFonts w:ascii="Arial" w:hAnsi="Arial" w:cs="Arial"/>
+              </w:rPr>
+            </w:pPr>
+          </w:p>
+        </w:tc>
+        <w:tc>
+          <w:tcPr>
+            <w:tcW w:w="656" w:type="pct"/>
             <w:vAlign w:val="center"/>
           </w:tcPr>
           <w:p>
@@ -11819,23 +11675,23 @@
         </w:tc>
         <w:tc>
           <w:tcPr>
-            <w:tcW w:w="463" w:type="pct"/>
-            <w:vAlign w:val="center"/>
-          </w:tcPr>
-          <w:p>
-            <w:pPr>
-              <w:tabs>
-                <w:tab w:val="left" w:pos="2925"/>
-              </w:tabs>
-              <w:rPr>
-                <w:rFonts w:ascii="Arial" w:hAnsi="Arial" w:cs="Arial"/>
-              </w:rPr>
-            </w:pPr>
-          </w:p>
-        </w:tc>
-        <w:tc>
-          <w:tcPr>
-            <w:tcW w:w="534" w:type="pct"/>
+            <w:tcW w:w="382" w:type="pct"/>
+            <w:vAlign w:val="center"/>
+          </w:tcPr>
+          <w:p>
+            <w:pPr>
+              <w:tabs>
+                <w:tab w:val="left" w:pos="2925"/>
+              </w:tabs>
+              <w:rPr>
+                <w:rFonts w:ascii="Arial" w:hAnsi="Arial" w:cs="Arial"/>
+              </w:rPr>
+            </w:pPr>
+          </w:p>
+        </w:tc>
+        <w:tc>
+          <w:tcPr>
+            <w:tcW w:w="468" w:type="pct"/>
             <w:vMerge/>
           </w:tcPr>
           <w:p>
@@ -11853,7 +11709,7 @@
       <w:tr>
         <w:tc>
           <w:tcPr>
-            <w:tcW w:w="539" w:type="pct"/>
+            <w:tcW w:w="687" w:type="pct"/>
             <w:vMerge/>
           </w:tcPr>
           <w:p>
@@ -11869,7 +11725,7 @@
         </w:tc>
         <w:tc>
           <w:tcPr>
-            <w:tcW w:w="534" w:type="pct"/>
+            <w:tcW w:w="687" w:type="pct"/>
             <w:vMerge/>
           </w:tcPr>
           <w:p>
@@ -11886,7 +11742,7 @@
         </w:tc>
         <w:tc>
           <w:tcPr>
-            <w:tcW w:w="483" w:type="pct"/>
+            <w:tcW w:w="399" w:type="pct"/>
             <w:vAlign w:val="center"/>
           </w:tcPr>
           <w:p>
@@ -11909,40 +11765,40 @@
         </w:tc>
         <w:tc>
           <w:tcPr>
-            <w:tcW w:w="510" w:type="pct"/>
-            <w:vAlign w:val="center"/>
-          </w:tcPr>
-          <w:p>
-            <w:pPr>
-              <w:tabs>
-                <w:tab w:val="left" w:pos="2925"/>
-              </w:tabs>
-              <w:jc w:val="center"/>
-              <w:rPr>
-                <w:rFonts w:ascii="Arial" w:hAnsi="Arial" w:cs="Arial"/>
-              </w:rPr>
-            </w:pPr>
-          </w:p>
-        </w:tc>
-        <w:tc>
-          <w:tcPr>
-            <w:tcW w:w="510" w:type="pct"/>
-            <w:vAlign w:val="center"/>
-          </w:tcPr>
-          <w:p>
-            <w:pPr>
-              <w:tabs>
-                <w:tab w:val="left" w:pos="2925"/>
-              </w:tabs>
-              <w:rPr>
-                <w:rFonts w:ascii="Arial" w:hAnsi="Arial" w:cs="Arial"/>
-              </w:rPr>
-            </w:pPr>
-          </w:p>
-        </w:tc>
-        <w:tc>
-          <w:tcPr>
-            <w:tcW w:w="440" w:type="pct"/>
+            <w:tcW w:w="413" w:type="pct"/>
+            <w:vAlign w:val="center"/>
+          </w:tcPr>
+          <w:p>
+            <w:pPr>
+              <w:tabs>
+                <w:tab w:val="left" w:pos="2925"/>
+              </w:tabs>
+              <w:jc w:val="center"/>
+              <w:rPr>
+                <w:rFonts w:ascii="Arial" w:hAnsi="Arial" w:cs="Arial"/>
+              </w:rPr>
+            </w:pPr>
+          </w:p>
+        </w:tc>
+        <w:tc>
+          <w:tcPr>
+            <w:tcW w:w="444" w:type="pct"/>
+            <w:vAlign w:val="center"/>
+          </w:tcPr>
+          <w:p>
+            <w:pPr>
+              <w:tabs>
+                <w:tab w:val="left" w:pos="2925"/>
+              </w:tabs>
+              <w:rPr>
+                <w:rFonts w:ascii="Arial" w:hAnsi="Arial" w:cs="Arial"/>
+              </w:rPr>
+            </w:pPr>
+          </w:p>
+        </w:tc>
+        <w:tc>
+          <w:tcPr>
+            <w:tcW w:w="444" w:type="pct"/>
           </w:tcPr>
           <w:p>
             <w:pPr>
@@ -11958,23 +11814,23 @@
         </w:tc>
         <w:tc>
           <w:tcPr>
-            <w:tcW w:w="524" w:type="pct"/>
-            <w:vAlign w:val="center"/>
-          </w:tcPr>
-          <w:p>
-            <w:pPr>
-              <w:tabs>
-                <w:tab w:val="left" w:pos="2925"/>
-              </w:tabs>
-              <w:rPr>
-                <w:rFonts w:ascii="Arial" w:hAnsi="Arial" w:cs="Arial"/>
-              </w:rPr>
-            </w:pPr>
-          </w:p>
-        </w:tc>
-        <w:tc>
-          <w:tcPr>
-            <w:tcW w:w="463" w:type="pct"/>
+            <w:tcW w:w="420" w:type="pct"/>
+            <w:vAlign w:val="center"/>
+          </w:tcPr>
+          <w:p>
+            <w:pPr>
+              <w:tabs>
+                <w:tab w:val="left" w:pos="2925"/>
+              </w:tabs>
+              <w:rPr>
+                <w:rFonts w:ascii="Arial" w:hAnsi="Arial" w:cs="Arial"/>
+              </w:rPr>
+            </w:pPr>
+          </w:p>
+        </w:tc>
+        <w:tc>
+          <w:tcPr>
+            <w:tcW w:w="656" w:type="pct"/>
             <w:vAlign w:val="center"/>
           </w:tcPr>
           <w:p>
@@ -11996,23 +11852,23 @@
         </w:tc>
         <w:tc>
           <w:tcPr>
-            <w:tcW w:w="463" w:type="pct"/>
-            <w:vAlign w:val="center"/>
-          </w:tcPr>
-          <w:p>
-            <w:pPr>
-              <w:tabs>
-                <w:tab w:val="left" w:pos="2925"/>
-              </w:tabs>
-              <w:rPr>
-                <w:rFonts w:ascii="Arial" w:hAnsi="Arial" w:cs="Arial"/>
-              </w:rPr>
-            </w:pPr>
-          </w:p>
-        </w:tc>
-        <w:tc>
-          <w:tcPr>
-            <w:tcW w:w="534" w:type="pct"/>
+            <w:tcW w:w="382" w:type="pct"/>
+            <w:vAlign w:val="center"/>
+          </w:tcPr>
+          <w:p>
+            <w:pPr>
+              <w:tabs>
+                <w:tab w:val="left" w:pos="2925"/>
+              </w:tabs>
+              <w:rPr>
+                <w:rFonts w:ascii="Arial" w:hAnsi="Arial" w:cs="Arial"/>
+              </w:rPr>
+            </w:pPr>
+          </w:p>
+        </w:tc>
+        <w:tc>
+          <w:tcPr>
+            <w:tcW w:w="468" w:type="pct"/>
             <w:vMerge/>
           </w:tcPr>
           <w:p>
@@ -17993,7 +17849,7 @@
 </file>
 
 <file path=customXml/itemProps1.xml><?xml version="1.0" encoding="utf-8"?>
-<ds:datastoreItem xmlns:ds="http://schemas.openxmlformats.org/officeDocument/2006/customXml" ds:itemID="{F38FEC9E-C602-6A43-959B-5B73547A187E}">
+<ds:datastoreItem xmlns:ds="http://schemas.openxmlformats.org/officeDocument/2006/customXml" ds:itemID="{7734C0B8-B4A1-5942-885F-2DDDB266C423}">
   <ds:schemaRefs>
     <ds:schemaRef ds:uri="http://schemas.openxmlformats.org/officeDocument/2006/bibliography"/>
   </ds:schemaRefs>

--- a/diseño_didactico.docx
+++ b/diseño_didactico.docx
@@ -3329,16 +3329,20 @@
         <w:tblLook w:val="04A0" w:firstRow="1" w:lastRow="0" w:firstColumn="1" w:lastColumn="0" w:noHBand="0" w:noVBand="1"/>
       </w:tblPr>
       <w:tblGrid>
-        <w:gridCol w:w="1867"/>
-        <w:gridCol w:w="1849"/>
-        <w:gridCol w:w="1673"/>
-        <w:gridCol w:w="1766"/>
-        <w:gridCol w:w="1766"/>
-        <w:gridCol w:w="1524"/>
-        <w:gridCol w:w="1815"/>
-        <w:gridCol w:w="1604"/>
-        <w:gridCol w:w="1604"/>
-        <w:gridCol w:w="1849"/>
+        <w:gridCol w:w="2281"/>
+        <w:gridCol w:w="1675"/>
+        <w:gridCol w:w="1500"/>
+        <w:gridCol w:w="142"/>
+        <w:gridCol w:w="1451"/>
+        <w:gridCol w:w="894"/>
+        <w:gridCol w:w="700"/>
+        <w:gridCol w:w="731"/>
+        <w:gridCol w:w="856"/>
+        <w:gridCol w:w="814"/>
+        <w:gridCol w:w="828"/>
+        <w:gridCol w:w="2345"/>
+        <w:gridCol w:w="1434"/>
+        <w:gridCol w:w="1666"/>
       </w:tblGrid>
       <w:tr>
         <w:trPr>
@@ -3346,7 +3350,7 @@
         </w:trPr>
         <w:tc>
           <w:tcPr>
-            <w:tcW w:w="539" w:type="pct"/>
+            <w:tcW w:w="659" w:type="pct"/>
             <w:vMerge w:val="restart"/>
             <w:shd w:val="clear" w:color="auto" w:fill="BFBFBF" w:themeFill="background1" w:themeFillShade="BF"/>
           </w:tcPr>
@@ -3363,6 +3367,7 @@
                 <w:rFonts w:ascii="Arial" w:hAnsi="Arial" w:cs="Arial"/>
                 <w:b/>
               </w:rPr>
+              <w:lastRenderedPageBreak/>
               <w:t>Competencia de unidad</w:t>
             </w:r>
           </w:p>
@@ -3378,7 +3383,7 @@
         </w:tc>
         <w:tc>
           <w:tcPr>
-            <w:tcW w:w="534" w:type="pct"/>
+            <w:tcW w:w="484" w:type="pct"/>
             <w:vMerge w:val="restart"/>
             <w:shd w:val="clear" w:color="auto" w:fill="BFBFBF" w:themeFill="background1" w:themeFillShade="BF"/>
           </w:tcPr>
@@ -3401,7 +3406,7 @@
         </w:tc>
         <w:tc>
           <w:tcPr>
-            <w:tcW w:w="483" w:type="pct"/>
+            <w:tcW w:w="433" w:type="pct"/>
             <w:vMerge w:val="restart"/>
             <w:shd w:val="clear" w:color="auto" w:fill="BFBFBF" w:themeFill="background1" w:themeFillShade="BF"/>
           </w:tcPr>
@@ -3433,8 +3438,8 @@
         </w:tc>
         <w:tc>
           <w:tcPr>
-            <w:tcW w:w="2910" w:type="pct"/>
-            <w:gridSpan w:val="6"/>
+            <w:tcW w:w="2942" w:type="pct"/>
+            <w:gridSpan w:val="10"/>
             <w:shd w:val="clear" w:color="auto" w:fill="BFBFBF" w:themeFill="background1" w:themeFillShade="BF"/>
           </w:tcPr>
           <w:p>
@@ -3456,7 +3461,7 @@
         </w:tc>
         <w:tc>
           <w:tcPr>
-            <w:tcW w:w="534" w:type="pct"/>
+            <w:tcW w:w="482" w:type="pct"/>
             <w:vMerge w:val="restart"/>
             <w:shd w:val="clear" w:color="auto" w:fill="BFBFBF" w:themeFill="background1" w:themeFillShade="BF"/>
           </w:tcPr>
@@ -3493,7 +3498,7 @@
         </w:trPr>
         <w:tc>
           <w:tcPr>
-            <w:tcW w:w="539" w:type="pct"/>
+            <w:tcW w:w="659" w:type="pct"/>
             <w:vMerge/>
           </w:tcPr>
           <w:p>
@@ -3510,7 +3515,7 @@
         </w:tc>
         <w:tc>
           <w:tcPr>
-            <w:tcW w:w="534" w:type="pct"/>
+            <w:tcW w:w="484" w:type="pct"/>
             <w:vMerge/>
           </w:tcPr>
           <w:p>
@@ -3527,7 +3532,7 @@
         </w:tc>
         <w:tc>
           <w:tcPr>
-            <w:tcW w:w="483" w:type="pct"/>
+            <w:tcW w:w="433" w:type="pct"/>
             <w:vMerge/>
           </w:tcPr>
           <w:p>
@@ -3544,7 +3549,8 @@
         </w:tc>
         <w:tc>
           <w:tcPr>
-            <w:tcW w:w="510" w:type="pct"/>
+            <w:tcW w:w="460" w:type="pct"/>
+            <w:gridSpan w:val="2"/>
             <w:shd w:val="clear" w:color="auto" w:fill="BFBFBF" w:themeFill="background1" w:themeFillShade="BF"/>
           </w:tcPr>
           <w:p>
@@ -3568,7 +3574,8 @@
         </w:tc>
         <w:tc>
           <w:tcPr>
-            <w:tcW w:w="510" w:type="pct"/>
+            <w:tcW w:w="460" w:type="pct"/>
+            <w:gridSpan w:val="2"/>
             <w:shd w:val="clear" w:color="auto" w:fill="BFBFBF" w:themeFill="background1" w:themeFillShade="BF"/>
           </w:tcPr>
           <w:p>
@@ -3590,7 +3597,8 @@
         </w:tc>
         <w:tc>
           <w:tcPr>
-            <w:tcW w:w="440" w:type="pct"/>
+            <w:tcW w:w="458" w:type="pct"/>
+            <w:gridSpan w:val="2"/>
             <w:shd w:val="clear" w:color="auto" w:fill="BFBFBF" w:themeFill="background1" w:themeFillShade="BF"/>
           </w:tcPr>
           <w:p>
@@ -3612,7 +3620,8 @@
         </w:tc>
         <w:tc>
           <w:tcPr>
-            <w:tcW w:w="524" w:type="pct"/>
+            <w:tcW w:w="474" w:type="pct"/>
+            <w:gridSpan w:val="2"/>
             <w:shd w:val="clear" w:color="auto" w:fill="BFBFBF" w:themeFill="background1" w:themeFillShade="BF"/>
           </w:tcPr>
           <w:p>
@@ -3634,7 +3643,7 @@
         </w:tc>
         <w:tc>
           <w:tcPr>
-            <w:tcW w:w="463" w:type="pct"/>
+            <w:tcW w:w="677" w:type="pct"/>
             <w:shd w:val="clear" w:color="auto" w:fill="BFBFBF" w:themeFill="background1" w:themeFillShade="BF"/>
           </w:tcPr>
           <w:p>
@@ -3658,7 +3667,7 @@
         </w:tc>
         <w:tc>
           <w:tcPr>
-            <w:tcW w:w="463" w:type="pct"/>
+            <w:tcW w:w="413" w:type="pct"/>
             <w:shd w:val="clear" w:color="auto" w:fill="BFBFBF" w:themeFill="background1" w:themeFillShade="BF"/>
           </w:tcPr>
           <w:p>
@@ -3682,7 +3691,7 @@
         </w:tc>
         <w:tc>
           <w:tcPr>
-            <w:tcW w:w="534" w:type="pct"/>
+            <w:tcW w:w="482" w:type="pct"/>
             <w:vMerge/>
           </w:tcPr>
           <w:p>
@@ -3701,7 +3710,7 @@
       <w:tr>
         <w:tc>
           <w:tcPr>
-            <w:tcW w:w="539" w:type="pct"/>
+            <w:tcW w:w="659" w:type="pct"/>
             <w:vMerge w:val="restart"/>
           </w:tcPr>
           <w:p>
@@ -3717,19 +3726,76 @@
           </w:p>
           <w:p>
             <w:pPr>
-              <w:tabs>
-                <w:tab w:val="left" w:pos="2925"/>
-              </w:tabs>
+              <w:numPr>
+                <w:ilvl w:val="0"/>
+                <w:numId w:val="16"/>
+              </w:numPr>
+              <w:spacing w:line="276" w:lineRule="auto"/>
+              <w:contextualSpacing/>
               <w:jc w:val="both"/>
               <w:rPr>
-                <w:rFonts w:ascii="Arial" w:hAnsi="Arial" w:cs="Arial"/>
-              </w:rPr>
-            </w:pPr>
-          </w:p>
-        </w:tc>
-        <w:tc>
-          <w:tcPr>
-            <w:tcW w:w="534" w:type="pct"/>
+                <w:rFonts w:ascii="Century Gothic" w:hAnsi="Century Gothic"/>
+                <w:lang w:val="es-MX"/>
+              </w:rPr>
+            </w:pPr>
+            <w:r>
+              <w:rPr>
+                <w:rFonts w:ascii="Century Gothic" w:hAnsi="Century Gothic"/>
+                <w:lang w:val="es-MX"/>
+              </w:rPr>
+              <w:t>Identifica los tipos de datos de entrada-proceso-salida para resolución de problemas adquiriendo el hábito de análisis algorítmicos con base en los componentes de un sistema.</w:t>
+            </w:r>
+          </w:p>
+          <w:p>
+            <w:pPr>
+              <w:spacing w:line="276" w:lineRule="auto"/>
+              <w:ind w:left="720"/>
+              <w:contextualSpacing/>
+              <w:jc w:val="both"/>
+              <w:rPr>
+                <w:rFonts w:ascii="Century Gothic" w:hAnsi="Century Gothic"/>
+                <w:lang w:val="es-MX"/>
+              </w:rPr>
+            </w:pPr>
+          </w:p>
+          <w:p>
+            <w:pPr>
+              <w:numPr>
+                <w:ilvl w:val="0"/>
+                <w:numId w:val="16"/>
+              </w:numPr>
+              <w:spacing w:line="276" w:lineRule="auto"/>
+              <w:contextualSpacing/>
+              <w:jc w:val="both"/>
+              <w:rPr>
+                <w:rFonts w:ascii="Century Gothic" w:hAnsi="Century Gothic"/>
+                <w:lang w:val="es-MX"/>
+              </w:rPr>
+            </w:pPr>
+            <w:r>
+              <w:rPr>
+                <w:rFonts w:ascii="Century Gothic" w:hAnsi="Century Gothic"/>
+                <w:lang w:val="es-MX"/>
+              </w:rPr>
+              <w:lastRenderedPageBreak/>
+              <w:t>Diferencia los conceptos de constante y variables usados en un algoritmo adquiriendo el hábito de análisis de acuerdo a las características de un algoritmo.</w:t>
+            </w:r>
+          </w:p>
+          <w:p>
+            <w:pPr>
+              <w:tabs>
+                <w:tab w:val="left" w:pos="2925"/>
+              </w:tabs>
+              <w:jc w:val="both"/>
+              <w:rPr>
+                <w:rFonts w:ascii="Arial" w:hAnsi="Arial" w:cs="Arial"/>
+              </w:rPr>
+            </w:pPr>
+          </w:p>
+        </w:tc>
+        <w:tc>
+          <w:tcPr>
+            <w:tcW w:w="484" w:type="pct"/>
             <w:vMerge w:val="restart"/>
           </w:tcPr>
           <w:p>
@@ -3737,17 +3803,38 @@
               <w:pStyle w:val="Default"/>
               <w:jc w:val="both"/>
               <w:rPr>
-                <w:b/>
                 <w:sz w:val="22"/>
                 <w:szCs w:val="22"/>
               </w:rPr>
             </w:pPr>
-          </w:p>
-        </w:tc>
-        <w:tc>
-          <w:tcPr>
-            <w:tcW w:w="3393" w:type="pct"/>
-            <w:gridSpan w:val="7"/>
+            <w:r>
+              <w:rPr>
+                <w:sz w:val="22"/>
+                <w:szCs w:val="22"/>
+              </w:rPr>
+              <w:lastRenderedPageBreak/>
+              <w:t xml:space="preserve">Describe los componentes y características de un sistema para la resolución de problemas </w:t>
+            </w:r>
+            <w:r>
+              <w:rPr>
+                <w:sz w:val="22"/>
+                <w:szCs w:val="22"/>
+              </w:rPr>
+              <w:t xml:space="preserve">en </w:t>
+            </w:r>
+            <w:r>
+              <w:rPr>
+                <w:sz w:val="22"/>
+                <w:szCs w:val="22"/>
+              </w:rPr>
+              <w:t>la vida la real.</w:t>
+            </w:r>
+          </w:p>
+        </w:tc>
+        <w:tc>
+          <w:tcPr>
+            <w:tcW w:w="3376" w:type="pct"/>
+            <w:gridSpan w:val="11"/>
           </w:tcPr>
           <w:p>
             <w:pPr>
@@ -3770,6 +3857,62 @@
           </w:p>
           <w:p>
             <w:pPr>
+              <w:pStyle w:val="Prrafodelista"/>
+              <w:numPr>
+                <w:ilvl w:val="0"/>
+                <w:numId w:val="20"/>
+              </w:numPr>
+              <w:rPr>
+                <w:rFonts w:ascii="Arial" w:hAnsi="Arial" w:cs="Arial"/>
+                <w:sz w:val="20"/>
+                <w:szCs w:val="20"/>
+              </w:rPr>
+            </w:pPr>
+            <w:r>
+              <w:rPr>
+                <w:b/>
+              </w:rPr>
+              <w:t xml:space="preserve">Contenidos: </w:t>
+            </w:r>
+            <w:r>
+              <w:rPr>
+                <w:rFonts w:ascii="Arial" w:hAnsi="Arial" w:cs="Arial"/>
+                <w:sz w:val="20"/>
+                <w:szCs w:val="20"/>
+              </w:rPr>
+              <w:t xml:space="preserve"> </w:t>
+            </w:r>
+          </w:p>
+          <w:p>
+            <w:pPr>
+              <w:pStyle w:val="Prrafodelista"/>
+              <w:numPr>
+                <w:ilvl w:val="0"/>
+                <w:numId w:val="20"/>
+              </w:numPr>
+              <w:rPr>
+                <w:rFonts w:ascii="Arial" w:hAnsi="Arial" w:cs="Arial"/>
+                <w:sz w:val="20"/>
+                <w:szCs w:val="20"/>
+              </w:rPr>
+            </w:pPr>
+            <w:r>
+              <w:rPr>
+                <w:rFonts w:ascii="Arial" w:hAnsi="Arial" w:cs="Arial"/>
+                <w:sz w:val="20"/>
+                <w:szCs w:val="20"/>
+              </w:rPr>
+              <w:t xml:space="preserve">Componentes de un sistema para procesar la información. </w:t>
+            </w:r>
+          </w:p>
+        </w:tc>
+        <w:tc>
+          <w:tcPr>
+            <w:tcW w:w="482" w:type="pct"/>
+            <w:vMerge w:val="restart"/>
+          </w:tcPr>
+          <w:p>
+            <w:pPr>
               <w:pStyle w:val="Default"/>
               <w:jc w:val="both"/>
               <w:rPr>
@@ -3779,37 +3922,15 @@
               </w:rPr>
             </w:pPr>
             <w:r>
-              <w:rPr>
-                <w:b/>
-                <w:sz w:val="22"/>
-                <w:szCs w:val="22"/>
-              </w:rPr>
-              <w:t>Contenidos: xxxxxxxxx</w:t>
-            </w:r>
-          </w:p>
-        </w:tc>
-        <w:tc>
-          <w:tcPr>
-            <w:tcW w:w="534" w:type="pct"/>
-            <w:vMerge w:val="restart"/>
-          </w:tcPr>
-          <w:p>
-            <w:pPr>
-              <w:pStyle w:val="Default"/>
-              <w:jc w:val="both"/>
-              <w:rPr>
-                <w:b/>
-                <w:sz w:val="22"/>
-                <w:szCs w:val="22"/>
-              </w:rPr>
-            </w:pPr>
+              <w:t>Diseño teórico para el desarrollo de una la aplicación</w:t>
+            </w:r>
           </w:p>
         </w:tc>
       </w:tr>
       <w:tr>
         <w:tc>
           <w:tcPr>
-            <w:tcW w:w="539" w:type="pct"/>
+            <w:tcW w:w="659" w:type="pct"/>
             <w:vMerge/>
           </w:tcPr>
           <w:p>
@@ -3825,7 +3946,7 @@
         </w:tc>
         <w:tc>
           <w:tcPr>
-            <w:tcW w:w="534" w:type="pct"/>
+            <w:tcW w:w="484" w:type="pct"/>
             <w:vMerge/>
           </w:tcPr>
           <w:p>
@@ -3842,7 +3963,7 @@
         </w:tc>
         <w:tc>
           <w:tcPr>
-            <w:tcW w:w="483" w:type="pct"/>
+            <w:tcW w:w="433" w:type="pct"/>
             <w:vAlign w:val="center"/>
           </w:tcPr>
           <w:p>
@@ -3865,71 +3986,158 @@
         </w:tc>
         <w:tc>
           <w:tcPr>
-            <w:tcW w:w="510" w:type="pct"/>
-            <w:vAlign w:val="center"/>
-          </w:tcPr>
-          <w:p>
-            <w:pPr>
-              <w:tabs>
-                <w:tab w:val="left" w:pos="2925"/>
-              </w:tabs>
-              <w:jc w:val="center"/>
-              <w:rPr>
-                <w:rFonts w:ascii="Arial" w:hAnsi="Arial" w:cs="Arial"/>
-              </w:rPr>
-            </w:pPr>
-          </w:p>
-        </w:tc>
-        <w:tc>
-          <w:tcPr>
-            <w:tcW w:w="510" w:type="pct"/>
-            <w:vAlign w:val="center"/>
-          </w:tcPr>
-          <w:p>
-            <w:pPr>
-              <w:tabs>
-                <w:tab w:val="left" w:pos="2925"/>
-              </w:tabs>
-              <w:rPr>
-                <w:rFonts w:ascii="Arial" w:hAnsi="Arial" w:cs="Arial"/>
-              </w:rPr>
-            </w:pPr>
-          </w:p>
-        </w:tc>
-        <w:tc>
-          <w:tcPr>
-            <w:tcW w:w="440" w:type="pct"/>
-          </w:tcPr>
-          <w:p>
-            <w:pPr>
-              <w:tabs>
-                <w:tab w:val="left" w:pos="2925"/>
-              </w:tabs>
-              <w:rPr>
-                <w:rFonts w:ascii="Arial" w:hAnsi="Arial" w:cs="Arial"/>
-              </w:rPr>
-            </w:pPr>
-          </w:p>
-        </w:tc>
-        <w:tc>
-          <w:tcPr>
-            <w:tcW w:w="524" w:type="pct"/>
-            <w:vAlign w:val="center"/>
-          </w:tcPr>
-          <w:p>
-            <w:pPr>
-              <w:tabs>
-                <w:tab w:val="left" w:pos="2925"/>
-              </w:tabs>
-              <w:rPr>
-                <w:rFonts w:ascii="Arial" w:hAnsi="Arial" w:cs="Arial"/>
-              </w:rPr>
-            </w:pPr>
-          </w:p>
-        </w:tc>
-        <w:tc>
-          <w:tcPr>
-            <w:tcW w:w="463" w:type="pct"/>
+            <w:tcW w:w="460" w:type="pct"/>
+            <w:gridSpan w:val="2"/>
+            <w:vAlign w:val="center"/>
+          </w:tcPr>
+          <w:p>
+            <w:pPr>
+              <w:tabs>
+                <w:tab w:val="left" w:pos="2925"/>
+              </w:tabs>
+              <w:jc w:val="center"/>
+              <w:rPr>
+                <w:rFonts w:ascii="Arial" w:hAnsi="Arial" w:cs="Arial"/>
+              </w:rPr>
+            </w:pPr>
+            <w:r>
+              <w:rPr>
+                <w:rFonts w:ascii="Arial" w:hAnsi="Arial" w:cs="Arial"/>
+              </w:rPr>
+              <w:t>Exposición Digital</w:t>
+            </w:r>
+          </w:p>
+        </w:tc>
+        <w:tc>
+          <w:tcPr>
+            <w:tcW w:w="460" w:type="pct"/>
+            <w:gridSpan w:val="2"/>
+            <w:vAlign w:val="center"/>
+          </w:tcPr>
+          <w:p>
+            <w:pPr>
+              <w:tabs>
+                <w:tab w:val="left" w:pos="2925"/>
+              </w:tabs>
+              <w:jc w:val="both"/>
+              <w:rPr>
+                <w:rFonts w:ascii="Arial" w:hAnsi="Arial" w:cs="Arial"/>
+              </w:rPr>
+            </w:pPr>
+            <w:r>
+              <w:rPr>
+                <w:rFonts w:ascii="Arial" w:hAnsi="Arial" w:cs="Arial"/>
+              </w:rPr>
+              <w:t>Los estudiantes realizan una presentación sobre las etapas o pasos en la solución de un problema</w:t>
+            </w:r>
+          </w:p>
+        </w:tc>
+        <w:tc>
+          <w:tcPr>
+            <w:tcW w:w="458" w:type="pct"/>
+            <w:gridSpan w:val="2"/>
+          </w:tcPr>
+          <w:p>
+            <w:pPr>
+              <w:tabs>
+                <w:tab w:val="left" w:pos="2925"/>
+              </w:tabs>
+              <w:rPr>
+                <w:rFonts w:ascii="Arial" w:hAnsi="Arial" w:cs="Arial"/>
+              </w:rPr>
+            </w:pPr>
+            <w:r>
+              <w:rPr>
+                <w:rFonts w:ascii="Arial" w:hAnsi="Arial" w:cs="Arial"/>
+              </w:rPr>
+              <w:t>Recurso 1:</w:t>
+            </w:r>
+          </w:p>
+          <w:p>
+            <w:pPr>
+              <w:tabs>
+                <w:tab w:val="left" w:pos="2925"/>
+              </w:tabs>
+              <w:rPr>
+                <w:rFonts w:ascii="Arial" w:hAnsi="Arial" w:cs="Arial"/>
+              </w:rPr>
+            </w:pPr>
+            <w:r>
+              <w:rPr>
+                <w:rFonts w:ascii="Arial" w:hAnsi="Arial" w:cs="Arial"/>
+              </w:rPr>
+              <w:t>Libro metodología de la Programación 3ra Edición. (Osvaldo Cairo).</w:t>
+            </w:r>
+          </w:p>
+          <w:p>
+            <w:pPr>
+              <w:tabs>
+                <w:tab w:val="left" w:pos="2925"/>
+              </w:tabs>
+              <w:rPr>
+                <w:rFonts w:ascii="Arial" w:hAnsi="Arial" w:cs="Arial"/>
+              </w:rPr>
+            </w:pPr>
+          </w:p>
+          <w:p>
+            <w:pPr>
+              <w:tabs>
+                <w:tab w:val="left" w:pos="2925"/>
+              </w:tabs>
+              <w:rPr>
+                <w:rFonts w:ascii="Arial" w:hAnsi="Arial" w:cs="Arial"/>
+              </w:rPr>
+            </w:pPr>
+            <w:r>
+              <w:rPr>
+                <w:rFonts w:ascii="Arial" w:hAnsi="Arial" w:cs="Arial"/>
+              </w:rPr>
+              <w:t>Recurso 2:</w:t>
+            </w:r>
+          </w:p>
+          <w:p>
+            <w:pPr>
+              <w:tabs>
+                <w:tab w:val="left" w:pos="2925"/>
+              </w:tabs>
+              <w:rPr>
+                <w:rFonts w:ascii="Arial" w:hAnsi="Arial" w:cs="Arial"/>
+              </w:rPr>
+            </w:pPr>
+            <w:r>
+              <w:rPr>
+                <w:rFonts w:ascii="Arial" w:hAnsi="Arial" w:cs="Arial"/>
+              </w:rPr>
+              <w:t>Presentación de los conceptos Básicos de la programación</w:t>
+            </w:r>
+          </w:p>
+        </w:tc>
+        <w:tc>
+          <w:tcPr>
+            <w:tcW w:w="474" w:type="pct"/>
+            <w:gridSpan w:val="2"/>
+            <w:vAlign w:val="center"/>
+          </w:tcPr>
+          <w:p>
+            <w:pPr>
+              <w:tabs>
+                <w:tab w:val="left" w:pos="2925"/>
+              </w:tabs>
+              <w:rPr>
+                <w:rFonts w:ascii="Arial" w:hAnsi="Arial" w:cs="Arial"/>
+              </w:rPr>
+            </w:pPr>
+            <w:r>
+              <w:rPr>
+                <w:rFonts w:ascii="Arial" w:hAnsi="Arial" w:cs="Arial"/>
+              </w:rPr>
+              <w:t>Lista de cotejo</w:t>
+            </w:r>
+          </w:p>
+        </w:tc>
+        <w:tc>
+          <w:tcPr>
+            <w:tcW w:w="677" w:type="pct"/>
           </w:tcPr>
           <w:p>
             <w:pPr>
@@ -3946,27 +4154,105 @@
                 <w:rFonts w:ascii="Arial" w:hAnsi="Arial" w:cs="Arial"/>
               </w:rPr>
             </w:pPr>
-          </w:p>
-        </w:tc>
-        <w:tc>
-          <w:tcPr>
-            <w:tcW w:w="463" w:type="pct"/>
-            <w:vAlign w:val="center"/>
-          </w:tcPr>
-          <w:p>
-            <w:pPr>
-              <w:tabs>
-                <w:tab w:val="left" w:pos="2925"/>
-              </w:tabs>
-              <w:rPr>
-                <w:rFonts w:ascii="Arial" w:hAnsi="Arial" w:cs="Arial"/>
-              </w:rPr>
-            </w:pPr>
-          </w:p>
-        </w:tc>
-        <w:tc>
-          <w:tcPr>
-            <w:tcW w:w="534" w:type="pct"/>
+            <w:r>
+              <w:rPr>
+                <w:rFonts w:ascii="Arial" w:hAnsi="Arial" w:cs="Arial"/>
+              </w:rPr>
+              <w:t>Envió de la presentación.</w:t>
+            </w:r>
+          </w:p>
+          <w:p>
+            <w:pPr>
+              <w:pStyle w:val="Prrafodelista"/>
+              <w:numPr>
+                <w:ilvl w:val="0"/>
+                <w:numId w:val="2"/>
+              </w:numPr>
+              <w:tabs>
+                <w:tab w:val="left" w:pos="2925"/>
+              </w:tabs>
+              <w:spacing w:after="0" w:line="240" w:lineRule="auto"/>
+              <w:rPr>
+                <w:rFonts w:ascii="Arial" w:hAnsi="Arial" w:cs="Arial"/>
+              </w:rPr>
+            </w:pPr>
+            <w:r>
+              <w:rPr>
+                <w:rFonts w:ascii="Arial" w:hAnsi="Arial" w:cs="Arial"/>
+              </w:rPr>
+              <w:t>Muestra correctamente las etapas de solución de un problema (entrada, proceso, salida).</w:t>
+            </w:r>
+          </w:p>
+          <w:p>
+            <w:pPr>
+              <w:pStyle w:val="Prrafodelista"/>
+              <w:numPr>
+                <w:ilvl w:val="0"/>
+                <w:numId w:val="2"/>
+              </w:numPr>
+              <w:tabs>
+                <w:tab w:val="left" w:pos="2925"/>
+              </w:tabs>
+              <w:spacing w:after="0" w:line="240" w:lineRule="auto"/>
+              <w:rPr>
+                <w:rFonts w:ascii="Arial" w:hAnsi="Arial" w:cs="Arial"/>
+              </w:rPr>
+            </w:pPr>
+            <w:r>
+              <w:rPr>
+                <w:rFonts w:ascii="Arial" w:hAnsi="Arial" w:cs="Arial"/>
+              </w:rPr>
+              <w:t>Inserta ilustraciones referentes al tema</w:t>
+            </w:r>
+          </w:p>
+          <w:p>
+            <w:pPr>
+              <w:pStyle w:val="Prrafodelista"/>
+              <w:numPr>
+                <w:ilvl w:val="0"/>
+                <w:numId w:val="2"/>
+              </w:numPr>
+              <w:tabs>
+                <w:tab w:val="left" w:pos="2925"/>
+              </w:tabs>
+              <w:spacing w:after="0" w:line="240" w:lineRule="auto"/>
+              <w:rPr>
+                <w:rFonts w:ascii="Arial" w:hAnsi="Arial" w:cs="Arial"/>
+              </w:rPr>
+            </w:pPr>
+            <w:r>
+              <w:rPr>
+                <w:rFonts w:ascii="Arial" w:hAnsi="Arial" w:cs="Arial"/>
+              </w:rPr>
+              <w:t>Referencias Bibliográficas</w:t>
+            </w:r>
+          </w:p>
+        </w:tc>
+        <w:tc>
+          <w:tcPr>
+            <w:tcW w:w="413" w:type="pct"/>
+            <w:vAlign w:val="center"/>
+          </w:tcPr>
+          <w:p>
+            <w:pPr>
+              <w:tabs>
+                <w:tab w:val="left" w:pos="2925"/>
+              </w:tabs>
+              <w:rPr>
+                <w:rFonts w:ascii="Arial" w:hAnsi="Arial" w:cs="Arial"/>
+              </w:rPr>
+            </w:pPr>
+            <w:r>
+              <w:rPr>
+                <w:rFonts w:ascii="Arial" w:hAnsi="Arial" w:cs="Arial"/>
+              </w:rPr>
+              <w:t>Formativa</w:t>
+            </w:r>
+          </w:p>
+        </w:tc>
+        <w:tc>
+          <w:tcPr>
+            <w:tcW w:w="482" w:type="pct"/>
             <w:vMerge/>
           </w:tcPr>
           <w:p>
@@ -3982,9 +4268,13 @@
         </w:tc>
       </w:tr>
       <w:tr>
-        <w:tc>
-          <w:tcPr>
-            <w:tcW w:w="539" w:type="pct"/>
+        <w:trPr>
+          <w:gridAfter w:val="4"/>
+          <w:wAfter w:w="1811" w:type="pct"/>
+        </w:trPr>
+        <w:tc>
+          <w:tcPr>
+            <w:tcW w:w="659" w:type="pct"/>
             <w:vMerge/>
           </w:tcPr>
           <w:p>
@@ -4000,7 +4290,7 @@
         </w:tc>
         <w:tc>
           <w:tcPr>
-            <w:tcW w:w="534" w:type="pct"/>
+            <w:tcW w:w="484" w:type="pct"/>
             <w:vMerge/>
           </w:tcPr>
           <w:p>
@@ -4017,95 +4307,55 @@
         </w:tc>
         <w:tc>
           <w:tcPr>
-            <w:tcW w:w="483" w:type="pct"/>
-            <w:vAlign w:val="center"/>
-          </w:tcPr>
-          <w:p>
-            <w:pPr>
-              <w:tabs>
-                <w:tab w:val="left" w:pos="2925"/>
-              </w:tabs>
-              <w:jc w:val="center"/>
-              <w:rPr>
-                <w:rFonts w:ascii="Arial" w:hAnsi="Arial" w:cs="Arial"/>
-              </w:rPr>
-            </w:pPr>
-            <w:r>
-              <w:rPr>
-                <w:rFonts w:ascii="Arial" w:hAnsi="Arial" w:cs="Arial"/>
-              </w:rPr>
-              <w:t>Actividad 2</w:t>
-            </w:r>
-          </w:p>
-        </w:tc>
-        <w:tc>
-          <w:tcPr>
-            <w:tcW w:w="510" w:type="pct"/>
-            <w:vAlign w:val="center"/>
-          </w:tcPr>
-          <w:p>
-            <w:pPr>
-              <w:tabs>
-                <w:tab w:val="left" w:pos="2925"/>
-              </w:tabs>
-              <w:jc w:val="center"/>
-              <w:rPr>
-                <w:rFonts w:ascii="Arial" w:hAnsi="Arial" w:cs="Arial"/>
-              </w:rPr>
-            </w:pPr>
-          </w:p>
-        </w:tc>
-        <w:tc>
-          <w:tcPr>
-            <w:tcW w:w="510" w:type="pct"/>
-            <w:vAlign w:val="center"/>
-          </w:tcPr>
-          <w:p>
-            <w:pPr>
-              <w:tabs>
-                <w:tab w:val="left" w:pos="2925"/>
-              </w:tabs>
-              <w:rPr>
-                <w:rFonts w:ascii="Arial" w:hAnsi="Arial" w:cs="Arial"/>
-              </w:rPr>
-            </w:pPr>
-          </w:p>
-        </w:tc>
-        <w:tc>
-          <w:tcPr>
-            <w:tcW w:w="440" w:type="pct"/>
-          </w:tcPr>
-          <w:p>
-            <w:pPr>
-              <w:tabs>
-                <w:tab w:val="left" w:pos="2925"/>
-              </w:tabs>
-              <w:jc w:val="both"/>
-              <w:rPr>
-                <w:rFonts w:ascii="Arial" w:hAnsi="Arial" w:cs="Arial"/>
-              </w:rPr>
-            </w:pPr>
-          </w:p>
-        </w:tc>
-        <w:tc>
-          <w:tcPr>
-            <w:tcW w:w="524" w:type="pct"/>
-            <w:vAlign w:val="center"/>
-          </w:tcPr>
-          <w:p>
-            <w:pPr>
-              <w:tabs>
-                <w:tab w:val="left" w:pos="2925"/>
-              </w:tabs>
-              <w:rPr>
-                <w:rFonts w:ascii="Arial" w:hAnsi="Arial" w:cs="Arial"/>
-              </w:rPr>
-            </w:pPr>
-          </w:p>
-        </w:tc>
-        <w:tc>
-          <w:tcPr>
-            <w:tcW w:w="463" w:type="pct"/>
+            <w:tcW w:w="474" w:type="pct"/>
+            <w:gridSpan w:val="2"/>
+            <w:vAlign w:val="center"/>
+          </w:tcPr>
+          <w:p>
+            <w:pPr>
+              <w:tabs>
+                <w:tab w:val="left" w:pos="2925"/>
+              </w:tabs>
+              <w:rPr>
+                <w:rFonts w:ascii="Arial" w:hAnsi="Arial" w:cs="Arial"/>
+              </w:rPr>
+            </w:pPr>
+          </w:p>
+          <w:p>
+            <w:pPr>
+              <w:tabs>
+                <w:tab w:val="left" w:pos="2925"/>
+              </w:tabs>
+              <w:rPr>
+                <w:rFonts w:ascii="Arial" w:hAnsi="Arial" w:cs="Arial"/>
+              </w:rPr>
+            </w:pPr>
+          </w:p>
+          <w:p>
+            <w:pPr>
+              <w:tabs>
+                <w:tab w:val="left" w:pos="2925"/>
+              </w:tabs>
+              <w:rPr>
+                <w:rFonts w:ascii="Arial" w:hAnsi="Arial" w:cs="Arial"/>
+              </w:rPr>
+            </w:pPr>
+          </w:p>
+          <w:p>
+            <w:pPr>
+              <w:tabs>
+                <w:tab w:val="left" w:pos="2925"/>
+              </w:tabs>
+              <w:rPr>
+                <w:rFonts w:ascii="Arial" w:hAnsi="Arial" w:cs="Arial"/>
+              </w:rPr>
+            </w:pPr>
+          </w:p>
+        </w:tc>
+        <w:tc>
+          <w:tcPr>
+            <w:tcW w:w="677" w:type="pct"/>
+            <w:gridSpan w:val="2"/>
             <w:vAlign w:val="center"/>
           </w:tcPr>
           <w:p>
@@ -4128,24 +4378,25 @@
         </w:tc>
         <w:tc>
           <w:tcPr>
-            <w:tcW w:w="463" w:type="pct"/>
-            <w:vAlign w:val="center"/>
-          </w:tcPr>
-          <w:p>
-            <w:pPr>
-              <w:tabs>
-                <w:tab w:val="left" w:pos="2925"/>
-              </w:tabs>
-              <w:rPr>
-                <w:rFonts w:ascii="Arial" w:hAnsi="Arial" w:cs="Arial"/>
-              </w:rPr>
-            </w:pPr>
-          </w:p>
-        </w:tc>
-        <w:tc>
-          <w:tcPr>
-            <w:tcW w:w="534" w:type="pct"/>
-            <w:vMerge/>
+            <w:tcW w:w="413" w:type="pct"/>
+            <w:gridSpan w:val="2"/>
+            <w:vAlign w:val="center"/>
+          </w:tcPr>
+          <w:p>
+            <w:pPr>
+              <w:tabs>
+                <w:tab w:val="left" w:pos="2925"/>
+              </w:tabs>
+              <w:rPr>
+                <w:rFonts w:ascii="Arial" w:hAnsi="Arial" w:cs="Arial"/>
+              </w:rPr>
+            </w:pPr>
+          </w:p>
+        </w:tc>
+        <w:tc>
+          <w:tcPr>
+            <w:tcW w:w="482" w:type="pct"/>
+            <w:gridSpan w:val="2"/>
           </w:tcPr>
           <w:p>
             <w:pPr>
@@ -4162,7 +4413,7 @@
       <w:tr>
         <w:tc>
           <w:tcPr>
-            <w:tcW w:w="539" w:type="pct"/>
+            <w:tcW w:w="659" w:type="pct"/>
             <w:vMerge/>
           </w:tcPr>
           <w:p>
@@ -4178,7 +4429,7 @@
         </w:tc>
         <w:tc>
           <w:tcPr>
-            <w:tcW w:w="534" w:type="pct"/>
+            <w:tcW w:w="484" w:type="pct"/>
             <w:vMerge/>
           </w:tcPr>
           <w:p>
@@ -4195,63 +4446,56 @@
         </w:tc>
         <w:tc>
           <w:tcPr>
-            <w:tcW w:w="483" w:type="pct"/>
-            <w:vAlign w:val="center"/>
-          </w:tcPr>
-          <w:p>
-            <w:pPr>
-              <w:tabs>
-                <w:tab w:val="left" w:pos="2925"/>
-              </w:tabs>
-              <w:jc w:val="center"/>
-              <w:rPr>
-                <w:rFonts w:ascii="Arial" w:hAnsi="Arial" w:cs="Arial"/>
-              </w:rPr>
-            </w:pPr>
-            <w:r>
-              <w:rPr>
-                <w:rFonts w:ascii="Arial" w:hAnsi="Arial" w:cs="Arial"/>
-              </w:rPr>
-              <w:t>Actividad 3</w:t>
-            </w:r>
-          </w:p>
-        </w:tc>
-        <w:tc>
-          <w:tcPr>
-            <w:tcW w:w="510" w:type="pct"/>
-            <w:vAlign w:val="center"/>
-          </w:tcPr>
-          <w:p>
-            <w:pPr>
-              <w:tabs>
-                <w:tab w:val="left" w:pos="2925"/>
-              </w:tabs>
-              <w:jc w:val="center"/>
-              <w:rPr>
-                <w:rFonts w:ascii="Arial" w:hAnsi="Arial" w:cs="Arial"/>
-              </w:rPr>
-            </w:pPr>
-          </w:p>
-        </w:tc>
-        <w:tc>
-          <w:tcPr>
-            <w:tcW w:w="510" w:type="pct"/>
-            <w:vAlign w:val="center"/>
-          </w:tcPr>
-          <w:p>
-            <w:pPr>
-              <w:tabs>
-                <w:tab w:val="left" w:pos="2925"/>
-              </w:tabs>
-              <w:rPr>
-                <w:rFonts w:ascii="Arial" w:hAnsi="Arial" w:cs="Arial"/>
-              </w:rPr>
-            </w:pPr>
-          </w:p>
-        </w:tc>
-        <w:tc>
-          <w:tcPr>
-            <w:tcW w:w="440" w:type="pct"/>
+            <w:tcW w:w="433" w:type="pct"/>
+            <w:vAlign w:val="center"/>
+          </w:tcPr>
+          <w:p>
+            <w:pPr>
+              <w:tabs>
+                <w:tab w:val="left" w:pos="2925"/>
+              </w:tabs>
+              <w:jc w:val="center"/>
+              <w:rPr>
+                <w:rFonts w:ascii="Arial" w:hAnsi="Arial" w:cs="Arial"/>
+              </w:rPr>
+            </w:pPr>
+            <w:r>
+              <w:rPr>
+                <w:rFonts w:ascii="Arial" w:hAnsi="Arial" w:cs="Arial"/>
+              </w:rPr>
+              <w:t>Actividad 2</w:t>
+            </w:r>
+          </w:p>
+        </w:tc>
+        <w:tc>
+          <w:tcPr>
+            <w:tcW w:w="460" w:type="pct"/>
+            <w:gridSpan w:val="2"/>
+            <w:vAlign w:val="center"/>
+          </w:tcPr>
+          <w:p>
+            <w:pPr>
+              <w:tabs>
+                <w:tab w:val="left" w:pos="2925"/>
+              </w:tabs>
+              <w:jc w:val="center"/>
+              <w:rPr>
+                <w:rFonts w:ascii="Arial" w:hAnsi="Arial" w:cs="Arial"/>
+              </w:rPr>
+            </w:pPr>
+            <w:r>
+              <w:rPr>
+                <w:rFonts w:ascii="Arial" w:hAnsi="Arial" w:cs="Arial"/>
+              </w:rPr>
+              <w:t>Foro</w:t>
+            </w:r>
+          </w:p>
+        </w:tc>
+        <w:tc>
+          <w:tcPr>
+            <w:tcW w:w="460" w:type="pct"/>
+            <w:gridSpan w:val="2"/>
+            <w:vAlign w:val="center"/>
           </w:tcPr>
           <w:p>
             <w:pPr>
@@ -4263,27 +4507,151 @@
                 <w:rFonts w:ascii="Arial" w:hAnsi="Arial" w:cs="Arial"/>
               </w:rPr>
             </w:pPr>
-          </w:p>
-        </w:tc>
-        <w:tc>
-          <w:tcPr>
-            <w:tcW w:w="524" w:type="pct"/>
-            <w:vAlign w:val="center"/>
-          </w:tcPr>
-          <w:p>
-            <w:pPr>
-              <w:tabs>
-                <w:tab w:val="left" w:pos="2925"/>
-              </w:tabs>
-              <w:rPr>
-                <w:rFonts w:ascii="Arial" w:hAnsi="Arial" w:cs="Arial"/>
-              </w:rPr>
-            </w:pPr>
-          </w:p>
-        </w:tc>
-        <w:tc>
-          <w:tcPr>
-            <w:tcW w:w="463" w:type="pct"/>
+            <w:r>
+              <w:rPr>
+                <w:rFonts w:ascii="Arial" w:hAnsi="Arial" w:cs="Arial"/>
+              </w:rPr>
+              <w:t>Los estudiantes participan en un foro para discutir sobre los tipos diferentes Datos y el lenguaje de programación</w:t>
+            </w:r>
+          </w:p>
+        </w:tc>
+        <w:tc>
+          <w:tcPr>
+            <w:tcW w:w="458" w:type="pct"/>
+            <w:gridSpan w:val="2"/>
+          </w:tcPr>
+          <w:p>
+            <w:pPr>
+              <w:tabs>
+                <w:tab w:val="left" w:pos="2925"/>
+              </w:tabs>
+              <w:jc w:val="both"/>
+              <w:rPr>
+                <w:rFonts w:ascii="Arial" w:hAnsi="Arial" w:cs="Arial"/>
+              </w:rPr>
+            </w:pPr>
+            <w:r>
+              <w:rPr>
+                <w:rFonts w:ascii="Arial" w:hAnsi="Arial" w:cs="Arial"/>
+              </w:rPr>
+              <w:t>Recurso 1:</w:t>
+            </w:r>
+          </w:p>
+          <w:p>
+            <w:pPr>
+              <w:tabs>
+                <w:tab w:val="left" w:pos="2925"/>
+              </w:tabs>
+              <w:jc w:val="both"/>
+              <w:rPr>
+                <w:rFonts w:ascii="Arial" w:hAnsi="Arial" w:cs="Arial"/>
+              </w:rPr>
+            </w:pPr>
+            <w:r>
+              <w:rPr>
+                <w:rFonts w:ascii="Arial" w:hAnsi="Arial" w:cs="Arial"/>
+              </w:rPr>
+              <w:t>Presentación de los conceptos Básicos de la programación</w:t>
+            </w:r>
+          </w:p>
+          <w:p>
+            <w:pPr>
+              <w:tabs>
+                <w:tab w:val="left" w:pos="2925"/>
+              </w:tabs>
+              <w:jc w:val="both"/>
+              <w:rPr>
+                <w:rFonts w:ascii="Arial" w:hAnsi="Arial" w:cs="Arial"/>
+              </w:rPr>
+            </w:pPr>
+          </w:p>
+          <w:p>
+            <w:pPr>
+              <w:tabs>
+                <w:tab w:val="left" w:pos="2925"/>
+              </w:tabs>
+              <w:jc w:val="both"/>
+              <w:rPr>
+                <w:rFonts w:ascii="Arial" w:hAnsi="Arial" w:cs="Arial"/>
+              </w:rPr>
+            </w:pPr>
+            <w:r>
+              <w:rPr>
+                <w:rFonts w:ascii="Arial" w:hAnsi="Arial" w:cs="Arial"/>
+              </w:rPr>
+              <w:t>Recurso 2:</w:t>
+            </w:r>
+          </w:p>
+          <w:p>
+            <w:pPr>
+              <w:tabs>
+                <w:tab w:val="left" w:pos="2925"/>
+              </w:tabs>
+              <w:rPr>
+                <w:rFonts w:ascii="Arial" w:hAnsi="Arial" w:cs="Arial"/>
+              </w:rPr>
+            </w:pPr>
+            <w:r>
+              <w:rPr>
+                <w:rFonts w:ascii="Arial" w:hAnsi="Arial" w:cs="Arial"/>
+              </w:rPr>
+              <w:t>Recurso 1:</w:t>
+            </w:r>
+          </w:p>
+          <w:p>
+            <w:pPr>
+              <w:tabs>
+                <w:tab w:val="left" w:pos="2925"/>
+              </w:tabs>
+              <w:rPr>
+                <w:rFonts w:ascii="Arial" w:hAnsi="Arial" w:cs="Arial"/>
+              </w:rPr>
+            </w:pPr>
+            <w:r>
+              <w:rPr>
+                <w:rFonts w:ascii="Arial" w:hAnsi="Arial" w:cs="Arial"/>
+              </w:rPr>
+              <w:t>Libro metodología de la Programación 3ra Edición. (Osvaldo Cairo) (capitulo 1)</w:t>
+            </w:r>
+          </w:p>
+          <w:p>
+            <w:pPr>
+              <w:tabs>
+                <w:tab w:val="left" w:pos="2925"/>
+              </w:tabs>
+              <w:jc w:val="both"/>
+              <w:rPr>
+                <w:rFonts w:ascii="Arial" w:hAnsi="Arial" w:cs="Arial"/>
+              </w:rPr>
+            </w:pPr>
+          </w:p>
+        </w:tc>
+        <w:tc>
+          <w:tcPr>
+            <w:tcW w:w="474" w:type="pct"/>
+            <w:gridSpan w:val="2"/>
+            <w:vAlign w:val="center"/>
+          </w:tcPr>
+          <w:p>
+            <w:pPr>
+              <w:tabs>
+                <w:tab w:val="left" w:pos="2925"/>
+              </w:tabs>
+              <w:rPr>
+                <w:rFonts w:ascii="Arial" w:hAnsi="Arial" w:cs="Arial"/>
+              </w:rPr>
+            </w:pPr>
+            <w:r>
+              <w:rPr>
+                <w:rFonts w:ascii="Arial" w:hAnsi="Arial" w:cs="Arial"/>
+              </w:rPr>
+              <w:t>Lista de cotejo</w:t>
+            </w:r>
+          </w:p>
+        </w:tc>
+        <w:tc>
+          <w:tcPr>
+            <w:tcW w:w="677" w:type="pct"/>
             <w:vAlign w:val="center"/>
           </w:tcPr>
           <w:p>
@@ -4301,168 +4669,13 @@
                 <w:rFonts w:ascii="Arial" w:hAnsi="Arial" w:cs="Arial"/>
               </w:rPr>
             </w:pPr>
-          </w:p>
-        </w:tc>
-        <w:tc>
-          <w:tcPr>
-            <w:tcW w:w="463" w:type="pct"/>
-            <w:vAlign w:val="center"/>
-          </w:tcPr>
-          <w:p>
-            <w:pPr>
-              <w:tabs>
-                <w:tab w:val="left" w:pos="2925"/>
-              </w:tabs>
-              <w:rPr>
-                <w:rFonts w:ascii="Arial" w:hAnsi="Arial" w:cs="Arial"/>
-              </w:rPr>
-            </w:pPr>
-          </w:p>
-        </w:tc>
-        <w:tc>
-          <w:tcPr>
-            <w:tcW w:w="534" w:type="pct"/>
-            <w:vMerge/>
-          </w:tcPr>
-          <w:p>
-            <w:pPr>
-              <w:tabs>
-                <w:tab w:val="left" w:pos="2925"/>
-              </w:tabs>
-              <w:rPr>
-                <w:rFonts w:ascii="Arial" w:hAnsi="Arial" w:cs="Arial"/>
-              </w:rPr>
-            </w:pPr>
-          </w:p>
-        </w:tc>
-      </w:tr>
-      <w:tr>
-        <w:tc>
-          <w:tcPr>
-            <w:tcW w:w="539" w:type="pct"/>
-            <w:vMerge/>
-          </w:tcPr>
-          <w:p>
-            <w:pPr>
-              <w:tabs>
-                <w:tab w:val="left" w:pos="2925"/>
-              </w:tabs>
-              <w:rPr>
-                <w:rFonts w:ascii="Arial" w:hAnsi="Arial" w:cs="Arial"/>
-              </w:rPr>
-            </w:pPr>
-          </w:p>
-        </w:tc>
-        <w:tc>
-          <w:tcPr>
-            <w:tcW w:w="534" w:type="pct"/>
-            <w:vMerge/>
-          </w:tcPr>
-          <w:p>
-            <w:pPr>
-              <w:tabs>
-                <w:tab w:val="left" w:pos="2925"/>
-              </w:tabs>
-              <w:jc w:val="center"/>
-              <w:rPr>
-                <w:rFonts w:ascii="Arial" w:hAnsi="Arial" w:cs="Arial"/>
-              </w:rPr>
-            </w:pPr>
-          </w:p>
-        </w:tc>
-        <w:tc>
-          <w:tcPr>
-            <w:tcW w:w="483" w:type="pct"/>
-            <w:vAlign w:val="center"/>
-          </w:tcPr>
-          <w:p>
-            <w:pPr>
-              <w:tabs>
-                <w:tab w:val="left" w:pos="2925"/>
-              </w:tabs>
-              <w:jc w:val="center"/>
-              <w:rPr>
-                <w:rFonts w:ascii="Arial" w:hAnsi="Arial" w:cs="Arial"/>
-              </w:rPr>
-            </w:pPr>
-            <w:r>
-              <w:rPr>
-                <w:rFonts w:ascii="Arial" w:hAnsi="Arial" w:cs="Arial"/>
-              </w:rPr>
-              <w:t>Actividad 4</w:t>
-            </w:r>
-          </w:p>
-        </w:tc>
-        <w:tc>
-          <w:tcPr>
-            <w:tcW w:w="510" w:type="pct"/>
-            <w:vAlign w:val="center"/>
-          </w:tcPr>
-          <w:p>
-            <w:pPr>
-              <w:tabs>
-                <w:tab w:val="left" w:pos="2925"/>
-              </w:tabs>
-              <w:jc w:val="center"/>
-              <w:rPr>
-                <w:rFonts w:ascii="Arial" w:hAnsi="Arial" w:cs="Arial"/>
-              </w:rPr>
-            </w:pPr>
-          </w:p>
-        </w:tc>
-        <w:tc>
-          <w:tcPr>
-            <w:tcW w:w="510" w:type="pct"/>
-            <w:vAlign w:val="center"/>
-          </w:tcPr>
-          <w:p>
-            <w:pPr>
-              <w:tabs>
-                <w:tab w:val="left" w:pos="2925"/>
-              </w:tabs>
-              <w:rPr>
-                <w:rFonts w:ascii="Arial" w:hAnsi="Arial" w:cs="Arial"/>
-              </w:rPr>
-            </w:pPr>
-          </w:p>
-        </w:tc>
-        <w:tc>
-          <w:tcPr>
-            <w:tcW w:w="440" w:type="pct"/>
-          </w:tcPr>
-          <w:p>
-            <w:pPr>
-              <w:tabs>
-                <w:tab w:val="left" w:pos="2925"/>
-              </w:tabs>
-              <w:jc w:val="both"/>
-              <w:rPr>
-                <w:rFonts w:ascii="Arial" w:hAnsi="Arial" w:cs="Arial"/>
-              </w:rPr>
-            </w:pPr>
-          </w:p>
-        </w:tc>
-        <w:tc>
-          <w:tcPr>
-            <w:tcW w:w="524" w:type="pct"/>
-            <w:vAlign w:val="center"/>
-          </w:tcPr>
-          <w:p>
-            <w:pPr>
-              <w:tabs>
-                <w:tab w:val="left" w:pos="2925"/>
-              </w:tabs>
-              <w:rPr>
-                <w:rFonts w:ascii="Arial" w:hAnsi="Arial" w:cs="Arial"/>
-              </w:rPr>
-            </w:pPr>
-          </w:p>
-        </w:tc>
-        <w:tc>
-          <w:tcPr>
-            <w:tcW w:w="463" w:type="pct"/>
-            <w:vAlign w:val="center"/>
-          </w:tcPr>
+            <w:r>
+              <w:rPr>
+                <w:rFonts w:ascii="Arial" w:hAnsi="Arial" w:cs="Arial"/>
+              </w:rPr>
+              <w:t>Participación activa en el foro.</w:t>
+            </w:r>
+          </w:p>
           <w:p>
             <w:pPr>
               <w:pStyle w:val="Prrafodelista"/>
@@ -4478,1643 +4691,55 @@
                 <w:rFonts w:ascii="Arial" w:hAnsi="Arial" w:cs="Arial"/>
               </w:rPr>
             </w:pPr>
-          </w:p>
-        </w:tc>
-        <w:tc>
-          <w:tcPr>
-            <w:tcW w:w="463" w:type="pct"/>
-            <w:vAlign w:val="center"/>
-          </w:tcPr>
-          <w:p>
-            <w:pPr>
-              <w:tabs>
-                <w:tab w:val="left" w:pos="2925"/>
-              </w:tabs>
-              <w:rPr>
-                <w:rFonts w:ascii="Arial" w:hAnsi="Arial" w:cs="Arial"/>
-              </w:rPr>
-            </w:pPr>
-          </w:p>
-        </w:tc>
-        <w:tc>
-          <w:tcPr>
-            <w:tcW w:w="534" w:type="pct"/>
-            <w:vMerge/>
-          </w:tcPr>
-          <w:p>
-            <w:pPr>
-              <w:tabs>
-                <w:tab w:val="left" w:pos="2925"/>
-              </w:tabs>
-              <w:rPr>
-                <w:rFonts w:ascii="Arial" w:hAnsi="Arial" w:cs="Arial"/>
-              </w:rPr>
-            </w:pPr>
-          </w:p>
-        </w:tc>
-      </w:tr>
-      <w:tr>
-        <w:tc>
-          <w:tcPr>
-            <w:tcW w:w="539" w:type="pct"/>
-            <w:vMerge/>
-          </w:tcPr>
-          <w:p>
-            <w:pPr>
-              <w:tabs>
-                <w:tab w:val="left" w:pos="2925"/>
-              </w:tabs>
-              <w:rPr>
-                <w:rFonts w:ascii="Arial" w:hAnsi="Arial" w:cs="Arial"/>
-              </w:rPr>
-            </w:pPr>
-          </w:p>
-        </w:tc>
-        <w:tc>
-          <w:tcPr>
-            <w:tcW w:w="534" w:type="pct"/>
-            <w:vMerge w:val="restart"/>
-          </w:tcPr>
-          <w:p>
-            <w:pPr>
-              <w:tabs>
-                <w:tab w:val="left" w:pos="2925"/>
-              </w:tabs>
-              <w:rPr>
-                <w:rFonts w:ascii="Arial" w:hAnsi="Arial" w:cs="Arial"/>
-                <w:b/>
-              </w:rPr>
-            </w:pPr>
-          </w:p>
-        </w:tc>
-        <w:tc>
-          <w:tcPr>
-            <w:tcW w:w="3393" w:type="pct"/>
-            <w:gridSpan w:val="7"/>
-            <w:vAlign w:val="center"/>
-          </w:tcPr>
-          <w:p>
-            <w:pPr>
-              <w:tabs>
-                <w:tab w:val="left" w:pos="2925"/>
-              </w:tabs>
-              <w:rPr>
-                <w:rFonts w:ascii="Arial" w:hAnsi="Arial" w:cs="Arial"/>
-                <w:b/>
-              </w:rPr>
-            </w:pPr>
-            <w:r>
-              <w:rPr>
-                <w:rFonts w:ascii="Arial" w:hAnsi="Arial" w:cs="Arial"/>
-                <w:b/>
-              </w:rPr>
-              <w:t>Semana 2</w:t>
-            </w:r>
-          </w:p>
-          <w:p>
-            <w:pPr>
-              <w:tabs>
-                <w:tab w:val="left" w:pos="2925"/>
-              </w:tabs>
-              <w:rPr>
-                <w:rFonts w:ascii="Arial" w:hAnsi="Arial" w:cs="Arial"/>
-                <w:b/>
-              </w:rPr>
-            </w:pPr>
-            <w:r>
-              <w:rPr>
-                <w:rFonts w:ascii="Arial" w:hAnsi="Arial" w:cs="Arial"/>
-                <w:b/>
-              </w:rPr>
-              <w:t>Contenidos: xxxxxxxxx</w:t>
-            </w:r>
-          </w:p>
-        </w:tc>
-        <w:tc>
-          <w:tcPr>
-            <w:tcW w:w="534" w:type="pct"/>
-            <w:vMerge/>
-          </w:tcPr>
-          <w:p>
-            <w:pPr>
-              <w:tabs>
-                <w:tab w:val="left" w:pos="2925"/>
-              </w:tabs>
-              <w:rPr>
-                <w:rFonts w:ascii="Arial" w:hAnsi="Arial" w:cs="Arial"/>
-                <w:b/>
-              </w:rPr>
-            </w:pPr>
-          </w:p>
-        </w:tc>
-      </w:tr>
-      <w:tr>
-        <w:tc>
-          <w:tcPr>
-            <w:tcW w:w="539" w:type="pct"/>
-            <w:vMerge/>
-          </w:tcPr>
-          <w:p>
-            <w:pPr>
-              <w:tabs>
-                <w:tab w:val="left" w:pos="2925"/>
-              </w:tabs>
-              <w:rPr>
-                <w:rFonts w:ascii="Arial" w:hAnsi="Arial" w:cs="Arial"/>
-              </w:rPr>
-            </w:pPr>
-          </w:p>
-        </w:tc>
-        <w:tc>
-          <w:tcPr>
-            <w:tcW w:w="534" w:type="pct"/>
-            <w:vMerge/>
-          </w:tcPr>
-          <w:p>
-            <w:pPr>
-              <w:tabs>
-                <w:tab w:val="left" w:pos="2925"/>
-              </w:tabs>
-              <w:jc w:val="center"/>
-              <w:rPr>
-                <w:rFonts w:ascii="Arial" w:hAnsi="Arial" w:cs="Arial"/>
-              </w:rPr>
-            </w:pPr>
-          </w:p>
-        </w:tc>
-        <w:tc>
-          <w:tcPr>
-            <w:tcW w:w="483" w:type="pct"/>
-            <w:vAlign w:val="center"/>
-          </w:tcPr>
-          <w:p>
-            <w:pPr>
-              <w:tabs>
-                <w:tab w:val="left" w:pos="2925"/>
-              </w:tabs>
-              <w:jc w:val="center"/>
-              <w:rPr>
-                <w:rFonts w:ascii="Arial" w:hAnsi="Arial" w:cs="Arial"/>
-              </w:rPr>
-            </w:pPr>
-            <w:r>
-              <w:rPr>
-                <w:rFonts w:ascii="Arial" w:hAnsi="Arial" w:cs="Arial"/>
-              </w:rPr>
-              <w:t>Actividad 1</w:t>
-            </w:r>
-          </w:p>
-        </w:tc>
-        <w:tc>
-          <w:tcPr>
-            <w:tcW w:w="510" w:type="pct"/>
-            <w:vAlign w:val="center"/>
-          </w:tcPr>
-          <w:p>
-            <w:pPr>
-              <w:tabs>
-                <w:tab w:val="left" w:pos="2925"/>
-              </w:tabs>
-              <w:jc w:val="center"/>
-              <w:rPr>
-                <w:rFonts w:ascii="Arial" w:hAnsi="Arial" w:cs="Arial"/>
-              </w:rPr>
-            </w:pPr>
-          </w:p>
-        </w:tc>
-        <w:tc>
-          <w:tcPr>
-            <w:tcW w:w="510" w:type="pct"/>
-            <w:vAlign w:val="center"/>
-          </w:tcPr>
-          <w:p>
-            <w:pPr>
-              <w:tabs>
-                <w:tab w:val="left" w:pos="2925"/>
-              </w:tabs>
-              <w:rPr>
-                <w:rFonts w:ascii="Arial" w:hAnsi="Arial" w:cs="Arial"/>
-              </w:rPr>
-            </w:pPr>
-          </w:p>
-        </w:tc>
-        <w:tc>
-          <w:tcPr>
-            <w:tcW w:w="440" w:type="pct"/>
-          </w:tcPr>
-          <w:p>
-            <w:pPr>
-              <w:tabs>
-                <w:tab w:val="left" w:pos="2925"/>
-              </w:tabs>
-              <w:jc w:val="both"/>
-              <w:rPr>
-                <w:rFonts w:ascii="Arial" w:hAnsi="Arial" w:cs="Arial"/>
-              </w:rPr>
-            </w:pPr>
-          </w:p>
-        </w:tc>
-        <w:tc>
-          <w:tcPr>
-            <w:tcW w:w="524" w:type="pct"/>
-            <w:vAlign w:val="center"/>
-          </w:tcPr>
-          <w:p>
-            <w:pPr>
-              <w:tabs>
-                <w:tab w:val="left" w:pos="2925"/>
-              </w:tabs>
-              <w:rPr>
-                <w:rFonts w:ascii="Arial" w:hAnsi="Arial" w:cs="Arial"/>
-              </w:rPr>
-            </w:pPr>
-          </w:p>
-        </w:tc>
-        <w:tc>
-          <w:tcPr>
-            <w:tcW w:w="463" w:type="pct"/>
-            <w:vAlign w:val="center"/>
-          </w:tcPr>
-          <w:p>
-            <w:pPr>
-              <w:pStyle w:val="Prrafodelista"/>
-              <w:numPr>
-                <w:ilvl w:val="0"/>
-                <w:numId w:val="5"/>
-              </w:numPr>
-              <w:tabs>
-                <w:tab w:val="left" w:pos="2925"/>
-              </w:tabs>
-              <w:spacing w:after="0" w:line="240" w:lineRule="auto"/>
-              <w:rPr>
-                <w:rFonts w:ascii="Arial" w:hAnsi="Arial" w:cs="Arial"/>
-              </w:rPr>
-            </w:pPr>
-          </w:p>
-        </w:tc>
-        <w:tc>
-          <w:tcPr>
-            <w:tcW w:w="463" w:type="pct"/>
-            <w:vAlign w:val="center"/>
-          </w:tcPr>
-          <w:p>
-            <w:pPr>
-              <w:tabs>
-                <w:tab w:val="left" w:pos="2925"/>
-              </w:tabs>
-              <w:rPr>
-                <w:rFonts w:ascii="Arial" w:hAnsi="Arial" w:cs="Arial"/>
-              </w:rPr>
-            </w:pPr>
-          </w:p>
-        </w:tc>
-        <w:tc>
-          <w:tcPr>
-            <w:tcW w:w="534" w:type="pct"/>
-            <w:vMerge/>
-          </w:tcPr>
-          <w:p>
-            <w:pPr>
-              <w:tabs>
-                <w:tab w:val="left" w:pos="2925"/>
-              </w:tabs>
-              <w:rPr>
-                <w:rFonts w:ascii="Arial" w:hAnsi="Arial" w:cs="Arial"/>
-              </w:rPr>
-            </w:pPr>
-          </w:p>
-        </w:tc>
-      </w:tr>
-      <w:tr>
-        <w:tc>
-          <w:tcPr>
-            <w:tcW w:w="539" w:type="pct"/>
-            <w:vMerge/>
-          </w:tcPr>
-          <w:p>
-            <w:pPr>
-              <w:tabs>
-                <w:tab w:val="left" w:pos="2925"/>
-              </w:tabs>
-              <w:rPr>
-                <w:rFonts w:ascii="Arial" w:hAnsi="Arial" w:cs="Arial"/>
-              </w:rPr>
-            </w:pPr>
-          </w:p>
-        </w:tc>
-        <w:tc>
-          <w:tcPr>
-            <w:tcW w:w="534" w:type="pct"/>
-            <w:vMerge/>
-          </w:tcPr>
-          <w:p>
-            <w:pPr>
-              <w:tabs>
-                <w:tab w:val="left" w:pos="2925"/>
-              </w:tabs>
-              <w:jc w:val="center"/>
-              <w:rPr>
-                <w:rFonts w:ascii="Arial" w:hAnsi="Arial" w:cs="Arial"/>
-              </w:rPr>
-            </w:pPr>
-          </w:p>
-        </w:tc>
-        <w:tc>
-          <w:tcPr>
-            <w:tcW w:w="483" w:type="pct"/>
-            <w:vAlign w:val="center"/>
-          </w:tcPr>
-          <w:p>
-            <w:pPr>
-              <w:tabs>
-                <w:tab w:val="left" w:pos="2925"/>
-              </w:tabs>
-              <w:jc w:val="center"/>
-              <w:rPr>
-                <w:rFonts w:ascii="Arial" w:hAnsi="Arial" w:cs="Arial"/>
-              </w:rPr>
-            </w:pPr>
-            <w:r>
-              <w:rPr>
-                <w:rFonts w:ascii="Arial" w:hAnsi="Arial" w:cs="Arial"/>
-              </w:rPr>
-              <w:t>Actividad 2</w:t>
-            </w:r>
-          </w:p>
-        </w:tc>
-        <w:tc>
-          <w:tcPr>
-            <w:tcW w:w="510" w:type="pct"/>
-            <w:vAlign w:val="center"/>
-          </w:tcPr>
-          <w:p>
-            <w:pPr>
-              <w:tabs>
-                <w:tab w:val="left" w:pos="2925"/>
-              </w:tabs>
-              <w:jc w:val="center"/>
-              <w:rPr>
-                <w:rFonts w:ascii="Arial" w:hAnsi="Arial" w:cs="Arial"/>
-              </w:rPr>
-            </w:pPr>
-          </w:p>
-        </w:tc>
-        <w:tc>
-          <w:tcPr>
-            <w:tcW w:w="510" w:type="pct"/>
-            <w:vAlign w:val="center"/>
-          </w:tcPr>
-          <w:p>
-            <w:pPr>
-              <w:tabs>
-                <w:tab w:val="left" w:pos="2925"/>
-              </w:tabs>
-              <w:rPr>
-                <w:rFonts w:ascii="Arial" w:hAnsi="Arial" w:cs="Arial"/>
-              </w:rPr>
-            </w:pPr>
-          </w:p>
-        </w:tc>
-        <w:tc>
-          <w:tcPr>
-            <w:tcW w:w="440" w:type="pct"/>
-          </w:tcPr>
-          <w:p>
-            <w:pPr>
-              <w:tabs>
-                <w:tab w:val="left" w:pos="2925"/>
-              </w:tabs>
-              <w:jc w:val="both"/>
-              <w:rPr>
-                <w:rFonts w:ascii="Arial" w:hAnsi="Arial" w:cs="Arial"/>
-              </w:rPr>
-            </w:pPr>
-          </w:p>
-        </w:tc>
-        <w:tc>
-          <w:tcPr>
-            <w:tcW w:w="524" w:type="pct"/>
-            <w:vAlign w:val="center"/>
-          </w:tcPr>
-          <w:p>
-            <w:pPr>
-              <w:tabs>
-                <w:tab w:val="left" w:pos="2925"/>
-              </w:tabs>
-              <w:rPr>
-                <w:rFonts w:ascii="Arial" w:hAnsi="Arial" w:cs="Arial"/>
-              </w:rPr>
-            </w:pPr>
-          </w:p>
-        </w:tc>
-        <w:tc>
-          <w:tcPr>
-            <w:tcW w:w="463" w:type="pct"/>
-            <w:vAlign w:val="center"/>
-          </w:tcPr>
-          <w:p>
-            <w:pPr>
-              <w:pStyle w:val="Prrafodelista"/>
-              <w:numPr>
-                <w:ilvl w:val="0"/>
-                <w:numId w:val="5"/>
-              </w:numPr>
-              <w:tabs>
-                <w:tab w:val="left" w:pos="2925"/>
-              </w:tabs>
-              <w:spacing w:after="0" w:line="240" w:lineRule="auto"/>
-              <w:rPr>
-                <w:rFonts w:ascii="Arial" w:hAnsi="Arial" w:cs="Arial"/>
-              </w:rPr>
-            </w:pPr>
-          </w:p>
-        </w:tc>
-        <w:tc>
-          <w:tcPr>
-            <w:tcW w:w="463" w:type="pct"/>
-            <w:vAlign w:val="center"/>
-          </w:tcPr>
-          <w:p>
-            <w:pPr>
-              <w:tabs>
-                <w:tab w:val="left" w:pos="2925"/>
-              </w:tabs>
-              <w:rPr>
-                <w:rFonts w:ascii="Arial" w:hAnsi="Arial" w:cs="Arial"/>
-              </w:rPr>
-            </w:pPr>
-          </w:p>
-        </w:tc>
-        <w:tc>
-          <w:tcPr>
-            <w:tcW w:w="534" w:type="pct"/>
-            <w:vMerge/>
-          </w:tcPr>
-          <w:p>
-            <w:pPr>
-              <w:tabs>
-                <w:tab w:val="left" w:pos="2925"/>
-              </w:tabs>
-              <w:rPr>
-                <w:rFonts w:ascii="Arial" w:hAnsi="Arial" w:cs="Arial"/>
-              </w:rPr>
-            </w:pPr>
-          </w:p>
-        </w:tc>
-      </w:tr>
-      <w:tr>
-        <w:tc>
-          <w:tcPr>
-            <w:tcW w:w="539" w:type="pct"/>
-            <w:vMerge/>
-          </w:tcPr>
-          <w:p>
-            <w:pPr>
-              <w:tabs>
-                <w:tab w:val="left" w:pos="2925"/>
-              </w:tabs>
-              <w:rPr>
-                <w:rFonts w:ascii="Arial" w:hAnsi="Arial" w:cs="Arial"/>
-              </w:rPr>
-            </w:pPr>
-          </w:p>
-        </w:tc>
-        <w:tc>
-          <w:tcPr>
-            <w:tcW w:w="534" w:type="pct"/>
-            <w:vMerge/>
-          </w:tcPr>
-          <w:p>
-            <w:pPr>
-              <w:tabs>
-                <w:tab w:val="left" w:pos="2925"/>
-              </w:tabs>
-              <w:jc w:val="center"/>
-              <w:rPr>
-                <w:rFonts w:ascii="Arial" w:hAnsi="Arial" w:cs="Arial"/>
-              </w:rPr>
-            </w:pPr>
-          </w:p>
-        </w:tc>
-        <w:tc>
-          <w:tcPr>
-            <w:tcW w:w="483" w:type="pct"/>
-            <w:vAlign w:val="center"/>
-          </w:tcPr>
-          <w:p>
-            <w:pPr>
-              <w:tabs>
-                <w:tab w:val="left" w:pos="2925"/>
-              </w:tabs>
-              <w:jc w:val="center"/>
-              <w:rPr>
-                <w:rFonts w:ascii="Arial" w:hAnsi="Arial" w:cs="Arial"/>
-              </w:rPr>
-            </w:pPr>
-            <w:r>
-              <w:rPr>
-                <w:rFonts w:ascii="Arial" w:hAnsi="Arial" w:cs="Arial"/>
-              </w:rPr>
-              <w:t>Actividad 3</w:t>
-            </w:r>
-          </w:p>
-        </w:tc>
-        <w:tc>
-          <w:tcPr>
-            <w:tcW w:w="510" w:type="pct"/>
-            <w:vAlign w:val="center"/>
-          </w:tcPr>
-          <w:p>
-            <w:pPr>
-              <w:tabs>
-                <w:tab w:val="left" w:pos="2925"/>
-              </w:tabs>
-              <w:jc w:val="center"/>
-              <w:rPr>
-                <w:rFonts w:ascii="Arial" w:hAnsi="Arial" w:cs="Arial"/>
-              </w:rPr>
-            </w:pPr>
-          </w:p>
-        </w:tc>
-        <w:tc>
-          <w:tcPr>
-            <w:tcW w:w="510" w:type="pct"/>
-            <w:vAlign w:val="center"/>
-          </w:tcPr>
-          <w:p>
-            <w:pPr>
-              <w:tabs>
-                <w:tab w:val="left" w:pos="2925"/>
-              </w:tabs>
-              <w:rPr>
-                <w:rFonts w:ascii="Arial" w:hAnsi="Arial" w:cs="Arial"/>
-              </w:rPr>
-            </w:pPr>
-          </w:p>
-        </w:tc>
-        <w:tc>
-          <w:tcPr>
-            <w:tcW w:w="440" w:type="pct"/>
-          </w:tcPr>
-          <w:p>
-            <w:pPr>
-              <w:tabs>
-                <w:tab w:val="left" w:pos="2925"/>
-              </w:tabs>
-              <w:jc w:val="both"/>
-              <w:rPr>
-                <w:rFonts w:ascii="Arial" w:hAnsi="Arial" w:cs="Arial"/>
-              </w:rPr>
-            </w:pPr>
-          </w:p>
-        </w:tc>
-        <w:tc>
-          <w:tcPr>
-            <w:tcW w:w="524" w:type="pct"/>
-            <w:vAlign w:val="center"/>
-          </w:tcPr>
-          <w:p>
-            <w:pPr>
-              <w:tabs>
-                <w:tab w:val="left" w:pos="2925"/>
-              </w:tabs>
-              <w:rPr>
-                <w:rFonts w:ascii="Arial" w:hAnsi="Arial" w:cs="Arial"/>
-              </w:rPr>
-            </w:pPr>
-          </w:p>
-        </w:tc>
-        <w:tc>
-          <w:tcPr>
-            <w:tcW w:w="463" w:type="pct"/>
-            <w:vAlign w:val="center"/>
-          </w:tcPr>
-          <w:p>
-            <w:pPr>
-              <w:pStyle w:val="Prrafodelista"/>
-              <w:numPr>
-                <w:ilvl w:val="0"/>
-                <w:numId w:val="5"/>
-              </w:numPr>
-              <w:tabs>
-                <w:tab w:val="left" w:pos="2925"/>
-              </w:tabs>
-              <w:spacing w:after="0" w:line="240" w:lineRule="auto"/>
-              <w:rPr>
-                <w:rFonts w:ascii="Arial" w:hAnsi="Arial" w:cs="Arial"/>
-              </w:rPr>
-            </w:pPr>
-          </w:p>
-        </w:tc>
-        <w:tc>
-          <w:tcPr>
-            <w:tcW w:w="463" w:type="pct"/>
-            <w:vAlign w:val="center"/>
-          </w:tcPr>
-          <w:p>
-            <w:pPr>
-              <w:tabs>
-                <w:tab w:val="left" w:pos="2925"/>
-              </w:tabs>
-              <w:rPr>
-                <w:rFonts w:ascii="Arial" w:hAnsi="Arial" w:cs="Arial"/>
-              </w:rPr>
-            </w:pPr>
-          </w:p>
-        </w:tc>
-        <w:tc>
-          <w:tcPr>
-            <w:tcW w:w="534" w:type="pct"/>
-            <w:vMerge/>
-          </w:tcPr>
-          <w:p>
-            <w:pPr>
-              <w:tabs>
-                <w:tab w:val="left" w:pos="2925"/>
-              </w:tabs>
-              <w:rPr>
-                <w:rFonts w:ascii="Arial" w:hAnsi="Arial" w:cs="Arial"/>
-              </w:rPr>
-            </w:pPr>
-          </w:p>
-        </w:tc>
-      </w:tr>
-      <w:tr>
-        <w:tc>
-          <w:tcPr>
-            <w:tcW w:w="539" w:type="pct"/>
-            <w:vMerge/>
-          </w:tcPr>
-          <w:p>
-            <w:pPr>
-              <w:tabs>
-                <w:tab w:val="left" w:pos="2925"/>
-              </w:tabs>
-              <w:rPr>
-                <w:rFonts w:ascii="Arial" w:hAnsi="Arial" w:cs="Arial"/>
-              </w:rPr>
-            </w:pPr>
-          </w:p>
-        </w:tc>
-        <w:tc>
-          <w:tcPr>
-            <w:tcW w:w="534" w:type="pct"/>
-            <w:vMerge/>
-          </w:tcPr>
-          <w:p>
-            <w:pPr>
-              <w:tabs>
-                <w:tab w:val="left" w:pos="2925"/>
-              </w:tabs>
-              <w:jc w:val="center"/>
-              <w:rPr>
-                <w:rFonts w:ascii="Arial" w:hAnsi="Arial" w:cs="Arial"/>
-              </w:rPr>
-            </w:pPr>
-          </w:p>
-        </w:tc>
-        <w:tc>
-          <w:tcPr>
-            <w:tcW w:w="483" w:type="pct"/>
-            <w:vAlign w:val="center"/>
-          </w:tcPr>
-          <w:p>
-            <w:pPr>
-              <w:tabs>
-                <w:tab w:val="left" w:pos="2925"/>
-              </w:tabs>
-              <w:jc w:val="center"/>
-              <w:rPr>
-                <w:rFonts w:ascii="Arial" w:hAnsi="Arial" w:cs="Arial"/>
-              </w:rPr>
-            </w:pPr>
-            <w:r>
-              <w:rPr>
-                <w:rFonts w:ascii="Arial" w:hAnsi="Arial" w:cs="Arial"/>
-              </w:rPr>
-              <w:t>Actividad 4</w:t>
-            </w:r>
-          </w:p>
-        </w:tc>
-        <w:tc>
-          <w:tcPr>
-            <w:tcW w:w="510" w:type="pct"/>
-            <w:vAlign w:val="center"/>
-          </w:tcPr>
-          <w:p>
-            <w:pPr>
-              <w:tabs>
-                <w:tab w:val="left" w:pos="2925"/>
-              </w:tabs>
-              <w:jc w:val="center"/>
-              <w:rPr>
-                <w:rFonts w:ascii="Arial" w:hAnsi="Arial" w:cs="Arial"/>
-              </w:rPr>
-            </w:pPr>
-          </w:p>
-        </w:tc>
-        <w:tc>
-          <w:tcPr>
-            <w:tcW w:w="510" w:type="pct"/>
-            <w:vAlign w:val="center"/>
-          </w:tcPr>
-          <w:p>
-            <w:pPr>
-              <w:tabs>
-                <w:tab w:val="left" w:pos="2925"/>
-              </w:tabs>
-              <w:rPr>
-                <w:rFonts w:ascii="Arial" w:hAnsi="Arial" w:cs="Arial"/>
-              </w:rPr>
-            </w:pPr>
-          </w:p>
-        </w:tc>
-        <w:tc>
-          <w:tcPr>
-            <w:tcW w:w="440" w:type="pct"/>
-          </w:tcPr>
-          <w:p>
-            <w:pPr>
-              <w:tabs>
-                <w:tab w:val="left" w:pos="2925"/>
-              </w:tabs>
-              <w:jc w:val="both"/>
-              <w:rPr>
-                <w:rFonts w:ascii="Arial" w:hAnsi="Arial" w:cs="Arial"/>
-              </w:rPr>
-            </w:pPr>
-          </w:p>
-        </w:tc>
-        <w:tc>
-          <w:tcPr>
-            <w:tcW w:w="524" w:type="pct"/>
-            <w:vAlign w:val="center"/>
-          </w:tcPr>
-          <w:p>
-            <w:pPr>
-              <w:tabs>
-                <w:tab w:val="left" w:pos="2925"/>
-              </w:tabs>
-              <w:rPr>
-                <w:rFonts w:ascii="Arial" w:hAnsi="Arial" w:cs="Arial"/>
-              </w:rPr>
-            </w:pPr>
-          </w:p>
-        </w:tc>
-        <w:tc>
-          <w:tcPr>
-            <w:tcW w:w="463" w:type="pct"/>
-            <w:vAlign w:val="center"/>
-          </w:tcPr>
-          <w:p>
-            <w:pPr>
-              <w:pStyle w:val="Prrafodelista"/>
-              <w:numPr>
-                <w:ilvl w:val="0"/>
-                <w:numId w:val="5"/>
-              </w:numPr>
-              <w:tabs>
-                <w:tab w:val="left" w:pos="2925"/>
-              </w:tabs>
-              <w:spacing w:after="0" w:line="240" w:lineRule="auto"/>
-              <w:rPr>
-                <w:rFonts w:ascii="Arial" w:hAnsi="Arial" w:cs="Arial"/>
-              </w:rPr>
-            </w:pPr>
-          </w:p>
-        </w:tc>
-        <w:tc>
-          <w:tcPr>
-            <w:tcW w:w="463" w:type="pct"/>
-            <w:vAlign w:val="center"/>
-          </w:tcPr>
-          <w:p>
-            <w:pPr>
-              <w:tabs>
-                <w:tab w:val="left" w:pos="2925"/>
-              </w:tabs>
-              <w:rPr>
-                <w:rFonts w:ascii="Arial" w:hAnsi="Arial" w:cs="Arial"/>
-              </w:rPr>
-            </w:pPr>
-          </w:p>
-        </w:tc>
-        <w:tc>
-          <w:tcPr>
-            <w:tcW w:w="534" w:type="pct"/>
-            <w:vMerge/>
-          </w:tcPr>
-          <w:p>
-            <w:pPr>
-              <w:tabs>
-                <w:tab w:val="left" w:pos="2925"/>
-              </w:tabs>
-              <w:rPr>
-                <w:rFonts w:ascii="Arial" w:hAnsi="Arial" w:cs="Arial"/>
-              </w:rPr>
-            </w:pPr>
-          </w:p>
-        </w:tc>
-      </w:tr>
-      <w:tr>
-        <w:tc>
-          <w:tcPr>
-            <w:tcW w:w="539" w:type="pct"/>
-            <w:vMerge/>
-          </w:tcPr>
-          <w:p>
-            <w:pPr>
-              <w:tabs>
-                <w:tab w:val="left" w:pos="2925"/>
-              </w:tabs>
-              <w:rPr>
-                <w:rFonts w:ascii="Arial" w:hAnsi="Arial" w:cs="Arial"/>
-              </w:rPr>
-            </w:pPr>
-          </w:p>
-        </w:tc>
-        <w:tc>
-          <w:tcPr>
-            <w:tcW w:w="534" w:type="pct"/>
-            <w:vMerge w:val="restart"/>
-          </w:tcPr>
-          <w:p>
-            <w:pPr>
-              <w:tabs>
-                <w:tab w:val="left" w:pos="2925"/>
-              </w:tabs>
-              <w:rPr>
-                <w:rFonts w:ascii="Arial" w:hAnsi="Arial" w:cs="Arial"/>
-                <w:b/>
-              </w:rPr>
-            </w:pPr>
-          </w:p>
-        </w:tc>
-        <w:tc>
-          <w:tcPr>
-            <w:tcW w:w="3393" w:type="pct"/>
-            <w:gridSpan w:val="7"/>
-            <w:vAlign w:val="center"/>
-          </w:tcPr>
-          <w:p>
-            <w:pPr>
-              <w:tabs>
-                <w:tab w:val="left" w:pos="2925"/>
-              </w:tabs>
-              <w:rPr>
-                <w:rFonts w:ascii="Arial" w:hAnsi="Arial" w:cs="Arial"/>
-                <w:b/>
-              </w:rPr>
-            </w:pPr>
-            <w:r>
-              <w:rPr>
-                <w:rFonts w:ascii="Arial" w:hAnsi="Arial" w:cs="Arial"/>
-                <w:b/>
-              </w:rPr>
-              <w:t>Semana 3</w:t>
-            </w:r>
-          </w:p>
-          <w:p>
-            <w:pPr>
-              <w:tabs>
-                <w:tab w:val="left" w:pos="2925"/>
-              </w:tabs>
-              <w:rPr>
-                <w:rFonts w:ascii="Arial" w:hAnsi="Arial" w:cs="Arial"/>
-              </w:rPr>
-            </w:pPr>
-            <w:r>
-              <w:rPr>
-                <w:rFonts w:ascii="Arial" w:hAnsi="Arial" w:cs="Arial"/>
-                <w:b/>
-              </w:rPr>
-              <w:t>Contenidos: xxxxxxxxx</w:t>
-            </w:r>
-          </w:p>
-        </w:tc>
-        <w:tc>
-          <w:tcPr>
-            <w:tcW w:w="534" w:type="pct"/>
-            <w:vMerge/>
-          </w:tcPr>
-          <w:p>
-            <w:pPr>
-              <w:tabs>
-                <w:tab w:val="left" w:pos="2925"/>
-              </w:tabs>
-              <w:rPr>
-                <w:rFonts w:ascii="Arial" w:hAnsi="Arial" w:cs="Arial"/>
-                <w:b/>
-              </w:rPr>
-            </w:pPr>
-          </w:p>
-        </w:tc>
-      </w:tr>
-      <w:tr>
-        <w:tc>
-          <w:tcPr>
-            <w:tcW w:w="539" w:type="pct"/>
-            <w:vMerge/>
-          </w:tcPr>
-          <w:p>
-            <w:pPr>
-              <w:tabs>
-                <w:tab w:val="left" w:pos="2925"/>
-              </w:tabs>
-              <w:rPr>
-                <w:rFonts w:ascii="Arial" w:hAnsi="Arial" w:cs="Arial"/>
-              </w:rPr>
-            </w:pPr>
-          </w:p>
-        </w:tc>
-        <w:tc>
-          <w:tcPr>
-            <w:tcW w:w="534" w:type="pct"/>
-            <w:vMerge/>
-          </w:tcPr>
-          <w:p>
-            <w:pPr>
-              <w:tabs>
-                <w:tab w:val="left" w:pos="2925"/>
-              </w:tabs>
-              <w:jc w:val="center"/>
-              <w:rPr>
-                <w:rFonts w:ascii="Arial" w:hAnsi="Arial" w:cs="Arial"/>
-              </w:rPr>
-            </w:pPr>
-          </w:p>
-        </w:tc>
-        <w:tc>
-          <w:tcPr>
-            <w:tcW w:w="483" w:type="pct"/>
-            <w:vAlign w:val="center"/>
-          </w:tcPr>
-          <w:p>
-            <w:pPr>
-              <w:tabs>
-                <w:tab w:val="left" w:pos="2925"/>
-              </w:tabs>
-              <w:jc w:val="center"/>
-              <w:rPr>
-                <w:rFonts w:ascii="Arial" w:hAnsi="Arial" w:cs="Arial"/>
-              </w:rPr>
-            </w:pPr>
-            <w:r>
-              <w:rPr>
-                <w:rFonts w:ascii="Arial" w:hAnsi="Arial" w:cs="Arial"/>
-              </w:rPr>
-              <w:t>Actividad 1</w:t>
-            </w:r>
-          </w:p>
-        </w:tc>
-        <w:tc>
-          <w:tcPr>
-            <w:tcW w:w="510" w:type="pct"/>
-            <w:vAlign w:val="center"/>
-          </w:tcPr>
-          <w:p>
-            <w:pPr>
-              <w:tabs>
-                <w:tab w:val="left" w:pos="2925"/>
-              </w:tabs>
-              <w:jc w:val="center"/>
-              <w:rPr>
-                <w:rFonts w:ascii="Arial" w:hAnsi="Arial" w:cs="Arial"/>
-              </w:rPr>
-            </w:pPr>
-          </w:p>
-        </w:tc>
-        <w:tc>
-          <w:tcPr>
-            <w:tcW w:w="510" w:type="pct"/>
-            <w:vAlign w:val="center"/>
-          </w:tcPr>
-          <w:p>
-            <w:pPr>
-              <w:tabs>
-                <w:tab w:val="left" w:pos="2925"/>
-              </w:tabs>
-              <w:rPr>
-                <w:rFonts w:ascii="Arial" w:hAnsi="Arial" w:cs="Arial"/>
-              </w:rPr>
-            </w:pPr>
-          </w:p>
-        </w:tc>
-        <w:tc>
-          <w:tcPr>
-            <w:tcW w:w="440" w:type="pct"/>
-          </w:tcPr>
-          <w:p>
-            <w:pPr>
-              <w:tabs>
-                <w:tab w:val="left" w:pos="2925"/>
-              </w:tabs>
-              <w:jc w:val="both"/>
-              <w:rPr>
-                <w:rFonts w:ascii="Arial" w:hAnsi="Arial" w:cs="Arial"/>
-              </w:rPr>
-            </w:pPr>
-          </w:p>
-        </w:tc>
-        <w:tc>
-          <w:tcPr>
-            <w:tcW w:w="524" w:type="pct"/>
-            <w:vAlign w:val="center"/>
-          </w:tcPr>
-          <w:p>
-            <w:pPr>
-              <w:tabs>
-                <w:tab w:val="left" w:pos="2925"/>
-              </w:tabs>
-              <w:rPr>
-                <w:rFonts w:ascii="Arial" w:hAnsi="Arial" w:cs="Arial"/>
-              </w:rPr>
-            </w:pPr>
-          </w:p>
-        </w:tc>
-        <w:tc>
-          <w:tcPr>
-            <w:tcW w:w="463" w:type="pct"/>
-            <w:vAlign w:val="center"/>
-          </w:tcPr>
-          <w:p>
-            <w:pPr>
-              <w:pStyle w:val="Prrafodelista"/>
-              <w:numPr>
-                <w:ilvl w:val="0"/>
-                <w:numId w:val="5"/>
-              </w:numPr>
-              <w:tabs>
-                <w:tab w:val="left" w:pos="2925"/>
-              </w:tabs>
-              <w:spacing w:after="0" w:line="240" w:lineRule="auto"/>
-              <w:rPr>
-                <w:rFonts w:ascii="Arial" w:hAnsi="Arial" w:cs="Arial"/>
-              </w:rPr>
-            </w:pPr>
-          </w:p>
-        </w:tc>
-        <w:tc>
-          <w:tcPr>
-            <w:tcW w:w="463" w:type="pct"/>
-            <w:vAlign w:val="center"/>
-          </w:tcPr>
-          <w:p>
-            <w:pPr>
-              <w:tabs>
-                <w:tab w:val="left" w:pos="2925"/>
-              </w:tabs>
-              <w:rPr>
-                <w:rFonts w:ascii="Arial" w:hAnsi="Arial" w:cs="Arial"/>
-              </w:rPr>
-            </w:pPr>
-          </w:p>
-        </w:tc>
-        <w:tc>
-          <w:tcPr>
-            <w:tcW w:w="534" w:type="pct"/>
-            <w:vMerge/>
-          </w:tcPr>
-          <w:p>
-            <w:pPr>
-              <w:tabs>
-                <w:tab w:val="left" w:pos="2925"/>
-              </w:tabs>
-              <w:rPr>
-                <w:rFonts w:ascii="Arial" w:hAnsi="Arial" w:cs="Arial"/>
-              </w:rPr>
-            </w:pPr>
-          </w:p>
-        </w:tc>
-      </w:tr>
-      <w:tr>
-        <w:tc>
-          <w:tcPr>
-            <w:tcW w:w="539" w:type="pct"/>
-            <w:vMerge/>
-          </w:tcPr>
-          <w:p>
-            <w:pPr>
-              <w:tabs>
-                <w:tab w:val="left" w:pos="2925"/>
-              </w:tabs>
-              <w:rPr>
-                <w:rFonts w:ascii="Arial" w:hAnsi="Arial" w:cs="Arial"/>
-              </w:rPr>
-            </w:pPr>
-          </w:p>
-        </w:tc>
-        <w:tc>
-          <w:tcPr>
-            <w:tcW w:w="534" w:type="pct"/>
-            <w:vMerge/>
-          </w:tcPr>
-          <w:p>
-            <w:pPr>
-              <w:tabs>
-                <w:tab w:val="left" w:pos="2925"/>
-              </w:tabs>
-              <w:jc w:val="center"/>
-              <w:rPr>
-                <w:rFonts w:ascii="Arial" w:hAnsi="Arial" w:cs="Arial"/>
-              </w:rPr>
-            </w:pPr>
-          </w:p>
-        </w:tc>
-        <w:tc>
-          <w:tcPr>
-            <w:tcW w:w="483" w:type="pct"/>
-            <w:vAlign w:val="center"/>
-          </w:tcPr>
-          <w:p>
-            <w:pPr>
-              <w:tabs>
-                <w:tab w:val="left" w:pos="2925"/>
-              </w:tabs>
-              <w:jc w:val="center"/>
-              <w:rPr>
-                <w:rFonts w:ascii="Arial" w:hAnsi="Arial" w:cs="Arial"/>
-              </w:rPr>
-            </w:pPr>
-            <w:r>
-              <w:rPr>
-                <w:rFonts w:ascii="Arial" w:hAnsi="Arial" w:cs="Arial"/>
-              </w:rPr>
-              <w:t>Actividad 2</w:t>
-            </w:r>
-          </w:p>
-        </w:tc>
-        <w:tc>
-          <w:tcPr>
-            <w:tcW w:w="510" w:type="pct"/>
-            <w:vAlign w:val="center"/>
-          </w:tcPr>
-          <w:p>
-            <w:pPr>
-              <w:tabs>
-                <w:tab w:val="left" w:pos="2925"/>
-              </w:tabs>
-              <w:jc w:val="center"/>
-              <w:rPr>
-                <w:rFonts w:ascii="Arial" w:hAnsi="Arial" w:cs="Arial"/>
-              </w:rPr>
-            </w:pPr>
-          </w:p>
-        </w:tc>
-        <w:tc>
-          <w:tcPr>
-            <w:tcW w:w="510" w:type="pct"/>
-            <w:vAlign w:val="center"/>
-          </w:tcPr>
-          <w:p>
-            <w:pPr>
-              <w:tabs>
-                <w:tab w:val="left" w:pos="2925"/>
-              </w:tabs>
-              <w:rPr>
-                <w:rFonts w:ascii="Arial" w:hAnsi="Arial" w:cs="Arial"/>
-              </w:rPr>
-            </w:pPr>
-          </w:p>
-        </w:tc>
-        <w:tc>
-          <w:tcPr>
-            <w:tcW w:w="440" w:type="pct"/>
-          </w:tcPr>
-          <w:p>
-            <w:pPr>
-              <w:tabs>
-                <w:tab w:val="left" w:pos="2925"/>
-              </w:tabs>
-              <w:jc w:val="both"/>
-              <w:rPr>
-                <w:rFonts w:ascii="Arial" w:hAnsi="Arial" w:cs="Arial"/>
-              </w:rPr>
-            </w:pPr>
-          </w:p>
-        </w:tc>
-        <w:tc>
-          <w:tcPr>
-            <w:tcW w:w="524" w:type="pct"/>
-            <w:vAlign w:val="center"/>
-          </w:tcPr>
-          <w:p>
-            <w:pPr>
-              <w:tabs>
-                <w:tab w:val="left" w:pos="2925"/>
-              </w:tabs>
-              <w:rPr>
-                <w:rFonts w:ascii="Arial" w:hAnsi="Arial" w:cs="Arial"/>
-              </w:rPr>
-            </w:pPr>
-          </w:p>
-        </w:tc>
-        <w:tc>
-          <w:tcPr>
-            <w:tcW w:w="463" w:type="pct"/>
-            <w:vAlign w:val="center"/>
-          </w:tcPr>
-          <w:p>
-            <w:pPr>
-              <w:pStyle w:val="Prrafodelista"/>
-              <w:numPr>
-                <w:ilvl w:val="0"/>
-                <w:numId w:val="5"/>
-              </w:numPr>
-              <w:tabs>
-                <w:tab w:val="left" w:pos="2925"/>
-              </w:tabs>
-              <w:spacing w:after="0" w:line="240" w:lineRule="auto"/>
-              <w:rPr>
-                <w:rFonts w:ascii="Arial" w:hAnsi="Arial" w:cs="Arial"/>
-              </w:rPr>
-            </w:pPr>
-          </w:p>
-        </w:tc>
-        <w:tc>
-          <w:tcPr>
-            <w:tcW w:w="463" w:type="pct"/>
-            <w:vAlign w:val="center"/>
-          </w:tcPr>
-          <w:p>
-            <w:pPr>
-              <w:tabs>
-                <w:tab w:val="left" w:pos="2925"/>
-              </w:tabs>
-              <w:rPr>
-                <w:rFonts w:ascii="Arial" w:hAnsi="Arial" w:cs="Arial"/>
-              </w:rPr>
-            </w:pPr>
-          </w:p>
-        </w:tc>
-        <w:tc>
-          <w:tcPr>
-            <w:tcW w:w="534" w:type="pct"/>
-            <w:vMerge/>
-          </w:tcPr>
-          <w:p>
-            <w:pPr>
-              <w:tabs>
-                <w:tab w:val="left" w:pos="2925"/>
-              </w:tabs>
-              <w:rPr>
-                <w:rFonts w:ascii="Arial" w:hAnsi="Arial" w:cs="Arial"/>
-              </w:rPr>
-            </w:pPr>
-          </w:p>
-        </w:tc>
-      </w:tr>
-      <w:tr>
-        <w:tc>
-          <w:tcPr>
-            <w:tcW w:w="539" w:type="pct"/>
-            <w:vMerge/>
-          </w:tcPr>
-          <w:p>
-            <w:pPr>
-              <w:tabs>
-                <w:tab w:val="left" w:pos="2925"/>
-              </w:tabs>
-              <w:rPr>
-                <w:rFonts w:ascii="Arial" w:hAnsi="Arial" w:cs="Arial"/>
-              </w:rPr>
-            </w:pPr>
-          </w:p>
-        </w:tc>
-        <w:tc>
-          <w:tcPr>
-            <w:tcW w:w="534" w:type="pct"/>
-            <w:vMerge/>
-          </w:tcPr>
-          <w:p>
-            <w:pPr>
-              <w:tabs>
-                <w:tab w:val="left" w:pos="2925"/>
-              </w:tabs>
-              <w:jc w:val="center"/>
-              <w:rPr>
-                <w:rFonts w:ascii="Arial" w:hAnsi="Arial" w:cs="Arial"/>
-              </w:rPr>
-            </w:pPr>
-          </w:p>
-        </w:tc>
-        <w:tc>
-          <w:tcPr>
-            <w:tcW w:w="483" w:type="pct"/>
-            <w:vAlign w:val="center"/>
-          </w:tcPr>
-          <w:p>
-            <w:pPr>
-              <w:tabs>
-                <w:tab w:val="left" w:pos="2925"/>
-              </w:tabs>
-              <w:jc w:val="center"/>
-              <w:rPr>
-                <w:rFonts w:ascii="Arial" w:hAnsi="Arial" w:cs="Arial"/>
-              </w:rPr>
-            </w:pPr>
-            <w:r>
-              <w:rPr>
-                <w:rFonts w:ascii="Arial" w:hAnsi="Arial" w:cs="Arial"/>
-              </w:rPr>
-              <w:t>Actividad 3</w:t>
-            </w:r>
-          </w:p>
-        </w:tc>
-        <w:tc>
-          <w:tcPr>
-            <w:tcW w:w="510" w:type="pct"/>
-            <w:vAlign w:val="center"/>
-          </w:tcPr>
-          <w:p>
-            <w:pPr>
-              <w:tabs>
-                <w:tab w:val="left" w:pos="2925"/>
-              </w:tabs>
-              <w:jc w:val="center"/>
-              <w:rPr>
-                <w:rFonts w:ascii="Arial" w:hAnsi="Arial" w:cs="Arial"/>
-              </w:rPr>
-            </w:pPr>
-          </w:p>
-        </w:tc>
-        <w:tc>
-          <w:tcPr>
-            <w:tcW w:w="510" w:type="pct"/>
-            <w:vAlign w:val="center"/>
-          </w:tcPr>
-          <w:p>
-            <w:pPr>
-              <w:tabs>
-                <w:tab w:val="left" w:pos="2925"/>
-              </w:tabs>
-              <w:rPr>
-                <w:rFonts w:ascii="Arial" w:hAnsi="Arial" w:cs="Arial"/>
-              </w:rPr>
-            </w:pPr>
-          </w:p>
-        </w:tc>
-        <w:tc>
-          <w:tcPr>
-            <w:tcW w:w="440" w:type="pct"/>
-          </w:tcPr>
-          <w:p>
-            <w:pPr>
-              <w:tabs>
-                <w:tab w:val="left" w:pos="2925"/>
-              </w:tabs>
-              <w:jc w:val="both"/>
-              <w:rPr>
-                <w:rFonts w:ascii="Arial" w:hAnsi="Arial" w:cs="Arial"/>
-              </w:rPr>
-            </w:pPr>
-          </w:p>
-        </w:tc>
-        <w:tc>
-          <w:tcPr>
-            <w:tcW w:w="524" w:type="pct"/>
-            <w:vAlign w:val="center"/>
-          </w:tcPr>
-          <w:p>
-            <w:pPr>
-              <w:tabs>
-                <w:tab w:val="left" w:pos="2925"/>
-              </w:tabs>
-              <w:rPr>
-                <w:rFonts w:ascii="Arial" w:hAnsi="Arial" w:cs="Arial"/>
-              </w:rPr>
-            </w:pPr>
-          </w:p>
-        </w:tc>
-        <w:tc>
-          <w:tcPr>
-            <w:tcW w:w="463" w:type="pct"/>
-            <w:vAlign w:val="center"/>
-          </w:tcPr>
-          <w:p>
-            <w:pPr>
-              <w:pStyle w:val="Prrafodelista"/>
-              <w:numPr>
-                <w:ilvl w:val="0"/>
-                <w:numId w:val="5"/>
-              </w:numPr>
-              <w:tabs>
-                <w:tab w:val="left" w:pos="2925"/>
-              </w:tabs>
-              <w:spacing w:after="0" w:line="240" w:lineRule="auto"/>
-              <w:rPr>
-                <w:rFonts w:ascii="Arial" w:hAnsi="Arial" w:cs="Arial"/>
-              </w:rPr>
-            </w:pPr>
-          </w:p>
-        </w:tc>
-        <w:tc>
-          <w:tcPr>
-            <w:tcW w:w="463" w:type="pct"/>
-            <w:vAlign w:val="center"/>
-          </w:tcPr>
-          <w:p>
-            <w:pPr>
-              <w:tabs>
-                <w:tab w:val="left" w:pos="2925"/>
-              </w:tabs>
-              <w:rPr>
-                <w:rFonts w:ascii="Arial" w:hAnsi="Arial" w:cs="Arial"/>
-              </w:rPr>
-            </w:pPr>
-          </w:p>
-        </w:tc>
-        <w:tc>
-          <w:tcPr>
-            <w:tcW w:w="534" w:type="pct"/>
-            <w:vMerge/>
-          </w:tcPr>
-          <w:p>
-            <w:pPr>
-              <w:tabs>
-                <w:tab w:val="left" w:pos="2925"/>
-              </w:tabs>
-              <w:rPr>
-                <w:rFonts w:ascii="Arial" w:hAnsi="Arial" w:cs="Arial"/>
-              </w:rPr>
-            </w:pPr>
-          </w:p>
-        </w:tc>
-      </w:tr>
-      <w:tr>
-        <w:tc>
-          <w:tcPr>
-            <w:tcW w:w="539" w:type="pct"/>
-            <w:vMerge/>
-          </w:tcPr>
-          <w:p>
-            <w:pPr>
-              <w:tabs>
-                <w:tab w:val="left" w:pos="2925"/>
-              </w:tabs>
-              <w:rPr>
-                <w:rFonts w:ascii="Arial" w:hAnsi="Arial" w:cs="Arial"/>
-              </w:rPr>
-            </w:pPr>
-          </w:p>
-        </w:tc>
-        <w:tc>
-          <w:tcPr>
-            <w:tcW w:w="534" w:type="pct"/>
-            <w:vMerge/>
-          </w:tcPr>
-          <w:p>
-            <w:pPr>
-              <w:tabs>
-                <w:tab w:val="left" w:pos="2925"/>
-              </w:tabs>
-              <w:jc w:val="center"/>
-              <w:rPr>
-                <w:rFonts w:ascii="Arial" w:hAnsi="Arial" w:cs="Arial"/>
-              </w:rPr>
-            </w:pPr>
-          </w:p>
-        </w:tc>
-        <w:tc>
-          <w:tcPr>
-            <w:tcW w:w="483" w:type="pct"/>
-            <w:vAlign w:val="center"/>
-          </w:tcPr>
-          <w:p>
-            <w:pPr>
-              <w:tabs>
-                <w:tab w:val="left" w:pos="2925"/>
-              </w:tabs>
-              <w:jc w:val="center"/>
-              <w:rPr>
-                <w:rFonts w:ascii="Arial" w:hAnsi="Arial" w:cs="Arial"/>
-              </w:rPr>
-            </w:pPr>
-            <w:r>
-              <w:rPr>
-                <w:rFonts w:ascii="Arial" w:hAnsi="Arial" w:cs="Arial"/>
-              </w:rPr>
-              <w:t>Actividad 4</w:t>
-            </w:r>
-          </w:p>
-        </w:tc>
-        <w:tc>
-          <w:tcPr>
-            <w:tcW w:w="510" w:type="pct"/>
-            <w:vAlign w:val="center"/>
-          </w:tcPr>
-          <w:p>
-            <w:pPr>
-              <w:tabs>
-                <w:tab w:val="left" w:pos="2925"/>
-              </w:tabs>
-              <w:jc w:val="center"/>
-              <w:rPr>
-                <w:rFonts w:ascii="Arial" w:hAnsi="Arial" w:cs="Arial"/>
-              </w:rPr>
-            </w:pPr>
-          </w:p>
-        </w:tc>
-        <w:tc>
-          <w:tcPr>
-            <w:tcW w:w="510" w:type="pct"/>
-            <w:vAlign w:val="center"/>
-          </w:tcPr>
-          <w:p>
-            <w:pPr>
-              <w:tabs>
-                <w:tab w:val="left" w:pos="2925"/>
-              </w:tabs>
-              <w:rPr>
-                <w:rFonts w:ascii="Arial" w:hAnsi="Arial" w:cs="Arial"/>
-              </w:rPr>
-            </w:pPr>
-          </w:p>
-        </w:tc>
-        <w:tc>
-          <w:tcPr>
-            <w:tcW w:w="440" w:type="pct"/>
-          </w:tcPr>
-          <w:p>
-            <w:pPr>
-              <w:tabs>
-                <w:tab w:val="left" w:pos="2925"/>
-              </w:tabs>
-              <w:jc w:val="both"/>
-              <w:rPr>
-                <w:rFonts w:ascii="Arial" w:hAnsi="Arial" w:cs="Arial"/>
-              </w:rPr>
-            </w:pPr>
-          </w:p>
-        </w:tc>
-        <w:tc>
-          <w:tcPr>
-            <w:tcW w:w="524" w:type="pct"/>
-            <w:vAlign w:val="center"/>
-          </w:tcPr>
-          <w:p>
-            <w:pPr>
-              <w:tabs>
-                <w:tab w:val="left" w:pos="2925"/>
-              </w:tabs>
-              <w:rPr>
-                <w:rFonts w:ascii="Arial" w:hAnsi="Arial" w:cs="Arial"/>
-              </w:rPr>
-            </w:pPr>
-          </w:p>
-        </w:tc>
-        <w:tc>
-          <w:tcPr>
-            <w:tcW w:w="463" w:type="pct"/>
-            <w:vAlign w:val="center"/>
-          </w:tcPr>
-          <w:p>
-            <w:pPr>
-              <w:pStyle w:val="Prrafodelista"/>
-              <w:numPr>
-                <w:ilvl w:val="0"/>
-                <w:numId w:val="5"/>
-              </w:numPr>
-              <w:tabs>
-                <w:tab w:val="left" w:pos="2925"/>
-              </w:tabs>
-              <w:spacing w:after="0" w:line="240" w:lineRule="auto"/>
-              <w:rPr>
-                <w:rFonts w:ascii="Arial" w:hAnsi="Arial" w:cs="Arial"/>
-              </w:rPr>
-            </w:pPr>
-          </w:p>
-        </w:tc>
-        <w:tc>
-          <w:tcPr>
-            <w:tcW w:w="463" w:type="pct"/>
-            <w:vAlign w:val="center"/>
-          </w:tcPr>
-          <w:p>
-            <w:pPr>
-              <w:tabs>
-                <w:tab w:val="left" w:pos="2925"/>
-              </w:tabs>
-              <w:rPr>
-                <w:rFonts w:ascii="Arial" w:hAnsi="Arial" w:cs="Arial"/>
-              </w:rPr>
-            </w:pPr>
-          </w:p>
-        </w:tc>
-        <w:tc>
-          <w:tcPr>
-            <w:tcW w:w="534" w:type="pct"/>
-            <w:vMerge/>
-          </w:tcPr>
-          <w:p>
-            <w:pPr>
-              <w:tabs>
-                <w:tab w:val="left" w:pos="2925"/>
-              </w:tabs>
-              <w:rPr>
-                <w:rFonts w:ascii="Arial" w:hAnsi="Arial" w:cs="Arial"/>
-              </w:rPr>
-            </w:pPr>
+            <w:r>
+              <w:rPr>
+                <w:rFonts w:ascii="Arial" w:hAnsi="Arial" w:cs="Arial"/>
+              </w:rPr>
+              <w:t>Comentarios de autorreflexión y de mejora en las respuestas.</w:t>
+            </w:r>
+          </w:p>
+        </w:tc>
+        <w:tc>
+          <w:tcPr>
+            <w:tcW w:w="413" w:type="pct"/>
+            <w:vAlign w:val="center"/>
+          </w:tcPr>
+          <w:p>
+            <w:pPr>
+              <w:tabs>
+                <w:tab w:val="left" w:pos="2925"/>
+              </w:tabs>
+              <w:rPr>
+                <w:rFonts w:ascii="Arial" w:hAnsi="Arial" w:cs="Arial"/>
+              </w:rPr>
+            </w:pPr>
+            <w:r>
+              <w:rPr>
+                <w:rFonts w:ascii="Arial" w:hAnsi="Arial" w:cs="Arial"/>
+              </w:rPr>
+              <w:t>formativa</w:t>
+            </w:r>
+          </w:p>
+        </w:tc>
+        <w:tc>
+          <w:tcPr>
+            <w:tcW w:w="482" w:type="pct"/>
+          </w:tcPr>
+          <w:p>
+            <w:pPr>
+              <w:tabs>
+                <w:tab w:val="left" w:pos="2925"/>
+              </w:tabs>
+              <w:rPr>
+                <w:rFonts w:ascii="Arial" w:hAnsi="Arial" w:cs="Arial"/>
+              </w:rPr>
+            </w:pPr>
+            <w:r>
+              <w:rPr>
+                <w:rFonts w:ascii="Arial" w:hAnsi="Arial" w:cs="Arial"/>
+              </w:rPr>
+              <w:t>Diseño teórico para el desarrollo de una la aplicación</w:t>
+            </w:r>
           </w:p>
         </w:tc>
       </w:tr>
@@ -6195,16 +4820,16 @@
         <w:tblLook w:val="04A0" w:firstRow="1" w:lastRow="0" w:firstColumn="1" w:lastColumn="0" w:noHBand="0" w:noVBand="1"/>
       </w:tblPr>
       <w:tblGrid>
-        <w:gridCol w:w="1867"/>
-        <w:gridCol w:w="1849"/>
-        <w:gridCol w:w="1673"/>
-        <w:gridCol w:w="1766"/>
-        <w:gridCol w:w="1766"/>
-        <w:gridCol w:w="1524"/>
-        <w:gridCol w:w="1815"/>
-        <w:gridCol w:w="1604"/>
-        <w:gridCol w:w="1604"/>
-        <w:gridCol w:w="1849"/>
+        <w:gridCol w:w="2411"/>
+        <w:gridCol w:w="1688"/>
+        <w:gridCol w:w="1511"/>
+        <w:gridCol w:w="1606"/>
+        <w:gridCol w:w="1606"/>
+        <w:gridCol w:w="1501"/>
+        <w:gridCol w:w="1658"/>
+        <w:gridCol w:w="2196"/>
+        <w:gridCol w:w="1447"/>
+        <w:gridCol w:w="1693"/>
       </w:tblGrid>
       <w:tr>
         <w:trPr>
@@ -6212,7 +4837,7 @@
         </w:trPr>
         <w:tc>
           <w:tcPr>
-            <w:tcW w:w="539" w:type="pct"/>
+            <w:tcW w:w="696" w:type="pct"/>
             <w:vMerge w:val="restart"/>
             <w:shd w:val="clear" w:color="auto" w:fill="BFBFBF" w:themeFill="background1" w:themeFillShade="BF"/>
           </w:tcPr>
@@ -6244,7 +4869,7 @@
         </w:tc>
         <w:tc>
           <w:tcPr>
-            <w:tcW w:w="534" w:type="pct"/>
+            <w:tcW w:w="516" w:type="pct"/>
             <w:vMerge w:val="restart"/>
             <w:shd w:val="clear" w:color="auto" w:fill="BFBFBF" w:themeFill="background1" w:themeFillShade="BF"/>
           </w:tcPr>
@@ -6267,7 +4892,7 @@
         </w:tc>
         <w:tc>
           <w:tcPr>
-            <w:tcW w:w="483" w:type="pct"/>
+            <w:tcW w:w="465" w:type="pct"/>
             <w:vMerge w:val="restart"/>
             <w:shd w:val="clear" w:color="auto" w:fill="BFBFBF" w:themeFill="background1" w:themeFillShade="BF"/>
           </w:tcPr>
@@ -6299,7 +4924,7 @@
         </w:tc>
         <w:tc>
           <w:tcPr>
-            <w:tcW w:w="2910" w:type="pct"/>
+            <w:tcW w:w="2806" w:type="pct"/>
             <w:gridSpan w:val="6"/>
             <w:shd w:val="clear" w:color="auto" w:fill="BFBFBF" w:themeFill="background1" w:themeFillShade="BF"/>
           </w:tcPr>
@@ -6322,7 +4947,7 @@
         </w:tc>
         <w:tc>
           <w:tcPr>
-            <w:tcW w:w="534" w:type="pct"/>
+            <w:tcW w:w="517" w:type="pct"/>
             <w:vMerge w:val="restart"/>
             <w:shd w:val="clear" w:color="auto" w:fill="BFBFBF" w:themeFill="background1" w:themeFillShade="BF"/>
           </w:tcPr>
@@ -6359,7 +4984,7 @@
         </w:trPr>
         <w:tc>
           <w:tcPr>
-            <w:tcW w:w="539" w:type="pct"/>
+            <w:tcW w:w="696" w:type="pct"/>
             <w:vMerge/>
           </w:tcPr>
           <w:p>
@@ -6376,7 +5001,7 @@
         </w:tc>
         <w:tc>
           <w:tcPr>
-            <w:tcW w:w="534" w:type="pct"/>
+            <w:tcW w:w="516" w:type="pct"/>
             <w:vMerge/>
           </w:tcPr>
           <w:p>
@@ -6393,7 +5018,7 @@
         </w:tc>
         <w:tc>
           <w:tcPr>
-            <w:tcW w:w="483" w:type="pct"/>
+            <w:tcW w:w="465" w:type="pct"/>
             <w:vMerge/>
           </w:tcPr>
           <w:p>
@@ -6410,7 +5035,7 @@
         </w:tc>
         <w:tc>
           <w:tcPr>
-            <w:tcW w:w="510" w:type="pct"/>
+            <w:tcW w:w="492" w:type="pct"/>
             <w:shd w:val="clear" w:color="auto" w:fill="BFBFBF" w:themeFill="background1" w:themeFillShade="BF"/>
           </w:tcPr>
           <w:p>
@@ -6434,7 +5059,7 @@
         </w:tc>
         <w:tc>
           <w:tcPr>
-            <w:tcW w:w="510" w:type="pct"/>
+            <w:tcW w:w="492" w:type="pct"/>
             <w:shd w:val="clear" w:color="auto" w:fill="BFBFBF" w:themeFill="background1" w:themeFillShade="BF"/>
           </w:tcPr>
           <w:p>
@@ -6456,7 +5081,7 @@
         </w:tc>
         <w:tc>
           <w:tcPr>
-            <w:tcW w:w="440" w:type="pct"/>
+            <w:tcW w:w="423" w:type="pct"/>
             <w:shd w:val="clear" w:color="auto" w:fill="BFBFBF" w:themeFill="background1" w:themeFillShade="BF"/>
           </w:tcPr>
           <w:p>
@@ -6478,7 +5103,7 @@
         </w:tc>
         <w:tc>
           <w:tcPr>
-            <w:tcW w:w="524" w:type="pct"/>
+            <w:tcW w:w="507" w:type="pct"/>
             <w:shd w:val="clear" w:color="auto" w:fill="BFBFBF" w:themeFill="background1" w:themeFillShade="BF"/>
           </w:tcPr>
           <w:p>
@@ -6500,7 +5125,7 @@
         </w:tc>
         <w:tc>
           <w:tcPr>
-            <w:tcW w:w="463" w:type="pct"/>
+            <w:tcW w:w="446" w:type="pct"/>
             <w:shd w:val="clear" w:color="auto" w:fill="BFBFBF" w:themeFill="background1" w:themeFillShade="BF"/>
           </w:tcPr>
           <w:p>
@@ -6524,7 +5149,7 @@
         </w:tc>
         <w:tc>
           <w:tcPr>
-            <w:tcW w:w="463" w:type="pct"/>
+            <w:tcW w:w="446" w:type="pct"/>
             <w:shd w:val="clear" w:color="auto" w:fill="BFBFBF" w:themeFill="background1" w:themeFillShade="BF"/>
           </w:tcPr>
           <w:p>
@@ -6548,7 +5173,7 @@
         </w:tc>
         <w:tc>
           <w:tcPr>
-            <w:tcW w:w="534" w:type="pct"/>
+            <w:tcW w:w="517" w:type="pct"/>
             <w:vMerge/>
           </w:tcPr>
           <w:p>
@@ -6567,35 +5192,78 @@
       <w:tr>
         <w:tc>
           <w:tcPr>
-            <w:tcW w:w="539" w:type="pct"/>
+            <w:tcW w:w="696" w:type="pct"/>
             <w:vMerge w:val="restart"/>
           </w:tcPr>
           <w:p>
             <w:pPr>
-              <w:tabs>
-                <w:tab w:val="left" w:pos="2925"/>
-              </w:tabs>
-              <w:rPr>
-                <w:rFonts w:ascii="Arial" w:hAnsi="Arial" w:cs="Arial"/>
-                <w:b/>
-              </w:rPr>
-            </w:pPr>
-          </w:p>
-          <w:p>
-            <w:pPr>
-              <w:tabs>
-                <w:tab w:val="left" w:pos="2925"/>
-              </w:tabs>
+              <w:numPr>
+                <w:ilvl w:val="0"/>
+                <w:numId w:val="16"/>
+              </w:numPr>
+              <w:spacing w:line="276" w:lineRule="auto"/>
+              <w:contextualSpacing/>
               <w:jc w:val="both"/>
               <w:rPr>
-                <w:rFonts w:ascii="Arial" w:hAnsi="Arial" w:cs="Arial"/>
-              </w:rPr>
-            </w:pPr>
-          </w:p>
-        </w:tc>
-        <w:tc>
-          <w:tcPr>
-            <w:tcW w:w="534" w:type="pct"/>
+                <w:rFonts w:ascii="Century Gothic" w:hAnsi="Century Gothic"/>
+                <w:lang w:val="es-MX"/>
+              </w:rPr>
+            </w:pPr>
+            <w:r>
+              <w:rPr>
+                <w:rFonts w:ascii="Century Gothic" w:hAnsi="Century Gothic"/>
+                <w:lang w:val="es-MX"/>
+              </w:rPr>
+              <w:t>Utiliza las expresiones condicionales en la solución de ejercicios fomentando la responsabilidad en la entrega de soluciones según los tipos de expresiones inmersa en los algoritmos.</w:t>
+            </w:r>
+          </w:p>
+          <w:p>
+            <w:pPr>
+              <w:ind w:left="720"/>
+              <w:contextualSpacing/>
+              <w:jc w:val="both"/>
+              <w:rPr>
+                <w:rFonts w:ascii="Century Gothic" w:hAnsi="Century Gothic"/>
+                <w:lang w:val="es-MX"/>
+              </w:rPr>
+            </w:pPr>
+          </w:p>
+          <w:p>
+            <w:pPr>
+              <w:pStyle w:val="Prrafodelista"/>
+              <w:numPr>
+                <w:ilvl w:val="0"/>
+                <w:numId w:val="21"/>
+              </w:numPr>
+              <w:tabs>
+                <w:tab w:val="left" w:pos="2925"/>
+              </w:tabs>
+              <w:spacing w:after="0" w:line="240" w:lineRule="auto"/>
+              <w:jc w:val="both"/>
+              <w:rPr>
+                <w:rFonts w:ascii="Arial" w:hAnsi="Arial" w:cs="Arial"/>
+              </w:rPr>
+            </w:pPr>
+            <w:r>
+              <w:rPr>
+                <w:rFonts w:ascii="Century Gothic" w:hAnsi="Century Gothic"/>
+                <w:lang w:val="es-MX"/>
+              </w:rPr>
+              <w:t xml:space="preserve">Aplica herramientas de cálculo </w:t>
+            </w:r>
+            <w:r>
+              <w:rPr>
+                <w:rFonts w:ascii="Century Gothic" w:hAnsi="Century Gothic"/>
+                <w:lang w:val="es-MX"/>
+              </w:rPr>
+              <w:lastRenderedPageBreak/>
+              <w:t>para  la solución de ejercicios en  expresiones aritméticas y algorítmicas según la diferencia entre las diferentes tipos de expresiones.</w:t>
+            </w:r>
+          </w:p>
+        </w:tc>
+        <w:tc>
+          <w:tcPr>
+            <w:tcW w:w="516" w:type="pct"/>
             <w:vMerge w:val="restart"/>
           </w:tcPr>
           <w:p>
@@ -6612,8 +5280,155 @@
         </w:tc>
         <w:tc>
           <w:tcPr>
-            <w:tcW w:w="3393" w:type="pct"/>
+            <w:tcW w:w="3271" w:type="pct"/>
             <w:gridSpan w:val="7"/>
+          </w:tcPr>
+          <w:p>
+            <w:pPr>
+              <w:spacing w:line="276" w:lineRule="auto"/>
+              <w:rPr>
+                <w:rFonts w:ascii="Century Gothic" w:hAnsi="Century Gothic"/>
+                <w:b/>
+                <w:lang w:val="es-MX"/>
+              </w:rPr>
+            </w:pPr>
+            <w:r>
+              <w:rPr>
+                <w:rFonts w:ascii="Century Gothic" w:hAnsi="Century Gothic"/>
+                <w:b/>
+                <w:lang w:val="es-MX"/>
+              </w:rPr>
+              <w:t>Semana 1:</w:t>
+            </w:r>
+          </w:p>
+          <w:p>
+            <w:pPr>
+              <w:spacing w:line="276" w:lineRule="auto"/>
+              <w:rPr>
+                <w:rFonts w:ascii="Century Gothic" w:hAnsi="Century Gothic"/>
+                <w:lang w:val="es-MX"/>
+              </w:rPr>
+            </w:pPr>
+            <w:r>
+              <w:rPr>
+                <w:rFonts w:ascii="Century Gothic" w:hAnsi="Century Gothic"/>
+                <w:b/>
+                <w:lang w:val="es-MX"/>
+              </w:rPr>
+              <w:t>Contenido:</w:t>
+            </w:r>
+          </w:p>
+          <w:p>
+            <w:pPr>
+              <w:spacing w:line="276" w:lineRule="auto"/>
+              <w:rPr>
+                <w:rFonts w:ascii="Century Gothic" w:hAnsi="Century Gothic"/>
+                <w:lang w:val="es-MX"/>
+              </w:rPr>
+            </w:pPr>
+            <w:r>
+              <w:rPr>
+                <w:rFonts w:ascii="Century Gothic" w:hAnsi="Century Gothic"/>
+                <w:lang w:val="es-MX"/>
+              </w:rPr>
+              <w:t>Tipos de expresiones</w:t>
+            </w:r>
+          </w:p>
+          <w:p>
+            <w:pPr>
+              <w:spacing w:line="276" w:lineRule="auto"/>
+              <w:ind w:left="708"/>
+              <w:rPr>
+                <w:rFonts w:ascii="Century Gothic" w:hAnsi="Century Gothic"/>
+                <w:lang w:val="es-MX"/>
+              </w:rPr>
+            </w:pPr>
+            <w:r>
+              <w:rPr>
+                <w:rFonts w:ascii="Century Gothic" w:hAnsi="Century Gothic"/>
+                <w:lang w:val="es-MX"/>
+              </w:rPr>
+              <w:t>•</w:t>
+            </w:r>
+            <w:r>
+              <w:rPr>
+                <w:rFonts w:ascii="Century Gothic" w:hAnsi="Century Gothic"/>
+                <w:lang w:val="es-MX"/>
+              </w:rPr>
+              <w:tab/>
+              <w:t>Diferenciación de expresiones condicionales y aritmética</w:t>
+            </w:r>
+          </w:p>
+          <w:p>
+            <w:pPr>
+              <w:spacing w:line="276" w:lineRule="auto"/>
+              <w:ind w:left="708"/>
+              <w:rPr>
+                <w:rFonts w:ascii="Century Gothic" w:hAnsi="Century Gothic"/>
+                <w:lang w:val="es-MX"/>
+              </w:rPr>
+            </w:pPr>
+            <w:r>
+              <w:rPr>
+                <w:rFonts w:ascii="Century Gothic" w:hAnsi="Century Gothic"/>
+                <w:lang w:val="es-MX"/>
+              </w:rPr>
+              <w:t>•</w:t>
+            </w:r>
+            <w:r>
+              <w:rPr>
+                <w:rFonts w:ascii="Century Gothic" w:hAnsi="Century Gothic"/>
+                <w:lang w:val="es-MX"/>
+              </w:rPr>
+              <w:tab/>
+              <w:t>Utilización de operadores lógicos de decisiones</w:t>
+            </w:r>
+          </w:p>
+          <w:p>
+            <w:pPr>
+              <w:spacing w:line="276" w:lineRule="auto"/>
+              <w:ind w:left="708"/>
+              <w:rPr>
+                <w:rFonts w:ascii="Century Gothic" w:hAnsi="Century Gothic"/>
+                <w:lang w:val="es-MX"/>
+              </w:rPr>
+            </w:pPr>
+            <w:r>
+              <w:rPr>
+                <w:rFonts w:ascii="Century Gothic" w:hAnsi="Century Gothic"/>
+                <w:lang w:val="es-MX"/>
+              </w:rPr>
+              <w:t>•</w:t>
+            </w:r>
+            <w:r>
+              <w:rPr>
+                <w:rFonts w:ascii="Century Gothic" w:hAnsi="Century Gothic"/>
+                <w:lang w:val="es-MX"/>
+              </w:rPr>
+              <w:tab/>
+              <w:t>Aplicación herramientas de cálculo en la solución de ejercicios de expresiones aritméticas y algorítmicas</w:t>
+            </w:r>
+            <w:r>
+              <w:rPr>
+                <w:rFonts w:ascii="Century Gothic" w:hAnsi="Century Gothic"/>
+                <w:lang w:val="es-MX"/>
+              </w:rPr>
+              <w:t>.</w:t>
+            </w:r>
+          </w:p>
+          <w:p>
+            <w:pPr>
+              <w:spacing w:line="276" w:lineRule="auto"/>
+              <w:rPr>
+                <w:b/>
+              </w:rPr>
+            </w:pPr>
+          </w:p>
+        </w:tc>
+        <w:tc>
+          <w:tcPr>
+            <w:tcW w:w="517" w:type="pct"/>
+            <w:vMerge w:val="restart"/>
           </w:tcPr>
           <w:p>
             <w:pPr>
@@ -6626,56 +5441,15 @@
               </w:rPr>
             </w:pPr>
             <w:r>
-              <w:rPr>
-                <w:b/>
-                <w:sz w:val="22"/>
-                <w:szCs w:val="22"/>
-              </w:rPr>
-              <w:t>Semana 1</w:t>
-            </w:r>
-          </w:p>
-          <w:p>
-            <w:pPr>
-              <w:pStyle w:val="Default"/>
-              <w:jc w:val="both"/>
-              <w:rPr>
-                <w:b/>
-                <w:sz w:val="22"/>
-                <w:szCs w:val="22"/>
-              </w:rPr>
-            </w:pPr>
-            <w:r>
-              <w:rPr>
-                <w:b/>
-                <w:sz w:val="22"/>
-                <w:szCs w:val="22"/>
-              </w:rPr>
-              <w:t>Contenidos: xxxxxxxxx</w:t>
-            </w:r>
-          </w:p>
-        </w:tc>
-        <w:tc>
-          <w:tcPr>
-            <w:tcW w:w="534" w:type="pct"/>
-            <w:vMerge w:val="restart"/>
-          </w:tcPr>
-          <w:p>
-            <w:pPr>
-              <w:pStyle w:val="Default"/>
-              <w:jc w:val="both"/>
-              <w:rPr>
-                <w:b/>
-                <w:sz w:val="22"/>
-                <w:szCs w:val="22"/>
-              </w:rPr>
-            </w:pPr>
+              <w:t>Construcción de expresiones aritméticas y algorítmicas.</w:t>
+            </w:r>
           </w:p>
         </w:tc>
       </w:tr>
       <w:tr>
         <w:tc>
           <w:tcPr>
-            <w:tcW w:w="539" w:type="pct"/>
+            <w:tcW w:w="696" w:type="pct"/>
             <w:vMerge/>
           </w:tcPr>
           <w:p>
@@ -6691,7 +5465,7 @@
         </w:tc>
         <w:tc>
           <w:tcPr>
-            <w:tcW w:w="534" w:type="pct"/>
+            <w:tcW w:w="516" w:type="pct"/>
             <w:vMerge/>
           </w:tcPr>
           <w:p>
@@ -6708,7 +5482,7 @@
         </w:tc>
         <w:tc>
           <w:tcPr>
-            <w:tcW w:w="483" w:type="pct"/>
+            <w:tcW w:w="465" w:type="pct"/>
             <w:vAlign w:val="center"/>
           </w:tcPr>
           <w:p>
@@ -6731,71 +5505,169 @@
         </w:tc>
         <w:tc>
           <w:tcPr>
-            <w:tcW w:w="510" w:type="pct"/>
-            <w:vAlign w:val="center"/>
-          </w:tcPr>
-          <w:p>
-            <w:pPr>
-              <w:tabs>
-                <w:tab w:val="left" w:pos="2925"/>
-              </w:tabs>
-              <w:jc w:val="center"/>
-              <w:rPr>
-                <w:rFonts w:ascii="Arial" w:hAnsi="Arial" w:cs="Arial"/>
-              </w:rPr>
-            </w:pPr>
-          </w:p>
-        </w:tc>
-        <w:tc>
-          <w:tcPr>
-            <w:tcW w:w="510" w:type="pct"/>
-            <w:vAlign w:val="center"/>
-          </w:tcPr>
-          <w:p>
-            <w:pPr>
-              <w:tabs>
-                <w:tab w:val="left" w:pos="2925"/>
-              </w:tabs>
-              <w:rPr>
-                <w:rFonts w:ascii="Arial" w:hAnsi="Arial" w:cs="Arial"/>
-              </w:rPr>
-            </w:pPr>
-          </w:p>
-        </w:tc>
-        <w:tc>
-          <w:tcPr>
-            <w:tcW w:w="440" w:type="pct"/>
-          </w:tcPr>
-          <w:p>
-            <w:pPr>
-              <w:tabs>
-                <w:tab w:val="left" w:pos="2925"/>
-              </w:tabs>
-              <w:rPr>
-                <w:rFonts w:ascii="Arial" w:hAnsi="Arial" w:cs="Arial"/>
-              </w:rPr>
-            </w:pPr>
-          </w:p>
-        </w:tc>
-        <w:tc>
-          <w:tcPr>
-            <w:tcW w:w="524" w:type="pct"/>
-            <w:vAlign w:val="center"/>
-          </w:tcPr>
-          <w:p>
-            <w:pPr>
-              <w:tabs>
-                <w:tab w:val="left" w:pos="2925"/>
-              </w:tabs>
-              <w:rPr>
-                <w:rFonts w:ascii="Arial" w:hAnsi="Arial" w:cs="Arial"/>
-              </w:rPr>
-            </w:pPr>
-          </w:p>
-        </w:tc>
-        <w:tc>
-          <w:tcPr>
-            <w:tcW w:w="463" w:type="pct"/>
+            <w:tcW w:w="492" w:type="pct"/>
+            <w:vAlign w:val="center"/>
+          </w:tcPr>
+          <w:p>
+            <w:pPr>
+              <w:tabs>
+                <w:tab w:val="left" w:pos="2925"/>
+              </w:tabs>
+              <w:jc w:val="center"/>
+              <w:rPr>
+                <w:rFonts w:ascii="Arial" w:hAnsi="Arial" w:cs="Arial"/>
+              </w:rPr>
+            </w:pPr>
+            <w:r>
+              <w:rPr>
+                <w:rFonts w:ascii="Arial" w:hAnsi="Arial" w:cs="Arial"/>
+              </w:rPr>
+              <w:t>Estudio de caso</w:t>
+            </w:r>
+          </w:p>
+        </w:tc>
+        <w:tc>
+          <w:tcPr>
+            <w:tcW w:w="492" w:type="pct"/>
+            <w:vAlign w:val="center"/>
+          </w:tcPr>
+          <w:p>
+            <w:pPr>
+              <w:tabs>
+                <w:tab w:val="left" w:pos="2925"/>
+              </w:tabs>
+              <w:rPr>
+                <w:rFonts w:ascii="Arial" w:hAnsi="Arial" w:cs="Arial"/>
+              </w:rPr>
+            </w:pPr>
+            <w:r>
+              <w:rPr>
+                <w:rFonts w:ascii="Arial" w:hAnsi="Arial" w:cs="Arial"/>
+              </w:rPr>
+              <w:t xml:space="preserve">Los estudiantes debatirán  sobre las etapas  de solución del caso planteado de igual forma comentaran sobre las </w:t>
+            </w:r>
+            <w:r>
+              <w:rPr>
+                <w:rFonts w:ascii="Arial" w:hAnsi="Arial" w:cs="Arial"/>
+              </w:rPr>
+              <w:lastRenderedPageBreak/>
+              <w:t>diferentes tipos de expresiones planteadas en este.</w:t>
+            </w:r>
+          </w:p>
+        </w:tc>
+        <w:tc>
+          <w:tcPr>
+            <w:tcW w:w="423" w:type="pct"/>
+          </w:tcPr>
+          <w:p>
+            <w:pPr>
+              <w:tabs>
+                <w:tab w:val="left" w:pos="2925"/>
+              </w:tabs>
+              <w:rPr>
+                <w:rFonts w:ascii="Arial" w:hAnsi="Arial" w:cs="Arial"/>
+              </w:rPr>
+            </w:pPr>
+            <w:r>
+              <w:rPr>
+                <w:rFonts w:ascii="Arial" w:hAnsi="Arial" w:cs="Arial"/>
+              </w:rPr>
+              <w:lastRenderedPageBreak/>
+              <w:t>Recurso 1:</w:t>
+            </w:r>
+          </w:p>
+          <w:p>
+            <w:pPr>
+              <w:tabs>
+                <w:tab w:val="left" w:pos="2925"/>
+              </w:tabs>
+              <w:rPr>
+                <w:rFonts w:ascii="Arial" w:hAnsi="Arial" w:cs="Arial"/>
+              </w:rPr>
+            </w:pPr>
+            <w:r>
+              <w:rPr>
+                <w:rFonts w:ascii="Arial" w:hAnsi="Arial" w:cs="Arial"/>
+              </w:rPr>
+              <w:t>Presentación del caso de estudio.</w:t>
+            </w:r>
+          </w:p>
+          <w:p>
+            <w:pPr>
+              <w:tabs>
+                <w:tab w:val="left" w:pos="2925"/>
+              </w:tabs>
+              <w:rPr>
+                <w:rFonts w:ascii="Arial" w:hAnsi="Arial" w:cs="Arial"/>
+              </w:rPr>
+            </w:pPr>
+          </w:p>
+          <w:p>
+            <w:pPr>
+              <w:tabs>
+                <w:tab w:val="left" w:pos="2925"/>
+              </w:tabs>
+              <w:rPr>
+                <w:rFonts w:ascii="Arial" w:hAnsi="Arial" w:cs="Arial"/>
+              </w:rPr>
+            </w:pPr>
+            <w:r>
+              <w:rPr>
+                <w:rFonts w:ascii="Arial" w:hAnsi="Arial" w:cs="Arial"/>
+              </w:rPr>
+              <w:t>Recurso 2:</w:t>
+            </w:r>
+          </w:p>
+          <w:p>
+            <w:pPr>
+              <w:tabs>
+                <w:tab w:val="left" w:pos="2925"/>
+              </w:tabs>
+              <w:rPr>
+                <w:rFonts w:ascii="Arial" w:hAnsi="Arial" w:cs="Arial"/>
+              </w:rPr>
+            </w:pPr>
+            <w:r>
+              <w:rPr>
+                <w:rFonts w:ascii="Arial" w:hAnsi="Arial" w:cs="Arial"/>
+              </w:rPr>
+              <w:t xml:space="preserve">Conceptos Generales de expresiones aritméticas, </w:t>
+            </w:r>
+            <w:r>
+              <w:rPr>
+                <w:rFonts w:ascii="Arial" w:hAnsi="Arial" w:cs="Arial"/>
+              </w:rPr>
+              <w:lastRenderedPageBreak/>
+              <w:t>algorítmicas y lógicas.</w:t>
+            </w:r>
+          </w:p>
+        </w:tc>
+        <w:tc>
+          <w:tcPr>
+            <w:tcW w:w="507" w:type="pct"/>
+            <w:vAlign w:val="center"/>
+          </w:tcPr>
+          <w:p>
+            <w:pPr>
+              <w:tabs>
+                <w:tab w:val="left" w:pos="2925"/>
+              </w:tabs>
+              <w:rPr>
+                <w:rFonts w:ascii="Arial" w:hAnsi="Arial" w:cs="Arial"/>
+              </w:rPr>
+            </w:pPr>
+            <w:r>
+              <w:rPr>
+                <w:rFonts w:ascii="Arial" w:hAnsi="Arial" w:cs="Arial"/>
+              </w:rPr>
+              <w:lastRenderedPageBreak/>
+              <w:t>Lista de cotejo</w:t>
+            </w:r>
+          </w:p>
+        </w:tc>
+        <w:tc>
+          <w:tcPr>
+            <w:tcW w:w="446" w:type="pct"/>
           </w:tcPr>
           <w:p>
             <w:pPr>
@@ -6812,27 +5684,61 @@
                 <w:rFonts w:ascii="Arial" w:hAnsi="Arial" w:cs="Arial"/>
               </w:rPr>
             </w:pPr>
-          </w:p>
-        </w:tc>
-        <w:tc>
-          <w:tcPr>
-            <w:tcW w:w="463" w:type="pct"/>
-            <w:vAlign w:val="center"/>
-          </w:tcPr>
-          <w:p>
-            <w:pPr>
-              <w:tabs>
-                <w:tab w:val="left" w:pos="2925"/>
-              </w:tabs>
-              <w:rPr>
-                <w:rFonts w:ascii="Arial" w:hAnsi="Arial" w:cs="Arial"/>
-              </w:rPr>
-            </w:pPr>
-          </w:p>
-        </w:tc>
-        <w:tc>
-          <w:tcPr>
-            <w:tcW w:w="534" w:type="pct"/>
+            <w:r>
+              <w:rPr>
+                <w:rFonts w:ascii="Arial" w:hAnsi="Arial" w:cs="Arial"/>
+              </w:rPr>
+              <w:t>Participación activa en el foro.</w:t>
+            </w:r>
+          </w:p>
+          <w:p>
+            <w:pPr>
+              <w:pStyle w:val="Prrafodelista"/>
+              <w:numPr>
+                <w:ilvl w:val="0"/>
+                <w:numId w:val="2"/>
+              </w:numPr>
+              <w:tabs>
+                <w:tab w:val="left" w:pos="2925"/>
+              </w:tabs>
+              <w:spacing w:after="0" w:line="240" w:lineRule="auto"/>
+              <w:rPr>
+                <w:rFonts w:ascii="Arial" w:hAnsi="Arial" w:cs="Arial"/>
+              </w:rPr>
+            </w:pPr>
+            <w:r>
+              <w:rPr>
+                <w:rFonts w:ascii="Arial" w:hAnsi="Arial" w:cs="Arial"/>
+              </w:rPr>
+              <w:t>Aportes de ideas y soluciones del caso.</w:t>
+            </w:r>
+          </w:p>
+        </w:tc>
+        <w:tc>
+          <w:tcPr>
+            <w:tcW w:w="446" w:type="pct"/>
+            <w:vAlign w:val="center"/>
+          </w:tcPr>
+          <w:p>
+            <w:pPr>
+              <w:tabs>
+                <w:tab w:val="left" w:pos="2925"/>
+              </w:tabs>
+              <w:rPr>
+                <w:rFonts w:ascii="Arial" w:hAnsi="Arial" w:cs="Arial"/>
+              </w:rPr>
+            </w:pPr>
+            <w:r>
+              <w:rPr>
+                <w:rFonts w:ascii="Arial" w:hAnsi="Arial" w:cs="Arial"/>
+              </w:rPr>
+              <w:t>formativa</w:t>
+            </w:r>
+          </w:p>
+        </w:tc>
+        <w:tc>
+          <w:tcPr>
+            <w:tcW w:w="517" w:type="pct"/>
             <w:vMerge/>
           </w:tcPr>
           <w:p>
@@ -6850,7 +5756,7 @@
       <w:tr>
         <w:tc>
           <w:tcPr>
-            <w:tcW w:w="539" w:type="pct"/>
+            <w:tcW w:w="696" w:type="pct"/>
             <w:vMerge/>
           </w:tcPr>
           <w:p>
@@ -6866,7 +5772,7 @@
         </w:tc>
         <w:tc>
           <w:tcPr>
-            <w:tcW w:w="534" w:type="pct"/>
+            <w:tcW w:w="516" w:type="pct"/>
             <w:vMerge/>
           </w:tcPr>
           <w:p>
@@ -6883,7 +5789,7 @@
         </w:tc>
         <w:tc>
           <w:tcPr>
-            <w:tcW w:w="483" w:type="pct"/>
+            <w:tcW w:w="465" w:type="pct"/>
             <w:vAlign w:val="center"/>
           </w:tcPr>
           <w:p>
@@ -6906,40 +5812,40 @@
         </w:tc>
         <w:tc>
           <w:tcPr>
-            <w:tcW w:w="510" w:type="pct"/>
-            <w:vAlign w:val="center"/>
-          </w:tcPr>
-          <w:p>
-            <w:pPr>
-              <w:tabs>
-                <w:tab w:val="left" w:pos="2925"/>
-              </w:tabs>
-              <w:jc w:val="center"/>
-              <w:rPr>
-                <w:rFonts w:ascii="Arial" w:hAnsi="Arial" w:cs="Arial"/>
-              </w:rPr>
-            </w:pPr>
-          </w:p>
-        </w:tc>
-        <w:tc>
-          <w:tcPr>
-            <w:tcW w:w="510" w:type="pct"/>
-            <w:vAlign w:val="center"/>
-          </w:tcPr>
-          <w:p>
-            <w:pPr>
-              <w:tabs>
-                <w:tab w:val="left" w:pos="2925"/>
-              </w:tabs>
-              <w:rPr>
-                <w:rFonts w:ascii="Arial" w:hAnsi="Arial" w:cs="Arial"/>
-              </w:rPr>
-            </w:pPr>
-          </w:p>
-        </w:tc>
-        <w:tc>
-          <w:tcPr>
-            <w:tcW w:w="440" w:type="pct"/>
+            <w:tcW w:w="492" w:type="pct"/>
+            <w:vAlign w:val="center"/>
+          </w:tcPr>
+          <w:p>
+            <w:pPr>
+              <w:tabs>
+                <w:tab w:val="left" w:pos="2925"/>
+              </w:tabs>
+              <w:jc w:val="center"/>
+              <w:rPr>
+                <w:rFonts w:ascii="Arial" w:hAnsi="Arial" w:cs="Arial"/>
+              </w:rPr>
+            </w:pPr>
+          </w:p>
+        </w:tc>
+        <w:tc>
+          <w:tcPr>
+            <w:tcW w:w="492" w:type="pct"/>
+            <w:vAlign w:val="center"/>
+          </w:tcPr>
+          <w:p>
+            <w:pPr>
+              <w:tabs>
+                <w:tab w:val="left" w:pos="2925"/>
+              </w:tabs>
+              <w:rPr>
+                <w:rFonts w:ascii="Arial" w:hAnsi="Arial" w:cs="Arial"/>
+              </w:rPr>
+            </w:pPr>
+          </w:p>
+        </w:tc>
+        <w:tc>
+          <w:tcPr>
+            <w:tcW w:w="423" w:type="pct"/>
           </w:tcPr>
           <w:p>
             <w:pPr>
@@ -6955,23 +5861,23 @@
         </w:tc>
         <w:tc>
           <w:tcPr>
-            <w:tcW w:w="524" w:type="pct"/>
-            <w:vAlign w:val="center"/>
-          </w:tcPr>
-          <w:p>
-            <w:pPr>
-              <w:tabs>
-                <w:tab w:val="left" w:pos="2925"/>
-              </w:tabs>
-              <w:rPr>
-                <w:rFonts w:ascii="Arial" w:hAnsi="Arial" w:cs="Arial"/>
-              </w:rPr>
-            </w:pPr>
-          </w:p>
-        </w:tc>
-        <w:tc>
-          <w:tcPr>
-            <w:tcW w:w="463" w:type="pct"/>
+            <w:tcW w:w="507" w:type="pct"/>
+            <w:vAlign w:val="center"/>
+          </w:tcPr>
+          <w:p>
+            <w:pPr>
+              <w:tabs>
+                <w:tab w:val="left" w:pos="2925"/>
+              </w:tabs>
+              <w:rPr>
+                <w:rFonts w:ascii="Arial" w:hAnsi="Arial" w:cs="Arial"/>
+              </w:rPr>
+            </w:pPr>
+          </w:p>
+        </w:tc>
+        <w:tc>
+          <w:tcPr>
+            <w:tcW w:w="446" w:type="pct"/>
             <w:vAlign w:val="center"/>
           </w:tcPr>
           <w:p>
@@ -6994,23 +5900,23 @@
         </w:tc>
         <w:tc>
           <w:tcPr>
-            <w:tcW w:w="463" w:type="pct"/>
-            <w:vAlign w:val="center"/>
-          </w:tcPr>
-          <w:p>
-            <w:pPr>
-              <w:tabs>
-                <w:tab w:val="left" w:pos="2925"/>
-              </w:tabs>
-              <w:rPr>
-                <w:rFonts w:ascii="Arial" w:hAnsi="Arial" w:cs="Arial"/>
-              </w:rPr>
-            </w:pPr>
-          </w:p>
-        </w:tc>
-        <w:tc>
-          <w:tcPr>
-            <w:tcW w:w="534" w:type="pct"/>
+            <w:tcW w:w="446" w:type="pct"/>
+            <w:vAlign w:val="center"/>
+          </w:tcPr>
+          <w:p>
+            <w:pPr>
+              <w:tabs>
+                <w:tab w:val="left" w:pos="2925"/>
+              </w:tabs>
+              <w:rPr>
+                <w:rFonts w:ascii="Arial" w:hAnsi="Arial" w:cs="Arial"/>
+              </w:rPr>
+            </w:pPr>
+          </w:p>
+        </w:tc>
+        <w:tc>
+          <w:tcPr>
+            <w:tcW w:w="517" w:type="pct"/>
             <w:vMerge/>
           </w:tcPr>
           <w:p>
@@ -7028,7 +5934,7 @@
       <w:tr>
         <w:tc>
           <w:tcPr>
-            <w:tcW w:w="539" w:type="pct"/>
+            <w:tcW w:w="696" w:type="pct"/>
             <w:vMerge/>
           </w:tcPr>
           <w:p>
@@ -7044,7 +5950,7 @@
         </w:tc>
         <w:tc>
           <w:tcPr>
-            <w:tcW w:w="534" w:type="pct"/>
+            <w:tcW w:w="516" w:type="pct"/>
             <w:vMerge/>
           </w:tcPr>
           <w:p>
@@ -7061,7 +5967,7 @@
         </w:tc>
         <w:tc>
           <w:tcPr>
-            <w:tcW w:w="483" w:type="pct"/>
+            <w:tcW w:w="465" w:type="pct"/>
             <w:vAlign w:val="center"/>
           </w:tcPr>
           <w:p>
@@ -7084,40 +5990,40 @@
         </w:tc>
         <w:tc>
           <w:tcPr>
-            <w:tcW w:w="510" w:type="pct"/>
-            <w:vAlign w:val="center"/>
-          </w:tcPr>
-          <w:p>
-            <w:pPr>
-              <w:tabs>
-                <w:tab w:val="left" w:pos="2925"/>
-              </w:tabs>
-              <w:jc w:val="center"/>
-              <w:rPr>
-                <w:rFonts w:ascii="Arial" w:hAnsi="Arial" w:cs="Arial"/>
-              </w:rPr>
-            </w:pPr>
-          </w:p>
-        </w:tc>
-        <w:tc>
-          <w:tcPr>
-            <w:tcW w:w="510" w:type="pct"/>
-            <w:vAlign w:val="center"/>
-          </w:tcPr>
-          <w:p>
-            <w:pPr>
-              <w:tabs>
-                <w:tab w:val="left" w:pos="2925"/>
-              </w:tabs>
-              <w:rPr>
-                <w:rFonts w:ascii="Arial" w:hAnsi="Arial" w:cs="Arial"/>
-              </w:rPr>
-            </w:pPr>
-          </w:p>
-        </w:tc>
-        <w:tc>
-          <w:tcPr>
-            <w:tcW w:w="440" w:type="pct"/>
+            <w:tcW w:w="492" w:type="pct"/>
+            <w:vAlign w:val="center"/>
+          </w:tcPr>
+          <w:p>
+            <w:pPr>
+              <w:tabs>
+                <w:tab w:val="left" w:pos="2925"/>
+              </w:tabs>
+              <w:jc w:val="center"/>
+              <w:rPr>
+                <w:rFonts w:ascii="Arial" w:hAnsi="Arial" w:cs="Arial"/>
+              </w:rPr>
+            </w:pPr>
+          </w:p>
+        </w:tc>
+        <w:tc>
+          <w:tcPr>
+            <w:tcW w:w="492" w:type="pct"/>
+            <w:vAlign w:val="center"/>
+          </w:tcPr>
+          <w:p>
+            <w:pPr>
+              <w:tabs>
+                <w:tab w:val="left" w:pos="2925"/>
+              </w:tabs>
+              <w:rPr>
+                <w:rFonts w:ascii="Arial" w:hAnsi="Arial" w:cs="Arial"/>
+              </w:rPr>
+            </w:pPr>
+          </w:p>
+        </w:tc>
+        <w:tc>
+          <w:tcPr>
+            <w:tcW w:w="423" w:type="pct"/>
           </w:tcPr>
           <w:p>
             <w:pPr>
@@ -7133,23 +6039,23 @@
         </w:tc>
         <w:tc>
           <w:tcPr>
-            <w:tcW w:w="524" w:type="pct"/>
-            <w:vAlign w:val="center"/>
-          </w:tcPr>
-          <w:p>
-            <w:pPr>
-              <w:tabs>
-                <w:tab w:val="left" w:pos="2925"/>
-              </w:tabs>
-              <w:rPr>
-                <w:rFonts w:ascii="Arial" w:hAnsi="Arial" w:cs="Arial"/>
-              </w:rPr>
-            </w:pPr>
-          </w:p>
-        </w:tc>
-        <w:tc>
-          <w:tcPr>
-            <w:tcW w:w="463" w:type="pct"/>
+            <w:tcW w:w="507" w:type="pct"/>
+            <w:vAlign w:val="center"/>
+          </w:tcPr>
+          <w:p>
+            <w:pPr>
+              <w:tabs>
+                <w:tab w:val="left" w:pos="2925"/>
+              </w:tabs>
+              <w:rPr>
+                <w:rFonts w:ascii="Arial" w:hAnsi="Arial" w:cs="Arial"/>
+              </w:rPr>
+            </w:pPr>
+          </w:p>
+        </w:tc>
+        <w:tc>
+          <w:tcPr>
+            <w:tcW w:w="446" w:type="pct"/>
             <w:vAlign w:val="center"/>
           </w:tcPr>
           <w:p>
@@ -7171,23 +6077,23 @@
         </w:tc>
         <w:tc>
           <w:tcPr>
-            <w:tcW w:w="463" w:type="pct"/>
-            <w:vAlign w:val="center"/>
-          </w:tcPr>
-          <w:p>
-            <w:pPr>
-              <w:tabs>
-                <w:tab w:val="left" w:pos="2925"/>
-              </w:tabs>
-              <w:rPr>
-                <w:rFonts w:ascii="Arial" w:hAnsi="Arial" w:cs="Arial"/>
-              </w:rPr>
-            </w:pPr>
-          </w:p>
-        </w:tc>
-        <w:tc>
-          <w:tcPr>
-            <w:tcW w:w="534" w:type="pct"/>
+            <w:tcW w:w="446" w:type="pct"/>
+            <w:vAlign w:val="center"/>
+          </w:tcPr>
+          <w:p>
+            <w:pPr>
+              <w:tabs>
+                <w:tab w:val="left" w:pos="2925"/>
+              </w:tabs>
+              <w:rPr>
+                <w:rFonts w:ascii="Arial" w:hAnsi="Arial" w:cs="Arial"/>
+              </w:rPr>
+            </w:pPr>
+          </w:p>
+        </w:tc>
+        <w:tc>
+          <w:tcPr>
+            <w:tcW w:w="517" w:type="pct"/>
             <w:vMerge/>
           </w:tcPr>
           <w:p>
@@ -7205,7 +6111,7 @@
       <w:tr>
         <w:tc>
           <w:tcPr>
-            <w:tcW w:w="539" w:type="pct"/>
+            <w:tcW w:w="696" w:type="pct"/>
             <w:vMerge/>
           </w:tcPr>
           <w:p>
@@ -7221,7 +6127,7 @@
         </w:tc>
         <w:tc>
           <w:tcPr>
-            <w:tcW w:w="534" w:type="pct"/>
+            <w:tcW w:w="516" w:type="pct"/>
             <w:vMerge/>
           </w:tcPr>
           <w:p>
@@ -7238,7 +6144,7 @@
         </w:tc>
         <w:tc>
           <w:tcPr>
-            <w:tcW w:w="483" w:type="pct"/>
+            <w:tcW w:w="465" w:type="pct"/>
             <w:vAlign w:val="center"/>
           </w:tcPr>
           <w:p>
@@ -7261,40 +6167,40 @@
         </w:tc>
         <w:tc>
           <w:tcPr>
-            <w:tcW w:w="510" w:type="pct"/>
-            <w:vAlign w:val="center"/>
-          </w:tcPr>
-          <w:p>
-            <w:pPr>
-              <w:tabs>
-                <w:tab w:val="left" w:pos="2925"/>
-              </w:tabs>
-              <w:jc w:val="center"/>
-              <w:rPr>
-                <w:rFonts w:ascii="Arial" w:hAnsi="Arial" w:cs="Arial"/>
-              </w:rPr>
-            </w:pPr>
-          </w:p>
-        </w:tc>
-        <w:tc>
-          <w:tcPr>
-            <w:tcW w:w="510" w:type="pct"/>
-            <w:vAlign w:val="center"/>
-          </w:tcPr>
-          <w:p>
-            <w:pPr>
-              <w:tabs>
-                <w:tab w:val="left" w:pos="2925"/>
-              </w:tabs>
-              <w:rPr>
-                <w:rFonts w:ascii="Arial" w:hAnsi="Arial" w:cs="Arial"/>
-              </w:rPr>
-            </w:pPr>
-          </w:p>
-        </w:tc>
-        <w:tc>
-          <w:tcPr>
-            <w:tcW w:w="440" w:type="pct"/>
+            <w:tcW w:w="492" w:type="pct"/>
+            <w:vAlign w:val="center"/>
+          </w:tcPr>
+          <w:p>
+            <w:pPr>
+              <w:tabs>
+                <w:tab w:val="left" w:pos="2925"/>
+              </w:tabs>
+              <w:jc w:val="center"/>
+              <w:rPr>
+                <w:rFonts w:ascii="Arial" w:hAnsi="Arial" w:cs="Arial"/>
+              </w:rPr>
+            </w:pPr>
+          </w:p>
+        </w:tc>
+        <w:tc>
+          <w:tcPr>
+            <w:tcW w:w="492" w:type="pct"/>
+            <w:vAlign w:val="center"/>
+          </w:tcPr>
+          <w:p>
+            <w:pPr>
+              <w:tabs>
+                <w:tab w:val="left" w:pos="2925"/>
+              </w:tabs>
+              <w:rPr>
+                <w:rFonts w:ascii="Arial" w:hAnsi="Arial" w:cs="Arial"/>
+              </w:rPr>
+            </w:pPr>
+          </w:p>
+        </w:tc>
+        <w:tc>
+          <w:tcPr>
+            <w:tcW w:w="423" w:type="pct"/>
           </w:tcPr>
           <w:p>
             <w:pPr>
@@ -7310,23 +6216,23 @@
         </w:tc>
         <w:tc>
           <w:tcPr>
-            <w:tcW w:w="524" w:type="pct"/>
-            <w:vAlign w:val="center"/>
-          </w:tcPr>
-          <w:p>
-            <w:pPr>
-              <w:tabs>
-                <w:tab w:val="left" w:pos="2925"/>
-              </w:tabs>
-              <w:rPr>
-                <w:rFonts w:ascii="Arial" w:hAnsi="Arial" w:cs="Arial"/>
-              </w:rPr>
-            </w:pPr>
-          </w:p>
-        </w:tc>
-        <w:tc>
-          <w:tcPr>
-            <w:tcW w:w="463" w:type="pct"/>
+            <w:tcW w:w="507" w:type="pct"/>
+            <w:vAlign w:val="center"/>
+          </w:tcPr>
+          <w:p>
+            <w:pPr>
+              <w:tabs>
+                <w:tab w:val="left" w:pos="2925"/>
+              </w:tabs>
+              <w:rPr>
+                <w:rFonts w:ascii="Arial" w:hAnsi="Arial" w:cs="Arial"/>
+              </w:rPr>
+            </w:pPr>
+          </w:p>
+        </w:tc>
+        <w:tc>
+          <w:tcPr>
+            <w:tcW w:w="446" w:type="pct"/>
             <w:vAlign w:val="center"/>
           </w:tcPr>
           <w:p>
@@ -7348,23 +6254,23 @@
         </w:tc>
         <w:tc>
           <w:tcPr>
-            <w:tcW w:w="463" w:type="pct"/>
-            <w:vAlign w:val="center"/>
-          </w:tcPr>
-          <w:p>
-            <w:pPr>
-              <w:tabs>
-                <w:tab w:val="left" w:pos="2925"/>
-              </w:tabs>
-              <w:rPr>
-                <w:rFonts w:ascii="Arial" w:hAnsi="Arial" w:cs="Arial"/>
-              </w:rPr>
-            </w:pPr>
-          </w:p>
-        </w:tc>
-        <w:tc>
-          <w:tcPr>
-            <w:tcW w:w="534" w:type="pct"/>
+            <w:tcW w:w="446" w:type="pct"/>
+            <w:vAlign w:val="center"/>
+          </w:tcPr>
+          <w:p>
+            <w:pPr>
+              <w:tabs>
+                <w:tab w:val="left" w:pos="2925"/>
+              </w:tabs>
+              <w:rPr>
+                <w:rFonts w:ascii="Arial" w:hAnsi="Arial" w:cs="Arial"/>
+              </w:rPr>
+            </w:pPr>
+          </w:p>
+        </w:tc>
+        <w:tc>
+          <w:tcPr>
+            <w:tcW w:w="517" w:type="pct"/>
             <w:vMerge/>
           </w:tcPr>
           <w:p>
@@ -7382,7 +6288,7 @@
       <w:tr>
         <w:tc>
           <w:tcPr>
-            <w:tcW w:w="539" w:type="pct"/>
+            <w:tcW w:w="696" w:type="pct"/>
             <w:vMerge/>
           </w:tcPr>
           <w:p>
@@ -7398,7 +6304,7 @@
         </w:tc>
         <w:tc>
           <w:tcPr>
-            <w:tcW w:w="534" w:type="pct"/>
+            <w:tcW w:w="516" w:type="pct"/>
             <w:vMerge w:val="restart"/>
           </w:tcPr>
           <w:p>
@@ -7415,7 +6321,7 @@
         </w:tc>
         <w:tc>
           <w:tcPr>
-            <w:tcW w:w="3393" w:type="pct"/>
+            <w:tcW w:w="3271" w:type="pct"/>
             <w:gridSpan w:val="7"/>
             <w:vAlign w:val="center"/>
           </w:tcPr>
@@ -7458,7 +6364,7 @@
         </w:tc>
         <w:tc>
           <w:tcPr>
-            <w:tcW w:w="534" w:type="pct"/>
+            <w:tcW w:w="517" w:type="pct"/>
             <w:vMerge/>
           </w:tcPr>
           <w:p>
@@ -7477,7 +6383,7 @@
       <w:tr>
         <w:tc>
           <w:tcPr>
-            <w:tcW w:w="539" w:type="pct"/>
+            <w:tcW w:w="696" w:type="pct"/>
             <w:vMerge/>
           </w:tcPr>
           <w:p>
@@ -7493,7 +6399,7 @@
         </w:tc>
         <w:tc>
           <w:tcPr>
-            <w:tcW w:w="534" w:type="pct"/>
+            <w:tcW w:w="516" w:type="pct"/>
             <w:vMerge/>
           </w:tcPr>
           <w:p>
@@ -7510,7 +6416,7 @@
         </w:tc>
         <w:tc>
           <w:tcPr>
-            <w:tcW w:w="483" w:type="pct"/>
+            <w:tcW w:w="465" w:type="pct"/>
             <w:vAlign w:val="center"/>
           </w:tcPr>
           <w:p>
@@ -7533,40 +6439,40 @@
         </w:tc>
         <w:tc>
           <w:tcPr>
-            <w:tcW w:w="510" w:type="pct"/>
-            <w:vAlign w:val="center"/>
-          </w:tcPr>
-          <w:p>
-            <w:pPr>
-              <w:tabs>
-                <w:tab w:val="left" w:pos="2925"/>
-              </w:tabs>
-              <w:jc w:val="center"/>
-              <w:rPr>
-                <w:rFonts w:ascii="Arial" w:hAnsi="Arial" w:cs="Arial"/>
-              </w:rPr>
-            </w:pPr>
-          </w:p>
-        </w:tc>
-        <w:tc>
-          <w:tcPr>
-            <w:tcW w:w="510" w:type="pct"/>
-            <w:vAlign w:val="center"/>
-          </w:tcPr>
-          <w:p>
-            <w:pPr>
-              <w:tabs>
-                <w:tab w:val="left" w:pos="2925"/>
-              </w:tabs>
-              <w:rPr>
-                <w:rFonts w:ascii="Arial" w:hAnsi="Arial" w:cs="Arial"/>
-              </w:rPr>
-            </w:pPr>
-          </w:p>
-        </w:tc>
-        <w:tc>
-          <w:tcPr>
-            <w:tcW w:w="440" w:type="pct"/>
+            <w:tcW w:w="492" w:type="pct"/>
+            <w:vAlign w:val="center"/>
+          </w:tcPr>
+          <w:p>
+            <w:pPr>
+              <w:tabs>
+                <w:tab w:val="left" w:pos="2925"/>
+              </w:tabs>
+              <w:jc w:val="center"/>
+              <w:rPr>
+                <w:rFonts w:ascii="Arial" w:hAnsi="Arial" w:cs="Arial"/>
+              </w:rPr>
+            </w:pPr>
+          </w:p>
+        </w:tc>
+        <w:tc>
+          <w:tcPr>
+            <w:tcW w:w="492" w:type="pct"/>
+            <w:vAlign w:val="center"/>
+          </w:tcPr>
+          <w:p>
+            <w:pPr>
+              <w:tabs>
+                <w:tab w:val="left" w:pos="2925"/>
+              </w:tabs>
+              <w:rPr>
+                <w:rFonts w:ascii="Arial" w:hAnsi="Arial" w:cs="Arial"/>
+              </w:rPr>
+            </w:pPr>
+          </w:p>
+        </w:tc>
+        <w:tc>
+          <w:tcPr>
+            <w:tcW w:w="423" w:type="pct"/>
           </w:tcPr>
           <w:p>
             <w:pPr>
@@ -7582,23 +6488,23 @@
         </w:tc>
         <w:tc>
           <w:tcPr>
-            <w:tcW w:w="524" w:type="pct"/>
-            <w:vAlign w:val="center"/>
-          </w:tcPr>
-          <w:p>
-            <w:pPr>
-              <w:tabs>
-                <w:tab w:val="left" w:pos="2925"/>
-              </w:tabs>
-              <w:rPr>
-                <w:rFonts w:ascii="Arial" w:hAnsi="Arial" w:cs="Arial"/>
-              </w:rPr>
-            </w:pPr>
-          </w:p>
-        </w:tc>
-        <w:tc>
-          <w:tcPr>
-            <w:tcW w:w="463" w:type="pct"/>
+            <w:tcW w:w="507" w:type="pct"/>
+            <w:vAlign w:val="center"/>
+          </w:tcPr>
+          <w:p>
+            <w:pPr>
+              <w:tabs>
+                <w:tab w:val="left" w:pos="2925"/>
+              </w:tabs>
+              <w:rPr>
+                <w:rFonts w:ascii="Arial" w:hAnsi="Arial" w:cs="Arial"/>
+              </w:rPr>
+            </w:pPr>
+          </w:p>
+        </w:tc>
+        <w:tc>
+          <w:tcPr>
+            <w:tcW w:w="446" w:type="pct"/>
             <w:vAlign w:val="center"/>
           </w:tcPr>
           <w:p>
@@ -7620,23 +6526,23 @@
         </w:tc>
         <w:tc>
           <w:tcPr>
-            <w:tcW w:w="463" w:type="pct"/>
-            <w:vAlign w:val="center"/>
-          </w:tcPr>
-          <w:p>
-            <w:pPr>
-              <w:tabs>
-                <w:tab w:val="left" w:pos="2925"/>
-              </w:tabs>
-              <w:rPr>
-                <w:rFonts w:ascii="Arial" w:hAnsi="Arial" w:cs="Arial"/>
-              </w:rPr>
-            </w:pPr>
-          </w:p>
-        </w:tc>
-        <w:tc>
-          <w:tcPr>
-            <w:tcW w:w="534" w:type="pct"/>
+            <w:tcW w:w="446" w:type="pct"/>
+            <w:vAlign w:val="center"/>
+          </w:tcPr>
+          <w:p>
+            <w:pPr>
+              <w:tabs>
+                <w:tab w:val="left" w:pos="2925"/>
+              </w:tabs>
+              <w:rPr>
+                <w:rFonts w:ascii="Arial" w:hAnsi="Arial" w:cs="Arial"/>
+              </w:rPr>
+            </w:pPr>
+          </w:p>
+        </w:tc>
+        <w:tc>
+          <w:tcPr>
+            <w:tcW w:w="517" w:type="pct"/>
             <w:vMerge/>
           </w:tcPr>
           <w:p>
@@ -7654,7 +6560,7 @@
       <w:tr>
         <w:tc>
           <w:tcPr>
-            <w:tcW w:w="539" w:type="pct"/>
+            <w:tcW w:w="696" w:type="pct"/>
             <w:vMerge/>
           </w:tcPr>
           <w:p>
@@ -7670,7 +6576,7 @@
         </w:tc>
         <w:tc>
           <w:tcPr>
-            <w:tcW w:w="534" w:type="pct"/>
+            <w:tcW w:w="516" w:type="pct"/>
             <w:vMerge/>
           </w:tcPr>
           <w:p>
@@ -7687,7 +6593,7 @@
         </w:tc>
         <w:tc>
           <w:tcPr>
-            <w:tcW w:w="483" w:type="pct"/>
+            <w:tcW w:w="465" w:type="pct"/>
             <w:vAlign w:val="center"/>
           </w:tcPr>
           <w:p>
@@ -7710,40 +6616,40 @@
         </w:tc>
         <w:tc>
           <w:tcPr>
-            <w:tcW w:w="510" w:type="pct"/>
-            <w:vAlign w:val="center"/>
-          </w:tcPr>
-          <w:p>
-            <w:pPr>
-              <w:tabs>
-                <w:tab w:val="left" w:pos="2925"/>
-              </w:tabs>
-              <w:jc w:val="center"/>
-              <w:rPr>
-                <w:rFonts w:ascii="Arial" w:hAnsi="Arial" w:cs="Arial"/>
-              </w:rPr>
-            </w:pPr>
-          </w:p>
-        </w:tc>
-        <w:tc>
-          <w:tcPr>
-            <w:tcW w:w="510" w:type="pct"/>
-            <w:vAlign w:val="center"/>
-          </w:tcPr>
-          <w:p>
-            <w:pPr>
-              <w:tabs>
-                <w:tab w:val="left" w:pos="2925"/>
-              </w:tabs>
-              <w:rPr>
-                <w:rFonts w:ascii="Arial" w:hAnsi="Arial" w:cs="Arial"/>
-              </w:rPr>
-            </w:pPr>
-          </w:p>
-        </w:tc>
-        <w:tc>
-          <w:tcPr>
-            <w:tcW w:w="440" w:type="pct"/>
+            <w:tcW w:w="492" w:type="pct"/>
+            <w:vAlign w:val="center"/>
+          </w:tcPr>
+          <w:p>
+            <w:pPr>
+              <w:tabs>
+                <w:tab w:val="left" w:pos="2925"/>
+              </w:tabs>
+              <w:jc w:val="center"/>
+              <w:rPr>
+                <w:rFonts w:ascii="Arial" w:hAnsi="Arial" w:cs="Arial"/>
+              </w:rPr>
+            </w:pPr>
+          </w:p>
+        </w:tc>
+        <w:tc>
+          <w:tcPr>
+            <w:tcW w:w="492" w:type="pct"/>
+            <w:vAlign w:val="center"/>
+          </w:tcPr>
+          <w:p>
+            <w:pPr>
+              <w:tabs>
+                <w:tab w:val="left" w:pos="2925"/>
+              </w:tabs>
+              <w:rPr>
+                <w:rFonts w:ascii="Arial" w:hAnsi="Arial" w:cs="Arial"/>
+              </w:rPr>
+            </w:pPr>
+          </w:p>
+        </w:tc>
+        <w:tc>
+          <w:tcPr>
+            <w:tcW w:w="423" w:type="pct"/>
           </w:tcPr>
           <w:p>
             <w:pPr>
@@ -7759,23 +6665,23 @@
         </w:tc>
         <w:tc>
           <w:tcPr>
-            <w:tcW w:w="524" w:type="pct"/>
-            <w:vAlign w:val="center"/>
-          </w:tcPr>
-          <w:p>
-            <w:pPr>
-              <w:tabs>
-                <w:tab w:val="left" w:pos="2925"/>
-              </w:tabs>
-              <w:rPr>
-                <w:rFonts w:ascii="Arial" w:hAnsi="Arial" w:cs="Arial"/>
-              </w:rPr>
-            </w:pPr>
-          </w:p>
-        </w:tc>
-        <w:tc>
-          <w:tcPr>
-            <w:tcW w:w="463" w:type="pct"/>
+            <w:tcW w:w="507" w:type="pct"/>
+            <w:vAlign w:val="center"/>
+          </w:tcPr>
+          <w:p>
+            <w:pPr>
+              <w:tabs>
+                <w:tab w:val="left" w:pos="2925"/>
+              </w:tabs>
+              <w:rPr>
+                <w:rFonts w:ascii="Arial" w:hAnsi="Arial" w:cs="Arial"/>
+              </w:rPr>
+            </w:pPr>
+          </w:p>
+        </w:tc>
+        <w:tc>
+          <w:tcPr>
+            <w:tcW w:w="446" w:type="pct"/>
             <w:vAlign w:val="center"/>
           </w:tcPr>
           <w:p>
@@ -7797,23 +6703,23 @@
         </w:tc>
         <w:tc>
           <w:tcPr>
-            <w:tcW w:w="463" w:type="pct"/>
-            <w:vAlign w:val="center"/>
-          </w:tcPr>
-          <w:p>
-            <w:pPr>
-              <w:tabs>
-                <w:tab w:val="left" w:pos="2925"/>
-              </w:tabs>
-              <w:rPr>
-                <w:rFonts w:ascii="Arial" w:hAnsi="Arial" w:cs="Arial"/>
-              </w:rPr>
-            </w:pPr>
-          </w:p>
-        </w:tc>
-        <w:tc>
-          <w:tcPr>
-            <w:tcW w:w="534" w:type="pct"/>
+            <w:tcW w:w="446" w:type="pct"/>
+            <w:vAlign w:val="center"/>
+          </w:tcPr>
+          <w:p>
+            <w:pPr>
+              <w:tabs>
+                <w:tab w:val="left" w:pos="2925"/>
+              </w:tabs>
+              <w:rPr>
+                <w:rFonts w:ascii="Arial" w:hAnsi="Arial" w:cs="Arial"/>
+              </w:rPr>
+            </w:pPr>
+          </w:p>
+        </w:tc>
+        <w:tc>
+          <w:tcPr>
+            <w:tcW w:w="517" w:type="pct"/>
             <w:vMerge/>
           </w:tcPr>
           <w:p>
@@ -7831,7 +6737,7 @@
       <w:tr>
         <w:tc>
           <w:tcPr>
-            <w:tcW w:w="539" w:type="pct"/>
+            <w:tcW w:w="696" w:type="pct"/>
             <w:vMerge/>
           </w:tcPr>
           <w:p>
@@ -7847,7 +6753,7 @@
         </w:tc>
         <w:tc>
           <w:tcPr>
-            <w:tcW w:w="534" w:type="pct"/>
+            <w:tcW w:w="516" w:type="pct"/>
             <w:vMerge/>
           </w:tcPr>
           <w:p>
@@ -7864,7 +6770,7 @@
         </w:tc>
         <w:tc>
           <w:tcPr>
-            <w:tcW w:w="483" w:type="pct"/>
+            <w:tcW w:w="465" w:type="pct"/>
             <w:vAlign w:val="center"/>
           </w:tcPr>
           <w:p>
@@ -7887,40 +6793,40 @@
         </w:tc>
         <w:tc>
           <w:tcPr>
-            <w:tcW w:w="510" w:type="pct"/>
-            <w:vAlign w:val="center"/>
-          </w:tcPr>
-          <w:p>
-            <w:pPr>
-              <w:tabs>
-                <w:tab w:val="left" w:pos="2925"/>
-              </w:tabs>
-              <w:jc w:val="center"/>
-              <w:rPr>
-                <w:rFonts w:ascii="Arial" w:hAnsi="Arial" w:cs="Arial"/>
-              </w:rPr>
-            </w:pPr>
-          </w:p>
-        </w:tc>
-        <w:tc>
-          <w:tcPr>
-            <w:tcW w:w="510" w:type="pct"/>
-            <w:vAlign w:val="center"/>
-          </w:tcPr>
-          <w:p>
-            <w:pPr>
-              <w:tabs>
-                <w:tab w:val="left" w:pos="2925"/>
-              </w:tabs>
-              <w:rPr>
-                <w:rFonts w:ascii="Arial" w:hAnsi="Arial" w:cs="Arial"/>
-              </w:rPr>
-            </w:pPr>
-          </w:p>
-        </w:tc>
-        <w:tc>
-          <w:tcPr>
-            <w:tcW w:w="440" w:type="pct"/>
+            <w:tcW w:w="492" w:type="pct"/>
+            <w:vAlign w:val="center"/>
+          </w:tcPr>
+          <w:p>
+            <w:pPr>
+              <w:tabs>
+                <w:tab w:val="left" w:pos="2925"/>
+              </w:tabs>
+              <w:jc w:val="center"/>
+              <w:rPr>
+                <w:rFonts w:ascii="Arial" w:hAnsi="Arial" w:cs="Arial"/>
+              </w:rPr>
+            </w:pPr>
+          </w:p>
+        </w:tc>
+        <w:tc>
+          <w:tcPr>
+            <w:tcW w:w="492" w:type="pct"/>
+            <w:vAlign w:val="center"/>
+          </w:tcPr>
+          <w:p>
+            <w:pPr>
+              <w:tabs>
+                <w:tab w:val="left" w:pos="2925"/>
+              </w:tabs>
+              <w:rPr>
+                <w:rFonts w:ascii="Arial" w:hAnsi="Arial" w:cs="Arial"/>
+              </w:rPr>
+            </w:pPr>
+          </w:p>
+        </w:tc>
+        <w:tc>
+          <w:tcPr>
+            <w:tcW w:w="423" w:type="pct"/>
           </w:tcPr>
           <w:p>
             <w:pPr>
@@ -7936,23 +6842,23 @@
         </w:tc>
         <w:tc>
           <w:tcPr>
-            <w:tcW w:w="524" w:type="pct"/>
-            <w:vAlign w:val="center"/>
-          </w:tcPr>
-          <w:p>
-            <w:pPr>
-              <w:tabs>
-                <w:tab w:val="left" w:pos="2925"/>
-              </w:tabs>
-              <w:rPr>
-                <w:rFonts w:ascii="Arial" w:hAnsi="Arial" w:cs="Arial"/>
-              </w:rPr>
-            </w:pPr>
-          </w:p>
-        </w:tc>
-        <w:tc>
-          <w:tcPr>
-            <w:tcW w:w="463" w:type="pct"/>
+            <w:tcW w:w="507" w:type="pct"/>
+            <w:vAlign w:val="center"/>
+          </w:tcPr>
+          <w:p>
+            <w:pPr>
+              <w:tabs>
+                <w:tab w:val="left" w:pos="2925"/>
+              </w:tabs>
+              <w:rPr>
+                <w:rFonts w:ascii="Arial" w:hAnsi="Arial" w:cs="Arial"/>
+              </w:rPr>
+            </w:pPr>
+          </w:p>
+        </w:tc>
+        <w:tc>
+          <w:tcPr>
+            <w:tcW w:w="446" w:type="pct"/>
             <w:vAlign w:val="center"/>
           </w:tcPr>
           <w:p>
@@ -7974,23 +6880,23 @@
         </w:tc>
         <w:tc>
           <w:tcPr>
-            <w:tcW w:w="463" w:type="pct"/>
-            <w:vAlign w:val="center"/>
-          </w:tcPr>
-          <w:p>
-            <w:pPr>
-              <w:tabs>
-                <w:tab w:val="left" w:pos="2925"/>
-              </w:tabs>
-              <w:rPr>
-                <w:rFonts w:ascii="Arial" w:hAnsi="Arial" w:cs="Arial"/>
-              </w:rPr>
-            </w:pPr>
-          </w:p>
-        </w:tc>
-        <w:tc>
-          <w:tcPr>
-            <w:tcW w:w="534" w:type="pct"/>
+            <w:tcW w:w="446" w:type="pct"/>
+            <w:vAlign w:val="center"/>
+          </w:tcPr>
+          <w:p>
+            <w:pPr>
+              <w:tabs>
+                <w:tab w:val="left" w:pos="2925"/>
+              </w:tabs>
+              <w:rPr>
+                <w:rFonts w:ascii="Arial" w:hAnsi="Arial" w:cs="Arial"/>
+              </w:rPr>
+            </w:pPr>
+          </w:p>
+        </w:tc>
+        <w:tc>
+          <w:tcPr>
+            <w:tcW w:w="517" w:type="pct"/>
             <w:vMerge/>
           </w:tcPr>
           <w:p>
@@ -8008,7 +6914,7 @@
       <w:tr>
         <w:tc>
           <w:tcPr>
-            <w:tcW w:w="539" w:type="pct"/>
+            <w:tcW w:w="696" w:type="pct"/>
             <w:vMerge/>
           </w:tcPr>
           <w:p>
@@ -8024,7 +6930,7 @@
         </w:tc>
         <w:tc>
           <w:tcPr>
-            <w:tcW w:w="534" w:type="pct"/>
+            <w:tcW w:w="516" w:type="pct"/>
             <w:vMerge/>
           </w:tcPr>
           <w:p>
@@ -8041,7 +6947,7 @@
         </w:tc>
         <w:tc>
           <w:tcPr>
-            <w:tcW w:w="483" w:type="pct"/>
+            <w:tcW w:w="465" w:type="pct"/>
             <w:vAlign w:val="center"/>
           </w:tcPr>
           <w:p>
@@ -8064,40 +6970,40 @@
         </w:tc>
         <w:tc>
           <w:tcPr>
-            <w:tcW w:w="510" w:type="pct"/>
-            <w:vAlign w:val="center"/>
-          </w:tcPr>
-          <w:p>
-            <w:pPr>
-              <w:tabs>
-                <w:tab w:val="left" w:pos="2925"/>
-              </w:tabs>
-              <w:jc w:val="center"/>
-              <w:rPr>
-                <w:rFonts w:ascii="Arial" w:hAnsi="Arial" w:cs="Arial"/>
-              </w:rPr>
-            </w:pPr>
-          </w:p>
-        </w:tc>
-        <w:tc>
-          <w:tcPr>
-            <w:tcW w:w="510" w:type="pct"/>
-            <w:vAlign w:val="center"/>
-          </w:tcPr>
-          <w:p>
-            <w:pPr>
-              <w:tabs>
-                <w:tab w:val="left" w:pos="2925"/>
-              </w:tabs>
-              <w:rPr>
-                <w:rFonts w:ascii="Arial" w:hAnsi="Arial" w:cs="Arial"/>
-              </w:rPr>
-            </w:pPr>
-          </w:p>
-        </w:tc>
-        <w:tc>
-          <w:tcPr>
-            <w:tcW w:w="440" w:type="pct"/>
+            <w:tcW w:w="492" w:type="pct"/>
+            <w:vAlign w:val="center"/>
+          </w:tcPr>
+          <w:p>
+            <w:pPr>
+              <w:tabs>
+                <w:tab w:val="left" w:pos="2925"/>
+              </w:tabs>
+              <w:jc w:val="center"/>
+              <w:rPr>
+                <w:rFonts w:ascii="Arial" w:hAnsi="Arial" w:cs="Arial"/>
+              </w:rPr>
+            </w:pPr>
+          </w:p>
+        </w:tc>
+        <w:tc>
+          <w:tcPr>
+            <w:tcW w:w="492" w:type="pct"/>
+            <w:vAlign w:val="center"/>
+          </w:tcPr>
+          <w:p>
+            <w:pPr>
+              <w:tabs>
+                <w:tab w:val="left" w:pos="2925"/>
+              </w:tabs>
+              <w:rPr>
+                <w:rFonts w:ascii="Arial" w:hAnsi="Arial" w:cs="Arial"/>
+              </w:rPr>
+            </w:pPr>
+          </w:p>
+        </w:tc>
+        <w:tc>
+          <w:tcPr>
+            <w:tcW w:w="423" w:type="pct"/>
           </w:tcPr>
           <w:p>
             <w:pPr>
@@ -8113,23 +7019,23 @@
         </w:tc>
         <w:tc>
           <w:tcPr>
-            <w:tcW w:w="524" w:type="pct"/>
-            <w:vAlign w:val="center"/>
-          </w:tcPr>
-          <w:p>
-            <w:pPr>
-              <w:tabs>
-                <w:tab w:val="left" w:pos="2925"/>
-              </w:tabs>
-              <w:rPr>
-                <w:rFonts w:ascii="Arial" w:hAnsi="Arial" w:cs="Arial"/>
-              </w:rPr>
-            </w:pPr>
-          </w:p>
-        </w:tc>
-        <w:tc>
-          <w:tcPr>
-            <w:tcW w:w="463" w:type="pct"/>
+            <w:tcW w:w="507" w:type="pct"/>
+            <w:vAlign w:val="center"/>
+          </w:tcPr>
+          <w:p>
+            <w:pPr>
+              <w:tabs>
+                <w:tab w:val="left" w:pos="2925"/>
+              </w:tabs>
+              <w:rPr>
+                <w:rFonts w:ascii="Arial" w:hAnsi="Arial" w:cs="Arial"/>
+              </w:rPr>
+            </w:pPr>
+          </w:p>
+        </w:tc>
+        <w:tc>
+          <w:tcPr>
+            <w:tcW w:w="446" w:type="pct"/>
             <w:vAlign w:val="center"/>
           </w:tcPr>
           <w:p>
@@ -8151,23 +7057,23 @@
         </w:tc>
         <w:tc>
           <w:tcPr>
-            <w:tcW w:w="463" w:type="pct"/>
-            <w:vAlign w:val="center"/>
-          </w:tcPr>
-          <w:p>
-            <w:pPr>
-              <w:tabs>
-                <w:tab w:val="left" w:pos="2925"/>
-              </w:tabs>
-              <w:rPr>
-                <w:rFonts w:ascii="Arial" w:hAnsi="Arial" w:cs="Arial"/>
-              </w:rPr>
-            </w:pPr>
-          </w:p>
-        </w:tc>
-        <w:tc>
-          <w:tcPr>
-            <w:tcW w:w="534" w:type="pct"/>
+            <w:tcW w:w="446" w:type="pct"/>
+            <w:vAlign w:val="center"/>
+          </w:tcPr>
+          <w:p>
+            <w:pPr>
+              <w:tabs>
+                <w:tab w:val="left" w:pos="2925"/>
+              </w:tabs>
+              <w:rPr>
+                <w:rFonts w:ascii="Arial" w:hAnsi="Arial" w:cs="Arial"/>
+              </w:rPr>
+            </w:pPr>
+          </w:p>
+        </w:tc>
+        <w:tc>
+          <w:tcPr>
+            <w:tcW w:w="517" w:type="pct"/>
             <w:vMerge/>
           </w:tcPr>
           <w:p>
@@ -8185,7 +7091,7 @@
       <w:tr>
         <w:tc>
           <w:tcPr>
-            <w:tcW w:w="539" w:type="pct"/>
+            <w:tcW w:w="696" w:type="pct"/>
             <w:vMerge/>
           </w:tcPr>
           <w:p>
@@ -8201,7 +7107,7 @@
         </w:tc>
         <w:tc>
           <w:tcPr>
-            <w:tcW w:w="534" w:type="pct"/>
+            <w:tcW w:w="516" w:type="pct"/>
             <w:vMerge w:val="restart"/>
           </w:tcPr>
           <w:p>
@@ -8218,7 +7124,7 @@
         </w:tc>
         <w:tc>
           <w:tcPr>
-            <w:tcW w:w="3393" w:type="pct"/>
+            <w:tcW w:w="3271" w:type="pct"/>
             <w:gridSpan w:val="7"/>
             <w:vAlign w:val="center"/>
           </w:tcPr>
@@ -8260,7 +7166,7 @@
         </w:tc>
         <w:tc>
           <w:tcPr>
-            <w:tcW w:w="534" w:type="pct"/>
+            <w:tcW w:w="517" w:type="pct"/>
             <w:vMerge/>
           </w:tcPr>
           <w:p>
@@ -8279,7 +7185,7 @@
       <w:tr>
         <w:tc>
           <w:tcPr>
-            <w:tcW w:w="539" w:type="pct"/>
+            <w:tcW w:w="696" w:type="pct"/>
             <w:vMerge/>
           </w:tcPr>
           <w:p>
@@ -8295,7 +7201,7 @@
         </w:tc>
         <w:tc>
           <w:tcPr>
-            <w:tcW w:w="534" w:type="pct"/>
+            <w:tcW w:w="516" w:type="pct"/>
             <w:vMerge/>
           </w:tcPr>
           <w:p>
@@ -8312,7 +7218,7 @@
         </w:tc>
         <w:tc>
           <w:tcPr>
-            <w:tcW w:w="483" w:type="pct"/>
+            <w:tcW w:w="465" w:type="pct"/>
             <w:vAlign w:val="center"/>
           </w:tcPr>
           <w:p>
@@ -8335,40 +7241,40 @@
         </w:tc>
         <w:tc>
           <w:tcPr>
-            <w:tcW w:w="510" w:type="pct"/>
-            <w:vAlign w:val="center"/>
-          </w:tcPr>
-          <w:p>
-            <w:pPr>
-              <w:tabs>
-                <w:tab w:val="left" w:pos="2925"/>
-              </w:tabs>
-              <w:jc w:val="center"/>
-              <w:rPr>
-                <w:rFonts w:ascii="Arial" w:hAnsi="Arial" w:cs="Arial"/>
-              </w:rPr>
-            </w:pPr>
-          </w:p>
-        </w:tc>
-        <w:tc>
-          <w:tcPr>
-            <w:tcW w:w="510" w:type="pct"/>
-            <w:vAlign w:val="center"/>
-          </w:tcPr>
-          <w:p>
-            <w:pPr>
-              <w:tabs>
-                <w:tab w:val="left" w:pos="2925"/>
-              </w:tabs>
-              <w:rPr>
-                <w:rFonts w:ascii="Arial" w:hAnsi="Arial" w:cs="Arial"/>
-              </w:rPr>
-            </w:pPr>
-          </w:p>
-        </w:tc>
-        <w:tc>
-          <w:tcPr>
-            <w:tcW w:w="440" w:type="pct"/>
+            <w:tcW w:w="492" w:type="pct"/>
+            <w:vAlign w:val="center"/>
+          </w:tcPr>
+          <w:p>
+            <w:pPr>
+              <w:tabs>
+                <w:tab w:val="left" w:pos="2925"/>
+              </w:tabs>
+              <w:jc w:val="center"/>
+              <w:rPr>
+                <w:rFonts w:ascii="Arial" w:hAnsi="Arial" w:cs="Arial"/>
+              </w:rPr>
+            </w:pPr>
+          </w:p>
+        </w:tc>
+        <w:tc>
+          <w:tcPr>
+            <w:tcW w:w="492" w:type="pct"/>
+            <w:vAlign w:val="center"/>
+          </w:tcPr>
+          <w:p>
+            <w:pPr>
+              <w:tabs>
+                <w:tab w:val="left" w:pos="2925"/>
+              </w:tabs>
+              <w:rPr>
+                <w:rFonts w:ascii="Arial" w:hAnsi="Arial" w:cs="Arial"/>
+              </w:rPr>
+            </w:pPr>
+          </w:p>
+        </w:tc>
+        <w:tc>
+          <w:tcPr>
+            <w:tcW w:w="423" w:type="pct"/>
           </w:tcPr>
           <w:p>
             <w:pPr>
@@ -8384,23 +7290,23 @@
         </w:tc>
         <w:tc>
           <w:tcPr>
-            <w:tcW w:w="524" w:type="pct"/>
-            <w:vAlign w:val="center"/>
-          </w:tcPr>
-          <w:p>
-            <w:pPr>
-              <w:tabs>
-                <w:tab w:val="left" w:pos="2925"/>
-              </w:tabs>
-              <w:rPr>
-                <w:rFonts w:ascii="Arial" w:hAnsi="Arial" w:cs="Arial"/>
-              </w:rPr>
-            </w:pPr>
-          </w:p>
-        </w:tc>
-        <w:tc>
-          <w:tcPr>
-            <w:tcW w:w="463" w:type="pct"/>
+            <w:tcW w:w="507" w:type="pct"/>
+            <w:vAlign w:val="center"/>
+          </w:tcPr>
+          <w:p>
+            <w:pPr>
+              <w:tabs>
+                <w:tab w:val="left" w:pos="2925"/>
+              </w:tabs>
+              <w:rPr>
+                <w:rFonts w:ascii="Arial" w:hAnsi="Arial" w:cs="Arial"/>
+              </w:rPr>
+            </w:pPr>
+          </w:p>
+        </w:tc>
+        <w:tc>
+          <w:tcPr>
+            <w:tcW w:w="446" w:type="pct"/>
             <w:vAlign w:val="center"/>
           </w:tcPr>
           <w:p>
@@ -8422,23 +7328,23 @@
         </w:tc>
         <w:tc>
           <w:tcPr>
-            <w:tcW w:w="463" w:type="pct"/>
-            <w:vAlign w:val="center"/>
-          </w:tcPr>
-          <w:p>
-            <w:pPr>
-              <w:tabs>
-                <w:tab w:val="left" w:pos="2925"/>
-              </w:tabs>
-              <w:rPr>
-                <w:rFonts w:ascii="Arial" w:hAnsi="Arial" w:cs="Arial"/>
-              </w:rPr>
-            </w:pPr>
-          </w:p>
-        </w:tc>
-        <w:tc>
-          <w:tcPr>
-            <w:tcW w:w="534" w:type="pct"/>
+            <w:tcW w:w="446" w:type="pct"/>
+            <w:vAlign w:val="center"/>
+          </w:tcPr>
+          <w:p>
+            <w:pPr>
+              <w:tabs>
+                <w:tab w:val="left" w:pos="2925"/>
+              </w:tabs>
+              <w:rPr>
+                <w:rFonts w:ascii="Arial" w:hAnsi="Arial" w:cs="Arial"/>
+              </w:rPr>
+            </w:pPr>
+          </w:p>
+        </w:tc>
+        <w:tc>
+          <w:tcPr>
+            <w:tcW w:w="517" w:type="pct"/>
             <w:vMerge/>
           </w:tcPr>
           <w:p>
@@ -8456,7 +7362,7 @@
       <w:tr>
         <w:tc>
           <w:tcPr>
-            <w:tcW w:w="539" w:type="pct"/>
+            <w:tcW w:w="696" w:type="pct"/>
             <w:vMerge/>
           </w:tcPr>
           <w:p>
@@ -8472,7 +7378,7 @@
         </w:tc>
         <w:tc>
           <w:tcPr>
-            <w:tcW w:w="534" w:type="pct"/>
+            <w:tcW w:w="516" w:type="pct"/>
             <w:vMerge/>
           </w:tcPr>
           <w:p>
@@ -8489,7 +7395,7 @@
         </w:tc>
         <w:tc>
           <w:tcPr>
-            <w:tcW w:w="483" w:type="pct"/>
+            <w:tcW w:w="465" w:type="pct"/>
             <w:vAlign w:val="center"/>
           </w:tcPr>
           <w:p>
@@ -8512,40 +7418,40 @@
         </w:tc>
         <w:tc>
           <w:tcPr>
-            <w:tcW w:w="510" w:type="pct"/>
-            <w:vAlign w:val="center"/>
-          </w:tcPr>
-          <w:p>
-            <w:pPr>
-              <w:tabs>
-                <w:tab w:val="left" w:pos="2925"/>
-              </w:tabs>
-              <w:jc w:val="center"/>
-              <w:rPr>
-                <w:rFonts w:ascii="Arial" w:hAnsi="Arial" w:cs="Arial"/>
-              </w:rPr>
-            </w:pPr>
-          </w:p>
-        </w:tc>
-        <w:tc>
-          <w:tcPr>
-            <w:tcW w:w="510" w:type="pct"/>
-            <w:vAlign w:val="center"/>
-          </w:tcPr>
-          <w:p>
-            <w:pPr>
-              <w:tabs>
-                <w:tab w:val="left" w:pos="2925"/>
-              </w:tabs>
-              <w:rPr>
-                <w:rFonts w:ascii="Arial" w:hAnsi="Arial" w:cs="Arial"/>
-              </w:rPr>
-            </w:pPr>
-          </w:p>
-        </w:tc>
-        <w:tc>
-          <w:tcPr>
-            <w:tcW w:w="440" w:type="pct"/>
+            <w:tcW w:w="492" w:type="pct"/>
+            <w:vAlign w:val="center"/>
+          </w:tcPr>
+          <w:p>
+            <w:pPr>
+              <w:tabs>
+                <w:tab w:val="left" w:pos="2925"/>
+              </w:tabs>
+              <w:jc w:val="center"/>
+              <w:rPr>
+                <w:rFonts w:ascii="Arial" w:hAnsi="Arial" w:cs="Arial"/>
+              </w:rPr>
+            </w:pPr>
+          </w:p>
+        </w:tc>
+        <w:tc>
+          <w:tcPr>
+            <w:tcW w:w="492" w:type="pct"/>
+            <w:vAlign w:val="center"/>
+          </w:tcPr>
+          <w:p>
+            <w:pPr>
+              <w:tabs>
+                <w:tab w:val="left" w:pos="2925"/>
+              </w:tabs>
+              <w:rPr>
+                <w:rFonts w:ascii="Arial" w:hAnsi="Arial" w:cs="Arial"/>
+              </w:rPr>
+            </w:pPr>
+          </w:p>
+        </w:tc>
+        <w:tc>
+          <w:tcPr>
+            <w:tcW w:w="423" w:type="pct"/>
           </w:tcPr>
           <w:p>
             <w:pPr>
@@ -8561,23 +7467,23 @@
         </w:tc>
         <w:tc>
           <w:tcPr>
-            <w:tcW w:w="524" w:type="pct"/>
-            <w:vAlign w:val="center"/>
-          </w:tcPr>
-          <w:p>
-            <w:pPr>
-              <w:tabs>
-                <w:tab w:val="left" w:pos="2925"/>
-              </w:tabs>
-              <w:rPr>
-                <w:rFonts w:ascii="Arial" w:hAnsi="Arial" w:cs="Arial"/>
-              </w:rPr>
-            </w:pPr>
-          </w:p>
-        </w:tc>
-        <w:tc>
-          <w:tcPr>
-            <w:tcW w:w="463" w:type="pct"/>
+            <w:tcW w:w="507" w:type="pct"/>
+            <w:vAlign w:val="center"/>
+          </w:tcPr>
+          <w:p>
+            <w:pPr>
+              <w:tabs>
+                <w:tab w:val="left" w:pos="2925"/>
+              </w:tabs>
+              <w:rPr>
+                <w:rFonts w:ascii="Arial" w:hAnsi="Arial" w:cs="Arial"/>
+              </w:rPr>
+            </w:pPr>
+          </w:p>
+        </w:tc>
+        <w:tc>
+          <w:tcPr>
+            <w:tcW w:w="446" w:type="pct"/>
             <w:vAlign w:val="center"/>
           </w:tcPr>
           <w:p>
@@ -8599,23 +7505,23 @@
         </w:tc>
         <w:tc>
           <w:tcPr>
-            <w:tcW w:w="463" w:type="pct"/>
-            <w:vAlign w:val="center"/>
-          </w:tcPr>
-          <w:p>
-            <w:pPr>
-              <w:tabs>
-                <w:tab w:val="left" w:pos="2925"/>
-              </w:tabs>
-              <w:rPr>
-                <w:rFonts w:ascii="Arial" w:hAnsi="Arial" w:cs="Arial"/>
-              </w:rPr>
-            </w:pPr>
-          </w:p>
-        </w:tc>
-        <w:tc>
-          <w:tcPr>
-            <w:tcW w:w="534" w:type="pct"/>
+            <w:tcW w:w="446" w:type="pct"/>
+            <w:vAlign w:val="center"/>
+          </w:tcPr>
+          <w:p>
+            <w:pPr>
+              <w:tabs>
+                <w:tab w:val="left" w:pos="2925"/>
+              </w:tabs>
+              <w:rPr>
+                <w:rFonts w:ascii="Arial" w:hAnsi="Arial" w:cs="Arial"/>
+              </w:rPr>
+            </w:pPr>
+          </w:p>
+        </w:tc>
+        <w:tc>
+          <w:tcPr>
+            <w:tcW w:w="517" w:type="pct"/>
             <w:vMerge/>
           </w:tcPr>
           <w:p>
@@ -8633,7 +7539,7 @@
       <w:tr>
         <w:tc>
           <w:tcPr>
-            <w:tcW w:w="539" w:type="pct"/>
+            <w:tcW w:w="696" w:type="pct"/>
             <w:vMerge/>
           </w:tcPr>
           <w:p>
@@ -8649,7 +7555,7 @@
         </w:tc>
         <w:tc>
           <w:tcPr>
-            <w:tcW w:w="534" w:type="pct"/>
+            <w:tcW w:w="516" w:type="pct"/>
             <w:vMerge/>
           </w:tcPr>
           <w:p>
@@ -8666,7 +7572,7 @@
         </w:tc>
         <w:tc>
           <w:tcPr>
-            <w:tcW w:w="483" w:type="pct"/>
+            <w:tcW w:w="465" w:type="pct"/>
             <w:vAlign w:val="center"/>
           </w:tcPr>
           <w:p>
@@ -8689,40 +7595,40 @@
         </w:tc>
         <w:tc>
           <w:tcPr>
-            <w:tcW w:w="510" w:type="pct"/>
-            <w:vAlign w:val="center"/>
-          </w:tcPr>
-          <w:p>
-            <w:pPr>
-              <w:tabs>
-                <w:tab w:val="left" w:pos="2925"/>
-              </w:tabs>
-              <w:jc w:val="center"/>
-              <w:rPr>
-                <w:rFonts w:ascii="Arial" w:hAnsi="Arial" w:cs="Arial"/>
-              </w:rPr>
-            </w:pPr>
-          </w:p>
-        </w:tc>
-        <w:tc>
-          <w:tcPr>
-            <w:tcW w:w="510" w:type="pct"/>
-            <w:vAlign w:val="center"/>
-          </w:tcPr>
-          <w:p>
-            <w:pPr>
-              <w:tabs>
-                <w:tab w:val="left" w:pos="2925"/>
-              </w:tabs>
-              <w:rPr>
-                <w:rFonts w:ascii="Arial" w:hAnsi="Arial" w:cs="Arial"/>
-              </w:rPr>
-            </w:pPr>
-          </w:p>
-        </w:tc>
-        <w:tc>
-          <w:tcPr>
-            <w:tcW w:w="440" w:type="pct"/>
+            <w:tcW w:w="492" w:type="pct"/>
+            <w:vAlign w:val="center"/>
+          </w:tcPr>
+          <w:p>
+            <w:pPr>
+              <w:tabs>
+                <w:tab w:val="left" w:pos="2925"/>
+              </w:tabs>
+              <w:jc w:val="center"/>
+              <w:rPr>
+                <w:rFonts w:ascii="Arial" w:hAnsi="Arial" w:cs="Arial"/>
+              </w:rPr>
+            </w:pPr>
+          </w:p>
+        </w:tc>
+        <w:tc>
+          <w:tcPr>
+            <w:tcW w:w="492" w:type="pct"/>
+            <w:vAlign w:val="center"/>
+          </w:tcPr>
+          <w:p>
+            <w:pPr>
+              <w:tabs>
+                <w:tab w:val="left" w:pos="2925"/>
+              </w:tabs>
+              <w:rPr>
+                <w:rFonts w:ascii="Arial" w:hAnsi="Arial" w:cs="Arial"/>
+              </w:rPr>
+            </w:pPr>
+          </w:p>
+        </w:tc>
+        <w:tc>
+          <w:tcPr>
+            <w:tcW w:w="423" w:type="pct"/>
           </w:tcPr>
           <w:p>
             <w:pPr>
@@ -8738,23 +7644,23 @@
         </w:tc>
         <w:tc>
           <w:tcPr>
-            <w:tcW w:w="524" w:type="pct"/>
-            <w:vAlign w:val="center"/>
-          </w:tcPr>
-          <w:p>
-            <w:pPr>
-              <w:tabs>
-                <w:tab w:val="left" w:pos="2925"/>
-              </w:tabs>
-              <w:rPr>
-                <w:rFonts w:ascii="Arial" w:hAnsi="Arial" w:cs="Arial"/>
-              </w:rPr>
-            </w:pPr>
-          </w:p>
-        </w:tc>
-        <w:tc>
-          <w:tcPr>
-            <w:tcW w:w="463" w:type="pct"/>
+            <w:tcW w:w="507" w:type="pct"/>
+            <w:vAlign w:val="center"/>
+          </w:tcPr>
+          <w:p>
+            <w:pPr>
+              <w:tabs>
+                <w:tab w:val="left" w:pos="2925"/>
+              </w:tabs>
+              <w:rPr>
+                <w:rFonts w:ascii="Arial" w:hAnsi="Arial" w:cs="Arial"/>
+              </w:rPr>
+            </w:pPr>
+          </w:p>
+        </w:tc>
+        <w:tc>
+          <w:tcPr>
+            <w:tcW w:w="446" w:type="pct"/>
             <w:vAlign w:val="center"/>
           </w:tcPr>
           <w:p>
@@ -8776,23 +7682,23 @@
         </w:tc>
         <w:tc>
           <w:tcPr>
-            <w:tcW w:w="463" w:type="pct"/>
-            <w:vAlign w:val="center"/>
-          </w:tcPr>
-          <w:p>
-            <w:pPr>
-              <w:tabs>
-                <w:tab w:val="left" w:pos="2925"/>
-              </w:tabs>
-              <w:rPr>
-                <w:rFonts w:ascii="Arial" w:hAnsi="Arial" w:cs="Arial"/>
-              </w:rPr>
-            </w:pPr>
-          </w:p>
-        </w:tc>
-        <w:tc>
-          <w:tcPr>
-            <w:tcW w:w="534" w:type="pct"/>
+            <w:tcW w:w="446" w:type="pct"/>
+            <w:vAlign w:val="center"/>
+          </w:tcPr>
+          <w:p>
+            <w:pPr>
+              <w:tabs>
+                <w:tab w:val="left" w:pos="2925"/>
+              </w:tabs>
+              <w:rPr>
+                <w:rFonts w:ascii="Arial" w:hAnsi="Arial" w:cs="Arial"/>
+              </w:rPr>
+            </w:pPr>
+          </w:p>
+        </w:tc>
+        <w:tc>
+          <w:tcPr>
+            <w:tcW w:w="517" w:type="pct"/>
             <w:vMerge/>
           </w:tcPr>
           <w:p>
@@ -8810,7 +7716,7 @@
       <w:tr>
         <w:tc>
           <w:tcPr>
-            <w:tcW w:w="539" w:type="pct"/>
+            <w:tcW w:w="696" w:type="pct"/>
             <w:vMerge/>
           </w:tcPr>
           <w:p>
@@ -8826,7 +7732,7 @@
         </w:tc>
         <w:tc>
           <w:tcPr>
-            <w:tcW w:w="534" w:type="pct"/>
+            <w:tcW w:w="516" w:type="pct"/>
             <w:vMerge/>
           </w:tcPr>
           <w:p>
@@ -8843,7 +7749,7 @@
         </w:tc>
         <w:tc>
           <w:tcPr>
-            <w:tcW w:w="483" w:type="pct"/>
+            <w:tcW w:w="465" w:type="pct"/>
             <w:vAlign w:val="center"/>
           </w:tcPr>
           <w:p>
@@ -8866,40 +7772,40 @@
         </w:tc>
         <w:tc>
           <w:tcPr>
-            <w:tcW w:w="510" w:type="pct"/>
-            <w:vAlign w:val="center"/>
-          </w:tcPr>
-          <w:p>
-            <w:pPr>
-              <w:tabs>
-                <w:tab w:val="left" w:pos="2925"/>
-              </w:tabs>
-              <w:jc w:val="center"/>
-              <w:rPr>
-                <w:rFonts w:ascii="Arial" w:hAnsi="Arial" w:cs="Arial"/>
-              </w:rPr>
-            </w:pPr>
-          </w:p>
-        </w:tc>
-        <w:tc>
-          <w:tcPr>
-            <w:tcW w:w="510" w:type="pct"/>
-            <w:vAlign w:val="center"/>
-          </w:tcPr>
-          <w:p>
-            <w:pPr>
-              <w:tabs>
-                <w:tab w:val="left" w:pos="2925"/>
-              </w:tabs>
-              <w:rPr>
-                <w:rFonts w:ascii="Arial" w:hAnsi="Arial" w:cs="Arial"/>
-              </w:rPr>
-            </w:pPr>
-          </w:p>
-        </w:tc>
-        <w:tc>
-          <w:tcPr>
-            <w:tcW w:w="440" w:type="pct"/>
+            <w:tcW w:w="492" w:type="pct"/>
+            <w:vAlign w:val="center"/>
+          </w:tcPr>
+          <w:p>
+            <w:pPr>
+              <w:tabs>
+                <w:tab w:val="left" w:pos="2925"/>
+              </w:tabs>
+              <w:jc w:val="center"/>
+              <w:rPr>
+                <w:rFonts w:ascii="Arial" w:hAnsi="Arial" w:cs="Arial"/>
+              </w:rPr>
+            </w:pPr>
+          </w:p>
+        </w:tc>
+        <w:tc>
+          <w:tcPr>
+            <w:tcW w:w="492" w:type="pct"/>
+            <w:vAlign w:val="center"/>
+          </w:tcPr>
+          <w:p>
+            <w:pPr>
+              <w:tabs>
+                <w:tab w:val="left" w:pos="2925"/>
+              </w:tabs>
+              <w:rPr>
+                <w:rFonts w:ascii="Arial" w:hAnsi="Arial" w:cs="Arial"/>
+              </w:rPr>
+            </w:pPr>
+          </w:p>
+        </w:tc>
+        <w:tc>
+          <w:tcPr>
+            <w:tcW w:w="423" w:type="pct"/>
           </w:tcPr>
           <w:p>
             <w:pPr>
@@ -8915,23 +7821,23 @@
         </w:tc>
         <w:tc>
           <w:tcPr>
-            <w:tcW w:w="524" w:type="pct"/>
-            <w:vAlign w:val="center"/>
-          </w:tcPr>
-          <w:p>
-            <w:pPr>
-              <w:tabs>
-                <w:tab w:val="left" w:pos="2925"/>
-              </w:tabs>
-              <w:rPr>
-                <w:rFonts w:ascii="Arial" w:hAnsi="Arial" w:cs="Arial"/>
-              </w:rPr>
-            </w:pPr>
-          </w:p>
-        </w:tc>
-        <w:tc>
-          <w:tcPr>
-            <w:tcW w:w="463" w:type="pct"/>
+            <w:tcW w:w="507" w:type="pct"/>
+            <w:vAlign w:val="center"/>
+          </w:tcPr>
+          <w:p>
+            <w:pPr>
+              <w:tabs>
+                <w:tab w:val="left" w:pos="2925"/>
+              </w:tabs>
+              <w:rPr>
+                <w:rFonts w:ascii="Arial" w:hAnsi="Arial" w:cs="Arial"/>
+              </w:rPr>
+            </w:pPr>
+          </w:p>
+        </w:tc>
+        <w:tc>
+          <w:tcPr>
+            <w:tcW w:w="446" w:type="pct"/>
             <w:vAlign w:val="center"/>
           </w:tcPr>
           <w:p>
@@ -8953,23 +7859,23 @@
         </w:tc>
         <w:tc>
           <w:tcPr>
-            <w:tcW w:w="463" w:type="pct"/>
-            <w:vAlign w:val="center"/>
-          </w:tcPr>
-          <w:p>
-            <w:pPr>
-              <w:tabs>
-                <w:tab w:val="left" w:pos="2925"/>
-              </w:tabs>
-              <w:rPr>
-                <w:rFonts w:ascii="Arial" w:hAnsi="Arial" w:cs="Arial"/>
-              </w:rPr>
-            </w:pPr>
-          </w:p>
-        </w:tc>
-        <w:tc>
-          <w:tcPr>
-            <w:tcW w:w="534" w:type="pct"/>
+            <w:tcW w:w="446" w:type="pct"/>
+            <w:vAlign w:val="center"/>
+          </w:tcPr>
+          <w:p>
+            <w:pPr>
+              <w:tabs>
+                <w:tab w:val="left" w:pos="2925"/>
+              </w:tabs>
+              <w:rPr>
+                <w:rFonts w:ascii="Arial" w:hAnsi="Arial" w:cs="Arial"/>
+              </w:rPr>
+            </w:pPr>
+          </w:p>
+        </w:tc>
+        <w:tc>
+          <w:tcPr>
+            <w:tcW w:w="517" w:type="pct"/>
             <w:vMerge/>
           </w:tcPr>
           <w:p>
@@ -8992,6 +7898,8 @@
           <w:b/>
         </w:rPr>
       </w:pPr>
+      <w:bookmarkStart w:id="0" w:name="_GoBack"/>
+      <w:bookmarkEnd w:id="0"/>
       <w:r>
         <w:rPr>
           <w:rFonts w:ascii="Arial" w:hAnsi="Arial" w:cs="Arial"/>
@@ -9078,16 +7986,16 @@
         <w:tblLook w:val="04A0" w:firstRow="1" w:lastRow="0" w:firstColumn="1" w:lastColumn="0" w:noHBand="0" w:noVBand="1"/>
       </w:tblPr>
       <w:tblGrid>
-        <w:gridCol w:w="2381"/>
-        <w:gridCol w:w="2381"/>
-        <w:gridCol w:w="1382"/>
-        <w:gridCol w:w="1429"/>
-        <w:gridCol w:w="1537"/>
-        <w:gridCol w:w="1537"/>
-        <w:gridCol w:w="1453"/>
-        <w:gridCol w:w="2273"/>
-        <w:gridCol w:w="1323"/>
-        <w:gridCol w:w="1621"/>
+        <w:gridCol w:w="2434"/>
+        <w:gridCol w:w="1691"/>
+        <w:gridCol w:w="1410"/>
+        <w:gridCol w:w="1458"/>
+        <w:gridCol w:w="1825"/>
+        <w:gridCol w:w="1581"/>
+        <w:gridCol w:w="1483"/>
+        <w:gridCol w:w="2396"/>
+        <w:gridCol w:w="1385"/>
+        <w:gridCol w:w="1654"/>
       </w:tblGrid>
       <w:tr>
         <w:trPr>
@@ -9095,7 +8003,7 @@
         </w:trPr>
         <w:tc>
           <w:tcPr>
-            <w:tcW w:w="687" w:type="pct"/>
+            <w:tcW w:w="703" w:type="pct"/>
             <w:vMerge w:val="restart"/>
             <w:shd w:val="clear" w:color="auto" w:fill="BFBFBF" w:themeFill="background1" w:themeFillShade="BF"/>
           </w:tcPr>
@@ -9127,7 +8035,7 @@
         </w:tc>
         <w:tc>
           <w:tcPr>
-            <w:tcW w:w="687" w:type="pct"/>
+            <w:tcW w:w="489" w:type="pct"/>
             <w:vMerge w:val="restart"/>
             <w:shd w:val="clear" w:color="auto" w:fill="BFBFBF" w:themeFill="background1" w:themeFillShade="BF"/>
           </w:tcPr>
@@ -9150,7 +8058,7 @@
         </w:tc>
         <w:tc>
           <w:tcPr>
-            <w:tcW w:w="399" w:type="pct"/>
+            <w:tcW w:w="407" w:type="pct"/>
             <w:vMerge w:val="restart"/>
             <w:shd w:val="clear" w:color="auto" w:fill="BFBFBF" w:themeFill="background1" w:themeFillShade="BF"/>
           </w:tcPr>
@@ -9182,7 +8090,7 @@
         </w:tc>
         <w:tc>
           <w:tcPr>
-            <w:tcW w:w="2758" w:type="pct"/>
+            <w:tcW w:w="2923" w:type="pct"/>
             <w:gridSpan w:val="6"/>
             <w:shd w:val="clear" w:color="auto" w:fill="BFBFBF" w:themeFill="background1" w:themeFillShade="BF"/>
           </w:tcPr>
@@ -9205,7 +8113,7 @@
         </w:tc>
         <w:tc>
           <w:tcPr>
-            <w:tcW w:w="468" w:type="pct"/>
+            <w:tcW w:w="478" w:type="pct"/>
             <w:vMerge w:val="restart"/>
             <w:shd w:val="clear" w:color="auto" w:fill="BFBFBF" w:themeFill="background1" w:themeFillShade="BF"/>
           </w:tcPr>
@@ -9242,7 +8150,7 @@
         </w:trPr>
         <w:tc>
           <w:tcPr>
-            <w:tcW w:w="687" w:type="pct"/>
+            <w:tcW w:w="703" w:type="pct"/>
             <w:vMerge/>
           </w:tcPr>
           <w:p>
@@ -9259,7 +8167,7 @@
         </w:tc>
         <w:tc>
           <w:tcPr>
-            <w:tcW w:w="687" w:type="pct"/>
+            <w:tcW w:w="489" w:type="pct"/>
             <w:vMerge/>
           </w:tcPr>
           <w:p>
@@ -9276,7 +8184,7 @@
         </w:tc>
         <w:tc>
           <w:tcPr>
-            <w:tcW w:w="399" w:type="pct"/>
+            <w:tcW w:w="407" w:type="pct"/>
             <w:vMerge/>
           </w:tcPr>
           <w:p>
@@ -9293,7 +8201,7 @@
         </w:tc>
         <w:tc>
           <w:tcPr>
-            <w:tcW w:w="413" w:type="pct"/>
+            <w:tcW w:w="421" w:type="pct"/>
             <w:shd w:val="clear" w:color="auto" w:fill="BFBFBF" w:themeFill="background1" w:themeFillShade="BF"/>
           </w:tcPr>
           <w:p>
@@ -9317,7 +8225,7 @@
         </w:tc>
         <w:tc>
           <w:tcPr>
-            <w:tcW w:w="444" w:type="pct"/>
+            <w:tcW w:w="527" w:type="pct"/>
             <w:shd w:val="clear" w:color="auto" w:fill="BFBFBF" w:themeFill="background1" w:themeFillShade="BF"/>
           </w:tcPr>
           <w:p>
@@ -9339,7 +8247,7 @@
         </w:tc>
         <w:tc>
           <w:tcPr>
-            <w:tcW w:w="444" w:type="pct"/>
+            <w:tcW w:w="453" w:type="pct"/>
             <w:shd w:val="clear" w:color="auto" w:fill="BFBFBF" w:themeFill="background1" w:themeFillShade="BF"/>
           </w:tcPr>
           <w:p>
@@ -9361,7 +8269,7 @@
         </w:tc>
         <w:tc>
           <w:tcPr>
-            <w:tcW w:w="420" w:type="pct"/>
+            <w:tcW w:w="428" w:type="pct"/>
             <w:shd w:val="clear" w:color="auto" w:fill="BFBFBF" w:themeFill="background1" w:themeFillShade="BF"/>
           </w:tcPr>
           <w:p>
@@ -9383,7 +8291,7 @@
         </w:tc>
         <w:tc>
           <w:tcPr>
-            <w:tcW w:w="656" w:type="pct"/>
+            <w:tcW w:w="692" w:type="pct"/>
             <w:shd w:val="clear" w:color="auto" w:fill="BFBFBF" w:themeFill="background1" w:themeFillShade="BF"/>
           </w:tcPr>
           <w:p>
@@ -9407,7 +8315,7 @@
         </w:tc>
         <w:tc>
           <w:tcPr>
-            <w:tcW w:w="382" w:type="pct"/>
+            <w:tcW w:w="400" w:type="pct"/>
             <w:shd w:val="clear" w:color="auto" w:fill="BFBFBF" w:themeFill="background1" w:themeFillShade="BF"/>
           </w:tcPr>
           <w:p>
@@ -9431,7 +8339,7 @@
         </w:tc>
         <w:tc>
           <w:tcPr>
-            <w:tcW w:w="468" w:type="pct"/>
+            <w:tcW w:w="478" w:type="pct"/>
             <w:vMerge/>
           </w:tcPr>
           <w:p>
@@ -9453,7 +8361,7 @@
         </w:trPr>
         <w:tc>
           <w:tcPr>
-            <w:tcW w:w="687" w:type="pct"/>
+            <w:tcW w:w="703" w:type="pct"/>
             <w:vMerge w:val="restart"/>
           </w:tcPr>
           <w:p>
@@ -9472,13 +8380,11 @@
               </w:rPr>
               <w:t>Aplica los diferentes tipos de instrucciones en algoritmos, diagrama de flujos y pseudocódigo para la resolución de problemas aprovechando la metodología para el desarrollo de programas con base en la comprensión de los conceptos de entrada/proceso/salida</w:t>
             </w:r>
-            <w:bookmarkStart w:id="0" w:name="_GoBack"/>
-            <w:bookmarkEnd w:id="0"/>
-          </w:p>
-        </w:tc>
-        <w:tc>
-          <w:tcPr>
-            <w:tcW w:w="687" w:type="pct"/>
+          </w:p>
+        </w:tc>
+        <w:tc>
+          <w:tcPr>
+            <w:tcW w:w="489" w:type="pct"/>
             <w:vMerge w:val="restart"/>
           </w:tcPr>
           <w:p>
@@ -9529,7 +8435,7 @@
         </w:tc>
         <w:tc>
           <w:tcPr>
-            <w:tcW w:w="3157" w:type="pct"/>
+            <w:tcW w:w="3330" w:type="pct"/>
             <w:gridSpan w:val="7"/>
           </w:tcPr>
           <w:p>
@@ -9594,7 +8500,7 @@
         </w:tc>
         <w:tc>
           <w:tcPr>
-            <w:tcW w:w="468" w:type="pct"/>
+            <w:tcW w:w="478" w:type="pct"/>
             <w:vMerge w:val="restart"/>
           </w:tcPr>
           <w:p>
@@ -9618,7 +8524,21 @@
                 <w:sz w:val="22"/>
                 <w:szCs w:val="22"/>
               </w:rPr>
-              <w:t>, Diagrama de fjujo y seudocódigo utilizando los programas especializados para su creación</w:t>
+              <w:t xml:space="preserve">, </w:t>
+            </w:r>
+            <w:r>
+              <w:rPr>
+                <w:sz w:val="22"/>
+                <w:szCs w:val="22"/>
+              </w:rPr>
+              <w:t xml:space="preserve">Diagrama de fjujo </w:t>
+            </w:r>
+            <w:r>
+              <w:rPr>
+                <w:sz w:val="22"/>
+                <w:szCs w:val="22"/>
+              </w:rPr>
+              <w:t>utilizando los programas especializados para su creación</w:t>
             </w:r>
           </w:p>
         </w:tc>
@@ -9626,7 +8546,7 @@
       <w:tr>
         <w:tc>
           <w:tcPr>
-            <w:tcW w:w="687" w:type="pct"/>
+            <w:tcW w:w="703" w:type="pct"/>
             <w:vMerge/>
           </w:tcPr>
           <w:p>
@@ -9642,7 +8562,7 @@
         </w:tc>
         <w:tc>
           <w:tcPr>
-            <w:tcW w:w="687" w:type="pct"/>
+            <w:tcW w:w="489" w:type="pct"/>
             <w:vMerge/>
           </w:tcPr>
           <w:p>
@@ -9659,7 +8579,7 @@
         </w:tc>
         <w:tc>
           <w:tcPr>
-            <w:tcW w:w="399" w:type="pct"/>
+            <w:tcW w:w="407" w:type="pct"/>
             <w:vAlign w:val="center"/>
           </w:tcPr>
           <w:p>
@@ -9682,7 +8602,7 @@
         </w:tc>
         <w:tc>
           <w:tcPr>
-            <w:tcW w:w="413" w:type="pct"/>
+            <w:tcW w:w="421" w:type="pct"/>
             <w:vAlign w:val="center"/>
           </w:tcPr>
           <w:p>
@@ -9705,7 +8625,7 @@
         </w:tc>
         <w:tc>
           <w:tcPr>
-            <w:tcW w:w="444" w:type="pct"/>
+            <w:tcW w:w="527" w:type="pct"/>
             <w:vAlign w:val="center"/>
           </w:tcPr>
           <w:p>
@@ -9727,7 +8647,7 @@
         </w:tc>
         <w:tc>
           <w:tcPr>
-            <w:tcW w:w="444" w:type="pct"/>
+            <w:tcW w:w="453" w:type="pct"/>
           </w:tcPr>
           <w:p>
             <w:pPr>
@@ -9774,8 +8694,73 @@
               <w:rPr>
                 <w:rFonts w:ascii="Arial" w:hAnsi="Arial" w:cs="Arial"/>
               </w:rPr>
-              <w:t xml:space="preserve">Actividad 1: </w:t>
-            </w:r>
+              <w:t>Recuso 2: Metodología de la Programación – Osvaldo Cairo. Pg. 1 - 3</w:t>
+            </w:r>
+          </w:p>
+          <w:p>
+            <w:pPr>
+              <w:tabs>
+                <w:tab w:val="left" w:pos="2925"/>
+              </w:tabs>
+              <w:rPr>
+                <w:rFonts w:ascii="Arial" w:hAnsi="Arial" w:cs="Arial"/>
+              </w:rPr>
+            </w:pPr>
+          </w:p>
+          <w:p>
+            <w:pPr>
+              <w:tabs>
+                <w:tab w:val="left" w:pos="2925"/>
+              </w:tabs>
+              <w:rPr>
+                <w:rFonts w:ascii="Arial" w:hAnsi="Arial" w:cs="Arial"/>
+              </w:rPr>
+            </w:pPr>
+            <w:r>
+              <w:rPr>
+                <w:rFonts w:ascii="Arial" w:hAnsi="Arial" w:cs="Arial"/>
+              </w:rPr>
+              <w:t xml:space="preserve">Recurso 3: Fundamentos de la programació. </w:t>
+            </w:r>
+            <w:r>
+              <w:rPr>
+                <w:rFonts w:ascii="Arial" w:hAnsi="Arial" w:cs="Arial"/>
+              </w:rPr>
+              <w:lastRenderedPageBreak/>
+              <w:t xml:space="preserve">Algoritmos, estructuras de datos y objetos. </w:t>
+            </w:r>
+            <w:r>
+              <w:rPr>
+                <w:rFonts w:ascii="Arial" w:hAnsi="Arial" w:cs="Arial"/>
+              </w:rPr>
+              <w:t>Luis Joyanes Aguilar</w:t>
+            </w:r>
+            <w:r>
+              <w:rPr>
+                <w:rFonts w:ascii="Arial" w:hAnsi="Arial" w:cs="Arial"/>
+              </w:rPr>
+              <w:t>. Pg 46 - 48</w:t>
+            </w:r>
+          </w:p>
+          <w:p>
+            <w:pPr>
+              <w:tabs>
+                <w:tab w:val="left" w:pos="2925"/>
+              </w:tabs>
+              <w:rPr>
+                <w:rFonts w:ascii="Arial" w:hAnsi="Arial" w:cs="Arial"/>
+              </w:rPr>
+            </w:pPr>
+          </w:p>
+          <w:p>
+            <w:pPr>
+              <w:tabs>
+                <w:tab w:val="left" w:pos="2925"/>
+              </w:tabs>
+              <w:rPr>
+                <w:rFonts w:ascii="Arial" w:hAnsi="Arial" w:cs="Arial"/>
+              </w:rPr>
+            </w:pPr>
             <w:r>
               <w:rPr>
                 <w:rFonts w:ascii="Arial" w:hAnsi="Arial" w:cs="Arial"/>
@@ -9786,7 +8771,7 @@
         </w:tc>
         <w:tc>
           <w:tcPr>
-            <w:tcW w:w="420" w:type="pct"/>
+            <w:tcW w:w="428" w:type="pct"/>
             <w:vAlign w:val="center"/>
           </w:tcPr>
           <w:p>
@@ -9804,13 +8789,14 @@
                 <w:rFonts w:ascii="Arial" w:hAnsi="Arial" w:cs="Arial"/>
                 <w:lang w:val="es-ES_tradnl"/>
               </w:rPr>
+              <w:lastRenderedPageBreak/>
               <w:t>Lista de cotejo</w:t>
             </w:r>
           </w:p>
         </w:tc>
         <w:tc>
           <w:tcPr>
-            <w:tcW w:w="656" w:type="pct"/>
+            <w:tcW w:w="692" w:type="pct"/>
           </w:tcPr>
           <w:p>
             <w:pPr>
@@ -9871,7 +8857,7 @@
         </w:tc>
         <w:tc>
           <w:tcPr>
-            <w:tcW w:w="382" w:type="pct"/>
+            <w:tcW w:w="400" w:type="pct"/>
             <w:vAlign w:val="center"/>
           </w:tcPr>
           <w:p>
@@ -9893,7 +8879,7 @@
         </w:tc>
         <w:tc>
           <w:tcPr>
-            <w:tcW w:w="468" w:type="pct"/>
+            <w:tcW w:w="478" w:type="pct"/>
             <w:vMerge/>
           </w:tcPr>
           <w:p>
@@ -9911,7 +8897,7 @@
       <w:tr>
         <w:tc>
           <w:tcPr>
-            <w:tcW w:w="687" w:type="pct"/>
+            <w:tcW w:w="703" w:type="pct"/>
             <w:vMerge/>
           </w:tcPr>
           <w:p>
@@ -9927,7 +8913,7 @@
         </w:tc>
         <w:tc>
           <w:tcPr>
-            <w:tcW w:w="687" w:type="pct"/>
+            <w:tcW w:w="489" w:type="pct"/>
             <w:vMerge/>
           </w:tcPr>
           <w:p>
@@ -9944,7 +8930,7 @@
         </w:tc>
         <w:tc>
           <w:tcPr>
-            <w:tcW w:w="399" w:type="pct"/>
+            <w:tcW w:w="407" w:type="pct"/>
             <w:vAlign w:val="center"/>
           </w:tcPr>
           <w:p>
@@ -9967,7 +8953,7 @@
         </w:tc>
         <w:tc>
           <w:tcPr>
-            <w:tcW w:w="413" w:type="pct"/>
+            <w:tcW w:w="421" w:type="pct"/>
             <w:vAlign w:val="center"/>
           </w:tcPr>
           <w:p>
@@ -9990,42 +8976,29 @@
         </w:tc>
         <w:tc>
           <w:tcPr>
-            <w:tcW w:w="444" w:type="pct"/>
-            <w:vAlign w:val="center"/>
-          </w:tcPr>
-          <w:p>
-            <w:pPr>
-              <w:tabs>
-                <w:tab w:val="left" w:pos="2925"/>
-              </w:tabs>
-              <w:rPr>
-                <w:rFonts w:ascii="Arial" w:hAnsi="Arial" w:cs="Arial"/>
-              </w:rPr>
-            </w:pPr>
-            <w:r>
-              <w:rPr>
-                <w:rFonts w:ascii="Arial" w:hAnsi="Arial" w:cs="Arial"/>
-              </w:rPr>
-              <w:t xml:space="preserve">Los estudiantes colaboran en en la creación de un glosario </w:t>
-            </w:r>
-            <w:r>
-              <w:rPr>
-                <w:rFonts w:ascii="Arial" w:hAnsi="Arial" w:cs="Arial"/>
-              </w:rPr>
-              <w:lastRenderedPageBreak/>
-              <w:t xml:space="preserve">de termino sobre los conceptos de  </w:t>
-            </w:r>
-            <w:r>
-              <w:rPr>
-                <w:rFonts w:ascii="Arial" w:hAnsi="Arial" w:cs="Arial"/>
-              </w:rPr>
-              <w:t>algoritmos, diagramas de flujos y seudocódigos</w:t>
-            </w:r>
-          </w:p>
-        </w:tc>
-        <w:tc>
-          <w:tcPr>
-            <w:tcW w:w="444" w:type="pct"/>
+            <w:tcW w:w="527" w:type="pct"/>
+            <w:vAlign w:val="center"/>
+          </w:tcPr>
+          <w:p>
+            <w:pPr>
+              <w:tabs>
+                <w:tab w:val="left" w:pos="2925"/>
+              </w:tabs>
+              <w:rPr>
+                <w:rFonts w:ascii="Arial" w:hAnsi="Arial" w:cs="Arial"/>
+              </w:rPr>
+            </w:pPr>
+            <w:r>
+              <w:rPr>
+                <w:rFonts w:ascii="Arial" w:hAnsi="Arial" w:cs="Arial"/>
+              </w:rPr>
+              <w:t>Los estudiantes colaboran en en la creación de un glosario de termino sobre los conceptos de  algoritmos, diagramas de flujos y seudocódigos</w:t>
+            </w:r>
+          </w:p>
+        </w:tc>
+        <w:tc>
+          <w:tcPr>
+            <w:tcW w:w="453" w:type="pct"/>
           </w:tcPr>
           <w:p>
             <w:pPr>
@@ -10041,20 +9014,13 @@
               <w:rPr>
                 <w:rFonts w:ascii="Arial" w:hAnsi="Arial" w:cs="Arial"/>
               </w:rPr>
-              <w:lastRenderedPageBreak/>
-              <w:t xml:space="preserve">Actividad </w:t>
-            </w:r>
-            <w:r>
-              <w:rPr>
-                <w:rFonts w:ascii="Arial" w:hAnsi="Arial" w:cs="Arial"/>
-              </w:rPr>
-              <w:t>2: Glosario de Termino</w:t>
-            </w:r>
-          </w:p>
-        </w:tc>
-        <w:tc>
-          <w:tcPr>
-            <w:tcW w:w="420" w:type="pct"/>
+              <w:t>Glosario de Termino</w:t>
+            </w:r>
+          </w:p>
+        </w:tc>
+        <w:tc>
+          <w:tcPr>
+            <w:tcW w:w="428" w:type="pct"/>
             <w:vAlign w:val="center"/>
           </w:tcPr>
           <w:p>
@@ -10076,7 +9042,7 @@
         </w:tc>
         <w:tc>
           <w:tcPr>
-            <w:tcW w:w="656" w:type="pct"/>
+            <w:tcW w:w="692" w:type="pct"/>
             <w:vAlign w:val="center"/>
           </w:tcPr>
           <w:p>
@@ -10122,37 +9088,35 @@
               <w:rPr>
                 <w:rFonts w:ascii="Arial" w:hAnsi="Arial" w:cs="Arial"/>
               </w:rPr>
-              <w:lastRenderedPageBreak/>
               <w:t>Agregar 2 entradas por estudiante</w:t>
             </w:r>
           </w:p>
         </w:tc>
         <w:tc>
           <w:tcPr>
-            <w:tcW w:w="382" w:type="pct"/>
-            <w:vAlign w:val="center"/>
-          </w:tcPr>
-          <w:p>
-            <w:pPr>
-              <w:tabs>
-                <w:tab w:val="left" w:pos="2925"/>
-              </w:tabs>
-              <w:rPr>
-                <w:rFonts w:ascii="Arial" w:hAnsi="Arial" w:cs="Arial"/>
-              </w:rPr>
-            </w:pPr>
-            <w:r>
-              <w:rPr>
-                <w:rFonts w:ascii="Arial" w:hAnsi="Arial" w:cs="Arial"/>
-              </w:rPr>
-              <w:lastRenderedPageBreak/>
+            <w:tcW w:w="400" w:type="pct"/>
+            <w:vAlign w:val="center"/>
+          </w:tcPr>
+          <w:p>
+            <w:pPr>
+              <w:tabs>
+                <w:tab w:val="left" w:pos="2925"/>
+              </w:tabs>
+              <w:rPr>
+                <w:rFonts w:ascii="Arial" w:hAnsi="Arial" w:cs="Arial"/>
+              </w:rPr>
+            </w:pPr>
+            <w:r>
+              <w:rPr>
+                <w:rFonts w:ascii="Arial" w:hAnsi="Arial" w:cs="Arial"/>
+              </w:rPr>
               <w:t>Evaluación formativa</w:t>
             </w:r>
           </w:p>
         </w:tc>
         <w:tc>
           <w:tcPr>
-            <w:tcW w:w="468" w:type="pct"/>
+            <w:tcW w:w="478" w:type="pct"/>
             <w:vMerge/>
           </w:tcPr>
           <w:p>
@@ -10170,7 +9134,7 @@
       <w:tr>
         <w:tc>
           <w:tcPr>
-            <w:tcW w:w="687" w:type="pct"/>
+            <w:tcW w:w="703" w:type="pct"/>
             <w:vMerge/>
           </w:tcPr>
           <w:p>
@@ -10186,7 +9150,7 @@
         </w:tc>
         <w:tc>
           <w:tcPr>
-            <w:tcW w:w="687" w:type="pct"/>
+            <w:tcW w:w="489" w:type="pct"/>
             <w:vMerge w:val="restart"/>
           </w:tcPr>
           <w:p>
@@ -10203,24 +9167,59 @@
                 <w:sz w:val="22"/>
                 <w:szCs w:val="22"/>
               </w:rPr>
-              <w:t>Aplicar las instrucciones entrada/proceso/salida en los algoritmos, diagramas de flujos y pseudocódigo en la resolución de problemas de programación.</w:t>
-            </w:r>
-          </w:p>
-          <w:p>
-            <w:pPr>
-              <w:tabs>
-                <w:tab w:val="left" w:pos="2925"/>
-              </w:tabs>
-              <w:rPr>
-                <w:rFonts w:ascii="Arial" w:hAnsi="Arial" w:cs="Arial"/>
-                <w:b/>
-              </w:rPr>
-            </w:pPr>
-          </w:p>
-        </w:tc>
-        <w:tc>
-          <w:tcPr>
-            <w:tcW w:w="3157" w:type="pct"/>
+              <w:t xml:space="preserve">Aplica las instrucciones entrada - proceso - </w:t>
+            </w:r>
+            <w:r>
+              <w:rPr>
+                <w:sz w:val="22"/>
+                <w:szCs w:val="22"/>
+              </w:rPr>
+              <w:t xml:space="preserve">salida </w:t>
+            </w:r>
+            <w:r>
+              <w:rPr>
+                <w:sz w:val="22"/>
+                <w:szCs w:val="22"/>
+              </w:rPr>
+              <w:t xml:space="preserve">para realizar </w:t>
+            </w:r>
+            <w:r>
+              <w:rPr>
+                <w:sz w:val="22"/>
+                <w:szCs w:val="22"/>
+              </w:rPr>
+              <w:t>algoritmos, diagr</w:t>
+            </w:r>
+            <w:r>
+              <w:rPr>
+                <w:sz w:val="22"/>
+                <w:szCs w:val="22"/>
+              </w:rPr>
+              <w:t>amas de flujos y pseudocódigo en base a</w:t>
+            </w:r>
+            <w:r>
+              <w:rPr>
+                <w:sz w:val="22"/>
+                <w:szCs w:val="22"/>
+              </w:rPr>
+              <w:t xml:space="preserve"> la resolución de problemas de programación.</w:t>
+            </w:r>
+          </w:p>
+          <w:p>
+            <w:pPr>
+              <w:tabs>
+                <w:tab w:val="left" w:pos="2925"/>
+              </w:tabs>
+              <w:rPr>
+                <w:rFonts w:ascii="Arial" w:hAnsi="Arial" w:cs="Arial"/>
+                <w:b/>
+              </w:rPr>
+            </w:pPr>
+          </w:p>
+        </w:tc>
+        <w:tc>
+          <w:tcPr>
+            <w:tcW w:w="3330" w:type="pct"/>
             <w:gridSpan w:val="7"/>
             <w:vAlign w:val="center"/>
           </w:tcPr>
@@ -10312,7 +9311,7 @@
         </w:tc>
         <w:tc>
           <w:tcPr>
-            <w:tcW w:w="468" w:type="pct"/>
+            <w:tcW w:w="478" w:type="pct"/>
             <w:vMerge/>
           </w:tcPr>
           <w:p>
@@ -10331,7 +9330,7 @@
       <w:tr>
         <w:tc>
           <w:tcPr>
-            <w:tcW w:w="687" w:type="pct"/>
+            <w:tcW w:w="703" w:type="pct"/>
             <w:vMerge/>
           </w:tcPr>
           <w:p>
@@ -10347,7 +9346,7 @@
         </w:tc>
         <w:tc>
           <w:tcPr>
-            <w:tcW w:w="687" w:type="pct"/>
+            <w:tcW w:w="489" w:type="pct"/>
             <w:vMerge/>
           </w:tcPr>
           <w:p>
@@ -10364,7 +9363,7 @@
         </w:tc>
         <w:tc>
           <w:tcPr>
-            <w:tcW w:w="399" w:type="pct"/>
+            <w:tcW w:w="407" w:type="pct"/>
             <w:vAlign w:val="center"/>
           </w:tcPr>
           <w:p>
@@ -10387,40 +9386,30 @@
         </w:tc>
         <w:tc>
           <w:tcPr>
-            <w:tcW w:w="413" w:type="pct"/>
-            <w:vAlign w:val="center"/>
-          </w:tcPr>
-          <w:p>
-            <w:pPr>
-              <w:tabs>
-                <w:tab w:val="left" w:pos="2925"/>
-              </w:tabs>
-              <w:jc w:val="center"/>
-              <w:rPr>
-                <w:rFonts w:ascii="Arial" w:hAnsi="Arial" w:cs="Arial"/>
-              </w:rPr>
-            </w:pPr>
-          </w:p>
-        </w:tc>
-        <w:tc>
-          <w:tcPr>
-            <w:tcW w:w="444" w:type="pct"/>
-            <w:vAlign w:val="center"/>
-          </w:tcPr>
-          <w:p>
-            <w:pPr>
-              <w:tabs>
-                <w:tab w:val="left" w:pos="2925"/>
-              </w:tabs>
-              <w:rPr>
-                <w:rFonts w:ascii="Arial" w:hAnsi="Arial" w:cs="Arial"/>
-              </w:rPr>
-            </w:pPr>
-          </w:p>
-        </w:tc>
-        <w:tc>
-          <w:tcPr>
-            <w:tcW w:w="444" w:type="pct"/>
+            <w:tcW w:w="421" w:type="pct"/>
+            <w:vAlign w:val="center"/>
+          </w:tcPr>
+          <w:p>
+            <w:pPr>
+              <w:tabs>
+                <w:tab w:val="left" w:pos="2925"/>
+              </w:tabs>
+              <w:jc w:val="center"/>
+              <w:rPr>
+                <w:rFonts w:ascii="Arial" w:hAnsi="Arial" w:cs="Arial"/>
+              </w:rPr>
+            </w:pPr>
+            <w:r>
+              <w:rPr>
+                <w:rFonts w:ascii="Arial" w:hAnsi="Arial" w:cs="Arial"/>
+              </w:rPr>
+              <w:t>Laboratorio web</w:t>
+            </w:r>
+          </w:p>
+        </w:tc>
+        <w:tc>
+          <w:tcPr>
+            <w:tcW w:w="527" w:type="pct"/>
           </w:tcPr>
           <w:p>
             <w:pPr>
@@ -10432,27 +9421,220 @@
                 <w:rFonts w:ascii="Arial" w:hAnsi="Arial" w:cs="Arial"/>
               </w:rPr>
             </w:pPr>
-          </w:p>
-        </w:tc>
-        <w:tc>
-          <w:tcPr>
-            <w:tcW w:w="420" w:type="pct"/>
-            <w:vAlign w:val="center"/>
-          </w:tcPr>
-          <w:p>
-            <w:pPr>
-              <w:tabs>
-                <w:tab w:val="left" w:pos="2925"/>
-              </w:tabs>
-              <w:rPr>
-                <w:rFonts w:ascii="Arial" w:hAnsi="Arial" w:cs="Arial"/>
-              </w:rPr>
-            </w:pPr>
-          </w:p>
-        </w:tc>
-        <w:tc>
-          <w:tcPr>
-            <w:tcW w:w="656" w:type="pct"/>
+            <w:r>
+              <w:rPr>
+                <w:rFonts w:ascii="Arial" w:hAnsi="Arial" w:cs="Arial"/>
+              </w:rPr>
+              <w:t>El estudiante realiza</w:t>
+            </w:r>
+            <w:r>
+              <w:rPr>
+                <w:rFonts w:ascii="Arial" w:hAnsi="Arial" w:cs="Arial"/>
+              </w:rPr>
+              <w:t xml:space="preserve"> un producto</w:t>
+            </w:r>
+            <w:r>
+              <w:rPr>
+                <w:rFonts w:ascii="Arial" w:hAnsi="Arial" w:cs="Arial"/>
+              </w:rPr>
+              <w:t xml:space="preserve"> (algoritmo)</w:t>
+            </w:r>
+            <w:r>
+              <w:rPr>
+                <w:rFonts w:ascii="Arial" w:hAnsi="Arial" w:cs="Arial"/>
+              </w:rPr>
+              <w:t xml:space="preserve"> que</w:t>
+            </w:r>
+          </w:p>
+          <w:p>
+            <w:pPr>
+              <w:tabs>
+                <w:tab w:val="left" w:pos="2925"/>
+              </w:tabs>
+              <w:jc w:val="both"/>
+              <w:rPr>
+                <w:rFonts w:ascii="Arial" w:hAnsi="Arial" w:cs="Arial"/>
+              </w:rPr>
+            </w:pPr>
+            <w:r>
+              <w:rPr>
+                <w:rFonts w:ascii="Arial" w:hAnsi="Arial" w:cs="Arial"/>
+              </w:rPr>
+              <w:t>conteng</w:t>
+            </w:r>
+            <w:r>
+              <w:rPr>
+                <w:rFonts w:ascii="Arial" w:hAnsi="Arial" w:cs="Arial"/>
+              </w:rPr>
+              <w:t>a las especificaciones necesarias solicitadas por el docente</w:t>
+            </w:r>
+            <w:r>
+              <w:rPr>
+                <w:rFonts w:ascii="Arial" w:hAnsi="Arial" w:cs="Arial"/>
+              </w:rPr>
+              <w:t>.</w:t>
+            </w:r>
+          </w:p>
+        </w:tc>
+        <w:tc>
+          <w:tcPr>
+            <w:tcW w:w="453" w:type="pct"/>
+          </w:tcPr>
+          <w:p>
+            <w:pPr>
+              <w:tabs>
+                <w:tab w:val="left" w:pos="2925"/>
+              </w:tabs>
+              <w:jc w:val="both"/>
+              <w:rPr>
+                <w:rFonts w:ascii="Arial" w:hAnsi="Arial" w:cs="Arial"/>
+              </w:rPr>
+            </w:pPr>
+            <w:r>
+              <w:rPr>
+                <w:rFonts w:ascii="Arial" w:hAnsi="Arial" w:cs="Arial"/>
+              </w:rPr>
+              <w:t>Recurso 1:  Algorimos, diagramas de flujos y seudocódigos</w:t>
+            </w:r>
+          </w:p>
+          <w:p>
+            <w:pPr>
+              <w:tabs>
+                <w:tab w:val="left" w:pos="2925"/>
+              </w:tabs>
+              <w:jc w:val="both"/>
+              <w:rPr>
+                <w:rFonts w:ascii="Arial" w:hAnsi="Arial" w:cs="Arial"/>
+              </w:rPr>
+            </w:pPr>
+          </w:p>
+          <w:p>
+            <w:pPr>
+              <w:tabs>
+                <w:tab w:val="left" w:pos="2925"/>
+              </w:tabs>
+              <w:rPr>
+                <w:rFonts w:ascii="Arial" w:hAnsi="Arial" w:cs="Arial"/>
+              </w:rPr>
+            </w:pPr>
+            <w:r>
+              <w:rPr>
+                <w:rFonts w:ascii="Arial" w:hAnsi="Arial" w:cs="Arial"/>
+              </w:rPr>
+              <w:t>Recuso 2: Metodología de la Programació</w:t>
+            </w:r>
+            <w:r>
+              <w:rPr>
+                <w:rFonts w:ascii="Arial" w:hAnsi="Arial" w:cs="Arial"/>
+              </w:rPr>
+              <w:lastRenderedPageBreak/>
+              <w:t>n – Osvaldo Cairo. Pg. 1 - 3</w:t>
+            </w:r>
+          </w:p>
+          <w:p>
+            <w:pPr>
+              <w:tabs>
+                <w:tab w:val="left" w:pos="2925"/>
+              </w:tabs>
+              <w:rPr>
+                <w:rFonts w:ascii="Arial" w:hAnsi="Arial" w:cs="Arial"/>
+              </w:rPr>
+            </w:pPr>
+          </w:p>
+          <w:p>
+            <w:pPr>
+              <w:tabs>
+                <w:tab w:val="left" w:pos="2925"/>
+              </w:tabs>
+              <w:rPr>
+                <w:rFonts w:ascii="Arial" w:hAnsi="Arial" w:cs="Arial"/>
+              </w:rPr>
+            </w:pPr>
+            <w:r>
+              <w:rPr>
+                <w:rFonts w:ascii="Arial" w:hAnsi="Arial" w:cs="Arial"/>
+              </w:rPr>
+              <w:t xml:space="preserve">Recurso 3: Fundamentos de la programació. Algoritmos, estructuras de datos y objetos. </w:t>
+            </w:r>
+            <w:r>
+              <w:rPr>
+                <w:rFonts w:ascii="Arial" w:hAnsi="Arial" w:cs="Arial"/>
+              </w:rPr>
+              <w:t>Luis Joyanes Aguilar</w:t>
+            </w:r>
+            <w:r>
+              <w:rPr>
+                <w:rFonts w:ascii="Arial" w:hAnsi="Arial" w:cs="Arial"/>
+              </w:rPr>
+              <w:t>. Pg 46 - 48</w:t>
+            </w:r>
+          </w:p>
+          <w:p>
+            <w:pPr>
+              <w:tabs>
+                <w:tab w:val="left" w:pos="2925"/>
+              </w:tabs>
+              <w:jc w:val="both"/>
+              <w:rPr>
+                <w:rFonts w:ascii="Arial" w:hAnsi="Arial" w:cs="Arial"/>
+              </w:rPr>
+            </w:pPr>
+          </w:p>
+          <w:p>
+            <w:pPr>
+              <w:tabs>
+                <w:tab w:val="left" w:pos="2925"/>
+              </w:tabs>
+              <w:jc w:val="both"/>
+              <w:rPr>
+                <w:rFonts w:ascii="Arial" w:hAnsi="Arial" w:cs="Arial"/>
+              </w:rPr>
+            </w:pPr>
+          </w:p>
+          <w:p>
+            <w:pPr>
+              <w:tabs>
+                <w:tab w:val="left" w:pos="2925"/>
+              </w:tabs>
+              <w:jc w:val="both"/>
+              <w:rPr>
+                <w:rFonts w:ascii="Arial" w:hAnsi="Arial" w:cs="Arial"/>
+              </w:rPr>
+            </w:pPr>
+            <w:r>
+              <w:rPr>
+                <w:rFonts w:ascii="Arial" w:hAnsi="Arial" w:cs="Arial"/>
+              </w:rPr>
+              <w:t>Tarea</w:t>
+            </w:r>
+          </w:p>
+        </w:tc>
+        <w:tc>
+          <w:tcPr>
+            <w:tcW w:w="428" w:type="pct"/>
+            <w:vAlign w:val="center"/>
+          </w:tcPr>
+          <w:p>
+            <w:pPr>
+              <w:tabs>
+                <w:tab w:val="left" w:pos="2925"/>
+              </w:tabs>
+              <w:rPr>
+                <w:rFonts w:ascii="Arial" w:hAnsi="Arial" w:cs="Arial"/>
+              </w:rPr>
+            </w:pPr>
+            <w:r>
+              <w:rPr>
+                <w:rFonts w:ascii="Arial" w:hAnsi="Arial" w:cs="Arial"/>
+              </w:rPr>
+              <w:lastRenderedPageBreak/>
+              <w:t>Lista de cotejo</w:t>
+            </w:r>
+          </w:p>
+        </w:tc>
+        <w:tc>
+          <w:tcPr>
+            <w:tcW w:w="692" w:type="pct"/>
             <w:vAlign w:val="center"/>
           </w:tcPr>
           <w:p>
@@ -10470,168 +9652,13 @@
                 <w:rFonts w:ascii="Arial" w:hAnsi="Arial" w:cs="Arial"/>
               </w:rPr>
             </w:pPr>
-          </w:p>
-        </w:tc>
-        <w:tc>
-          <w:tcPr>
-            <w:tcW w:w="382" w:type="pct"/>
-            <w:vAlign w:val="center"/>
-          </w:tcPr>
-          <w:p>
-            <w:pPr>
-              <w:tabs>
-                <w:tab w:val="left" w:pos="2925"/>
-              </w:tabs>
-              <w:rPr>
-                <w:rFonts w:ascii="Arial" w:hAnsi="Arial" w:cs="Arial"/>
-              </w:rPr>
-            </w:pPr>
-          </w:p>
-        </w:tc>
-        <w:tc>
-          <w:tcPr>
-            <w:tcW w:w="468" w:type="pct"/>
-            <w:vMerge/>
-          </w:tcPr>
-          <w:p>
-            <w:pPr>
-              <w:tabs>
-                <w:tab w:val="left" w:pos="2925"/>
-              </w:tabs>
-              <w:rPr>
-                <w:rFonts w:ascii="Arial" w:hAnsi="Arial" w:cs="Arial"/>
-              </w:rPr>
-            </w:pPr>
-          </w:p>
-        </w:tc>
-      </w:tr>
-      <w:tr>
-        <w:tc>
-          <w:tcPr>
-            <w:tcW w:w="687" w:type="pct"/>
-            <w:vMerge/>
-          </w:tcPr>
-          <w:p>
-            <w:pPr>
-              <w:tabs>
-                <w:tab w:val="left" w:pos="2925"/>
-              </w:tabs>
-              <w:rPr>
-                <w:rFonts w:ascii="Arial" w:hAnsi="Arial" w:cs="Arial"/>
-              </w:rPr>
-            </w:pPr>
-          </w:p>
-        </w:tc>
-        <w:tc>
-          <w:tcPr>
-            <w:tcW w:w="687" w:type="pct"/>
-            <w:vMerge/>
-          </w:tcPr>
-          <w:p>
-            <w:pPr>
-              <w:tabs>
-                <w:tab w:val="left" w:pos="2925"/>
-              </w:tabs>
-              <w:jc w:val="center"/>
-              <w:rPr>
-                <w:rFonts w:ascii="Arial" w:hAnsi="Arial" w:cs="Arial"/>
-              </w:rPr>
-            </w:pPr>
-          </w:p>
-        </w:tc>
-        <w:tc>
-          <w:tcPr>
-            <w:tcW w:w="399" w:type="pct"/>
-            <w:vAlign w:val="center"/>
-          </w:tcPr>
-          <w:p>
-            <w:pPr>
-              <w:tabs>
-                <w:tab w:val="left" w:pos="2925"/>
-              </w:tabs>
-              <w:jc w:val="center"/>
-              <w:rPr>
-                <w:rFonts w:ascii="Arial" w:hAnsi="Arial" w:cs="Arial"/>
-              </w:rPr>
-            </w:pPr>
-            <w:r>
-              <w:rPr>
-                <w:rFonts w:ascii="Arial" w:hAnsi="Arial" w:cs="Arial"/>
-              </w:rPr>
-              <w:t>Actividad 2</w:t>
-            </w:r>
-          </w:p>
-        </w:tc>
-        <w:tc>
-          <w:tcPr>
-            <w:tcW w:w="413" w:type="pct"/>
-            <w:vAlign w:val="center"/>
-          </w:tcPr>
-          <w:p>
-            <w:pPr>
-              <w:tabs>
-                <w:tab w:val="left" w:pos="2925"/>
-              </w:tabs>
-              <w:jc w:val="center"/>
-              <w:rPr>
-                <w:rFonts w:ascii="Arial" w:hAnsi="Arial" w:cs="Arial"/>
-              </w:rPr>
-            </w:pPr>
-          </w:p>
-        </w:tc>
-        <w:tc>
-          <w:tcPr>
-            <w:tcW w:w="444" w:type="pct"/>
-            <w:vAlign w:val="center"/>
-          </w:tcPr>
-          <w:p>
-            <w:pPr>
-              <w:tabs>
-                <w:tab w:val="left" w:pos="2925"/>
-              </w:tabs>
-              <w:rPr>
-                <w:rFonts w:ascii="Arial" w:hAnsi="Arial" w:cs="Arial"/>
-              </w:rPr>
-            </w:pPr>
-          </w:p>
-        </w:tc>
-        <w:tc>
-          <w:tcPr>
-            <w:tcW w:w="444" w:type="pct"/>
-          </w:tcPr>
-          <w:p>
-            <w:pPr>
-              <w:tabs>
-                <w:tab w:val="left" w:pos="2925"/>
-              </w:tabs>
-              <w:jc w:val="both"/>
-              <w:rPr>
-                <w:rFonts w:ascii="Arial" w:hAnsi="Arial" w:cs="Arial"/>
-              </w:rPr>
-            </w:pPr>
-          </w:p>
-        </w:tc>
-        <w:tc>
-          <w:tcPr>
-            <w:tcW w:w="420" w:type="pct"/>
-            <w:vAlign w:val="center"/>
-          </w:tcPr>
-          <w:p>
-            <w:pPr>
-              <w:tabs>
-                <w:tab w:val="left" w:pos="2925"/>
-              </w:tabs>
-              <w:rPr>
-                <w:rFonts w:ascii="Arial" w:hAnsi="Arial" w:cs="Arial"/>
-              </w:rPr>
-            </w:pPr>
-          </w:p>
-        </w:tc>
-        <w:tc>
-          <w:tcPr>
-            <w:tcW w:w="656" w:type="pct"/>
-            <w:vAlign w:val="center"/>
-          </w:tcPr>
+            <w:r>
+              <w:rPr>
+                <w:rFonts w:ascii="Arial" w:hAnsi="Arial" w:cs="Arial"/>
+              </w:rPr>
+              <w:t>El algoritmo debe contener: Datos de entrada, Procesamiento de los datos y Impresión de resultados</w:t>
+            </w:r>
+          </w:p>
           <w:p>
             <w:pPr>
               <w:pStyle w:val="Prrafodelista"/>
@@ -10647,27 +9674,47 @@
                 <w:rFonts w:ascii="Arial" w:hAnsi="Arial" w:cs="Arial"/>
               </w:rPr>
             </w:pPr>
-          </w:p>
-        </w:tc>
-        <w:tc>
-          <w:tcPr>
-            <w:tcW w:w="382" w:type="pct"/>
-            <w:vAlign w:val="center"/>
-          </w:tcPr>
-          <w:p>
-            <w:pPr>
-              <w:tabs>
-                <w:tab w:val="left" w:pos="2925"/>
-              </w:tabs>
-              <w:rPr>
-                <w:rFonts w:ascii="Arial" w:hAnsi="Arial" w:cs="Arial"/>
-              </w:rPr>
-            </w:pPr>
-          </w:p>
-        </w:tc>
-        <w:tc>
-          <w:tcPr>
-            <w:tcW w:w="468" w:type="pct"/>
+            <w:r>
+              <w:rPr>
+                <w:rFonts w:ascii="Arial" w:hAnsi="Arial" w:cs="Arial"/>
+              </w:rPr>
+              <w:lastRenderedPageBreak/>
+              <w:t xml:space="preserve">En cada </w:t>
+            </w:r>
+            <w:r>
+              <w:rPr>
+                <w:rFonts w:ascii="Arial" w:hAnsi="Arial" w:cs="Arial"/>
+              </w:rPr>
+              <w:t xml:space="preserve">elemento el estudiante debe justificar el proceso utilizado </w:t>
+            </w:r>
+          </w:p>
+        </w:tc>
+        <w:tc>
+          <w:tcPr>
+            <w:tcW w:w="400" w:type="pct"/>
+            <w:vAlign w:val="center"/>
+          </w:tcPr>
+          <w:p>
+            <w:pPr>
+              <w:tabs>
+                <w:tab w:val="left" w:pos="2925"/>
+              </w:tabs>
+              <w:rPr>
+                <w:rFonts w:ascii="Arial" w:hAnsi="Arial" w:cs="Arial"/>
+              </w:rPr>
+            </w:pPr>
+            <w:r>
+              <w:rPr>
+                <w:rFonts w:ascii="Arial" w:hAnsi="Arial" w:cs="Arial"/>
+              </w:rPr>
+              <w:lastRenderedPageBreak/>
+              <w:t>Evaluación formativa</w:t>
+            </w:r>
+          </w:p>
+        </w:tc>
+        <w:tc>
+          <w:tcPr>
+            <w:tcW w:w="478" w:type="pct"/>
             <w:vMerge/>
           </w:tcPr>
           <w:p>
@@ -10683,9 +9730,12 @@
         </w:tc>
       </w:tr>
       <w:tr>
-        <w:tc>
-          <w:tcPr>
-            <w:tcW w:w="687" w:type="pct"/>
+        <w:trPr>
+          <w:trHeight w:val="1070"/>
+        </w:trPr>
+        <w:tc>
+          <w:tcPr>
+            <w:tcW w:w="703" w:type="pct"/>
             <w:vMerge/>
           </w:tcPr>
           <w:p>
@@ -10701,7 +9751,132 @@
         </w:tc>
         <w:tc>
           <w:tcPr>
-            <w:tcW w:w="687" w:type="pct"/>
+            <w:tcW w:w="489" w:type="pct"/>
+            <w:vMerge w:val="restart"/>
+          </w:tcPr>
+          <w:p>
+            <w:pPr>
+              <w:pStyle w:val="Default"/>
+              <w:jc w:val="both"/>
+              <w:rPr>
+                <w:sz w:val="22"/>
+                <w:szCs w:val="22"/>
+              </w:rPr>
+            </w:pPr>
+            <w:r>
+              <w:rPr>
+                <w:sz w:val="22"/>
+                <w:szCs w:val="22"/>
+              </w:rPr>
+              <w:t xml:space="preserve">Contruye Diagramas de flujos y seudocódigos para </w:t>
+            </w:r>
+            <w:r>
+              <w:rPr>
+                <w:sz w:val="22"/>
+                <w:szCs w:val="22"/>
+              </w:rPr>
+              <w:t>el desarrollo exitoso de problemas de programación</w:t>
+            </w:r>
+            <w:r>
+              <w:rPr>
+                <w:sz w:val="22"/>
+                <w:szCs w:val="22"/>
+              </w:rPr>
+              <w:t xml:space="preserve"> en base a </w:t>
+            </w:r>
+            <w:r>
+              <w:rPr>
+                <w:sz w:val="22"/>
+                <w:szCs w:val="22"/>
+              </w:rPr>
+              <w:t>la metodología de la programación</w:t>
+            </w:r>
+          </w:p>
+          <w:p>
+            <w:pPr>
+              <w:tabs>
+                <w:tab w:val="left" w:pos="2925"/>
+              </w:tabs>
+              <w:rPr>
+                <w:rFonts w:ascii="Arial" w:hAnsi="Arial" w:cs="Arial"/>
+                <w:b/>
+              </w:rPr>
+            </w:pPr>
+          </w:p>
+        </w:tc>
+        <w:tc>
+          <w:tcPr>
+            <w:tcW w:w="3330" w:type="pct"/>
+            <w:gridSpan w:val="7"/>
+            <w:vAlign w:val="center"/>
+          </w:tcPr>
+          <w:p>
+            <w:pPr>
+              <w:tabs>
+                <w:tab w:val="left" w:pos="2925"/>
+              </w:tabs>
+              <w:rPr>
+                <w:rFonts w:ascii="Arial" w:hAnsi="Arial" w:cs="Arial"/>
+                <w:b/>
+              </w:rPr>
+            </w:pPr>
+            <w:r>
+              <w:rPr>
+                <w:rFonts w:ascii="Arial" w:hAnsi="Arial" w:cs="Arial"/>
+                <w:b/>
+              </w:rPr>
+              <w:t>Semana 3</w:t>
+            </w:r>
+          </w:p>
+          <w:p>
+            <w:pPr>
+              <w:tabs>
+                <w:tab w:val="left" w:pos="2925"/>
+              </w:tabs>
+              <w:rPr>
+                <w:rFonts w:ascii="Arial" w:hAnsi="Arial" w:cs="Arial"/>
+              </w:rPr>
+            </w:pPr>
+            <w:r>
+              <w:rPr>
+                <w:rFonts w:ascii="Arial" w:hAnsi="Arial" w:cs="Arial"/>
+                <w:b/>
+              </w:rPr>
+              <w:t xml:space="preserve">Contenidos: </w:t>
+            </w:r>
+            <w:r>
+              <w:rPr>
+                <w:rFonts w:ascii="Arial" w:hAnsi="Arial" w:cs="Arial"/>
+              </w:rPr>
+              <w:t xml:space="preserve"> </w:t>
+            </w:r>
+          </w:p>
+          <w:p>
+            <w:pPr>
+              <w:pStyle w:val="Prrafodelista"/>
+              <w:numPr>
+                <w:ilvl w:val="0"/>
+                <w:numId w:val="19"/>
+              </w:numPr>
+              <w:tabs>
+                <w:tab w:val="left" w:pos="2925"/>
+              </w:tabs>
+              <w:spacing w:after="0" w:line="240" w:lineRule="auto"/>
+              <w:rPr>
+                <w:rFonts w:ascii="Arial" w:hAnsi="Arial" w:cs="Arial"/>
+              </w:rPr>
+            </w:pPr>
+            <w:r>
+              <w:rPr>
+                <w:rFonts w:ascii="Arial" w:hAnsi="Arial" w:cs="Arial"/>
+              </w:rPr>
+              <w:t>Aplicación de algoritmos, diagrama de flujos y pseudocódigos en la solución de problemas de programación.</w:t>
+            </w:r>
+          </w:p>
+        </w:tc>
+        <w:tc>
+          <w:tcPr>
+            <w:tcW w:w="478" w:type="pct"/>
             <w:vMerge/>
           </w:tcPr>
           <w:p>
@@ -10709,72 +9884,101 @@
               <w:tabs>
                 <w:tab w:val="left" w:pos="2925"/>
               </w:tabs>
-              <w:jc w:val="center"/>
-              <w:rPr>
-                <w:rFonts w:ascii="Arial" w:hAnsi="Arial" w:cs="Arial"/>
-              </w:rPr>
-            </w:pPr>
-          </w:p>
-        </w:tc>
-        <w:tc>
-          <w:tcPr>
-            <w:tcW w:w="399" w:type="pct"/>
-            <w:vAlign w:val="center"/>
-          </w:tcPr>
-          <w:p>
-            <w:pPr>
-              <w:tabs>
-                <w:tab w:val="left" w:pos="2925"/>
-              </w:tabs>
-              <w:jc w:val="center"/>
-              <w:rPr>
-                <w:rFonts w:ascii="Arial" w:hAnsi="Arial" w:cs="Arial"/>
-              </w:rPr>
-            </w:pPr>
-            <w:r>
-              <w:rPr>
-                <w:rFonts w:ascii="Arial" w:hAnsi="Arial" w:cs="Arial"/>
-              </w:rPr>
-              <w:t>Actividad 3</w:t>
-            </w:r>
-          </w:p>
-        </w:tc>
-        <w:tc>
-          <w:tcPr>
-            <w:tcW w:w="413" w:type="pct"/>
-            <w:vAlign w:val="center"/>
-          </w:tcPr>
-          <w:p>
-            <w:pPr>
-              <w:tabs>
-                <w:tab w:val="left" w:pos="2925"/>
-              </w:tabs>
-              <w:jc w:val="center"/>
-              <w:rPr>
-                <w:rFonts w:ascii="Arial" w:hAnsi="Arial" w:cs="Arial"/>
-              </w:rPr>
-            </w:pPr>
-          </w:p>
-        </w:tc>
-        <w:tc>
-          <w:tcPr>
-            <w:tcW w:w="444" w:type="pct"/>
-            <w:vAlign w:val="center"/>
-          </w:tcPr>
-          <w:p>
-            <w:pPr>
-              <w:tabs>
-                <w:tab w:val="left" w:pos="2925"/>
-              </w:tabs>
-              <w:rPr>
-                <w:rFonts w:ascii="Arial" w:hAnsi="Arial" w:cs="Arial"/>
-              </w:rPr>
-            </w:pPr>
-          </w:p>
-        </w:tc>
-        <w:tc>
-          <w:tcPr>
-            <w:tcW w:w="444" w:type="pct"/>
+              <w:rPr>
+                <w:rFonts w:ascii="Arial" w:hAnsi="Arial" w:cs="Arial"/>
+                <w:b/>
+              </w:rPr>
+            </w:pPr>
+          </w:p>
+        </w:tc>
+      </w:tr>
+      <w:tr>
+        <w:trPr>
+          <w:trHeight w:val="273"/>
+        </w:trPr>
+        <w:tc>
+          <w:tcPr>
+            <w:tcW w:w="703" w:type="pct"/>
+            <w:vMerge/>
+          </w:tcPr>
+          <w:p>
+            <w:pPr>
+              <w:tabs>
+                <w:tab w:val="left" w:pos="2925"/>
+              </w:tabs>
+              <w:rPr>
+                <w:rFonts w:ascii="Arial" w:hAnsi="Arial" w:cs="Arial"/>
+              </w:rPr>
+            </w:pPr>
+          </w:p>
+        </w:tc>
+        <w:tc>
+          <w:tcPr>
+            <w:tcW w:w="489" w:type="pct"/>
+            <w:vMerge/>
+          </w:tcPr>
+          <w:p>
+            <w:pPr>
+              <w:tabs>
+                <w:tab w:val="left" w:pos="2925"/>
+              </w:tabs>
+              <w:jc w:val="center"/>
+              <w:rPr>
+                <w:rFonts w:ascii="Arial" w:hAnsi="Arial" w:cs="Arial"/>
+              </w:rPr>
+            </w:pPr>
+          </w:p>
+        </w:tc>
+        <w:tc>
+          <w:tcPr>
+            <w:tcW w:w="407" w:type="pct"/>
+            <w:vAlign w:val="center"/>
+          </w:tcPr>
+          <w:p>
+            <w:pPr>
+              <w:tabs>
+                <w:tab w:val="left" w:pos="2925"/>
+              </w:tabs>
+              <w:jc w:val="center"/>
+              <w:rPr>
+                <w:rFonts w:ascii="Arial" w:hAnsi="Arial" w:cs="Arial"/>
+              </w:rPr>
+            </w:pPr>
+            <w:r>
+              <w:rPr>
+                <w:rFonts w:ascii="Arial" w:hAnsi="Arial" w:cs="Arial"/>
+              </w:rPr>
+              <w:t>Actividad 1</w:t>
+            </w:r>
+          </w:p>
+        </w:tc>
+        <w:tc>
+          <w:tcPr>
+            <w:tcW w:w="421" w:type="pct"/>
+            <w:vAlign w:val="center"/>
+          </w:tcPr>
+          <w:p>
+            <w:pPr>
+              <w:tabs>
+                <w:tab w:val="left" w:pos="2925"/>
+              </w:tabs>
+              <w:jc w:val="center"/>
+              <w:rPr>
+                <w:rFonts w:ascii="Arial" w:hAnsi="Arial" w:cs="Arial"/>
+              </w:rPr>
+            </w:pPr>
+            <w:r>
+              <w:rPr>
+                <w:rFonts w:ascii="Arial" w:hAnsi="Arial" w:cs="Arial"/>
+              </w:rPr>
+              <w:t>Laboratorio web</w:t>
+            </w:r>
+          </w:p>
+        </w:tc>
+        <w:tc>
+          <w:tcPr>
+            <w:tcW w:w="527" w:type="pct"/>
+            <w:vAlign w:val="center"/>
           </w:tcPr>
           <w:p>
             <w:pPr>
@@ -10786,27 +9990,237 @@
                 <w:rFonts w:ascii="Arial" w:hAnsi="Arial" w:cs="Arial"/>
               </w:rPr>
             </w:pPr>
-          </w:p>
-        </w:tc>
-        <w:tc>
-          <w:tcPr>
-            <w:tcW w:w="420" w:type="pct"/>
-            <w:vAlign w:val="center"/>
-          </w:tcPr>
-          <w:p>
-            <w:pPr>
-              <w:tabs>
-                <w:tab w:val="left" w:pos="2925"/>
-              </w:tabs>
-              <w:rPr>
-                <w:rFonts w:ascii="Arial" w:hAnsi="Arial" w:cs="Arial"/>
-              </w:rPr>
-            </w:pPr>
-          </w:p>
-        </w:tc>
-        <w:tc>
-          <w:tcPr>
-            <w:tcW w:w="656" w:type="pct"/>
+            <w:r>
+              <w:rPr>
+                <w:rFonts w:ascii="Arial" w:hAnsi="Arial" w:cs="Arial"/>
+              </w:rPr>
+              <w:t>El estudiante realiza</w:t>
+            </w:r>
+            <w:r>
+              <w:rPr>
+                <w:rFonts w:ascii="Arial" w:hAnsi="Arial" w:cs="Arial"/>
+              </w:rPr>
+              <w:t xml:space="preserve"> un producto</w:t>
+            </w:r>
+            <w:r>
+              <w:rPr>
+                <w:rFonts w:ascii="Arial" w:hAnsi="Arial" w:cs="Arial"/>
+              </w:rPr>
+              <w:t xml:space="preserve"> básico (Diagrama de flujo)</w:t>
+            </w:r>
+            <w:r>
+              <w:rPr>
+                <w:rFonts w:ascii="Arial" w:hAnsi="Arial" w:cs="Arial"/>
+              </w:rPr>
+              <w:t xml:space="preserve"> que</w:t>
+            </w:r>
+          </w:p>
+          <w:p>
+            <w:pPr>
+              <w:tabs>
+                <w:tab w:val="left" w:pos="2925"/>
+              </w:tabs>
+              <w:rPr>
+                <w:rFonts w:ascii="Arial" w:hAnsi="Arial" w:cs="Arial"/>
+              </w:rPr>
+            </w:pPr>
+            <w:r>
+              <w:rPr>
+                <w:rFonts w:ascii="Arial" w:hAnsi="Arial" w:cs="Arial"/>
+              </w:rPr>
+              <w:t>conteng</w:t>
+            </w:r>
+            <w:r>
+              <w:rPr>
+                <w:rFonts w:ascii="Arial" w:hAnsi="Arial" w:cs="Arial"/>
+              </w:rPr>
+              <w:t>a las especificaciones necesarias solicitadas por el docente.</w:t>
+            </w:r>
+          </w:p>
+        </w:tc>
+        <w:tc>
+          <w:tcPr>
+            <w:tcW w:w="453" w:type="pct"/>
+          </w:tcPr>
+          <w:p>
+            <w:pPr>
+              <w:tabs>
+                <w:tab w:val="left" w:pos="2925"/>
+              </w:tabs>
+              <w:jc w:val="both"/>
+              <w:rPr>
+                <w:rFonts w:ascii="Arial" w:hAnsi="Arial" w:cs="Arial"/>
+              </w:rPr>
+            </w:pPr>
+            <w:r>
+              <w:rPr>
+                <w:rFonts w:ascii="Arial" w:hAnsi="Arial" w:cs="Arial"/>
+              </w:rPr>
+              <w:t>Recurso 1:  Algorimos, diagramas de flujos y seudocódigos</w:t>
+            </w:r>
+          </w:p>
+          <w:p>
+            <w:pPr>
+              <w:tabs>
+                <w:tab w:val="left" w:pos="2925"/>
+              </w:tabs>
+              <w:jc w:val="both"/>
+              <w:rPr>
+                <w:rFonts w:ascii="Arial" w:hAnsi="Arial" w:cs="Arial"/>
+              </w:rPr>
+            </w:pPr>
+          </w:p>
+          <w:p>
+            <w:pPr>
+              <w:tabs>
+                <w:tab w:val="left" w:pos="2925"/>
+              </w:tabs>
+              <w:jc w:val="both"/>
+              <w:rPr>
+                <w:rFonts w:ascii="Arial" w:hAnsi="Arial" w:cs="Arial"/>
+              </w:rPr>
+            </w:pPr>
+            <w:r>
+              <w:rPr>
+                <w:rFonts w:ascii="Arial" w:hAnsi="Arial" w:cs="Arial"/>
+              </w:rPr>
+              <w:t>Tarea</w:t>
+            </w:r>
+          </w:p>
+          <w:p>
+            <w:pPr>
+              <w:tabs>
+                <w:tab w:val="left" w:pos="2925"/>
+              </w:tabs>
+              <w:jc w:val="both"/>
+              <w:rPr>
+                <w:rFonts w:ascii="Arial" w:hAnsi="Arial" w:cs="Arial"/>
+              </w:rPr>
+            </w:pPr>
+          </w:p>
+          <w:p>
+            <w:pPr>
+              <w:tabs>
+                <w:tab w:val="left" w:pos="2925"/>
+              </w:tabs>
+              <w:rPr>
+                <w:rFonts w:ascii="Arial" w:hAnsi="Arial" w:cs="Arial"/>
+              </w:rPr>
+            </w:pPr>
+            <w:r>
+              <w:rPr>
+                <w:rFonts w:ascii="Arial" w:hAnsi="Arial" w:cs="Arial"/>
+              </w:rPr>
+              <w:t>Recuso 2: Metodología de la Programació</w:t>
+            </w:r>
+            <w:r>
+              <w:rPr>
+                <w:rFonts w:ascii="Arial" w:hAnsi="Arial" w:cs="Arial"/>
+              </w:rPr>
+              <w:lastRenderedPageBreak/>
+              <w:t>n – Osvaldo Cairo. Pg. 4</w:t>
+            </w:r>
+            <w:r>
+              <w:rPr>
+                <w:rFonts w:ascii="Arial" w:hAnsi="Arial" w:cs="Arial"/>
+              </w:rPr>
+              <w:t xml:space="preserve"> - 3</w:t>
+            </w:r>
+            <w:r>
+              <w:rPr>
+                <w:rFonts w:ascii="Arial" w:hAnsi="Arial" w:cs="Arial"/>
+              </w:rPr>
+              <w:t>7</w:t>
+            </w:r>
+          </w:p>
+          <w:p>
+            <w:pPr>
+              <w:tabs>
+                <w:tab w:val="left" w:pos="2925"/>
+              </w:tabs>
+              <w:rPr>
+                <w:rFonts w:ascii="Arial" w:hAnsi="Arial" w:cs="Arial"/>
+              </w:rPr>
+            </w:pPr>
+          </w:p>
+          <w:p>
+            <w:pPr>
+              <w:tabs>
+                <w:tab w:val="left" w:pos="2925"/>
+              </w:tabs>
+              <w:rPr>
+                <w:rFonts w:ascii="Arial" w:hAnsi="Arial" w:cs="Arial"/>
+              </w:rPr>
+            </w:pPr>
+            <w:r>
+              <w:rPr>
+                <w:rFonts w:ascii="Arial" w:hAnsi="Arial" w:cs="Arial"/>
+              </w:rPr>
+              <w:t xml:space="preserve">Recurso 3: Fundamentos de la programació. Algoritmos, estructuras de datos y objetos. </w:t>
+            </w:r>
+            <w:r>
+              <w:rPr>
+                <w:rFonts w:ascii="Arial" w:hAnsi="Arial" w:cs="Arial"/>
+              </w:rPr>
+              <w:t>Luis Joyanes Aguilar</w:t>
+            </w:r>
+            <w:r>
+              <w:rPr>
+                <w:rFonts w:ascii="Arial" w:hAnsi="Arial" w:cs="Arial"/>
+              </w:rPr>
+              <w:t xml:space="preserve">. Pg </w:t>
+            </w:r>
+            <w:r>
+              <w:rPr>
+                <w:rFonts w:ascii="Arial" w:hAnsi="Arial" w:cs="Arial"/>
+              </w:rPr>
+              <w:t>48</w:t>
+            </w:r>
+            <w:r>
+              <w:rPr>
+                <w:rFonts w:ascii="Arial" w:hAnsi="Arial" w:cs="Arial"/>
+              </w:rPr>
+              <w:t xml:space="preserve"> - 56</w:t>
+            </w:r>
+          </w:p>
+          <w:p>
+            <w:pPr>
+              <w:tabs>
+                <w:tab w:val="left" w:pos="2925"/>
+              </w:tabs>
+              <w:jc w:val="both"/>
+              <w:rPr>
+                <w:rFonts w:ascii="Arial" w:hAnsi="Arial" w:cs="Arial"/>
+              </w:rPr>
+            </w:pPr>
+          </w:p>
+        </w:tc>
+        <w:tc>
+          <w:tcPr>
+            <w:tcW w:w="428" w:type="pct"/>
+            <w:vAlign w:val="center"/>
+          </w:tcPr>
+          <w:p>
+            <w:pPr>
+              <w:tabs>
+                <w:tab w:val="left" w:pos="2925"/>
+              </w:tabs>
+              <w:rPr>
+                <w:rFonts w:ascii="Arial" w:hAnsi="Arial" w:cs="Arial"/>
+              </w:rPr>
+            </w:pPr>
+            <w:r>
+              <w:rPr>
+                <w:rFonts w:ascii="Arial" w:hAnsi="Arial" w:cs="Arial"/>
+              </w:rPr>
+              <w:lastRenderedPageBreak/>
+              <w:t>Lista de cotejo</w:t>
+            </w:r>
+          </w:p>
+        </w:tc>
+        <w:tc>
+          <w:tcPr>
+            <w:tcW w:w="692" w:type="pct"/>
             <w:vAlign w:val="center"/>
           </w:tcPr>
           <w:p>
@@ -10824,168 +10238,13 @@
                 <w:rFonts w:ascii="Arial" w:hAnsi="Arial" w:cs="Arial"/>
               </w:rPr>
             </w:pPr>
-          </w:p>
-        </w:tc>
-        <w:tc>
-          <w:tcPr>
-            <w:tcW w:w="382" w:type="pct"/>
-            <w:vAlign w:val="center"/>
-          </w:tcPr>
-          <w:p>
-            <w:pPr>
-              <w:tabs>
-                <w:tab w:val="left" w:pos="2925"/>
-              </w:tabs>
-              <w:rPr>
-                <w:rFonts w:ascii="Arial" w:hAnsi="Arial" w:cs="Arial"/>
-              </w:rPr>
-            </w:pPr>
-          </w:p>
-        </w:tc>
-        <w:tc>
-          <w:tcPr>
-            <w:tcW w:w="468" w:type="pct"/>
-            <w:vMerge/>
-          </w:tcPr>
-          <w:p>
-            <w:pPr>
-              <w:tabs>
-                <w:tab w:val="left" w:pos="2925"/>
-              </w:tabs>
-              <w:rPr>
-                <w:rFonts w:ascii="Arial" w:hAnsi="Arial" w:cs="Arial"/>
-              </w:rPr>
-            </w:pPr>
-          </w:p>
-        </w:tc>
-      </w:tr>
-      <w:tr>
-        <w:tc>
-          <w:tcPr>
-            <w:tcW w:w="687" w:type="pct"/>
-            <w:vMerge/>
-          </w:tcPr>
-          <w:p>
-            <w:pPr>
-              <w:tabs>
-                <w:tab w:val="left" w:pos="2925"/>
-              </w:tabs>
-              <w:rPr>
-                <w:rFonts w:ascii="Arial" w:hAnsi="Arial" w:cs="Arial"/>
-              </w:rPr>
-            </w:pPr>
-          </w:p>
-        </w:tc>
-        <w:tc>
-          <w:tcPr>
-            <w:tcW w:w="687" w:type="pct"/>
-            <w:vMerge/>
-          </w:tcPr>
-          <w:p>
-            <w:pPr>
-              <w:tabs>
-                <w:tab w:val="left" w:pos="2925"/>
-              </w:tabs>
-              <w:jc w:val="center"/>
-              <w:rPr>
-                <w:rFonts w:ascii="Arial" w:hAnsi="Arial" w:cs="Arial"/>
-              </w:rPr>
-            </w:pPr>
-          </w:p>
-        </w:tc>
-        <w:tc>
-          <w:tcPr>
-            <w:tcW w:w="399" w:type="pct"/>
-            <w:vAlign w:val="center"/>
-          </w:tcPr>
-          <w:p>
-            <w:pPr>
-              <w:tabs>
-                <w:tab w:val="left" w:pos="2925"/>
-              </w:tabs>
-              <w:jc w:val="center"/>
-              <w:rPr>
-                <w:rFonts w:ascii="Arial" w:hAnsi="Arial" w:cs="Arial"/>
-              </w:rPr>
-            </w:pPr>
-            <w:r>
-              <w:rPr>
-                <w:rFonts w:ascii="Arial" w:hAnsi="Arial" w:cs="Arial"/>
-              </w:rPr>
-              <w:t>Actividad 4</w:t>
-            </w:r>
-          </w:p>
-        </w:tc>
-        <w:tc>
-          <w:tcPr>
-            <w:tcW w:w="413" w:type="pct"/>
-            <w:vAlign w:val="center"/>
-          </w:tcPr>
-          <w:p>
-            <w:pPr>
-              <w:tabs>
-                <w:tab w:val="left" w:pos="2925"/>
-              </w:tabs>
-              <w:jc w:val="center"/>
-              <w:rPr>
-                <w:rFonts w:ascii="Arial" w:hAnsi="Arial" w:cs="Arial"/>
-              </w:rPr>
-            </w:pPr>
-          </w:p>
-        </w:tc>
-        <w:tc>
-          <w:tcPr>
-            <w:tcW w:w="444" w:type="pct"/>
-            <w:vAlign w:val="center"/>
-          </w:tcPr>
-          <w:p>
-            <w:pPr>
-              <w:tabs>
-                <w:tab w:val="left" w:pos="2925"/>
-              </w:tabs>
-              <w:rPr>
-                <w:rFonts w:ascii="Arial" w:hAnsi="Arial" w:cs="Arial"/>
-              </w:rPr>
-            </w:pPr>
-          </w:p>
-        </w:tc>
-        <w:tc>
-          <w:tcPr>
-            <w:tcW w:w="444" w:type="pct"/>
-          </w:tcPr>
-          <w:p>
-            <w:pPr>
-              <w:tabs>
-                <w:tab w:val="left" w:pos="2925"/>
-              </w:tabs>
-              <w:jc w:val="both"/>
-              <w:rPr>
-                <w:rFonts w:ascii="Arial" w:hAnsi="Arial" w:cs="Arial"/>
-              </w:rPr>
-            </w:pPr>
-          </w:p>
-        </w:tc>
-        <w:tc>
-          <w:tcPr>
-            <w:tcW w:w="420" w:type="pct"/>
-            <w:vAlign w:val="center"/>
-          </w:tcPr>
-          <w:p>
-            <w:pPr>
-              <w:tabs>
-                <w:tab w:val="left" w:pos="2925"/>
-              </w:tabs>
-              <w:rPr>
-                <w:rFonts w:ascii="Arial" w:hAnsi="Arial" w:cs="Arial"/>
-              </w:rPr>
-            </w:pPr>
-          </w:p>
-        </w:tc>
-        <w:tc>
-          <w:tcPr>
-            <w:tcW w:w="656" w:type="pct"/>
-            <w:vAlign w:val="center"/>
-          </w:tcPr>
+            <w:r>
+              <w:rPr>
+                <w:rFonts w:ascii="Arial" w:hAnsi="Arial" w:cs="Arial"/>
+              </w:rPr>
+              <w:t>El algoritmo debe contener: Datos de entrada, Procesamiento de los datos y Impresión de resultados</w:t>
+            </w:r>
+          </w:p>
           <w:p>
             <w:pPr>
               <w:pStyle w:val="Prrafodelista"/>
@@ -11001,27 +10260,47 @@
                 <w:rFonts w:ascii="Arial" w:hAnsi="Arial" w:cs="Arial"/>
               </w:rPr>
             </w:pPr>
-          </w:p>
-        </w:tc>
-        <w:tc>
-          <w:tcPr>
-            <w:tcW w:w="382" w:type="pct"/>
-            <w:vAlign w:val="center"/>
-          </w:tcPr>
-          <w:p>
-            <w:pPr>
-              <w:tabs>
-                <w:tab w:val="left" w:pos="2925"/>
-              </w:tabs>
-              <w:rPr>
-                <w:rFonts w:ascii="Arial" w:hAnsi="Arial" w:cs="Arial"/>
-              </w:rPr>
-            </w:pPr>
-          </w:p>
-        </w:tc>
-        <w:tc>
-          <w:tcPr>
-            <w:tcW w:w="468" w:type="pct"/>
+            <w:r>
+              <w:rPr>
+                <w:rFonts w:ascii="Arial" w:hAnsi="Arial" w:cs="Arial"/>
+              </w:rPr>
+              <w:t xml:space="preserve">En cada elemento el estudiante </w:t>
+            </w:r>
+            <w:r>
+              <w:rPr>
+                <w:rFonts w:ascii="Arial" w:hAnsi="Arial" w:cs="Arial"/>
+              </w:rPr>
+              <w:lastRenderedPageBreak/>
+              <w:t>debe justificar el proceso utilizado</w:t>
+            </w:r>
+          </w:p>
+        </w:tc>
+        <w:tc>
+          <w:tcPr>
+            <w:tcW w:w="400" w:type="pct"/>
+            <w:vAlign w:val="center"/>
+          </w:tcPr>
+          <w:p>
+            <w:pPr>
+              <w:tabs>
+                <w:tab w:val="left" w:pos="2925"/>
+              </w:tabs>
+              <w:rPr>
+                <w:rFonts w:ascii="Arial" w:hAnsi="Arial" w:cs="Arial"/>
+              </w:rPr>
+            </w:pPr>
+            <w:r>
+              <w:rPr>
+                <w:rFonts w:ascii="Arial" w:hAnsi="Arial" w:cs="Arial"/>
+              </w:rPr>
+              <w:lastRenderedPageBreak/>
+              <w:t>Evaluación formativa</w:t>
+            </w:r>
+          </w:p>
+        </w:tc>
+        <w:tc>
+          <w:tcPr>
+            <w:tcW w:w="478" w:type="pct"/>
             <w:vMerge/>
           </w:tcPr>
           <w:p>
@@ -11039,7 +10318,7 @@
       <w:tr>
         <w:tc>
           <w:tcPr>
-            <w:tcW w:w="687" w:type="pct"/>
+            <w:tcW w:w="703" w:type="pct"/>
             <w:vMerge/>
           </w:tcPr>
           <w:p>
@@ -11055,219 +10334,133 @@
         </w:tc>
         <w:tc>
           <w:tcPr>
-            <w:tcW w:w="687" w:type="pct"/>
-            <w:vMerge w:val="restart"/>
-          </w:tcPr>
-          <w:p>
-            <w:pPr>
-              <w:pStyle w:val="Default"/>
+            <w:tcW w:w="489" w:type="pct"/>
+            <w:vMerge/>
+          </w:tcPr>
+          <w:p>
+            <w:pPr>
+              <w:tabs>
+                <w:tab w:val="left" w:pos="2925"/>
+              </w:tabs>
+              <w:jc w:val="center"/>
+              <w:rPr>
+                <w:rFonts w:ascii="Arial" w:hAnsi="Arial" w:cs="Arial"/>
+              </w:rPr>
+            </w:pPr>
+          </w:p>
+        </w:tc>
+        <w:tc>
+          <w:tcPr>
+            <w:tcW w:w="407" w:type="pct"/>
+            <w:vAlign w:val="center"/>
+          </w:tcPr>
+          <w:p>
+            <w:pPr>
+              <w:tabs>
+                <w:tab w:val="left" w:pos="2925"/>
+              </w:tabs>
+              <w:jc w:val="center"/>
+              <w:rPr>
+                <w:rFonts w:ascii="Arial" w:hAnsi="Arial" w:cs="Arial"/>
+              </w:rPr>
+            </w:pPr>
+            <w:r>
+              <w:rPr>
+                <w:rFonts w:ascii="Arial" w:hAnsi="Arial" w:cs="Arial"/>
+              </w:rPr>
+              <w:t>Actividad 2</w:t>
+            </w:r>
+          </w:p>
+        </w:tc>
+        <w:tc>
+          <w:tcPr>
+            <w:tcW w:w="421" w:type="pct"/>
+            <w:vAlign w:val="center"/>
+          </w:tcPr>
+          <w:p>
+            <w:pPr>
+              <w:tabs>
+                <w:tab w:val="left" w:pos="2925"/>
+              </w:tabs>
+              <w:jc w:val="center"/>
+              <w:rPr>
+                <w:rFonts w:ascii="Arial" w:hAnsi="Arial" w:cs="Arial"/>
+              </w:rPr>
+            </w:pPr>
+            <w:r>
+              <w:rPr>
+                <w:rFonts w:ascii="Arial" w:hAnsi="Arial" w:cs="Arial"/>
+              </w:rPr>
+              <w:t>Laboratorio web</w:t>
+            </w:r>
+          </w:p>
+        </w:tc>
+        <w:tc>
+          <w:tcPr>
+            <w:tcW w:w="527" w:type="pct"/>
+            <w:vAlign w:val="center"/>
+          </w:tcPr>
+          <w:p>
+            <w:pPr>
+              <w:tabs>
+                <w:tab w:val="left" w:pos="2925"/>
+              </w:tabs>
               <w:jc w:val="both"/>
               <w:rPr>
-                <w:sz w:val="22"/>
-                <w:szCs w:val="22"/>
-              </w:rPr>
-            </w:pPr>
-            <w:r>
-              <w:rPr>
-                <w:sz w:val="22"/>
-                <w:szCs w:val="22"/>
-              </w:rPr>
-              <w:t>Aprovechar la metodología de la programación para el desarrollo exitoso de problemas de programación</w:t>
-            </w:r>
-          </w:p>
-          <w:p>
-            <w:pPr>
-              <w:tabs>
-                <w:tab w:val="left" w:pos="2925"/>
-              </w:tabs>
-              <w:rPr>
-                <w:rFonts w:ascii="Arial" w:hAnsi="Arial" w:cs="Arial"/>
-                <w:b/>
-              </w:rPr>
-            </w:pPr>
-          </w:p>
-        </w:tc>
-        <w:tc>
-          <w:tcPr>
-            <w:tcW w:w="3157" w:type="pct"/>
-            <w:gridSpan w:val="7"/>
-            <w:vAlign w:val="center"/>
-          </w:tcPr>
-          <w:p>
-            <w:pPr>
-              <w:tabs>
-                <w:tab w:val="left" w:pos="2925"/>
-              </w:tabs>
-              <w:rPr>
-                <w:rFonts w:ascii="Arial" w:hAnsi="Arial" w:cs="Arial"/>
-                <w:b/>
-              </w:rPr>
-            </w:pPr>
-            <w:r>
-              <w:rPr>
-                <w:rFonts w:ascii="Arial" w:hAnsi="Arial" w:cs="Arial"/>
-                <w:b/>
-              </w:rPr>
-              <w:t>Semana 3</w:t>
-            </w:r>
-          </w:p>
-          <w:p>
-            <w:pPr>
-              <w:tabs>
-                <w:tab w:val="left" w:pos="2925"/>
-              </w:tabs>
-              <w:rPr>
-                <w:rFonts w:ascii="Arial" w:hAnsi="Arial" w:cs="Arial"/>
-              </w:rPr>
-            </w:pPr>
-            <w:r>
-              <w:rPr>
-                <w:rFonts w:ascii="Arial" w:hAnsi="Arial" w:cs="Arial"/>
-                <w:b/>
-              </w:rPr>
-              <w:t xml:space="preserve">Contenidos: </w:t>
-            </w:r>
-            <w:r>
-              <w:rPr>
-                <w:rFonts w:ascii="Arial" w:hAnsi="Arial" w:cs="Arial"/>
-              </w:rPr>
-              <w:t xml:space="preserve"> </w:t>
-            </w:r>
-          </w:p>
-          <w:p>
-            <w:pPr>
-              <w:pStyle w:val="Prrafodelista"/>
-              <w:numPr>
-                <w:ilvl w:val="0"/>
-                <w:numId w:val="19"/>
-              </w:numPr>
-              <w:tabs>
-                <w:tab w:val="left" w:pos="2925"/>
-              </w:tabs>
-              <w:spacing w:after="0" w:line="240" w:lineRule="auto"/>
-              <w:rPr>
-                <w:rFonts w:ascii="Arial" w:hAnsi="Arial" w:cs="Arial"/>
-              </w:rPr>
-            </w:pPr>
-            <w:r>
-              <w:rPr>
-                <w:rFonts w:ascii="Arial" w:hAnsi="Arial" w:cs="Arial"/>
-              </w:rPr>
-              <w:t>Aplicación de algoritmos, diagrama de flujos y pseudocódigos en la solución de problemas de programación.</w:t>
-            </w:r>
-          </w:p>
-        </w:tc>
-        <w:tc>
-          <w:tcPr>
-            <w:tcW w:w="468" w:type="pct"/>
-            <w:vMerge/>
-          </w:tcPr>
-          <w:p>
-            <w:pPr>
-              <w:tabs>
-                <w:tab w:val="left" w:pos="2925"/>
-              </w:tabs>
-              <w:rPr>
-                <w:rFonts w:ascii="Arial" w:hAnsi="Arial" w:cs="Arial"/>
-                <w:b/>
-              </w:rPr>
-            </w:pPr>
-          </w:p>
-        </w:tc>
-      </w:tr>
-      <w:tr>
-        <w:tc>
-          <w:tcPr>
-            <w:tcW w:w="687" w:type="pct"/>
-            <w:vMerge/>
-          </w:tcPr>
-          <w:p>
-            <w:pPr>
-              <w:tabs>
-                <w:tab w:val="left" w:pos="2925"/>
-              </w:tabs>
-              <w:rPr>
-                <w:rFonts w:ascii="Arial" w:hAnsi="Arial" w:cs="Arial"/>
-              </w:rPr>
-            </w:pPr>
-          </w:p>
-        </w:tc>
-        <w:tc>
-          <w:tcPr>
-            <w:tcW w:w="687" w:type="pct"/>
-            <w:vMerge/>
-          </w:tcPr>
-          <w:p>
-            <w:pPr>
-              <w:tabs>
-                <w:tab w:val="left" w:pos="2925"/>
-              </w:tabs>
-              <w:jc w:val="center"/>
-              <w:rPr>
-                <w:rFonts w:ascii="Arial" w:hAnsi="Arial" w:cs="Arial"/>
-              </w:rPr>
-            </w:pPr>
-          </w:p>
-        </w:tc>
-        <w:tc>
-          <w:tcPr>
-            <w:tcW w:w="399" w:type="pct"/>
-            <w:vAlign w:val="center"/>
-          </w:tcPr>
-          <w:p>
-            <w:pPr>
-              <w:tabs>
-                <w:tab w:val="left" w:pos="2925"/>
-              </w:tabs>
-              <w:jc w:val="center"/>
-              <w:rPr>
-                <w:rFonts w:ascii="Arial" w:hAnsi="Arial" w:cs="Arial"/>
-              </w:rPr>
-            </w:pPr>
-            <w:r>
-              <w:rPr>
-                <w:rFonts w:ascii="Arial" w:hAnsi="Arial" w:cs="Arial"/>
-              </w:rPr>
-              <w:t>Actividad 1</w:t>
-            </w:r>
-          </w:p>
-        </w:tc>
-        <w:tc>
-          <w:tcPr>
-            <w:tcW w:w="413" w:type="pct"/>
-            <w:vAlign w:val="center"/>
-          </w:tcPr>
-          <w:p>
-            <w:pPr>
-              <w:tabs>
-                <w:tab w:val="left" w:pos="2925"/>
-              </w:tabs>
-              <w:jc w:val="center"/>
-              <w:rPr>
-                <w:rFonts w:ascii="Arial" w:hAnsi="Arial" w:cs="Arial"/>
-              </w:rPr>
-            </w:pPr>
-          </w:p>
-        </w:tc>
-        <w:tc>
-          <w:tcPr>
-            <w:tcW w:w="444" w:type="pct"/>
-            <w:vAlign w:val="center"/>
-          </w:tcPr>
-          <w:p>
-            <w:pPr>
-              <w:tabs>
-                <w:tab w:val="left" w:pos="2925"/>
-              </w:tabs>
-              <w:rPr>
-                <w:rFonts w:ascii="Arial" w:hAnsi="Arial" w:cs="Arial"/>
-              </w:rPr>
-            </w:pPr>
-          </w:p>
-        </w:tc>
-        <w:tc>
-          <w:tcPr>
-            <w:tcW w:w="444" w:type="pct"/>
+                <w:rFonts w:ascii="Arial" w:hAnsi="Arial" w:cs="Arial"/>
+              </w:rPr>
+            </w:pPr>
+            <w:r>
+              <w:rPr>
+                <w:rFonts w:ascii="Arial" w:hAnsi="Arial" w:cs="Arial"/>
+              </w:rPr>
+              <w:t>El estudiante realiza</w:t>
+            </w:r>
+            <w:r>
+              <w:rPr>
+                <w:rFonts w:ascii="Arial" w:hAnsi="Arial" w:cs="Arial"/>
+              </w:rPr>
+              <w:t xml:space="preserve"> un producto</w:t>
+            </w:r>
+            <w:r>
+              <w:rPr>
+                <w:rFonts w:ascii="Arial" w:hAnsi="Arial" w:cs="Arial"/>
+              </w:rPr>
+              <w:t xml:space="preserve"> básico (Seudocódigo)</w:t>
+            </w:r>
+            <w:r>
+              <w:rPr>
+                <w:rFonts w:ascii="Arial" w:hAnsi="Arial" w:cs="Arial"/>
+              </w:rPr>
+              <w:t xml:space="preserve"> que</w:t>
+            </w:r>
+          </w:p>
+          <w:p>
+            <w:pPr>
+              <w:tabs>
+                <w:tab w:val="left" w:pos="2925"/>
+              </w:tabs>
+              <w:rPr>
+                <w:rFonts w:ascii="Arial" w:hAnsi="Arial" w:cs="Arial"/>
+              </w:rPr>
+            </w:pPr>
+            <w:r>
+              <w:rPr>
+                <w:rFonts w:ascii="Arial" w:hAnsi="Arial" w:cs="Arial"/>
+              </w:rPr>
+              <w:t>conteng</w:t>
+            </w:r>
+            <w:r>
+              <w:rPr>
+                <w:rFonts w:ascii="Arial" w:hAnsi="Arial" w:cs="Arial"/>
+              </w:rPr>
+              <w:t>a las especificaciones necesarias solicitadas por el docente.</w:t>
+            </w:r>
+          </w:p>
+        </w:tc>
+        <w:tc>
+          <w:tcPr>
+            <w:tcW w:w="453" w:type="pct"/>
           </w:tcPr>
           <w:p>
             <w:pPr>
@@ -11279,27 +10472,169 @@
                 <w:rFonts w:ascii="Arial" w:hAnsi="Arial" w:cs="Arial"/>
               </w:rPr>
             </w:pPr>
-          </w:p>
-        </w:tc>
-        <w:tc>
-          <w:tcPr>
-            <w:tcW w:w="420" w:type="pct"/>
-            <w:vAlign w:val="center"/>
-          </w:tcPr>
-          <w:p>
-            <w:pPr>
-              <w:tabs>
-                <w:tab w:val="left" w:pos="2925"/>
-              </w:tabs>
-              <w:rPr>
-                <w:rFonts w:ascii="Arial" w:hAnsi="Arial" w:cs="Arial"/>
-              </w:rPr>
-            </w:pPr>
-          </w:p>
-        </w:tc>
-        <w:tc>
-          <w:tcPr>
-            <w:tcW w:w="656" w:type="pct"/>
+            <w:r>
+              <w:rPr>
+                <w:rFonts w:ascii="Arial" w:hAnsi="Arial" w:cs="Arial"/>
+              </w:rPr>
+              <w:t>Recurso 1:  Algorimos, diagramas de flujos y seudocódigos</w:t>
+            </w:r>
+          </w:p>
+          <w:p>
+            <w:pPr>
+              <w:tabs>
+                <w:tab w:val="left" w:pos="2925"/>
+              </w:tabs>
+              <w:jc w:val="both"/>
+              <w:rPr>
+                <w:rFonts w:ascii="Arial" w:hAnsi="Arial" w:cs="Arial"/>
+              </w:rPr>
+            </w:pPr>
+          </w:p>
+          <w:p>
+            <w:pPr>
+              <w:tabs>
+                <w:tab w:val="left" w:pos="2925"/>
+              </w:tabs>
+              <w:jc w:val="both"/>
+              <w:rPr>
+                <w:rFonts w:ascii="Arial" w:hAnsi="Arial" w:cs="Arial"/>
+              </w:rPr>
+            </w:pPr>
+            <w:r>
+              <w:rPr>
+                <w:rFonts w:ascii="Arial" w:hAnsi="Arial" w:cs="Arial"/>
+              </w:rPr>
+              <w:t>Tarea</w:t>
+            </w:r>
+          </w:p>
+          <w:p>
+            <w:pPr>
+              <w:tabs>
+                <w:tab w:val="left" w:pos="2925"/>
+              </w:tabs>
+              <w:jc w:val="both"/>
+              <w:rPr>
+                <w:rFonts w:ascii="Arial" w:hAnsi="Arial" w:cs="Arial"/>
+              </w:rPr>
+            </w:pPr>
+          </w:p>
+          <w:p>
+            <w:pPr>
+              <w:tabs>
+                <w:tab w:val="left" w:pos="2925"/>
+              </w:tabs>
+              <w:rPr>
+                <w:rFonts w:ascii="Arial" w:hAnsi="Arial" w:cs="Arial"/>
+              </w:rPr>
+            </w:pPr>
+            <w:r>
+              <w:rPr>
+                <w:rFonts w:ascii="Arial" w:hAnsi="Arial" w:cs="Arial"/>
+              </w:rPr>
+              <w:t>Recuso 2: Metodología de la Pro</w:t>
+            </w:r>
+            <w:r>
+              <w:rPr>
+                <w:rFonts w:ascii="Arial" w:hAnsi="Arial" w:cs="Arial"/>
+              </w:rPr>
+              <w:t>gramación – Osvaldo Cairo. Pg. 4</w:t>
+            </w:r>
+            <w:r>
+              <w:rPr>
+                <w:rFonts w:ascii="Arial" w:hAnsi="Arial" w:cs="Arial"/>
+              </w:rPr>
+              <w:t xml:space="preserve"> - 3</w:t>
+            </w:r>
+            <w:r>
+              <w:rPr>
+                <w:rFonts w:ascii="Arial" w:hAnsi="Arial" w:cs="Arial"/>
+              </w:rPr>
+              <w:t>7</w:t>
+            </w:r>
+          </w:p>
+          <w:p>
+            <w:pPr>
+              <w:tabs>
+                <w:tab w:val="left" w:pos="2925"/>
+              </w:tabs>
+              <w:rPr>
+                <w:rFonts w:ascii="Arial" w:hAnsi="Arial" w:cs="Arial"/>
+              </w:rPr>
+            </w:pPr>
+          </w:p>
+          <w:p>
+            <w:pPr>
+              <w:tabs>
+                <w:tab w:val="left" w:pos="2925"/>
+              </w:tabs>
+              <w:rPr>
+                <w:rFonts w:ascii="Arial" w:hAnsi="Arial" w:cs="Arial"/>
+              </w:rPr>
+            </w:pPr>
+            <w:r>
+              <w:rPr>
+                <w:rFonts w:ascii="Arial" w:hAnsi="Arial" w:cs="Arial"/>
+              </w:rPr>
+              <w:t xml:space="preserve">Recurso 3: Fundamentos </w:t>
+            </w:r>
+            <w:r>
+              <w:rPr>
+                <w:rFonts w:ascii="Arial" w:hAnsi="Arial" w:cs="Arial"/>
+              </w:rPr>
+              <w:lastRenderedPageBreak/>
+              <w:t xml:space="preserve">de la programació. Algoritmos, estructuras de datos y objetos. </w:t>
+            </w:r>
+            <w:r>
+              <w:rPr>
+                <w:rFonts w:ascii="Arial" w:hAnsi="Arial" w:cs="Arial"/>
+              </w:rPr>
+              <w:t>Luis Joyanes Aguilar</w:t>
+            </w:r>
+            <w:r>
+              <w:rPr>
+                <w:rFonts w:ascii="Arial" w:hAnsi="Arial" w:cs="Arial"/>
+              </w:rPr>
+              <w:t>. Pg 48 - 56</w:t>
+            </w:r>
+          </w:p>
+          <w:p>
+            <w:pPr>
+              <w:tabs>
+                <w:tab w:val="left" w:pos="2925"/>
+              </w:tabs>
+              <w:jc w:val="both"/>
+              <w:rPr>
+                <w:rFonts w:ascii="Arial" w:hAnsi="Arial" w:cs="Arial"/>
+              </w:rPr>
+            </w:pPr>
+          </w:p>
+        </w:tc>
+        <w:tc>
+          <w:tcPr>
+            <w:tcW w:w="428" w:type="pct"/>
+            <w:vAlign w:val="center"/>
+          </w:tcPr>
+          <w:p>
+            <w:pPr>
+              <w:tabs>
+                <w:tab w:val="left" w:pos="2925"/>
+              </w:tabs>
+              <w:rPr>
+                <w:rFonts w:ascii="Arial" w:hAnsi="Arial" w:cs="Arial"/>
+              </w:rPr>
+            </w:pPr>
+            <w:r>
+              <w:rPr>
+                <w:rFonts w:ascii="Arial" w:hAnsi="Arial" w:cs="Arial"/>
+              </w:rPr>
+              <w:lastRenderedPageBreak/>
+              <w:t>Lista de cotejo</w:t>
+            </w:r>
+          </w:p>
+        </w:tc>
+        <w:tc>
+          <w:tcPr>
+            <w:tcW w:w="692" w:type="pct"/>
             <w:vAlign w:val="center"/>
           </w:tcPr>
           <w:p>
@@ -11317,168 +10652,13 @@
                 <w:rFonts w:ascii="Arial" w:hAnsi="Arial" w:cs="Arial"/>
               </w:rPr>
             </w:pPr>
-          </w:p>
-        </w:tc>
-        <w:tc>
-          <w:tcPr>
-            <w:tcW w:w="382" w:type="pct"/>
-            <w:vAlign w:val="center"/>
-          </w:tcPr>
-          <w:p>
-            <w:pPr>
-              <w:tabs>
-                <w:tab w:val="left" w:pos="2925"/>
-              </w:tabs>
-              <w:rPr>
-                <w:rFonts w:ascii="Arial" w:hAnsi="Arial" w:cs="Arial"/>
-              </w:rPr>
-            </w:pPr>
-          </w:p>
-        </w:tc>
-        <w:tc>
-          <w:tcPr>
-            <w:tcW w:w="468" w:type="pct"/>
-            <w:vMerge/>
-          </w:tcPr>
-          <w:p>
-            <w:pPr>
-              <w:tabs>
-                <w:tab w:val="left" w:pos="2925"/>
-              </w:tabs>
-              <w:rPr>
-                <w:rFonts w:ascii="Arial" w:hAnsi="Arial" w:cs="Arial"/>
-              </w:rPr>
-            </w:pPr>
-          </w:p>
-        </w:tc>
-      </w:tr>
-      <w:tr>
-        <w:tc>
-          <w:tcPr>
-            <w:tcW w:w="687" w:type="pct"/>
-            <w:vMerge/>
-          </w:tcPr>
-          <w:p>
-            <w:pPr>
-              <w:tabs>
-                <w:tab w:val="left" w:pos="2925"/>
-              </w:tabs>
-              <w:rPr>
-                <w:rFonts w:ascii="Arial" w:hAnsi="Arial" w:cs="Arial"/>
-              </w:rPr>
-            </w:pPr>
-          </w:p>
-        </w:tc>
-        <w:tc>
-          <w:tcPr>
-            <w:tcW w:w="687" w:type="pct"/>
-            <w:vMerge/>
-          </w:tcPr>
-          <w:p>
-            <w:pPr>
-              <w:tabs>
-                <w:tab w:val="left" w:pos="2925"/>
-              </w:tabs>
-              <w:jc w:val="center"/>
-              <w:rPr>
-                <w:rFonts w:ascii="Arial" w:hAnsi="Arial" w:cs="Arial"/>
-              </w:rPr>
-            </w:pPr>
-          </w:p>
-        </w:tc>
-        <w:tc>
-          <w:tcPr>
-            <w:tcW w:w="399" w:type="pct"/>
-            <w:vAlign w:val="center"/>
-          </w:tcPr>
-          <w:p>
-            <w:pPr>
-              <w:tabs>
-                <w:tab w:val="left" w:pos="2925"/>
-              </w:tabs>
-              <w:jc w:val="center"/>
-              <w:rPr>
-                <w:rFonts w:ascii="Arial" w:hAnsi="Arial" w:cs="Arial"/>
-              </w:rPr>
-            </w:pPr>
-            <w:r>
-              <w:rPr>
-                <w:rFonts w:ascii="Arial" w:hAnsi="Arial" w:cs="Arial"/>
-              </w:rPr>
-              <w:t>Actividad 2</w:t>
-            </w:r>
-          </w:p>
-        </w:tc>
-        <w:tc>
-          <w:tcPr>
-            <w:tcW w:w="413" w:type="pct"/>
-            <w:vAlign w:val="center"/>
-          </w:tcPr>
-          <w:p>
-            <w:pPr>
-              <w:tabs>
-                <w:tab w:val="left" w:pos="2925"/>
-              </w:tabs>
-              <w:jc w:val="center"/>
-              <w:rPr>
-                <w:rFonts w:ascii="Arial" w:hAnsi="Arial" w:cs="Arial"/>
-              </w:rPr>
-            </w:pPr>
-          </w:p>
-        </w:tc>
-        <w:tc>
-          <w:tcPr>
-            <w:tcW w:w="444" w:type="pct"/>
-            <w:vAlign w:val="center"/>
-          </w:tcPr>
-          <w:p>
-            <w:pPr>
-              <w:tabs>
-                <w:tab w:val="left" w:pos="2925"/>
-              </w:tabs>
-              <w:rPr>
-                <w:rFonts w:ascii="Arial" w:hAnsi="Arial" w:cs="Arial"/>
-              </w:rPr>
-            </w:pPr>
-          </w:p>
-        </w:tc>
-        <w:tc>
-          <w:tcPr>
-            <w:tcW w:w="444" w:type="pct"/>
-          </w:tcPr>
-          <w:p>
-            <w:pPr>
-              <w:tabs>
-                <w:tab w:val="left" w:pos="2925"/>
-              </w:tabs>
-              <w:jc w:val="both"/>
-              <w:rPr>
-                <w:rFonts w:ascii="Arial" w:hAnsi="Arial" w:cs="Arial"/>
-              </w:rPr>
-            </w:pPr>
-          </w:p>
-        </w:tc>
-        <w:tc>
-          <w:tcPr>
-            <w:tcW w:w="420" w:type="pct"/>
-            <w:vAlign w:val="center"/>
-          </w:tcPr>
-          <w:p>
-            <w:pPr>
-              <w:tabs>
-                <w:tab w:val="left" w:pos="2925"/>
-              </w:tabs>
-              <w:rPr>
-                <w:rFonts w:ascii="Arial" w:hAnsi="Arial" w:cs="Arial"/>
-              </w:rPr>
-            </w:pPr>
-          </w:p>
-        </w:tc>
-        <w:tc>
-          <w:tcPr>
-            <w:tcW w:w="656" w:type="pct"/>
-            <w:vAlign w:val="center"/>
-          </w:tcPr>
+            <w:r>
+              <w:rPr>
+                <w:rFonts w:ascii="Arial" w:hAnsi="Arial" w:cs="Arial"/>
+              </w:rPr>
+              <w:t>El algoritmo debe contener: Datos de entrada, Procesamiento de los datos y Impresión de resultados</w:t>
+            </w:r>
+          </w:p>
           <w:p>
             <w:pPr>
               <w:pStyle w:val="Prrafodelista"/>
@@ -11494,27 +10674,65 @@
                 <w:rFonts w:ascii="Arial" w:hAnsi="Arial" w:cs="Arial"/>
               </w:rPr>
             </w:pPr>
-          </w:p>
-        </w:tc>
-        <w:tc>
-          <w:tcPr>
-            <w:tcW w:w="382" w:type="pct"/>
-            <w:vAlign w:val="center"/>
-          </w:tcPr>
-          <w:p>
-            <w:pPr>
-              <w:tabs>
-                <w:tab w:val="left" w:pos="2925"/>
-              </w:tabs>
-              <w:rPr>
-                <w:rFonts w:ascii="Arial" w:hAnsi="Arial" w:cs="Arial"/>
-              </w:rPr>
-            </w:pPr>
-          </w:p>
-        </w:tc>
-        <w:tc>
-          <w:tcPr>
-            <w:tcW w:w="468" w:type="pct"/>
+            <w:r>
+              <w:rPr>
+                <w:rFonts w:ascii="Arial" w:hAnsi="Arial" w:cs="Arial"/>
+              </w:rPr>
+              <w:t>En cada elemento el estudiante debe justificar el proceso utilizado</w:t>
+            </w:r>
+          </w:p>
+        </w:tc>
+        <w:tc>
+          <w:tcPr>
+            <w:tcW w:w="400" w:type="pct"/>
+            <w:vAlign w:val="center"/>
+          </w:tcPr>
+          <w:p>
+            <w:pPr>
+              <w:tabs>
+                <w:tab w:val="left" w:pos="2925"/>
+              </w:tabs>
+              <w:rPr>
+                <w:rFonts w:ascii="Arial" w:hAnsi="Arial" w:cs="Arial"/>
+              </w:rPr>
+            </w:pPr>
+            <w:r>
+              <w:rPr>
+                <w:rFonts w:ascii="Arial" w:hAnsi="Arial" w:cs="Arial"/>
+              </w:rPr>
+              <w:t>Evuación acumulativa</w:t>
+            </w:r>
+          </w:p>
+          <w:p>
+            <w:pPr>
+              <w:tabs>
+                <w:tab w:val="left" w:pos="2925"/>
+              </w:tabs>
+              <w:rPr>
+                <w:rFonts w:ascii="Arial" w:hAnsi="Arial" w:cs="Arial"/>
+              </w:rPr>
+            </w:pPr>
+          </w:p>
+          <w:p>
+            <w:pPr>
+              <w:tabs>
+                <w:tab w:val="left" w:pos="2925"/>
+              </w:tabs>
+              <w:rPr>
+                <w:rFonts w:ascii="Arial" w:hAnsi="Arial" w:cs="Arial"/>
+              </w:rPr>
+            </w:pPr>
+            <w:r>
+              <w:rPr>
+                <w:rFonts w:ascii="Arial" w:hAnsi="Arial" w:cs="Arial"/>
+              </w:rPr>
+              <w:t>15 pts</w:t>
+            </w:r>
+          </w:p>
+        </w:tc>
+        <w:tc>
+          <w:tcPr>
+            <w:tcW w:w="478" w:type="pct"/>
             <w:vMerge/>
           </w:tcPr>
           <w:p>
@@ -11532,7 +10750,7 @@
       <w:tr>
         <w:tc>
           <w:tcPr>
-            <w:tcW w:w="687" w:type="pct"/>
+            <w:tcW w:w="703" w:type="pct"/>
             <w:vMerge/>
           </w:tcPr>
           <w:p>
@@ -11548,7 +10766,7 @@
         </w:tc>
         <w:tc>
           <w:tcPr>
-            <w:tcW w:w="687" w:type="pct"/>
+            <w:tcW w:w="489" w:type="pct"/>
             <w:vMerge/>
           </w:tcPr>
           <w:p>
@@ -11565,7 +10783,7 @@
         </w:tc>
         <w:tc>
           <w:tcPr>
-            <w:tcW w:w="399" w:type="pct"/>
+            <w:tcW w:w="407" w:type="pct"/>
             <w:vAlign w:val="center"/>
           </w:tcPr>
           <w:p>
@@ -11588,40 +10806,40 @@
         </w:tc>
         <w:tc>
           <w:tcPr>
-            <w:tcW w:w="413" w:type="pct"/>
-            <w:vAlign w:val="center"/>
-          </w:tcPr>
-          <w:p>
-            <w:pPr>
-              <w:tabs>
-                <w:tab w:val="left" w:pos="2925"/>
-              </w:tabs>
-              <w:jc w:val="center"/>
-              <w:rPr>
-                <w:rFonts w:ascii="Arial" w:hAnsi="Arial" w:cs="Arial"/>
-              </w:rPr>
-            </w:pPr>
-          </w:p>
-        </w:tc>
-        <w:tc>
-          <w:tcPr>
-            <w:tcW w:w="444" w:type="pct"/>
-            <w:vAlign w:val="center"/>
-          </w:tcPr>
-          <w:p>
-            <w:pPr>
-              <w:tabs>
-                <w:tab w:val="left" w:pos="2925"/>
-              </w:tabs>
-              <w:rPr>
-                <w:rFonts w:ascii="Arial" w:hAnsi="Arial" w:cs="Arial"/>
-              </w:rPr>
-            </w:pPr>
-          </w:p>
-        </w:tc>
-        <w:tc>
-          <w:tcPr>
-            <w:tcW w:w="444" w:type="pct"/>
+            <w:tcW w:w="421" w:type="pct"/>
+            <w:vAlign w:val="center"/>
+          </w:tcPr>
+          <w:p>
+            <w:pPr>
+              <w:tabs>
+                <w:tab w:val="left" w:pos="2925"/>
+              </w:tabs>
+              <w:jc w:val="center"/>
+              <w:rPr>
+                <w:rFonts w:ascii="Arial" w:hAnsi="Arial" w:cs="Arial"/>
+              </w:rPr>
+            </w:pPr>
+          </w:p>
+        </w:tc>
+        <w:tc>
+          <w:tcPr>
+            <w:tcW w:w="527" w:type="pct"/>
+            <w:vAlign w:val="center"/>
+          </w:tcPr>
+          <w:p>
+            <w:pPr>
+              <w:tabs>
+                <w:tab w:val="left" w:pos="2925"/>
+              </w:tabs>
+              <w:rPr>
+                <w:rFonts w:ascii="Arial" w:hAnsi="Arial" w:cs="Arial"/>
+              </w:rPr>
+            </w:pPr>
+          </w:p>
+        </w:tc>
+        <w:tc>
+          <w:tcPr>
+            <w:tcW w:w="453" w:type="pct"/>
           </w:tcPr>
           <w:p>
             <w:pPr>
@@ -11637,23 +10855,23 @@
         </w:tc>
         <w:tc>
           <w:tcPr>
-            <w:tcW w:w="420" w:type="pct"/>
-            <w:vAlign w:val="center"/>
-          </w:tcPr>
-          <w:p>
-            <w:pPr>
-              <w:tabs>
-                <w:tab w:val="left" w:pos="2925"/>
-              </w:tabs>
-              <w:rPr>
-                <w:rFonts w:ascii="Arial" w:hAnsi="Arial" w:cs="Arial"/>
-              </w:rPr>
-            </w:pPr>
-          </w:p>
-        </w:tc>
-        <w:tc>
-          <w:tcPr>
-            <w:tcW w:w="656" w:type="pct"/>
+            <w:tcW w:w="428" w:type="pct"/>
+            <w:vAlign w:val="center"/>
+          </w:tcPr>
+          <w:p>
+            <w:pPr>
+              <w:tabs>
+                <w:tab w:val="left" w:pos="2925"/>
+              </w:tabs>
+              <w:rPr>
+                <w:rFonts w:ascii="Arial" w:hAnsi="Arial" w:cs="Arial"/>
+              </w:rPr>
+            </w:pPr>
+          </w:p>
+        </w:tc>
+        <w:tc>
+          <w:tcPr>
+            <w:tcW w:w="692" w:type="pct"/>
             <w:vAlign w:val="center"/>
           </w:tcPr>
           <w:p>
@@ -11675,23 +10893,23 @@
         </w:tc>
         <w:tc>
           <w:tcPr>
-            <w:tcW w:w="382" w:type="pct"/>
-            <w:vAlign w:val="center"/>
-          </w:tcPr>
-          <w:p>
-            <w:pPr>
-              <w:tabs>
-                <w:tab w:val="left" w:pos="2925"/>
-              </w:tabs>
-              <w:rPr>
-                <w:rFonts w:ascii="Arial" w:hAnsi="Arial" w:cs="Arial"/>
-              </w:rPr>
-            </w:pPr>
-          </w:p>
-        </w:tc>
-        <w:tc>
-          <w:tcPr>
-            <w:tcW w:w="468" w:type="pct"/>
+            <w:tcW w:w="400" w:type="pct"/>
+            <w:vAlign w:val="center"/>
+          </w:tcPr>
+          <w:p>
+            <w:pPr>
+              <w:tabs>
+                <w:tab w:val="left" w:pos="2925"/>
+              </w:tabs>
+              <w:rPr>
+                <w:rFonts w:ascii="Arial" w:hAnsi="Arial" w:cs="Arial"/>
+              </w:rPr>
+            </w:pPr>
+          </w:p>
+        </w:tc>
+        <w:tc>
+          <w:tcPr>
+            <w:tcW w:w="478" w:type="pct"/>
             <w:vMerge/>
           </w:tcPr>
           <w:p>
@@ -11709,7 +10927,7 @@
       <w:tr>
         <w:tc>
           <w:tcPr>
-            <w:tcW w:w="687" w:type="pct"/>
+            <w:tcW w:w="703" w:type="pct"/>
             <w:vMerge/>
           </w:tcPr>
           <w:p>
@@ -11725,7 +10943,7 @@
         </w:tc>
         <w:tc>
           <w:tcPr>
-            <w:tcW w:w="687" w:type="pct"/>
+            <w:tcW w:w="489" w:type="pct"/>
             <w:vMerge/>
           </w:tcPr>
           <w:p>
@@ -11742,7 +10960,7 @@
         </w:tc>
         <w:tc>
           <w:tcPr>
-            <w:tcW w:w="399" w:type="pct"/>
+            <w:tcW w:w="407" w:type="pct"/>
             <w:vAlign w:val="center"/>
           </w:tcPr>
           <w:p>
@@ -11765,40 +10983,40 @@
         </w:tc>
         <w:tc>
           <w:tcPr>
-            <w:tcW w:w="413" w:type="pct"/>
-            <w:vAlign w:val="center"/>
-          </w:tcPr>
-          <w:p>
-            <w:pPr>
-              <w:tabs>
-                <w:tab w:val="left" w:pos="2925"/>
-              </w:tabs>
-              <w:jc w:val="center"/>
-              <w:rPr>
-                <w:rFonts w:ascii="Arial" w:hAnsi="Arial" w:cs="Arial"/>
-              </w:rPr>
-            </w:pPr>
-          </w:p>
-        </w:tc>
-        <w:tc>
-          <w:tcPr>
-            <w:tcW w:w="444" w:type="pct"/>
-            <w:vAlign w:val="center"/>
-          </w:tcPr>
-          <w:p>
-            <w:pPr>
-              <w:tabs>
-                <w:tab w:val="left" w:pos="2925"/>
-              </w:tabs>
-              <w:rPr>
-                <w:rFonts w:ascii="Arial" w:hAnsi="Arial" w:cs="Arial"/>
-              </w:rPr>
-            </w:pPr>
-          </w:p>
-        </w:tc>
-        <w:tc>
-          <w:tcPr>
-            <w:tcW w:w="444" w:type="pct"/>
+            <w:tcW w:w="421" w:type="pct"/>
+            <w:vAlign w:val="center"/>
+          </w:tcPr>
+          <w:p>
+            <w:pPr>
+              <w:tabs>
+                <w:tab w:val="left" w:pos="2925"/>
+              </w:tabs>
+              <w:jc w:val="center"/>
+              <w:rPr>
+                <w:rFonts w:ascii="Arial" w:hAnsi="Arial" w:cs="Arial"/>
+              </w:rPr>
+            </w:pPr>
+          </w:p>
+        </w:tc>
+        <w:tc>
+          <w:tcPr>
+            <w:tcW w:w="527" w:type="pct"/>
+            <w:vAlign w:val="center"/>
+          </w:tcPr>
+          <w:p>
+            <w:pPr>
+              <w:tabs>
+                <w:tab w:val="left" w:pos="2925"/>
+              </w:tabs>
+              <w:rPr>
+                <w:rFonts w:ascii="Arial" w:hAnsi="Arial" w:cs="Arial"/>
+              </w:rPr>
+            </w:pPr>
+          </w:p>
+        </w:tc>
+        <w:tc>
+          <w:tcPr>
+            <w:tcW w:w="453" w:type="pct"/>
           </w:tcPr>
           <w:p>
             <w:pPr>
@@ -11814,23 +11032,23 @@
         </w:tc>
         <w:tc>
           <w:tcPr>
-            <w:tcW w:w="420" w:type="pct"/>
-            <w:vAlign w:val="center"/>
-          </w:tcPr>
-          <w:p>
-            <w:pPr>
-              <w:tabs>
-                <w:tab w:val="left" w:pos="2925"/>
-              </w:tabs>
-              <w:rPr>
-                <w:rFonts w:ascii="Arial" w:hAnsi="Arial" w:cs="Arial"/>
-              </w:rPr>
-            </w:pPr>
-          </w:p>
-        </w:tc>
-        <w:tc>
-          <w:tcPr>
-            <w:tcW w:w="656" w:type="pct"/>
+            <w:tcW w:w="428" w:type="pct"/>
+            <w:vAlign w:val="center"/>
+          </w:tcPr>
+          <w:p>
+            <w:pPr>
+              <w:tabs>
+                <w:tab w:val="left" w:pos="2925"/>
+              </w:tabs>
+              <w:rPr>
+                <w:rFonts w:ascii="Arial" w:hAnsi="Arial" w:cs="Arial"/>
+              </w:rPr>
+            </w:pPr>
+          </w:p>
+        </w:tc>
+        <w:tc>
+          <w:tcPr>
+            <w:tcW w:w="692" w:type="pct"/>
             <w:vAlign w:val="center"/>
           </w:tcPr>
           <w:p>
@@ -11852,23 +11070,23 @@
         </w:tc>
         <w:tc>
           <w:tcPr>
-            <w:tcW w:w="382" w:type="pct"/>
-            <w:vAlign w:val="center"/>
-          </w:tcPr>
-          <w:p>
-            <w:pPr>
-              <w:tabs>
-                <w:tab w:val="left" w:pos="2925"/>
-              </w:tabs>
-              <w:rPr>
-                <w:rFonts w:ascii="Arial" w:hAnsi="Arial" w:cs="Arial"/>
-              </w:rPr>
-            </w:pPr>
-          </w:p>
-        </w:tc>
-        <w:tc>
-          <w:tcPr>
-            <w:tcW w:w="468" w:type="pct"/>
+            <w:tcW w:w="400" w:type="pct"/>
+            <w:vAlign w:val="center"/>
+          </w:tcPr>
+          <w:p>
+            <w:pPr>
+              <w:tabs>
+                <w:tab w:val="left" w:pos="2925"/>
+              </w:tabs>
+              <w:rPr>
+                <w:rFonts w:ascii="Arial" w:hAnsi="Arial" w:cs="Arial"/>
+              </w:rPr>
+            </w:pPr>
+          </w:p>
+        </w:tc>
+        <w:tc>
+          <w:tcPr>
+            <w:tcW w:w="478" w:type="pct"/>
             <w:vMerge/>
           </w:tcPr>
           <w:p>
@@ -15484,6 +14702,119 @@
 <file path=word/numbering.xml><?xml version="1.0" encoding="utf-8"?>
 <w:numbering xmlns:wpc="http://schemas.microsoft.com/office/word/2010/wordprocessingCanvas" xmlns:mo="http://schemas.microsoft.com/office/mac/office/2008/main" xmlns:mc="http://schemas.openxmlformats.org/markup-compatibility/2006" xmlns:mv="urn:schemas-microsoft-com:mac:vml" xmlns:o="urn:schemas-microsoft-com:office:office" xmlns:r="http://schemas.openxmlformats.org/officeDocument/2006/relationships" xmlns:m="http://schemas.openxmlformats.org/officeDocument/2006/math" xmlns:v="urn:schemas-microsoft-com:vml" xmlns:wp14="http://schemas.microsoft.com/office/word/2010/wordprocessingDrawing" xmlns:wp="http://schemas.openxmlformats.org/drawingml/2006/wordprocessingDrawing" xmlns:w10="urn:schemas-microsoft-com:office:word" xmlns:w="http://schemas.openxmlformats.org/wordprocessingml/2006/main" xmlns:w14="http://schemas.microsoft.com/office/word/2010/wordml" xmlns:w15="http://schemas.microsoft.com/office/word/2012/wordml" xmlns:wpg="http://schemas.microsoft.com/office/word/2010/wordprocessingGroup" xmlns:wpi="http://schemas.microsoft.com/office/word/2010/wordprocessingInk" xmlns:wne="http://schemas.microsoft.com/office/word/2006/wordml" xmlns:wps="http://schemas.microsoft.com/office/word/2010/wordprocessingShape" mc:Ignorable="w14 w15 wp14">
   <w:abstractNum w:abstractNumId="0">
+    <w:nsid w:val="11A87DC3"/>
+    <w:multiLevelType w:val="hybridMultilevel"/>
+    <w:tmpl w:val="F6DAB97A"/>
+    <w:lvl w:ilvl="0" w:tplc="0C0A0001">
+      <w:start w:val="1"/>
+      <w:numFmt w:val="bullet"/>
+      <w:lvlText w:val=""/>
+      <w:lvlJc w:val="left"/>
+      <w:pPr>
+        <w:ind w:left="360" w:hanging="360"/>
+      </w:pPr>
+      <w:rPr>
+        <w:rFonts w:ascii="Symbol" w:hAnsi="Symbol" w:hint="default"/>
+      </w:rPr>
+    </w:lvl>
+    <w:lvl w:ilvl="1" w:tplc="0C0A0003">
+      <w:start w:val="1"/>
+      <w:numFmt w:val="bullet"/>
+      <w:lvlText w:val="o"/>
+      <w:lvlJc w:val="left"/>
+      <w:pPr>
+        <w:ind w:left="1080" w:hanging="360"/>
+      </w:pPr>
+      <w:rPr>
+        <w:rFonts w:ascii="Courier New" w:hAnsi="Courier New" w:cs="Courier New" w:hint="default"/>
+      </w:rPr>
+    </w:lvl>
+    <w:lvl w:ilvl="2" w:tplc="0C0A0005">
+      <w:start w:val="1"/>
+      <w:numFmt w:val="bullet"/>
+      <w:lvlText w:val=""/>
+      <w:lvlJc w:val="left"/>
+      <w:pPr>
+        <w:ind w:left="1800" w:hanging="360"/>
+      </w:pPr>
+      <w:rPr>
+        <w:rFonts w:ascii="Wingdings" w:hAnsi="Wingdings" w:hint="default"/>
+      </w:rPr>
+    </w:lvl>
+    <w:lvl w:ilvl="3" w:tplc="0C0A0001">
+      <w:start w:val="1"/>
+      <w:numFmt w:val="bullet"/>
+      <w:lvlText w:val=""/>
+      <w:lvlJc w:val="left"/>
+      <w:pPr>
+        <w:ind w:left="2520" w:hanging="360"/>
+      </w:pPr>
+      <w:rPr>
+        <w:rFonts w:ascii="Symbol" w:hAnsi="Symbol" w:hint="default"/>
+      </w:rPr>
+    </w:lvl>
+    <w:lvl w:ilvl="4" w:tplc="0C0A0003">
+      <w:start w:val="1"/>
+      <w:numFmt w:val="bullet"/>
+      <w:lvlText w:val="o"/>
+      <w:lvlJc w:val="left"/>
+      <w:pPr>
+        <w:ind w:left="3240" w:hanging="360"/>
+      </w:pPr>
+      <w:rPr>
+        <w:rFonts w:ascii="Courier New" w:hAnsi="Courier New" w:cs="Courier New" w:hint="default"/>
+      </w:rPr>
+    </w:lvl>
+    <w:lvl w:ilvl="5" w:tplc="0C0A0005">
+      <w:start w:val="1"/>
+      <w:numFmt w:val="bullet"/>
+      <w:lvlText w:val=""/>
+      <w:lvlJc w:val="left"/>
+      <w:pPr>
+        <w:ind w:left="3960" w:hanging="360"/>
+      </w:pPr>
+      <w:rPr>
+        <w:rFonts w:ascii="Wingdings" w:hAnsi="Wingdings" w:hint="default"/>
+      </w:rPr>
+    </w:lvl>
+    <w:lvl w:ilvl="6" w:tplc="0C0A0001">
+      <w:start w:val="1"/>
+      <w:numFmt w:val="bullet"/>
+      <w:lvlText w:val=""/>
+      <w:lvlJc w:val="left"/>
+      <w:pPr>
+        <w:ind w:left="4680" w:hanging="360"/>
+      </w:pPr>
+      <w:rPr>
+        <w:rFonts w:ascii="Symbol" w:hAnsi="Symbol" w:hint="default"/>
+      </w:rPr>
+    </w:lvl>
+    <w:lvl w:ilvl="7" w:tplc="0C0A0003">
+      <w:start w:val="1"/>
+      <w:numFmt w:val="bullet"/>
+      <w:lvlText w:val="o"/>
+      <w:lvlJc w:val="left"/>
+      <w:pPr>
+        <w:ind w:left="5400" w:hanging="360"/>
+      </w:pPr>
+      <w:rPr>
+        <w:rFonts w:ascii="Courier New" w:hAnsi="Courier New" w:cs="Courier New" w:hint="default"/>
+      </w:rPr>
+    </w:lvl>
+    <w:lvl w:ilvl="8" w:tplc="0C0A0005">
+      <w:start w:val="1"/>
+      <w:numFmt w:val="bullet"/>
+      <w:lvlText w:val=""/>
+      <w:lvlJc w:val="left"/>
+      <w:pPr>
+        <w:ind w:left="6120" w:hanging="360"/>
+      </w:pPr>
+      <w:rPr>
+        <w:rFonts w:ascii="Wingdings" w:hAnsi="Wingdings" w:hint="default"/>
+      </w:rPr>
+    </w:lvl>
+  </w:abstractNum>
+  <w:abstractNum w:abstractNumId="1">
     <w:nsid w:val="129A51A2"/>
     <w:multiLevelType w:val="hybridMultilevel"/>
     <w:tmpl w:val="F2B6C438"/>
@@ -15596,7 +14927,7 @@
       </w:rPr>
     </w:lvl>
   </w:abstractNum>
-  <w:abstractNum w:abstractNumId="1">
+  <w:abstractNum w:abstractNumId="2">
     <w:nsid w:val="18E53A27"/>
     <w:multiLevelType w:val="hybridMultilevel"/>
     <w:tmpl w:val="558AE1CC"/>
@@ -15708,7 +15039,7 @@
       </w:rPr>
     </w:lvl>
   </w:abstractNum>
-  <w:abstractNum w:abstractNumId="2">
+  <w:abstractNum w:abstractNumId="3">
     <w:nsid w:val="23553667"/>
     <w:multiLevelType w:val="hybridMultilevel"/>
     <w:tmpl w:val="89BA2982"/>
@@ -15821,7 +15152,7 @@
       </w:rPr>
     </w:lvl>
   </w:abstractNum>
-  <w:abstractNum w:abstractNumId="3">
+  <w:abstractNum w:abstractNumId="4">
     <w:nsid w:val="253346D2"/>
     <w:multiLevelType w:val="hybridMultilevel"/>
     <w:tmpl w:val="60E25808"/>
@@ -15934,7 +15265,7 @@
       </w:rPr>
     </w:lvl>
   </w:abstractNum>
-  <w:abstractNum w:abstractNumId="4">
+  <w:abstractNum w:abstractNumId="5">
     <w:nsid w:val="32774F7A"/>
     <w:multiLevelType w:val="hybridMultilevel"/>
     <w:tmpl w:val="65D2C6EC"/>
@@ -16047,7 +15378,7 @@
       </w:rPr>
     </w:lvl>
   </w:abstractNum>
-  <w:abstractNum w:abstractNumId="5">
+  <w:abstractNum w:abstractNumId="6">
     <w:nsid w:val="47913FDB"/>
     <w:multiLevelType w:val="hybridMultilevel"/>
     <w:tmpl w:val="E5ACA08C"/>
@@ -16160,7 +15491,7 @@
       </w:rPr>
     </w:lvl>
   </w:abstractNum>
-  <w:abstractNum w:abstractNumId="6">
+  <w:abstractNum w:abstractNumId="7">
     <w:nsid w:val="4B4D11F3"/>
     <w:multiLevelType w:val="hybridMultilevel"/>
     <w:tmpl w:val="F1329EF4"/>
@@ -16249,7 +15580,120 @@
       </w:pPr>
     </w:lvl>
   </w:abstractNum>
-  <w:abstractNum w:abstractNumId="7">
+  <w:abstractNum w:abstractNumId="8">
+    <w:nsid w:val="604867CA"/>
+    <w:multiLevelType w:val="hybridMultilevel"/>
+    <w:tmpl w:val="FE743C1C"/>
+    <w:lvl w:ilvl="0" w:tplc="080A0001">
+      <w:start w:val="1"/>
+      <w:numFmt w:val="bullet"/>
+      <w:lvlText w:val=""/>
+      <w:lvlJc w:val="left"/>
+      <w:pPr>
+        <w:ind w:left="502" w:hanging="360"/>
+      </w:pPr>
+      <w:rPr>
+        <w:rFonts w:ascii="Symbol" w:hAnsi="Symbol" w:hint="default"/>
+      </w:rPr>
+    </w:lvl>
+    <w:lvl w:ilvl="1" w:tplc="080A0003" w:tentative="1">
+      <w:start w:val="1"/>
+      <w:numFmt w:val="bullet"/>
+      <w:lvlText w:val="o"/>
+      <w:lvlJc w:val="left"/>
+      <w:pPr>
+        <w:ind w:left="1222" w:hanging="360"/>
+      </w:pPr>
+      <w:rPr>
+        <w:rFonts w:ascii="Courier New" w:hAnsi="Courier New" w:cs="Courier New" w:hint="default"/>
+      </w:rPr>
+    </w:lvl>
+    <w:lvl w:ilvl="2" w:tplc="080A0005" w:tentative="1">
+      <w:start w:val="1"/>
+      <w:numFmt w:val="bullet"/>
+      <w:lvlText w:val=""/>
+      <w:lvlJc w:val="left"/>
+      <w:pPr>
+        <w:ind w:left="1942" w:hanging="360"/>
+      </w:pPr>
+      <w:rPr>
+        <w:rFonts w:ascii="Wingdings" w:hAnsi="Wingdings" w:hint="default"/>
+      </w:rPr>
+    </w:lvl>
+    <w:lvl w:ilvl="3" w:tplc="080A0001" w:tentative="1">
+      <w:start w:val="1"/>
+      <w:numFmt w:val="bullet"/>
+      <w:lvlText w:val=""/>
+      <w:lvlJc w:val="left"/>
+      <w:pPr>
+        <w:ind w:left="2662" w:hanging="360"/>
+      </w:pPr>
+      <w:rPr>
+        <w:rFonts w:ascii="Symbol" w:hAnsi="Symbol" w:hint="default"/>
+      </w:rPr>
+    </w:lvl>
+    <w:lvl w:ilvl="4" w:tplc="080A0003" w:tentative="1">
+      <w:start w:val="1"/>
+      <w:numFmt w:val="bullet"/>
+      <w:lvlText w:val="o"/>
+      <w:lvlJc w:val="left"/>
+      <w:pPr>
+        <w:ind w:left="3382" w:hanging="360"/>
+      </w:pPr>
+      <w:rPr>
+        <w:rFonts w:ascii="Courier New" w:hAnsi="Courier New" w:cs="Courier New" w:hint="default"/>
+      </w:rPr>
+    </w:lvl>
+    <w:lvl w:ilvl="5" w:tplc="080A0005" w:tentative="1">
+      <w:start w:val="1"/>
+      <w:numFmt w:val="bullet"/>
+      <w:lvlText w:val=""/>
+      <w:lvlJc w:val="left"/>
+      <w:pPr>
+        <w:ind w:left="4102" w:hanging="360"/>
+      </w:pPr>
+      <w:rPr>
+        <w:rFonts w:ascii="Wingdings" w:hAnsi="Wingdings" w:hint="default"/>
+      </w:rPr>
+    </w:lvl>
+    <w:lvl w:ilvl="6" w:tplc="080A0001" w:tentative="1">
+      <w:start w:val="1"/>
+      <w:numFmt w:val="bullet"/>
+      <w:lvlText w:val=""/>
+      <w:lvlJc w:val="left"/>
+      <w:pPr>
+        <w:ind w:left="4822" w:hanging="360"/>
+      </w:pPr>
+      <w:rPr>
+        <w:rFonts w:ascii="Symbol" w:hAnsi="Symbol" w:hint="default"/>
+      </w:rPr>
+    </w:lvl>
+    <w:lvl w:ilvl="7" w:tplc="080A0003" w:tentative="1">
+      <w:start w:val="1"/>
+      <w:numFmt w:val="bullet"/>
+      <w:lvlText w:val="o"/>
+      <w:lvlJc w:val="left"/>
+      <w:pPr>
+        <w:ind w:left="5542" w:hanging="360"/>
+      </w:pPr>
+      <w:rPr>
+        <w:rFonts w:ascii="Courier New" w:hAnsi="Courier New" w:cs="Courier New" w:hint="default"/>
+      </w:rPr>
+    </w:lvl>
+    <w:lvl w:ilvl="8" w:tplc="080A0005" w:tentative="1">
+      <w:start w:val="1"/>
+      <w:numFmt w:val="bullet"/>
+      <w:lvlText w:val=""/>
+      <w:lvlJc w:val="left"/>
+      <w:pPr>
+        <w:ind w:left="6262" w:hanging="360"/>
+      </w:pPr>
+      <w:rPr>
+        <w:rFonts w:ascii="Wingdings" w:hAnsi="Wingdings" w:hint="default"/>
+      </w:rPr>
+    </w:lvl>
+  </w:abstractNum>
+  <w:abstractNum w:abstractNumId="9">
     <w:nsid w:val="612E7985"/>
     <w:multiLevelType w:val="hybridMultilevel"/>
     <w:tmpl w:val="F23C6BDE"/>
@@ -16362,7 +15806,7 @@
       </w:rPr>
     </w:lvl>
   </w:abstractNum>
-  <w:abstractNum w:abstractNumId="8">
+  <w:abstractNum w:abstractNumId="10">
     <w:nsid w:val="6511769B"/>
     <w:multiLevelType w:val="hybridMultilevel"/>
     <w:tmpl w:val="F2E61F5A"/>
@@ -16475,7 +15919,7 @@
       </w:rPr>
     </w:lvl>
   </w:abstractNum>
-  <w:abstractNum w:abstractNumId="9">
+  <w:abstractNum w:abstractNumId="11">
     <w:nsid w:val="781A3D78"/>
     <w:multiLevelType w:val="multilevel"/>
     <w:tmpl w:val="212AA9D2"/>
@@ -16570,7 +16014,7 @@
       </w:pPr>
     </w:lvl>
   </w:abstractNum>
-  <w:abstractNum w:abstractNumId="10">
+  <w:abstractNum w:abstractNumId="12">
     <w:nsid w:val="787D145D"/>
     <w:multiLevelType w:val="hybridMultilevel"/>
     <w:tmpl w:val="BACCD6E4"/>
@@ -16684,61 +16128,67 @@
     </w:lvl>
   </w:abstractNum>
   <w:num w:numId="1">
+    <w:abstractNumId w:val="2"/>
+  </w:num>
+  <w:num w:numId="2">
     <w:abstractNumId w:val="1"/>
   </w:num>
-  <w:num w:numId="2">
+  <w:num w:numId="3">
+    <w:abstractNumId w:val="3"/>
+  </w:num>
+  <w:num w:numId="4">
+    <w:abstractNumId w:val="12"/>
+  </w:num>
+  <w:num w:numId="5">
+    <w:abstractNumId w:val="10"/>
+  </w:num>
+  <w:num w:numId="6">
+    <w:abstractNumId w:val="7"/>
+  </w:num>
+  <w:num w:numId="7">
+    <w:abstractNumId w:val="11"/>
+  </w:num>
+  <w:num w:numId="8">
+    <w:abstractNumId w:val="11"/>
+  </w:num>
+  <w:num w:numId="9">
+    <w:abstractNumId w:val="11"/>
+  </w:num>
+  <w:num w:numId="10">
+    <w:abstractNumId w:val="11"/>
+  </w:num>
+  <w:num w:numId="11">
+    <w:abstractNumId w:val="11"/>
+  </w:num>
+  <w:num w:numId="12">
+    <w:abstractNumId w:val="11"/>
+  </w:num>
+  <w:num w:numId="13">
+    <w:abstractNumId w:val="11"/>
+  </w:num>
+  <w:num w:numId="14">
+    <w:abstractNumId w:val="11"/>
+  </w:num>
+  <w:num w:numId="15">
+    <w:abstractNumId w:val="11"/>
+  </w:num>
+  <w:num w:numId="16">
+    <w:abstractNumId w:val="9"/>
+  </w:num>
+  <w:num w:numId="17">
+    <w:abstractNumId w:val="5"/>
+  </w:num>
+  <w:num w:numId="18">
+    <w:abstractNumId w:val="6"/>
+  </w:num>
+  <w:num w:numId="19">
+    <w:abstractNumId w:val="4"/>
+  </w:num>
+  <w:num w:numId="20">
     <w:abstractNumId w:val="0"/>
   </w:num>
-  <w:num w:numId="3">
-    <w:abstractNumId w:val="2"/>
-  </w:num>
-  <w:num w:numId="4">
-    <w:abstractNumId w:val="10"/>
-  </w:num>
-  <w:num w:numId="5">
+  <w:num w:numId="21">
     <w:abstractNumId w:val="8"/>
-  </w:num>
-  <w:num w:numId="6">
-    <w:abstractNumId w:val="6"/>
-  </w:num>
-  <w:num w:numId="7">
-    <w:abstractNumId w:val="9"/>
-  </w:num>
-  <w:num w:numId="8">
-    <w:abstractNumId w:val="9"/>
-  </w:num>
-  <w:num w:numId="9">
-    <w:abstractNumId w:val="9"/>
-  </w:num>
-  <w:num w:numId="10">
-    <w:abstractNumId w:val="9"/>
-  </w:num>
-  <w:num w:numId="11">
-    <w:abstractNumId w:val="9"/>
-  </w:num>
-  <w:num w:numId="12">
-    <w:abstractNumId w:val="9"/>
-  </w:num>
-  <w:num w:numId="13">
-    <w:abstractNumId w:val="9"/>
-  </w:num>
-  <w:num w:numId="14">
-    <w:abstractNumId w:val="9"/>
-  </w:num>
-  <w:num w:numId="15">
-    <w:abstractNumId w:val="9"/>
-  </w:num>
-  <w:num w:numId="16">
-    <w:abstractNumId w:val="7"/>
-  </w:num>
-  <w:num w:numId="17">
-    <w:abstractNumId w:val="4"/>
-  </w:num>
-  <w:num w:numId="18">
-    <w:abstractNumId w:val="5"/>
-  </w:num>
-  <w:num w:numId="19">
-    <w:abstractNumId w:val="3"/>
   </w:num>
 </w:numbering>
 </file>
@@ -17849,7 +17299,7 @@
 </file>
 
 <file path=customXml/itemProps1.xml><?xml version="1.0" encoding="utf-8"?>
-<ds:datastoreItem xmlns:ds="http://schemas.openxmlformats.org/officeDocument/2006/customXml" ds:itemID="{7734C0B8-B4A1-5942-885F-2DDDB266C423}">
+<ds:datastoreItem xmlns:ds="http://schemas.openxmlformats.org/officeDocument/2006/customXml" ds:itemID="{32DF4EEE-5BEA-6C42-9E33-892565E3B49F}">
   <ds:schemaRefs>
     <ds:schemaRef ds:uri="http://schemas.openxmlformats.org/officeDocument/2006/bibliography"/>
   </ds:schemaRefs>

--- a/diseño_didactico.docx
+++ b/diseño_didactico.docx
@@ -2066,7 +2066,7 @@
         </w:tc>
         <w:tc>
           <w:tcPr>
-            <w:tcW w:w="1067" w:type="pct"/>
+            <w:tcW w:w="1066" w:type="pct"/>
             <w:shd w:val="clear" w:color="auto" w:fill="BFBFBF" w:themeFill="background1" w:themeFillShade="BF"/>
           </w:tcPr>
           <w:p>
@@ -2186,7 +2186,7 @@
         </w:tc>
         <w:tc>
           <w:tcPr>
-            <w:tcW w:w="1067" w:type="pct"/>
+            <w:tcW w:w="1066" w:type="pct"/>
           </w:tcPr>
           <w:p>
             <w:pPr>
@@ -2416,7 +2416,7 @@
         </w:tc>
         <w:tc>
           <w:tcPr>
-            <w:tcW w:w="1067" w:type="pct"/>
+            <w:tcW w:w="1066" w:type="pct"/>
           </w:tcPr>
           <w:p>
             <w:pPr>
@@ -2864,7 +2864,7 @@
         </w:tc>
         <w:tc>
           <w:tcPr>
-            <w:tcW w:w="1067" w:type="pct"/>
+            <w:tcW w:w="1066" w:type="pct"/>
           </w:tcPr>
           <w:p>
             <w:pPr>
@@ -3003,6 +3003,12 @@
                 <w:rFonts w:ascii="Arial" w:hAnsi="Arial" w:cs="Arial"/>
               </w:rPr>
             </w:pPr>
+            <w:r>
+              <w:rPr>
+                <w:rFonts w:ascii="Arial" w:hAnsi="Arial" w:cs="Arial"/>
+              </w:rPr>
+              <w:t>Diseño teórico para el desarrollo de una la aplicación</w:t>
+            </w:r>
           </w:p>
         </w:tc>
         <w:tc>
@@ -3020,6 +3026,12 @@
                 <w:rFonts w:ascii="Arial" w:hAnsi="Arial" w:cs="Arial"/>
               </w:rPr>
             </w:pPr>
+            <w:r>
+              <w:rPr>
+                <w:rFonts w:ascii="Arial" w:hAnsi="Arial" w:cs="Arial"/>
+              </w:rPr>
+              <w:t>Construcción de expresiones aritméticas y algorítmicas.</w:t>
+            </w:r>
           </w:p>
         </w:tc>
         <w:tc>
@@ -3037,11 +3049,17 @@
                 <w:rFonts w:ascii="Arial" w:hAnsi="Arial" w:cs="Arial"/>
               </w:rPr>
             </w:pPr>
-          </w:p>
-        </w:tc>
-        <w:tc>
-          <w:tcPr>
-            <w:tcW w:w="1067" w:type="pct"/>
+            <w:r>
+              <w:rPr>
+                <w:rFonts w:ascii="Arial" w:hAnsi="Arial" w:cs="Arial"/>
+              </w:rPr>
+              <w:t>Algoritmo, Diagrama de flujo y Seudocódigo básico de la aplicación</w:t>
+            </w:r>
+          </w:p>
+        </w:tc>
+        <w:tc>
+          <w:tcPr>
+            <w:tcW w:w="1066" w:type="pct"/>
           </w:tcPr>
           <w:p>
             <w:pPr>
@@ -3054,6 +3072,32 @@
                 <w:rFonts w:ascii="Arial" w:hAnsi="Arial" w:cs="Arial"/>
               </w:rPr>
             </w:pPr>
+            <w:r>
+              <w:rPr>
+                <w:rFonts w:ascii="Arial" w:hAnsi="Arial" w:cs="Arial"/>
+              </w:rPr>
+              <w:t xml:space="preserve">Algoritmo, Diagrama de flujo y Seudocódigo </w:t>
+            </w:r>
+            <w:r>
+              <w:rPr>
+                <w:rFonts w:ascii="Arial" w:hAnsi="Arial" w:cs="Arial"/>
+              </w:rPr>
+              <w:t>utilizando las estructuras condicionales y repetitivas</w:t>
+            </w:r>
+            <w:r>
+              <w:rPr>
+                <w:rFonts w:ascii="Arial" w:hAnsi="Arial" w:cs="Arial"/>
+              </w:rPr>
+              <w:t xml:space="preserve"> de la ap</w:t>
+            </w:r>
+            <w:bookmarkStart w:id="0" w:name="_GoBack"/>
+            <w:bookmarkEnd w:id="0"/>
+            <w:r>
+              <w:rPr>
+                <w:rFonts w:ascii="Arial" w:hAnsi="Arial" w:cs="Arial"/>
+              </w:rPr>
+              <w:t>licación</w:t>
+            </w:r>
           </w:p>
         </w:tc>
       </w:tr>
@@ -3153,7 +3197,7 @@
         </w:tc>
         <w:tc>
           <w:tcPr>
-            <w:tcW w:w="1067" w:type="pct"/>
+            <w:tcW w:w="1066" w:type="pct"/>
           </w:tcPr>
           <w:p>
             <w:pPr>
@@ -3257,7 +3301,6 @@
         <w:pStyle w:val="Ttulo1"/>
       </w:pPr>
       <w:r>
-        <w:lastRenderedPageBreak/>
         <w:t>Desglose de actividades por unidades</w:t>
       </w:r>
     </w:p>
@@ -7898,8 +7941,6 @@
           <w:b/>
         </w:rPr>
       </w:pPr>
-      <w:bookmarkStart w:id="0" w:name="_GoBack"/>
-      <w:bookmarkEnd w:id="0"/>
       <w:r>
         <w:rPr>
           <w:rFonts w:ascii="Arial" w:hAnsi="Arial" w:cs="Arial"/>
@@ -17299,7 +17340,7 @@
 </file>
 
 <file path=customXml/itemProps1.xml><?xml version="1.0" encoding="utf-8"?>
-<ds:datastoreItem xmlns:ds="http://schemas.openxmlformats.org/officeDocument/2006/customXml" ds:itemID="{32DF4EEE-5BEA-6C42-9E33-892565E3B49F}">
+<ds:datastoreItem xmlns:ds="http://schemas.openxmlformats.org/officeDocument/2006/customXml" ds:itemID="{DC23DC76-2BDA-3D4A-8CBC-C2034EB0B039}">
   <ds:schemaRefs>
     <ds:schemaRef ds:uri="http://schemas.openxmlformats.org/officeDocument/2006/bibliography"/>
   </ds:schemaRefs>

--- a/diseño_didactico.docx
+++ b/diseño_didactico.docx
@@ -3088,15 +3088,7 @@
               <w:rPr>
                 <w:rFonts w:ascii="Arial" w:hAnsi="Arial" w:cs="Arial"/>
               </w:rPr>
-              <w:t xml:space="preserve"> de la ap</w:t>
-            </w:r>
-            <w:bookmarkStart w:id="0" w:name="_GoBack"/>
-            <w:bookmarkEnd w:id="0"/>
-            <w:r>
-              <w:rPr>
-                <w:rFonts w:ascii="Arial" w:hAnsi="Arial" w:cs="Arial"/>
-              </w:rPr>
-              <w:t>licación</w:t>
+              <w:t xml:space="preserve"> de la aplicación</w:t>
             </w:r>
           </w:p>
         </w:tc>
@@ -3372,20 +3364,16 @@
         <w:tblLook w:val="04A0" w:firstRow="1" w:lastRow="0" w:firstColumn="1" w:lastColumn="0" w:noHBand="0" w:noVBand="1"/>
       </w:tblPr>
       <w:tblGrid>
-        <w:gridCol w:w="2281"/>
-        <w:gridCol w:w="1675"/>
+        <w:gridCol w:w="2283"/>
+        <w:gridCol w:w="1676"/>
         <w:gridCol w:w="1500"/>
-        <w:gridCol w:w="142"/>
-        <w:gridCol w:w="1451"/>
-        <w:gridCol w:w="894"/>
-        <w:gridCol w:w="700"/>
-        <w:gridCol w:w="731"/>
-        <w:gridCol w:w="856"/>
-        <w:gridCol w:w="814"/>
-        <w:gridCol w:w="828"/>
+        <w:gridCol w:w="1593"/>
+        <w:gridCol w:w="1593"/>
+        <w:gridCol w:w="1586"/>
+        <w:gridCol w:w="1642"/>
         <w:gridCol w:w="2345"/>
-        <w:gridCol w:w="1434"/>
-        <w:gridCol w:w="1666"/>
+        <w:gridCol w:w="1437"/>
+        <w:gridCol w:w="1662"/>
       </w:tblGrid>
       <w:tr>
         <w:trPr>
@@ -3481,8 +3469,8 @@
         </w:tc>
         <w:tc>
           <w:tcPr>
-            <w:tcW w:w="2942" w:type="pct"/>
-            <w:gridSpan w:val="10"/>
+            <w:tcW w:w="2944" w:type="pct"/>
+            <w:gridSpan w:val="6"/>
             <w:shd w:val="clear" w:color="auto" w:fill="BFBFBF" w:themeFill="background1" w:themeFillShade="BF"/>
           </w:tcPr>
           <w:p>
@@ -3504,7 +3492,7 @@
         </w:tc>
         <w:tc>
           <w:tcPr>
-            <w:tcW w:w="482" w:type="pct"/>
+            <w:tcW w:w="481" w:type="pct"/>
             <w:vMerge w:val="restart"/>
             <w:shd w:val="clear" w:color="auto" w:fill="BFBFBF" w:themeFill="background1" w:themeFillShade="BF"/>
           </w:tcPr>
@@ -3593,7 +3581,6 @@
         <w:tc>
           <w:tcPr>
             <w:tcW w:w="460" w:type="pct"/>
-            <w:gridSpan w:val="2"/>
             <w:shd w:val="clear" w:color="auto" w:fill="BFBFBF" w:themeFill="background1" w:themeFillShade="BF"/>
           </w:tcPr>
           <w:p>
@@ -3618,7 +3605,6 @@
         <w:tc>
           <w:tcPr>
             <w:tcW w:w="460" w:type="pct"/>
-            <w:gridSpan w:val="2"/>
             <w:shd w:val="clear" w:color="auto" w:fill="BFBFBF" w:themeFill="background1" w:themeFillShade="BF"/>
           </w:tcPr>
           <w:p>
@@ -3641,7 +3627,6 @@
         <w:tc>
           <w:tcPr>
             <w:tcW w:w="458" w:type="pct"/>
-            <w:gridSpan w:val="2"/>
             <w:shd w:val="clear" w:color="auto" w:fill="BFBFBF" w:themeFill="background1" w:themeFillShade="BF"/>
           </w:tcPr>
           <w:p>
@@ -3664,7 +3649,6 @@
         <w:tc>
           <w:tcPr>
             <w:tcW w:w="474" w:type="pct"/>
-            <w:gridSpan w:val="2"/>
             <w:shd w:val="clear" w:color="auto" w:fill="BFBFBF" w:themeFill="background1" w:themeFillShade="BF"/>
           </w:tcPr>
           <w:p>
@@ -3710,7 +3694,7 @@
         </w:tc>
         <w:tc>
           <w:tcPr>
-            <w:tcW w:w="413" w:type="pct"/>
+            <w:tcW w:w="414" w:type="pct"/>
             <w:shd w:val="clear" w:color="auto" w:fill="BFBFBF" w:themeFill="background1" w:themeFillShade="BF"/>
           </w:tcPr>
           <w:p>
@@ -3734,7 +3718,7 @@
         </w:tc>
         <w:tc>
           <w:tcPr>
-            <w:tcW w:w="482" w:type="pct"/>
+            <w:tcW w:w="481" w:type="pct"/>
             <w:vMerge/>
           </w:tcPr>
           <w:p>
@@ -3820,7 +3804,6 @@
                 <w:rFonts w:ascii="Century Gothic" w:hAnsi="Century Gothic"/>
                 <w:lang w:val="es-MX"/>
               </w:rPr>
-              <w:lastRenderedPageBreak/>
               <w:t>Diferencia los conceptos de constante y variables usados en un algoritmo adquiriendo el hábito de análisis de acuerdo a las características de un algoritmo.</w:t>
             </w:r>
           </w:p>
@@ -3876,8 +3859,8 @@
         </w:tc>
         <w:tc>
           <w:tcPr>
-            <w:tcW w:w="3376" w:type="pct"/>
-            <w:gridSpan w:val="11"/>
+            <w:tcW w:w="3377" w:type="pct"/>
+            <w:gridSpan w:val="7"/>
           </w:tcPr>
           <w:p>
             <w:pPr>
@@ -3951,7 +3934,7 @@
         </w:tc>
         <w:tc>
           <w:tcPr>
-            <w:tcW w:w="482" w:type="pct"/>
+            <w:tcW w:w="481" w:type="pct"/>
             <w:vMerge w:val="restart"/>
           </w:tcPr>
           <w:p>
@@ -4030,7 +4013,6 @@
         <w:tc>
           <w:tcPr>
             <w:tcW w:w="460" w:type="pct"/>
-            <w:gridSpan w:val="2"/>
             <w:vAlign w:val="center"/>
           </w:tcPr>
           <w:p>
@@ -4054,7 +4036,6 @@
         <w:tc>
           <w:tcPr>
             <w:tcW w:w="460" w:type="pct"/>
-            <w:gridSpan w:val="2"/>
             <w:vAlign w:val="center"/>
           </w:tcPr>
           <w:p>
@@ -4078,7 +4059,6 @@
         <w:tc>
           <w:tcPr>
             <w:tcW w:w="458" w:type="pct"/>
-            <w:gridSpan w:val="2"/>
           </w:tcPr>
           <w:p>
             <w:pPr>
@@ -4158,7 +4138,6 @@
         <w:tc>
           <w:tcPr>
             <w:tcW w:w="474" w:type="pct"/>
-            <w:gridSpan w:val="2"/>
             <w:vAlign w:val="center"/>
           </w:tcPr>
           <w:p>
@@ -4273,7 +4252,7 @@
         </w:tc>
         <w:tc>
           <w:tcPr>
-            <w:tcW w:w="413" w:type="pct"/>
+            <w:tcW w:w="414" w:type="pct"/>
             <w:vAlign w:val="center"/>
           </w:tcPr>
           <w:p>
@@ -4295,7 +4274,7 @@
         </w:tc>
         <w:tc>
           <w:tcPr>
-            <w:tcW w:w="482" w:type="pct"/>
+            <w:tcW w:w="481" w:type="pct"/>
             <w:vMerge/>
           </w:tcPr>
           <w:p>
@@ -4311,10 +4290,6 @@
         </w:tc>
       </w:tr>
       <w:tr>
-        <w:trPr>
-          <w:gridAfter w:val="4"/>
-          <w:wAfter w:w="1811" w:type="pct"/>
-        </w:trPr>
         <w:tc>
           <w:tcPr>
             <w:tcW w:w="659" w:type="pct"/>
@@ -4350,329 +4325,194 @@
         </w:tc>
         <w:tc>
           <w:tcPr>
+            <w:tcW w:w="433" w:type="pct"/>
+            <w:vAlign w:val="center"/>
+          </w:tcPr>
+          <w:p>
+            <w:pPr>
+              <w:tabs>
+                <w:tab w:val="left" w:pos="2925"/>
+              </w:tabs>
+              <w:jc w:val="center"/>
+              <w:rPr>
+                <w:rFonts w:ascii="Arial" w:hAnsi="Arial" w:cs="Arial"/>
+              </w:rPr>
+            </w:pPr>
+            <w:r>
+              <w:rPr>
+                <w:rFonts w:ascii="Arial" w:hAnsi="Arial" w:cs="Arial"/>
+              </w:rPr>
+              <w:t>Actividad 2</w:t>
+            </w:r>
+          </w:p>
+        </w:tc>
+        <w:tc>
+          <w:tcPr>
+            <w:tcW w:w="460" w:type="pct"/>
+            <w:vAlign w:val="center"/>
+          </w:tcPr>
+          <w:p>
+            <w:pPr>
+              <w:tabs>
+                <w:tab w:val="left" w:pos="2925"/>
+              </w:tabs>
+              <w:jc w:val="center"/>
+              <w:rPr>
+                <w:rFonts w:ascii="Arial" w:hAnsi="Arial" w:cs="Arial"/>
+              </w:rPr>
+            </w:pPr>
+            <w:r>
+              <w:rPr>
+                <w:rFonts w:ascii="Arial" w:hAnsi="Arial" w:cs="Arial"/>
+              </w:rPr>
+              <w:t>Foro</w:t>
+            </w:r>
+          </w:p>
+        </w:tc>
+        <w:tc>
+          <w:tcPr>
+            <w:tcW w:w="460" w:type="pct"/>
+            <w:vAlign w:val="center"/>
+          </w:tcPr>
+          <w:p>
+            <w:pPr>
+              <w:tabs>
+                <w:tab w:val="left" w:pos="2925"/>
+              </w:tabs>
+              <w:jc w:val="both"/>
+              <w:rPr>
+                <w:rFonts w:ascii="Arial" w:hAnsi="Arial" w:cs="Arial"/>
+              </w:rPr>
+            </w:pPr>
+            <w:r>
+              <w:rPr>
+                <w:rFonts w:ascii="Arial" w:hAnsi="Arial" w:cs="Arial"/>
+              </w:rPr>
+              <w:t xml:space="preserve">Los estudiantes </w:t>
+            </w:r>
+            <w:bookmarkStart w:id="0" w:name="_GoBack"/>
+            <w:bookmarkEnd w:id="0"/>
+            <w:r>
+              <w:rPr>
+                <w:rFonts w:ascii="Arial" w:hAnsi="Arial" w:cs="Arial"/>
+              </w:rPr>
+              <w:t>participan en un foro para discutir sobre los tipos diferentes Datos y el lenguaje de programación</w:t>
+            </w:r>
+          </w:p>
+        </w:tc>
+        <w:tc>
+          <w:tcPr>
+            <w:tcW w:w="458" w:type="pct"/>
+          </w:tcPr>
+          <w:p>
+            <w:pPr>
+              <w:tabs>
+                <w:tab w:val="left" w:pos="2925"/>
+              </w:tabs>
+              <w:jc w:val="both"/>
+              <w:rPr>
+                <w:rFonts w:ascii="Arial" w:hAnsi="Arial" w:cs="Arial"/>
+              </w:rPr>
+            </w:pPr>
+            <w:r>
+              <w:rPr>
+                <w:rFonts w:ascii="Arial" w:hAnsi="Arial" w:cs="Arial"/>
+              </w:rPr>
+              <w:t>Recurso 1:</w:t>
+            </w:r>
+          </w:p>
+          <w:p>
+            <w:pPr>
+              <w:tabs>
+                <w:tab w:val="left" w:pos="2925"/>
+              </w:tabs>
+              <w:jc w:val="both"/>
+              <w:rPr>
+                <w:rFonts w:ascii="Arial" w:hAnsi="Arial" w:cs="Arial"/>
+              </w:rPr>
+            </w:pPr>
+            <w:r>
+              <w:rPr>
+                <w:rFonts w:ascii="Arial" w:hAnsi="Arial" w:cs="Arial"/>
+              </w:rPr>
+              <w:t>Presentación de los conceptos Básicos de la programación</w:t>
+            </w:r>
+          </w:p>
+          <w:p>
+            <w:pPr>
+              <w:tabs>
+                <w:tab w:val="left" w:pos="2925"/>
+              </w:tabs>
+              <w:jc w:val="both"/>
+              <w:rPr>
+                <w:rFonts w:ascii="Arial" w:hAnsi="Arial" w:cs="Arial"/>
+              </w:rPr>
+            </w:pPr>
+          </w:p>
+          <w:p>
+            <w:pPr>
+              <w:tabs>
+                <w:tab w:val="left" w:pos="2925"/>
+              </w:tabs>
+              <w:jc w:val="both"/>
+              <w:rPr>
+                <w:rFonts w:ascii="Arial" w:hAnsi="Arial" w:cs="Arial"/>
+              </w:rPr>
+            </w:pPr>
+            <w:r>
+              <w:rPr>
+                <w:rFonts w:ascii="Arial" w:hAnsi="Arial" w:cs="Arial"/>
+              </w:rPr>
+              <w:t>Recurso 2:</w:t>
+            </w:r>
+          </w:p>
+          <w:p>
+            <w:pPr>
+              <w:tabs>
+                <w:tab w:val="left" w:pos="2925"/>
+              </w:tabs>
+              <w:rPr>
+                <w:rFonts w:ascii="Arial" w:hAnsi="Arial" w:cs="Arial"/>
+              </w:rPr>
+            </w:pPr>
+            <w:r>
+              <w:rPr>
+                <w:rFonts w:ascii="Arial" w:hAnsi="Arial" w:cs="Arial"/>
+              </w:rPr>
+              <w:t>Recurso 1:</w:t>
+            </w:r>
+          </w:p>
+          <w:p>
+            <w:pPr>
+              <w:tabs>
+                <w:tab w:val="left" w:pos="2925"/>
+              </w:tabs>
+              <w:rPr>
+                <w:rFonts w:ascii="Arial" w:hAnsi="Arial" w:cs="Arial"/>
+              </w:rPr>
+            </w:pPr>
+            <w:r>
+              <w:rPr>
+                <w:rFonts w:ascii="Arial" w:hAnsi="Arial" w:cs="Arial"/>
+              </w:rPr>
+              <w:t>Libro metodología de la Programación 3ra Edición. (Osvaldo Cairo) (capitulo 1)</w:t>
+            </w:r>
+          </w:p>
+          <w:p>
+            <w:pPr>
+              <w:tabs>
+                <w:tab w:val="left" w:pos="2925"/>
+              </w:tabs>
+              <w:jc w:val="both"/>
+              <w:rPr>
+                <w:rFonts w:ascii="Arial" w:hAnsi="Arial" w:cs="Arial"/>
+              </w:rPr>
+            </w:pPr>
+          </w:p>
+        </w:tc>
+        <w:tc>
+          <w:tcPr>
             <w:tcW w:w="474" w:type="pct"/>
-            <w:gridSpan w:val="2"/>
-            <w:vAlign w:val="center"/>
-          </w:tcPr>
-          <w:p>
-            <w:pPr>
-              <w:tabs>
-                <w:tab w:val="left" w:pos="2925"/>
-              </w:tabs>
-              <w:rPr>
-                <w:rFonts w:ascii="Arial" w:hAnsi="Arial" w:cs="Arial"/>
-              </w:rPr>
-            </w:pPr>
-          </w:p>
-          <w:p>
-            <w:pPr>
-              <w:tabs>
-                <w:tab w:val="left" w:pos="2925"/>
-              </w:tabs>
-              <w:rPr>
-                <w:rFonts w:ascii="Arial" w:hAnsi="Arial" w:cs="Arial"/>
-              </w:rPr>
-            </w:pPr>
-          </w:p>
-          <w:p>
-            <w:pPr>
-              <w:tabs>
-                <w:tab w:val="left" w:pos="2925"/>
-              </w:tabs>
-              <w:rPr>
-                <w:rFonts w:ascii="Arial" w:hAnsi="Arial" w:cs="Arial"/>
-              </w:rPr>
-            </w:pPr>
-          </w:p>
-          <w:p>
-            <w:pPr>
-              <w:tabs>
-                <w:tab w:val="left" w:pos="2925"/>
-              </w:tabs>
-              <w:rPr>
-                <w:rFonts w:ascii="Arial" w:hAnsi="Arial" w:cs="Arial"/>
-              </w:rPr>
-            </w:pPr>
-          </w:p>
-        </w:tc>
-        <w:tc>
-          <w:tcPr>
-            <w:tcW w:w="677" w:type="pct"/>
-            <w:gridSpan w:val="2"/>
-            <w:vAlign w:val="center"/>
-          </w:tcPr>
-          <w:p>
-            <w:pPr>
-              <w:pStyle w:val="Prrafodelista"/>
-              <w:numPr>
-                <w:ilvl w:val="0"/>
-                <w:numId w:val="4"/>
-              </w:numPr>
-              <w:tabs>
-                <w:tab w:val="left" w:pos="2925"/>
-              </w:tabs>
-              <w:spacing w:after="0" w:line="240" w:lineRule="auto"/>
-              <w:jc w:val="both"/>
-              <w:rPr>
-                <w:rFonts w:ascii="Arial" w:hAnsi="Arial" w:cs="Arial"/>
-              </w:rPr>
-            </w:pPr>
-          </w:p>
-        </w:tc>
-        <w:tc>
-          <w:tcPr>
-            <w:tcW w:w="413" w:type="pct"/>
-            <w:gridSpan w:val="2"/>
-            <w:vAlign w:val="center"/>
-          </w:tcPr>
-          <w:p>
-            <w:pPr>
-              <w:tabs>
-                <w:tab w:val="left" w:pos="2925"/>
-              </w:tabs>
-              <w:rPr>
-                <w:rFonts w:ascii="Arial" w:hAnsi="Arial" w:cs="Arial"/>
-              </w:rPr>
-            </w:pPr>
-          </w:p>
-        </w:tc>
-        <w:tc>
-          <w:tcPr>
-            <w:tcW w:w="482" w:type="pct"/>
-            <w:gridSpan w:val="2"/>
-          </w:tcPr>
-          <w:p>
-            <w:pPr>
-              <w:tabs>
-                <w:tab w:val="left" w:pos="2925"/>
-              </w:tabs>
-              <w:rPr>
-                <w:rFonts w:ascii="Arial" w:hAnsi="Arial" w:cs="Arial"/>
-              </w:rPr>
-            </w:pPr>
-          </w:p>
-        </w:tc>
-      </w:tr>
-      <w:tr>
-        <w:tc>
-          <w:tcPr>
-            <w:tcW w:w="659" w:type="pct"/>
-            <w:vMerge/>
-          </w:tcPr>
-          <w:p>
-            <w:pPr>
-              <w:tabs>
-                <w:tab w:val="left" w:pos="2925"/>
-              </w:tabs>
-              <w:rPr>
-                <w:rFonts w:ascii="Arial" w:hAnsi="Arial" w:cs="Arial"/>
-              </w:rPr>
-            </w:pPr>
-          </w:p>
-        </w:tc>
-        <w:tc>
-          <w:tcPr>
-            <w:tcW w:w="484" w:type="pct"/>
-            <w:vMerge/>
-          </w:tcPr>
-          <w:p>
-            <w:pPr>
-              <w:tabs>
-                <w:tab w:val="left" w:pos="2925"/>
-              </w:tabs>
-              <w:jc w:val="center"/>
-              <w:rPr>
-                <w:rFonts w:ascii="Arial" w:hAnsi="Arial" w:cs="Arial"/>
-              </w:rPr>
-            </w:pPr>
-          </w:p>
-        </w:tc>
-        <w:tc>
-          <w:tcPr>
-            <w:tcW w:w="433" w:type="pct"/>
-            <w:vAlign w:val="center"/>
-          </w:tcPr>
-          <w:p>
-            <w:pPr>
-              <w:tabs>
-                <w:tab w:val="left" w:pos="2925"/>
-              </w:tabs>
-              <w:jc w:val="center"/>
-              <w:rPr>
-                <w:rFonts w:ascii="Arial" w:hAnsi="Arial" w:cs="Arial"/>
-              </w:rPr>
-            </w:pPr>
-            <w:r>
-              <w:rPr>
-                <w:rFonts w:ascii="Arial" w:hAnsi="Arial" w:cs="Arial"/>
-              </w:rPr>
-              <w:t>Actividad 2</w:t>
-            </w:r>
-          </w:p>
-        </w:tc>
-        <w:tc>
-          <w:tcPr>
-            <w:tcW w:w="460" w:type="pct"/>
-            <w:gridSpan w:val="2"/>
-            <w:vAlign w:val="center"/>
-          </w:tcPr>
-          <w:p>
-            <w:pPr>
-              <w:tabs>
-                <w:tab w:val="left" w:pos="2925"/>
-              </w:tabs>
-              <w:jc w:val="center"/>
-              <w:rPr>
-                <w:rFonts w:ascii="Arial" w:hAnsi="Arial" w:cs="Arial"/>
-              </w:rPr>
-            </w:pPr>
-            <w:r>
-              <w:rPr>
-                <w:rFonts w:ascii="Arial" w:hAnsi="Arial" w:cs="Arial"/>
-              </w:rPr>
-              <w:t>Foro</w:t>
-            </w:r>
-          </w:p>
-        </w:tc>
-        <w:tc>
-          <w:tcPr>
-            <w:tcW w:w="460" w:type="pct"/>
-            <w:gridSpan w:val="2"/>
-            <w:vAlign w:val="center"/>
-          </w:tcPr>
-          <w:p>
-            <w:pPr>
-              <w:tabs>
-                <w:tab w:val="left" w:pos="2925"/>
-              </w:tabs>
-              <w:jc w:val="both"/>
-              <w:rPr>
-                <w:rFonts w:ascii="Arial" w:hAnsi="Arial" w:cs="Arial"/>
-              </w:rPr>
-            </w:pPr>
-            <w:r>
-              <w:rPr>
-                <w:rFonts w:ascii="Arial" w:hAnsi="Arial" w:cs="Arial"/>
-              </w:rPr>
-              <w:t>Los estudiantes participan en un foro para discutir sobre los tipos diferentes Datos y el lenguaje de programación</w:t>
-            </w:r>
-          </w:p>
-        </w:tc>
-        <w:tc>
-          <w:tcPr>
-            <w:tcW w:w="458" w:type="pct"/>
-            <w:gridSpan w:val="2"/>
-          </w:tcPr>
-          <w:p>
-            <w:pPr>
-              <w:tabs>
-                <w:tab w:val="left" w:pos="2925"/>
-              </w:tabs>
-              <w:jc w:val="both"/>
-              <w:rPr>
-                <w:rFonts w:ascii="Arial" w:hAnsi="Arial" w:cs="Arial"/>
-              </w:rPr>
-            </w:pPr>
-            <w:r>
-              <w:rPr>
-                <w:rFonts w:ascii="Arial" w:hAnsi="Arial" w:cs="Arial"/>
-              </w:rPr>
-              <w:t>Recurso 1:</w:t>
-            </w:r>
-          </w:p>
-          <w:p>
-            <w:pPr>
-              <w:tabs>
-                <w:tab w:val="left" w:pos="2925"/>
-              </w:tabs>
-              <w:jc w:val="both"/>
-              <w:rPr>
-                <w:rFonts w:ascii="Arial" w:hAnsi="Arial" w:cs="Arial"/>
-              </w:rPr>
-            </w:pPr>
-            <w:r>
-              <w:rPr>
-                <w:rFonts w:ascii="Arial" w:hAnsi="Arial" w:cs="Arial"/>
-              </w:rPr>
-              <w:t>Presentación de los conceptos Básicos de la programación</w:t>
-            </w:r>
-          </w:p>
-          <w:p>
-            <w:pPr>
-              <w:tabs>
-                <w:tab w:val="left" w:pos="2925"/>
-              </w:tabs>
-              <w:jc w:val="both"/>
-              <w:rPr>
-                <w:rFonts w:ascii="Arial" w:hAnsi="Arial" w:cs="Arial"/>
-              </w:rPr>
-            </w:pPr>
-          </w:p>
-          <w:p>
-            <w:pPr>
-              <w:tabs>
-                <w:tab w:val="left" w:pos="2925"/>
-              </w:tabs>
-              <w:jc w:val="both"/>
-              <w:rPr>
-                <w:rFonts w:ascii="Arial" w:hAnsi="Arial" w:cs="Arial"/>
-              </w:rPr>
-            </w:pPr>
-            <w:r>
-              <w:rPr>
-                <w:rFonts w:ascii="Arial" w:hAnsi="Arial" w:cs="Arial"/>
-              </w:rPr>
-              <w:t>Recurso 2:</w:t>
-            </w:r>
-          </w:p>
-          <w:p>
-            <w:pPr>
-              <w:tabs>
-                <w:tab w:val="left" w:pos="2925"/>
-              </w:tabs>
-              <w:rPr>
-                <w:rFonts w:ascii="Arial" w:hAnsi="Arial" w:cs="Arial"/>
-              </w:rPr>
-            </w:pPr>
-            <w:r>
-              <w:rPr>
-                <w:rFonts w:ascii="Arial" w:hAnsi="Arial" w:cs="Arial"/>
-              </w:rPr>
-              <w:t>Recurso 1:</w:t>
-            </w:r>
-          </w:p>
-          <w:p>
-            <w:pPr>
-              <w:tabs>
-                <w:tab w:val="left" w:pos="2925"/>
-              </w:tabs>
-              <w:rPr>
-                <w:rFonts w:ascii="Arial" w:hAnsi="Arial" w:cs="Arial"/>
-              </w:rPr>
-            </w:pPr>
-            <w:r>
-              <w:rPr>
-                <w:rFonts w:ascii="Arial" w:hAnsi="Arial" w:cs="Arial"/>
-              </w:rPr>
-              <w:t>Libro metodología de la Programación 3ra Edición. (Osvaldo Cairo) (capitulo 1)</w:t>
-            </w:r>
-          </w:p>
-          <w:p>
-            <w:pPr>
-              <w:tabs>
-                <w:tab w:val="left" w:pos="2925"/>
-              </w:tabs>
-              <w:jc w:val="both"/>
-              <w:rPr>
-                <w:rFonts w:ascii="Arial" w:hAnsi="Arial" w:cs="Arial"/>
-              </w:rPr>
-            </w:pPr>
-          </w:p>
-        </w:tc>
-        <w:tc>
-          <w:tcPr>
-            <w:tcW w:w="474" w:type="pct"/>
-            <w:gridSpan w:val="2"/>
             <w:vAlign w:val="center"/>
           </w:tcPr>
           <w:p>
@@ -4744,7 +4584,7 @@
         </w:tc>
         <w:tc>
           <w:tcPr>
-            <w:tcW w:w="413" w:type="pct"/>
+            <w:tcW w:w="414" w:type="pct"/>
             <w:vAlign w:val="center"/>
           </w:tcPr>
           <w:p>
@@ -4766,7 +4606,7 @@
         </w:tc>
         <w:tc>
           <w:tcPr>
-            <w:tcW w:w="482" w:type="pct"/>
+            <w:tcW w:w="481" w:type="pct"/>
           </w:tcPr>
           <w:p>
             <w:pPr>
@@ -17340,7 +17180,7 @@
 </file>
 
 <file path=customXml/itemProps1.xml><?xml version="1.0" encoding="utf-8"?>
-<ds:datastoreItem xmlns:ds="http://schemas.openxmlformats.org/officeDocument/2006/customXml" ds:itemID="{DC23DC76-2BDA-3D4A-8CBC-C2034EB0B039}">
+<ds:datastoreItem xmlns:ds="http://schemas.openxmlformats.org/officeDocument/2006/customXml" ds:itemID="{2F588F0D-42B3-474B-A1BE-ED34588EB267}">
   <ds:schemaRefs>
     <ds:schemaRef ds:uri="http://schemas.openxmlformats.org/officeDocument/2006/bibliography"/>
   </ds:schemaRefs>

--- a/diseño_didactico.docx
+++ b/diseño_didactico.docx
@@ -784,20 +784,10 @@
     </w:p>
     <w:p>
       <w:pPr>
-        <w:tabs>
-          <w:tab w:val="left" w:pos="2925"/>
-        </w:tabs>
-        <w:rPr>
-          <w:rFonts w:ascii="Arial" w:hAnsi="Arial" w:cs="Arial"/>
-          <w:b/>
-        </w:rPr>
-      </w:pPr>
-    </w:p>
-    <w:p>
-      <w:pPr>
         <w:pStyle w:val="Ttulo1"/>
       </w:pPr>
       <w:r>
+        <w:lastRenderedPageBreak/>
         <w:t>Matriz Curricular del Programa de Asignatura</w:t>
       </w:r>
     </w:p>
@@ -1426,53 +1416,59 @@
               <w:rPr>
                 <w:rFonts w:ascii="Arial" w:hAnsi="Arial" w:cs="Arial"/>
               </w:rPr>
+              <w:t>Implementa</w:t>
+            </w:r>
+            <w:r>
+              <w:rPr>
+                <w:rFonts w:ascii="Arial" w:hAnsi="Arial" w:cs="Arial"/>
+              </w:rPr>
+              <w:t xml:space="preserve"> </w:t>
+            </w:r>
+            <w:r>
+              <w:rPr>
+                <w:rFonts w:ascii="Arial" w:hAnsi="Arial" w:cs="Arial"/>
+                <w:color w:val="000000" w:themeColor="text1"/>
+              </w:rPr>
+              <w:t>las estructuras selecti</w:t>
+            </w:r>
+            <w:r>
+              <w:rPr>
+                <w:rFonts w:ascii="Arial" w:hAnsi="Arial" w:cs="Arial"/>
+                <w:color w:val="000000" w:themeColor="text1"/>
+              </w:rPr>
+              <w:t>vas y cíclicas demostrando</w:t>
+            </w:r>
+            <w:r>
+              <w:rPr>
+                <w:rFonts w:ascii="Arial" w:hAnsi="Arial" w:cs="Arial"/>
+                <w:color w:val="000000" w:themeColor="text1"/>
+              </w:rPr>
+              <w:t xml:space="preserve"> </w:t>
+            </w:r>
+            <w:r>
+              <w:rPr>
+                <w:rFonts w:ascii="Arial" w:hAnsi="Arial" w:cs="Arial"/>
+              </w:rPr>
+              <w:t>valores éticos</w:t>
+            </w:r>
+            <w:r>
+              <w:rPr>
+                <w:rFonts w:ascii="Arial" w:hAnsi="Arial" w:cs="Arial"/>
+              </w:rPr>
+              <w:t xml:space="preserve"> para la</w:t>
+            </w:r>
+            <w:r>
+              <w:rPr>
+                <w:rFonts w:ascii="Arial" w:hAnsi="Arial" w:cs="Arial"/>
+              </w:rPr>
+              <w:t xml:space="preserve"> </w:t>
+            </w:r>
+            <w:r>
+              <w:rPr>
+                <w:rFonts w:ascii="Arial" w:hAnsi="Arial" w:cs="Arial"/>
+              </w:rPr>
               <w:lastRenderedPageBreak/>
-              <w:t>Implementa</w:t>
-            </w:r>
-            <w:r>
-              <w:rPr>
-                <w:rFonts w:ascii="Arial" w:hAnsi="Arial" w:cs="Arial"/>
-              </w:rPr>
-              <w:t xml:space="preserve"> </w:t>
-            </w:r>
-            <w:r>
-              <w:rPr>
-                <w:rFonts w:ascii="Arial" w:hAnsi="Arial" w:cs="Arial"/>
-                <w:color w:val="000000" w:themeColor="text1"/>
-              </w:rPr>
-              <w:t>las estructuras selecti</w:t>
-            </w:r>
-            <w:r>
-              <w:rPr>
-                <w:rFonts w:ascii="Arial" w:hAnsi="Arial" w:cs="Arial"/>
-                <w:color w:val="000000" w:themeColor="text1"/>
-              </w:rPr>
-              <w:t>vas y cíclicas demostrando</w:t>
-            </w:r>
-            <w:r>
-              <w:rPr>
-                <w:rFonts w:ascii="Arial" w:hAnsi="Arial" w:cs="Arial"/>
-                <w:color w:val="000000" w:themeColor="text1"/>
-              </w:rPr>
-              <w:t xml:space="preserve"> </w:t>
-            </w:r>
-            <w:r>
-              <w:rPr>
-                <w:rFonts w:ascii="Arial" w:hAnsi="Arial" w:cs="Arial"/>
-              </w:rPr>
-              <w:t>valores éticos</w:t>
-            </w:r>
-            <w:r>
-              <w:rPr>
-                <w:rFonts w:ascii="Arial" w:hAnsi="Arial" w:cs="Arial"/>
-              </w:rPr>
-              <w:t xml:space="preserve"> para la</w:t>
-            </w:r>
-            <w:r>
-              <w:rPr>
-                <w:rFonts w:ascii="Arial" w:hAnsi="Arial" w:cs="Arial"/>
-              </w:rPr>
-              <w:t xml:space="preserve"> resolución de problemas</w:t>
+              <w:t>resolución de problemas</w:t>
             </w:r>
             <w:r>
               <w:rPr>
@@ -1507,6 +1503,7 @@
               <w:rPr>
                 <w:rFonts w:ascii="Arial" w:hAnsi="Arial" w:cs="Arial"/>
               </w:rPr>
+              <w:lastRenderedPageBreak/>
               <w:t>Estructuras selectivas y cíclicas</w:t>
             </w:r>
           </w:p>
@@ -1563,6 +1560,7 @@
               <w:rPr>
                 <w:rFonts w:ascii="Arial" w:hAnsi="Arial" w:cs="Arial"/>
               </w:rPr>
+              <w:lastRenderedPageBreak/>
               <w:t xml:space="preserve">Demostrar valores éticos en la </w:t>
             </w:r>
             <w:r>
@@ -1575,16 +1573,6 @@
         </w:tc>
       </w:tr>
     </w:tbl>
-    <w:p>
-      <w:pPr>
-        <w:tabs>
-          <w:tab w:val="left" w:pos="2925"/>
-        </w:tabs>
-        <w:rPr>
-          <w:rFonts w:ascii="Arial" w:hAnsi="Arial" w:cs="Arial"/>
-        </w:rPr>
-      </w:pPr>
-    </w:p>
     <w:p>
       <w:pPr>
         <w:tabs>
@@ -1893,6 +1881,39 @@
         </w:rPr>
         <w:t xml:space="preserve"> </w:t>
       </w:r>
+    </w:p>
+    <w:p>
+      <w:pPr>
+        <w:tabs>
+          <w:tab w:val="left" w:pos="2925"/>
+        </w:tabs>
+        <w:rPr>
+          <w:rFonts w:ascii="Arial" w:hAnsi="Arial" w:cs="Arial"/>
+          <w:b/>
+        </w:rPr>
+      </w:pPr>
+    </w:p>
+    <w:p>
+      <w:pPr>
+        <w:tabs>
+          <w:tab w:val="left" w:pos="2925"/>
+        </w:tabs>
+        <w:rPr>
+          <w:rFonts w:ascii="Arial" w:hAnsi="Arial" w:cs="Arial"/>
+          <w:b/>
+        </w:rPr>
+      </w:pPr>
+    </w:p>
+    <w:p>
+      <w:pPr>
+        <w:tabs>
+          <w:tab w:val="left" w:pos="2925"/>
+        </w:tabs>
+        <w:rPr>
+          <w:rFonts w:ascii="Arial" w:hAnsi="Arial" w:cs="Arial"/>
+          <w:b/>
+        </w:rPr>
+      </w:pPr>
     </w:p>
     <w:p>
       <w:pPr>
@@ -3076,13 +3097,7 @@
               <w:rPr>
                 <w:rFonts w:ascii="Arial" w:hAnsi="Arial" w:cs="Arial"/>
               </w:rPr>
-              <w:t xml:space="preserve">Algoritmo, Diagrama de flujo y Seudocódigo </w:t>
-            </w:r>
-            <w:r>
-              <w:rPr>
-                <w:rFonts w:ascii="Arial" w:hAnsi="Arial" w:cs="Arial"/>
-              </w:rPr>
-              <w:t>utilizando las estructuras condicionales y repetitivas</w:t>
+              <w:t>Algoritmo, Diagrama de flujo y Seudocódigo utilizando las estructuras condicionales y repetitivas</w:t>
             </w:r>
             <w:r>
               <w:rPr>
@@ -3220,36 +3235,6 @@
     </w:tbl>
     <w:p>
       <w:pPr>
-        <w:tabs>
-          <w:tab w:val="left" w:pos="2925"/>
-        </w:tabs>
-        <w:rPr>
-          <w:rFonts w:ascii="Arial" w:hAnsi="Arial" w:cs="Arial"/>
-        </w:rPr>
-      </w:pPr>
-    </w:p>
-    <w:p>
-      <w:pPr>
-        <w:tabs>
-          <w:tab w:val="left" w:pos="2925"/>
-        </w:tabs>
-        <w:rPr>
-          <w:rFonts w:ascii="Arial" w:hAnsi="Arial" w:cs="Arial"/>
-        </w:rPr>
-      </w:pPr>
-    </w:p>
-    <w:p>
-      <w:pPr>
-        <w:tabs>
-          <w:tab w:val="left" w:pos="2925"/>
-        </w:tabs>
-        <w:rPr>
-          <w:rFonts w:ascii="Arial" w:hAnsi="Arial" w:cs="Arial"/>
-        </w:rPr>
-      </w:pPr>
-    </w:p>
-    <w:p>
-      <w:pPr>
         <w:rPr>
           <w:rFonts w:ascii="Arial" w:hAnsi="Arial" w:cs="Arial"/>
           <w:b/>
@@ -3259,40 +3244,23 @@
     <w:p>
       <w:pPr>
         <w:rPr>
-          <w:rFonts w:ascii="Arial" w:hAnsi="Arial" w:cs="Arial"/>
+          <w:rFonts w:ascii="Century Gothic" w:eastAsiaTheme="majorEastAsia" w:hAnsi="Century Gothic" w:cstheme="majorBidi"/>
           <w:b/>
+          <w:color w:val="000000" w:themeColor="text1"/>
+          <w:sz w:val="26"/>
+          <w:szCs w:val="32"/>
         </w:rPr>
       </w:pPr>
+      <w:r>
+        <w:br w:type="page"/>
+      </w:r>
     </w:p>
     <w:p>
       <w:pPr>
-        <w:rPr>
-          <w:rFonts w:ascii="Arial" w:hAnsi="Arial" w:cs="Arial"/>
-          <w:b/>
-        </w:rPr>
-      </w:pPr>
-    </w:p>
-    <w:p>
-      <w:pPr>
-        <w:rPr>
-          <w:rFonts w:ascii="Arial" w:hAnsi="Arial" w:cs="Arial"/>
-          <w:b/>
-        </w:rPr>
-      </w:pPr>
-    </w:p>
-    <w:p>
-      <w:pPr>
-        <w:rPr>
-          <w:rFonts w:ascii="Arial" w:hAnsi="Arial" w:cs="Arial"/>
-          <w:b/>
-        </w:rPr>
-      </w:pPr>
-    </w:p>
-    <w:p>
-      <w:pPr>
         <w:pStyle w:val="Ttulo1"/>
       </w:pPr>
       <w:r>
+        <w:lastRenderedPageBreak/>
         <w:t>Desglose de actividades por unidades</w:t>
       </w:r>
     </w:p>
@@ -3328,8 +3296,6 @@
         <w:rPr>
           <w:rFonts w:ascii="Arial" w:hAnsi="Arial" w:cs="Arial"/>
           <w:b/>
-          <w:sz w:val="24"/>
-          <w:szCs w:val="24"/>
         </w:rPr>
       </w:pPr>
       <w:r>
@@ -3347,14 +3313,6 @@
         </w:rPr>
         <w:t>Conceptos generales</w:t>
       </w:r>
-    </w:p>
-    <w:p>
-      <w:pPr>
-        <w:rPr>
-          <w:rFonts w:ascii="Arial" w:hAnsi="Arial" w:cs="Arial"/>
-          <w:b/>
-        </w:rPr>
-      </w:pPr>
     </w:p>
     <w:tbl>
       <w:tblPr>
@@ -3398,7 +3356,6 @@
                 <w:rFonts w:ascii="Arial" w:hAnsi="Arial" w:cs="Arial"/>
                 <w:b/>
               </w:rPr>
-              <w:lastRenderedPageBreak/>
               <w:t>Competencia de unidad</w:t>
             </w:r>
           </w:p>
@@ -4388,15 +4345,7 @@
               <w:rPr>
                 <w:rFonts w:ascii="Arial" w:hAnsi="Arial" w:cs="Arial"/>
               </w:rPr>
-              <w:t xml:space="preserve">Los estudiantes </w:t>
-            </w:r>
-            <w:bookmarkStart w:id="0" w:name="_GoBack"/>
-            <w:bookmarkEnd w:id="0"/>
-            <w:r>
-              <w:rPr>
-                <w:rFonts w:ascii="Arial" w:hAnsi="Arial" w:cs="Arial"/>
-              </w:rPr>
-              <w:t>participan en un foro para discutir sobre los tipos diferentes Datos y el lenguaje de programación</w:t>
+              <w:t>Los estudiantes participan en un foro para discutir sobre los tipos diferentes Datos y el lenguaje de programación</w:t>
             </w:r>
           </w:p>
         </w:tc>
@@ -4687,14 +4636,6 @@
         <w:t>Expresiones arimeticas y algoritmicas</w:t>
       </w:r>
     </w:p>
-    <w:p>
-      <w:pPr>
-        <w:rPr>
-          <w:rFonts w:ascii="Arial" w:hAnsi="Arial" w:cs="Arial"/>
-          <w:b/>
-        </w:rPr>
-      </w:pPr>
-    </w:p>
     <w:tbl>
       <w:tblPr>
         <w:tblStyle w:val="Tablaconcuadrcula"/>
@@ -4704,15 +4645,15 @@
       </w:tblPr>
       <w:tblGrid>
         <w:gridCol w:w="2411"/>
-        <w:gridCol w:w="1688"/>
-        <w:gridCol w:w="1511"/>
-        <w:gridCol w:w="1606"/>
-        <w:gridCol w:w="1606"/>
+        <w:gridCol w:w="1561"/>
+        <w:gridCol w:w="1415"/>
+        <w:gridCol w:w="1463"/>
+        <w:gridCol w:w="1708"/>
         <w:gridCol w:w="1501"/>
-        <w:gridCol w:w="1658"/>
-        <w:gridCol w:w="2196"/>
-        <w:gridCol w:w="1447"/>
-        <w:gridCol w:w="1693"/>
+        <w:gridCol w:w="1488"/>
+        <w:gridCol w:w="2343"/>
+        <w:gridCol w:w="1810"/>
+        <w:gridCol w:w="1617"/>
       </w:tblGrid>
       <w:tr>
         <w:trPr>
@@ -4752,7 +4693,7 @@
         </w:tc>
         <w:tc>
           <w:tcPr>
-            <w:tcW w:w="516" w:type="pct"/>
+            <w:tcW w:w="451" w:type="pct"/>
             <w:vMerge w:val="restart"/>
             <w:shd w:val="clear" w:color="auto" w:fill="BFBFBF" w:themeFill="background1" w:themeFillShade="BF"/>
           </w:tcPr>
@@ -4775,7 +4716,7 @@
         </w:tc>
         <w:tc>
           <w:tcPr>
-            <w:tcW w:w="465" w:type="pct"/>
+            <w:tcW w:w="409" w:type="pct"/>
             <w:vMerge w:val="restart"/>
             <w:shd w:val="clear" w:color="auto" w:fill="BFBFBF" w:themeFill="background1" w:themeFillShade="BF"/>
           </w:tcPr>
@@ -4807,7 +4748,7 @@
         </w:tc>
         <w:tc>
           <w:tcPr>
-            <w:tcW w:w="2806" w:type="pct"/>
+            <w:tcW w:w="2978" w:type="pct"/>
             <w:gridSpan w:val="6"/>
             <w:shd w:val="clear" w:color="auto" w:fill="BFBFBF" w:themeFill="background1" w:themeFillShade="BF"/>
           </w:tcPr>
@@ -4830,7 +4771,7 @@
         </w:tc>
         <w:tc>
           <w:tcPr>
-            <w:tcW w:w="517" w:type="pct"/>
+            <w:tcW w:w="467" w:type="pct"/>
             <w:vMerge w:val="restart"/>
             <w:shd w:val="clear" w:color="auto" w:fill="BFBFBF" w:themeFill="background1" w:themeFillShade="BF"/>
           </w:tcPr>
@@ -4884,7 +4825,7 @@
         </w:tc>
         <w:tc>
           <w:tcPr>
-            <w:tcW w:w="516" w:type="pct"/>
+            <w:tcW w:w="451" w:type="pct"/>
             <w:vMerge/>
           </w:tcPr>
           <w:p>
@@ -4901,48 +4842,70 @@
         </w:tc>
         <w:tc>
           <w:tcPr>
+            <w:tcW w:w="409" w:type="pct"/>
+            <w:vMerge/>
+          </w:tcPr>
+          <w:p>
+            <w:pPr>
+              <w:tabs>
+                <w:tab w:val="left" w:pos="2925"/>
+              </w:tabs>
+              <w:jc w:val="center"/>
+              <w:rPr>
+                <w:rFonts w:ascii="Arial" w:hAnsi="Arial" w:cs="Arial"/>
+              </w:rPr>
+            </w:pPr>
+          </w:p>
+        </w:tc>
+        <w:tc>
+          <w:tcPr>
+            <w:tcW w:w="422" w:type="pct"/>
+            <w:shd w:val="clear" w:color="auto" w:fill="BFBFBF" w:themeFill="background1" w:themeFillShade="BF"/>
+          </w:tcPr>
+          <w:p>
+            <w:pPr>
+              <w:tabs>
+                <w:tab w:val="left" w:pos="2925"/>
+              </w:tabs>
+              <w:jc w:val="center"/>
+              <w:rPr>
+                <w:rFonts w:ascii="Arial" w:hAnsi="Arial" w:cs="Arial"/>
+              </w:rPr>
+            </w:pPr>
+            <w:r>
+              <w:rPr>
+                <w:rFonts w:ascii="Arial" w:hAnsi="Arial" w:cs="Arial"/>
+                <w:b/>
+              </w:rPr>
+              <w:t>Estrategias de Aprendizaje</w:t>
+            </w:r>
+          </w:p>
+        </w:tc>
+        <w:tc>
+          <w:tcPr>
             <w:tcW w:w="465" w:type="pct"/>
-            <w:vMerge/>
-          </w:tcPr>
-          <w:p>
-            <w:pPr>
-              <w:tabs>
-                <w:tab w:val="left" w:pos="2925"/>
-              </w:tabs>
-              <w:jc w:val="center"/>
-              <w:rPr>
-                <w:rFonts w:ascii="Arial" w:hAnsi="Arial" w:cs="Arial"/>
-              </w:rPr>
-            </w:pPr>
-          </w:p>
-        </w:tc>
-        <w:tc>
-          <w:tcPr>
-            <w:tcW w:w="492" w:type="pct"/>
             <w:shd w:val="clear" w:color="auto" w:fill="BFBFBF" w:themeFill="background1" w:themeFillShade="BF"/>
           </w:tcPr>
           <w:p>
             <w:pPr>
-              <w:tabs>
-                <w:tab w:val="left" w:pos="2925"/>
-              </w:tabs>
-              <w:jc w:val="center"/>
-              <w:rPr>
-                <w:rFonts w:ascii="Arial" w:hAnsi="Arial" w:cs="Arial"/>
-              </w:rPr>
-            </w:pPr>
-            <w:r>
-              <w:rPr>
-                <w:rFonts w:ascii="Arial" w:hAnsi="Arial" w:cs="Arial"/>
-                <w:b/>
-              </w:rPr>
-              <w:t>Estrategias de Aprendizaje</w:t>
-            </w:r>
-          </w:p>
-        </w:tc>
-        <w:tc>
-          <w:tcPr>
-            <w:tcW w:w="492" w:type="pct"/>
+              <w:jc w:val="center"/>
+              <w:rPr>
+                <w:rFonts w:ascii="Arial" w:hAnsi="Arial" w:cs="Arial"/>
+                <w:b/>
+              </w:rPr>
+            </w:pPr>
+            <w:r>
+              <w:rPr>
+                <w:rFonts w:ascii="Arial" w:hAnsi="Arial" w:cs="Arial"/>
+                <w:b/>
+              </w:rPr>
+              <w:t xml:space="preserve">Descripción de las Actividades Aprendizaje </w:t>
+            </w:r>
+          </w:p>
+        </w:tc>
+        <w:tc>
+          <w:tcPr>
+            <w:tcW w:w="465" w:type="pct"/>
             <w:shd w:val="clear" w:color="auto" w:fill="BFBFBF" w:themeFill="background1" w:themeFillShade="BF"/>
           </w:tcPr>
           <w:p>
@@ -4958,13 +4921,13 @@
                 <w:rFonts w:ascii="Arial" w:hAnsi="Arial" w:cs="Arial"/>
                 <w:b/>
               </w:rPr>
-              <w:t xml:space="preserve">Descripción de las Actividades Aprendizaje </w:t>
-            </w:r>
-          </w:p>
-        </w:tc>
-        <w:tc>
-          <w:tcPr>
-            <w:tcW w:w="423" w:type="pct"/>
+              <w:t>Recursos didácticos</w:t>
+            </w:r>
+          </w:p>
+        </w:tc>
+        <w:tc>
+          <w:tcPr>
+            <w:tcW w:w="430" w:type="pct"/>
             <w:shd w:val="clear" w:color="auto" w:fill="BFBFBF" w:themeFill="background1" w:themeFillShade="BF"/>
           </w:tcPr>
           <w:p>
@@ -4980,35 +4943,37 @@
                 <w:rFonts w:ascii="Arial" w:hAnsi="Arial" w:cs="Arial"/>
                 <w:b/>
               </w:rPr>
-              <w:t>Recursos didácticos</w:t>
-            </w:r>
-          </w:p>
-        </w:tc>
-        <w:tc>
-          <w:tcPr>
-            <w:tcW w:w="507" w:type="pct"/>
+              <w:t>Instrumento evaluación</w:t>
+            </w:r>
+          </w:p>
+        </w:tc>
+        <w:tc>
+          <w:tcPr>
+            <w:tcW w:w="643" w:type="pct"/>
             <w:shd w:val="clear" w:color="auto" w:fill="BFBFBF" w:themeFill="background1" w:themeFillShade="BF"/>
           </w:tcPr>
           <w:p>
             <w:pPr>
-              <w:jc w:val="center"/>
-              <w:rPr>
-                <w:rFonts w:ascii="Arial" w:hAnsi="Arial" w:cs="Arial"/>
-                <w:b/>
-              </w:rPr>
-            </w:pPr>
-            <w:r>
-              <w:rPr>
-                <w:rFonts w:ascii="Arial" w:hAnsi="Arial" w:cs="Arial"/>
-                <w:b/>
-              </w:rPr>
-              <w:t>Instrumento evaluación</w:t>
-            </w:r>
-          </w:p>
-        </w:tc>
-        <w:tc>
-          <w:tcPr>
-            <w:tcW w:w="446" w:type="pct"/>
+              <w:tabs>
+                <w:tab w:val="left" w:pos="2925"/>
+              </w:tabs>
+              <w:jc w:val="center"/>
+              <w:rPr>
+                <w:rFonts w:ascii="Arial" w:hAnsi="Arial" w:cs="Arial"/>
+              </w:rPr>
+            </w:pPr>
+            <w:r>
+              <w:rPr>
+                <w:rFonts w:ascii="Arial" w:hAnsi="Arial" w:cs="Arial"/>
+                <w:b/>
+              </w:rPr>
+              <w:t>Criterios evaluación</w:t>
+            </w:r>
+          </w:p>
+        </w:tc>
+        <w:tc>
+          <w:tcPr>
+            <w:tcW w:w="554" w:type="pct"/>
             <w:shd w:val="clear" w:color="auto" w:fill="BFBFBF" w:themeFill="background1" w:themeFillShade="BF"/>
           </w:tcPr>
           <w:p>
@@ -5026,37 +4991,13 @@
                 <w:rFonts w:ascii="Arial" w:hAnsi="Arial" w:cs="Arial"/>
                 <w:b/>
               </w:rPr>
-              <w:t>Criterios evaluación</w:t>
-            </w:r>
-          </w:p>
-        </w:tc>
-        <w:tc>
-          <w:tcPr>
-            <w:tcW w:w="446" w:type="pct"/>
-            <w:shd w:val="clear" w:color="auto" w:fill="BFBFBF" w:themeFill="background1" w:themeFillShade="BF"/>
-          </w:tcPr>
-          <w:p>
-            <w:pPr>
-              <w:tabs>
-                <w:tab w:val="left" w:pos="2925"/>
-              </w:tabs>
-              <w:jc w:val="center"/>
-              <w:rPr>
-                <w:rFonts w:ascii="Arial" w:hAnsi="Arial" w:cs="Arial"/>
-              </w:rPr>
-            </w:pPr>
-            <w:r>
-              <w:rPr>
-                <w:rFonts w:ascii="Arial" w:hAnsi="Arial" w:cs="Arial"/>
-                <w:b/>
-              </w:rPr>
               <w:t>Puntaje de evaluación</w:t>
             </w:r>
           </w:p>
         </w:tc>
         <w:tc>
           <w:tcPr>
-            <w:tcW w:w="517" w:type="pct"/>
+            <w:tcW w:w="467" w:type="pct"/>
             <w:vMerge/>
           </w:tcPr>
           <w:p>
@@ -5132,7 +5073,7 @@
                 <w:rFonts w:ascii="Century Gothic" w:hAnsi="Century Gothic"/>
                 <w:lang w:val="es-MX"/>
               </w:rPr>
-              <w:t xml:space="preserve">Aplica herramientas de cálculo </w:t>
+              <w:t xml:space="preserve">Aplica herramientas de cálculo para  la </w:t>
             </w:r>
             <w:r>
               <w:rPr>
@@ -5140,13 +5081,13 @@
                 <w:lang w:val="es-MX"/>
               </w:rPr>
               <w:lastRenderedPageBreak/>
-              <w:t>para  la solución de ejercicios en  expresiones aritméticas y algorítmicas según la diferencia entre las diferentes tipos de expresiones.</w:t>
-            </w:r>
-          </w:p>
-        </w:tc>
-        <w:tc>
-          <w:tcPr>
-            <w:tcW w:w="516" w:type="pct"/>
+              <w:t>solución de ejercicios en  expresiones aritméticas y algorítmicas según la diferencia entre las diferentes tipos de expresiones.</w:t>
+            </w:r>
+          </w:p>
+        </w:tc>
+        <w:tc>
+          <w:tcPr>
+            <w:tcW w:w="451" w:type="pct"/>
             <w:vMerge w:val="restart"/>
           </w:tcPr>
           <w:p>
@@ -5163,7 +5104,7 @@
         </w:tc>
         <w:tc>
           <w:tcPr>
-            <w:tcW w:w="3271" w:type="pct"/>
+            <w:tcW w:w="3386" w:type="pct"/>
             <w:gridSpan w:val="7"/>
           </w:tcPr>
           <w:p>
@@ -5264,39 +5205,14 @@
                 <w:lang w:val="es-MX"/>
               </w:rPr>
               <w:tab/>
-              <w:t>Utilización de operadores lógicos de decisiones</w:t>
-            </w:r>
-          </w:p>
-          <w:p>
-            <w:pPr>
-              <w:spacing w:line="276" w:lineRule="auto"/>
-              <w:ind w:left="708"/>
+              <w:t>Utilización de o</w:t>
+            </w:r>
+            <w:r>
               <w:rPr>
                 <w:rFonts w:ascii="Century Gothic" w:hAnsi="Century Gothic"/>
                 <w:lang w:val="es-MX"/>
               </w:rPr>
-            </w:pPr>
-            <w:r>
-              <w:rPr>
-                <w:rFonts w:ascii="Century Gothic" w:hAnsi="Century Gothic"/>
-                <w:lang w:val="es-MX"/>
-              </w:rPr>
-              <w:t>•</w:t>
-            </w:r>
-            <w:r>
-              <w:rPr>
-                <w:rFonts w:ascii="Century Gothic" w:hAnsi="Century Gothic"/>
-                <w:lang w:val="es-MX"/>
-              </w:rPr>
-              <w:tab/>
-              <w:t>Aplicación herramientas de cálculo en la solución de ejercicios de expresiones aritméticas y algorítmicas</w:t>
-            </w:r>
-            <w:r>
-              <w:rPr>
-                <w:rFonts w:ascii="Century Gothic" w:hAnsi="Century Gothic"/>
-                <w:lang w:val="es-MX"/>
-              </w:rPr>
-              <w:t>.</w:t>
+              <w:t>peradores lógicos de decisiones</w:t>
             </w:r>
           </w:p>
           <w:p>
@@ -5310,7 +5226,7 @@
         </w:tc>
         <w:tc>
           <w:tcPr>
-            <w:tcW w:w="517" w:type="pct"/>
+            <w:tcW w:w="467" w:type="pct"/>
             <w:vMerge w:val="restart"/>
           </w:tcPr>
           <w:p>
@@ -5348,7 +5264,7 @@
         </w:tc>
         <w:tc>
           <w:tcPr>
-            <w:tcW w:w="516" w:type="pct"/>
+            <w:tcW w:w="451" w:type="pct"/>
             <w:vMerge/>
           </w:tcPr>
           <w:p>
@@ -5365,6 +5281,52 @@
         </w:tc>
         <w:tc>
           <w:tcPr>
+            <w:tcW w:w="409" w:type="pct"/>
+            <w:vAlign w:val="center"/>
+          </w:tcPr>
+          <w:p>
+            <w:pPr>
+              <w:tabs>
+                <w:tab w:val="left" w:pos="2925"/>
+              </w:tabs>
+              <w:jc w:val="center"/>
+              <w:rPr>
+                <w:rFonts w:ascii="Arial" w:hAnsi="Arial" w:cs="Arial"/>
+              </w:rPr>
+            </w:pPr>
+            <w:r>
+              <w:rPr>
+                <w:rFonts w:ascii="Arial" w:hAnsi="Arial" w:cs="Arial"/>
+              </w:rPr>
+              <w:t>Actividad 1</w:t>
+            </w:r>
+          </w:p>
+        </w:tc>
+        <w:tc>
+          <w:tcPr>
+            <w:tcW w:w="422" w:type="pct"/>
+            <w:vAlign w:val="center"/>
+          </w:tcPr>
+          <w:p>
+            <w:pPr>
+              <w:tabs>
+                <w:tab w:val="left" w:pos="2925"/>
+              </w:tabs>
+              <w:jc w:val="center"/>
+              <w:rPr>
+                <w:rFonts w:ascii="Arial" w:hAnsi="Arial" w:cs="Arial"/>
+              </w:rPr>
+            </w:pPr>
+            <w:r>
+              <w:rPr>
+                <w:rFonts w:ascii="Arial" w:hAnsi="Arial" w:cs="Arial"/>
+              </w:rPr>
+              <w:t>Estudio de caso</w:t>
+            </w:r>
+          </w:p>
+        </w:tc>
+        <w:tc>
+          <w:tcPr>
             <w:tcW w:w="465" w:type="pct"/>
             <w:vAlign w:val="center"/>
           </w:tcPr>
@@ -5373,74 +5335,28 @@
               <w:tabs>
                 <w:tab w:val="left" w:pos="2925"/>
               </w:tabs>
-              <w:jc w:val="center"/>
-              <w:rPr>
-                <w:rFonts w:ascii="Arial" w:hAnsi="Arial" w:cs="Arial"/>
-              </w:rPr>
-            </w:pPr>
-            <w:r>
-              <w:rPr>
-                <w:rFonts w:ascii="Arial" w:hAnsi="Arial" w:cs="Arial"/>
-              </w:rPr>
-              <w:t>Actividad 1</w:t>
-            </w:r>
-          </w:p>
-        </w:tc>
-        <w:tc>
-          <w:tcPr>
-            <w:tcW w:w="492" w:type="pct"/>
-            <w:vAlign w:val="center"/>
-          </w:tcPr>
-          <w:p>
-            <w:pPr>
-              <w:tabs>
-                <w:tab w:val="left" w:pos="2925"/>
-              </w:tabs>
-              <w:jc w:val="center"/>
-              <w:rPr>
-                <w:rFonts w:ascii="Arial" w:hAnsi="Arial" w:cs="Arial"/>
-              </w:rPr>
-            </w:pPr>
-            <w:r>
-              <w:rPr>
-                <w:rFonts w:ascii="Arial" w:hAnsi="Arial" w:cs="Arial"/>
-              </w:rPr>
-              <w:t>Estudio de caso</w:t>
-            </w:r>
-          </w:p>
-        </w:tc>
-        <w:tc>
-          <w:tcPr>
-            <w:tcW w:w="492" w:type="pct"/>
-            <w:vAlign w:val="center"/>
-          </w:tcPr>
-          <w:p>
-            <w:pPr>
-              <w:tabs>
-                <w:tab w:val="left" w:pos="2925"/>
-              </w:tabs>
-              <w:rPr>
-                <w:rFonts w:ascii="Arial" w:hAnsi="Arial" w:cs="Arial"/>
-              </w:rPr>
-            </w:pPr>
-            <w:r>
-              <w:rPr>
-                <w:rFonts w:ascii="Arial" w:hAnsi="Arial" w:cs="Arial"/>
-              </w:rPr>
-              <w:t xml:space="preserve">Los estudiantes debatirán  sobre las etapas  de solución del caso planteado de igual forma comentaran sobre las </w:t>
+              <w:rPr>
+                <w:rFonts w:ascii="Arial" w:hAnsi="Arial" w:cs="Arial"/>
+              </w:rPr>
+            </w:pPr>
+            <w:r>
+              <w:rPr>
+                <w:rFonts w:ascii="Arial" w:hAnsi="Arial" w:cs="Arial"/>
+              </w:rPr>
+              <w:t xml:space="preserve">Los estudiantes debatirán  sobre las etapas  de solución del caso planteado de igual forma comentaran sobre las diferentes tipos de expresiones </w:t>
             </w:r>
             <w:r>
               <w:rPr>
                 <w:rFonts w:ascii="Arial" w:hAnsi="Arial" w:cs="Arial"/>
               </w:rPr>
               <w:lastRenderedPageBreak/>
-              <w:t>diferentes tipos de expresiones planteadas en este.</w:t>
-            </w:r>
-          </w:p>
-        </w:tc>
-        <w:tc>
-          <w:tcPr>
-            <w:tcW w:w="423" w:type="pct"/>
+              <w:t>planteadas en este.</w:t>
+            </w:r>
+          </w:p>
+        </w:tc>
+        <w:tc>
+          <w:tcPr>
+            <w:tcW w:w="465" w:type="pct"/>
           </w:tcPr>
           <w:p>
             <w:pPr>
@@ -5472,6 +5388,48 @@
               <w:rPr>
                 <w:rFonts w:ascii="Arial" w:hAnsi="Arial" w:cs="Arial"/>
               </w:rPr>
+              <w:t>Conceptos Generales del tipo expresiones aritméticas, algorítmicas y lógicas.</w:t>
+            </w:r>
+          </w:p>
+          <w:p>
+            <w:pPr>
+              <w:tabs>
+                <w:tab w:val="left" w:pos="2925"/>
+              </w:tabs>
+              <w:rPr>
+                <w:rFonts w:ascii="Arial" w:hAnsi="Arial" w:cs="Arial"/>
+              </w:rPr>
+            </w:pPr>
+          </w:p>
+          <w:p>
+            <w:pPr>
+              <w:tabs>
+                <w:tab w:val="left" w:pos="2925"/>
+              </w:tabs>
+              <w:rPr>
+                <w:rFonts w:ascii="Arial" w:hAnsi="Arial" w:cs="Arial"/>
+              </w:rPr>
+            </w:pPr>
+            <w:r>
+              <w:rPr>
+                <w:rFonts w:ascii="Arial" w:hAnsi="Arial" w:cs="Arial"/>
+              </w:rPr>
+              <w:t>Recurso 2:</w:t>
+            </w:r>
+          </w:p>
+          <w:p>
+            <w:pPr>
+              <w:tabs>
+                <w:tab w:val="left" w:pos="2925"/>
+              </w:tabs>
+              <w:rPr>
+                <w:rFonts w:ascii="Arial" w:hAnsi="Arial" w:cs="Arial"/>
+              </w:rPr>
+            </w:pPr>
+            <w:r>
+              <w:rPr>
+                <w:rFonts w:ascii="Arial" w:hAnsi="Arial" w:cs="Arial"/>
+              </w:rPr>
               <w:t>Presentación del caso de estudio.</w:t>
             </w:r>
           </w:p>
@@ -5485,72 +5443,32 @@
               </w:rPr>
             </w:pPr>
           </w:p>
-          <w:p>
-            <w:pPr>
-              <w:tabs>
-                <w:tab w:val="left" w:pos="2925"/>
-              </w:tabs>
-              <w:rPr>
-                <w:rFonts w:ascii="Arial" w:hAnsi="Arial" w:cs="Arial"/>
-              </w:rPr>
-            </w:pPr>
-            <w:r>
-              <w:rPr>
-                <w:rFonts w:ascii="Arial" w:hAnsi="Arial" w:cs="Arial"/>
-              </w:rPr>
-              <w:t>Recurso 2:</w:t>
-            </w:r>
-          </w:p>
-          <w:p>
-            <w:pPr>
-              <w:tabs>
-                <w:tab w:val="left" w:pos="2925"/>
-              </w:tabs>
-              <w:rPr>
-                <w:rFonts w:ascii="Arial" w:hAnsi="Arial" w:cs="Arial"/>
-              </w:rPr>
-            </w:pPr>
-            <w:r>
-              <w:rPr>
-                <w:rFonts w:ascii="Arial" w:hAnsi="Arial" w:cs="Arial"/>
-              </w:rPr>
-              <w:t xml:space="preserve">Conceptos Generales de expresiones aritméticas, </w:t>
-            </w:r>
-            <w:r>
-              <w:rPr>
-                <w:rFonts w:ascii="Arial" w:hAnsi="Arial" w:cs="Arial"/>
-              </w:rPr>
-              <w:lastRenderedPageBreak/>
-              <w:t>algorítmicas y lógicas.</w:t>
-            </w:r>
-          </w:p>
-        </w:tc>
-        <w:tc>
-          <w:tcPr>
-            <w:tcW w:w="507" w:type="pct"/>
-            <w:vAlign w:val="center"/>
-          </w:tcPr>
-          <w:p>
-            <w:pPr>
-              <w:tabs>
-                <w:tab w:val="left" w:pos="2925"/>
-              </w:tabs>
-              <w:rPr>
-                <w:rFonts w:ascii="Arial" w:hAnsi="Arial" w:cs="Arial"/>
-              </w:rPr>
-            </w:pPr>
-            <w:r>
-              <w:rPr>
-                <w:rFonts w:ascii="Arial" w:hAnsi="Arial" w:cs="Arial"/>
-              </w:rPr>
-              <w:lastRenderedPageBreak/>
+        </w:tc>
+        <w:tc>
+          <w:tcPr>
+            <w:tcW w:w="430" w:type="pct"/>
+            <w:vAlign w:val="center"/>
+          </w:tcPr>
+          <w:p>
+            <w:pPr>
+              <w:tabs>
+                <w:tab w:val="left" w:pos="2925"/>
+              </w:tabs>
+              <w:rPr>
+                <w:rFonts w:ascii="Arial" w:hAnsi="Arial" w:cs="Arial"/>
+              </w:rPr>
+            </w:pPr>
+            <w:r>
+              <w:rPr>
+                <w:rFonts w:ascii="Arial" w:hAnsi="Arial" w:cs="Arial"/>
+              </w:rPr>
               <w:t>Lista de cotejo</w:t>
             </w:r>
           </w:p>
         </w:tc>
         <w:tc>
           <w:tcPr>
-            <w:tcW w:w="446" w:type="pct"/>
+            <w:tcW w:w="643" w:type="pct"/>
           </w:tcPr>
           <w:p>
             <w:pPr>
@@ -5599,7 +5517,7 @@
         </w:tc>
         <w:tc>
           <w:tcPr>
-            <w:tcW w:w="446" w:type="pct"/>
+            <w:tcW w:w="554" w:type="pct"/>
             <w:vAlign w:val="center"/>
           </w:tcPr>
           <w:p>
@@ -5621,7 +5539,7 @@
         </w:tc>
         <w:tc>
           <w:tcPr>
-            <w:tcW w:w="517" w:type="pct"/>
+            <w:tcW w:w="467" w:type="pct"/>
             <w:vMerge/>
           </w:tcPr>
           <w:p>
@@ -5655,7 +5573,85 @@
         </w:tc>
         <w:tc>
           <w:tcPr>
-            <w:tcW w:w="516" w:type="pct"/>
+            <w:tcW w:w="451" w:type="pct"/>
+            <w:vMerge w:val="restart"/>
+          </w:tcPr>
+          <w:p>
+            <w:pPr>
+              <w:tabs>
+                <w:tab w:val="left" w:pos="2925"/>
+              </w:tabs>
+              <w:rPr>
+                <w:rFonts w:ascii="Arial" w:hAnsi="Arial" w:cs="Arial"/>
+                <w:b/>
+              </w:rPr>
+            </w:pPr>
+          </w:p>
+        </w:tc>
+        <w:tc>
+          <w:tcPr>
+            <w:tcW w:w="3386" w:type="pct"/>
+            <w:gridSpan w:val="7"/>
+            <w:vAlign w:val="center"/>
+          </w:tcPr>
+          <w:p>
+            <w:pPr>
+              <w:tabs>
+                <w:tab w:val="left" w:pos="2925"/>
+              </w:tabs>
+              <w:rPr>
+                <w:rFonts w:ascii="Arial" w:hAnsi="Arial" w:cs="Arial"/>
+                <w:b/>
+              </w:rPr>
+            </w:pPr>
+            <w:r>
+              <w:rPr>
+                <w:rFonts w:ascii="Arial" w:hAnsi="Arial" w:cs="Arial"/>
+                <w:b/>
+              </w:rPr>
+              <w:t>Semana 2</w:t>
+            </w:r>
+          </w:p>
+          <w:p>
+            <w:pPr>
+              <w:tabs>
+                <w:tab w:val="left" w:pos="2925"/>
+              </w:tabs>
+              <w:rPr>
+                <w:rFonts w:ascii="Arial" w:hAnsi="Arial" w:cs="Arial"/>
+                <w:b/>
+              </w:rPr>
+            </w:pPr>
+            <w:r>
+              <w:rPr>
+                <w:rFonts w:ascii="Arial" w:hAnsi="Arial" w:cs="Arial"/>
+                <w:b/>
+              </w:rPr>
+              <w:t xml:space="preserve">Contenidos: </w:t>
+            </w:r>
+          </w:p>
+          <w:p>
+            <w:pPr>
+              <w:tabs>
+                <w:tab w:val="left" w:pos="2925"/>
+              </w:tabs>
+              <w:rPr>
+                <w:rFonts w:ascii="Arial" w:hAnsi="Arial" w:cs="Arial"/>
+                <w:b/>
+              </w:rPr>
+            </w:pPr>
+            <w:r>
+              <w:rPr>
+                <w:rFonts w:ascii="Century Gothic" w:hAnsi="Century Gothic"/>
+                <w:lang w:val="es-MX"/>
+              </w:rPr>
+              <w:t xml:space="preserve"> Aplicación herramientas de cálculo en la solución de ejercicios de expresiones aritméticas y algorítmicas</w:t>
+            </w:r>
+          </w:p>
+        </w:tc>
+        <w:tc>
+          <w:tcPr>
+            <w:tcW w:w="467" w:type="pct"/>
             <w:vMerge/>
           </w:tcPr>
           <w:p>
@@ -5663,11 +5659,92 @@
               <w:tabs>
                 <w:tab w:val="left" w:pos="2925"/>
               </w:tabs>
-              <w:jc w:val="center"/>
-              <w:rPr>
-                <w:rFonts w:ascii="Arial" w:hAnsi="Arial" w:cs="Arial"/>
-              </w:rPr>
-            </w:pPr>
+              <w:rPr>
+                <w:rFonts w:ascii="Arial" w:hAnsi="Arial" w:cs="Arial"/>
+                <w:b/>
+              </w:rPr>
+            </w:pPr>
+          </w:p>
+        </w:tc>
+      </w:tr>
+      <w:tr>
+        <w:tc>
+          <w:tcPr>
+            <w:tcW w:w="696" w:type="pct"/>
+            <w:vMerge/>
+          </w:tcPr>
+          <w:p>
+            <w:pPr>
+              <w:tabs>
+                <w:tab w:val="left" w:pos="2925"/>
+              </w:tabs>
+              <w:rPr>
+                <w:rFonts w:ascii="Arial" w:hAnsi="Arial" w:cs="Arial"/>
+              </w:rPr>
+            </w:pPr>
+          </w:p>
+        </w:tc>
+        <w:tc>
+          <w:tcPr>
+            <w:tcW w:w="451" w:type="pct"/>
+            <w:vMerge/>
+          </w:tcPr>
+          <w:p>
+            <w:pPr>
+              <w:tabs>
+                <w:tab w:val="left" w:pos="2925"/>
+              </w:tabs>
+              <w:jc w:val="center"/>
+              <w:rPr>
+                <w:rFonts w:ascii="Arial" w:hAnsi="Arial" w:cs="Arial"/>
+              </w:rPr>
+            </w:pPr>
+          </w:p>
+        </w:tc>
+        <w:tc>
+          <w:tcPr>
+            <w:tcW w:w="409" w:type="pct"/>
+            <w:vAlign w:val="center"/>
+          </w:tcPr>
+          <w:p>
+            <w:pPr>
+              <w:tabs>
+                <w:tab w:val="left" w:pos="2925"/>
+              </w:tabs>
+              <w:jc w:val="center"/>
+              <w:rPr>
+                <w:rFonts w:ascii="Arial" w:hAnsi="Arial" w:cs="Arial"/>
+              </w:rPr>
+            </w:pPr>
+            <w:r>
+              <w:rPr>
+                <w:rFonts w:ascii="Arial" w:hAnsi="Arial" w:cs="Arial"/>
+              </w:rPr>
+              <w:t>Actividad 1</w:t>
+            </w:r>
+          </w:p>
+        </w:tc>
+        <w:tc>
+          <w:tcPr>
+            <w:tcW w:w="422" w:type="pct"/>
+            <w:vAlign w:val="center"/>
+          </w:tcPr>
+          <w:p>
+            <w:pPr>
+              <w:tabs>
+                <w:tab w:val="left" w:pos="2925"/>
+              </w:tabs>
+              <w:jc w:val="center"/>
+              <w:rPr>
+                <w:rFonts w:ascii="Arial" w:hAnsi="Arial" w:cs="Arial"/>
+              </w:rPr>
+            </w:pPr>
+            <w:r>
+              <w:rPr>
+                <w:rFonts w:ascii="Arial" w:hAnsi="Arial" w:cs="Arial"/>
+              </w:rPr>
+              <w:t>Ficha de trabajo</w:t>
+            </w:r>
           </w:p>
         </w:tc>
         <w:tc>
@@ -5680,55 +5757,21 @@
               <w:tabs>
                 <w:tab w:val="left" w:pos="2925"/>
               </w:tabs>
-              <w:jc w:val="center"/>
-              <w:rPr>
-                <w:rFonts w:ascii="Arial" w:hAnsi="Arial" w:cs="Arial"/>
-              </w:rPr>
-            </w:pPr>
-            <w:r>
-              <w:rPr>
-                <w:rFonts w:ascii="Arial" w:hAnsi="Arial" w:cs="Arial"/>
-              </w:rPr>
-              <w:t>Actividad 2</w:t>
-            </w:r>
-          </w:p>
-        </w:tc>
-        <w:tc>
-          <w:tcPr>
-            <w:tcW w:w="492" w:type="pct"/>
-            <w:vAlign w:val="center"/>
-          </w:tcPr>
-          <w:p>
-            <w:pPr>
-              <w:tabs>
-                <w:tab w:val="left" w:pos="2925"/>
-              </w:tabs>
-              <w:jc w:val="center"/>
-              <w:rPr>
-                <w:rFonts w:ascii="Arial" w:hAnsi="Arial" w:cs="Arial"/>
-              </w:rPr>
-            </w:pPr>
-          </w:p>
-        </w:tc>
-        <w:tc>
-          <w:tcPr>
-            <w:tcW w:w="492" w:type="pct"/>
-            <w:vAlign w:val="center"/>
-          </w:tcPr>
-          <w:p>
-            <w:pPr>
-              <w:tabs>
-                <w:tab w:val="left" w:pos="2925"/>
-              </w:tabs>
-              <w:rPr>
-                <w:rFonts w:ascii="Arial" w:hAnsi="Arial" w:cs="Arial"/>
-              </w:rPr>
-            </w:pPr>
-          </w:p>
-        </w:tc>
-        <w:tc>
-          <w:tcPr>
-            <w:tcW w:w="423" w:type="pct"/>
+              <w:rPr>
+                <w:rFonts w:ascii="Arial" w:hAnsi="Arial" w:cs="Arial"/>
+              </w:rPr>
+            </w:pPr>
+            <w:r>
+              <w:rPr>
+                <w:rFonts w:ascii="Arial" w:hAnsi="Arial" w:cs="Arial"/>
+              </w:rPr>
+              <w:t xml:space="preserve">El estudiante aplicara los procedimientos adecuado para la resolución de los diferentes ejercicios de expresiones aritméticas y lógicas facilitados por el docente. </w:t>
+            </w:r>
+          </w:p>
+        </w:tc>
+        <w:tc>
+          <w:tcPr>
+            <w:tcW w:w="465" w:type="pct"/>
           </w:tcPr>
           <w:p>
             <w:pPr>
@@ -5740,27 +5783,101 @@
                 <w:rFonts w:ascii="Arial" w:hAnsi="Arial" w:cs="Arial"/>
               </w:rPr>
             </w:pPr>
-          </w:p>
-        </w:tc>
-        <w:tc>
-          <w:tcPr>
-            <w:tcW w:w="507" w:type="pct"/>
-            <w:vAlign w:val="center"/>
-          </w:tcPr>
-          <w:p>
-            <w:pPr>
-              <w:tabs>
-                <w:tab w:val="left" w:pos="2925"/>
-              </w:tabs>
-              <w:rPr>
-                <w:rFonts w:ascii="Arial" w:hAnsi="Arial" w:cs="Arial"/>
-              </w:rPr>
-            </w:pPr>
-          </w:p>
-        </w:tc>
-        <w:tc>
-          <w:tcPr>
-            <w:tcW w:w="446" w:type="pct"/>
+            <w:r>
+              <w:rPr>
+                <w:rFonts w:ascii="Arial" w:hAnsi="Arial" w:cs="Arial"/>
+              </w:rPr>
+              <w:t>Recurso 1:</w:t>
+            </w:r>
+          </w:p>
+          <w:p>
+            <w:pPr>
+              <w:tabs>
+                <w:tab w:val="left" w:pos="2925"/>
+              </w:tabs>
+              <w:jc w:val="both"/>
+              <w:rPr>
+                <w:rFonts w:ascii="Arial" w:hAnsi="Arial" w:cs="Arial"/>
+              </w:rPr>
+            </w:pPr>
+            <w:r>
+              <w:rPr>
+                <w:rFonts w:ascii="Arial" w:hAnsi="Arial" w:cs="Arial"/>
+              </w:rPr>
+              <w:t>Documentos de fórmulas y funciones Excel utilizada en la resolución de expresiones aritméticas, lógicas y algorítmicas</w:t>
+            </w:r>
+          </w:p>
+          <w:p>
+            <w:pPr>
+              <w:tabs>
+                <w:tab w:val="left" w:pos="2925"/>
+              </w:tabs>
+              <w:jc w:val="both"/>
+              <w:rPr>
+                <w:rFonts w:ascii="Arial" w:hAnsi="Arial" w:cs="Arial"/>
+              </w:rPr>
+            </w:pPr>
+          </w:p>
+          <w:p>
+            <w:pPr>
+              <w:tabs>
+                <w:tab w:val="left" w:pos="2925"/>
+              </w:tabs>
+              <w:jc w:val="both"/>
+              <w:rPr>
+                <w:rFonts w:ascii="Arial" w:hAnsi="Arial" w:cs="Arial"/>
+              </w:rPr>
+            </w:pPr>
+            <w:r>
+              <w:rPr>
+                <w:rFonts w:ascii="Arial" w:hAnsi="Arial" w:cs="Arial"/>
+              </w:rPr>
+              <w:t>Recurso 2:</w:t>
+            </w:r>
+          </w:p>
+          <w:p>
+            <w:pPr>
+              <w:tabs>
+                <w:tab w:val="left" w:pos="2925"/>
+              </w:tabs>
+              <w:jc w:val="both"/>
+              <w:rPr>
+                <w:rFonts w:ascii="Arial" w:hAnsi="Arial" w:cs="Arial"/>
+              </w:rPr>
+            </w:pPr>
+            <w:r>
+              <w:rPr>
+                <w:rFonts w:ascii="Arial" w:hAnsi="Arial" w:cs="Arial"/>
+              </w:rPr>
+              <w:t>Documentos con ejercicios expresiones.</w:t>
+            </w:r>
+          </w:p>
+        </w:tc>
+        <w:tc>
+          <w:tcPr>
+            <w:tcW w:w="430" w:type="pct"/>
+            <w:vAlign w:val="center"/>
+          </w:tcPr>
+          <w:p>
+            <w:pPr>
+              <w:tabs>
+                <w:tab w:val="left" w:pos="2925"/>
+              </w:tabs>
+              <w:rPr>
+                <w:rFonts w:ascii="Arial" w:hAnsi="Arial" w:cs="Arial"/>
+              </w:rPr>
+            </w:pPr>
+            <w:r>
+              <w:rPr>
+                <w:rFonts w:ascii="Arial" w:hAnsi="Arial" w:cs="Arial"/>
+              </w:rPr>
+              <w:t>Lista de cotejo</w:t>
+            </w:r>
+          </w:p>
+        </w:tc>
+        <w:tc>
+          <w:tcPr>
+            <w:tcW w:w="643" w:type="pct"/>
             <w:vAlign w:val="center"/>
           </w:tcPr>
           <w:p>
@@ -5779,168 +5896,13 @@
                 <w:rFonts w:ascii="Arial" w:hAnsi="Arial" w:cs="Arial"/>
               </w:rPr>
             </w:pPr>
-          </w:p>
-        </w:tc>
-        <w:tc>
-          <w:tcPr>
-            <w:tcW w:w="446" w:type="pct"/>
-            <w:vAlign w:val="center"/>
-          </w:tcPr>
-          <w:p>
-            <w:pPr>
-              <w:tabs>
-                <w:tab w:val="left" w:pos="2925"/>
-              </w:tabs>
-              <w:rPr>
-                <w:rFonts w:ascii="Arial" w:hAnsi="Arial" w:cs="Arial"/>
-              </w:rPr>
-            </w:pPr>
-          </w:p>
-        </w:tc>
-        <w:tc>
-          <w:tcPr>
-            <w:tcW w:w="517" w:type="pct"/>
-            <w:vMerge/>
-          </w:tcPr>
-          <w:p>
-            <w:pPr>
-              <w:tabs>
-                <w:tab w:val="left" w:pos="2925"/>
-              </w:tabs>
-              <w:rPr>
-                <w:rFonts w:ascii="Arial" w:hAnsi="Arial" w:cs="Arial"/>
-              </w:rPr>
-            </w:pPr>
-          </w:p>
-        </w:tc>
-      </w:tr>
-      <w:tr>
-        <w:tc>
-          <w:tcPr>
-            <w:tcW w:w="696" w:type="pct"/>
-            <w:vMerge/>
-          </w:tcPr>
-          <w:p>
-            <w:pPr>
-              <w:tabs>
-                <w:tab w:val="left" w:pos="2925"/>
-              </w:tabs>
-              <w:rPr>
-                <w:rFonts w:ascii="Arial" w:hAnsi="Arial" w:cs="Arial"/>
-              </w:rPr>
-            </w:pPr>
-          </w:p>
-        </w:tc>
-        <w:tc>
-          <w:tcPr>
-            <w:tcW w:w="516" w:type="pct"/>
-            <w:vMerge/>
-          </w:tcPr>
-          <w:p>
-            <w:pPr>
-              <w:tabs>
-                <w:tab w:val="left" w:pos="2925"/>
-              </w:tabs>
-              <w:jc w:val="center"/>
-              <w:rPr>
-                <w:rFonts w:ascii="Arial" w:hAnsi="Arial" w:cs="Arial"/>
-              </w:rPr>
-            </w:pPr>
-          </w:p>
-        </w:tc>
-        <w:tc>
-          <w:tcPr>
-            <w:tcW w:w="465" w:type="pct"/>
-            <w:vAlign w:val="center"/>
-          </w:tcPr>
-          <w:p>
-            <w:pPr>
-              <w:tabs>
-                <w:tab w:val="left" w:pos="2925"/>
-              </w:tabs>
-              <w:jc w:val="center"/>
-              <w:rPr>
-                <w:rFonts w:ascii="Arial" w:hAnsi="Arial" w:cs="Arial"/>
-              </w:rPr>
-            </w:pPr>
-            <w:r>
-              <w:rPr>
-                <w:rFonts w:ascii="Arial" w:hAnsi="Arial" w:cs="Arial"/>
-              </w:rPr>
-              <w:t>Actividad 3</w:t>
-            </w:r>
-          </w:p>
-        </w:tc>
-        <w:tc>
-          <w:tcPr>
-            <w:tcW w:w="492" w:type="pct"/>
-            <w:vAlign w:val="center"/>
-          </w:tcPr>
-          <w:p>
-            <w:pPr>
-              <w:tabs>
-                <w:tab w:val="left" w:pos="2925"/>
-              </w:tabs>
-              <w:jc w:val="center"/>
-              <w:rPr>
-                <w:rFonts w:ascii="Arial" w:hAnsi="Arial" w:cs="Arial"/>
-              </w:rPr>
-            </w:pPr>
-          </w:p>
-        </w:tc>
-        <w:tc>
-          <w:tcPr>
-            <w:tcW w:w="492" w:type="pct"/>
-            <w:vAlign w:val="center"/>
-          </w:tcPr>
-          <w:p>
-            <w:pPr>
-              <w:tabs>
-                <w:tab w:val="left" w:pos="2925"/>
-              </w:tabs>
-              <w:rPr>
-                <w:rFonts w:ascii="Arial" w:hAnsi="Arial" w:cs="Arial"/>
-              </w:rPr>
-            </w:pPr>
-          </w:p>
-        </w:tc>
-        <w:tc>
-          <w:tcPr>
-            <w:tcW w:w="423" w:type="pct"/>
-          </w:tcPr>
-          <w:p>
-            <w:pPr>
-              <w:tabs>
-                <w:tab w:val="left" w:pos="2925"/>
-              </w:tabs>
-              <w:jc w:val="both"/>
-              <w:rPr>
-                <w:rFonts w:ascii="Arial" w:hAnsi="Arial" w:cs="Arial"/>
-              </w:rPr>
-            </w:pPr>
-          </w:p>
-        </w:tc>
-        <w:tc>
-          <w:tcPr>
-            <w:tcW w:w="507" w:type="pct"/>
-            <w:vAlign w:val="center"/>
-          </w:tcPr>
-          <w:p>
-            <w:pPr>
-              <w:tabs>
-                <w:tab w:val="left" w:pos="2925"/>
-              </w:tabs>
-              <w:rPr>
-                <w:rFonts w:ascii="Arial" w:hAnsi="Arial" w:cs="Arial"/>
-              </w:rPr>
-            </w:pPr>
-          </w:p>
-        </w:tc>
-        <w:tc>
-          <w:tcPr>
-            <w:tcW w:w="446" w:type="pct"/>
-            <w:vAlign w:val="center"/>
-          </w:tcPr>
+            <w:r>
+              <w:rPr>
+                <w:rFonts w:ascii="Arial" w:hAnsi="Arial" w:cs="Arial"/>
+              </w:rPr>
+              <w:t>Entrega entiempo y forma el documento en la plataforma</w:t>
+            </w:r>
+          </w:p>
           <w:p>
             <w:pPr>
               <w:pStyle w:val="Prrafodelista"/>
@@ -5956,27 +5918,39 @@
                 <w:rFonts w:ascii="Arial" w:hAnsi="Arial" w:cs="Arial"/>
               </w:rPr>
             </w:pPr>
-          </w:p>
-        </w:tc>
-        <w:tc>
-          <w:tcPr>
-            <w:tcW w:w="446" w:type="pct"/>
-            <w:vAlign w:val="center"/>
-          </w:tcPr>
-          <w:p>
-            <w:pPr>
-              <w:tabs>
-                <w:tab w:val="left" w:pos="2925"/>
-              </w:tabs>
-              <w:rPr>
-                <w:rFonts w:ascii="Arial" w:hAnsi="Arial" w:cs="Arial"/>
-              </w:rPr>
-            </w:pPr>
-          </w:p>
-        </w:tc>
-        <w:tc>
-          <w:tcPr>
-            <w:tcW w:w="517" w:type="pct"/>
+            <w:r>
+              <w:rPr>
+                <w:rFonts w:ascii="Arial" w:hAnsi="Arial" w:cs="Arial"/>
+              </w:rPr>
+              <w:t>Aplica correctamente las funciones  y formulas en la resolución de los ejercicios.</w:t>
+            </w:r>
+          </w:p>
+        </w:tc>
+        <w:tc>
+          <w:tcPr>
+            <w:tcW w:w="554" w:type="pct"/>
+            <w:vAlign w:val="center"/>
+          </w:tcPr>
+          <w:p>
+            <w:pPr>
+              <w:tabs>
+                <w:tab w:val="left" w:pos="2925"/>
+              </w:tabs>
+              <w:rPr>
+                <w:rFonts w:ascii="Arial" w:hAnsi="Arial" w:cs="Arial"/>
+              </w:rPr>
+            </w:pPr>
+            <w:r>
+              <w:rPr>
+                <w:rFonts w:ascii="Arial" w:hAnsi="Arial" w:cs="Arial"/>
+              </w:rPr>
+              <w:t>Formativa</w:t>
+            </w:r>
+          </w:p>
+        </w:tc>
+        <w:tc>
+          <w:tcPr>
+            <w:tcW w:w="467" w:type="pct"/>
             <w:vMerge/>
           </w:tcPr>
           <w:p>
@@ -6010,7 +5984,7 @@
         </w:tc>
         <w:tc>
           <w:tcPr>
-            <w:tcW w:w="516" w:type="pct"/>
+            <w:tcW w:w="451" w:type="pct"/>
             <w:vMerge/>
           </w:tcPr>
           <w:p>
@@ -6027,6 +6001,46 @@
         </w:tc>
         <w:tc>
           <w:tcPr>
+            <w:tcW w:w="409" w:type="pct"/>
+            <w:vAlign w:val="center"/>
+          </w:tcPr>
+          <w:p>
+            <w:pPr>
+              <w:tabs>
+                <w:tab w:val="left" w:pos="2925"/>
+              </w:tabs>
+              <w:jc w:val="center"/>
+              <w:rPr>
+                <w:rFonts w:ascii="Arial" w:hAnsi="Arial" w:cs="Arial"/>
+              </w:rPr>
+            </w:pPr>
+            <w:r>
+              <w:rPr>
+                <w:rFonts w:ascii="Arial" w:hAnsi="Arial" w:cs="Arial"/>
+              </w:rPr>
+              <w:t>Actividad 2</w:t>
+            </w:r>
+          </w:p>
+        </w:tc>
+        <w:tc>
+          <w:tcPr>
+            <w:tcW w:w="422" w:type="pct"/>
+            <w:vAlign w:val="center"/>
+          </w:tcPr>
+          <w:p>
+            <w:pPr>
+              <w:tabs>
+                <w:tab w:val="left" w:pos="2925"/>
+              </w:tabs>
+              <w:jc w:val="center"/>
+              <w:rPr>
+                <w:rFonts w:ascii="Arial" w:hAnsi="Arial" w:cs="Arial"/>
+              </w:rPr>
+            </w:pPr>
+          </w:p>
+        </w:tc>
+        <w:tc>
+          <w:tcPr>
             <w:tcW w:w="465" w:type="pct"/>
             <w:vAlign w:val="center"/>
           </w:tcPr>
@@ -6035,55 +6049,15 @@
               <w:tabs>
                 <w:tab w:val="left" w:pos="2925"/>
               </w:tabs>
-              <w:jc w:val="center"/>
-              <w:rPr>
-                <w:rFonts w:ascii="Arial" w:hAnsi="Arial" w:cs="Arial"/>
-              </w:rPr>
-            </w:pPr>
-            <w:r>
-              <w:rPr>
-                <w:rFonts w:ascii="Arial" w:hAnsi="Arial" w:cs="Arial"/>
-              </w:rPr>
-              <w:t>Actividad 4</w:t>
-            </w:r>
-          </w:p>
-        </w:tc>
-        <w:tc>
-          <w:tcPr>
-            <w:tcW w:w="492" w:type="pct"/>
-            <w:vAlign w:val="center"/>
-          </w:tcPr>
-          <w:p>
-            <w:pPr>
-              <w:tabs>
-                <w:tab w:val="left" w:pos="2925"/>
-              </w:tabs>
-              <w:jc w:val="center"/>
-              <w:rPr>
-                <w:rFonts w:ascii="Arial" w:hAnsi="Arial" w:cs="Arial"/>
-              </w:rPr>
-            </w:pPr>
-          </w:p>
-        </w:tc>
-        <w:tc>
-          <w:tcPr>
-            <w:tcW w:w="492" w:type="pct"/>
-            <w:vAlign w:val="center"/>
-          </w:tcPr>
-          <w:p>
-            <w:pPr>
-              <w:tabs>
-                <w:tab w:val="left" w:pos="2925"/>
-              </w:tabs>
-              <w:rPr>
-                <w:rFonts w:ascii="Arial" w:hAnsi="Arial" w:cs="Arial"/>
-              </w:rPr>
-            </w:pPr>
-          </w:p>
-        </w:tc>
-        <w:tc>
-          <w:tcPr>
-            <w:tcW w:w="423" w:type="pct"/>
+              <w:rPr>
+                <w:rFonts w:ascii="Arial" w:hAnsi="Arial" w:cs="Arial"/>
+              </w:rPr>
+            </w:pPr>
+          </w:p>
+        </w:tc>
+        <w:tc>
+          <w:tcPr>
+            <w:tcW w:w="465" w:type="pct"/>
           </w:tcPr>
           <w:p>
             <w:pPr>
@@ -6099,23 +6073,23 @@
         </w:tc>
         <w:tc>
           <w:tcPr>
-            <w:tcW w:w="507" w:type="pct"/>
-            <w:vAlign w:val="center"/>
-          </w:tcPr>
-          <w:p>
-            <w:pPr>
-              <w:tabs>
-                <w:tab w:val="left" w:pos="2925"/>
-              </w:tabs>
-              <w:rPr>
-                <w:rFonts w:ascii="Arial" w:hAnsi="Arial" w:cs="Arial"/>
-              </w:rPr>
-            </w:pPr>
-          </w:p>
-        </w:tc>
-        <w:tc>
-          <w:tcPr>
-            <w:tcW w:w="446" w:type="pct"/>
+            <w:tcW w:w="430" w:type="pct"/>
+            <w:vAlign w:val="center"/>
+          </w:tcPr>
+          <w:p>
+            <w:pPr>
+              <w:tabs>
+                <w:tab w:val="left" w:pos="2925"/>
+              </w:tabs>
+              <w:rPr>
+                <w:rFonts w:ascii="Arial" w:hAnsi="Arial" w:cs="Arial"/>
+              </w:rPr>
+            </w:pPr>
+          </w:p>
+        </w:tc>
+        <w:tc>
+          <w:tcPr>
+            <w:tcW w:w="643" w:type="pct"/>
             <w:vAlign w:val="center"/>
           </w:tcPr>
           <w:p>
@@ -6137,23 +6111,23 @@
         </w:tc>
         <w:tc>
           <w:tcPr>
-            <w:tcW w:w="446" w:type="pct"/>
-            <w:vAlign w:val="center"/>
-          </w:tcPr>
-          <w:p>
-            <w:pPr>
-              <w:tabs>
-                <w:tab w:val="left" w:pos="2925"/>
-              </w:tabs>
-              <w:rPr>
-                <w:rFonts w:ascii="Arial" w:hAnsi="Arial" w:cs="Arial"/>
-              </w:rPr>
-            </w:pPr>
-          </w:p>
-        </w:tc>
-        <w:tc>
-          <w:tcPr>
-            <w:tcW w:w="517" w:type="pct"/>
+            <w:tcW w:w="554" w:type="pct"/>
+            <w:vAlign w:val="center"/>
+          </w:tcPr>
+          <w:p>
+            <w:pPr>
+              <w:tabs>
+                <w:tab w:val="left" w:pos="2925"/>
+              </w:tabs>
+              <w:rPr>
+                <w:rFonts w:ascii="Arial" w:hAnsi="Arial" w:cs="Arial"/>
+              </w:rPr>
+            </w:pPr>
+          </w:p>
+        </w:tc>
+        <w:tc>
+          <w:tcPr>
+            <w:tcW w:w="467" w:type="pct"/>
             <w:vMerge/>
           </w:tcPr>
           <w:p>
@@ -6187,67 +6161,7 @@
         </w:tc>
         <w:tc>
           <w:tcPr>
-            <w:tcW w:w="516" w:type="pct"/>
-            <w:vMerge w:val="restart"/>
-          </w:tcPr>
-          <w:p>
-            <w:pPr>
-              <w:tabs>
-                <w:tab w:val="left" w:pos="2925"/>
-              </w:tabs>
-              <w:rPr>
-                <w:rFonts w:ascii="Arial" w:hAnsi="Arial" w:cs="Arial"/>
-                <w:b/>
-              </w:rPr>
-            </w:pPr>
-          </w:p>
-        </w:tc>
-        <w:tc>
-          <w:tcPr>
-            <w:tcW w:w="3271" w:type="pct"/>
-            <w:gridSpan w:val="7"/>
-            <w:vAlign w:val="center"/>
-          </w:tcPr>
-          <w:p>
-            <w:pPr>
-              <w:tabs>
-                <w:tab w:val="left" w:pos="2925"/>
-              </w:tabs>
-              <w:rPr>
-                <w:rFonts w:ascii="Arial" w:hAnsi="Arial" w:cs="Arial"/>
-                <w:b/>
-              </w:rPr>
-            </w:pPr>
-            <w:r>
-              <w:rPr>
-                <w:rFonts w:ascii="Arial" w:hAnsi="Arial" w:cs="Arial"/>
-                <w:b/>
-              </w:rPr>
-              <w:t>Semana 2</w:t>
-            </w:r>
-          </w:p>
-          <w:p>
-            <w:pPr>
-              <w:tabs>
-                <w:tab w:val="left" w:pos="2925"/>
-              </w:tabs>
-              <w:rPr>
-                <w:rFonts w:ascii="Arial" w:hAnsi="Arial" w:cs="Arial"/>
-                <w:b/>
-              </w:rPr>
-            </w:pPr>
-            <w:r>
-              <w:rPr>
-                <w:rFonts w:ascii="Arial" w:hAnsi="Arial" w:cs="Arial"/>
-                <w:b/>
-              </w:rPr>
-              <w:t>Contenidos: xxxxxxxxx</w:t>
-            </w:r>
-          </w:p>
-        </w:tc>
-        <w:tc>
-          <w:tcPr>
-            <w:tcW w:w="517" w:type="pct"/>
+            <w:tcW w:w="451" w:type="pct"/>
             <w:vMerge/>
           </w:tcPr>
           <w:p>
@@ -6255,35 +6169,40 @@
               <w:tabs>
                 <w:tab w:val="left" w:pos="2925"/>
               </w:tabs>
-              <w:rPr>
-                <w:rFonts w:ascii="Arial" w:hAnsi="Arial" w:cs="Arial"/>
-                <w:b/>
-              </w:rPr>
-            </w:pPr>
-          </w:p>
-        </w:tc>
-      </w:tr>
-      <w:tr>
-        <w:tc>
-          <w:tcPr>
-            <w:tcW w:w="696" w:type="pct"/>
-            <w:vMerge/>
-          </w:tcPr>
-          <w:p>
-            <w:pPr>
-              <w:tabs>
-                <w:tab w:val="left" w:pos="2925"/>
-              </w:tabs>
-              <w:rPr>
-                <w:rFonts w:ascii="Arial" w:hAnsi="Arial" w:cs="Arial"/>
-              </w:rPr>
-            </w:pPr>
-          </w:p>
-        </w:tc>
-        <w:tc>
-          <w:tcPr>
-            <w:tcW w:w="516" w:type="pct"/>
-            <w:vMerge/>
+              <w:jc w:val="center"/>
+              <w:rPr>
+                <w:rFonts w:ascii="Arial" w:hAnsi="Arial" w:cs="Arial"/>
+              </w:rPr>
+            </w:pPr>
+          </w:p>
+        </w:tc>
+        <w:tc>
+          <w:tcPr>
+            <w:tcW w:w="409" w:type="pct"/>
+            <w:vAlign w:val="center"/>
+          </w:tcPr>
+          <w:p>
+            <w:pPr>
+              <w:tabs>
+                <w:tab w:val="left" w:pos="2925"/>
+              </w:tabs>
+              <w:jc w:val="center"/>
+              <w:rPr>
+                <w:rFonts w:ascii="Arial" w:hAnsi="Arial" w:cs="Arial"/>
+              </w:rPr>
+            </w:pPr>
+            <w:r>
+              <w:rPr>
+                <w:rFonts w:ascii="Arial" w:hAnsi="Arial" w:cs="Arial"/>
+              </w:rPr>
+              <w:t>Actividad 3</w:t>
+            </w:r>
+          </w:p>
+        </w:tc>
+        <w:tc>
+          <w:tcPr>
+            <w:tcW w:w="422" w:type="pct"/>
+            <w:vAlign w:val="center"/>
           </w:tcPr>
           <w:p>
             <w:pPr>
@@ -6307,55 +6226,15 @@
               <w:tabs>
                 <w:tab w:val="left" w:pos="2925"/>
               </w:tabs>
-              <w:jc w:val="center"/>
-              <w:rPr>
-                <w:rFonts w:ascii="Arial" w:hAnsi="Arial" w:cs="Arial"/>
-              </w:rPr>
-            </w:pPr>
-            <w:r>
-              <w:rPr>
-                <w:rFonts w:ascii="Arial" w:hAnsi="Arial" w:cs="Arial"/>
-              </w:rPr>
-              <w:t>Actividad 1</w:t>
-            </w:r>
-          </w:p>
-        </w:tc>
-        <w:tc>
-          <w:tcPr>
-            <w:tcW w:w="492" w:type="pct"/>
-            <w:vAlign w:val="center"/>
-          </w:tcPr>
-          <w:p>
-            <w:pPr>
-              <w:tabs>
-                <w:tab w:val="left" w:pos="2925"/>
-              </w:tabs>
-              <w:jc w:val="center"/>
-              <w:rPr>
-                <w:rFonts w:ascii="Arial" w:hAnsi="Arial" w:cs="Arial"/>
-              </w:rPr>
-            </w:pPr>
-          </w:p>
-        </w:tc>
-        <w:tc>
-          <w:tcPr>
-            <w:tcW w:w="492" w:type="pct"/>
-            <w:vAlign w:val="center"/>
-          </w:tcPr>
-          <w:p>
-            <w:pPr>
-              <w:tabs>
-                <w:tab w:val="left" w:pos="2925"/>
-              </w:tabs>
-              <w:rPr>
-                <w:rFonts w:ascii="Arial" w:hAnsi="Arial" w:cs="Arial"/>
-              </w:rPr>
-            </w:pPr>
-          </w:p>
-        </w:tc>
-        <w:tc>
-          <w:tcPr>
-            <w:tcW w:w="423" w:type="pct"/>
+              <w:rPr>
+                <w:rFonts w:ascii="Arial" w:hAnsi="Arial" w:cs="Arial"/>
+              </w:rPr>
+            </w:pPr>
+          </w:p>
+        </w:tc>
+        <w:tc>
+          <w:tcPr>
+            <w:tcW w:w="465" w:type="pct"/>
           </w:tcPr>
           <w:p>
             <w:pPr>
@@ -6371,23 +6250,23 @@
         </w:tc>
         <w:tc>
           <w:tcPr>
-            <w:tcW w:w="507" w:type="pct"/>
-            <w:vAlign w:val="center"/>
-          </w:tcPr>
-          <w:p>
-            <w:pPr>
-              <w:tabs>
-                <w:tab w:val="left" w:pos="2925"/>
-              </w:tabs>
-              <w:rPr>
-                <w:rFonts w:ascii="Arial" w:hAnsi="Arial" w:cs="Arial"/>
-              </w:rPr>
-            </w:pPr>
-          </w:p>
-        </w:tc>
-        <w:tc>
-          <w:tcPr>
-            <w:tcW w:w="446" w:type="pct"/>
+            <w:tcW w:w="430" w:type="pct"/>
+            <w:vAlign w:val="center"/>
+          </w:tcPr>
+          <w:p>
+            <w:pPr>
+              <w:tabs>
+                <w:tab w:val="left" w:pos="2925"/>
+              </w:tabs>
+              <w:rPr>
+                <w:rFonts w:ascii="Arial" w:hAnsi="Arial" w:cs="Arial"/>
+              </w:rPr>
+            </w:pPr>
+          </w:p>
+        </w:tc>
+        <w:tc>
+          <w:tcPr>
+            <w:tcW w:w="643" w:type="pct"/>
             <w:vAlign w:val="center"/>
           </w:tcPr>
           <w:p>
@@ -6409,23 +6288,23 @@
         </w:tc>
         <w:tc>
           <w:tcPr>
-            <w:tcW w:w="446" w:type="pct"/>
-            <w:vAlign w:val="center"/>
-          </w:tcPr>
-          <w:p>
-            <w:pPr>
-              <w:tabs>
-                <w:tab w:val="left" w:pos="2925"/>
-              </w:tabs>
-              <w:rPr>
-                <w:rFonts w:ascii="Arial" w:hAnsi="Arial" w:cs="Arial"/>
-              </w:rPr>
-            </w:pPr>
-          </w:p>
-        </w:tc>
-        <w:tc>
-          <w:tcPr>
-            <w:tcW w:w="517" w:type="pct"/>
+            <w:tcW w:w="554" w:type="pct"/>
+            <w:vAlign w:val="center"/>
+          </w:tcPr>
+          <w:p>
+            <w:pPr>
+              <w:tabs>
+                <w:tab w:val="left" w:pos="2925"/>
+              </w:tabs>
+              <w:rPr>
+                <w:rFonts w:ascii="Arial" w:hAnsi="Arial" w:cs="Arial"/>
+              </w:rPr>
+            </w:pPr>
+          </w:p>
+        </w:tc>
+        <w:tc>
+          <w:tcPr>
+            <w:tcW w:w="467" w:type="pct"/>
             <w:vMerge/>
           </w:tcPr>
           <w:p>
@@ -6459,7 +6338,7 @@
         </w:tc>
         <w:tc>
           <w:tcPr>
-            <w:tcW w:w="516" w:type="pct"/>
+            <w:tcW w:w="451" w:type="pct"/>
             <w:vMerge/>
           </w:tcPr>
           <w:p>
@@ -6476,6 +6355,46 @@
         </w:tc>
         <w:tc>
           <w:tcPr>
+            <w:tcW w:w="409" w:type="pct"/>
+            <w:vAlign w:val="center"/>
+          </w:tcPr>
+          <w:p>
+            <w:pPr>
+              <w:tabs>
+                <w:tab w:val="left" w:pos="2925"/>
+              </w:tabs>
+              <w:jc w:val="center"/>
+              <w:rPr>
+                <w:rFonts w:ascii="Arial" w:hAnsi="Arial" w:cs="Arial"/>
+              </w:rPr>
+            </w:pPr>
+            <w:r>
+              <w:rPr>
+                <w:rFonts w:ascii="Arial" w:hAnsi="Arial" w:cs="Arial"/>
+              </w:rPr>
+              <w:t>Actividad 4</w:t>
+            </w:r>
+          </w:p>
+        </w:tc>
+        <w:tc>
+          <w:tcPr>
+            <w:tcW w:w="422" w:type="pct"/>
+            <w:vAlign w:val="center"/>
+          </w:tcPr>
+          <w:p>
+            <w:pPr>
+              <w:tabs>
+                <w:tab w:val="left" w:pos="2925"/>
+              </w:tabs>
+              <w:jc w:val="center"/>
+              <w:rPr>
+                <w:rFonts w:ascii="Arial" w:hAnsi="Arial" w:cs="Arial"/>
+              </w:rPr>
+            </w:pPr>
+          </w:p>
+        </w:tc>
+        <w:tc>
+          <w:tcPr>
             <w:tcW w:w="465" w:type="pct"/>
             <w:vAlign w:val="center"/>
           </w:tcPr>
@@ -6484,55 +6403,15 @@
               <w:tabs>
                 <w:tab w:val="left" w:pos="2925"/>
               </w:tabs>
-              <w:jc w:val="center"/>
-              <w:rPr>
-                <w:rFonts w:ascii="Arial" w:hAnsi="Arial" w:cs="Arial"/>
-              </w:rPr>
-            </w:pPr>
-            <w:r>
-              <w:rPr>
-                <w:rFonts w:ascii="Arial" w:hAnsi="Arial" w:cs="Arial"/>
-              </w:rPr>
-              <w:t>Actividad 2</w:t>
-            </w:r>
-          </w:p>
-        </w:tc>
-        <w:tc>
-          <w:tcPr>
-            <w:tcW w:w="492" w:type="pct"/>
-            <w:vAlign w:val="center"/>
-          </w:tcPr>
-          <w:p>
-            <w:pPr>
-              <w:tabs>
-                <w:tab w:val="left" w:pos="2925"/>
-              </w:tabs>
-              <w:jc w:val="center"/>
-              <w:rPr>
-                <w:rFonts w:ascii="Arial" w:hAnsi="Arial" w:cs="Arial"/>
-              </w:rPr>
-            </w:pPr>
-          </w:p>
-        </w:tc>
-        <w:tc>
-          <w:tcPr>
-            <w:tcW w:w="492" w:type="pct"/>
-            <w:vAlign w:val="center"/>
-          </w:tcPr>
-          <w:p>
-            <w:pPr>
-              <w:tabs>
-                <w:tab w:val="left" w:pos="2925"/>
-              </w:tabs>
-              <w:rPr>
-                <w:rFonts w:ascii="Arial" w:hAnsi="Arial" w:cs="Arial"/>
-              </w:rPr>
-            </w:pPr>
-          </w:p>
-        </w:tc>
-        <w:tc>
-          <w:tcPr>
-            <w:tcW w:w="423" w:type="pct"/>
+              <w:rPr>
+                <w:rFonts w:ascii="Arial" w:hAnsi="Arial" w:cs="Arial"/>
+              </w:rPr>
+            </w:pPr>
+          </w:p>
+        </w:tc>
+        <w:tc>
+          <w:tcPr>
+            <w:tcW w:w="465" w:type="pct"/>
           </w:tcPr>
           <w:p>
             <w:pPr>
@@ -6548,23 +6427,23 @@
         </w:tc>
         <w:tc>
           <w:tcPr>
-            <w:tcW w:w="507" w:type="pct"/>
-            <w:vAlign w:val="center"/>
-          </w:tcPr>
-          <w:p>
-            <w:pPr>
-              <w:tabs>
-                <w:tab w:val="left" w:pos="2925"/>
-              </w:tabs>
-              <w:rPr>
-                <w:rFonts w:ascii="Arial" w:hAnsi="Arial" w:cs="Arial"/>
-              </w:rPr>
-            </w:pPr>
-          </w:p>
-        </w:tc>
-        <w:tc>
-          <w:tcPr>
-            <w:tcW w:w="446" w:type="pct"/>
+            <w:tcW w:w="430" w:type="pct"/>
+            <w:vAlign w:val="center"/>
+          </w:tcPr>
+          <w:p>
+            <w:pPr>
+              <w:tabs>
+                <w:tab w:val="left" w:pos="2925"/>
+              </w:tabs>
+              <w:rPr>
+                <w:rFonts w:ascii="Arial" w:hAnsi="Arial" w:cs="Arial"/>
+              </w:rPr>
+            </w:pPr>
+          </w:p>
+        </w:tc>
+        <w:tc>
+          <w:tcPr>
+            <w:tcW w:w="643" w:type="pct"/>
             <w:vAlign w:val="center"/>
           </w:tcPr>
           <w:p>
@@ -6586,23 +6465,23 @@
         </w:tc>
         <w:tc>
           <w:tcPr>
-            <w:tcW w:w="446" w:type="pct"/>
-            <w:vAlign w:val="center"/>
-          </w:tcPr>
-          <w:p>
-            <w:pPr>
-              <w:tabs>
-                <w:tab w:val="left" w:pos="2925"/>
-              </w:tabs>
-              <w:rPr>
-                <w:rFonts w:ascii="Arial" w:hAnsi="Arial" w:cs="Arial"/>
-              </w:rPr>
-            </w:pPr>
-          </w:p>
-        </w:tc>
-        <w:tc>
-          <w:tcPr>
-            <w:tcW w:w="517" w:type="pct"/>
+            <w:tcW w:w="554" w:type="pct"/>
+            <w:vAlign w:val="center"/>
+          </w:tcPr>
+          <w:p>
+            <w:pPr>
+              <w:tabs>
+                <w:tab w:val="left" w:pos="2925"/>
+              </w:tabs>
+              <w:rPr>
+                <w:rFonts w:ascii="Arial" w:hAnsi="Arial" w:cs="Arial"/>
+              </w:rPr>
+            </w:pPr>
+          </w:p>
+        </w:tc>
+        <w:tc>
+          <w:tcPr>
+            <w:tcW w:w="467" w:type="pct"/>
             <w:vMerge/>
           </w:tcPr>
           <w:p>
@@ -6636,7 +6515,66 @@
         </w:tc>
         <w:tc>
           <w:tcPr>
-            <w:tcW w:w="516" w:type="pct"/>
+            <w:tcW w:w="451" w:type="pct"/>
+            <w:vMerge w:val="restart"/>
+          </w:tcPr>
+          <w:p>
+            <w:pPr>
+              <w:tabs>
+                <w:tab w:val="left" w:pos="2925"/>
+              </w:tabs>
+              <w:rPr>
+                <w:rFonts w:ascii="Arial" w:hAnsi="Arial" w:cs="Arial"/>
+                <w:b/>
+              </w:rPr>
+            </w:pPr>
+          </w:p>
+        </w:tc>
+        <w:tc>
+          <w:tcPr>
+            <w:tcW w:w="3386" w:type="pct"/>
+            <w:gridSpan w:val="7"/>
+            <w:vAlign w:val="center"/>
+          </w:tcPr>
+          <w:p>
+            <w:pPr>
+              <w:tabs>
+                <w:tab w:val="left" w:pos="2925"/>
+              </w:tabs>
+              <w:rPr>
+                <w:rFonts w:ascii="Arial" w:hAnsi="Arial" w:cs="Arial"/>
+                <w:b/>
+              </w:rPr>
+            </w:pPr>
+            <w:r>
+              <w:rPr>
+                <w:rFonts w:ascii="Arial" w:hAnsi="Arial" w:cs="Arial"/>
+                <w:b/>
+              </w:rPr>
+              <w:t>Semana 3</w:t>
+            </w:r>
+          </w:p>
+          <w:p>
+            <w:pPr>
+              <w:tabs>
+                <w:tab w:val="left" w:pos="2925"/>
+              </w:tabs>
+              <w:rPr>
+                <w:rFonts w:ascii="Arial" w:hAnsi="Arial" w:cs="Arial"/>
+              </w:rPr>
+            </w:pPr>
+            <w:r>
+              <w:rPr>
+                <w:rFonts w:ascii="Arial" w:hAnsi="Arial" w:cs="Arial"/>
+                <w:b/>
+              </w:rPr>
+              <w:t>Contenidos: xxxxxxxxx</w:t>
+            </w:r>
+          </w:p>
+        </w:tc>
+        <w:tc>
+          <w:tcPr>
+            <w:tcW w:w="467" w:type="pct"/>
             <w:vMerge/>
           </w:tcPr>
           <w:p>
@@ -6644,6 +6582,81 @@
               <w:tabs>
                 <w:tab w:val="left" w:pos="2925"/>
               </w:tabs>
+              <w:rPr>
+                <w:rFonts w:ascii="Arial" w:hAnsi="Arial" w:cs="Arial"/>
+                <w:b/>
+              </w:rPr>
+            </w:pPr>
+          </w:p>
+        </w:tc>
+      </w:tr>
+      <w:tr>
+        <w:tc>
+          <w:tcPr>
+            <w:tcW w:w="696" w:type="pct"/>
+            <w:vMerge/>
+          </w:tcPr>
+          <w:p>
+            <w:pPr>
+              <w:tabs>
+                <w:tab w:val="left" w:pos="2925"/>
+              </w:tabs>
+              <w:rPr>
+                <w:rFonts w:ascii="Arial" w:hAnsi="Arial" w:cs="Arial"/>
+              </w:rPr>
+            </w:pPr>
+          </w:p>
+        </w:tc>
+        <w:tc>
+          <w:tcPr>
+            <w:tcW w:w="451" w:type="pct"/>
+            <w:vMerge/>
+          </w:tcPr>
+          <w:p>
+            <w:pPr>
+              <w:tabs>
+                <w:tab w:val="left" w:pos="2925"/>
+              </w:tabs>
+              <w:jc w:val="center"/>
+              <w:rPr>
+                <w:rFonts w:ascii="Arial" w:hAnsi="Arial" w:cs="Arial"/>
+              </w:rPr>
+            </w:pPr>
+          </w:p>
+        </w:tc>
+        <w:tc>
+          <w:tcPr>
+            <w:tcW w:w="409" w:type="pct"/>
+            <w:vAlign w:val="center"/>
+          </w:tcPr>
+          <w:p>
+            <w:pPr>
+              <w:tabs>
+                <w:tab w:val="left" w:pos="2925"/>
+              </w:tabs>
+              <w:jc w:val="center"/>
+              <w:rPr>
+                <w:rFonts w:ascii="Arial" w:hAnsi="Arial" w:cs="Arial"/>
+              </w:rPr>
+            </w:pPr>
+            <w:r>
+              <w:rPr>
+                <w:rFonts w:ascii="Arial" w:hAnsi="Arial" w:cs="Arial"/>
+              </w:rPr>
+              <w:t>Actividad 1</w:t>
+            </w:r>
+          </w:p>
+        </w:tc>
+        <w:tc>
+          <w:tcPr>
+            <w:tcW w:w="422" w:type="pct"/>
+            <w:vAlign w:val="center"/>
+          </w:tcPr>
+          <w:p>
+            <w:pPr>
+              <w:tabs>
+                <w:tab w:val="left" w:pos="2925"/>
+              </w:tabs>
               <w:jc w:val="center"/>
               <w:rPr>
                 <w:rFonts w:ascii="Arial" w:hAnsi="Arial" w:cs="Arial"/>
@@ -6661,55 +6674,15 @@
               <w:tabs>
                 <w:tab w:val="left" w:pos="2925"/>
               </w:tabs>
-              <w:jc w:val="center"/>
-              <w:rPr>
-                <w:rFonts w:ascii="Arial" w:hAnsi="Arial" w:cs="Arial"/>
-              </w:rPr>
-            </w:pPr>
-            <w:r>
-              <w:rPr>
-                <w:rFonts w:ascii="Arial" w:hAnsi="Arial" w:cs="Arial"/>
-              </w:rPr>
-              <w:t>Actividad 3</w:t>
-            </w:r>
-          </w:p>
-        </w:tc>
-        <w:tc>
-          <w:tcPr>
-            <w:tcW w:w="492" w:type="pct"/>
-            <w:vAlign w:val="center"/>
-          </w:tcPr>
-          <w:p>
-            <w:pPr>
-              <w:tabs>
-                <w:tab w:val="left" w:pos="2925"/>
-              </w:tabs>
-              <w:jc w:val="center"/>
-              <w:rPr>
-                <w:rFonts w:ascii="Arial" w:hAnsi="Arial" w:cs="Arial"/>
-              </w:rPr>
-            </w:pPr>
-          </w:p>
-        </w:tc>
-        <w:tc>
-          <w:tcPr>
-            <w:tcW w:w="492" w:type="pct"/>
-            <w:vAlign w:val="center"/>
-          </w:tcPr>
-          <w:p>
-            <w:pPr>
-              <w:tabs>
-                <w:tab w:val="left" w:pos="2925"/>
-              </w:tabs>
-              <w:rPr>
-                <w:rFonts w:ascii="Arial" w:hAnsi="Arial" w:cs="Arial"/>
-              </w:rPr>
-            </w:pPr>
-          </w:p>
-        </w:tc>
-        <w:tc>
-          <w:tcPr>
-            <w:tcW w:w="423" w:type="pct"/>
+              <w:rPr>
+                <w:rFonts w:ascii="Arial" w:hAnsi="Arial" w:cs="Arial"/>
+              </w:rPr>
+            </w:pPr>
+          </w:p>
+        </w:tc>
+        <w:tc>
+          <w:tcPr>
+            <w:tcW w:w="465" w:type="pct"/>
           </w:tcPr>
           <w:p>
             <w:pPr>
@@ -6725,23 +6698,23 @@
         </w:tc>
         <w:tc>
           <w:tcPr>
-            <w:tcW w:w="507" w:type="pct"/>
-            <w:vAlign w:val="center"/>
-          </w:tcPr>
-          <w:p>
-            <w:pPr>
-              <w:tabs>
-                <w:tab w:val="left" w:pos="2925"/>
-              </w:tabs>
-              <w:rPr>
-                <w:rFonts w:ascii="Arial" w:hAnsi="Arial" w:cs="Arial"/>
-              </w:rPr>
-            </w:pPr>
-          </w:p>
-        </w:tc>
-        <w:tc>
-          <w:tcPr>
-            <w:tcW w:w="446" w:type="pct"/>
+            <w:tcW w:w="430" w:type="pct"/>
+            <w:vAlign w:val="center"/>
+          </w:tcPr>
+          <w:p>
+            <w:pPr>
+              <w:tabs>
+                <w:tab w:val="left" w:pos="2925"/>
+              </w:tabs>
+              <w:rPr>
+                <w:rFonts w:ascii="Arial" w:hAnsi="Arial" w:cs="Arial"/>
+              </w:rPr>
+            </w:pPr>
+          </w:p>
+        </w:tc>
+        <w:tc>
+          <w:tcPr>
+            <w:tcW w:w="643" w:type="pct"/>
             <w:vAlign w:val="center"/>
           </w:tcPr>
           <w:p>
@@ -6763,23 +6736,23 @@
         </w:tc>
         <w:tc>
           <w:tcPr>
-            <w:tcW w:w="446" w:type="pct"/>
-            <w:vAlign w:val="center"/>
-          </w:tcPr>
-          <w:p>
-            <w:pPr>
-              <w:tabs>
-                <w:tab w:val="left" w:pos="2925"/>
-              </w:tabs>
-              <w:rPr>
-                <w:rFonts w:ascii="Arial" w:hAnsi="Arial" w:cs="Arial"/>
-              </w:rPr>
-            </w:pPr>
-          </w:p>
-        </w:tc>
-        <w:tc>
-          <w:tcPr>
-            <w:tcW w:w="517" w:type="pct"/>
+            <w:tcW w:w="554" w:type="pct"/>
+            <w:vAlign w:val="center"/>
+          </w:tcPr>
+          <w:p>
+            <w:pPr>
+              <w:tabs>
+                <w:tab w:val="left" w:pos="2925"/>
+              </w:tabs>
+              <w:rPr>
+                <w:rFonts w:ascii="Arial" w:hAnsi="Arial" w:cs="Arial"/>
+              </w:rPr>
+            </w:pPr>
+          </w:p>
+        </w:tc>
+        <w:tc>
+          <w:tcPr>
+            <w:tcW w:w="467" w:type="pct"/>
             <w:vMerge/>
           </w:tcPr>
           <w:p>
@@ -6813,7 +6786,7 @@
         </w:tc>
         <w:tc>
           <w:tcPr>
-            <w:tcW w:w="516" w:type="pct"/>
+            <w:tcW w:w="451" w:type="pct"/>
             <w:vMerge/>
           </w:tcPr>
           <w:p>
@@ -6830,6 +6803,46 @@
         </w:tc>
         <w:tc>
           <w:tcPr>
+            <w:tcW w:w="409" w:type="pct"/>
+            <w:vAlign w:val="center"/>
+          </w:tcPr>
+          <w:p>
+            <w:pPr>
+              <w:tabs>
+                <w:tab w:val="left" w:pos="2925"/>
+              </w:tabs>
+              <w:jc w:val="center"/>
+              <w:rPr>
+                <w:rFonts w:ascii="Arial" w:hAnsi="Arial" w:cs="Arial"/>
+              </w:rPr>
+            </w:pPr>
+            <w:r>
+              <w:rPr>
+                <w:rFonts w:ascii="Arial" w:hAnsi="Arial" w:cs="Arial"/>
+              </w:rPr>
+              <w:t>Actividad 2</w:t>
+            </w:r>
+          </w:p>
+        </w:tc>
+        <w:tc>
+          <w:tcPr>
+            <w:tcW w:w="422" w:type="pct"/>
+            <w:vAlign w:val="center"/>
+          </w:tcPr>
+          <w:p>
+            <w:pPr>
+              <w:tabs>
+                <w:tab w:val="left" w:pos="2925"/>
+              </w:tabs>
+              <w:jc w:val="center"/>
+              <w:rPr>
+                <w:rFonts w:ascii="Arial" w:hAnsi="Arial" w:cs="Arial"/>
+              </w:rPr>
+            </w:pPr>
+          </w:p>
+        </w:tc>
+        <w:tc>
+          <w:tcPr>
             <w:tcW w:w="465" w:type="pct"/>
             <w:vAlign w:val="center"/>
           </w:tcPr>
@@ -6838,55 +6851,15 @@
               <w:tabs>
                 <w:tab w:val="left" w:pos="2925"/>
               </w:tabs>
-              <w:jc w:val="center"/>
-              <w:rPr>
-                <w:rFonts w:ascii="Arial" w:hAnsi="Arial" w:cs="Arial"/>
-              </w:rPr>
-            </w:pPr>
-            <w:r>
-              <w:rPr>
-                <w:rFonts w:ascii="Arial" w:hAnsi="Arial" w:cs="Arial"/>
-              </w:rPr>
-              <w:t>Actividad 4</w:t>
-            </w:r>
-          </w:p>
-        </w:tc>
-        <w:tc>
-          <w:tcPr>
-            <w:tcW w:w="492" w:type="pct"/>
-            <w:vAlign w:val="center"/>
-          </w:tcPr>
-          <w:p>
-            <w:pPr>
-              <w:tabs>
-                <w:tab w:val="left" w:pos="2925"/>
-              </w:tabs>
-              <w:jc w:val="center"/>
-              <w:rPr>
-                <w:rFonts w:ascii="Arial" w:hAnsi="Arial" w:cs="Arial"/>
-              </w:rPr>
-            </w:pPr>
-          </w:p>
-        </w:tc>
-        <w:tc>
-          <w:tcPr>
-            <w:tcW w:w="492" w:type="pct"/>
-            <w:vAlign w:val="center"/>
-          </w:tcPr>
-          <w:p>
-            <w:pPr>
-              <w:tabs>
-                <w:tab w:val="left" w:pos="2925"/>
-              </w:tabs>
-              <w:rPr>
-                <w:rFonts w:ascii="Arial" w:hAnsi="Arial" w:cs="Arial"/>
-              </w:rPr>
-            </w:pPr>
-          </w:p>
-        </w:tc>
-        <w:tc>
-          <w:tcPr>
-            <w:tcW w:w="423" w:type="pct"/>
+              <w:rPr>
+                <w:rFonts w:ascii="Arial" w:hAnsi="Arial" w:cs="Arial"/>
+              </w:rPr>
+            </w:pPr>
+          </w:p>
+        </w:tc>
+        <w:tc>
+          <w:tcPr>
+            <w:tcW w:w="465" w:type="pct"/>
           </w:tcPr>
           <w:p>
             <w:pPr>
@@ -6902,23 +6875,23 @@
         </w:tc>
         <w:tc>
           <w:tcPr>
-            <w:tcW w:w="507" w:type="pct"/>
-            <w:vAlign w:val="center"/>
-          </w:tcPr>
-          <w:p>
-            <w:pPr>
-              <w:tabs>
-                <w:tab w:val="left" w:pos="2925"/>
-              </w:tabs>
-              <w:rPr>
-                <w:rFonts w:ascii="Arial" w:hAnsi="Arial" w:cs="Arial"/>
-              </w:rPr>
-            </w:pPr>
-          </w:p>
-        </w:tc>
-        <w:tc>
-          <w:tcPr>
-            <w:tcW w:w="446" w:type="pct"/>
+            <w:tcW w:w="430" w:type="pct"/>
+            <w:vAlign w:val="center"/>
+          </w:tcPr>
+          <w:p>
+            <w:pPr>
+              <w:tabs>
+                <w:tab w:val="left" w:pos="2925"/>
+              </w:tabs>
+              <w:rPr>
+                <w:rFonts w:ascii="Arial" w:hAnsi="Arial" w:cs="Arial"/>
+              </w:rPr>
+            </w:pPr>
+          </w:p>
+        </w:tc>
+        <w:tc>
+          <w:tcPr>
+            <w:tcW w:w="643" w:type="pct"/>
             <w:vAlign w:val="center"/>
           </w:tcPr>
           <w:p>
@@ -6940,23 +6913,23 @@
         </w:tc>
         <w:tc>
           <w:tcPr>
-            <w:tcW w:w="446" w:type="pct"/>
-            <w:vAlign w:val="center"/>
-          </w:tcPr>
-          <w:p>
-            <w:pPr>
-              <w:tabs>
-                <w:tab w:val="left" w:pos="2925"/>
-              </w:tabs>
-              <w:rPr>
-                <w:rFonts w:ascii="Arial" w:hAnsi="Arial" w:cs="Arial"/>
-              </w:rPr>
-            </w:pPr>
-          </w:p>
-        </w:tc>
-        <w:tc>
-          <w:tcPr>
-            <w:tcW w:w="517" w:type="pct"/>
+            <w:tcW w:w="554" w:type="pct"/>
+            <w:vAlign w:val="center"/>
+          </w:tcPr>
+          <w:p>
+            <w:pPr>
+              <w:tabs>
+                <w:tab w:val="left" w:pos="2925"/>
+              </w:tabs>
+              <w:rPr>
+                <w:rFonts w:ascii="Arial" w:hAnsi="Arial" w:cs="Arial"/>
+              </w:rPr>
+            </w:pPr>
+          </w:p>
+        </w:tc>
+        <w:tc>
+          <w:tcPr>
+            <w:tcW w:w="467" w:type="pct"/>
             <w:vMerge/>
           </w:tcPr>
           <w:p>
@@ -6990,66 +6963,7 @@
         </w:tc>
         <w:tc>
           <w:tcPr>
-            <w:tcW w:w="516" w:type="pct"/>
-            <w:vMerge w:val="restart"/>
-          </w:tcPr>
-          <w:p>
-            <w:pPr>
-              <w:tabs>
-                <w:tab w:val="left" w:pos="2925"/>
-              </w:tabs>
-              <w:rPr>
-                <w:rFonts w:ascii="Arial" w:hAnsi="Arial" w:cs="Arial"/>
-                <w:b/>
-              </w:rPr>
-            </w:pPr>
-          </w:p>
-        </w:tc>
-        <w:tc>
-          <w:tcPr>
-            <w:tcW w:w="3271" w:type="pct"/>
-            <w:gridSpan w:val="7"/>
-            <w:vAlign w:val="center"/>
-          </w:tcPr>
-          <w:p>
-            <w:pPr>
-              <w:tabs>
-                <w:tab w:val="left" w:pos="2925"/>
-              </w:tabs>
-              <w:rPr>
-                <w:rFonts w:ascii="Arial" w:hAnsi="Arial" w:cs="Arial"/>
-                <w:b/>
-              </w:rPr>
-            </w:pPr>
-            <w:r>
-              <w:rPr>
-                <w:rFonts w:ascii="Arial" w:hAnsi="Arial" w:cs="Arial"/>
-                <w:b/>
-              </w:rPr>
-              <w:t>Semana 3</w:t>
-            </w:r>
-          </w:p>
-          <w:p>
-            <w:pPr>
-              <w:tabs>
-                <w:tab w:val="left" w:pos="2925"/>
-              </w:tabs>
-              <w:rPr>
-                <w:rFonts w:ascii="Arial" w:hAnsi="Arial" w:cs="Arial"/>
-              </w:rPr>
-            </w:pPr>
-            <w:r>
-              <w:rPr>
-                <w:rFonts w:ascii="Arial" w:hAnsi="Arial" w:cs="Arial"/>
-                <w:b/>
-              </w:rPr>
-              <w:t>Contenidos: xxxxxxxxx</w:t>
-            </w:r>
-          </w:p>
-        </w:tc>
-        <w:tc>
-          <w:tcPr>
-            <w:tcW w:w="517" w:type="pct"/>
+            <w:tcW w:w="451" w:type="pct"/>
             <w:vMerge/>
           </w:tcPr>
           <w:p>
@@ -7057,35 +6971,40 @@
               <w:tabs>
                 <w:tab w:val="left" w:pos="2925"/>
               </w:tabs>
-              <w:rPr>
-                <w:rFonts w:ascii="Arial" w:hAnsi="Arial" w:cs="Arial"/>
-                <w:b/>
-              </w:rPr>
-            </w:pPr>
-          </w:p>
-        </w:tc>
-      </w:tr>
-      <w:tr>
-        <w:tc>
-          <w:tcPr>
-            <w:tcW w:w="696" w:type="pct"/>
-            <w:vMerge/>
-          </w:tcPr>
-          <w:p>
-            <w:pPr>
-              <w:tabs>
-                <w:tab w:val="left" w:pos="2925"/>
-              </w:tabs>
-              <w:rPr>
-                <w:rFonts w:ascii="Arial" w:hAnsi="Arial" w:cs="Arial"/>
-              </w:rPr>
-            </w:pPr>
-          </w:p>
-        </w:tc>
-        <w:tc>
-          <w:tcPr>
-            <w:tcW w:w="516" w:type="pct"/>
-            <w:vMerge/>
+              <w:jc w:val="center"/>
+              <w:rPr>
+                <w:rFonts w:ascii="Arial" w:hAnsi="Arial" w:cs="Arial"/>
+              </w:rPr>
+            </w:pPr>
+          </w:p>
+        </w:tc>
+        <w:tc>
+          <w:tcPr>
+            <w:tcW w:w="409" w:type="pct"/>
+            <w:vAlign w:val="center"/>
+          </w:tcPr>
+          <w:p>
+            <w:pPr>
+              <w:tabs>
+                <w:tab w:val="left" w:pos="2925"/>
+              </w:tabs>
+              <w:jc w:val="center"/>
+              <w:rPr>
+                <w:rFonts w:ascii="Arial" w:hAnsi="Arial" w:cs="Arial"/>
+              </w:rPr>
+            </w:pPr>
+            <w:r>
+              <w:rPr>
+                <w:rFonts w:ascii="Arial" w:hAnsi="Arial" w:cs="Arial"/>
+              </w:rPr>
+              <w:t>Actividad 3</w:t>
+            </w:r>
+          </w:p>
+        </w:tc>
+        <w:tc>
+          <w:tcPr>
+            <w:tcW w:w="422" w:type="pct"/>
+            <w:vAlign w:val="center"/>
           </w:tcPr>
           <w:p>
             <w:pPr>
@@ -7109,55 +7028,15 @@
               <w:tabs>
                 <w:tab w:val="left" w:pos="2925"/>
               </w:tabs>
-              <w:jc w:val="center"/>
-              <w:rPr>
-                <w:rFonts w:ascii="Arial" w:hAnsi="Arial" w:cs="Arial"/>
-              </w:rPr>
-            </w:pPr>
-            <w:r>
-              <w:rPr>
-                <w:rFonts w:ascii="Arial" w:hAnsi="Arial" w:cs="Arial"/>
-              </w:rPr>
-              <w:t>Actividad 1</w:t>
-            </w:r>
-          </w:p>
-        </w:tc>
-        <w:tc>
-          <w:tcPr>
-            <w:tcW w:w="492" w:type="pct"/>
-            <w:vAlign w:val="center"/>
-          </w:tcPr>
-          <w:p>
-            <w:pPr>
-              <w:tabs>
-                <w:tab w:val="left" w:pos="2925"/>
-              </w:tabs>
-              <w:jc w:val="center"/>
-              <w:rPr>
-                <w:rFonts w:ascii="Arial" w:hAnsi="Arial" w:cs="Arial"/>
-              </w:rPr>
-            </w:pPr>
-          </w:p>
-        </w:tc>
-        <w:tc>
-          <w:tcPr>
-            <w:tcW w:w="492" w:type="pct"/>
-            <w:vAlign w:val="center"/>
-          </w:tcPr>
-          <w:p>
-            <w:pPr>
-              <w:tabs>
-                <w:tab w:val="left" w:pos="2925"/>
-              </w:tabs>
-              <w:rPr>
-                <w:rFonts w:ascii="Arial" w:hAnsi="Arial" w:cs="Arial"/>
-              </w:rPr>
-            </w:pPr>
-          </w:p>
-        </w:tc>
-        <w:tc>
-          <w:tcPr>
-            <w:tcW w:w="423" w:type="pct"/>
+              <w:rPr>
+                <w:rFonts w:ascii="Arial" w:hAnsi="Arial" w:cs="Arial"/>
+              </w:rPr>
+            </w:pPr>
+          </w:p>
+        </w:tc>
+        <w:tc>
+          <w:tcPr>
+            <w:tcW w:w="465" w:type="pct"/>
           </w:tcPr>
           <w:p>
             <w:pPr>
@@ -7173,23 +7052,23 @@
         </w:tc>
         <w:tc>
           <w:tcPr>
-            <w:tcW w:w="507" w:type="pct"/>
-            <w:vAlign w:val="center"/>
-          </w:tcPr>
-          <w:p>
-            <w:pPr>
-              <w:tabs>
-                <w:tab w:val="left" w:pos="2925"/>
-              </w:tabs>
-              <w:rPr>
-                <w:rFonts w:ascii="Arial" w:hAnsi="Arial" w:cs="Arial"/>
-              </w:rPr>
-            </w:pPr>
-          </w:p>
-        </w:tc>
-        <w:tc>
-          <w:tcPr>
-            <w:tcW w:w="446" w:type="pct"/>
+            <w:tcW w:w="430" w:type="pct"/>
+            <w:vAlign w:val="center"/>
+          </w:tcPr>
+          <w:p>
+            <w:pPr>
+              <w:tabs>
+                <w:tab w:val="left" w:pos="2925"/>
+              </w:tabs>
+              <w:rPr>
+                <w:rFonts w:ascii="Arial" w:hAnsi="Arial" w:cs="Arial"/>
+              </w:rPr>
+            </w:pPr>
+          </w:p>
+        </w:tc>
+        <w:tc>
+          <w:tcPr>
+            <w:tcW w:w="643" w:type="pct"/>
             <w:vAlign w:val="center"/>
           </w:tcPr>
           <w:p>
@@ -7211,23 +7090,23 @@
         </w:tc>
         <w:tc>
           <w:tcPr>
-            <w:tcW w:w="446" w:type="pct"/>
-            <w:vAlign w:val="center"/>
-          </w:tcPr>
-          <w:p>
-            <w:pPr>
-              <w:tabs>
-                <w:tab w:val="left" w:pos="2925"/>
-              </w:tabs>
-              <w:rPr>
-                <w:rFonts w:ascii="Arial" w:hAnsi="Arial" w:cs="Arial"/>
-              </w:rPr>
-            </w:pPr>
-          </w:p>
-        </w:tc>
-        <w:tc>
-          <w:tcPr>
-            <w:tcW w:w="517" w:type="pct"/>
+            <w:tcW w:w="554" w:type="pct"/>
+            <w:vAlign w:val="center"/>
+          </w:tcPr>
+          <w:p>
+            <w:pPr>
+              <w:tabs>
+                <w:tab w:val="left" w:pos="2925"/>
+              </w:tabs>
+              <w:rPr>
+                <w:rFonts w:ascii="Arial" w:hAnsi="Arial" w:cs="Arial"/>
+              </w:rPr>
+            </w:pPr>
+          </w:p>
+        </w:tc>
+        <w:tc>
+          <w:tcPr>
+            <w:tcW w:w="467" w:type="pct"/>
             <w:vMerge/>
           </w:tcPr>
           <w:p>
@@ -7261,7 +7140,7 @@
         </w:tc>
         <w:tc>
           <w:tcPr>
-            <w:tcW w:w="516" w:type="pct"/>
+            <w:tcW w:w="451" w:type="pct"/>
             <w:vMerge/>
           </w:tcPr>
           <w:p>
@@ -7278,6 +7157,46 @@
         </w:tc>
         <w:tc>
           <w:tcPr>
+            <w:tcW w:w="409" w:type="pct"/>
+            <w:vAlign w:val="center"/>
+          </w:tcPr>
+          <w:p>
+            <w:pPr>
+              <w:tabs>
+                <w:tab w:val="left" w:pos="2925"/>
+              </w:tabs>
+              <w:jc w:val="center"/>
+              <w:rPr>
+                <w:rFonts w:ascii="Arial" w:hAnsi="Arial" w:cs="Arial"/>
+              </w:rPr>
+            </w:pPr>
+            <w:r>
+              <w:rPr>
+                <w:rFonts w:ascii="Arial" w:hAnsi="Arial" w:cs="Arial"/>
+              </w:rPr>
+              <w:t>Actividad 4</w:t>
+            </w:r>
+          </w:p>
+        </w:tc>
+        <w:tc>
+          <w:tcPr>
+            <w:tcW w:w="422" w:type="pct"/>
+            <w:vAlign w:val="center"/>
+          </w:tcPr>
+          <w:p>
+            <w:pPr>
+              <w:tabs>
+                <w:tab w:val="left" w:pos="2925"/>
+              </w:tabs>
+              <w:jc w:val="center"/>
+              <w:rPr>
+                <w:rFonts w:ascii="Arial" w:hAnsi="Arial" w:cs="Arial"/>
+              </w:rPr>
+            </w:pPr>
+          </w:p>
+        </w:tc>
+        <w:tc>
+          <w:tcPr>
             <w:tcW w:w="465" w:type="pct"/>
             <w:vAlign w:val="center"/>
           </w:tcPr>
@@ -7286,55 +7205,15 @@
               <w:tabs>
                 <w:tab w:val="left" w:pos="2925"/>
               </w:tabs>
-              <w:jc w:val="center"/>
-              <w:rPr>
-                <w:rFonts w:ascii="Arial" w:hAnsi="Arial" w:cs="Arial"/>
-              </w:rPr>
-            </w:pPr>
-            <w:r>
-              <w:rPr>
-                <w:rFonts w:ascii="Arial" w:hAnsi="Arial" w:cs="Arial"/>
-              </w:rPr>
-              <w:t>Actividad 2</w:t>
-            </w:r>
-          </w:p>
-        </w:tc>
-        <w:tc>
-          <w:tcPr>
-            <w:tcW w:w="492" w:type="pct"/>
-            <w:vAlign w:val="center"/>
-          </w:tcPr>
-          <w:p>
-            <w:pPr>
-              <w:tabs>
-                <w:tab w:val="left" w:pos="2925"/>
-              </w:tabs>
-              <w:jc w:val="center"/>
-              <w:rPr>
-                <w:rFonts w:ascii="Arial" w:hAnsi="Arial" w:cs="Arial"/>
-              </w:rPr>
-            </w:pPr>
-          </w:p>
-        </w:tc>
-        <w:tc>
-          <w:tcPr>
-            <w:tcW w:w="492" w:type="pct"/>
-            <w:vAlign w:val="center"/>
-          </w:tcPr>
-          <w:p>
-            <w:pPr>
-              <w:tabs>
-                <w:tab w:val="left" w:pos="2925"/>
-              </w:tabs>
-              <w:rPr>
-                <w:rFonts w:ascii="Arial" w:hAnsi="Arial" w:cs="Arial"/>
-              </w:rPr>
-            </w:pPr>
-          </w:p>
-        </w:tc>
-        <w:tc>
-          <w:tcPr>
-            <w:tcW w:w="423" w:type="pct"/>
+              <w:rPr>
+                <w:rFonts w:ascii="Arial" w:hAnsi="Arial" w:cs="Arial"/>
+              </w:rPr>
+            </w:pPr>
+          </w:p>
+        </w:tc>
+        <w:tc>
+          <w:tcPr>
+            <w:tcW w:w="465" w:type="pct"/>
           </w:tcPr>
           <w:p>
             <w:pPr>
@@ -7350,23 +7229,23 @@
         </w:tc>
         <w:tc>
           <w:tcPr>
-            <w:tcW w:w="507" w:type="pct"/>
-            <w:vAlign w:val="center"/>
-          </w:tcPr>
-          <w:p>
-            <w:pPr>
-              <w:tabs>
-                <w:tab w:val="left" w:pos="2925"/>
-              </w:tabs>
-              <w:rPr>
-                <w:rFonts w:ascii="Arial" w:hAnsi="Arial" w:cs="Arial"/>
-              </w:rPr>
-            </w:pPr>
-          </w:p>
-        </w:tc>
-        <w:tc>
-          <w:tcPr>
-            <w:tcW w:w="446" w:type="pct"/>
+            <w:tcW w:w="430" w:type="pct"/>
+            <w:vAlign w:val="center"/>
+          </w:tcPr>
+          <w:p>
+            <w:pPr>
+              <w:tabs>
+                <w:tab w:val="left" w:pos="2925"/>
+              </w:tabs>
+              <w:rPr>
+                <w:rFonts w:ascii="Arial" w:hAnsi="Arial" w:cs="Arial"/>
+              </w:rPr>
+            </w:pPr>
+          </w:p>
+        </w:tc>
+        <w:tc>
+          <w:tcPr>
+            <w:tcW w:w="643" w:type="pct"/>
             <w:vAlign w:val="center"/>
           </w:tcPr>
           <w:p>
@@ -7388,377 +7267,23 @@
         </w:tc>
         <w:tc>
           <w:tcPr>
-            <w:tcW w:w="446" w:type="pct"/>
-            <w:vAlign w:val="center"/>
-          </w:tcPr>
-          <w:p>
-            <w:pPr>
-              <w:tabs>
-                <w:tab w:val="left" w:pos="2925"/>
-              </w:tabs>
-              <w:rPr>
-                <w:rFonts w:ascii="Arial" w:hAnsi="Arial" w:cs="Arial"/>
-              </w:rPr>
-            </w:pPr>
-          </w:p>
-        </w:tc>
-        <w:tc>
-          <w:tcPr>
-            <w:tcW w:w="517" w:type="pct"/>
-            <w:vMerge/>
-          </w:tcPr>
-          <w:p>
-            <w:pPr>
-              <w:tabs>
-                <w:tab w:val="left" w:pos="2925"/>
-              </w:tabs>
-              <w:rPr>
-                <w:rFonts w:ascii="Arial" w:hAnsi="Arial" w:cs="Arial"/>
-              </w:rPr>
-            </w:pPr>
-          </w:p>
-        </w:tc>
-      </w:tr>
-      <w:tr>
-        <w:tc>
-          <w:tcPr>
-            <w:tcW w:w="696" w:type="pct"/>
-            <w:vMerge/>
-          </w:tcPr>
-          <w:p>
-            <w:pPr>
-              <w:tabs>
-                <w:tab w:val="left" w:pos="2925"/>
-              </w:tabs>
-              <w:rPr>
-                <w:rFonts w:ascii="Arial" w:hAnsi="Arial" w:cs="Arial"/>
-              </w:rPr>
-            </w:pPr>
-          </w:p>
-        </w:tc>
-        <w:tc>
-          <w:tcPr>
-            <w:tcW w:w="516" w:type="pct"/>
-            <w:vMerge/>
-          </w:tcPr>
-          <w:p>
-            <w:pPr>
-              <w:tabs>
-                <w:tab w:val="left" w:pos="2925"/>
-              </w:tabs>
-              <w:jc w:val="center"/>
-              <w:rPr>
-                <w:rFonts w:ascii="Arial" w:hAnsi="Arial" w:cs="Arial"/>
-              </w:rPr>
-            </w:pPr>
-          </w:p>
-        </w:tc>
-        <w:tc>
-          <w:tcPr>
-            <w:tcW w:w="465" w:type="pct"/>
-            <w:vAlign w:val="center"/>
-          </w:tcPr>
-          <w:p>
-            <w:pPr>
-              <w:tabs>
-                <w:tab w:val="left" w:pos="2925"/>
-              </w:tabs>
-              <w:jc w:val="center"/>
-              <w:rPr>
-                <w:rFonts w:ascii="Arial" w:hAnsi="Arial" w:cs="Arial"/>
-              </w:rPr>
-            </w:pPr>
-            <w:r>
-              <w:rPr>
-                <w:rFonts w:ascii="Arial" w:hAnsi="Arial" w:cs="Arial"/>
-              </w:rPr>
-              <w:t>Actividad 3</w:t>
-            </w:r>
-          </w:p>
-        </w:tc>
-        <w:tc>
-          <w:tcPr>
-            <w:tcW w:w="492" w:type="pct"/>
-            <w:vAlign w:val="center"/>
-          </w:tcPr>
-          <w:p>
-            <w:pPr>
-              <w:tabs>
-                <w:tab w:val="left" w:pos="2925"/>
-              </w:tabs>
-              <w:jc w:val="center"/>
-              <w:rPr>
-                <w:rFonts w:ascii="Arial" w:hAnsi="Arial" w:cs="Arial"/>
-              </w:rPr>
-            </w:pPr>
-          </w:p>
-        </w:tc>
-        <w:tc>
-          <w:tcPr>
-            <w:tcW w:w="492" w:type="pct"/>
-            <w:vAlign w:val="center"/>
-          </w:tcPr>
-          <w:p>
-            <w:pPr>
-              <w:tabs>
-                <w:tab w:val="left" w:pos="2925"/>
-              </w:tabs>
-              <w:rPr>
-                <w:rFonts w:ascii="Arial" w:hAnsi="Arial" w:cs="Arial"/>
-              </w:rPr>
-            </w:pPr>
-          </w:p>
-        </w:tc>
-        <w:tc>
-          <w:tcPr>
-            <w:tcW w:w="423" w:type="pct"/>
-          </w:tcPr>
-          <w:p>
-            <w:pPr>
-              <w:tabs>
-                <w:tab w:val="left" w:pos="2925"/>
-              </w:tabs>
-              <w:jc w:val="both"/>
-              <w:rPr>
-                <w:rFonts w:ascii="Arial" w:hAnsi="Arial" w:cs="Arial"/>
-              </w:rPr>
-            </w:pPr>
-          </w:p>
-        </w:tc>
-        <w:tc>
-          <w:tcPr>
-            <w:tcW w:w="507" w:type="pct"/>
-            <w:vAlign w:val="center"/>
-          </w:tcPr>
-          <w:p>
-            <w:pPr>
-              <w:tabs>
-                <w:tab w:val="left" w:pos="2925"/>
-              </w:tabs>
-              <w:rPr>
-                <w:rFonts w:ascii="Arial" w:hAnsi="Arial" w:cs="Arial"/>
-              </w:rPr>
-            </w:pPr>
-          </w:p>
-        </w:tc>
-        <w:tc>
-          <w:tcPr>
-            <w:tcW w:w="446" w:type="pct"/>
-            <w:vAlign w:val="center"/>
-          </w:tcPr>
-          <w:p>
-            <w:pPr>
-              <w:pStyle w:val="Prrafodelista"/>
-              <w:numPr>
-                <w:ilvl w:val="0"/>
-                <w:numId w:val="5"/>
-              </w:numPr>
-              <w:tabs>
-                <w:tab w:val="left" w:pos="2925"/>
-              </w:tabs>
-              <w:spacing w:after="0" w:line="240" w:lineRule="auto"/>
-              <w:rPr>
-                <w:rFonts w:ascii="Arial" w:hAnsi="Arial" w:cs="Arial"/>
-              </w:rPr>
-            </w:pPr>
-          </w:p>
-        </w:tc>
-        <w:tc>
-          <w:tcPr>
-            <w:tcW w:w="446" w:type="pct"/>
-            <w:vAlign w:val="center"/>
-          </w:tcPr>
-          <w:p>
-            <w:pPr>
-              <w:tabs>
-                <w:tab w:val="left" w:pos="2925"/>
-              </w:tabs>
-              <w:rPr>
-                <w:rFonts w:ascii="Arial" w:hAnsi="Arial" w:cs="Arial"/>
-              </w:rPr>
-            </w:pPr>
-          </w:p>
-        </w:tc>
-        <w:tc>
-          <w:tcPr>
-            <w:tcW w:w="517" w:type="pct"/>
-            <w:vMerge/>
-          </w:tcPr>
-          <w:p>
-            <w:pPr>
-              <w:tabs>
-                <w:tab w:val="left" w:pos="2925"/>
-              </w:tabs>
-              <w:rPr>
-                <w:rFonts w:ascii="Arial" w:hAnsi="Arial" w:cs="Arial"/>
-              </w:rPr>
-            </w:pPr>
-          </w:p>
-        </w:tc>
-      </w:tr>
-      <w:tr>
-        <w:tc>
-          <w:tcPr>
-            <w:tcW w:w="696" w:type="pct"/>
-            <w:vMerge/>
-          </w:tcPr>
-          <w:p>
-            <w:pPr>
-              <w:tabs>
-                <w:tab w:val="left" w:pos="2925"/>
-              </w:tabs>
-              <w:rPr>
-                <w:rFonts w:ascii="Arial" w:hAnsi="Arial" w:cs="Arial"/>
-              </w:rPr>
-            </w:pPr>
-          </w:p>
-        </w:tc>
-        <w:tc>
-          <w:tcPr>
-            <w:tcW w:w="516" w:type="pct"/>
-            <w:vMerge/>
-          </w:tcPr>
-          <w:p>
-            <w:pPr>
-              <w:tabs>
-                <w:tab w:val="left" w:pos="2925"/>
-              </w:tabs>
-              <w:jc w:val="center"/>
-              <w:rPr>
-                <w:rFonts w:ascii="Arial" w:hAnsi="Arial" w:cs="Arial"/>
-              </w:rPr>
-            </w:pPr>
-          </w:p>
-        </w:tc>
-        <w:tc>
-          <w:tcPr>
-            <w:tcW w:w="465" w:type="pct"/>
-            <w:vAlign w:val="center"/>
-          </w:tcPr>
-          <w:p>
-            <w:pPr>
-              <w:tabs>
-                <w:tab w:val="left" w:pos="2925"/>
-              </w:tabs>
-              <w:jc w:val="center"/>
-              <w:rPr>
-                <w:rFonts w:ascii="Arial" w:hAnsi="Arial" w:cs="Arial"/>
-              </w:rPr>
-            </w:pPr>
-            <w:r>
-              <w:rPr>
-                <w:rFonts w:ascii="Arial" w:hAnsi="Arial" w:cs="Arial"/>
-              </w:rPr>
-              <w:t>Actividad 4</w:t>
-            </w:r>
-          </w:p>
-        </w:tc>
-        <w:tc>
-          <w:tcPr>
-            <w:tcW w:w="492" w:type="pct"/>
-            <w:vAlign w:val="center"/>
-          </w:tcPr>
-          <w:p>
-            <w:pPr>
-              <w:tabs>
-                <w:tab w:val="left" w:pos="2925"/>
-              </w:tabs>
-              <w:jc w:val="center"/>
-              <w:rPr>
-                <w:rFonts w:ascii="Arial" w:hAnsi="Arial" w:cs="Arial"/>
-              </w:rPr>
-            </w:pPr>
-          </w:p>
-        </w:tc>
-        <w:tc>
-          <w:tcPr>
-            <w:tcW w:w="492" w:type="pct"/>
-            <w:vAlign w:val="center"/>
-          </w:tcPr>
-          <w:p>
-            <w:pPr>
-              <w:tabs>
-                <w:tab w:val="left" w:pos="2925"/>
-              </w:tabs>
-              <w:rPr>
-                <w:rFonts w:ascii="Arial" w:hAnsi="Arial" w:cs="Arial"/>
-              </w:rPr>
-            </w:pPr>
-          </w:p>
-        </w:tc>
-        <w:tc>
-          <w:tcPr>
-            <w:tcW w:w="423" w:type="pct"/>
-          </w:tcPr>
-          <w:p>
-            <w:pPr>
-              <w:tabs>
-                <w:tab w:val="left" w:pos="2925"/>
-              </w:tabs>
-              <w:jc w:val="both"/>
-              <w:rPr>
-                <w:rFonts w:ascii="Arial" w:hAnsi="Arial" w:cs="Arial"/>
-              </w:rPr>
-            </w:pPr>
-          </w:p>
-        </w:tc>
-        <w:tc>
-          <w:tcPr>
-            <w:tcW w:w="507" w:type="pct"/>
-            <w:vAlign w:val="center"/>
-          </w:tcPr>
-          <w:p>
-            <w:pPr>
-              <w:tabs>
-                <w:tab w:val="left" w:pos="2925"/>
-              </w:tabs>
-              <w:rPr>
-                <w:rFonts w:ascii="Arial" w:hAnsi="Arial" w:cs="Arial"/>
-              </w:rPr>
-            </w:pPr>
-          </w:p>
-        </w:tc>
-        <w:tc>
-          <w:tcPr>
-            <w:tcW w:w="446" w:type="pct"/>
-            <w:vAlign w:val="center"/>
-          </w:tcPr>
-          <w:p>
-            <w:pPr>
-              <w:pStyle w:val="Prrafodelista"/>
-              <w:numPr>
-                <w:ilvl w:val="0"/>
-                <w:numId w:val="5"/>
-              </w:numPr>
-              <w:tabs>
-                <w:tab w:val="left" w:pos="2925"/>
-              </w:tabs>
-              <w:spacing w:after="0" w:line="240" w:lineRule="auto"/>
-              <w:rPr>
-                <w:rFonts w:ascii="Arial" w:hAnsi="Arial" w:cs="Arial"/>
-              </w:rPr>
-            </w:pPr>
-          </w:p>
-        </w:tc>
-        <w:tc>
-          <w:tcPr>
-            <w:tcW w:w="446" w:type="pct"/>
-            <w:vAlign w:val="center"/>
-          </w:tcPr>
-          <w:p>
-            <w:pPr>
-              <w:tabs>
-                <w:tab w:val="left" w:pos="2925"/>
-              </w:tabs>
-              <w:rPr>
-                <w:rFonts w:ascii="Arial" w:hAnsi="Arial" w:cs="Arial"/>
-              </w:rPr>
-            </w:pPr>
-          </w:p>
-        </w:tc>
-        <w:tc>
-          <w:tcPr>
-            <w:tcW w:w="517" w:type="pct"/>
+            <w:tcW w:w="554" w:type="pct"/>
+            <w:vAlign w:val="center"/>
+          </w:tcPr>
+          <w:p>
+            <w:pPr>
+              <w:tabs>
+                <w:tab w:val="left" w:pos="2925"/>
+              </w:tabs>
+              <w:rPr>
+                <w:rFonts w:ascii="Arial" w:hAnsi="Arial" w:cs="Arial"/>
+              </w:rPr>
+            </w:pPr>
+          </w:p>
+        </w:tc>
+        <w:tc>
+          <w:tcPr>
+            <w:tcW w:w="467" w:type="pct"/>
             <w:vMerge/>
           </w:tcPr>
           <w:p>
@@ -7779,20 +7304,6 @@
         <w:rPr>
           <w:rFonts w:ascii="Arial" w:hAnsi="Arial" w:cs="Arial"/>
           <w:b/>
-        </w:rPr>
-      </w:pPr>
-      <w:r>
-        <w:rPr>
-          <w:rFonts w:ascii="Arial" w:hAnsi="Arial" w:cs="Arial"/>
-          <w:b/>
-        </w:rPr>
-        <w:br w:type="page"/>
-      </w:r>
-    </w:p>
-    <w:p>
-      <w:pPr>
-        <w:rPr>
-          <w:rFonts w:ascii="Arial" w:hAnsi="Arial" w:cs="Arial"/>
         </w:rPr>
       </w:pPr>
     </w:p>
@@ -7812,6 +7323,7 @@
           <w:sz w:val="24"/>
           <w:szCs w:val="24"/>
         </w:rPr>
+        <w:lastRenderedPageBreak/>
         <w:t>Unidad I</w:t>
       </w:r>
       <w:r>
@@ -10996,6 +10508,8 @@
         <w:rPr>
           <w:rFonts w:ascii="Arial" w:hAnsi="Arial" w:cs="Arial"/>
           <w:b/>
+          <w:sz w:val="24"/>
+          <w:szCs w:val="24"/>
         </w:rPr>
       </w:pPr>
       <w:r>
@@ -11003,7 +10517,7 @@
           <w:rFonts w:ascii="Arial" w:hAnsi="Arial" w:cs="Arial"/>
           <w:b/>
         </w:rPr>
-        <w:br w:type="page"/>
+        <w:br/>
       </w:r>
     </w:p>
     <w:p>
@@ -11015,14 +10529,6 @@
           <w:szCs w:val="24"/>
         </w:rPr>
       </w:pPr>
-      <w:r>
-        <w:rPr>
-          <w:rFonts w:ascii="Arial" w:hAnsi="Arial" w:cs="Arial"/>
-          <w:b/>
-        </w:rPr>
-        <w:lastRenderedPageBreak/>
-        <w:br/>
-      </w:r>
       <w:r>
         <w:rPr>
           <w:rFonts w:ascii="Arial" w:hAnsi="Arial" w:cs="Arial"/>
@@ -11030,6 +10536,26 @@
           <w:sz w:val="24"/>
           <w:szCs w:val="24"/>
         </w:rPr>
+        <w:br w:type="page"/>
+      </w:r>
+    </w:p>
+    <w:p>
+      <w:pPr>
+        <w:rPr>
+          <w:rFonts w:ascii="Arial" w:hAnsi="Arial" w:cs="Arial"/>
+          <w:b/>
+          <w:sz w:val="24"/>
+          <w:szCs w:val="24"/>
+        </w:rPr>
+      </w:pPr>
+      <w:r>
+        <w:rPr>
+          <w:rFonts w:ascii="Arial" w:hAnsi="Arial" w:cs="Arial"/>
+          <w:b/>
+          <w:sz w:val="24"/>
+          <w:szCs w:val="24"/>
+        </w:rPr>
+        <w:lastRenderedPageBreak/>
         <w:t>Unidad I</w:t>
       </w:r>
       <w:r>
@@ -11143,7 +10669,16 @@
                 <w:rFonts w:ascii="Arial" w:hAnsi="Arial" w:cs="Arial"/>
                 <w:b/>
               </w:rPr>
-              <w:t xml:space="preserve">Sub-competencia </w:t>
+              <w:t>Sub-com</w:t>
+            </w:r>
+            <w:bookmarkStart w:id="0" w:name="_GoBack"/>
+            <w:bookmarkEnd w:id="0"/>
+            <w:r>
+              <w:rPr>
+                <w:rFonts w:ascii="Arial" w:hAnsi="Arial" w:cs="Arial"/>
+                <w:b/>
+              </w:rPr>
+              <w:t xml:space="preserve">petencia </w:t>
             </w:r>
           </w:p>
         </w:tc>
@@ -17180,7 +16715,7 @@
 </file>
 
 <file path=customXml/itemProps1.xml><?xml version="1.0" encoding="utf-8"?>
-<ds:datastoreItem xmlns:ds="http://schemas.openxmlformats.org/officeDocument/2006/customXml" ds:itemID="{2F588F0D-42B3-474B-A1BE-ED34588EB267}">
+<ds:datastoreItem xmlns:ds="http://schemas.openxmlformats.org/officeDocument/2006/customXml" ds:itemID="{CF81B7AF-31A0-4043-9C88-FF1443A85957}">
   <ds:schemaRefs>
     <ds:schemaRef ds:uri="http://schemas.openxmlformats.org/officeDocument/2006/bibliography"/>
   </ds:schemaRefs>

--- a/diseño_didactico.docx
+++ b/diseño_didactico.docx
@@ -7428,7 +7428,7 @@
         </w:tc>
         <w:tc>
           <w:tcPr>
-            <w:tcW w:w="489" w:type="pct"/>
+            <w:tcW w:w="488" w:type="pct"/>
             <w:vMerge w:val="restart"/>
             <w:shd w:val="clear" w:color="auto" w:fill="BFBFBF" w:themeFill="background1" w:themeFillShade="BF"/>
           </w:tcPr>
@@ -7483,7 +7483,7 @@
         </w:tc>
         <w:tc>
           <w:tcPr>
-            <w:tcW w:w="2923" w:type="pct"/>
+            <w:tcW w:w="2924" w:type="pct"/>
             <w:gridSpan w:val="6"/>
             <w:shd w:val="clear" w:color="auto" w:fill="BFBFBF" w:themeFill="background1" w:themeFillShade="BF"/>
           </w:tcPr>
@@ -7560,7 +7560,7 @@
         </w:tc>
         <w:tc>
           <w:tcPr>
-            <w:tcW w:w="489" w:type="pct"/>
+            <w:tcW w:w="488" w:type="pct"/>
             <w:vMerge/>
           </w:tcPr>
           <w:p>
@@ -7640,7 +7640,7 @@
         </w:tc>
         <w:tc>
           <w:tcPr>
-            <w:tcW w:w="453" w:type="pct"/>
+            <w:tcW w:w="456" w:type="pct"/>
             <w:shd w:val="clear" w:color="auto" w:fill="BFBFBF" w:themeFill="background1" w:themeFillShade="BF"/>
           </w:tcPr>
           <w:p>
@@ -7777,7 +7777,7 @@
         </w:tc>
         <w:tc>
           <w:tcPr>
-            <w:tcW w:w="489" w:type="pct"/>
+            <w:tcW w:w="488" w:type="pct"/>
             <w:vMerge w:val="restart"/>
           </w:tcPr>
           <w:p>
@@ -7828,7 +7828,7 @@
         </w:tc>
         <w:tc>
           <w:tcPr>
-            <w:tcW w:w="3330" w:type="pct"/>
+            <w:tcW w:w="3331" w:type="pct"/>
             <w:gridSpan w:val="7"/>
           </w:tcPr>
           <w:p>
@@ -7955,7 +7955,7 @@
         </w:tc>
         <w:tc>
           <w:tcPr>
-            <w:tcW w:w="489" w:type="pct"/>
+            <w:tcW w:w="488" w:type="pct"/>
             <w:vMerge/>
           </w:tcPr>
           <w:p>
@@ -8040,7 +8040,7 @@
         </w:tc>
         <w:tc>
           <w:tcPr>
-            <w:tcW w:w="453" w:type="pct"/>
+            <w:tcW w:w="456" w:type="pct"/>
           </w:tcPr>
           <w:p>
             <w:pPr>
@@ -8306,7 +8306,7 @@
         </w:tc>
         <w:tc>
           <w:tcPr>
-            <w:tcW w:w="489" w:type="pct"/>
+            <w:tcW w:w="488" w:type="pct"/>
             <w:vMerge/>
           </w:tcPr>
           <w:p>
@@ -8391,7 +8391,7 @@
         </w:tc>
         <w:tc>
           <w:tcPr>
-            <w:tcW w:w="453" w:type="pct"/>
+            <w:tcW w:w="456" w:type="pct"/>
           </w:tcPr>
           <w:p>
             <w:pPr>
@@ -8543,7 +8543,7 @@
         </w:tc>
         <w:tc>
           <w:tcPr>
-            <w:tcW w:w="489" w:type="pct"/>
+            <w:tcW w:w="488" w:type="pct"/>
             <w:vMerge w:val="restart"/>
           </w:tcPr>
           <w:p>
@@ -8612,7 +8612,7 @@
         </w:tc>
         <w:tc>
           <w:tcPr>
-            <w:tcW w:w="3330" w:type="pct"/>
+            <w:tcW w:w="3331" w:type="pct"/>
             <w:gridSpan w:val="7"/>
             <w:vAlign w:val="center"/>
           </w:tcPr>
@@ -8739,7 +8739,7 @@
         </w:tc>
         <w:tc>
           <w:tcPr>
-            <w:tcW w:w="489" w:type="pct"/>
+            <w:tcW w:w="488" w:type="pct"/>
             <w:vMerge/>
           </w:tcPr>
           <w:p>
@@ -8871,7 +8871,7 @@
         </w:tc>
         <w:tc>
           <w:tcPr>
-            <w:tcW w:w="453" w:type="pct"/>
+            <w:tcW w:w="456" w:type="pct"/>
           </w:tcPr>
           <w:p>
             <w:pPr>
@@ -9144,7 +9144,7 @@
         </w:tc>
         <w:tc>
           <w:tcPr>
-            <w:tcW w:w="489" w:type="pct"/>
+            <w:tcW w:w="488" w:type="pct"/>
             <w:vMerge w:val="restart"/>
           </w:tcPr>
           <w:p>
@@ -9199,7 +9199,7 @@
         </w:tc>
         <w:tc>
           <w:tcPr>
-            <w:tcW w:w="3330" w:type="pct"/>
+            <w:tcW w:w="3331" w:type="pct"/>
             <w:gridSpan w:val="7"/>
             <w:vAlign w:val="center"/>
           </w:tcPr>
@@ -9307,7 +9307,7 @@
         </w:tc>
         <w:tc>
           <w:tcPr>
-            <w:tcW w:w="489" w:type="pct"/>
+            <w:tcW w:w="488" w:type="pct"/>
             <w:vMerge/>
           </w:tcPr>
           <w:p>
@@ -9433,7 +9433,7 @@
         </w:tc>
         <w:tc>
           <w:tcPr>
-            <w:tcW w:w="453" w:type="pct"/>
+            <w:tcW w:w="456" w:type="pct"/>
           </w:tcPr>
           <w:p>
             <w:pPr>
@@ -9727,7 +9727,7 @@
         </w:tc>
         <w:tc>
           <w:tcPr>
-            <w:tcW w:w="489" w:type="pct"/>
+            <w:tcW w:w="488" w:type="pct"/>
             <w:vMerge/>
           </w:tcPr>
           <w:p>
@@ -9853,7 +9853,7 @@
         </w:tc>
         <w:tc>
           <w:tcPr>
-            <w:tcW w:w="453" w:type="pct"/>
+            <w:tcW w:w="456" w:type="pct"/>
           </w:tcPr>
           <w:p>
             <w:pPr>
@@ -10140,360 +10140,6 @@
           </w:p>
         </w:tc>
       </w:tr>
-      <w:tr>
-        <w:tc>
-          <w:tcPr>
-            <w:tcW w:w="703" w:type="pct"/>
-            <w:vMerge/>
-          </w:tcPr>
-          <w:p>
-            <w:pPr>
-              <w:tabs>
-                <w:tab w:val="left" w:pos="2925"/>
-              </w:tabs>
-              <w:rPr>
-                <w:rFonts w:ascii="Arial" w:hAnsi="Arial" w:cs="Arial"/>
-              </w:rPr>
-            </w:pPr>
-          </w:p>
-        </w:tc>
-        <w:tc>
-          <w:tcPr>
-            <w:tcW w:w="489" w:type="pct"/>
-            <w:vMerge/>
-          </w:tcPr>
-          <w:p>
-            <w:pPr>
-              <w:tabs>
-                <w:tab w:val="left" w:pos="2925"/>
-              </w:tabs>
-              <w:jc w:val="center"/>
-              <w:rPr>
-                <w:rFonts w:ascii="Arial" w:hAnsi="Arial" w:cs="Arial"/>
-              </w:rPr>
-            </w:pPr>
-          </w:p>
-        </w:tc>
-        <w:tc>
-          <w:tcPr>
-            <w:tcW w:w="407" w:type="pct"/>
-            <w:vAlign w:val="center"/>
-          </w:tcPr>
-          <w:p>
-            <w:pPr>
-              <w:tabs>
-                <w:tab w:val="left" w:pos="2925"/>
-              </w:tabs>
-              <w:jc w:val="center"/>
-              <w:rPr>
-                <w:rFonts w:ascii="Arial" w:hAnsi="Arial" w:cs="Arial"/>
-              </w:rPr>
-            </w:pPr>
-            <w:r>
-              <w:rPr>
-                <w:rFonts w:ascii="Arial" w:hAnsi="Arial" w:cs="Arial"/>
-              </w:rPr>
-              <w:t>Actividad 3</w:t>
-            </w:r>
-          </w:p>
-        </w:tc>
-        <w:tc>
-          <w:tcPr>
-            <w:tcW w:w="421" w:type="pct"/>
-            <w:vAlign w:val="center"/>
-          </w:tcPr>
-          <w:p>
-            <w:pPr>
-              <w:tabs>
-                <w:tab w:val="left" w:pos="2925"/>
-              </w:tabs>
-              <w:jc w:val="center"/>
-              <w:rPr>
-                <w:rFonts w:ascii="Arial" w:hAnsi="Arial" w:cs="Arial"/>
-              </w:rPr>
-            </w:pPr>
-          </w:p>
-        </w:tc>
-        <w:tc>
-          <w:tcPr>
-            <w:tcW w:w="527" w:type="pct"/>
-            <w:vAlign w:val="center"/>
-          </w:tcPr>
-          <w:p>
-            <w:pPr>
-              <w:tabs>
-                <w:tab w:val="left" w:pos="2925"/>
-              </w:tabs>
-              <w:rPr>
-                <w:rFonts w:ascii="Arial" w:hAnsi="Arial" w:cs="Arial"/>
-              </w:rPr>
-            </w:pPr>
-          </w:p>
-        </w:tc>
-        <w:tc>
-          <w:tcPr>
-            <w:tcW w:w="453" w:type="pct"/>
-          </w:tcPr>
-          <w:p>
-            <w:pPr>
-              <w:tabs>
-                <w:tab w:val="left" w:pos="2925"/>
-              </w:tabs>
-              <w:jc w:val="both"/>
-              <w:rPr>
-                <w:rFonts w:ascii="Arial" w:hAnsi="Arial" w:cs="Arial"/>
-              </w:rPr>
-            </w:pPr>
-          </w:p>
-        </w:tc>
-        <w:tc>
-          <w:tcPr>
-            <w:tcW w:w="428" w:type="pct"/>
-            <w:vAlign w:val="center"/>
-          </w:tcPr>
-          <w:p>
-            <w:pPr>
-              <w:tabs>
-                <w:tab w:val="left" w:pos="2925"/>
-              </w:tabs>
-              <w:rPr>
-                <w:rFonts w:ascii="Arial" w:hAnsi="Arial" w:cs="Arial"/>
-              </w:rPr>
-            </w:pPr>
-          </w:p>
-        </w:tc>
-        <w:tc>
-          <w:tcPr>
-            <w:tcW w:w="692" w:type="pct"/>
-            <w:vAlign w:val="center"/>
-          </w:tcPr>
-          <w:p>
-            <w:pPr>
-              <w:pStyle w:val="Prrafodelista"/>
-              <w:numPr>
-                <w:ilvl w:val="0"/>
-                <w:numId w:val="5"/>
-              </w:numPr>
-              <w:tabs>
-                <w:tab w:val="left" w:pos="2925"/>
-              </w:tabs>
-              <w:spacing w:after="0" w:line="240" w:lineRule="auto"/>
-              <w:rPr>
-                <w:rFonts w:ascii="Arial" w:hAnsi="Arial" w:cs="Arial"/>
-              </w:rPr>
-            </w:pPr>
-          </w:p>
-        </w:tc>
-        <w:tc>
-          <w:tcPr>
-            <w:tcW w:w="400" w:type="pct"/>
-            <w:vAlign w:val="center"/>
-          </w:tcPr>
-          <w:p>
-            <w:pPr>
-              <w:tabs>
-                <w:tab w:val="left" w:pos="2925"/>
-              </w:tabs>
-              <w:rPr>
-                <w:rFonts w:ascii="Arial" w:hAnsi="Arial" w:cs="Arial"/>
-              </w:rPr>
-            </w:pPr>
-          </w:p>
-        </w:tc>
-        <w:tc>
-          <w:tcPr>
-            <w:tcW w:w="478" w:type="pct"/>
-            <w:vMerge/>
-          </w:tcPr>
-          <w:p>
-            <w:pPr>
-              <w:tabs>
-                <w:tab w:val="left" w:pos="2925"/>
-              </w:tabs>
-              <w:rPr>
-                <w:rFonts w:ascii="Arial" w:hAnsi="Arial" w:cs="Arial"/>
-              </w:rPr>
-            </w:pPr>
-          </w:p>
-        </w:tc>
-      </w:tr>
-      <w:tr>
-        <w:tc>
-          <w:tcPr>
-            <w:tcW w:w="703" w:type="pct"/>
-            <w:vMerge/>
-          </w:tcPr>
-          <w:p>
-            <w:pPr>
-              <w:tabs>
-                <w:tab w:val="left" w:pos="2925"/>
-              </w:tabs>
-              <w:rPr>
-                <w:rFonts w:ascii="Arial" w:hAnsi="Arial" w:cs="Arial"/>
-              </w:rPr>
-            </w:pPr>
-          </w:p>
-        </w:tc>
-        <w:tc>
-          <w:tcPr>
-            <w:tcW w:w="489" w:type="pct"/>
-            <w:vMerge/>
-          </w:tcPr>
-          <w:p>
-            <w:pPr>
-              <w:tabs>
-                <w:tab w:val="left" w:pos="2925"/>
-              </w:tabs>
-              <w:jc w:val="center"/>
-              <w:rPr>
-                <w:rFonts w:ascii="Arial" w:hAnsi="Arial" w:cs="Arial"/>
-              </w:rPr>
-            </w:pPr>
-          </w:p>
-        </w:tc>
-        <w:tc>
-          <w:tcPr>
-            <w:tcW w:w="407" w:type="pct"/>
-            <w:vAlign w:val="center"/>
-          </w:tcPr>
-          <w:p>
-            <w:pPr>
-              <w:tabs>
-                <w:tab w:val="left" w:pos="2925"/>
-              </w:tabs>
-              <w:jc w:val="center"/>
-              <w:rPr>
-                <w:rFonts w:ascii="Arial" w:hAnsi="Arial" w:cs="Arial"/>
-              </w:rPr>
-            </w:pPr>
-            <w:r>
-              <w:rPr>
-                <w:rFonts w:ascii="Arial" w:hAnsi="Arial" w:cs="Arial"/>
-              </w:rPr>
-              <w:t>Actividad 4</w:t>
-            </w:r>
-          </w:p>
-        </w:tc>
-        <w:tc>
-          <w:tcPr>
-            <w:tcW w:w="421" w:type="pct"/>
-            <w:vAlign w:val="center"/>
-          </w:tcPr>
-          <w:p>
-            <w:pPr>
-              <w:tabs>
-                <w:tab w:val="left" w:pos="2925"/>
-              </w:tabs>
-              <w:jc w:val="center"/>
-              <w:rPr>
-                <w:rFonts w:ascii="Arial" w:hAnsi="Arial" w:cs="Arial"/>
-              </w:rPr>
-            </w:pPr>
-          </w:p>
-        </w:tc>
-        <w:tc>
-          <w:tcPr>
-            <w:tcW w:w="527" w:type="pct"/>
-            <w:vAlign w:val="center"/>
-          </w:tcPr>
-          <w:p>
-            <w:pPr>
-              <w:tabs>
-                <w:tab w:val="left" w:pos="2925"/>
-              </w:tabs>
-              <w:rPr>
-                <w:rFonts w:ascii="Arial" w:hAnsi="Arial" w:cs="Arial"/>
-              </w:rPr>
-            </w:pPr>
-          </w:p>
-        </w:tc>
-        <w:tc>
-          <w:tcPr>
-            <w:tcW w:w="453" w:type="pct"/>
-          </w:tcPr>
-          <w:p>
-            <w:pPr>
-              <w:tabs>
-                <w:tab w:val="left" w:pos="2925"/>
-              </w:tabs>
-              <w:jc w:val="both"/>
-              <w:rPr>
-                <w:rFonts w:ascii="Arial" w:hAnsi="Arial" w:cs="Arial"/>
-              </w:rPr>
-            </w:pPr>
-          </w:p>
-        </w:tc>
-        <w:tc>
-          <w:tcPr>
-            <w:tcW w:w="428" w:type="pct"/>
-            <w:vAlign w:val="center"/>
-          </w:tcPr>
-          <w:p>
-            <w:pPr>
-              <w:tabs>
-                <w:tab w:val="left" w:pos="2925"/>
-              </w:tabs>
-              <w:rPr>
-                <w:rFonts w:ascii="Arial" w:hAnsi="Arial" w:cs="Arial"/>
-              </w:rPr>
-            </w:pPr>
-          </w:p>
-        </w:tc>
-        <w:tc>
-          <w:tcPr>
-            <w:tcW w:w="692" w:type="pct"/>
-            <w:vAlign w:val="center"/>
-          </w:tcPr>
-          <w:p>
-            <w:pPr>
-              <w:pStyle w:val="Prrafodelista"/>
-              <w:numPr>
-                <w:ilvl w:val="0"/>
-                <w:numId w:val="5"/>
-              </w:numPr>
-              <w:tabs>
-                <w:tab w:val="left" w:pos="2925"/>
-              </w:tabs>
-              <w:spacing w:after="0" w:line="240" w:lineRule="auto"/>
-              <w:rPr>
-                <w:rFonts w:ascii="Arial" w:hAnsi="Arial" w:cs="Arial"/>
-              </w:rPr>
-            </w:pPr>
-          </w:p>
-        </w:tc>
-        <w:tc>
-          <w:tcPr>
-            <w:tcW w:w="400" w:type="pct"/>
-            <w:vAlign w:val="center"/>
-          </w:tcPr>
-          <w:p>
-            <w:pPr>
-              <w:tabs>
-                <w:tab w:val="left" w:pos="2925"/>
-              </w:tabs>
-              <w:rPr>
-                <w:rFonts w:ascii="Arial" w:hAnsi="Arial" w:cs="Arial"/>
-              </w:rPr>
-            </w:pPr>
-          </w:p>
-        </w:tc>
-        <w:tc>
-          <w:tcPr>
-            <w:tcW w:w="478" w:type="pct"/>
-            <w:vMerge/>
-          </w:tcPr>
-          <w:p>
-            <w:pPr>
-              <w:tabs>
-                <w:tab w:val="left" w:pos="2925"/>
-              </w:tabs>
-              <w:rPr>
-                <w:rFonts w:ascii="Arial" w:hAnsi="Arial" w:cs="Arial"/>
-              </w:rPr>
-            </w:pPr>
-          </w:p>
-        </w:tc>
-      </w:tr>
     </w:tbl>
     <w:p>
       <w:pPr>
@@ -10502,6 +10148,8 @@
           <w:b/>
         </w:rPr>
       </w:pPr>
+      <w:bookmarkStart w:id="0" w:name="_GoBack"/>
+      <w:bookmarkEnd w:id="0"/>
     </w:p>
     <w:p>
       <w:pPr>
@@ -10669,16 +10317,7 @@
                 <w:rFonts w:ascii="Arial" w:hAnsi="Arial" w:cs="Arial"/>
                 <w:b/>
               </w:rPr>
-              <w:t>Sub-com</w:t>
-            </w:r>
-            <w:bookmarkStart w:id="0" w:name="_GoBack"/>
-            <w:bookmarkEnd w:id="0"/>
-            <w:r>
-              <w:rPr>
-                <w:rFonts w:ascii="Arial" w:hAnsi="Arial" w:cs="Arial"/>
-                <w:b/>
-              </w:rPr>
-              <w:t xml:space="preserve">petencia </w:t>
+              <w:t xml:space="preserve">Sub-competencia </w:t>
             </w:r>
           </w:p>
         </w:tc>
@@ -16715,7 +16354,7 @@
 </file>
 
 <file path=customXml/itemProps1.xml><?xml version="1.0" encoding="utf-8"?>
-<ds:datastoreItem xmlns:ds="http://schemas.openxmlformats.org/officeDocument/2006/customXml" ds:itemID="{CF81B7AF-31A0-4043-9C88-FF1443A85957}">
+<ds:datastoreItem xmlns:ds="http://schemas.openxmlformats.org/officeDocument/2006/customXml" ds:itemID="{3E59EF63-0C41-A84C-9AED-2EB90FED58A7}">
   <ds:schemaRefs>
     <ds:schemaRef ds:uri="http://schemas.openxmlformats.org/officeDocument/2006/bibliography"/>
   </ds:schemaRefs>

--- a/diseño_didactico.docx
+++ b/diseño_didactico.docx
@@ -4883,7 +4883,7 @@
         </w:tc>
         <w:tc>
           <w:tcPr>
-            <w:tcW w:w="465" w:type="pct"/>
+            <w:tcW w:w="493" w:type="pct"/>
             <w:shd w:val="clear" w:color="auto" w:fill="BFBFBF" w:themeFill="background1" w:themeFillShade="BF"/>
           </w:tcPr>
           <w:p>
@@ -4905,7 +4905,7 @@
         </w:tc>
         <w:tc>
           <w:tcPr>
-            <w:tcW w:w="465" w:type="pct"/>
+            <w:tcW w:w="433" w:type="pct"/>
             <w:shd w:val="clear" w:color="auto" w:fill="BFBFBF" w:themeFill="background1" w:themeFillShade="BF"/>
           </w:tcPr>
           <w:p>
@@ -4949,7 +4949,7 @@
         </w:tc>
         <w:tc>
           <w:tcPr>
-            <w:tcW w:w="643" w:type="pct"/>
+            <w:tcW w:w="677" w:type="pct"/>
             <w:shd w:val="clear" w:color="auto" w:fill="BFBFBF" w:themeFill="background1" w:themeFillShade="BF"/>
           </w:tcPr>
           <w:p>
@@ -4973,7 +4973,7 @@
         </w:tc>
         <w:tc>
           <w:tcPr>
-            <w:tcW w:w="554" w:type="pct"/>
+            <w:tcW w:w="523" w:type="pct"/>
             <w:shd w:val="clear" w:color="auto" w:fill="BFBFBF" w:themeFill="background1" w:themeFillShade="BF"/>
           </w:tcPr>
           <w:p>
@@ -5327,7 +5327,7 @@
         </w:tc>
         <w:tc>
           <w:tcPr>
-            <w:tcW w:w="465" w:type="pct"/>
+            <w:tcW w:w="493" w:type="pct"/>
             <w:vAlign w:val="center"/>
           </w:tcPr>
           <w:p>
@@ -5343,7 +5343,15 @@
               <w:rPr>
                 <w:rFonts w:ascii="Arial" w:hAnsi="Arial" w:cs="Arial"/>
               </w:rPr>
-              <w:t xml:space="preserve">Los estudiantes debatirán  sobre las etapas  de solución del caso planteado de igual forma comentaran sobre las diferentes tipos de expresiones </w:t>
+              <w:t xml:space="preserve">Los estudiantes debatirán </w:t>
+            </w:r>
+            <w:bookmarkStart w:id="0" w:name="_GoBack"/>
+            <w:bookmarkEnd w:id="0"/>
+            <w:r>
+              <w:rPr>
+                <w:rFonts w:ascii="Arial" w:hAnsi="Arial" w:cs="Arial"/>
+              </w:rPr>
+              <w:t xml:space="preserve"> sobre las etapas  de solución del caso planteado de igual forma comentaran sobre las diferentes tipos de expresiones </w:t>
             </w:r>
             <w:r>
               <w:rPr>
@@ -5356,7 +5364,7 @@
         </w:tc>
         <w:tc>
           <w:tcPr>
-            <w:tcW w:w="465" w:type="pct"/>
+            <w:tcW w:w="433" w:type="pct"/>
           </w:tcPr>
           <w:p>
             <w:pPr>
@@ -5468,7 +5476,7 @@
         </w:tc>
         <w:tc>
           <w:tcPr>
-            <w:tcW w:w="643" w:type="pct"/>
+            <w:tcW w:w="677" w:type="pct"/>
           </w:tcPr>
           <w:p>
             <w:pPr>
@@ -5517,7 +5525,7 @@
         </w:tc>
         <w:tc>
           <w:tcPr>
-            <w:tcW w:w="554" w:type="pct"/>
+            <w:tcW w:w="523" w:type="pct"/>
             <w:vAlign w:val="center"/>
           </w:tcPr>
           <w:p>
@@ -5749,7 +5757,7 @@
         </w:tc>
         <w:tc>
           <w:tcPr>
-            <w:tcW w:w="465" w:type="pct"/>
+            <w:tcW w:w="493" w:type="pct"/>
             <w:vAlign w:val="center"/>
           </w:tcPr>
           <w:p>
@@ -5771,7 +5779,7 @@
         </w:tc>
         <w:tc>
           <w:tcPr>
-            <w:tcW w:w="465" w:type="pct"/>
+            <w:tcW w:w="433" w:type="pct"/>
           </w:tcPr>
           <w:p>
             <w:pPr>
@@ -5877,7 +5885,7 @@
         </w:tc>
         <w:tc>
           <w:tcPr>
-            <w:tcW w:w="643" w:type="pct"/>
+            <w:tcW w:w="677" w:type="pct"/>
             <w:vAlign w:val="center"/>
           </w:tcPr>
           <w:p>
@@ -5928,7 +5936,7 @@
         </w:tc>
         <w:tc>
           <w:tcPr>
-            <w:tcW w:w="554" w:type="pct"/>
+            <w:tcW w:w="523" w:type="pct"/>
             <w:vAlign w:val="center"/>
           </w:tcPr>
           <w:p>
@@ -5985,6 +5993,100 @@
         <w:tc>
           <w:tcPr>
             <w:tcW w:w="451" w:type="pct"/>
+            <w:vMerge w:val="restart"/>
+          </w:tcPr>
+          <w:p>
+            <w:pPr>
+              <w:tabs>
+                <w:tab w:val="left" w:pos="2925"/>
+              </w:tabs>
+              <w:rPr>
+                <w:rFonts w:ascii="Arial" w:hAnsi="Arial" w:cs="Arial"/>
+                <w:b/>
+              </w:rPr>
+            </w:pPr>
+          </w:p>
+        </w:tc>
+        <w:tc>
+          <w:tcPr>
+            <w:tcW w:w="3386" w:type="pct"/>
+            <w:gridSpan w:val="7"/>
+            <w:vAlign w:val="center"/>
+          </w:tcPr>
+          <w:p>
+            <w:pPr>
+              <w:tabs>
+                <w:tab w:val="left" w:pos="2925"/>
+              </w:tabs>
+              <w:rPr>
+                <w:rFonts w:ascii="Arial" w:hAnsi="Arial" w:cs="Arial"/>
+                <w:b/>
+              </w:rPr>
+            </w:pPr>
+            <w:r>
+              <w:rPr>
+                <w:rFonts w:ascii="Arial" w:hAnsi="Arial" w:cs="Arial"/>
+                <w:b/>
+              </w:rPr>
+              <w:t>Semana 3</w:t>
+            </w:r>
+          </w:p>
+          <w:p>
+            <w:pPr>
+              <w:tabs>
+                <w:tab w:val="left" w:pos="2925"/>
+              </w:tabs>
+              <w:rPr>
+                <w:rFonts w:ascii="Arial" w:hAnsi="Arial" w:cs="Arial"/>
+              </w:rPr>
+            </w:pPr>
+            <w:r>
+              <w:rPr>
+                <w:rFonts w:ascii="Arial" w:hAnsi="Arial" w:cs="Arial"/>
+                <w:b/>
+              </w:rPr>
+              <w:t>Contenidos: xxxxxxxxx</w:t>
+            </w:r>
+          </w:p>
+        </w:tc>
+        <w:tc>
+          <w:tcPr>
+            <w:tcW w:w="467" w:type="pct"/>
+            <w:vMerge/>
+          </w:tcPr>
+          <w:p>
+            <w:pPr>
+              <w:tabs>
+                <w:tab w:val="left" w:pos="2925"/>
+              </w:tabs>
+              <w:rPr>
+                <w:rFonts w:ascii="Arial" w:hAnsi="Arial" w:cs="Arial"/>
+                <w:b/>
+              </w:rPr>
+            </w:pPr>
+          </w:p>
+        </w:tc>
+      </w:tr>
+      <w:tr>
+        <w:tc>
+          <w:tcPr>
+            <w:tcW w:w="696" w:type="pct"/>
+            <w:vMerge/>
+          </w:tcPr>
+          <w:p>
+            <w:pPr>
+              <w:tabs>
+                <w:tab w:val="left" w:pos="2925"/>
+              </w:tabs>
+              <w:rPr>
+                <w:rFonts w:ascii="Arial" w:hAnsi="Arial" w:cs="Arial"/>
+              </w:rPr>
+            </w:pPr>
+          </w:p>
+        </w:tc>
+        <w:tc>
+          <w:tcPr>
+            <w:tcW w:w="451" w:type="pct"/>
             <w:vMerge/>
           </w:tcPr>
           <w:p>
@@ -6018,7 +6120,7 @@
               <w:rPr>
                 <w:rFonts w:ascii="Arial" w:hAnsi="Arial" w:cs="Arial"/>
               </w:rPr>
-              <w:t>Actividad 2</w:t>
+              <w:t>Actividad 4</w:t>
             </w:r>
           </w:p>
         </w:tc>
@@ -6041,7 +6143,7 @@
         </w:tc>
         <w:tc>
           <w:tcPr>
-            <w:tcW w:w="465" w:type="pct"/>
+            <w:tcW w:w="493" w:type="pct"/>
             <w:vAlign w:val="center"/>
           </w:tcPr>
           <w:p>
@@ -6057,7 +6159,7 @@
         </w:tc>
         <w:tc>
           <w:tcPr>
-            <w:tcW w:w="465" w:type="pct"/>
+            <w:tcW w:w="433" w:type="pct"/>
           </w:tcPr>
           <w:p>
             <w:pPr>
@@ -6089,7 +6191,7 @@
         </w:tc>
         <w:tc>
           <w:tcPr>
-            <w:tcW w:w="643" w:type="pct"/>
+            <w:tcW w:w="677" w:type="pct"/>
             <w:vAlign w:val="center"/>
           </w:tcPr>
           <w:p>
@@ -6111,1163 +6213,7 @@
         </w:tc>
         <w:tc>
           <w:tcPr>
-            <w:tcW w:w="554" w:type="pct"/>
-            <w:vAlign w:val="center"/>
-          </w:tcPr>
-          <w:p>
-            <w:pPr>
-              <w:tabs>
-                <w:tab w:val="left" w:pos="2925"/>
-              </w:tabs>
-              <w:rPr>
-                <w:rFonts w:ascii="Arial" w:hAnsi="Arial" w:cs="Arial"/>
-              </w:rPr>
-            </w:pPr>
-          </w:p>
-        </w:tc>
-        <w:tc>
-          <w:tcPr>
-            <w:tcW w:w="467" w:type="pct"/>
-            <w:vMerge/>
-          </w:tcPr>
-          <w:p>
-            <w:pPr>
-              <w:tabs>
-                <w:tab w:val="left" w:pos="2925"/>
-              </w:tabs>
-              <w:rPr>
-                <w:rFonts w:ascii="Arial" w:hAnsi="Arial" w:cs="Arial"/>
-              </w:rPr>
-            </w:pPr>
-          </w:p>
-        </w:tc>
-      </w:tr>
-      <w:tr>
-        <w:tc>
-          <w:tcPr>
-            <w:tcW w:w="696" w:type="pct"/>
-            <w:vMerge/>
-          </w:tcPr>
-          <w:p>
-            <w:pPr>
-              <w:tabs>
-                <w:tab w:val="left" w:pos="2925"/>
-              </w:tabs>
-              <w:rPr>
-                <w:rFonts w:ascii="Arial" w:hAnsi="Arial" w:cs="Arial"/>
-              </w:rPr>
-            </w:pPr>
-          </w:p>
-        </w:tc>
-        <w:tc>
-          <w:tcPr>
-            <w:tcW w:w="451" w:type="pct"/>
-            <w:vMerge/>
-          </w:tcPr>
-          <w:p>
-            <w:pPr>
-              <w:tabs>
-                <w:tab w:val="left" w:pos="2925"/>
-              </w:tabs>
-              <w:jc w:val="center"/>
-              <w:rPr>
-                <w:rFonts w:ascii="Arial" w:hAnsi="Arial" w:cs="Arial"/>
-              </w:rPr>
-            </w:pPr>
-          </w:p>
-        </w:tc>
-        <w:tc>
-          <w:tcPr>
-            <w:tcW w:w="409" w:type="pct"/>
-            <w:vAlign w:val="center"/>
-          </w:tcPr>
-          <w:p>
-            <w:pPr>
-              <w:tabs>
-                <w:tab w:val="left" w:pos="2925"/>
-              </w:tabs>
-              <w:jc w:val="center"/>
-              <w:rPr>
-                <w:rFonts w:ascii="Arial" w:hAnsi="Arial" w:cs="Arial"/>
-              </w:rPr>
-            </w:pPr>
-            <w:r>
-              <w:rPr>
-                <w:rFonts w:ascii="Arial" w:hAnsi="Arial" w:cs="Arial"/>
-              </w:rPr>
-              <w:t>Actividad 3</w:t>
-            </w:r>
-          </w:p>
-        </w:tc>
-        <w:tc>
-          <w:tcPr>
-            <w:tcW w:w="422" w:type="pct"/>
-            <w:vAlign w:val="center"/>
-          </w:tcPr>
-          <w:p>
-            <w:pPr>
-              <w:tabs>
-                <w:tab w:val="left" w:pos="2925"/>
-              </w:tabs>
-              <w:jc w:val="center"/>
-              <w:rPr>
-                <w:rFonts w:ascii="Arial" w:hAnsi="Arial" w:cs="Arial"/>
-              </w:rPr>
-            </w:pPr>
-          </w:p>
-        </w:tc>
-        <w:tc>
-          <w:tcPr>
-            <w:tcW w:w="465" w:type="pct"/>
-            <w:vAlign w:val="center"/>
-          </w:tcPr>
-          <w:p>
-            <w:pPr>
-              <w:tabs>
-                <w:tab w:val="left" w:pos="2925"/>
-              </w:tabs>
-              <w:rPr>
-                <w:rFonts w:ascii="Arial" w:hAnsi="Arial" w:cs="Arial"/>
-              </w:rPr>
-            </w:pPr>
-          </w:p>
-        </w:tc>
-        <w:tc>
-          <w:tcPr>
-            <w:tcW w:w="465" w:type="pct"/>
-          </w:tcPr>
-          <w:p>
-            <w:pPr>
-              <w:tabs>
-                <w:tab w:val="left" w:pos="2925"/>
-              </w:tabs>
-              <w:jc w:val="both"/>
-              <w:rPr>
-                <w:rFonts w:ascii="Arial" w:hAnsi="Arial" w:cs="Arial"/>
-              </w:rPr>
-            </w:pPr>
-          </w:p>
-        </w:tc>
-        <w:tc>
-          <w:tcPr>
-            <w:tcW w:w="430" w:type="pct"/>
-            <w:vAlign w:val="center"/>
-          </w:tcPr>
-          <w:p>
-            <w:pPr>
-              <w:tabs>
-                <w:tab w:val="left" w:pos="2925"/>
-              </w:tabs>
-              <w:rPr>
-                <w:rFonts w:ascii="Arial" w:hAnsi="Arial" w:cs="Arial"/>
-              </w:rPr>
-            </w:pPr>
-          </w:p>
-        </w:tc>
-        <w:tc>
-          <w:tcPr>
-            <w:tcW w:w="643" w:type="pct"/>
-            <w:vAlign w:val="center"/>
-          </w:tcPr>
-          <w:p>
-            <w:pPr>
-              <w:pStyle w:val="Prrafodelista"/>
-              <w:numPr>
-                <w:ilvl w:val="0"/>
-                <w:numId w:val="5"/>
-              </w:numPr>
-              <w:tabs>
-                <w:tab w:val="left" w:pos="2925"/>
-              </w:tabs>
-              <w:spacing w:after="0" w:line="240" w:lineRule="auto"/>
-              <w:rPr>
-                <w:rFonts w:ascii="Arial" w:hAnsi="Arial" w:cs="Arial"/>
-              </w:rPr>
-            </w:pPr>
-          </w:p>
-        </w:tc>
-        <w:tc>
-          <w:tcPr>
-            <w:tcW w:w="554" w:type="pct"/>
-            <w:vAlign w:val="center"/>
-          </w:tcPr>
-          <w:p>
-            <w:pPr>
-              <w:tabs>
-                <w:tab w:val="left" w:pos="2925"/>
-              </w:tabs>
-              <w:rPr>
-                <w:rFonts w:ascii="Arial" w:hAnsi="Arial" w:cs="Arial"/>
-              </w:rPr>
-            </w:pPr>
-          </w:p>
-        </w:tc>
-        <w:tc>
-          <w:tcPr>
-            <w:tcW w:w="467" w:type="pct"/>
-            <w:vMerge/>
-          </w:tcPr>
-          <w:p>
-            <w:pPr>
-              <w:tabs>
-                <w:tab w:val="left" w:pos="2925"/>
-              </w:tabs>
-              <w:rPr>
-                <w:rFonts w:ascii="Arial" w:hAnsi="Arial" w:cs="Arial"/>
-              </w:rPr>
-            </w:pPr>
-          </w:p>
-        </w:tc>
-      </w:tr>
-      <w:tr>
-        <w:tc>
-          <w:tcPr>
-            <w:tcW w:w="696" w:type="pct"/>
-            <w:vMerge/>
-          </w:tcPr>
-          <w:p>
-            <w:pPr>
-              <w:tabs>
-                <w:tab w:val="left" w:pos="2925"/>
-              </w:tabs>
-              <w:rPr>
-                <w:rFonts w:ascii="Arial" w:hAnsi="Arial" w:cs="Arial"/>
-              </w:rPr>
-            </w:pPr>
-          </w:p>
-        </w:tc>
-        <w:tc>
-          <w:tcPr>
-            <w:tcW w:w="451" w:type="pct"/>
-            <w:vMerge/>
-          </w:tcPr>
-          <w:p>
-            <w:pPr>
-              <w:tabs>
-                <w:tab w:val="left" w:pos="2925"/>
-              </w:tabs>
-              <w:jc w:val="center"/>
-              <w:rPr>
-                <w:rFonts w:ascii="Arial" w:hAnsi="Arial" w:cs="Arial"/>
-              </w:rPr>
-            </w:pPr>
-          </w:p>
-        </w:tc>
-        <w:tc>
-          <w:tcPr>
-            <w:tcW w:w="409" w:type="pct"/>
-            <w:vAlign w:val="center"/>
-          </w:tcPr>
-          <w:p>
-            <w:pPr>
-              <w:tabs>
-                <w:tab w:val="left" w:pos="2925"/>
-              </w:tabs>
-              <w:jc w:val="center"/>
-              <w:rPr>
-                <w:rFonts w:ascii="Arial" w:hAnsi="Arial" w:cs="Arial"/>
-              </w:rPr>
-            </w:pPr>
-            <w:r>
-              <w:rPr>
-                <w:rFonts w:ascii="Arial" w:hAnsi="Arial" w:cs="Arial"/>
-              </w:rPr>
-              <w:t>Actividad 4</w:t>
-            </w:r>
-          </w:p>
-        </w:tc>
-        <w:tc>
-          <w:tcPr>
-            <w:tcW w:w="422" w:type="pct"/>
-            <w:vAlign w:val="center"/>
-          </w:tcPr>
-          <w:p>
-            <w:pPr>
-              <w:tabs>
-                <w:tab w:val="left" w:pos="2925"/>
-              </w:tabs>
-              <w:jc w:val="center"/>
-              <w:rPr>
-                <w:rFonts w:ascii="Arial" w:hAnsi="Arial" w:cs="Arial"/>
-              </w:rPr>
-            </w:pPr>
-          </w:p>
-        </w:tc>
-        <w:tc>
-          <w:tcPr>
-            <w:tcW w:w="465" w:type="pct"/>
-            <w:vAlign w:val="center"/>
-          </w:tcPr>
-          <w:p>
-            <w:pPr>
-              <w:tabs>
-                <w:tab w:val="left" w:pos="2925"/>
-              </w:tabs>
-              <w:rPr>
-                <w:rFonts w:ascii="Arial" w:hAnsi="Arial" w:cs="Arial"/>
-              </w:rPr>
-            </w:pPr>
-          </w:p>
-        </w:tc>
-        <w:tc>
-          <w:tcPr>
-            <w:tcW w:w="465" w:type="pct"/>
-          </w:tcPr>
-          <w:p>
-            <w:pPr>
-              <w:tabs>
-                <w:tab w:val="left" w:pos="2925"/>
-              </w:tabs>
-              <w:jc w:val="both"/>
-              <w:rPr>
-                <w:rFonts w:ascii="Arial" w:hAnsi="Arial" w:cs="Arial"/>
-              </w:rPr>
-            </w:pPr>
-          </w:p>
-        </w:tc>
-        <w:tc>
-          <w:tcPr>
-            <w:tcW w:w="430" w:type="pct"/>
-            <w:vAlign w:val="center"/>
-          </w:tcPr>
-          <w:p>
-            <w:pPr>
-              <w:tabs>
-                <w:tab w:val="left" w:pos="2925"/>
-              </w:tabs>
-              <w:rPr>
-                <w:rFonts w:ascii="Arial" w:hAnsi="Arial" w:cs="Arial"/>
-              </w:rPr>
-            </w:pPr>
-          </w:p>
-        </w:tc>
-        <w:tc>
-          <w:tcPr>
-            <w:tcW w:w="643" w:type="pct"/>
-            <w:vAlign w:val="center"/>
-          </w:tcPr>
-          <w:p>
-            <w:pPr>
-              <w:pStyle w:val="Prrafodelista"/>
-              <w:numPr>
-                <w:ilvl w:val="0"/>
-                <w:numId w:val="5"/>
-              </w:numPr>
-              <w:tabs>
-                <w:tab w:val="left" w:pos="2925"/>
-              </w:tabs>
-              <w:spacing w:after="0" w:line="240" w:lineRule="auto"/>
-              <w:rPr>
-                <w:rFonts w:ascii="Arial" w:hAnsi="Arial" w:cs="Arial"/>
-              </w:rPr>
-            </w:pPr>
-          </w:p>
-        </w:tc>
-        <w:tc>
-          <w:tcPr>
-            <w:tcW w:w="554" w:type="pct"/>
-            <w:vAlign w:val="center"/>
-          </w:tcPr>
-          <w:p>
-            <w:pPr>
-              <w:tabs>
-                <w:tab w:val="left" w:pos="2925"/>
-              </w:tabs>
-              <w:rPr>
-                <w:rFonts w:ascii="Arial" w:hAnsi="Arial" w:cs="Arial"/>
-              </w:rPr>
-            </w:pPr>
-          </w:p>
-        </w:tc>
-        <w:tc>
-          <w:tcPr>
-            <w:tcW w:w="467" w:type="pct"/>
-            <w:vMerge/>
-          </w:tcPr>
-          <w:p>
-            <w:pPr>
-              <w:tabs>
-                <w:tab w:val="left" w:pos="2925"/>
-              </w:tabs>
-              <w:rPr>
-                <w:rFonts w:ascii="Arial" w:hAnsi="Arial" w:cs="Arial"/>
-              </w:rPr>
-            </w:pPr>
-          </w:p>
-        </w:tc>
-      </w:tr>
-      <w:tr>
-        <w:tc>
-          <w:tcPr>
-            <w:tcW w:w="696" w:type="pct"/>
-            <w:vMerge/>
-          </w:tcPr>
-          <w:p>
-            <w:pPr>
-              <w:tabs>
-                <w:tab w:val="left" w:pos="2925"/>
-              </w:tabs>
-              <w:rPr>
-                <w:rFonts w:ascii="Arial" w:hAnsi="Arial" w:cs="Arial"/>
-              </w:rPr>
-            </w:pPr>
-          </w:p>
-        </w:tc>
-        <w:tc>
-          <w:tcPr>
-            <w:tcW w:w="451" w:type="pct"/>
-            <w:vMerge w:val="restart"/>
-          </w:tcPr>
-          <w:p>
-            <w:pPr>
-              <w:tabs>
-                <w:tab w:val="left" w:pos="2925"/>
-              </w:tabs>
-              <w:rPr>
-                <w:rFonts w:ascii="Arial" w:hAnsi="Arial" w:cs="Arial"/>
-                <w:b/>
-              </w:rPr>
-            </w:pPr>
-          </w:p>
-        </w:tc>
-        <w:tc>
-          <w:tcPr>
-            <w:tcW w:w="3386" w:type="pct"/>
-            <w:gridSpan w:val="7"/>
-            <w:vAlign w:val="center"/>
-          </w:tcPr>
-          <w:p>
-            <w:pPr>
-              <w:tabs>
-                <w:tab w:val="left" w:pos="2925"/>
-              </w:tabs>
-              <w:rPr>
-                <w:rFonts w:ascii="Arial" w:hAnsi="Arial" w:cs="Arial"/>
-                <w:b/>
-              </w:rPr>
-            </w:pPr>
-            <w:r>
-              <w:rPr>
-                <w:rFonts w:ascii="Arial" w:hAnsi="Arial" w:cs="Arial"/>
-                <w:b/>
-              </w:rPr>
-              <w:t>Semana 3</w:t>
-            </w:r>
-          </w:p>
-          <w:p>
-            <w:pPr>
-              <w:tabs>
-                <w:tab w:val="left" w:pos="2925"/>
-              </w:tabs>
-              <w:rPr>
-                <w:rFonts w:ascii="Arial" w:hAnsi="Arial" w:cs="Arial"/>
-              </w:rPr>
-            </w:pPr>
-            <w:r>
-              <w:rPr>
-                <w:rFonts w:ascii="Arial" w:hAnsi="Arial" w:cs="Arial"/>
-                <w:b/>
-              </w:rPr>
-              <w:t>Contenidos: xxxxxxxxx</w:t>
-            </w:r>
-          </w:p>
-        </w:tc>
-        <w:tc>
-          <w:tcPr>
-            <w:tcW w:w="467" w:type="pct"/>
-            <w:vMerge/>
-          </w:tcPr>
-          <w:p>
-            <w:pPr>
-              <w:tabs>
-                <w:tab w:val="left" w:pos="2925"/>
-              </w:tabs>
-              <w:rPr>
-                <w:rFonts w:ascii="Arial" w:hAnsi="Arial" w:cs="Arial"/>
-                <w:b/>
-              </w:rPr>
-            </w:pPr>
-          </w:p>
-        </w:tc>
-      </w:tr>
-      <w:tr>
-        <w:tc>
-          <w:tcPr>
-            <w:tcW w:w="696" w:type="pct"/>
-            <w:vMerge/>
-          </w:tcPr>
-          <w:p>
-            <w:pPr>
-              <w:tabs>
-                <w:tab w:val="left" w:pos="2925"/>
-              </w:tabs>
-              <w:rPr>
-                <w:rFonts w:ascii="Arial" w:hAnsi="Arial" w:cs="Arial"/>
-              </w:rPr>
-            </w:pPr>
-          </w:p>
-        </w:tc>
-        <w:tc>
-          <w:tcPr>
-            <w:tcW w:w="451" w:type="pct"/>
-            <w:vMerge/>
-          </w:tcPr>
-          <w:p>
-            <w:pPr>
-              <w:tabs>
-                <w:tab w:val="left" w:pos="2925"/>
-              </w:tabs>
-              <w:jc w:val="center"/>
-              <w:rPr>
-                <w:rFonts w:ascii="Arial" w:hAnsi="Arial" w:cs="Arial"/>
-              </w:rPr>
-            </w:pPr>
-          </w:p>
-        </w:tc>
-        <w:tc>
-          <w:tcPr>
-            <w:tcW w:w="409" w:type="pct"/>
-            <w:vAlign w:val="center"/>
-          </w:tcPr>
-          <w:p>
-            <w:pPr>
-              <w:tabs>
-                <w:tab w:val="left" w:pos="2925"/>
-              </w:tabs>
-              <w:jc w:val="center"/>
-              <w:rPr>
-                <w:rFonts w:ascii="Arial" w:hAnsi="Arial" w:cs="Arial"/>
-              </w:rPr>
-            </w:pPr>
-            <w:r>
-              <w:rPr>
-                <w:rFonts w:ascii="Arial" w:hAnsi="Arial" w:cs="Arial"/>
-              </w:rPr>
-              <w:t>Actividad 1</w:t>
-            </w:r>
-          </w:p>
-        </w:tc>
-        <w:tc>
-          <w:tcPr>
-            <w:tcW w:w="422" w:type="pct"/>
-            <w:vAlign w:val="center"/>
-          </w:tcPr>
-          <w:p>
-            <w:pPr>
-              <w:tabs>
-                <w:tab w:val="left" w:pos="2925"/>
-              </w:tabs>
-              <w:jc w:val="center"/>
-              <w:rPr>
-                <w:rFonts w:ascii="Arial" w:hAnsi="Arial" w:cs="Arial"/>
-              </w:rPr>
-            </w:pPr>
-          </w:p>
-        </w:tc>
-        <w:tc>
-          <w:tcPr>
-            <w:tcW w:w="465" w:type="pct"/>
-            <w:vAlign w:val="center"/>
-          </w:tcPr>
-          <w:p>
-            <w:pPr>
-              <w:tabs>
-                <w:tab w:val="left" w:pos="2925"/>
-              </w:tabs>
-              <w:rPr>
-                <w:rFonts w:ascii="Arial" w:hAnsi="Arial" w:cs="Arial"/>
-              </w:rPr>
-            </w:pPr>
-          </w:p>
-        </w:tc>
-        <w:tc>
-          <w:tcPr>
-            <w:tcW w:w="465" w:type="pct"/>
-          </w:tcPr>
-          <w:p>
-            <w:pPr>
-              <w:tabs>
-                <w:tab w:val="left" w:pos="2925"/>
-              </w:tabs>
-              <w:jc w:val="both"/>
-              <w:rPr>
-                <w:rFonts w:ascii="Arial" w:hAnsi="Arial" w:cs="Arial"/>
-              </w:rPr>
-            </w:pPr>
-          </w:p>
-        </w:tc>
-        <w:tc>
-          <w:tcPr>
-            <w:tcW w:w="430" w:type="pct"/>
-            <w:vAlign w:val="center"/>
-          </w:tcPr>
-          <w:p>
-            <w:pPr>
-              <w:tabs>
-                <w:tab w:val="left" w:pos="2925"/>
-              </w:tabs>
-              <w:rPr>
-                <w:rFonts w:ascii="Arial" w:hAnsi="Arial" w:cs="Arial"/>
-              </w:rPr>
-            </w:pPr>
-          </w:p>
-        </w:tc>
-        <w:tc>
-          <w:tcPr>
-            <w:tcW w:w="643" w:type="pct"/>
-            <w:vAlign w:val="center"/>
-          </w:tcPr>
-          <w:p>
-            <w:pPr>
-              <w:pStyle w:val="Prrafodelista"/>
-              <w:numPr>
-                <w:ilvl w:val="0"/>
-                <w:numId w:val="5"/>
-              </w:numPr>
-              <w:tabs>
-                <w:tab w:val="left" w:pos="2925"/>
-              </w:tabs>
-              <w:spacing w:after="0" w:line="240" w:lineRule="auto"/>
-              <w:rPr>
-                <w:rFonts w:ascii="Arial" w:hAnsi="Arial" w:cs="Arial"/>
-              </w:rPr>
-            </w:pPr>
-          </w:p>
-        </w:tc>
-        <w:tc>
-          <w:tcPr>
-            <w:tcW w:w="554" w:type="pct"/>
-            <w:vAlign w:val="center"/>
-          </w:tcPr>
-          <w:p>
-            <w:pPr>
-              <w:tabs>
-                <w:tab w:val="left" w:pos="2925"/>
-              </w:tabs>
-              <w:rPr>
-                <w:rFonts w:ascii="Arial" w:hAnsi="Arial" w:cs="Arial"/>
-              </w:rPr>
-            </w:pPr>
-          </w:p>
-        </w:tc>
-        <w:tc>
-          <w:tcPr>
-            <w:tcW w:w="467" w:type="pct"/>
-            <w:vMerge/>
-          </w:tcPr>
-          <w:p>
-            <w:pPr>
-              <w:tabs>
-                <w:tab w:val="left" w:pos="2925"/>
-              </w:tabs>
-              <w:rPr>
-                <w:rFonts w:ascii="Arial" w:hAnsi="Arial" w:cs="Arial"/>
-              </w:rPr>
-            </w:pPr>
-          </w:p>
-        </w:tc>
-      </w:tr>
-      <w:tr>
-        <w:tc>
-          <w:tcPr>
-            <w:tcW w:w="696" w:type="pct"/>
-            <w:vMerge/>
-          </w:tcPr>
-          <w:p>
-            <w:pPr>
-              <w:tabs>
-                <w:tab w:val="left" w:pos="2925"/>
-              </w:tabs>
-              <w:rPr>
-                <w:rFonts w:ascii="Arial" w:hAnsi="Arial" w:cs="Arial"/>
-              </w:rPr>
-            </w:pPr>
-          </w:p>
-        </w:tc>
-        <w:tc>
-          <w:tcPr>
-            <w:tcW w:w="451" w:type="pct"/>
-            <w:vMerge/>
-          </w:tcPr>
-          <w:p>
-            <w:pPr>
-              <w:tabs>
-                <w:tab w:val="left" w:pos="2925"/>
-              </w:tabs>
-              <w:jc w:val="center"/>
-              <w:rPr>
-                <w:rFonts w:ascii="Arial" w:hAnsi="Arial" w:cs="Arial"/>
-              </w:rPr>
-            </w:pPr>
-          </w:p>
-        </w:tc>
-        <w:tc>
-          <w:tcPr>
-            <w:tcW w:w="409" w:type="pct"/>
-            <w:vAlign w:val="center"/>
-          </w:tcPr>
-          <w:p>
-            <w:pPr>
-              <w:tabs>
-                <w:tab w:val="left" w:pos="2925"/>
-              </w:tabs>
-              <w:jc w:val="center"/>
-              <w:rPr>
-                <w:rFonts w:ascii="Arial" w:hAnsi="Arial" w:cs="Arial"/>
-              </w:rPr>
-            </w:pPr>
-            <w:r>
-              <w:rPr>
-                <w:rFonts w:ascii="Arial" w:hAnsi="Arial" w:cs="Arial"/>
-              </w:rPr>
-              <w:t>Actividad 2</w:t>
-            </w:r>
-          </w:p>
-        </w:tc>
-        <w:tc>
-          <w:tcPr>
-            <w:tcW w:w="422" w:type="pct"/>
-            <w:vAlign w:val="center"/>
-          </w:tcPr>
-          <w:p>
-            <w:pPr>
-              <w:tabs>
-                <w:tab w:val="left" w:pos="2925"/>
-              </w:tabs>
-              <w:jc w:val="center"/>
-              <w:rPr>
-                <w:rFonts w:ascii="Arial" w:hAnsi="Arial" w:cs="Arial"/>
-              </w:rPr>
-            </w:pPr>
-          </w:p>
-        </w:tc>
-        <w:tc>
-          <w:tcPr>
-            <w:tcW w:w="465" w:type="pct"/>
-            <w:vAlign w:val="center"/>
-          </w:tcPr>
-          <w:p>
-            <w:pPr>
-              <w:tabs>
-                <w:tab w:val="left" w:pos="2925"/>
-              </w:tabs>
-              <w:rPr>
-                <w:rFonts w:ascii="Arial" w:hAnsi="Arial" w:cs="Arial"/>
-              </w:rPr>
-            </w:pPr>
-          </w:p>
-        </w:tc>
-        <w:tc>
-          <w:tcPr>
-            <w:tcW w:w="465" w:type="pct"/>
-          </w:tcPr>
-          <w:p>
-            <w:pPr>
-              <w:tabs>
-                <w:tab w:val="left" w:pos="2925"/>
-              </w:tabs>
-              <w:jc w:val="both"/>
-              <w:rPr>
-                <w:rFonts w:ascii="Arial" w:hAnsi="Arial" w:cs="Arial"/>
-              </w:rPr>
-            </w:pPr>
-          </w:p>
-        </w:tc>
-        <w:tc>
-          <w:tcPr>
-            <w:tcW w:w="430" w:type="pct"/>
-            <w:vAlign w:val="center"/>
-          </w:tcPr>
-          <w:p>
-            <w:pPr>
-              <w:tabs>
-                <w:tab w:val="left" w:pos="2925"/>
-              </w:tabs>
-              <w:rPr>
-                <w:rFonts w:ascii="Arial" w:hAnsi="Arial" w:cs="Arial"/>
-              </w:rPr>
-            </w:pPr>
-          </w:p>
-        </w:tc>
-        <w:tc>
-          <w:tcPr>
-            <w:tcW w:w="643" w:type="pct"/>
-            <w:vAlign w:val="center"/>
-          </w:tcPr>
-          <w:p>
-            <w:pPr>
-              <w:pStyle w:val="Prrafodelista"/>
-              <w:numPr>
-                <w:ilvl w:val="0"/>
-                <w:numId w:val="5"/>
-              </w:numPr>
-              <w:tabs>
-                <w:tab w:val="left" w:pos="2925"/>
-              </w:tabs>
-              <w:spacing w:after="0" w:line="240" w:lineRule="auto"/>
-              <w:rPr>
-                <w:rFonts w:ascii="Arial" w:hAnsi="Arial" w:cs="Arial"/>
-              </w:rPr>
-            </w:pPr>
-          </w:p>
-        </w:tc>
-        <w:tc>
-          <w:tcPr>
-            <w:tcW w:w="554" w:type="pct"/>
-            <w:vAlign w:val="center"/>
-          </w:tcPr>
-          <w:p>
-            <w:pPr>
-              <w:tabs>
-                <w:tab w:val="left" w:pos="2925"/>
-              </w:tabs>
-              <w:rPr>
-                <w:rFonts w:ascii="Arial" w:hAnsi="Arial" w:cs="Arial"/>
-              </w:rPr>
-            </w:pPr>
-          </w:p>
-        </w:tc>
-        <w:tc>
-          <w:tcPr>
-            <w:tcW w:w="467" w:type="pct"/>
-            <w:vMerge/>
-          </w:tcPr>
-          <w:p>
-            <w:pPr>
-              <w:tabs>
-                <w:tab w:val="left" w:pos="2925"/>
-              </w:tabs>
-              <w:rPr>
-                <w:rFonts w:ascii="Arial" w:hAnsi="Arial" w:cs="Arial"/>
-              </w:rPr>
-            </w:pPr>
-          </w:p>
-        </w:tc>
-      </w:tr>
-      <w:tr>
-        <w:tc>
-          <w:tcPr>
-            <w:tcW w:w="696" w:type="pct"/>
-            <w:vMerge/>
-          </w:tcPr>
-          <w:p>
-            <w:pPr>
-              <w:tabs>
-                <w:tab w:val="left" w:pos="2925"/>
-              </w:tabs>
-              <w:rPr>
-                <w:rFonts w:ascii="Arial" w:hAnsi="Arial" w:cs="Arial"/>
-              </w:rPr>
-            </w:pPr>
-          </w:p>
-        </w:tc>
-        <w:tc>
-          <w:tcPr>
-            <w:tcW w:w="451" w:type="pct"/>
-            <w:vMerge/>
-          </w:tcPr>
-          <w:p>
-            <w:pPr>
-              <w:tabs>
-                <w:tab w:val="left" w:pos="2925"/>
-              </w:tabs>
-              <w:jc w:val="center"/>
-              <w:rPr>
-                <w:rFonts w:ascii="Arial" w:hAnsi="Arial" w:cs="Arial"/>
-              </w:rPr>
-            </w:pPr>
-          </w:p>
-        </w:tc>
-        <w:tc>
-          <w:tcPr>
-            <w:tcW w:w="409" w:type="pct"/>
-            <w:vAlign w:val="center"/>
-          </w:tcPr>
-          <w:p>
-            <w:pPr>
-              <w:tabs>
-                <w:tab w:val="left" w:pos="2925"/>
-              </w:tabs>
-              <w:jc w:val="center"/>
-              <w:rPr>
-                <w:rFonts w:ascii="Arial" w:hAnsi="Arial" w:cs="Arial"/>
-              </w:rPr>
-            </w:pPr>
-            <w:r>
-              <w:rPr>
-                <w:rFonts w:ascii="Arial" w:hAnsi="Arial" w:cs="Arial"/>
-              </w:rPr>
-              <w:t>Actividad 3</w:t>
-            </w:r>
-          </w:p>
-        </w:tc>
-        <w:tc>
-          <w:tcPr>
-            <w:tcW w:w="422" w:type="pct"/>
-            <w:vAlign w:val="center"/>
-          </w:tcPr>
-          <w:p>
-            <w:pPr>
-              <w:tabs>
-                <w:tab w:val="left" w:pos="2925"/>
-              </w:tabs>
-              <w:jc w:val="center"/>
-              <w:rPr>
-                <w:rFonts w:ascii="Arial" w:hAnsi="Arial" w:cs="Arial"/>
-              </w:rPr>
-            </w:pPr>
-          </w:p>
-        </w:tc>
-        <w:tc>
-          <w:tcPr>
-            <w:tcW w:w="465" w:type="pct"/>
-            <w:vAlign w:val="center"/>
-          </w:tcPr>
-          <w:p>
-            <w:pPr>
-              <w:tabs>
-                <w:tab w:val="left" w:pos="2925"/>
-              </w:tabs>
-              <w:rPr>
-                <w:rFonts w:ascii="Arial" w:hAnsi="Arial" w:cs="Arial"/>
-              </w:rPr>
-            </w:pPr>
-          </w:p>
-        </w:tc>
-        <w:tc>
-          <w:tcPr>
-            <w:tcW w:w="465" w:type="pct"/>
-          </w:tcPr>
-          <w:p>
-            <w:pPr>
-              <w:tabs>
-                <w:tab w:val="left" w:pos="2925"/>
-              </w:tabs>
-              <w:jc w:val="both"/>
-              <w:rPr>
-                <w:rFonts w:ascii="Arial" w:hAnsi="Arial" w:cs="Arial"/>
-              </w:rPr>
-            </w:pPr>
-          </w:p>
-        </w:tc>
-        <w:tc>
-          <w:tcPr>
-            <w:tcW w:w="430" w:type="pct"/>
-            <w:vAlign w:val="center"/>
-          </w:tcPr>
-          <w:p>
-            <w:pPr>
-              <w:tabs>
-                <w:tab w:val="left" w:pos="2925"/>
-              </w:tabs>
-              <w:rPr>
-                <w:rFonts w:ascii="Arial" w:hAnsi="Arial" w:cs="Arial"/>
-              </w:rPr>
-            </w:pPr>
-          </w:p>
-        </w:tc>
-        <w:tc>
-          <w:tcPr>
-            <w:tcW w:w="643" w:type="pct"/>
-            <w:vAlign w:val="center"/>
-          </w:tcPr>
-          <w:p>
-            <w:pPr>
-              <w:pStyle w:val="Prrafodelista"/>
-              <w:numPr>
-                <w:ilvl w:val="0"/>
-                <w:numId w:val="5"/>
-              </w:numPr>
-              <w:tabs>
-                <w:tab w:val="left" w:pos="2925"/>
-              </w:tabs>
-              <w:spacing w:after="0" w:line="240" w:lineRule="auto"/>
-              <w:rPr>
-                <w:rFonts w:ascii="Arial" w:hAnsi="Arial" w:cs="Arial"/>
-              </w:rPr>
-            </w:pPr>
-          </w:p>
-        </w:tc>
-        <w:tc>
-          <w:tcPr>
-            <w:tcW w:w="554" w:type="pct"/>
-            <w:vAlign w:val="center"/>
-          </w:tcPr>
-          <w:p>
-            <w:pPr>
-              <w:tabs>
-                <w:tab w:val="left" w:pos="2925"/>
-              </w:tabs>
-              <w:rPr>
-                <w:rFonts w:ascii="Arial" w:hAnsi="Arial" w:cs="Arial"/>
-              </w:rPr>
-            </w:pPr>
-          </w:p>
-        </w:tc>
-        <w:tc>
-          <w:tcPr>
-            <w:tcW w:w="467" w:type="pct"/>
-            <w:vMerge/>
-          </w:tcPr>
-          <w:p>
-            <w:pPr>
-              <w:tabs>
-                <w:tab w:val="left" w:pos="2925"/>
-              </w:tabs>
-              <w:rPr>
-                <w:rFonts w:ascii="Arial" w:hAnsi="Arial" w:cs="Arial"/>
-              </w:rPr>
-            </w:pPr>
-          </w:p>
-        </w:tc>
-      </w:tr>
-      <w:tr>
-        <w:tc>
-          <w:tcPr>
-            <w:tcW w:w="696" w:type="pct"/>
-            <w:vMerge/>
-          </w:tcPr>
-          <w:p>
-            <w:pPr>
-              <w:tabs>
-                <w:tab w:val="left" w:pos="2925"/>
-              </w:tabs>
-              <w:rPr>
-                <w:rFonts w:ascii="Arial" w:hAnsi="Arial" w:cs="Arial"/>
-              </w:rPr>
-            </w:pPr>
-          </w:p>
-        </w:tc>
-        <w:tc>
-          <w:tcPr>
-            <w:tcW w:w="451" w:type="pct"/>
-            <w:vMerge/>
-          </w:tcPr>
-          <w:p>
-            <w:pPr>
-              <w:tabs>
-                <w:tab w:val="left" w:pos="2925"/>
-              </w:tabs>
-              <w:jc w:val="center"/>
-              <w:rPr>
-                <w:rFonts w:ascii="Arial" w:hAnsi="Arial" w:cs="Arial"/>
-              </w:rPr>
-            </w:pPr>
-          </w:p>
-        </w:tc>
-        <w:tc>
-          <w:tcPr>
-            <w:tcW w:w="409" w:type="pct"/>
-            <w:vAlign w:val="center"/>
-          </w:tcPr>
-          <w:p>
-            <w:pPr>
-              <w:tabs>
-                <w:tab w:val="left" w:pos="2925"/>
-              </w:tabs>
-              <w:jc w:val="center"/>
-              <w:rPr>
-                <w:rFonts w:ascii="Arial" w:hAnsi="Arial" w:cs="Arial"/>
-              </w:rPr>
-            </w:pPr>
-            <w:r>
-              <w:rPr>
-                <w:rFonts w:ascii="Arial" w:hAnsi="Arial" w:cs="Arial"/>
-              </w:rPr>
-              <w:t>Actividad 4</w:t>
-            </w:r>
-          </w:p>
-        </w:tc>
-        <w:tc>
-          <w:tcPr>
-            <w:tcW w:w="422" w:type="pct"/>
-            <w:vAlign w:val="center"/>
-          </w:tcPr>
-          <w:p>
-            <w:pPr>
-              <w:tabs>
-                <w:tab w:val="left" w:pos="2925"/>
-              </w:tabs>
-              <w:jc w:val="center"/>
-              <w:rPr>
-                <w:rFonts w:ascii="Arial" w:hAnsi="Arial" w:cs="Arial"/>
-              </w:rPr>
-            </w:pPr>
-          </w:p>
-        </w:tc>
-        <w:tc>
-          <w:tcPr>
-            <w:tcW w:w="465" w:type="pct"/>
-            <w:vAlign w:val="center"/>
-          </w:tcPr>
-          <w:p>
-            <w:pPr>
-              <w:tabs>
-                <w:tab w:val="left" w:pos="2925"/>
-              </w:tabs>
-              <w:rPr>
-                <w:rFonts w:ascii="Arial" w:hAnsi="Arial" w:cs="Arial"/>
-              </w:rPr>
-            </w:pPr>
-          </w:p>
-        </w:tc>
-        <w:tc>
-          <w:tcPr>
-            <w:tcW w:w="465" w:type="pct"/>
-          </w:tcPr>
-          <w:p>
-            <w:pPr>
-              <w:tabs>
-                <w:tab w:val="left" w:pos="2925"/>
-              </w:tabs>
-              <w:jc w:val="both"/>
-              <w:rPr>
-                <w:rFonts w:ascii="Arial" w:hAnsi="Arial" w:cs="Arial"/>
-              </w:rPr>
-            </w:pPr>
-          </w:p>
-        </w:tc>
-        <w:tc>
-          <w:tcPr>
-            <w:tcW w:w="430" w:type="pct"/>
-            <w:vAlign w:val="center"/>
-          </w:tcPr>
-          <w:p>
-            <w:pPr>
-              <w:tabs>
-                <w:tab w:val="left" w:pos="2925"/>
-              </w:tabs>
-              <w:rPr>
-                <w:rFonts w:ascii="Arial" w:hAnsi="Arial" w:cs="Arial"/>
-              </w:rPr>
-            </w:pPr>
-          </w:p>
-        </w:tc>
-        <w:tc>
-          <w:tcPr>
-            <w:tcW w:w="643" w:type="pct"/>
-            <w:vAlign w:val="center"/>
-          </w:tcPr>
-          <w:p>
-            <w:pPr>
-              <w:pStyle w:val="Prrafodelista"/>
-              <w:numPr>
-                <w:ilvl w:val="0"/>
-                <w:numId w:val="5"/>
-              </w:numPr>
-              <w:tabs>
-                <w:tab w:val="left" w:pos="2925"/>
-              </w:tabs>
-              <w:spacing w:after="0" w:line="240" w:lineRule="auto"/>
-              <w:rPr>
-                <w:rFonts w:ascii="Arial" w:hAnsi="Arial" w:cs="Arial"/>
-              </w:rPr>
-            </w:pPr>
-          </w:p>
-        </w:tc>
-        <w:tc>
-          <w:tcPr>
-            <w:tcW w:w="554" w:type="pct"/>
+            <w:tcW w:w="523" w:type="pct"/>
             <w:vAlign w:val="center"/>
           </w:tcPr>
           <w:p>
@@ -7323,7 +6269,6 @@
           <w:sz w:val="24"/>
           <w:szCs w:val="24"/>
         </w:rPr>
-        <w:lastRenderedPageBreak/>
         <w:t>Unidad I</w:t>
       </w:r>
       <w:r>
@@ -10148,8 +9093,6 @@
           <w:b/>
         </w:rPr>
       </w:pPr>
-      <w:bookmarkStart w:id="0" w:name="_GoBack"/>
-      <w:bookmarkEnd w:id="0"/>
     </w:p>
     <w:p>
       <w:pPr>
@@ -16354,7 +15297,7 @@
 </file>
 
 <file path=customXml/itemProps1.xml><?xml version="1.0" encoding="utf-8"?>
-<ds:datastoreItem xmlns:ds="http://schemas.openxmlformats.org/officeDocument/2006/customXml" ds:itemID="{3E59EF63-0C41-A84C-9AED-2EB90FED58A7}">
+<ds:datastoreItem xmlns:ds="http://schemas.openxmlformats.org/officeDocument/2006/customXml" ds:itemID="{8E983D1A-EEEE-E643-B8C6-E495F4B4D976}">
   <ds:schemaRefs>
     <ds:schemaRef ds:uri="http://schemas.openxmlformats.org/officeDocument/2006/bibliography"/>
   </ds:schemaRefs>

--- a/diseño_didactico.docx
+++ b/diseño_didactico.docx
@@ -4883,7 +4883,7 @@
         </w:tc>
         <w:tc>
           <w:tcPr>
-            <w:tcW w:w="493" w:type="pct"/>
+            <w:tcW w:w="465" w:type="pct"/>
             <w:shd w:val="clear" w:color="auto" w:fill="BFBFBF" w:themeFill="background1" w:themeFillShade="BF"/>
           </w:tcPr>
           <w:p>
@@ -4905,7 +4905,7 @@
         </w:tc>
         <w:tc>
           <w:tcPr>
-            <w:tcW w:w="433" w:type="pct"/>
+            <w:tcW w:w="465" w:type="pct"/>
             <w:shd w:val="clear" w:color="auto" w:fill="BFBFBF" w:themeFill="background1" w:themeFillShade="BF"/>
           </w:tcPr>
           <w:p>
@@ -4949,7 +4949,7 @@
         </w:tc>
         <w:tc>
           <w:tcPr>
-            <w:tcW w:w="677" w:type="pct"/>
+            <w:tcW w:w="643" w:type="pct"/>
             <w:shd w:val="clear" w:color="auto" w:fill="BFBFBF" w:themeFill="background1" w:themeFillShade="BF"/>
           </w:tcPr>
           <w:p>
@@ -4973,7 +4973,7 @@
         </w:tc>
         <w:tc>
           <w:tcPr>
-            <w:tcW w:w="523" w:type="pct"/>
+            <w:tcW w:w="554" w:type="pct"/>
             <w:shd w:val="clear" w:color="auto" w:fill="BFBFBF" w:themeFill="background1" w:themeFillShade="BF"/>
           </w:tcPr>
           <w:p>
@@ -5327,31 +5327,23 @@
         </w:tc>
         <w:tc>
           <w:tcPr>
-            <w:tcW w:w="493" w:type="pct"/>
-            <w:vAlign w:val="center"/>
-          </w:tcPr>
-          <w:p>
-            <w:pPr>
-              <w:tabs>
-                <w:tab w:val="left" w:pos="2925"/>
-              </w:tabs>
-              <w:rPr>
-                <w:rFonts w:ascii="Arial" w:hAnsi="Arial" w:cs="Arial"/>
-              </w:rPr>
-            </w:pPr>
-            <w:r>
-              <w:rPr>
-                <w:rFonts w:ascii="Arial" w:hAnsi="Arial" w:cs="Arial"/>
-              </w:rPr>
-              <w:t xml:space="preserve">Los estudiantes debatirán </w:t>
-            </w:r>
-            <w:bookmarkStart w:id="0" w:name="_GoBack"/>
-            <w:bookmarkEnd w:id="0"/>
-            <w:r>
-              <w:rPr>
-                <w:rFonts w:ascii="Arial" w:hAnsi="Arial" w:cs="Arial"/>
-              </w:rPr>
-              <w:t xml:space="preserve"> sobre las etapas  de solución del caso planteado de igual forma comentaran sobre las diferentes tipos de expresiones </w:t>
+            <w:tcW w:w="465" w:type="pct"/>
+            <w:vAlign w:val="center"/>
+          </w:tcPr>
+          <w:p>
+            <w:pPr>
+              <w:tabs>
+                <w:tab w:val="left" w:pos="2925"/>
+              </w:tabs>
+              <w:rPr>
+                <w:rFonts w:ascii="Arial" w:hAnsi="Arial" w:cs="Arial"/>
+              </w:rPr>
+            </w:pPr>
+            <w:r>
+              <w:rPr>
+                <w:rFonts w:ascii="Arial" w:hAnsi="Arial" w:cs="Arial"/>
+              </w:rPr>
+              <w:t xml:space="preserve">Los estudiantes debatirán  sobre las etapas  de solución del caso planteado de igual forma comentaran sobre las diferentes tipos de expresiones </w:t>
             </w:r>
             <w:r>
               <w:rPr>
@@ -5364,7 +5356,7 @@
         </w:tc>
         <w:tc>
           <w:tcPr>
-            <w:tcW w:w="433" w:type="pct"/>
+            <w:tcW w:w="465" w:type="pct"/>
           </w:tcPr>
           <w:p>
             <w:pPr>
@@ -5476,7 +5468,7 @@
         </w:tc>
         <w:tc>
           <w:tcPr>
-            <w:tcW w:w="677" w:type="pct"/>
+            <w:tcW w:w="643" w:type="pct"/>
           </w:tcPr>
           <w:p>
             <w:pPr>
@@ -5525,7 +5517,7 @@
         </w:tc>
         <w:tc>
           <w:tcPr>
-            <w:tcW w:w="523" w:type="pct"/>
+            <w:tcW w:w="554" w:type="pct"/>
             <w:vAlign w:val="center"/>
           </w:tcPr>
           <w:p>
@@ -5757,7 +5749,7 @@
         </w:tc>
         <w:tc>
           <w:tcPr>
-            <w:tcW w:w="493" w:type="pct"/>
+            <w:tcW w:w="465" w:type="pct"/>
             <w:vAlign w:val="center"/>
           </w:tcPr>
           <w:p>
@@ -5779,7 +5771,7 @@
         </w:tc>
         <w:tc>
           <w:tcPr>
-            <w:tcW w:w="433" w:type="pct"/>
+            <w:tcW w:w="465" w:type="pct"/>
           </w:tcPr>
           <w:p>
             <w:pPr>
@@ -5885,7 +5877,7 @@
         </w:tc>
         <w:tc>
           <w:tcPr>
-            <w:tcW w:w="677" w:type="pct"/>
+            <w:tcW w:w="643" w:type="pct"/>
             <w:vAlign w:val="center"/>
           </w:tcPr>
           <w:p>
@@ -5936,7 +5928,7 @@
         </w:tc>
         <w:tc>
           <w:tcPr>
-            <w:tcW w:w="523" w:type="pct"/>
+            <w:tcW w:w="554" w:type="pct"/>
             <w:vAlign w:val="center"/>
           </w:tcPr>
           <w:p>
@@ -5993,65 +5985,6 @@
         <w:tc>
           <w:tcPr>
             <w:tcW w:w="451" w:type="pct"/>
-            <w:vMerge w:val="restart"/>
-          </w:tcPr>
-          <w:p>
-            <w:pPr>
-              <w:tabs>
-                <w:tab w:val="left" w:pos="2925"/>
-              </w:tabs>
-              <w:rPr>
-                <w:rFonts w:ascii="Arial" w:hAnsi="Arial" w:cs="Arial"/>
-                <w:b/>
-              </w:rPr>
-            </w:pPr>
-          </w:p>
-        </w:tc>
-        <w:tc>
-          <w:tcPr>
-            <w:tcW w:w="3386" w:type="pct"/>
-            <w:gridSpan w:val="7"/>
-            <w:vAlign w:val="center"/>
-          </w:tcPr>
-          <w:p>
-            <w:pPr>
-              <w:tabs>
-                <w:tab w:val="left" w:pos="2925"/>
-              </w:tabs>
-              <w:rPr>
-                <w:rFonts w:ascii="Arial" w:hAnsi="Arial" w:cs="Arial"/>
-                <w:b/>
-              </w:rPr>
-            </w:pPr>
-            <w:r>
-              <w:rPr>
-                <w:rFonts w:ascii="Arial" w:hAnsi="Arial" w:cs="Arial"/>
-                <w:b/>
-              </w:rPr>
-              <w:t>Semana 3</w:t>
-            </w:r>
-          </w:p>
-          <w:p>
-            <w:pPr>
-              <w:tabs>
-                <w:tab w:val="left" w:pos="2925"/>
-              </w:tabs>
-              <w:rPr>
-                <w:rFonts w:ascii="Arial" w:hAnsi="Arial" w:cs="Arial"/>
-              </w:rPr>
-            </w:pPr>
-            <w:r>
-              <w:rPr>
-                <w:rFonts w:ascii="Arial" w:hAnsi="Arial" w:cs="Arial"/>
-                <w:b/>
-              </w:rPr>
-              <w:t>Contenidos: xxxxxxxxx</w:t>
-            </w:r>
-          </w:p>
-        </w:tc>
-        <w:tc>
-          <w:tcPr>
-            <w:tcW w:w="467" w:type="pct"/>
             <w:vMerge/>
           </w:tcPr>
           <w:p>
@@ -6059,41 +5992,6 @@
               <w:tabs>
                 <w:tab w:val="left" w:pos="2925"/>
               </w:tabs>
-              <w:rPr>
-                <w:rFonts w:ascii="Arial" w:hAnsi="Arial" w:cs="Arial"/>
-                <w:b/>
-              </w:rPr>
-            </w:pPr>
-          </w:p>
-        </w:tc>
-      </w:tr>
-      <w:tr>
-        <w:tc>
-          <w:tcPr>
-            <w:tcW w:w="696" w:type="pct"/>
-            <w:vMerge/>
-          </w:tcPr>
-          <w:p>
-            <w:pPr>
-              <w:tabs>
-                <w:tab w:val="left" w:pos="2925"/>
-              </w:tabs>
-              <w:rPr>
-                <w:rFonts w:ascii="Arial" w:hAnsi="Arial" w:cs="Arial"/>
-              </w:rPr>
-            </w:pPr>
-          </w:p>
-        </w:tc>
-        <w:tc>
-          <w:tcPr>
-            <w:tcW w:w="451" w:type="pct"/>
-            <w:vMerge/>
-          </w:tcPr>
-          <w:p>
-            <w:pPr>
-              <w:tabs>
-                <w:tab w:val="left" w:pos="2925"/>
-              </w:tabs>
               <w:jc w:val="center"/>
               <w:rPr>
                 <w:rFonts w:ascii="Arial" w:hAnsi="Arial" w:cs="Arial"/>
@@ -6120,7 +6018,7 @@
               <w:rPr>
                 <w:rFonts w:ascii="Arial" w:hAnsi="Arial" w:cs="Arial"/>
               </w:rPr>
-              <w:t>Actividad 4</w:t>
+              <w:t>Actividad 2</w:t>
             </w:r>
           </w:p>
         </w:tc>
@@ -6143,23 +6041,23 @@
         </w:tc>
         <w:tc>
           <w:tcPr>
-            <w:tcW w:w="493" w:type="pct"/>
-            <w:vAlign w:val="center"/>
-          </w:tcPr>
-          <w:p>
-            <w:pPr>
-              <w:tabs>
-                <w:tab w:val="left" w:pos="2925"/>
-              </w:tabs>
-              <w:rPr>
-                <w:rFonts w:ascii="Arial" w:hAnsi="Arial" w:cs="Arial"/>
-              </w:rPr>
-            </w:pPr>
-          </w:p>
-        </w:tc>
-        <w:tc>
-          <w:tcPr>
-            <w:tcW w:w="433" w:type="pct"/>
+            <w:tcW w:w="465" w:type="pct"/>
+            <w:vAlign w:val="center"/>
+          </w:tcPr>
+          <w:p>
+            <w:pPr>
+              <w:tabs>
+                <w:tab w:val="left" w:pos="2925"/>
+              </w:tabs>
+              <w:rPr>
+                <w:rFonts w:ascii="Arial" w:hAnsi="Arial" w:cs="Arial"/>
+              </w:rPr>
+            </w:pPr>
+          </w:p>
+        </w:tc>
+        <w:tc>
+          <w:tcPr>
+            <w:tcW w:w="465" w:type="pct"/>
           </w:tcPr>
           <w:p>
             <w:pPr>
@@ -6191,7 +6089,7 @@
         </w:tc>
         <w:tc>
           <w:tcPr>
-            <w:tcW w:w="677" w:type="pct"/>
+            <w:tcW w:w="643" w:type="pct"/>
             <w:vAlign w:val="center"/>
           </w:tcPr>
           <w:p>
@@ -6213,7 +6111,1163 @@
         </w:tc>
         <w:tc>
           <w:tcPr>
-            <w:tcW w:w="523" w:type="pct"/>
+            <w:tcW w:w="554" w:type="pct"/>
+            <w:vAlign w:val="center"/>
+          </w:tcPr>
+          <w:p>
+            <w:pPr>
+              <w:tabs>
+                <w:tab w:val="left" w:pos="2925"/>
+              </w:tabs>
+              <w:rPr>
+                <w:rFonts w:ascii="Arial" w:hAnsi="Arial" w:cs="Arial"/>
+              </w:rPr>
+            </w:pPr>
+          </w:p>
+        </w:tc>
+        <w:tc>
+          <w:tcPr>
+            <w:tcW w:w="467" w:type="pct"/>
+            <w:vMerge/>
+          </w:tcPr>
+          <w:p>
+            <w:pPr>
+              <w:tabs>
+                <w:tab w:val="left" w:pos="2925"/>
+              </w:tabs>
+              <w:rPr>
+                <w:rFonts w:ascii="Arial" w:hAnsi="Arial" w:cs="Arial"/>
+              </w:rPr>
+            </w:pPr>
+          </w:p>
+        </w:tc>
+      </w:tr>
+      <w:tr>
+        <w:tc>
+          <w:tcPr>
+            <w:tcW w:w="696" w:type="pct"/>
+            <w:vMerge/>
+          </w:tcPr>
+          <w:p>
+            <w:pPr>
+              <w:tabs>
+                <w:tab w:val="left" w:pos="2925"/>
+              </w:tabs>
+              <w:rPr>
+                <w:rFonts w:ascii="Arial" w:hAnsi="Arial" w:cs="Arial"/>
+              </w:rPr>
+            </w:pPr>
+          </w:p>
+        </w:tc>
+        <w:tc>
+          <w:tcPr>
+            <w:tcW w:w="451" w:type="pct"/>
+            <w:vMerge/>
+          </w:tcPr>
+          <w:p>
+            <w:pPr>
+              <w:tabs>
+                <w:tab w:val="left" w:pos="2925"/>
+              </w:tabs>
+              <w:jc w:val="center"/>
+              <w:rPr>
+                <w:rFonts w:ascii="Arial" w:hAnsi="Arial" w:cs="Arial"/>
+              </w:rPr>
+            </w:pPr>
+          </w:p>
+        </w:tc>
+        <w:tc>
+          <w:tcPr>
+            <w:tcW w:w="409" w:type="pct"/>
+            <w:vAlign w:val="center"/>
+          </w:tcPr>
+          <w:p>
+            <w:pPr>
+              <w:tabs>
+                <w:tab w:val="left" w:pos="2925"/>
+              </w:tabs>
+              <w:jc w:val="center"/>
+              <w:rPr>
+                <w:rFonts w:ascii="Arial" w:hAnsi="Arial" w:cs="Arial"/>
+              </w:rPr>
+            </w:pPr>
+            <w:r>
+              <w:rPr>
+                <w:rFonts w:ascii="Arial" w:hAnsi="Arial" w:cs="Arial"/>
+              </w:rPr>
+              <w:t>Actividad 3</w:t>
+            </w:r>
+          </w:p>
+        </w:tc>
+        <w:tc>
+          <w:tcPr>
+            <w:tcW w:w="422" w:type="pct"/>
+            <w:vAlign w:val="center"/>
+          </w:tcPr>
+          <w:p>
+            <w:pPr>
+              <w:tabs>
+                <w:tab w:val="left" w:pos="2925"/>
+              </w:tabs>
+              <w:jc w:val="center"/>
+              <w:rPr>
+                <w:rFonts w:ascii="Arial" w:hAnsi="Arial" w:cs="Arial"/>
+              </w:rPr>
+            </w:pPr>
+          </w:p>
+        </w:tc>
+        <w:tc>
+          <w:tcPr>
+            <w:tcW w:w="465" w:type="pct"/>
+            <w:vAlign w:val="center"/>
+          </w:tcPr>
+          <w:p>
+            <w:pPr>
+              <w:tabs>
+                <w:tab w:val="left" w:pos="2925"/>
+              </w:tabs>
+              <w:rPr>
+                <w:rFonts w:ascii="Arial" w:hAnsi="Arial" w:cs="Arial"/>
+              </w:rPr>
+            </w:pPr>
+          </w:p>
+        </w:tc>
+        <w:tc>
+          <w:tcPr>
+            <w:tcW w:w="465" w:type="pct"/>
+          </w:tcPr>
+          <w:p>
+            <w:pPr>
+              <w:tabs>
+                <w:tab w:val="left" w:pos="2925"/>
+              </w:tabs>
+              <w:jc w:val="both"/>
+              <w:rPr>
+                <w:rFonts w:ascii="Arial" w:hAnsi="Arial" w:cs="Arial"/>
+              </w:rPr>
+            </w:pPr>
+          </w:p>
+        </w:tc>
+        <w:tc>
+          <w:tcPr>
+            <w:tcW w:w="430" w:type="pct"/>
+            <w:vAlign w:val="center"/>
+          </w:tcPr>
+          <w:p>
+            <w:pPr>
+              <w:tabs>
+                <w:tab w:val="left" w:pos="2925"/>
+              </w:tabs>
+              <w:rPr>
+                <w:rFonts w:ascii="Arial" w:hAnsi="Arial" w:cs="Arial"/>
+              </w:rPr>
+            </w:pPr>
+          </w:p>
+        </w:tc>
+        <w:tc>
+          <w:tcPr>
+            <w:tcW w:w="643" w:type="pct"/>
+            <w:vAlign w:val="center"/>
+          </w:tcPr>
+          <w:p>
+            <w:pPr>
+              <w:pStyle w:val="Prrafodelista"/>
+              <w:numPr>
+                <w:ilvl w:val="0"/>
+                <w:numId w:val="5"/>
+              </w:numPr>
+              <w:tabs>
+                <w:tab w:val="left" w:pos="2925"/>
+              </w:tabs>
+              <w:spacing w:after="0" w:line="240" w:lineRule="auto"/>
+              <w:rPr>
+                <w:rFonts w:ascii="Arial" w:hAnsi="Arial" w:cs="Arial"/>
+              </w:rPr>
+            </w:pPr>
+          </w:p>
+        </w:tc>
+        <w:tc>
+          <w:tcPr>
+            <w:tcW w:w="554" w:type="pct"/>
+            <w:vAlign w:val="center"/>
+          </w:tcPr>
+          <w:p>
+            <w:pPr>
+              <w:tabs>
+                <w:tab w:val="left" w:pos="2925"/>
+              </w:tabs>
+              <w:rPr>
+                <w:rFonts w:ascii="Arial" w:hAnsi="Arial" w:cs="Arial"/>
+              </w:rPr>
+            </w:pPr>
+          </w:p>
+        </w:tc>
+        <w:tc>
+          <w:tcPr>
+            <w:tcW w:w="467" w:type="pct"/>
+            <w:vMerge/>
+          </w:tcPr>
+          <w:p>
+            <w:pPr>
+              <w:tabs>
+                <w:tab w:val="left" w:pos="2925"/>
+              </w:tabs>
+              <w:rPr>
+                <w:rFonts w:ascii="Arial" w:hAnsi="Arial" w:cs="Arial"/>
+              </w:rPr>
+            </w:pPr>
+          </w:p>
+        </w:tc>
+      </w:tr>
+      <w:tr>
+        <w:tc>
+          <w:tcPr>
+            <w:tcW w:w="696" w:type="pct"/>
+            <w:vMerge/>
+          </w:tcPr>
+          <w:p>
+            <w:pPr>
+              <w:tabs>
+                <w:tab w:val="left" w:pos="2925"/>
+              </w:tabs>
+              <w:rPr>
+                <w:rFonts w:ascii="Arial" w:hAnsi="Arial" w:cs="Arial"/>
+              </w:rPr>
+            </w:pPr>
+          </w:p>
+        </w:tc>
+        <w:tc>
+          <w:tcPr>
+            <w:tcW w:w="451" w:type="pct"/>
+            <w:vMerge/>
+          </w:tcPr>
+          <w:p>
+            <w:pPr>
+              <w:tabs>
+                <w:tab w:val="left" w:pos="2925"/>
+              </w:tabs>
+              <w:jc w:val="center"/>
+              <w:rPr>
+                <w:rFonts w:ascii="Arial" w:hAnsi="Arial" w:cs="Arial"/>
+              </w:rPr>
+            </w:pPr>
+          </w:p>
+        </w:tc>
+        <w:tc>
+          <w:tcPr>
+            <w:tcW w:w="409" w:type="pct"/>
+            <w:vAlign w:val="center"/>
+          </w:tcPr>
+          <w:p>
+            <w:pPr>
+              <w:tabs>
+                <w:tab w:val="left" w:pos="2925"/>
+              </w:tabs>
+              <w:jc w:val="center"/>
+              <w:rPr>
+                <w:rFonts w:ascii="Arial" w:hAnsi="Arial" w:cs="Arial"/>
+              </w:rPr>
+            </w:pPr>
+            <w:r>
+              <w:rPr>
+                <w:rFonts w:ascii="Arial" w:hAnsi="Arial" w:cs="Arial"/>
+              </w:rPr>
+              <w:t>Actividad 4</w:t>
+            </w:r>
+          </w:p>
+        </w:tc>
+        <w:tc>
+          <w:tcPr>
+            <w:tcW w:w="422" w:type="pct"/>
+            <w:vAlign w:val="center"/>
+          </w:tcPr>
+          <w:p>
+            <w:pPr>
+              <w:tabs>
+                <w:tab w:val="left" w:pos="2925"/>
+              </w:tabs>
+              <w:jc w:val="center"/>
+              <w:rPr>
+                <w:rFonts w:ascii="Arial" w:hAnsi="Arial" w:cs="Arial"/>
+              </w:rPr>
+            </w:pPr>
+          </w:p>
+        </w:tc>
+        <w:tc>
+          <w:tcPr>
+            <w:tcW w:w="465" w:type="pct"/>
+            <w:vAlign w:val="center"/>
+          </w:tcPr>
+          <w:p>
+            <w:pPr>
+              <w:tabs>
+                <w:tab w:val="left" w:pos="2925"/>
+              </w:tabs>
+              <w:rPr>
+                <w:rFonts w:ascii="Arial" w:hAnsi="Arial" w:cs="Arial"/>
+              </w:rPr>
+            </w:pPr>
+          </w:p>
+        </w:tc>
+        <w:tc>
+          <w:tcPr>
+            <w:tcW w:w="465" w:type="pct"/>
+          </w:tcPr>
+          <w:p>
+            <w:pPr>
+              <w:tabs>
+                <w:tab w:val="left" w:pos="2925"/>
+              </w:tabs>
+              <w:jc w:val="both"/>
+              <w:rPr>
+                <w:rFonts w:ascii="Arial" w:hAnsi="Arial" w:cs="Arial"/>
+              </w:rPr>
+            </w:pPr>
+          </w:p>
+        </w:tc>
+        <w:tc>
+          <w:tcPr>
+            <w:tcW w:w="430" w:type="pct"/>
+            <w:vAlign w:val="center"/>
+          </w:tcPr>
+          <w:p>
+            <w:pPr>
+              <w:tabs>
+                <w:tab w:val="left" w:pos="2925"/>
+              </w:tabs>
+              <w:rPr>
+                <w:rFonts w:ascii="Arial" w:hAnsi="Arial" w:cs="Arial"/>
+              </w:rPr>
+            </w:pPr>
+          </w:p>
+        </w:tc>
+        <w:tc>
+          <w:tcPr>
+            <w:tcW w:w="643" w:type="pct"/>
+            <w:vAlign w:val="center"/>
+          </w:tcPr>
+          <w:p>
+            <w:pPr>
+              <w:pStyle w:val="Prrafodelista"/>
+              <w:numPr>
+                <w:ilvl w:val="0"/>
+                <w:numId w:val="5"/>
+              </w:numPr>
+              <w:tabs>
+                <w:tab w:val="left" w:pos="2925"/>
+              </w:tabs>
+              <w:spacing w:after="0" w:line="240" w:lineRule="auto"/>
+              <w:rPr>
+                <w:rFonts w:ascii="Arial" w:hAnsi="Arial" w:cs="Arial"/>
+              </w:rPr>
+            </w:pPr>
+          </w:p>
+        </w:tc>
+        <w:tc>
+          <w:tcPr>
+            <w:tcW w:w="554" w:type="pct"/>
+            <w:vAlign w:val="center"/>
+          </w:tcPr>
+          <w:p>
+            <w:pPr>
+              <w:tabs>
+                <w:tab w:val="left" w:pos="2925"/>
+              </w:tabs>
+              <w:rPr>
+                <w:rFonts w:ascii="Arial" w:hAnsi="Arial" w:cs="Arial"/>
+              </w:rPr>
+            </w:pPr>
+          </w:p>
+        </w:tc>
+        <w:tc>
+          <w:tcPr>
+            <w:tcW w:w="467" w:type="pct"/>
+            <w:vMerge/>
+          </w:tcPr>
+          <w:p>
+            <w:pPr>
+              <w:tabs>
+                <w:tab w:val="left" w:pos="2925"/>
+              </w:tabs>
+              <w:rPr>
+                <w:rFonts w:ascii="Arial" w:hAnsi="Arial" w:cs="Arial"/>
+              </w:rPr>
+            </w:pPr>
+          </w:p>
+        </w:tc>
+      </w:tr>
+      <w:tr>
+        <w:tc>
+          <w:tcPr>
+            <w:tcW w:w="696" w:type="pct"/>
+            <w:vMerge/>
+          </w:tcPr>
+          <w:p>
+            <w:pPr>
+              <w:tabs>
+                <w:tab w:val="left" w:pos="2925"/>
+              </w:tabs>
+              <w:rPr>
+                <w:rFonts w:ascii="Arial" w:hAnsi="Arial" w:cs="Arial"/>
+              </w:rPr>
+            </w:pPr>
+          </w:p>
+        </w:tc>
+        <w:tc>
+          <w:tcPr>
+            <w:tcW w:w="451" w:type="pct"/>
+            <w:vMerge w:val="restart"/>
+          </w:tcPr>
+          <w:p>
+            <w:pPr>
+              <w:tabs>
+                <w:tab w:val="left" w:pos="2925"/>
+              </w:tabs>
+              <w:rPr>
+                <w:rFonts w:ascii="Arial" w:hAnsi="Arial" w:cs="Arial"/>
+                <w:b/>
+              </w:rPr>
+            </w:pPr>
+          </w:p>
+        </w:tc>
+        <w:tc>
+          <w:tcPr>
+            <w:tcW w:w="3386" w:type="pct"/>
+            <w:gridSpan w:val="7"/>
+            <w:vAlign w:val="center"/>
+          </w:tcPr>
+          <w:p>
+            <w:pPr>
+              <w:tabs>
+                <w:tab w:val="left" w:pos="2925"/>
+              </w:tabs>
+              <w:rPr>
+                <w:rFonts w:ascii="Arial" w:hAnsi="Arial" w:cs="Arial"/>
+                <w:b/>
+              </w:rPr>
+            </w:pPr>
+            <w:r>
+              <w:rPr>
+                <w:rFonts w:ascii="Arial" w:hAnsi="Arial" w:cs="Arial"/>
+                <w:b/>
+              </w:rPr>
+              <w:t>Semana 3</w:t>
+            </w:r>
+          </w:p>
+          <w:p>
+            <w:pPr>
+              <w:tabs>
+                <w:tab w:val="left" w:pos="2925"/>
+              </w:tabs>
+              <w:rPr>
+                <w:rFonts w:ascii="Arial" w:hAnsi="Arial" w:cs="Arial"/>
+              </w:rPr>
+            </w:pPr>
+            <w:r>
+              <w:rPr>
+                <w:rFonts w:ascii="Arial" w:hAnsi="Arial" w:cs="Arial"/>
+                <w:b/>
+              </w:rPr>
+              <w:t>Contenidos: xxxxxxxxx</w:t>
+            </w:r>
+          </w:p>
+        </w:tc>
+        <w:tc>
+          <w:tcPr>
+            <w:tcW w:w="467" w:type="pct"/>
+            <w:vMerge/>
+          </w:tcPr>
+          <w:p>
+            <w:pPr>
+              <w:tabs>
+                <w:tab w:val="left" w:pos="2925"/>
+              </w:tabs>
+              <w:rPr>
+                <w:rFonts w:ascii="Arial" w:hAnsi="Arial" w:cs="Arial"/>
+                <w:b/>
+              </w:rPr>
+            </w:pPr>
+          </w:p>
+        </w:tc>
+      </w:tr>
+      <w:tr>
+        <w:tc>
+          <w:tcPr>
+            <w:tcW w:w="696" w:type="pct"/>
+            <w:vMerge/>
+          </w:tcPr>
+          <w:p>
+            <w:pPr>
+              <w:tabs>
+                <w:tab w:val="left" w:pos="2925"/>
+              </w:tabs>
+              <w:rPr>
+                <w:rFonts w:ascii="Arial" w:hAnsi="Arial" w:cs="Arial"/>
+              </w:rPr>
+            </w:pPr>
+          </w:p>
+        </w:tc>
+        <w:tc>
+          <w:tcPr>
+            <w:tcW w:w="451" w:type="pct"/>
+            <w:vMerge/>
+          </w:tcPr>
+          <w:p>
+            <w:pPr>
+              <w:tabs>
+                <w:tab w:val="left" w:pos="2925"/>
+              </w:tabs>
+              <w:jc w:val="center"/>
+              <w:rPr>
+                <w:rFonts w:ascii="Arial" w:hAnsi="Arial" w:cs="Arial"/>
+              </w:rPr>
+            </w:pPr>
+          </w:p>
+        </w:tc>
+        <w:tc>
+          <w:tcPr>
+            <w:tcW w:w="409" w:type="pct"/>
+            <w:vAlign w:val="center"/>
+          </w:tcPr>
+          <w:p>
+            <w:pPr>
+              <w:tabs>
+                <w:tab w:val="left" w:pos="2925"/>
+              </w:tabs>
+              <w:jc w:val="center"/>
+              <w:rPr>
+                <w:rFonts w:ascii="Arial" w:hAnsi="Arial" w:cs="Arial"/>
+              </w:rPr>
+            </w:pPr>
+            <w:r>
+              <w:rPr>
+                <w:rFonts w:ascii="Arial" w:hAnsi="Arial" w:cs="Arial"/>
+              </w:rPr>
+              <w:t>Actividad 1</w:t>
+            </w:r>
+          </w:p>
+        </w:tc>
+        <w:tc>
+          <w:tcPr>
+            <w:tcW w:w="422" w:type="pct"/>
+            <w:vAlign w:val="center"/>
+          </w:tcPr>
+          <w:p>
+            <w:pPr>
+              <w:tabs>
+                <w:tab w:val="left" w:pos="2925"/>
+              </w:tabs>
+              <w:jc w:val="center"/>
+              <w:rPr>
+                <w:rFonts w:ascii="Arial" w:hAnsi="Arial" w:cs="Arial"/>
+              </w:rPr>
+            </w:pPr>
+          </w:p>
+        </w:tc>
+        <w:tc>
+          <w:tcPr>
+            <w:tcW w:w="465" w:type="pct"/>
+            <w:vAlign w:val="center"/>
+          </w:tcPr>
+          <w:p>
+            <w:pPr>
+              <w:tabs>
+                <w:tab w:val="left" w:pos="2925"/>
+              </w:tabs>
+              <w:rPr>
+                <w:rFonts w:ascii="Arial" w:hAnsi="Arial" w:cs="Arial"/>
+              </w:rPr>
+            </w:pPr>
+          </w:p>
+        </w:tc>
+        <w:tc>
+          <w:tcPr>
+            <w:tcW w:w="465" w:type="pct"/>
+          </w:tcPr>
+          <w:p>
+            <w:pPr>
+              <w:tabs>
+                <w:tab w:val="left" w:pos="2925"/>
+              </w:tabs>
+              <w:jc w:val="both"/>
+              <w:rPr>
+                <w:rFonts w:ascii="Arial" w:hAnsi="Arial" w:cs="Arial"/>
+              </w:rPr>
+            </w:pPr>
+          </w:p>
+        </w:tc>
+        <w:tc>
+          <w:tcPr>
+            <w:tcW w:w="430" w:type="pct"/>
+            <w:vAlign w:val="center"/>
+          </w:tcPr>
+          <w:p>
+            <w:pPr>
+              <w:tabs>
+                <w:tab w:val="left" w:pos="2925"/>
+              </w:tabs>
+              <w:rPr>
+                <w:rFonts w:ascii="Arial" w:hAnsi="Arial" w:cs="Arial"/>
+              </w:rPr>
+            </w:pPr>
+          </w:p>
+        </w:tc>
+        <w:tc>
+          <w:tcPr>
+            <w:tcW w:w="643" w:type="pct"/>
+            <w:vAlign w:val="center"/>
+          </w:tcPr>
+          <w:p>
+            <w:pPr>
+              <w:pStyle w:val="Prrafodelista"/>
+              <w:numPr>
+                <w:ilvl w:val="0"/>
+                <w:numId w:val="5"/>
+              </w:numPr>
+              <w:tabs>
+                <w:tab w:val="left" w:pos="2925"/>
+              </w:tabs>
+              <w:spacing w:after="0" w:line="240" w:lineRule="auto"/>
+              <w:rPr>
+                <w:rFonts w:ascii="Arial" w:hAnsi="Arial" w:cs="Arial"/>
+              </w:rPr>
+            </w:pPr>
+          </w:p>
+        </w:tc>
+        <w:tc>
+          <w:tcPr>
+            <w:tcW w:w="554" w:type="pct"/>
+            <w:vAlign w:val="center"/>
+          </w:tcPr>
+          <w:p>
+            <w:pPr>
+              <w:tabs>
+                <w:tab w:val="left" w:pos="2925"/>
+              </w:tabs>
+              <w:rPr>
+                <w:rFonts w:ascii="Arial" w:hAnsi="Arial" w:cs="Arial"/>
+              </w:rPr>
+            </w:pPr>
+          </w:p>
+        </w:tc>
+        <w:tc>
+          <w:tcPr>
+            <w:tcW w:w="467" w:type="pct"/>
+            <w:vMerge/>
+          </w:tcPr>
+          <w:p>
+            <w:pPr>
+              <w:tabs>
+                <w:tab w:val="left" w:pos="2925"/>
+              </w:tabs>
+              <w:rPr>
+                <w:rFonts w:ascii="Arial" w:hAnsi="Arial" w:cs="Arial"/>
+              </w:rPr>
+            </w:pPr>
+          </w:p>
+        </w:tc>
+      </w:tr>
+      <w:tr>
+        <w:tc>
+          <w:tcPr>
+            <w:tcW w:w="696" w:type="pct"/>
+            <w:vMerge/>
+          </w:tcPr>
+          <w:p>
+            <w:pPr>
+              <w:tabs>
+                <w:tab w:val="left" w:pos="2925"/>
+              </w:tabs>
+              <w:rPr>
+                <w:rFonts w:ascii="Arial" w:hAnsi="Arial" w:cs="Arial"/>
+              </w:rPr>
+            </w:pPr>
+          </w:p>
+        </w:tc>
+        <w:tc>
+          <w:tcPr>
+            <w:tcW w:w="451" w:type="pct"/>
+            <w:vMerge/>
+          </w:tcPr>
+          <w:p>
+            <w:pPr>
+              <w:tabs>
+                <w:tab w:val="left" w:pos="2925"/>
+              </w:tabs>
+              <w:jc w:val="center"/>
+              <w:rPr>
+                <w:rFonts w:ascii="Arial" w:hAnsi="Arial" w:cs="Arial"/>
+              </w:rPr>
+            </w:pPr>
+          </w:p>
+        </w:tc>
+        <w:tc>
+          <w:tcPr>
+            <w:tcW w:w="409" w:type="pct"/>
+            <w:vAlign w:val="center"/>
+          </w:tcPr>
+          <w:p>
+            <w:pPr>
+              <w:tabs>
+                <w:tab w:val="left" w:pos="2925"/>
+              </w:tabs>
+              <w:jc w:val="center"/>
+              <w:rPr>
+                <w:rFonts w:ascii="Arial" w:hAnsi="Arial" w:cs="Arial"/>
+              </w:rPr>
+            </w:pPr>
+            <w:r>
+              <w:rPr>
+                <w:rFonts w:ascii="Arial" w:hAnsi="Arial" w:cs="Arial"/>
+              </w:rPr>
+              <w:t>Actividad 2</w:t>
+            </w:r>
+          </w:p>
+        </w:tc>
+        <w:tc>
+          <w:tcPr>
+            <w:tcW w:w="422" w:type="pct"/>
+            <w:vAlign w:val="center"/>
+          </w:tcPr>
+          <w:p>
+            <w:pPr>
+              <w:tabs>
+                <w:tab w:val="left" w:pos="2925"/>
+              </w:tabs>
+              <w:jc w:val="center"/>
+              <w:rPr>
+                <w:rFonts w:ascii="Arial" w:hAnsi="Arial" w:cs="Arial"/>
+              </w:rPr>
+            </w:pPr>
+          </w:p>
+        </w:tc>
+        <w:tc>
+          <w:tcPr>
+            <w:tcW w:w="465" w:type="pct"/>
+            <w:vAlign w:val="center"/>
+          </w:tcPr>
+          <w:p>
+            <w:pPr>
+              <w:tabs>
+                <w:tab w:val="left" w:pos="2925"/>
+              </w:tabs>
+              <w:rPr>
+                <w:rFonts w:ascii="Arial" w:hAnsi="Arial" w:cs="Arial"/>
+              </w:rPr>
+            </w:pPr>
+          </w:p>
+        </w:tc>
+        <w:tc>
+          <w:tcPr>
+            <w:tcW w:w="465" w:type="pct"/>
+          </w:tcPr>
+          <w:p>
+            <w:pPr>
+              <w:tabs>
+                <w:tab w:val="left" w:pos="2925"/>
+              </w:tabs>
+              <w:jc w:val="both"/>
+              <w:rPr>
+                <w:rFonts w:ascii="Arial" w:hAnsi="Arial" w:cs="Arial"/>
+              </w:rPr>
+            </w:pPr>
+          </w:p>
+        </w:tc>
+        <w:tc>
+          <w:tcPr>
+            <w:tcW w:w="430" w:type="pct"/>
+            <w:vAlign w:val="center"/>
+          </w:tcPr>
+          <w:p>
+            <w:pPr>
+              <w:tabs>
+                <w:tab w:val="left" w:pos="2925"/>
+              </w:tabs>
+              <w:rPr>
+                <w:rFonts w:ascii="Arial" w:hAnsi="Arial" w:cs="Arial"/>
+              </w:rPr>
+            </w:pPr>
+          </w:p>
+        </w:tc>
+        <w:tc>
+          <w:tcPr>
+            <w:tcW w:w="643" w:type="pct"/>
+            <w:vAlign w:val="center"/>
+          </w:tcPr>
+          <w:p>
+            <w:pPr>
+              <w:pStyle w:val="Prrafodelista"/>
+              <w:numPr>
+                <w:ilvl w:val="0"/>
+                <w:numId w:val="5"/>
+              </w:numPr>
+              <w:tabs>
+                <w:tab w:val="left" w:pos="2925"/>
+              </w:tabs>
+              <w:spacing w:after="0" w:line="240" w:lineRule="auto"/>
+              <w:rPr>
+                <w:rFonts w:ascii="Arial" w:hAnsi="Arial" w:cs="Arial"/>
+              </w:rPr>
+            </w:pPr>
+          </w:p>
+        </w:tc>
+        <w:tc>
+          <w:tcPr>
+            <w:tcW w:w="554" w:type="pct"/>
+            <w:vAlign w:val="center"/>
+          </w:tcPr>
+          <w:p>
+            <w:pPr>
+              <w:tabs>
+                <w:tab w:val="left" w:pos="2925"/>
+              </w:tabs>
+              <w:rPr>
+                <w:rFonts w:ascii="Arial" w:hAnsi="Arial" w:cs="Arial"/>
+              </w:rPr>
+            </w:pPr>
+          </w:p>
+        </w:tc>
+        <w:tc>
+          <w:tcPr>
+            <w:tcW w:w="467" w:type="pct"/>
+            <w:vMerge/>
+          </w:tcPr>
+          <w:p>
+            <w:pPr>
+              <w:tabs>
+                <w:tab w:val="left" w:pos="2925"/>
+              </w:tabs>
+              <w:rPr>
+                <w:rFonts w:ascii="Arial" w:hAnsi="Arial" w:cs="Arial"/>
+              </w:rPr>
+            </w:pPr>
+          </w:p>
+        </w:tc>
+      </w:tr>
+      <w:tr>
+        <w:tc>
+          <w:tcPr>
+            <w:tcW w:w="696" w:type="pct"/>
+            <w:vMerge/>
+          </w:tcPr>
+          <w:p>
+            <w:pPr>
+              <w:tabs>
+                <w:tab w:val="left" w:pos="2925"/>
+              </w:tabs>
+              <w:rPr>
+                <w:rFonts w:ascii="Arial" w:hAnsi="Arial" w:cs="Arial"/>
+              </w:rPr>
+            </w:pPr>
+          </w:p>
+        </w:tc>
+        <w:tc>
+          <w:tcPr>
+            <w:tcW w:w="451" w:type="pct"/>
+            <w:vMerge/>
+          </w:tcPr>
+          <w:p>
+            <w:pPr>
+              <w:tabs>
+                <w:tab w:val="left" w:pos="2925"/>
+              </w:tabs>
+              <w:jc w:val="center"/>
+              <w:rPr>
+                <w:rFonts w:ascii="Arial" w:hAnsi="Arial" w:cs="Arial"/>
+              </w:rPr>
+            </w:pPr>
+          </w:p>
+        </w:tc>
+        <w:tc>
+          <w:tcPr>
+            <w:tcW w:w="409" w:type="pct"/>
+            <w:vAlign w:val="center"/>
+          </w:tcPr>
+          <w:p>
+            <w:pPr>
+              <w:tabs>
+                <w:tab w:val="left" w:pos="2925"/>
+              </w:tabs>
+              <w:jc w:val="center"/>
+              <w:rPr>
+                <w:rFonts w:ascii="Arial" w:hAnsi="Arial" w:cs="Arial"/>
+              </w:rPr>
+            </w:pPr>
+            <w:r>
+              <w:rPr>
+                <w:rFonts w:ascii="Arial" w:hAnsi="Arial" w:cs="Arial"/>
+              </w:rPr>
+              <w:t>Actividad 3</w:t>
+            </w:r>
+          </w:p>
+        </w:tc>
+        <w:tc>
+          <w:tcPr>
+            <w:tcW w:w="422" w:type="pct"/>
+            <w:vAlign w:val="center"/>
+          </w:tcPr>
+          <w:p>
+            <w:pPr>
+              <w:tabs>
+                <w:tab w:val="left" w:pos="2925"/>
+              </w:tabs>
+              <w:jc w:val="center"/>
+              <w:rPr>
+                <w:rFonts w:ascii="Arial" w:hAnsi="Arial" w:cs="Arial"/>
+              </w:rPr>
+            </w:pPr>
+          </w:p>
+        </w:tc>
+        <w:tc>
+          <w:tcPr>
+            <w:tcW w:w="465" w:type="pct"/>
+            <w:vAlign w:val="center"/>
+          </w:tcPr>
+          <w:p>
+            <w:pPr>
+              <w:tabs>
+                <w:tab w:val="left" w:pos="2925"/>
+              </w:tabs>
+              <w:rPr>
+                <w:rFonts w:ascii="Arial" w:hAnsi="Arial" w:cs="Arial"/>
+              </w:rPr>
+            </w:pPr>
+          </w:p>
+        </w:tc>
+        <w:tc>
+          <w:tcPr>
+            <w:tcW w:w="465" w:type="pct"/>
+          </w:tcPr>
+          <w:p>
+            <w:pPr>
+              <w:tabs>
+                <w:tab w:val="left" w:pos="2925"/>
+              </w:tabs>
+              <w:jc w:val="both"/>
+              <w:rPr>
+                <w:rFonts w:ascii="Arial" w:hAnsi="Arial" w:cs="Arial"/>
+              </w:rPr>
+            </w:pPr>
+          </w:p>
+        </w:tc>
+        <w:tc>
+          <w:tcPr>
+            <w:tcW w:w="430" w:type="pct"/>
+            <w:vAlign w:val="center"/>
+          </w:tcPr>
+          <w:p>
+            <w:pPr>
+              <w:tabs>
+                <w:tab w:val="left" w:pos="2925"/>
+              </w:tabs>
+              <w:rPr>
+                <w:rFonts w:ascii="Arial" w:hAnsi="Arial" w:cs="Arial"/>
+              </w:rPr>
+            </w:pPr>
+          </w:p>
+        </w:tc>
+        <w:tc>
+          <w:tcPr>
+            <w:tcW w:w="643" w:type="pct"/>
+            <w:vAlign w:val="center"/>
+          </w:tcPr>
+          <w:p>
+            <w:pPr>
+              <w:pStyle w:val="Prrafodelista"/>
+              <w:numPr>
+                <w:ilvl w:val="0"/>
+                <w:numId w:val="5"/>
+              </w:numPr>
+              <w:tabs>
+                <w:tab w:val="left" w:pos="2925"/>
+              </w:tabs>
+              <w:spacing w:after="0" w:line="240" w:lineRule="auto"/>
+              <w:rPr>
+                <w:rFonts w:ascii="Arial" w:hAnsi="Arial" w:cs="Arial"/>
+              </w:rPr>
+            </w:pPr>
+          </w:p>
+        </w:tc>
+        <w:tc>
+          <w:tcPr>
+            <w:tcW w:w="554" w:type="pct"/>
+            <w:vAlign w:val="center"/>
+          </w:tcPr>
+          <w:p>
+            <w:pPr>
+              <w:tabs>
+                <w:tab w:val="left" w:pos="2925"/>
+              </w:tabs>
+              <w:rPr>
+                <w:rFonts w:ascii="Arial" w:hAnsi="Arial" w:cs="Arial"/>
+              </w:rPr>
+            </w:pPr>
+          </w:p>
+        </w:tc>
+        <w:tc>
+          <w:tcPr>
+            <w:tcW w:w="467" w:type="pct"/>
+            <w:vMerge/>
+          </w:tcPr>
+          <w:p>
+            <w:pPr>
+              <w:tabs>
+                <w:tab w:val="left" w:pos="2925"/>
+              </w:tabs>
+              <w:rPr>
+                <w:rFonts w:ascii="Arial" w:hAnsi="Arial" w:cs="Arial"/>
+              </w:rPr>
+            </w:pPr>
+          </w:p>
+        </w:tc>
+      </w:tr>
+      <w:tr>
+        <w:tc>
+          <w:tcPr>
+            <w:tcW w:w="696" w:type="pct"/>
+            <w:vMerge/>
+          </w:tcPr>
+          <w:p>
+            <w:pPr>
+              <w:tabs>
+                <w:tab w:val="left" w:pos="2925"/>
+              </w:tabs>
+              <w:rPr>
+                <w:rFonts w:ascii="Arial" w:hAnsi="Arial" w:cs="Arial"/>
+              </w:rPr>
+            </w:pPr>
+          </w:p>
+        </w:tc>
+        <w:tc>
+          <w:tcPr>
+            <w:tcW w:w="451" w:type="pct"/>
+            <w:vMerge/>
+          </w:tcPr>
+          <w:p>
+            <w:pPr>
+              <w:tabs>
+                <w:tab w:val="left" w:pos="2925"/>
+              </w:tabs>
+              <w:jc w:val="center"/>
+              <w:rPr>
+                <w:rFonts w:ascii="Arial" w:hAnsi="Arial" w:cs="Arial"/>
+              </w:rPr>
+            </w:pPr>
+          </w:p>
+        </w:tc>
+        <w:tc>
+          <w:tcPr>
+            <w:tcW w:w="409" w:type="pct"/>
+            <w:vAlign w:val="center"/>
+          </w:tcPr>
+          <w:p>
+            <w:pPr>
+              <w:tabs>
+                <w:tab w:val="left" w:pos="2925"/>
+              </w:tabs>
+              <w:jc w:val="center"/>
+              <w:rPr>
+                <w:rFonts w:ascii="Arial" w:hAnsi="Arial" w:cs="Arial"/>
+              </w:rPr>
+            </w:pPr>
+            <w:r>
+              <w:rPr>
+                <w:rFonts w:ascii="Arial" w:hAnsi="Arial" w:cs="Arial"/>
+              </w:rPr>
+              <w:t>Actividad 4</w:t>
+            </w:r>
+          </w:p>
+        </w:tc>
+        <w:tc>
+          <w:tcPr>
+            <w:tcW w:w="422" w:type="pct"/>
+            <w:vAlign w:val="center"/>
+          </w:tcPr>
+          <w:p>
+            <w:pPr>
+              <w:tabs>
+                <w:tab w:val="left" w:pos="2925"/>
+              </w:tabs>
+              <w:jc w:val="center"/>
+              <w:rPr>
+                <w:rFonts w:ascii="Arial" w:hAnsi="Arial" w:cs="Arial"/>
+              </w:rPr>
+            </w:pPr>
+          </w:p>
+        </w:tc>
+        <w:tc>
+          <w:tcPr>
+            <w:tcW w:w="465" w:type="pct"/>
+            <w:vAlign w:val="center"/>
+          </w:tcPr>
+          <w:p>
+            <w:pPr>
+              <w:tabs>
+                <w:tab w:val="left" w:pos="2925"/>
+              </w:tabs>
+              <w:rPr>
+                <w:rFonts w:ascii="Arial" w:hAnsi="Arial" w:cs="Arial"/>
+              </w:rPr>
+            </w:pPr>
+          </w:p>
+        </w:tc>
+        <w:tc>
+          <w:tcPr>
+            <w:tcW w:w="465" w:type="pct"/>
+          </w:tcPr>
+          <w:p>
+            <w:pPr>
+              <w:tabs>
+                <w:tab w:val="left" w:pos="2925"/>
+              </w:tabs>
+              <w:jc w:val="both"/>
+              <w:rPr>
+                <w:rFonts w:ascii="Arial" w:hAnsi="Arial" w:cs="Arial"/>
+              </w:rPr>
+            </w:pPr>
+          </w:p>
+        </w:tc>
+        <w:tc>
+          <w:tcPr>
+            <w:tcW w:w="430" w:type="pct"/>
+            <w:vAlign w:val="center"/>
+          </w:tcPr>
+          <w:p>
+            <w:pPr>
+              <w:tabs>
+                <w:tab w:val="left" w:pos="2925"/>
+              </w:tabs>
+              <w:rPr>
+                <w:rFonts w:ascii="Arial" w:hAnsi="Arial" w:cs="Arial"/>
+              </w:rPr>
+            </w:pPr>
+          </w:p>
+        </w:tc>
+        <w:tc>
+          <w:tcPr>
+            <w:tcW w:w="643" w:type="pct"/>
+            <w:vAlign w:val="center"/>
+          </w:tcPr>
+          <w:p>
+            <w:pPr>
+              <w:pStyle w:val="Prrafodelista"/>
+              <w:numPr>
+                <w:ilvl w:val="0"/>
+                <w:numId w:val="5"/>
+              </w:numPr>
+              <w:tabs>
+                <w:tab w:val="left" w:pos="2925"/>
+              </w:tabs>
+              <w:spacing w:after="0" w:line="240" w:lineRule="auto"/>
+              <w:rPr>
+                <w:rFonts w:ascii="Arial" w:hAnsi="Arial" w:cs="Arial"/>
+              </w:rPr>
+            </w:pPr>
+          </w:p>
+        </w:tc>
+        <w:tc>
+          <w:tcPr>
+            <w:tcW w:w="554" w:type="pct"/>
             <w:vAlign w:val="center"/>
           </w:tcPr>
           <w:p>
@@ -6269,6 +7323,7 @@
           <w:sz w:val="24"/>
           <w:szCs w:val="24"/>
         </w:rPr>
+        <w:lastRenderedPageBreak/>
         <w:t>Unidad I</w:t>
       </w:r>
       <w:r>
@@ -6373,7 +7428,7 @@
         </w:tc>
         <w:tc>
           <w:tcPr>
-            <w:tcW w:w="488" w:type="pct"/>
+            <w:tcW w:w="489" w:type="pct"/>
             <w:vMerge w:val="restart"/>
             <w:shd w:val="clear" w:color="auto" w:fill="BFBFBF" w:themeFill="background1" w:themeFillShade="BF"/>
           </w:tcPr>
@@ -6428,7 +7483,7 @@
         </w:tc>
         <w:tc>
           <w:tcPr>
-            <w:tcW w:w="2924" w:type="pct"/>
+            <w:tcW w:w="2923" w:type="pct"/>
             <w:gridSpan w:val="6"/>
             <w:shd w:val="clear" w:color="auto" w:fill="BFBFBF" w:themeFill="background1" w:themeFillShade="BF"/>
           </w:tcPr>
@@ -6505,7 +7560,7 @@
         </w:tc>
         <w:tc>
           <w:tcPr>
-            <w:tcW w:w="488" w:type="pct"/>
+            <w:tcW w:w="489" w:type="pct"/>
             <w:vMerge/>
           </w:tcPr>
           <w:p>
@@ -6585,7 +7640,7 @@
         </w:tc>
         <w:tc>
           <w:tcPr>
-            <w:tcW w:w="456" w:type="pct"/>
+            <w:tcW w:w="453" w:type="pct"/>
             <w:shd w:val="clear" w:color="auto" w:fill="BFBFBF" w:themeFill="background1" w:themeFillShade="BF"/>
           </w:tcPr>
           <w:p>
@@ -6722,7 +7777,7 @@
         </w:tc>
         <w:tc>
           <w:tcPr>
-            <w:tcW w:w="488" w:type="pct"/>
+            <w:tcW w:w="489" w:type="pct"/>
             <w:vMerge w:val="restart"/>
           </w:tcPr>
           <w:p>
@@ -6773,7 +7828,7 @@
         </w:tc>
         <w:tc>
           <w:tcPr>
-            <w:tcW w:w="3331" w:type="pct"/>
+            <w:tcW w:w="3330" w:type="pct"/>
             <w:gridSpan w:val="7"/>
           </w:tcPr>
           <w:p>
@@ -6900,7 +7955,7 @@
         </w:tc>
         <w:tc>
           <w:tcPr>
-            <w:tcW w:w="488" w:type="pct"/>
+            <w:tcW w:w="489" w:type="pct"/>
             <w:vMerge/>
           </w:tcPr>
           <w:p>
@@ -6985,7 +8040,7 @@
         </w:tc>
         <w:tc>
           <w:tcPr>
-            <w:tcW w:w="456" w:type="pct"/>
+            <w:tcW w:w="453" w:type="pct"/>
           </w:tcPr>
           <w:p>
             <w:pPr>
@@ -7251,7 +8306,7 @@
         </w:tc>
         <w:tc>
           <w:tcPr>
-            <w:tcW w:w="488" w:type="pct"/>
+            <w:tcW w:w="489" w:type="pct"/>
             <w:vMerge/>
           </w:tcPr>
           <w:p>
@@ -7336,7 +8391,7 @@
         </w:tc>
         <w:tc>
           <w:tcPr>
-            <w:tcW w:w="456" w:type="pct"/>
+            <w:tcW w:w="453" w:type="pct"/>
           </w:tcPr>
           <w:p>
             <w:pPr>
@@ -7488,7 +8543,7 @@
         </w:tc>
         <w:tc>
           <w:tcPr>
-            <w:tcW w:w="488" w:type="pct"/>
+            <w:tcW w:w="489" w:type="pct"/>
             <w:vMerge w:val="restart"/>
           </w:tcPr>
           <w:p>
@@ -7557,7 +8612,7 @@
         </w:tc>
         <w:tc>
           <w:tcPr>
-            <w:tcW w:w="3331" w:type="pct"/>
+            <w:tcW w:w="3330" w:type="pct"/>
             <w:gridSpan w:val="7"/>
             <w:vAlign w:val="center"/>
           </w:tcPr>
@@ -7684,7 +8739,7 @@
         </w:tc>
         <w:tc>
           <w:tcPr>
-            <w:tcW w:w="488" w:type="pct"/>
+            <w:tcW w:w="489" w:type="pct"/>
             <w:vMerge/>
           </w:tcPr>
           <w:p>
@@ -7816,7 +8871,7 @@
         </w:tc>
         <w:tc>
           <w:tcPr>
-            <w:tcW w:w="456" w:type="pct"/>
+            <w:tcW w:w="453" w:type="pct"/>
           </w:tcPr>
           <w:p>
             <w:pPr>
@@ -8089,7 +9144,7 @@
         </w:tc>
         <w:tc>
           <w:tcPr>
-            <w:tcW w:w="488" w:type="pct"/>
+            <w:tcW w:w="489" w:type="pct"/>
             <w:vMerge w:val="restart"/>
           </w:tcPr>
           <w:p>
@@ -8144,7 +9199,7 @@
         </w:tc>
         <w:tc>
           <w:tcPr>
-            <w:tcW w:w="3331" w:type="pct"/>
+            <w:tcW w:w="3330" w:type="pct"/>
             <w:gridSpan w:val="7"/>
             <w:vAlign w:val="center"/>
           </w:tcPr>
@@ -8252,7 +9307,7 @@
         </w:tc>
         <w:tc>
           <w:tcPr>
-            <w:tcW w:w="488" w:type="pct"/>
+            <w:tcW w:w="489" w:type="pct"/>
             <w:vMerge/>
           </w:tcPr>
           <w:p>
@@ -8378,7 +9433,7 @@
         </w:tc>
         <w:tc>
           <w:tcPr>
-            <w:tcW w:w="456" w:type="pct"/>
+            <w:tcW w:w="453" w:type="pct"/>
           </w:tcPr>
           <w:p>
             <w:pPr>
@@ -8672,7 +9727,7 @@
         </w:tc>
         <w:tc>
           <w:tcPr>
-            <w:tcW w:w="488" w:type="pct"/>
+            <w:tcW w:w="489" w:type="pct"/>
             <w:vMerge/>
           </w:tcPr>
           <w:p>
@@ -8798,7 +9853,7 @@
         </w:tc>
         <w:tc>
           <w:tcPr>
-            <w:tcW w:w="456" w:type="pct"/>
+            <w:tcW w:w="453" w:type="pct"/>
           </w:tcPr>
           <w:p>
             <w:pPr>
@@ -9066,6 +10121,360 @@
               </w:rPr>
               <w:t>15 pts</w:t>
             </w:r>
+          </w:p>
+        </w:tc>
+        <w:tc>
+          <w:tcPr>
+            <w:tcW w:w="478" w:type="pct"/>
+            <w:vMerge/>
+          </w:tcPr>
+          <w:p>
+            <w:pPr>
+              <w:tabs>
+                <w:tab w:val="left" w:pos="2925"/>
+              </w:tabs>
+              <w:rPr>
+                <w:rFonts w:ascii="Arial" w:hAnsi="Arial" w:cs="Arial"/>
+              </w:rPr>
+            </w:pPr>
+          </w:p>
+        </w:tc>
+      </w:tr>
+      <w:tr>
+        <w:tc>
+          <w:tcPr>
+            <w:tcW w:w="703" w:type="pct"/>
+            <w:vMerge/>
+          </w:tcPr>
+          <w:p>
+            <w:pPr>
+              <w:tabs>
+                <w:tab w:val="left" w:pos="2925"/>
+              </w:tabs>
+              <w:rPr>
+                <w:rFonts w:ascii="Arial" w:hAnsi="Arial" w:cs="Arial"/>
+              </w:rPr>
+            </w:pPr>
+          </w:p>
+        </w:tc>
+        <w:tc>
+          <w:tcPr>
+            <w:tcW w:w="489" w:type="pct"/>
+            <w:vMerge/>
+          </w:tcPr>
+          <w:p>
+            <w:pPr>
+              <w:tabs>
+                <w:tab w:val="left" w:pos="2925"/>
+              </w:tabs>
+              <w:jc w:val="center"/>
+              <w:rPr>
+                <w:rFonts w:ascii="Arial" w:hAnsi="Arial" w:cs="Arial"/>
+              </w:rPr>
+            </w:pPr>
+          </w:p>
+        </w:tc>
+        <w:tc>
+          <w:tcPr>
+            <w:tcW w:w="407" w:type="pct"/>
+            <w:vAlign w:val="center"/>
+          </w:tcPr>
+          <w:p>
+            <w:pPr>
+              <w:tabs>
+                <w:tab w:val="left" w:pos="2925"/>
+              </w:tabs>
+              <w:jc w:val="center"/>
+              <w:rPr>
+                <w:rFonts w:ascii="Arial" w:hAnsi="Arial" w:cs="Arial"/>
+              </w:rPr>
+            </w:pPr>
+            <w:r>
+              <w:rPr>
+                <w:rFonts w:ascii="Arial" w:hAnsi="Arial" w:cs="Arial"/>
+              </w:rPr>
+              <w:t>Actividad 3</w:t>
+            </w:r>
+          </w:p>
+        </w:tc>
+        <w:tc>
+          <w:tcPr>
+            <w:tcW w:w="421" w:type="pct"/>
+            <w:vAlign w:val="center"/>
+          </w:tcPr>
+          <w:p>
+            <w:pPr>
+              <w:tabs>
+                <w:tab w:val="left" w:pos="2925"/>
+              </w:tabs>
+              <w:jc w:val="center"/>
+              <w:rPr>
+                <w:rFonts w:ascii="Arial" w:hAnsi="Arial" w:cs="Arial"/>
+              </w:rPr>
+            </w:pPr>
+          </w:p>
+        </w:tc>
+        <w:tc>
+          <w:tcPr>
+            <w:tcW w:w="527" w:type="pct"/>
+            <w:vAlign w:val="center"/>
+          </w:tcPr>
+          <w:p>
+            <w:pPr>
+              <w:tabs>
+                <w:tab w:val="left" w:pos="2925"/>
+              </w:tabs>
+              <w:rPr>
+                <w:rFonts w:ascii="Arial" w:hAnsi="Arial" w:cs="Arial"/>
+              </w:rPr>
+            </w:pPr>
+          </w:p>
+        </w:tc>
+        <w:tc>
+          <w:tcPr>
+            <w:tcW w:w="453" w:type="pct"/>
+          </w:tcPr>
+          <w:p>
+            <w:pPr>
+              <w:tabs>
+                <w:tab w:val="left" w:pos="2925"/>
+              </w:tabs>
+              <w:jc w:val="both"/>
+              <w:rPr>
+                <w:rFonts w:ascii="Arial" w:hAnsi="Arial" w:cs="Arial"/>
+              </w:rPr>
+            </w:pPr>
+          </w:p>
+        </w:tc>
+        <w:tc>
+          <w:tcPr>
+            <w:tcW w:w="428" w:type="pct"/>
+            <w:vAlign w:val="center"/>
+          </w:tcPr>
+          <w:p>
+            <w:pPr>
+              <w:tabs>
+                <w:tab w:val="left" w:pos="2925"/>
+              </w:tabs>
+              <w:rPr>
+                <w:rFonts w:ascii="Arial" w:hAnsi="Arial" w:cs="Arial"/>
+              </w:rPr>
+            </w:pPr>
+          </w:p>
+        </w:tc>
+        <w:tc>
+          <w:tcPr>
+            <w:tcW w:w="692" w:type="pct"/>
+            <w:vAlign w:val="center"/>
+          </w:tcPr>
+          <w:p>
+            <w:pPr>
+              <w:pStyle w:val="Prrafodelista"/>
+              <w:numPr>
+                <w:ilvl w:val="0"/>
+                <w:numId w:val="5"/>
+              </w:numPr>
+              <w:tabs>
+                <w:tab w:val="left" w:pos="2925"/>
+              </w:tabs>
+              <w:spacing w:after="0" w:line="240" w:lineRule="auto"/>
+              <w:rPr>
+                <w:rFonts w:ascii="Arial" w:hAnsi="Arial" w:cs="Arial"/>
+              </w:rPr>
+            </w:pPr>
+          </w:p>
+        </w:tc>
+        <w:tc>
+          <w:tcPr>
+            <w:tcW w:w="400" w:type="pct"/>
+            <w:vAlign w:val="center"/>
+          </w:tcPr>
+          <w:p>
+            <w:pPr>
+              <w:tabs>
+                <w:tab w:val="left" w:pos="2925"/>
+              </w:tabs>
+              <w:rPr>
+                <w:rFonts w:ascii="Arial" w:hAnsi="Arial" w:cs="Arial"/>
+              </w:rPr>
+            </w:pPr>
+          </w:p>
+        </w:tc>
+        <w:tc>
+          <w:tcPr>
+            <w:tcW w:w="478" w:type="pct"/>
+            <w:vMerge/>
+          </w:tcPr>
+          <w:p>
+            <w:pPr>
+              <w:tabs>
+                <w:tab w:val="left" w:pos="2925"/>
+              </w:tabs>
+              <w:rPr>
+                <w:rFonts w:ascii="Arial" w:hAnsi="Arial" w:cs="Arial"/>
+              </w:rPr>
+            </w:pPr>
+          </w:p>
+        </w:tc>
+      </w:tr>
+      <w:tr>
+        <w:tc>
+          <w:tcPr>
+            <w:tcW w:w="703" w:type="pct"/>
+            <w:vMerge/>
+          </w:tcPr>
+          <w:p>
+            <w:pPr>
+              <w:tabs>
+                <w:tab w:val="left" w:pos="2925"/>
+              </w:tabs>
+              <w:rPr>
+                <w:rFonts w:ascii="Arial" w:hAnsi="Arial" w:cs="Arial"/>
+              </w:rPr>
+            </w:pPr>
+          </w:p>
+        </w:tc>
+        <w:tc>
+          <w:tcPr>
+            <w:tcW w:w="489" w:type="pct"/>
+            <w:vMerge/>
+          </w:tcPr>
+          <w:p>
+            <w:pPr>
+              <w:tabs>
+                <w:tab w:val="left" w:pos="2925"/>
+              </w:tabs>
+              <w:jc w:val="center"/>
+              <w:rPr>
+                <w:rFonts w:ascii="Arial" w:hAnsi="Arial" w:cs="Arial"/>
+              </w:rPr>
+            </w:pPr>
+          </w:p>
+        </w:tc>
+        <w:tc>
+          <w:tcPr>
+            <w:tcW w:w="407" w:type="pct"/>
+            <w:vAlign w:val="center"/>
+          </w:tcPr>
+          <w:p>
+            <w:pPr>
+              <w:tabs>
+                <w:tab w:val="left" w:pos="2925"/>
+              </w:tabs>
+              <w:jc w:val="center"/>
+              <w:rPr>
+                <w:rFonts w:ascii="Arial" w:hAnsi="Arial" w:cs="Arial"/>
+              </w:rPr>
+            </w:pPr>
+            <w:r>
+              <w:rPr>
+                <w:rFonts w:ascii="Arial" w:hAnsi="Arial" w:cs="Arial"/>
+              </w:rPr>
+              <w:t>Actividad 4</w:t>
+            </w:r>
+          </w:p>
+        </w:tc>
+        <w:tc>
+          <w:tcPr>
+            <w:tcW w:w="421" w:type="pct"/>
+            <w:vAlign w:val="center"/>
+          </w:tcPr>
+          <w:p>
+            <w:pPr>
+              <w:tabs>
+                <w:tab w:val="left" w:pos="2925"/>
+              </w:tabs>
+              <w:jc w:val="center"/>
+              <w:rPr>
+                <w:rFonts w:ascii="Arial" w:hAnsi="Arial" w:cs="Arial"/>
+              </w:rPr>
+            </w:pPr>
+          </w:p>
+        </w:tc>
+        <w:tc>
+          <w:tcPr>
+            <w:tcW w:w="527" w:type="pct"/>
+            <w:vAlign w:val="center"/>
+          </w:tcPr>
+          <w:p>
+            <w:pPr>
+              <w:tabs>
+                <w:tab w:val="left" w:pos="2925"/>
+              </w:tabs>
+              <w:rPr>
+                <w:rFonts w:ascii="Arial" w:hAnsi="Arial" w:cs="Arial"/>
+              </w:rPr>
+            </w:pPr>
+          </w:p>
+        </w:tc>
+        <w:tc>
+          <w:tcPr>
+            <w:tcW w:w="453" w:type="pct"/>
+          </w:tcPr>
+          <w:p>
+            <w:pPr>
+              <w:tabs>
+                <w:tab w:val="left" w:pos="2925"/>
+              </w:tabs>
+              <w:jc w:val="both"/>
+              <w:rPr>
+                <w:rFonts w:ascii="Arial" w:hAnsi="Arial" w:cs="Arial"/>
+              </w:rPr>
+            </w:pPr>
+          </w:p>
+        </w:tc>
+        <w:tc>
+          <w:tcPr>
+            <w:tcW w:w="428" w:type="pct"/>
+            <w:vAlign w:val="center"/>
+          </w:tcPr>
+          <w:p>
+            <w:pPr>
+              <w:tabs>
+                <w:tab w:val="left" w:pos="2925"/>
+              </w:tabs>
+              <w:rPr>
+                <w:rFonts w:ascii="Arial" w:hAnsi="Arial" w:cs="Arial"/>
+              </w:rPr>
+            </w:pPr>
+          </w:p>
+        </w:tc>
+        <w:tc>
+          <w:tcPr>
+            <w:tcW w:w="692" w:type="pct"/>
+            <w:vAlign w:val="center"/>
+          </w:tcPr>
+          <w:p>
+            <w:pPr>
+              <w:pStyle w:val="Prrafodelista"/>
+              <w:numPr>
+                <w:ilvl w:val="0"/>
+                <w:numId w:val="5"/>
+              </w:numPr>
+              <w:tabs>
+                <w:tab w:val="left" w:pos="2925"/>
+              </w:tabs>
+              <w:spacing w:after="0" w:line="240" w:lineRule="auto"/>
+              <w:rPr>
+                <w:rFonts w:ascii="Arial" w:hAnsi="Arial" w:cs="Arial"/>
+              </w:rPr>
+            </w:pPr>
+          </w:p>
+        </w:tc>
+        <w:tc>
+          <w:tcPr>
+            <w:tcW w:w="400" w:type="pct"/>
+            <w:vAlign w:val="center"/>
+          </w:tcPr>
+          <w:p>
+            <w:pPr>
+              <w:tabs>
+                <w:tab w:val="left" w:pos="2925"/>
+              </w:tabs>
+              <w:rPr>
+                <w:rFonts w:ascii="Arial" w:hAnsi="Arial" w:cs="Arial"/>
+              </w:rPr>
+            </w:pPr>
           </w:p>
         </w:tc>
         <w:tc>
@@ -9260,7 +10669,16 @@
                 <w:rFonts w:ascii="Arial" w:hAnsi="Arial" w:cs="Arial"/>
                 <w:b/>
               </w:rPr>
-              <w:t xml:space="preserve">Sub-competencia </w:t>
+              <w:t>Sub-com</w:t>
+            </w:r>
+            <w:bookmarkStart w:id="0" w:name="_GoBack"/>
+            <w:bookmarkEnd w:id="0"/>
+            <w:r>
+              <w:rPr>
+                <w:rFonts w:ascii="Arial" w:hAnsi="Arial" w:cs="Arial"/>
+                <w:b/>
+              </w:rPr>
+              <w:t xml:space="preserve">petencia </w:t>
             </w:r>
           </w:p>
         </w:tc>
@@ -15297,7 +16715,7 @@
 </file>
 
 <file path=customXml/itemProps1.xml><?xml version="1.0" encoding="utf-8"?>
-<ds:datastoreItem xmlns:ds="http://schemas.openxmlformats.org/officeDocument/2006/customXml" ds:itemID="{8E983D1A-EEEE-E643-B8C6-E495F4B4D976}">
+<ds:datastoreItem xmlns:ds="http://schemas.openxmlformats.org/officeDocument/2006/customXml" ds:itemID="{CF81B7AF-31A0-4043-9C88-FF1443A85957}">
   <ds:schemaRefs>
     <ds:schemaRef ds:uri="http://schemas.openxmlformats.org/officeDocument/2006/bibliography"/>
   </ds:schemaRefs>
